--- a/COMP_7024_Operating_Systems_Security_and_Development_19230448_Coursework_1_Part_1.docx
+++ b/COMP_7024_Operating_Systems_Security_and_Development_19230448_Coursework_1_Part_1.docx
@@ -67,16 +67,7 @@
           <w:szCs w:val="32"/>
           <w:lang w:val="en-US"/>
         </w:rPr>
-        <w:t>File System Security in Windows</w:t>
-      </w:r>
-      <w:r>
-        <w:rPr>
-          <w:rFonts w:ascii="Times New Roman" w:hAnsi="Times New Roman" w:cs="Times New Roman"/>
-          <w:sz w:val="32"/>
-          <w:szCs w:val="32"/>
-          <w:lang w:val="en-US"/>
-        </w:rPr>
-        <w:t>:</w:t>
+        <w:t>File System Security in Windows:</w:t>
       </w:r>
     </w:p>
     <w:p>
@@ -124,16 +115,7 @@
           <w:szCs w:val="32"/>
           <w:lang w:val="en-US"/>
         </w:rPr>
-        <w:t>Compatibility</w:t>
-      </w:r>
-      <w:r>
-        <w:rPr>
-          <w:rFonts w:ascii="Times New Roman" w:hAnsi="Times New Roman" w:cs="Times New Roman"/>
-          <w:sz w:val="32"/>
-          <w:szCs w:val="32"/>
-          <w:lang w:val="en-US"/>
-        </w:rPr>
-        <w:t xml:space="preserve"> of the listed features with the OS:</w:t>
+        <w:t>Compatibility of the listed features with the OS:</w:t>
       </w:r>
     </w:p>
     <w:p>
@@ -311,6 +293,363 @@
           <w:lang w:val="en-US"/>
         </w:rPr>
         <w:t>:</w:t>
+      </w:r>
+    </w:p>
+    <w:p>
+      <w:pPr>
+        <w:rPr>
+          <w:rFonts w:ascii="Times New Roman" w:hAnsi="Times New Roman" w:cs="Times New Roman"/>
+          <w:sz w:val="32"/>
+          <w:szCs w:val="32"/>
+          <w:lang w:val="en-US"/>
+        </w:rPr>
+      </w:pPr>
+      <w:r>
+        <w:rPr>
+          <w:rFonts w:ascii="Times New Roman" w:hAnsi="Times New Roman" w:cs="Times New Roman"/>
+          <w:sz w:val="32"/>
+          <w:szCs w:val="32"/>
+          <w:lang w:val="en-US"/>
+        </w:rPr>
+        <w:t xml:space="preserve">Windows and macOS are the two most popular commercial operating systems (OSes) in use today. OS security has become more crucial as computer technology has advanced in order to safeguard user data from </w:t>
+      </w:r>
+      <w:proofErr w:type="spellStart"/>
+      <w:r>
+        <w:rPr>
+          <w:rFonts w:ascii="Times New Roman" w:hAnsi="Times New Roman" w:cs="Times New Roman"/>
+          <w:sz w:val="32"/>
+          <w:szCs w:val="32"/>
+          <w:lang w:val="en-US"/>
+        </w:rPr>
+        <w:t>unauthorised</w:t>
+      </w:r>
+      <w:proofErr w:type="spellEnd"/>
+      <w:r>
+        <w:rPr>
+          <w:rFonts w:ascii="Times New Roman" w:hAnsi="Times New Roman" w:cs="Times New Roman"/>
+          <w:sz w:val="32"/>
+          <w:szCs w:val="32"/>
+          <w:lang w:val="en-US"/>
+        </w:rPr>
+        <w:t xml:space="preserve"> parties. In this article, we'll examine the security capabilities of the Windows and macOS file systems with a particular emphasis on recent updates that have improved security for each of these operating systems.</w:t>
+      </w:r>
+      <w:r>
+        <w:rPr>
+          <w:rFonts w:ascii="Times New Roman" w:hAnsi="Times New Roman" w:cs="Times New Roman"/>
+          <w:sz w:val="32"/>
+          <w:szCs w:val="32"/>
+          <w:lang w:val="en-US"/>
+        </w:rPr>
+        <w:t xml:space="preserve"> </w:t>
+      </w:r>
+    </w:p>
+    <w:p>
+      <w:pPr>
+        <w:rPr>
+          <w:rFonts w:ascii="Times New Roman" w:hAnsi="Times New Roman" w:cs="Times New Roman"/>
+          <w:sz w:val="32"/>
+          <w:szCs w:val="32"/>
+          <w:lang w:val="en-US"/>
+        </w:rPr>
+      </w:pPr>
+      <w:r>
+        <w:rPr>
+          <w:rFonts w:ascii="Times New Roman" w:hAnsi="Times New Roman" w:cs="Times New Roman"/>
+          <w:sz w:val="32"/>
+          <w:szCs w:val="32"/>
+          <w:lang w:val="en-US"/>
+        </w:rPr>
+        <w:t>File sys:</w:t>
+      </w:r>
+    </w:p>
+    <w:p>
+      <w:pPr>
+        <w:rPr>
+          <w:rFonts w:ascii="Times New Roman" w:hAnsi="Times New Roman" w:cs="Times New Roman"/>
+          <w:sz w:val="32"/>
+          <w:szCs w:val="32"/>
+          <w:lang w:val="en-US"/>
+        </w:rPr>
+      </w:pPr>
+      <w:r>
+        <w:rPr>
+          <w:rFonts w:ascii="Times New Roman" w:hAnsi="Times New Roman" w:cs="Times New Roman"/>
+          <w:sz w:val="32"/>
+          <w:szCs w:val="32"/>
+          <w:lang w:val="en-US"/>
+        </w:rPr>
+        <w:t>Access control enables an administrator or file user to monitor who can access and alter files upon a system files. User accounts, password protection, and file permissions are used to achieve this.</w:t>
+      </w:r>
+    </w:p>
+    <w:p>
+      <w:pPr>
+        <w:rPr>
+          <w:rFonts w:ascii="Times New Roman" w:hAnsi="Times New Roman" w:cs="Times New Roman"/>
+          <w:sz w:val="32"/>
+          <w:szCs w:val="32"/>
+          <w:lang w:val="en-US"/>
+        </w:rPr>
+      </w:pPr>
+    </w:p>
+    <w:p>
+      <w:pPr>
+        <w:rPr>
+          <w:rFonts w:ascii="Times New Roman" w:hAnsi="Times New Roman" w:cs="Times New Roman"/>
+          <w:sz w:val="32"/>
+          <w:szCs w:val="32"/>
+          <w:lang w:val="en-US"/>
+        </w:rPr>
+      </w:pPr>
+      <w:r>
+        <w:rPr>
+          <w:rFonts w:ascii="Times New Roman" w:hAnsi="Times New Roman" w:cs="Times New Roman"/>
+          <w:sz w:val="32"/>
+          <w:szCs w:val="32"/>
+          <w:lang w:val="en-US"/>
+        </w:rPr>
+        <w:t>Encryption: Using encryption methods, data is transformed into an unintelligible format. Confidential material on the file system can be protected by encryption, which can be applied to certain files, directories, or the complete file system.</w:t>
+      </w:r>
+    </w:p>
+    <w:p>
+      <w:pPr>
+        <w:rPr>
+          <w:rFonts w:ascii="Times New Roman" w:hAnsi="Times New Roman" w:cs="Times New Roman"/>
+          <w:sz w:val="32"/>
+          <w:szCs w:val="32"/>
+          <w:lang w:val="en-US"/>
+        </w:rPr>
+      </w:pPr>
+    </w:p>
+    <w:p>
+      <w:pPr>
+        <w:rPr>
+          <w:rFonts w:ascii="Times New Roman" w:hAnsi="Times New Roman" w:cs="Times New Roman"/>
+          <w:sz w:val="32"/>
+          <w:szCs w:val="32"/>
+          <w:lang w:val="en-US"/>
+        </w:rPr>
+      </w:pPr>
+      <w:r>
+        <w:rPr>
+          <w:rFonts w:ascii="Times New Roman" w:hAnsi="Times New Roman" w:cs="Times New Roman"/>
+          <w:sz w:val="32"/>
+          <w:szCs w:val="32"/>
+          <w:lang w:val="en-US"/>
+        </w:rPr>
+        <w:t>Auditing and logging: This function keeps track of all file system activities, such as requests, changes, and alterations. This aids in identifying and looking into security lapses.</w:t>
+      </w:r>
+    </w:p>
+    <w:p>
+      <w:pPr>
+        <w:rPr>
+          <w:rFonts w:ascii="Times New Roman" w:hAnsi="Times New Roman" w:cs="Times New Roman"/>
+          <w:sz w:val="32"/>
+          <w:szCs w:val="32"/>
+          <w:lang w:val="en-US"/>
+        </w:rPr>
+      </w:pPr>
+      <w:r>
+        <w:rPr>
+          <w:rFonts w:ascii="Times New Roman" w:hAnsi="Times New Roman" w:cs="Times New Roman"/>
+          <w:sz w:val="32"/>
+          <w:szCs w:val="32"/>
+          <w:lang w:val="en-US"/>
+        </w:rPr>
+        <w:lastRenderedPageBreak/>
+        <w:t>Integrity protection: This makes sure the information on the file system is unaltered and undamaged. File checksums, file system journaling, and other methods are employed to achieve this.</w:t>
+      </w:r>
+    </w:p>
+    <w:p>
+      <w:pPr>
+        <w:rPr>
+          <w:rFonts w:ascii="Times New Roman" w:hAnsi="Times New Roman" w:cs="Times New Roman"/>
+          <w:sz w:val="32"/>
+          <w:szCs w:val="32"/>
+          <w:lang w:val="en-US"/>
+        </w:rPr>
+      </w:pPr>
+    </w:p>
+    <w:p>
+      <w:pPr>
+        <w:rPr>
+          <w:rFonts w:ascii="Times New Roman" w:hAnsi="Times New Roman" w:cs="Times New Roman"/>
+          <w:sz w:val="32"/>
+          <w:szCs w:val="32"/>
+          <w:lang w:val="en-US"/>
+        </w:rPr>
+      </w:pPr>
+      <w:r>
+        <w:rPr>
+          <w:rFonts w:ascii="Times New Roman" w:hAnsi="Times New Roman" w:cs="Times New Roman"/>
+          <w:sz w:val="32"/>
+          <w:szCs w:val="32"/>
+          <w:lang w:val="en-US"/>
+        </w:rPr>
+        <w:t>A crucial component that aids in shielding the file system from viruses, worms, Trojan horses, and other forms of harmful software is anti-virus and anti-malware protection.</w:t>
+      </w:r>
+    </w:p>
+    <w:p>
+      <w:pPr>
+        <w:rPr>
+          <w:rFonts w:ascii="Times New Roman" w:hAnsi="Times New Roman" w:cs="Times New Roman"/>
+          <w:sz w:val="32"/>
+          <w:szCs w:val="32"/>
+          <w:lang w:val="en-US"/>
+        </w:rPr>
+      </w:pPr>
+      <w:r>
+        <w:rPr>
+          <w:rFonts w:ascii="Times New Roman" w:hAnsi="Times New Roman" w:cs="Times New Roman"/>
+          <w:sz w:val="32"/>
+          <w:szCs w:val="32"/>
+          <w:lang w:val="en-US"/>
+        </w:rPr>
+        <w:t xml:space="preserve">These are only a few of the security measures that an operating system file system may contain. With respect to the operating system and file system version being </w:t>
+      </w:r>
+      <w:proofErr w:type="spellStart"/>
+      <w:r>
+        <w:rPr>
+          <w:rFonts w:ascii="Times New Roman" w:hAnsi="Times New Roman" w:cs="Times New Roman"/>
+          <w:sz w:val="32"/>
+          <w:szCs w:val="32"/>
+          <w:lang w:val="en-US"/>
+        </w:rPr>
+        <w:t>utilised</w:t>
+      </w:r>
+      <w:proofErr w:type="spellEnd"/>
+      <w:r>
+        <w:rPr>
+          <w:rFonts w:ascii="Times New Roman" w:hAnsi="Times New Roman" w:cs="Times New Roman"/>
+          <w:sz w:val="32"/>
+          <w:szCs w:val="32"/>
+          <w:lang w:val="en-US"/>
+        </w:rPr>
+        <w:t>, certain security mechanisms and how they are implemented might change.</w:t>
+      </w:r>
+    </w:p>
+    <w:p>
+      <w:pPr>
+        <w:rPr>
+          <w:rFonts w:ascii="Times New Roman" w:hAnsi="Times New Roman" w:cs="Times New Roman"/>
+          <w:sz w:val="32"/>
+          <w:szCs w:val="32"/>
+          <w:lang w:val="en-US"/>
+        </w:rPr>
+      </w:pPr>
+    </w:p>
+    <w:p>
+      <w:pPr>
+        <w:rPr>
+          <w:rFonts w:ascii="Times New Roman" w:hAnsi="Times New Roman" w:cs="Times New Roman"/>
+          <w:sz w:val="32"/>
+          <w:szCs w:val="32"/>
+          <w:lang w:val="en-US"/>
+        </w:rPr>
+      </w:pPr>
+    </w:p>
+    <w:p>
+      <w:pPr>
+        <w:rPr>
+          <w:rFonts w:ascii="Times New Roman" w:hAnsi="Times New Roman" w:cs="Times New Roman"/>
+          <w:sz w:val="32"/>
+          <w:szCs w:val="32"/>
+          <w:lang w:val="en-US"/>
+        </w:rPr>
+      </w:pPr>
+      <w:r>
+        <w:rPr>
+          <w:rFonts w:ascii="Times New Roman" w:hAnsi="Times New Roman" w:cs="Times New Roman"/>
+          <w:sz w:val="32"/>
+          <w:szCs w:val="32"/>
+          <w:lang w:val="en-US"/>
+        </w:rPr>
+        <w:t>Windows file system security is provided by the NTFS (New Technology File System). Access control lists (ACLs), discretionary access control (DAC), and obligatory access control are among the security features offered by the NTFS (MAC). Based on user or group permissions, administrators can grant or prohibit access to files and directories using ACLs.</w:t>
+      </w:r>
+      <w:r>
+        <w:rPr>
+          <w:rFonts w:ascii="Times New Roman" w:hAnsi="Times New Roman" w:cs="Times New Roman"/>
+          <w:sz w:val="32"/>
+          <w:szCs w:val="32"/>
+          <w:lang w:val="en-US"/>
+        </w:rPr>
+        <w:t xml:space="preserve"> </w:t>
+      </w:r>
+    </w:p>
+    <w:p>
+      <w:pPr>
+        <w:rPr>
+          <w:rFonts w:ascii="Times New Roman" w:hAnsi="Times New Roman" w:cs="Times New Roman"/>
+          <w:sz w:val="32"/>
+          <w:szCs w:val="32"/>
+          <w:lang w:val="en-US"/>
+        </w:rPr>
+      </w:pPr>
+      <w:r>
+        <w:rPr>
+          <w:rFonts w:ascii="Times New Roman" w:hAnsi="Times New Roman" w:cs="Times New Roman"/>
+          <w:sz w:val="32"/>
+          <w:szCs w:val="32"/>
+          <w:lang w:val="en-US"/>
+        </w:rPr>
+        <w:t xml:space="preserve"> </w:t>
+      </w:r>
+    </w:p>
+    <w:p>
+      <w:pPr>
+        <w:rPr>
+          <w:rFonts w:ascii="Times New Roman" w:hAnsi="Times New Roman" w:cs="Times New Roman"/>
+          <w:sz w:val="32"/>
+          <w:szCs w:val="32"/>
+          <w:lang w:val="en-US"/>
+        </w:rPr>
+      </w:pPr>
+      <w:r>
+        <w:rPr>
+          <w:rFonts w:ascii="Times New Roman" w:hAnsi="Times New Roman" w:cs="Times New Roman"/>
+          <w:sz w:val="32"/>
+          <w:szCs w:val="32"/>
+          <w:lang w:val="en-US"/>
+        </w:rPr>
+        <w:t>Users have the option to grant or prohibit access to files and directories using DAC at their own will. Based on labels, MAC is used to restrict access to items (e.g. top-secret, confidential, etc.). Moreover, Windows offers the Encrypting File System for file and folder encryption (EFS).</w:t>
+      </w:r>
+    </w:p>
+    <w:p>
+      <w:pPr>
+        <w:rPr>
+          <w:rFonts w:ascii="Times New Roman" w:hAnsi="Times New Roman" w:cs="Times New Roman"/>
+          <w:sz w:val="32"/>
+          <w:szCs w:val="32"/>
+          <w:lang w:val="en-US"/>
+        </w:rPr>
+      </w:pPr>
+    </w:p>
+    <w:p>
+      <w:pPr>
+        <w:rPr>
+          <w:rFonts w:ascii="Times New Roman" w:hAnsi="Times New Roman" w:cs="Times New Roman"/>
+          <w:sz w:val="32"/>
+          <w:szCs w:val="32"/>
+          <w:lang w:val="en-US"/>
+        </w:rPr>
+      </w:pPr>
+    </w:p>
+    <w:p>
+      <w:pPr>
+        <w:rPr>
+          <w:rFonts w:ascii="Times New Roman" w:hAnsi="Times New Roman" w:cs="Times New Roman"/>
+          <w:sz w:val="32"/>
+          <w:szCs w:val="32"/>
+          <w:lang w:val="en-US"/>
+        </w:rPr>
+      </w:pPr>
+      <w:r>
+        <w:rPr>
+          <w:rFonts w:ascii="Times New Roman" w:hAnsi="Times New Roman" w:cs="Times New Roman"/>
+          <w:sz w:val="32"/>
+          <w:szCs w:val="32"/>
+          <w:lang w:val="en-US"/>
+        </w:rPr>
+        <w:t xml:space="preserve">In contrast to these security mechanisms, Microsoft has recently added a number of additional capabilities to the Windows 10 OS to adequately secure the file system. </w:t>
       </w:r>
     </w:p>
     <w:p>

--- a/COMP_7024_Operating_Systems_Security_and_Development_19230448_Coursework_1_Part_1.docx
+++ b/COMP_7024_Operating_Systems_Security_and_Development_19230448_Coursework_1_Part_1.docx
@@ -651,6 +651,290 @@
         </w:rPr>
         <w:t xml:space="preserve">In contrast to these security mechanisms, Microsoft has recently added a number of additional capabilities to the Windows 10 OS to adequately secure the file system. </w:t>
       </w:r>
+      <w:r>
+        <w:rPr>
+          <w:rFonts w:ascii="Times New Roman" w:hAnsi="Times New Roman" w:cs="Times New Roman"/>
+          <w:sz w:val="32"/>
+          <w:szCs w:val="32"/>
+          <w:lang w:val="en-US"/>
+        </w:rPr>
+        <w:t xml:space="preserve">They consist of Credential Guard, </w:t>
+      </w:r>
+      <w:r>
+        <w:rPr>
+          <w:rFonts w:ascii="Times New Roman" w:hAnsi="Times New Roman" w:cs="Times New Roman"/>
+          <w:sz w:val="32"/>
+          <w:szCs w:val="32"/>
+          <w:lang w:val="en-US"/>
+        </w:rPr>
+        <w:lastRenderedPageBreak/>
+        <w:t xml:space="preserve">Device Guard, and Secure Boot. Malicious </w:t>
+      </w:r>
+      <w:proofErr w:type="spellStart"/>
+      <w:r>
+        <w:rPr>
+          <w:rFonts w:ascii="Times New Roman" w:hAnsi="Times New Roman" w:cs="Times New Roman"/>
+          <w:sz w:val="32"/>
+          <w:szCs w:val="32"/>
+          <w:lang w:val="en-US"/>
+        </w:rPr>
+        <w:t>programmes</w:t>
+      </w:r>
+      <w:proofErr w:type="spellEnd"/>
+      <w:r>
+        <w:rPr>
+          <w:rFonts w:ascii="Times New Roman" w:hAnsi="Times New Roman" w:cs="Times New Roman"/>
+          <w:sz w:val="32"/>
+          <w:szCs w:val="32"/>
+          <w:lang w:val="en-US"/>
+        </w:rPr>
+        <w:t xml:space="preserve"> cannot load during the startup process thanks to a technology called Safe Boot. Administrators have the option to limit which </w:t>
+      </w:r>
+      <w:proofErr w:type="spellStart"/>
+      <w:r>
+        <w:rPr>
+          <w:rFonts w:ascii="Times New Roman" w:hAnsi="Times New Roman" w:cs="Times New Roman"/>
+          <w:sz w:val="32"/>
+          <w:szCs w:val="32"/>
+          <w:lang w:val="en-US"/>
+        </w:rPr>
+        <w:t>programmes</w:t>
+      </w:r>
+      <w:proofErr w:type="spellEnd"/>
+      <w:r>
+        <w:rPr>
+          <w:rFonts w:ascii="Times New Roman" w:hAnsi="Times New Roman" w:cs="Times New Roman"/>
+          <w:sz w:val="32"/>
+          <w:szCs w:val="32"/>
+          <w:lang w:val="en-US"/>
+        </w:rPr>
+        <w:t xml:space="preserve"> can be run on a device thanks to Device Guard.</w:t>
+      </w:r>
+      <w:r>
+        <w:rPr>
+          <w:rFonts w:ascii="Times New Roman" w:hAnsi="Times New Roman" w:cs="Times New Roman"/>
+          <w:sz w:val="32"/>
+          <w:szCs w:val="32"/>
+          <w:lang w:val="en-US"/>
+        </w:rPr>
+        <w:t xml:space="preserve"> </w:t>
+      </w:r>
+      <w:r>
+        <w:rPr>
+          <w:rFonts w:ascii="Times New Roman" w:hAnsi="Times New Roman" w:cs="Times New Roman"/>
+          <w:sz w:val="32"/>
+          <w:szCs w:val="32"/>
+          <w:lang w:val="en-US"/>
+        </w:rPr>
+        <w:t>Credential Guard, which isolates user credentials from hostile attackers, offers a last degree of safety. It secures and isolates the sensitive data it keeps, making it impossible for hackers to access them.</w:t>
+      </w:r>
+    </w:p>
+    <w:p>
+      <w:pPr>
+        <w:rPr>
+          <w:rFonts w:ascii="Times New Roman" w:hAnsi="Times New Roman" w:cs="Times New Roman"/>
+          <w:sz w:val="32"/>
+          <w:szCs w:val="32"/>
+          <w:lang w:val="en-US"/>
+        </w:rPr>
+      </w:pPr>
+    </w:p>
+    <w:p>
+      <w:pPr>
+        <w:rPr>
+          <w:rFonts w:ascii="Times New Roman" w:hAnsi="Times New Roman" w:cs="Times New Roman"/>
+          <w:sz w:val="32"/>
+          <w:szCs w:val="32"/>
+          <w:lang w:val="en-US"/>
+        </w:rPr>
+      </w:pPr>
+      <w:r>
+        <w:rPr>
+          <w:rFonts w:ascii="Times New Roman" w:hAnsi="Times New Roman" w:cs="Times New Roman"/>
+          <w:sz w:val="32"/>
+          <w:szCs w:val="32"/>
+          <w:lang w:val="en-US"/>
+        </w:rPr>
+        <w:t>To further improve the security of their file systems, new security measures have been added to subsequent versions of Windows 10. On Windows, these features consist of Secure Boot, Device Guard, and Credential Guard.</w:t>
+      </w:r>
+    </w:p>
+    <w:p>
+      <w:pPr>
+        <w:rPr>
+          <w:rFonts w:ascii="Times New Roman" w:hAnsi="Times New Roman" w:cs="Times New Roman"/>
+          <w:sz w:val="32"/>
+          <w:szCs w:val="32"/>
+          <w:lang w:val="en-US"/>
+        </w:rPr>
+      </w:pPr>
+      <w:r>
+        <w:rPr>
+          <w:rFonts w:ascii="Times New Roman" w:hAnsi="Times New Roman" w:cs="Times New Roman"/>
+          <w:sz w:val="32"/>
+          <w:szCs w:val="32"/>
+          <w:lang w:val="en-US"/>
+        </w:rPr>
+        <w:t xml:space="preserve">By ensuring that only </w:t>
+      </w:r>
+      <w:proofErr w:type="spellStart"/>
+      <w:r>
+        <w:rPr>
+          <w:rFonts w:ascii="Times New Roman" w:hAnsi="Times New Roman" w:cs="Times New Roman"/>
+          <w:sz w:val="32"/>
+          <w:szCs w:val="32"/>
+          <w:lang w:val="en-US"/>
+        </w:rPr>
+        <w:t>authorised</w:t>
+      </w:r>
+      <w:proofErr w:type="spellEnd"/>
+      <w:r>
+        <w:rPr>
+          <w:rFonts w:ascii="Times New Roman" w:hAnsi="Times New Roman" w:cs="Times New Roman"/>
+          <w:sz w:val="32"/>
+          <w:szCs w:val="32"/>
+          <w:lang w:val="en-US"/>
+        </w:rPr>
+        <w:t xml:space="preserve"> kernels are booted during the boot process for Windows, Secure Boot prevents malicious malware from loading. Administrators can limit which applications can run on a device with Device Guard. By separating user credentials from hostile actors, Credential Guard adds an extra degree of security.</w:t>
+      </w:r>
+      <w:r>
+        <w:rPr>
+          <w:rFonts w:ascii="Times New Roman" w:hAnsi="Times New Roman" w:cs="Times New Roman"/>
+          <w:sz w:val="32"/>
+          <w:szCs w:val="32"/>
+          <w:lang w:val="en-US"/>
+        </w:rPr>
+        <w:t xml:space="preserve"> </w:t>
+      </w:r>
+      <w:r>
+        <w:rPr>
+          <w:rFonts w:ascii="Times New Roman" w:hAnsi="Times New Roman" w:cs="Times New Roman"/>
+          <w:sz w:val="32"/>
+          <w:szCs w:val="32"/>
+          <w:lang w:val="en-US"/>
+        </w:rPr>
+        <w:t xml:space="preserve">Device Guard, a feature supported by Windows 10, protects your device from harmful </w:t>
+      </w:r>
+      <w:proofErr w:type="spellStart"/>
+      <w:r>
+        <w:rPr>
+          <w:rFonts w:ascii="Times New Roman" w:hAnsi="Times New Roman" w:cs="Times New Roman"/>
+          <w:sz w:val="32"/>
+          <w:szCs w:val="32"/>
+          <w:lang w:val="en-US"/>
+        </w:rPr>
+        <w:t>programmes</w:t>
+      </w:r>
+      <w:proofErr w:type="spellEnd"/>
+      <w:r>
+        <w:rPr>
+          <w:rFonts w:ascii="Times New Roman" w:hAnsi="Times New Roman" w:cs="Times New Roman"/>
+          <w:sz w:val="32"/>
+          <w:szCs w:val="32"/>
+          <w:lang w:val="en-US"/>
+        </w:rPr>
+        <w:t xml:space="preserve"> by stopping it from running on the device. Credential Guard is an additional feature that aids in preventing device theft of sensitive credentials.</w:t>
+      </w:r>
+    </w:p>
+    <w:p>
+      <w:pPr>
+        <w:rPr>
+          <w:rFonts w:ascii="Times New Roman" w:hAnsi="Times New Roman" w:cs="Times New Roman"/>
+          <w:sz w:val="32"/>
+          <w:szCs w:val="32"/>
+          <w:lang w:val="en-US"/>
+        </w:rPr>
+      </w:pPr>
+      <w:r>
+        <w:rPr>
+          <w:rFonts w:ascii="Times New Roman" w:hAnsi="Times New Roman" w:cs="Times New Roman"/>
+          <w:sz w:val="32"/>
+          <w:szCs w:val="32"/>
+          <w:lang w:val="en-US"/>
+        </w:rPr>
+        <w:t>A number of security improvements have been made to the most recent version of Windows 10 to help safeguard your device from harmful software. A more thorough threat protection system, including real-time protection, automated updates, enhanced security software, and a secure processor, has been added to Windows Security. User account control, BitLocker</w:t>
+      </w:r>
+      <w:r>
+        <w:rPr>
+          <w:rFonts w:ascii="Times New Roman" w:hAnsi="Times New Roman" w:cs="Times New Roman"/>
+          <w:sz w:val="32"/>
+          <w:szCs w:val="32"/>
+          <w:lang w:val="en-US"/>
+        </w:rPr>
+        <w:t xml:space="preserve">, </w:t>
+      </w:r>
+      <w:r>
+        <w:rPr>
+          <w:rFonts w:ascii="Times New Roman" w:hAnsi="Times New Roman" w:cs="Times New Roman"/>
+          <w:sz w:val="32"/>
+          <w:szCs w:val="32"/>
+          <w:lang w:val="en-US"/>
+        </w:rPr>
+        <w:t xml:space="preserve">firewall and network security, secure boot and Exploit Guard are </w:t>
+      </w:r>
+      <w:r>
+        <w:rPr>
+          <w:rFonts w:ascii="Times New Roman" w:hAnsi="Times New Roman" w:cs="Times New Roman"/>
+          <w:sz w:val="32"/>
+          <w:szCs w:val="32"/>
+          <w:lang w:val="en-US"/>
+        </w:rPr>
+        <w:t>some</w:t>
+      </w:r>
+      <w:r>
+        <w:rPr>
+          <w:rFonts w:ascii="Times New Roman" w:hAnsi="Times New Roman" w:cs="Times New Roman"/>
+          <w:sz w:val="32"/>
+          <w:szCs w:val="32"/>
+          <w:lang w:val="en-US"/>
+        </w:rPr>
+        <w:t xml:space="preserve"> </w:t>
+      </w:r>
+      <w:r>
+        <w:rPr>
+          <w:rFonts w:ascii="Times New Roman" w:hAnsi="Times New Roman" w:cs="Times New Roman"/>
+          <w:sz w:val="32"/>
+          <w:szCs w:val="32"/>
+          <w:lang w:val="en-US"/>
+        </w:rPr>
+        <w:t>additional</w:t>
+      </w:r>
+      <w:r>
+        <w:rPr>
+          <w:rFonts w:ascii="Times New Roman" w:hAnsi="Times New Roman" w:cs="Times New Roman"/>
+          <w:sz w:val="32"/>
+          <w:szCs w:val="32"/>
+          <w:lang w:val="en-US"/>
+        </w:rPr>
+        <w:t xml:space="preserve"> </w:t>
+      </w:r>
+      <w:r>
+        <w:rPr>
+          <w:rFonts w:ascii="Times New Roman" w:hAnsi="Times New Roman" w:cs="Times New Roman"/>
+          <w:sz w:val="32"/>
+          <w:szCs w:val="32"/>
+          <w:lang w:val="en-US"/>
+        </w:rPr>
+        <w:t>we get in</w:t>
+      </w:r>
+      <w:r>
+        <w:rPr>
+          <w:rFonts w:ascii="Times New Roman" w:hAnsi="Times New Roman" w:cs="Times New Roman"/>
+          <w:sz w:val="32"/>
+          <w:szCs w:val="32"/>
+          <w:lang w:val="en-US"/>
+        </w:rPr>
+        <w:t xml:space="preserve"> Windows 10.</w:t>
+      </w:r>
+    </w:p>
+    <w:p>
+      <w:pPr>
+        <w:rPr>
+          <w:rFonts w:ascii="Times New Roman" w:hAnsi="Times New Roman" w:cs="Times New Roman"/>
+          <w:sz w:val="32"/>
+          <w:szCs w:val="32"/>
+          <w:lang w:val="en-US"/>
+        </w:rPr>
+      </w:pPr>
     </w:p>
     <w:p>
       <w:pPr>

--- a/COMP_7024_Operating_Systems_Security_and_Development_19230448_Coursework_1_Part_1.docx
+++ b/COMP_7024_Operating_Systems_Security_and_Development_19230448_Coursework_1_Part_1.docx
@@ -935,6 +935,91 @@
           <w:lang w:val="en-US"/>
         </w:rPr>
       </w:pPr>
+    </w:p>
+    <w:p>
+      <w:pPr>
+        <w:rPr>
+          <w:rFonts w:ascii="Times New Roman" w:hAnsi="Times New Roman" w:cs="Times New Roman"/>
+          <w:sz w:val="32"/>
+          <w:szCs w:val="32"/>
+          <w:lang w:val="en-US"/>
+        </w:rPr>
+      </w:pPr>
+      <w:r>
+        <w:rPr>
+          <w:rFonts w:ascii="Times New Roman" w:hAnsi="Times New Roman" w:cs="Times New Roman"/>
+          <w:sz w:val="32"/>
+          <w:szCs w:val="32"/>
+          <w:lang w:val="en-US"/>
+        </w:rPr>
+        <w:t>References:</w:t>
+      </w:r>
+    </w:p>
+    <w:p>
+      <w:pPr>
+        <w:rPr>
+          <w:rFonts w:ascii="Times New Roman" w:hAnsi="Times New Roman" w:cs="Times New Roman"/>
+          <w:sz w:val="32"/>
+          <w:szCs w:val="32"/>
+          <w:lang w:val="en-US"/>
+        </w:rPr>
+      </w:pPr>
+      <w:hyperlink r:id="rId6" w:history="1">
+        <w:r>
+          <w:rPr>
+            <w:rStyle w:val="Hyperlink"/>
+            <w:rFonts w:ascii="Times New Roman" w:hAnsi="Times New Roman" w:cs="Times New Roman"/>
+            <w:sz w:val="32"/>
+            <w:szCs w:val="32"/>
+            <w:lang w:val="en-US"/>
+          </w:rPr>
+          <w:t>https://learn.microsoft.com/en-GB/troubleshoot/windows-client/backup-and-storage/fat-hpfs-and-ntfs-file-systems</w:t>
+        </w:r>
+      </w:hyperlink>
+    </w:p>
+    <w:p>
+      <w:pPr>
+        <w:rPr>
+          <w:rFonts w:ascii="Times New Roman" w:hAnsi="Times New Roman" w:cs="Times New Roman"/>
+          <w:sz w:val="32"/>
+          <w:szCs w:val="32"/>
+          <w:lang w:val="en-US"/>
+        </w:rPr>
+      </w:pPr>
+      <w:hyperlink r:id="rId7" w:history="1">
+        <w:r>
+          <w:rPr>
+            <w:rStyle w:val="Hyperlink"/>
+            <w:rFonts w:ascii="Times New Roman" w:hAnsi="Times New Roman" w:cs="Times New Roman"/>
+            <w:sz w:val="32"/>
+            <w:szCs w:val="32"/>
+            <w:lang w:val="en-US"/>
+          </w:rPr>
+          <w:t>https://learn.microsoft.com/en-us/windows/security/identity-protection/credential-guard/credential-guard-manage</w:t>
+        </w:r>
+      </w:hyperlink>
+    </w:p>
+    <w:p>
+      <w:pPr>
+        <w:rPr>
+          <w:rFonts w:ascii="Times New Roman" w:hAnsi="Times New Roman" w:cs="Times New Roman"/>
+          <w:sz w:val="32"/>
+          <w:szCs w:val="32"/>
+          <w:lang w:val="en-US"/>
+        </w:rPr>
+      </w:pPr>
+      <w:hyperlink r:id="rId8" w:history="1">
+        <w:r>
+          <w:rPr>
+            <w:rStyle w:val="Hyperlink"/>
+            <w:rFonts w:ascii="Times New Roman" w:hAnsi="Times New Roman" w:cs="Times New Roman"/>
+            <w:sz w:val="32"/>
+            <w:szCs w:val="32"/>
+            <w:lang w:val="en-US"/>
+          </w:rPr>
+          <w:t>https://techcommunity.microsoft.com/t5/windows-hardware-certification/driver-compatibility-with-device-guard-in-windows-10/ba-p/364865</w:t>
+        </w:r>
+      </w:hyperlink>
     </w:p>
     <w:p>
       <w:pPr>
@@ -1490,6 +1575,29 @@
       <w:contextualSpacing/>
     </w:pPr>
   </w:style>
+  <w:style w:type="character" w:styleId="Hyperlink">
+    <w:name w:val="Hyperlink"/>
+    <w:basedOn w:val="DefaultParagraphFont"/>
+    <w:uiPriority w:val="99"/>
+    <w:unhideWhenUsed/>
+    <w:rsid w:val="00EF594F"/>
+    <w:rPr>
+      <w:color w:val="0563C1" w:themeColor="hyperlink"/>
+      <w:u w:val="single"/>
+    </w:rPr>
+  </w:style>
+  <w:style w:type="character" w:styleId="UnresolvedMention">
+    <w:name w:val="Unresolved Mention"/>
+    <w:basedOn w:val="DefaultParagraphFont"/>
+    <w:uiPriority w:val="99"/>
+    <w:semiHidden/>
+    <w:unhideWhenUsed/>
+    <w:rsid w:val="00EF594F"/>
+    <w:rPr>
+      <w:color w:val="605E5C"/>
+      <w:shd w:val="clear" w:color="auto" w:fill="E1DFDD"/>
+    </w:rPr>
+  </w:style>
 </w:styles>
 </file>
 
@@ -1786,4 +1894,16 @@
     </a:ext>
   </a:extLst>
 </a:theme>
+</file>
+
+<file path=customXml/item1.xml><?xml version="1.0" encoding="utf-8"?>
+<b:Sources xmlns:b="http://schemas.openxmlformats.org/officeDocument/2006/bibliography" xmlns="http://schemas.openxmlformats.org/officeDocument/2006/bibliography" SelectedStyle="\APASixthEditionOfficeOnline.xsl" StyleName="APA" Version="6"/>
+</file>
+
+<file path=customXml/itemProps1.xml><?xml version="1.0" encoding="utf-8"?>
+<ds:datastoreItem xmlns:ds="http://schemas.openxmlformats.org/officeDocument/2006/customXml" ds:itemID="{2C931B8D-0E57-4C26-B23C-4E6B6ECBC04D}">
+  <ds:schemaRefs>
+    <ds:schemaRef ds:uri="http://schemas.openxmlformats.org/officeDocument/2006/bibliography"/>
+  </ds:schemaRefs>
+</ds:datastoreItem>
 </file>
--- a/COMP_7024_Operating_Systems_Security_and_Development_19230448_Coursework_1_Part_1.docx
+++ b/COMP_7024_Operating_Systems_Security_and_Development_19230448_Coursework_1_Part_1.docx
@@ -468,6 +468,479 @@
           <w:lang w:eastAsia="en-GB"/>
         </w:rPr>
         <w:t>[3]</w:t>
+      </w:r>
+      <w:r>
+        <w:rPr>
+          <w:rFonts w:ascii="Times New Roman" w:eastAsia="Times New Roman" w:hAnsi="Times New Roman" w:cs="Times New Roman"/>
+          <w:color w:val="000000"/>
+          <w:sz w:val="32"/>
+          <w:szCs w:val="32"/>
+          <w:lang w:eastAsia="en-GB"/>
+        </w:rPr>
+        <w:fldChar w:fldCharType="end"/>
+      </w:r>
+      <w:r>
+        <w:rPr>
+          <w:rFonts w:ascii="Times New Roman" w:eastAsia="Times New Roman" w:hAnsi="Times New Roman" w:cs="Times New Roman"/>
+          <w:color w:val="000000"/>
+          <w:sz w:val="32"/>
+          <w:szCs w:val="32"/>
+          <w:lang w:eastAsia="en-GB"/>
+        </w:rPr>
+        <w:t>.</w:t>
+      </w:r>
+    </w:p>
+    <w:p>
+      <w:pPr>
+        <w:spacing w:before="240" w:after="240" w:line="240" w:lineRule="auto"/>
+        <w:rPr>
+          <w:rFonts w:ascii="Times New Roman" w:eastAsia="Times New Roman" w:hAnsi="Times New Roman" w:cs="Times New Roman"/>
+          <w:sz w:val="24"/>
+          <w:szCs w:val="24"/>
+          <w:lang w:eastAsia="en-GB"/>
+        </w:rPr>
+      </w:pPr>
+      <w:r>
+        <w:rPr>
+          <w:rFonts w:ascii="Times New Roman" w:eastAsia="Times New Roman" w:hAnsi="Times New Roman" w:cs="Times New Roman"/>
+          <w:b/>
+          <w:bCs/>
+          <w:color w:val="000000"/>
+          <w:sz w:val="32"/>
+          <w:szCs w:val="32"/>
+          <w:lang w:eastAsia="en-GB"/>
+        </w:rPr>
+        <w:lastRenderedPageBreak/>
+        <w:t>Integrity protection:</w:t>
+      </w:r>
+      <w:r>
+        <w:rPr>
+          <w:rFonts w:ascii="Times New Roman" w:eastAsia="Times New Roman" w:hAnsi="Times New Roman" w:cs="Times New Roman"/>
+          <w:color w:val="000000"/>
+          <w:sz w:val="32"/>
+          <w:szCs w:val="32"/>
+          <w:lang w:eastAsia="en-GB"/>
+        </w:rPr>
+        <w:t xml:space="preserve"> This makes sure the information on the file system is unaltered and undamaged. File checksums, file system journaling, and </w:t>
+      </w:r>
+      <w:r>
+        <w:rPr>
+          <w:rFonts w:ascii="Times New Roman" w:eastAsia="Times New Roman" w:hAnsi="Times New Roman" w:cs="Times New Roman"/>
+          <w:color w:val="000000"/>
+          <w:sz w:val="32"/>
+          <w:szCs w:val="32"/>
+          <w:lang w:eastAsia="en-GB"/>
+        </w:rPr>
+        <w:t>virtualisation based protection</w:t>
+      </w:r>
+      <w:r>
+        <w:rPr>
+          <w:rFonts w:ascii="Times New Roman" w:eastAsia="Times New Roman" w:hAnsi="Times New Roman" w:cs="Times New Roman"/>
+          <w:color w:val="000000"/>
+          <w:sz w:val="32"/>
+          <w:szCs w:val="32"/>
+          <w:lang w:eastAsia="en-GB"/>
+        </w:rPr>
+        <w:t xml:space="preserve"> methods are employed to achieve this</w:t>
+      </w:r>
+      <w:r>
+        <w:rPr>
+          <w:rFonts w:ascii="Times New Roman" w:eastAsia="Times New Roman" w:hAnsi="Times New Roman" w:cs="Times New Roman"/>
+          <w:color w:val="000000"/>
+          <w:sz w:val="32"/>
+          <w:szCs w:val="32"/>
+          <w:lang w:eastAsia="en-GB"/>
+        </w:rPr>
+        <w:t xml:space="preserve"> </w:t>
+      </w:r>
+      <w:r>
+        <w:rPr>
+          <w:rFonts w:ascii="Times New Roman" w:eastAsia="Times New Roman" w:hAnsi="Times New Roman" w:cs="Times New Roman"/>
+          <w:color w:val="000000"/>
+          <w:sz w:val="32"/>
+          <w:szCs w:val="32"/>
+          <w:lang w:eastAsia="en-GB"/>
+        </w:rPr>
+        <w:fldChar w:fldCharType="begin">
+          <w:fldData xml:space="preserve">PEVuZE5vdGU+PENpdGUgRXhjbHVkZVllYXI9IjEiPjxBdXRob3I+dmluYXlwYW1uYW5pLW1zZnQ8
+L0F1dGhvcj48SURUZXh0PnZpcnR1YWxpemF0aW9uLWJhc2VkIHByb3RlY3Rpb24gb2YgY29kZSBp
+bnRlZ3JpdHk8L0lEVGV4dD48RGlzcGxheVRleHQ+WzRdPC9EaXNwbGF5VGV4dD48cmVjb3JkPjx1
+cmxzPjxyZWxhdGVkLXVybHM+PHVybD5odHRwczovL2xlYXJuLm1pY3Jvc29mdC5jb20vZW4tdXMv
+d2luZG93cy9zZWN1cml0eS90aHJlYXQtcHJvdGVjdGlvbi9kZXZpY2UtZ3VhcmQvZW5hYmxlLXZp
+cnR1YWxpemF0aW9uLWJhc2VkLXByb3RlY3Rpb24tb2YtY29kZS1pbnRlZ3JpdHk8L3VybD48L3Jl
+bGF0ZWQtdXJscz48L3VybHM+PHRpdGxlcz48dGl0bGU+dmlydHVhbGl6YXRpb24tYmFzZWQgcHJv
+dGVjdGlvbiBvZiBjb2RlIGludGVncml0eTwvdGl0bGU+PC90aXRsZXM+PG51bWJlcj4wMS8wMy8y
+MDIzPC9udW1iZXI+PGNvbnRyaWJ1dG9ycz48YXV0aG9ycz48YXV0aG9yPnZpbmF5cGFtbmFuaS1t
+c2Z0PC9hdXRob3I+PGF1dGhvcj48L2F1dGhvcj48YXV0aG9yPjwvYXV0aG9yPjxhdXRob3I+cGFv
+bG9tYXRhcmF6em88L2F1dGhvcj48YXV0aG9yPjwvYXV0aG9yPjxhdXRob3I+PC9hdXRob3I+PGF1
+dGhvcj5hY3plY2hvd3NraTwvYXV0aG9yPjxhdXRob3I+PC9hdXRob3I+PGF1dGhvcj48L2F1dGhv
+cj48YXV0aG9yPmxpemd0MjAwMDwvYXV0aG9yPjxhdXRob3I+PC9hdXRob3I+PGF1dGhvcj48L2F1
+dGhvcj48YXV0aG9yPm1zYmVtYmE8L2F1dGhvcj48YXV0aG9yPjwvYXV0aG9yPjxhdXRob3I+PC9h
+dXRob3I+PGF1dGhvcj5uaW5hZGVzbmljYTwvYXV0aG9yPjxhdXRob3I+PC9hdXRob3I+PGF1dGhv
+cj48L2F1dGhvcj48YXV0aG9yPk1hbmRpT2hsaW5nZXI8L2F1dGhvcj48YXV0aG9yPjwvYXV0aG9y
+PjxhdXRob3I+PC9hdXRob3I+PGF1dGhvcj52LXNtYW5kYWxpa2E8L2F1dGhvcj48YXV0aG9yPjwv
+YXV0aG9yPjxhdXRob3I+PC9hdXRob3I+PGF1dGhvcj5jYXJsb3NtYXlvbDwvYXV0aG9yPjxhdXRo
+b3I+PC9hdXRob3I+PGF1dGhvcj48L2F1dGhvcj48YXV0aG9yPmFsZWt5YWo8L2F1dGhvcj48YXV0
+aG9yPjwvYXV0aG9yPjxhdXRob3I+PC9hdXRob3I+PGF1dGhvcj5kZW5pc2VibXNmdDwvYXV0aG9y
+PjxhdXRob3I+PC9hdXRob3I+PGF1dGhvcj48L2F1dGhvcj48YXV0aG9yPk1hcmF0TXVzc2FiZWtv
+djwvYXV0aG9yPjxhdXRob3I+PC9hdXRob3I+PGF1dGhvcj48L2F1dGhvcj48YXV0aG9yPlJBSlUy
+NTI5PC9hdXRob3I+PGF1dGhvcj48L2F1dGhvcj48YXV0aG9yPjwvYXV0aG9yPjxhdXRob3I+RGFu
+c2ltcDwvYXV0aG9yPjxhdXRob3I+PC9hdXRob3I+PGF1dGhvcj48L2F1dGhvcj48YXV0aG9yPmFm
+aXJvZGl5YTwvYXV0aG9yPjxhdXRob3I+PC9hdXRob3I+PGF1dGhvcj48L2F1dGhvcj48YXV0aG9y
+PkRDdGhlR2VlazwvYXV0aG9yPjxhdXRob3I+PC9hdXRob3I+PGF1dGhvcj48L2F1dGhvcj48YXV0
+aG9yPmpvaW5pbXJhbjwvYXV0aG9yPjxhdXRob3I+PC9hdXRob3I+PGF1dGhvcj48L2F1dGhvcj48
+YXV0aG9yPkFsbHV0aGV3cml0ZXI8L2F1dGhvcj48YXV0aG9yPjwvYXV0aG9yPjxhdXRob3I+PC9h
+dXRob3I+PGF1dGhvcj5Mb3ZpbmEtU2FsZGFuaGE8L2F1dGhvcj48YXV0aG9yPjwvYXV0aG9yPjxh
+dXRob3I+PC9hdXRob3I+PGF1dGhvcj5pbGxmYXRlZDwvYXV0aG9yPjxhdXRob3I+PC9hdXRob3I+
+PGF1dGhvcj48L2F1dGhvcj48YXV0aG9yPnN5bHZlb248L2F1dGhvcj48YXV0aG9yPjwvYXV0aG9y
+PjxhdXRob3I+PC9hdXRob3I+PGF1dGhvcj5MYXVyYUtlbGxlckdpdEh1YjwvYXV0aG9yPjxhdXRo
+b3I+PC9hdXRob3I+PGF1dGhvcj48L2F1dGhvcj48YXV0aG9yPlNoZW5MYW5Kb2huPC9hdXRob3I+
+PGF1dGhvcj48L2F1dGhvcj48YXV0aG9yPjwvYXV0aG9yPjxhdXRob3I+ZGVncmFuaXQ8L2F1dGhv
+cj48YXV0aG9yPjwvYXV0aG9yPjxhdXRob3I+PC9hdXRob3I+PGF1dGhvcj5tYXJ0eWF2PC9hdXRo
+b3I+PC9hdXRob3JzPjwvY29udHJpYnV0b3JzPjxhZGRlZC1kYXRlIGZvcm1hdD0idXRjIj4xNjc3
+Njk5NDMwPC9hZGRlZC1kYXRlPjxyZWYtdHlwZSBuYW1lPSJXZWIgUGFnZSI+MTI8L3JlZi10eXBl
+PjxyZWMtbnVtYmVyPjU5PC9yZWMtbnVtYmVyPjxsYXN0LXVwZGF0ZWQtZGF0ZSBmb3JtYXQ9InV0
+YyI+MTY3NzY5OTU2NzwvbGFzdC11cGRhdGVkLWRhdGU+PC9yZWNvcmQ+PC9DaXRlPjwvRW5kTm90
+ZT4A
+</w:fldData>
+        </w:fldChar>
+      </w:r>
+      <w:r>
+        <w:rPr>
+          <w:rFonts w:ascii="Times New Roman" w:eastAsia="Times New Roman" w:hAnsi="Times New Roman" w:cs="Times New Roman"/>
+          <w:color w:val="000000"/>
+          <w:sz w:val="32"/>
+          <w:szCs w:val="32"/>
+          <w:lang w:eastAsia="en-GB"/>
+        </w:rPr>
+        <w:instrText xml:space="preserve"> ADDIN EN.CITE </w:instrText>
+      </w:r>
+      <w:r>
+        <w:rPr>
+          <w:rFonts w:ascii="Times New Roman" w:eastAsia="Times New Roman" w:hAnsi="Times New Roman" w:cs="Times New Roman"/>
+          <w:color w:val="000000"/>
+          <w:sz w:val="32"/>
+          <w:szCs w:val="32"/>
+          <w:lang w:eastAsia="en-GB"/>
+        </w:rPr>
+        <w:fldChar w:fldCharType="begin">
+          <w:fldData xml:space="preserve">PEVuZE5vdGU+PENpdGUgRXhjbHVkZVllYXI9IjEiPjxBdXRob3I+dmluYXlwYW1uYW5pLW1zZnQ8
+L0F1dGhvcj48SURUZXh0PnZpcnR1YWxpemF0aW9uLWJhc2VkIHByb3RlY3Rpb24gb2YgY29kZSBp
+bnRlZ3JpdHk8L0lEVGV4dD48RGlzcGxheVRleHQ+WzRdPC9EaXNwbGF5VGV4dD48cmVjb3JkPjx1
+cmxzPjxyZWxhdGVkLXVybHM+PHVybD5odHRwczovL2xlYXJuLm1pY3Jvc29mdC5jb20vZW4tdXMv
+d2luZG93cy9zZWN1cml0eS90aHJlYXQtcHJvdGVjdGlvbi9kZXZpY2UtZ3VhcmQvZW5hYmxlLXZp
+cnR1YWxpemF0aW9uLWJhc2VkLXByb3RlY3Rpb24tb2YtY29kZS1pbnRlZ3JpdHk8L3VybD48L3Jl
+bGF0ZWQtdXJscz48L3VybHM+PHRpdGxlcz48dGl0bGU+dmlydHVhbGl6YXRpb24tYmFzZWQgcHJv
+dGVjdGlvbiBvZiBjb2RlIGludGVncml0eTwvdGl0bGU+PC90aXRsZXM+PG51bWJlcj4wMS8wMy8y
+MDIzPC9udW1iZXI+PGNvbnRyaWJ1dG9ycz48YXV0aG9ycz48YXV0aG9yPnZpbmF5cGFtbmFuaS1t
+c2Z0PC9hdXRob3I+PGF1dGhvcj48L2F1dGhvcj48YXV0aG9yPjwvYXV0aG9yPjxhdXRob3I+cGFv
+bG9tYXRhcmF6em88L2F1dGhvcj48YXV0aG9yPjwvYXV0aG9yPjxhdXRob3I+PC9hdXRob3I+PGF1
+dGhvcj5hY3plY2hvd3NraTwvYXV0aG9yPjxhdXRob3I+PC9hdXRob3I+PGF1dGhvcj48L2F1dGhv
+cj48YXV0aG9yPmxpemd0MjAwMDwvYXV0aG9yPjxhdXRob3I+PC9hdXRob3I+PGF1dGhvcj48L2F1
+dGhvcj48YXV0aG9yPm1zYmVtYmE8L2F1dGhvcj48YXV0aG9yPjwvYXV0aG9yPjxhdXRob3I+PC9h
+dXRob3I+PGF1dGhvcj5uaW5hZGVzbmljYTwvYXV0aG9yPjxhdXRob3I+PC9hdXRob3I+PGF1dGhv
+cj48L2F1dGhvcj48YXV0aG9yPk1hbmRpT2hsaW5nZXI8L2F1dGhvcj48YXV0aG9yPjwvYXV0aG9y
+PjxhdXRob3I+PC9hdXRob3I+PGF1dGhvcj52LXNtYW5kYWxpa2E8L2F1dGhvcj48YXV0aG9yPjwv
+YXV0aG9yPjxhdXRob3I+PC9hdXRob3I+PGF1dGhvcj5jYXJsb3NtYXlvbDwvYXV0aG9yPjxhdXRo
+b3I+PC9hdXRob3I+PGF1dGhvcj48L2F1dGhvcj48YXV0aG9yPmFsZWt5YWo8L2F1dGhvcj48YXV0
+aG9yPjwvYXV0aG9yPjxhdXRob3I+PC9hdXRob3I+PGF1dGhvcj5kZW5pc2VibXNmdDwvYXV0aG9y
+PjxhdXRob3I+PC9hdXRob3I+PGF1dGhvcj48L2F1dGhvcj48YXV0aG9yPk1hcmF0TXVzc2FiZWtv
+djwvYXV0aG9yPjxhdXRob3I+PC9hdXRob3I+PGF1dGhvcj48L2F1dGhvcj48YXV0aG9yPlJBSlUy
+NTI5PC9hdXRob3I+PGF1dGhvcj48L2F1dGhvcj48YXV0aG9yPjwvYXV0aG9yPjxhdXRob3I+RGFu
+c2ltcDwvYXV0aG9yPjxhdXRob3I+PC9hdXRob3I+PGF1dGhvcj48L2F1dGhvcj48YXV0aG9yPmFm
+aXJvZGl5YTwvYXV0aG9yPjxhdXRob3I+PC9hdXRob3I+PGF1dGhvcj48L2F1dGhvcj48YXV0aG9y
+PkRDdGhlR2VlazwvYXV0aG9yPjxhdXRob3I+PC9hdXRob3I+PGF1dGhvcj48L2F1dGhvcj48YXV0
+aG9yPmpvaW5pbXJhbjwvYXV0aG9yPjxhdXRob3I+PC9hdXRob3I+PGF1dGhvcj48L2F1dGhvcj48
+YXV0aG9yPkFsbHV0aGV3cml0ZXI8L2F1dGhvcj48YXV0aG9yPjwvYXV0aG9yPjxhdXRob3I+PC9h
+dXRob3I+PGF1dGhvcj5Mb3ZpbmEtU2FsZGFuaGE8L2F1dGhvcj48YXV0aG9yPjwvYXV0aG9yPjxh
+dXRob3I+PC9hdXRob3I+PGF1dGhvcj5pbGxmYXRlZDwvYXV0aG9yPjxhdXRob3I+PC9hdXRob3I+
+PGF1dGhvcj48L2F1dGhvcj48YXV0aG9yPnN5bHZlb248L2F1dGhvcj48YXV0aG9yPjwvYXV0aG9y
+PjxhdXRob3I+PC9hdXRob3I+PGF1dGhvcj5MYXVyYUtlbGxlckdpdEh1YjwvYXV0aG9yPjxhdXRo
+b3I+PC9hdXRob3I+PGF1dGhvcj48L2F1dGhvcj48YXV0aG9yPlNoZW5MYW5Kb2huPC9hdXRob3I+
+PGF1dGhvcj48L2F1dGhvcj48YXV0aG9yPjwvYXV0aG9yPjxhdXRob3I+ZGVncmFuaXQ8L2F1dGhv
+cj48YXV0aG9yPjwvYXV0aG9yPjxhdXRob3I+PC9hdXRob3I+PGF1dGhvcj5tYXJ0eWF2PC9hdXRo
+b3I+PC9hdXRob3JzPjwvY29udHJpYnV0b3JzPjxhZGRlZC1kYXRlIGZvcm1hdD0idXRjIj4xNjc3
+Njk5NDMwPC9hZGRlZC1kYXRlPjxyZWYtdHlwZSBuYW1lPSJXZWIgUGFnZSI+MTI8L3JlZi10eXBl
+PjxyZWMtbnVtYmVyPjU5PC9yZWMtbnVtYmVyPjxsYXN0LXVwZGF0ZWQtZGF0ZSBmb3JtYXQ9InV0
+YyI+MTY3NzY5OTU2NzwvbGFzdC11cGRhdGVkLWRhdGU+PC9yZWNvcmQ+PC9DaXRlPjwvRW5kTm90
+ZT4A
+</w:fldData>
+        </w:fldChar>
+      </w:r>
+      <w:r>
+        <w:rPr>
+          <w:rFonts w:ascii="Times New Roman" w:eastAsia="Times New Roman" w:hAnsi="Times New Roman" w:cs="Times New Roman"/>
+          <w:color w:val="000000"/>
+          <w:sz w:val="32"/>
+          <w:szCs w:val="32"/>
+          <w:lang w:eastAsia="en-GB"/>
+        </w:rPr>
+        <w:instrText xml:space="preserve"> ADDIN EN.CITE.DATA </w:instrText>
+      </w:r>
+      <w:r>
+        <w:rPr>
+          <w:rFonts w:ascii="Times New Roman" w:eastAsia="Times New Roman" w:hAnsi="Times New Roman" w:cs="Times New Roman"/>
+          <w:color w:val="000000"/>
+          <w:sz w:val="32"/>
+          <w:szCs w:val="32"/>
+          <w:lang w:eastAsia="en-GB"/>
+        </w:rPr>
+      </w:r>
+      <w:r>
+        <w:rPr>
+          <w:rFonts w:ascii="Times New Roman" w:eastAsia="Times New Roman" w:hAnsi="Times New Roman" w:cs="Times New Roman"/>
+          <w:color w:val="000000"/>
+          <w:sz w:val="32"/>
+          <w:szCs w:val="32"/>
+          <w:lang w:eastAsia="en-GB"/>
+        </w:rPr>
+        <w:fldChar w:fldCharType="end"/>
+      </w:r>
+      <w:r>
+        <w:rPr>
+          <w:rFonts w:ascii="Times New Roman" w:eastAsia="Times New Roman" w:hAnsi="Times New Roman" w:cs="Times New Roman"/>
+          <w:color w:val="000000"/>
+          <w:sz w:val="32"/>
+          <w:szCs w:val="32"/>
+          <w:lang w:eastAsia="en-GB"/>
+        </w:rPr>
+        <w:fldChar w:fldCharType="separate"/>
+      </w:r>
+      <w:r>
+        <w:rPr>
+          <w:rFonts w:ascii="Times New Roman" w:eastAsia="Times New Roman" w:hAnsi="Times New Roman" w:cs="Times New Roman"/>
+          <w:noProof/>
+          <w:color w:val="000000"/>
+          <w:sz w:val="32"/>
+          <w:szCs w:val="32"/>
+          <w:lang w:eastAsia="en-GB"/>
+        </w:rPr>
+        <w:t>[4]</w:t>
+      </w:r>
+      <w:r>
+        <w:rPr>
+          <w:rFonts w:ascii="Times New Roman" w:eastAsia="Times New Roman" w:hAnsi="Times New Roman" w:cs="Times New Roman"/>
+          <w:color w:val="000000"/>
+          <w:sz w:val="32"/>
+          <w:szCs w:val="32"/>
+          <w:lang w:eastAsia="en-GB"/>
+        </w:rPr>
+        <w:fldChar w:fldCharType="end"/>
+      </w:r>
+      <w:r>
+        <w:rPr>
+          <w:rFonts w:ascii="Times New Roman" w:eastAsia="Times New Roman" w:hAnsi="Times New Roman" w:cs="Times New Roman"/>
+          <w:color w:val="000000"/>
+          <w:sz w:val="32"/>
+          <w:szCs w:val="32"/>
+          <w:lang w:eastAsia="en-GB"/>
+        </w:rPr>
+        <w:t>.</w:t>
+      </w:r>
+    </w:p>
+    <w:p>
+      <w:pPr>
+        <w:spacing w:after="0" w:line="240" w:lineRule="auto"/>
+        <w:rPr>
+          <w:rFonts w:ascii="Times New Roman" w:eastAsia="Times New Roman" w:hAnsi="Times New Roman" w:cs="Times New Roman"/>
+          <w:sz w:val="24"/>
+          <w:szCs w:val="24"/>
+          <w:lang w:eastAsia="en-GB"/>
+        </w:rPr>
+      </w:pPr>
+    </w:p>
+    <w:p>
+      <w:pPr>
+        <w:spacing w:before="240" w:after="240" w:line="240" w:lineRule="auto"/>
+        <w:rPr>
+          <w:rFonts w:ascii="Times New Roman" w:eastAsia="Times New Roman" w:hAnsi="Times New Roman" w:cs="Times New Roman"/>
+          <w:sz w:val="24"/>
+          <w:szCs w:val="24"/>
+          <w:lang w:eastAsia="en-GB"/>
+        </w:rPr>
+      </w:pPr>
+      <w:r>
+        <w:rPr>
+          <w:rFonts w:ascii="Times New Roman" w:eastAsia="Times New Roman" w:hAnsi="Times New Roman" w:cs="Times New Roman"/>
+          <w:color w:val="000000"/>
+          <w:sz w:val="32"/>
+          <w:szCs w:val="32"/>
+          <w:lang w:eastAsia="en-GB"/>
+        </w:rPr>
+        <w:t>S</w:t>
+      </w:r>
+      <w:r>
+        <w:rPr>
+          <w:rFonts w:ascii="Times New Roman" w:eastAsia="Times New Roman" w:hAnsi="Times New Roman" w:cs="Times New Roman"/>
+          <w:color w:val="000000"/>
+          <w:sz w:val="32"/>
+          <w:szCs w:val="32"/>
+          <w:lang w:eastAsia="en-GB"/>
+        </w:rPr>
+        <w:t>ecurity on NTFS is provided via Access control lists (ACLs), discretionary access control (DAC), and obligatory access controls. Based on user or group permissions, administrators can grant or prohibit access to files and directories using ACLs</w:t>
+      </w:r>
+      <w:r>
+        <w:rPr>
+          <w:rFonts w:ascii="Times New Roman" w:eastAsia="Times New Roman" w:hAnsi="Times New Roman" w:cs="Times New Roman"/>
+          <w:color w:val="000000"/>
+          <w:sz w:val="32"/>
+          <w:szCs w:val="32"/>
+          <w:lang w:eastAsia="en-GB"/>
+        </w:rPr>
+        <w:t xml:space="preserve"> </w:t>
+      </w:r>
+      <w:r>
+        <w:rPr>
+          <w:rFonts w:ascii="Times New Roman" w:eastAsia="Times New Roman" w:hAnsi="Times New Roman" w:cs="Times New Roman"/>
+          <w:color w:val="000000"/>
+          <w:sz w:val="32"/>
+          <w:szCs w:val="32"/>
+          <w:lang w:eastAsia="en-GB"/>
+        </w:rPr>
+        <w:fldChar w:fldCharType="begin"/>
+      </w:r>
+      <w:r>
+        <w:rPr>
+          <w:rFonts w:ascii="Times New Roman" w:eastAsia="Times New Roman" w:hAnsi="Times New Roman" w:cs="Times New Roman"/>
+          <w:color w:val="000000"/>
+          <w:sz w:val="32"/>
+          <w:szCs w:val="32"/>
+          <w:lang w:eastAsia="en-GB"/>
+        </w:rPr>
+        <w:instrText xml:space="preserve"> ADDIN EN.CITE &lt;EndNote&gt;&lt;Cite ExcludeYear="1"&gt;&lt;Author&gt;John&lt;/Author&gt;&lt;IDText&gt;Access Control, Understanding Windows File And Registry Permissions&lt;/IDText&gt;&lt;DisplayText&gt;[5]&lt;/DisplayText&gt;&lt;record&gt;&lt;urls&gt;&lt;related-urls&gt;&lt;url&gt;https://learn.microsoft.com/en-us/archive/msdn-magazine/2008/november/access-control-understanding-windows-file-and-registry-permissions&lt;/url&gt;&lt;/related-urls&gt;&lt;/urls&gt;&lt;titles&gt;&lt;title&gt;Access Control, Understanding Windows File And Registry Permissions&lt;/title&gt;&lt;/titles&gt;&lt;number&gt;01/03/2023&lt;/number&gt;&lt;contributors&gt;&lt;authors&gt;&lt;author&gt;John R. Michener&lt;/author&gt;&lt;/authors&gt;&lt;/contributors&gt;&lt;added-date format="utc"&gt;1677700881&lt;/added-date&gt;&lt;ref-type name="Web Page"&gt;12&lt;/ref-type&gt;&lt;rec-number&gt;60&lt;/rec-number&gt;&lt;last-updated-date format="utc"&gt;1677700942&lt;/last-updated-date&gt;&lt;/record&gt;&lt;/Cite&gt;&lt;/EndNote&gt;</w:instrText>
+      </w:r>
+      <w:r>
+        <w:rPr>
+          <w:rFonts w:ascii="Times New Roman" w:eastAsia="Times New Roman" w:hAnsi="Times New Roman" w:cs="Times New Roman"/>
+          <w:color w:val="000000"/>
+          <w:sz w:val="32"/>
+          <w:szCs w:val="32"/>
+          <w:lang w:eastAsia="en-GB"/>
+        </w:rPr>
+        <w:fldChar w:fldCharType="separate"/>
+      </w:r>
+      <w:r>
+        <w:rPr>
+          <w:rFonts w:ascii="Times New Roman" w:eastAsia="Times New Roman" w:hAnsi="Times New Roman" w:cs="Times New Roman"/>
+          <w:noProof/>
+          <w:color w:val="000000"/>
+          <w:sz w:val="32"/>
+          <w:szCs w:val="32"/>
+          <w:lang w:eastAsia="en-GB"/>
+        </w:rPr>
+        <w:t>[5]</w:t>
+      </w:r>
+      <w:r>
+        <w:rPr>
+          <w:rFonts w:ascii="Times New Roman" w:eastAsia="Times New Roman" w:hAnsi="Times New Roman" w:cs="Times New Roman"/>
+          <w:color w:val="000000"/>
+          <w:sz w:val="32"/>
+          <w:szCs w:val="32"/>
+          <w:lang w:eastAsia="en-GB"/>
+        </w:rPr>
+        <w:fldChar w:fldCharType="end"/>
+      </w:r>
+      <w:r>
+        <w:rPr>
+          <w:rFonts w:ascii="Times New Roman" w:eastAsia="Times New Roman" w:hAnsi="Times New Roman" w:cs="Times New Roman"/>
+          <w:color w:val="000000"/>
+          <w:sz w:val="32"/>
+          <w:szCs w:val="32"/>
+          <w:lang w:eastAsia="en-GB"/>
+        </w:rPr>
+        <w:t>.</w:t>
+      </w:r>
+    </w:p>
+    <w:p>
+      <w:pPr>
+        <w:spacing w:before="240" w:after="240" w:line="240" w:lineRule="auto"/>
+        <w:rPr>
+          <w:rFonts w:ascii="Times New Roman" w:eastAsia="Times New Roman" w:hAnsi="Times New Roman" w:cs="Times New Roman"/>
+          <w:sz w:val="24"/>
+          <w:szCs w:val="24"/>
+          <w:lang w:eastAsia="en-GB"/>
+        </w:rPr>
+      </w:pPr>
+      <w:r>
+        <w:rPr>
+          <w:rFonts w:ascii="Times New Roman" w:eastAsia="Times New Roman" w:hAnsi="Times New Roman" w:cs="Times New Roman"/>
+          <w:color w:val="000000"/>
+          <w:sz w:val="32"/>
+          <w:szCs w:val="32"/>
+          <w:lang w:eastAsia="en-GB"/>
+        </w:rPr>
+        <w:t> Users have the option to grant or prohibit access to files and directories using DAC at their own will.</w:t>
+      </w:r>
+      <w:r>
+        <w:rPr>
+          <w:rFonts w:ascii="Times New Roman" w:eastAsia="Times New Roman" w:hAnsi="Times New Roman" w:cs="Times New Roman"/>
+          <w:color w:val="000000"/>
+          <w:sz w:val="32"/>
+          <w:szCs w:val="32"/>
+          <w:lang w:eastAsia="en-GB"/>
+        </w:rPr>
+        <w:t xml:space="preserve"> </w:t>
+      </w:r>
+      <w:r>
+        <w:rPr>
+          <w:rFonts w:ascii="Times New Roman" w:eastAsia="Times New Roman" w:hAnsi="Times New Roman" w:cs="Times New Roman"/>
+          <w:color w:val="000000"/>
+          <w:sz w:val="32"/>
+          <w:szCs w:val="32"/>
+          <w:lang w:eastAsia="en-GB"/>
+        </w:rPr>
+        <w:t>Moreover, Windows offers the Encrypting File System for file and folder encryption (EFS)</w:t>
+      </w:r>
+      <w:r>
+        <w:rPr>
+          <w:rFonts w:ascii="Times New Roman" w:eastAsia="Times New Roman" w:hAnsi="Times New Roman" w:cs="Times New Roman"/>
+          <w:color w:val="000000"/>
+          <w:sz w:val="32"/>
+          <w:szCs w:val="32"/>
+          <w:lang w:eastAsia="en-GB"/>
+        </w:rPr>
+        <w:t xml:space="preserve"> </w:t>
+      </w:r>
+      <w:r>
+        <w:rPr>
+          <w:rFonts w:ascii="Times New Roman" w:eastAsia="Times New Roman" w:hAnsi="Times New Roman" w:cs="Times New Roman"/>
+          <w:color w:val="000000"/>
+          <w:sz w:val="32"/>
+          <w:szCs w:val="32"/>
+          <w:lang w:eastAsia="en-GB"/>
+        </w:rPr>
+        <w:fldChar w:fldCharType="begin"/>
+      </w:r>
+      <w:r>
+        <w:rPr>
+          <w:rFonts w:ascii="Times New Roman" w:eastAsia="Times New Roman" w:hAnsi="Times New Roman" w:cs="Times New Roman"/>
+          <w:color w:val="000000"/>
+          <w:sz w:val="32"/>
+          <w:szCs w:val="32"/>
+          <w:lang w:eastAsia="en-GB"/>
+        </w:rPr>
+        <w:instrText xml:space="preserve"> ADDIN EN.CITE &lt;EndNote&gt;&lt;Cite ExcludeYear="1"&gt;&lt;Author&gt;alvinashcraft&lt;/Author&gt;&lt;IDText&gt;File Encryption&lt;/IDText&gt;&lt;DisplayText&gt;[6]&lt;/DisplayText&gt;&lt;record&gt;&lt;urls&gt;&lt;related-urls&gt;&lt;url&gt;https://learn.microsoft.com/en-us/windows/win32/fileio/file-encryption&lt;/url&gt;&lt;/related-urls&gt;&lt;/urls&gt;&lt;titles&gt;&lt;title&gt;File Encryption&lt;/title&gt;&lt;/titles&gt;&lt;number&gt;01/03/2023&lt;/number&gt;&lt;contributors&gt;&lt;authors&gt;&lt;author&gt;alvinashcraft&lt;/author&gt;&lt;author&gt;&lt;/author&gt;&lt;author&gt;&lt;/author&gt;&lt;author&gt;EliotSeattle&lt;/author&gt;&lt;author&gt;&lt;/author&gt;&lt;author&gt;&lt;/author&gt;&lt;author&gt;v-kents&lt;/author&gt;&lt;author&gt;&lt;/author&gt;&lt;author&gt;&lt;/author&gt;&lt;author&gt;DCtheGeek&lt;/author&gt;&lt;author&gt;&lt;/author&gt;&lt;author&gt;&lt;/author&gt;&lt;author&gt;mijacobs&lt;/author&gt;&lt;author&gt;&lt;/author&gt;&lt;author&gt;&lt;/author&gt;&lt;author&gt;msatranjr&lt;/author&gt;&lt;/authors&gt;&lt;/contributors&gt;&lt;added-date format="utc"&gt;1677698012&lt;/added-date&gt;&lt;ref-type name="Web Page"&gt;12&lt;/ref-type&gt;&lt;rec-number&gt;50&lt;/rec-number&gt;&lt;last-updated-date format="utc"&gt;1677698075&lt;/last-updated-date&gt;&lt;/record&gt;&lt;/Cite&gt;&lt;/EndNote&gt;</w:instrText>
+      </w:r>
+      <w:r>
+        <w:rPr>
+          <w:rFonts w:ascii="Times New Roman" w:eastAsia="Times New Roman" w:hAnsi="Times New Roman" w:cs="Times New Roman"/>
+          <w:color w:val="000000"/>
+          <w:sz w:val="32"/>
+          <w:szCs w:val="32"/>
+          <w:lang w:eastAsia="en-GB"/>
+        </w:rPr>
+        <w:fldChar w:fldCharType="separate"/>
+      </w:r>
+      <w:r>
+        <w:rPr>
+          <w:rFonts w:ascii="Times New Roman" w:eastAsia="Times New Roman" w:hAnsi="Times New Roman" w:cs="Times New Roman"/>
+          <w:noProof/>
+          <w:color w:val="000000"/>
+          <w:sz w:val="32"/>
+          <w:szCs w:val="32"/>
+          <w:lang w:eastAsia="en-GB"/>
+        </w:rPr>
+        <w:t>[6]</w:t>
       </w:r>
       <w:r>
         <w:rPr>

--- a/COMP_7024_Operating_Systems_Security_and_Development_19230448_Coursework_1_Part_1.docx
+++ b/COMP_7024_Operating_Systems_Security_and_Development_19230448_Coursework_1_Part_1.docx
@@ -7,7 +7,512 @@
         <w:spacing w:after="240" w:line="240" w:lineRule="auto"/>
         <w:jc w:val="center"/>
         <w:rPr>
-          <w:rFonts w:ascii="Times New Roman" w:eastAsia="Times New Roman" w:hAnsi="Times New Roman" w:cs="Times New Roman"/>
+          <w:rFonts w:ascii="Arial" w:eastAsia="Times New Roman" w:hAnsi="Arial" w:cs="Arial"/>
+          <w:b/>
+          <w:bCs/>
+          <w:sz w:val="48"/>
+          <w:szCs w:val="48"/>
+          <w:lang w:eastAsia="en-GB"/>
+        </w:rPr>
+      </w:pPr>
+      <w:bookmarkStart w:id="0" w:name="_Hlk128710856"/>
+      <w:r>
+        <w:rPr>
+          <w:rFonts w:ascii="Arial" w:eastAsia="Times New Roman" w:hAnsi="Arial" w:cs="Arial"/>
+          <w:b/>
+          <w:bCs/>
+          <w:color w:val="000000"/>
+          <w:sz w:val="48"/>
+          <w:szCs w:val="48"/>
+          <w:lang w:eastAsia="en-GB"/>
+        </w:rPr>
+        <w:t>COMP 7024</w:t>
+      </w:r>
+    </w:p>
+    <w:p>
+      <w:pPr>
+        <w:pStyle w:val="Heading1"/>
+        <w:rPr>
+          <w:rFonts w:ascii="Arial" w:eastAsia="Times New Roman" w:hAnsi="Arial" w:cs="Arial"/>
+          <w:b/>
+          <w:bCs/>
+          <w:color w:val="auto"/>
+          <w:sz w:val="36"/>
+          <w:szCs w:val="36"/>
+          <w:lang w:eastAsia="en-GB"/>
+        </w:rPr>
+      </w:pPr>
+      <w:r>
+        <w:rPr>
+          <w:rFonts w:ascii="Arial" w:eastAsia="Times New Roman" w:hAnsi="Arial" w:cs="Arial"/>
+          <w:b/>
+          <w:bCs/>
+          <w:color w:val="auto"/>
+          <w:sz w:val="36"/>
+          <w:szCs w:val="36"/>
+          <w:lang w:eastAsia="en-GB"/>
+        </w:rPr>
+        <w:t>1.   Description of the Windows File System:</w:t>
+      </w:r>
+    </w:p>
+    <w:p>
+      <w:pPr>
+        <w:spacing w:before="240" w:after="240" w:line="240" w:lineRule="auto"/>
+        <w:rPr>
+          <w:rFonts w:ascii="Arial" w:eastAsia="Times New Roman" w:hAnsi="Arial" w:cs="Arial"/>
+          <w:color w:val="000000"/>
+          <w:sz w:val="28"/>
+          <w:szCs w:val="28"/>
+          <w:lang w:eastAsia="en-GB"/>
+        </w:rPr>
+      </w:pPr>
+      <w:r>
+        <w:rPr>
+          <w:rFonts w:ascii="Arial" w:eastAsia="Times New Roman" w:hAnsi="Arial" w:cs="Arial"/>
+          <w:color w:val="000000"/>
+          <w:sz w:val="28"/>
+          <w:szCs w:val="28"/>
+          <w:lang w:eastAsia="en-GB"/>
+        </w:rPr>
+        <w:t>Windows</w:t>
+      </w:r>
+      <w:r>
+        <w:rPr>
+          <w:rFonts w:ascii="Arial" w:eastAsia="Times New Roman" w:hAnsi="Arial" w:cs="Arial"/>
+          <w:color w:val="000000"/>
+          <w:sz w:val="28"/>
+          <w:szCs w:val="28"/>
+          <w:lang w:eastAsia="en-GB"/>
+        </w:rPr>
+        <w:t xml:space="preserve"> is one</w:t>
+      </w:r>
+      <w:r>
+        <w:rPr>
+          <w:rFonts w:ascii="Arial" w:eastAsia="Times New Roman" w:hAnsi="Arial" w:cs="Arial"/>
+          <w:color w:val="000000"/>
+          <w:sz w:val="28"/>
+          <w:szCs w:val="28"/>
+          <w:lang w:eastAsia="en-GB"/>
+        </w:rPr>
+        <w:t xml:space="preserve"> of the most popular commercial operating systems (OS) in use today</w:t>
+      </w:r>
+      <w:r>
+        <w:rPr>
+          <w:rFonts w:ascii="Arial" w:eastAsia="Times New Roman" w:hAnsi="Arial" w:cs="Arial"/>
+          <w:color w:val="000000"/>
+          <w:sz w:val="28"/>
+          <w:szCs w:val="28"/>
+          <w:lang w:eastAsia="en-GB"/>
+        </w:rPr>
+        <w:t>, and one of the crucial aspects of any OS is file security</w:t>
+      </w:r>
+      <w:r>
+        <w:rPr>
+          <w:rFonts w:ascii="Arial" w:eastAsia="Times New Roman" w:hAnsi="Arial" w:cs="Arial"/>
+          <w:color w:val="000000"/>
+          <w:sz w:val="28"/>
+          <w:szCs w:val="28"/>
+          <w:lang w:eastAsia="en-GB"/>
+        </w:rPr>
+        <w:t xml:space="preserve">. </w:t>
+      </w:r>
+      <w:r>
+        <w:rPr>
+          <w:rFonts w:ascii="Arial" w:eastAsia="Times New Roman" w:hAnsi="Arial" w:cs="Arial"/>
+          <w:color w:val="000000"/>
+          <w:sz w:val="28"/>
+          <w:szCs w:val="28"/>
+          <w:lang w:eastAsia="en-GB"/>
+        </w:rPr>
+        <w:t>This report</w:t>
+      </w:r>
+      <w:r>
+        <w:rPr>
+          <w:rFonts w:ascii="Arial" w:eastAsia="Times New Roman" w:hAnsi="Arial" w:cs="Arial"/>
+          <w:color w:val="000000"/>
+          <w:sz w:val="28"/>
+          <w:szCs w:val="28"/>
+          <w:lang w:eastAsia="en-GB"/>
+        </w:rPr>
+        <w:t xml:space="preserve"> examine</w:t>
+      </w:r>
+      <w:r>
+        <w:rPr>
+          <w:rFonts w:ascii="Arial" w:eastAsia="Times New Roman" w:hAnsi="Arial" w:cs="Arial"/>
+          <w:color w:val="000000"/>
+          <w:sz w:val="28"/>
+          <w:szCs w:val="28"/>
+          <w:lang w:eastAsia="en-GB"/>
+        </w:rPr>
+        <w:t>s</w:t>
+      </w:r>
+      <w:r>
+        <w:rPr>
+          <w:rFonts w:ascii="Arial" w:eastAsia="Times New Roman" w:hAnsi="Arial" w:cs="Arial"/>
+          <w:color w:val="000000"/>
+          <w:sz w:val="28"/>
+          <w:szCs w:val="28"/>
+          <w:lang w:eastAsia="en-GB"/>
+        </w:rPr>
+        <w:t xml:space="preserve"> the security capabilities of Windows file systems</w:t>
+      </w:r>
+      <w:r>
+        <w:rPr>
+          <w:rFonts w:ascii="Arial" w:eastAsia="Times New Roman" w:hAnsi="Arial" w:cs="Arial"/>
+          <w:color w:val="000000"/>
+          <w:sz w:val="28"/>
+          <w:szCs w:val="28"/>
+          <w:lang w:eastAsia="en-GB"/>
+        </w:rPr>
+        <w:t xml:space="preserve"> like encryption, access control, file and folder auditing, NTFS permissions, secure boot </w:t>
+      </w:r>
+      <w:r>
+        <w:rPr>
+          <w:rFonts w:ascii="Arial" w:eastAsia="Times New Roman" w:hAnsi="Arial" w:cs="Arial"/>
+          <w:color w:val="000000"/>
+          <w:sz w:val="28"/>
+          <w:szCs w:val="28"/>
+          <w:lang w:eastAsia="en-GB"/>
+        </w:rPr>
+        <w:t xml:space="preserve">with </w:t>
+      </w:r>
+      <w:r>
+        <w:rPr>
+          <w:rFonts w:ascii="Arial" w:eastAsia="Times New Roman" w:hAnsi="Arial" w:cs="Arial"/>
+          <w:color w:val="000000"/>
+          <w:sz w:val="28"/>
+          <w:szCs w:val="28"/>
+          <w:lang w:eastAsia="en-GB"/>
+        </w:rPr>
+        <w:t xml:space="preserve">an </w:t>
+      </w:r>
+      <w:r>
+        <w:rPr>
+          <w:rFonts w:ascii="Arial" w:eastAsia="Times New Roman" w:hAnsi="Arial" w:cs="Arial"/>
+          <w:color w:val="000000"/>
+          <w:sz w:val="28"/>
+          <w:szCs w:val="28"/>
+          <w:lang w:eastAsia="en-GB"/>
+        </w:rPr>
+        <w:t xml:space="preserve">emphasis on recent updates that have improved </w:t>
+      </w:r>
+      <w:r>
+        <w:rPr>
+          <w:rFonts w:ascii="Arial" w:eastAsia="Times New Roman" w:hAnsi="Arial" w:cs="Arial"/>
+          <w:color w:val="000000"/>
+          <w:sz w:val="28"/>
+          <w:szCs w:val="28"/>
+          <w:lang w:eastAsia="en-GB"/>
+        </w:rPr>
+        <w:t>their s</w:t>
+      </w:r>
+      <w:r>
+        <w:rPr>
+          <w:rFonts w:ascii="Arial" w:eastAsia="Times New Roman" w:hAnsi="Arial" w:cs="Arial"/>
+          <w:color w:val="000000"/>
+          <w:sz w:val="28"/>
+          <w:szCs w:val="28"/>
+          <w:lang w:eastAsia="en-GB"/>
+        </w:rPr>
+        <w:t>ecurity capabilities</w:t>
+      </w:r>
+      <w:r>
+        <w:rPr>
+          <w:rFonts w:ascii="Arial" w:eastAsia="Times New Roman" w:hAnsi="Arial" w:cs="Arial"/>
+          <w:color w:val="000000"/>
+          <w:sz w:val="28"/>
+          <w:szCs w:val="28"/>
+          <w:lang w:eastAsia="en-GB"/>
+        </w:rPr>
+        <w:t>, and contrast them with those of macOS</w:t>
+      </w:r>
+      <w:r>
+        <w:rPr>
+          <w:rFonts w:ascii="Arial" w:eastAsia="Times New Roman" w:hAnsi="Arial" w:cs="Arial"/>
+          <w:color w:val="000000"/>
+          <w:sz w:val="28"/>
+          <w:szCs w:val="28"/>
+          <w:lang w:eastAsia="en-GB"/>
+        </w:rPr>
+        <w:t>.</w:t>
+      </w:r>
+    </w:p>
+    <w:p>
+      <w:pPr>
+        <w:spacing w:before="240" w:after="240" w:line="240" w:lineRule="auto"/>
+        <w:rPr>
+          <w:rFonts w:ascii="Arial" w:eastAsia="Times New Roman" w:hAnsi="Arial" w:cs="Arial"/>
+          <w:sz w:val="28"/>
+          <w:szCs w:val="28"/>
+          <w:lang w:eastAsia="en-GB"/>
+        </w:rPr>
+      </w:pPr>
+    </w:p>
+    <w:p>
+      <w:pPr>
+        <w:pStyle w:val="Heading1"/>
+        <w:rPr>
+          <w:rFonts w:ascii="Arial" w:eastAsia="Times New Roman" w:hAnsi="Arial" w:cs="Arial"/>
+          <w:b/>
+          <w:bCs/>
+          <w:color w:val="auto"/>
+          <w:sz w:val="36"/>
+          <w:szCs w:val="36"/>
+          <w:lang w:eastAsia="en-GB"/>
+        </w:rPr>
+      </w:pPr>
+      <w:r>
+        <w:rPr>
+          <w:rFonts w:ascii="Arial" w:eastAsia="Times New Roman" w:hAnsi="Arial" w:cs="Arial"/>
+          <w:b/>
+          <w:bCs/>
+          <w:color w:val="auto"/>
+          <w:sz w:val="36"/>
+          <w:szCs w:val="36"/>
+          <w:lang w:eastAsia="en-GB"/>
+        </w:rPr>
+        <w:t>2.   OS Support:</w:t>
+      </w:r>
+    </w:p>
+    <w:p>
+      <w:pPr>
+        <w:spacing w:before="240" w:after="240" w:line="240" w:lineRule="auto"/>
+        <w:rPr>
+          <w:rFonts w:ascii="Arial" w:eastAsia="Times New Roman" w:hAnsi="Arial" w:cs="Arial"/>
+          <w:sz w:val="28"/>
+          <w:szCs w:val="28"/>
+          <w:lang w:eastAsia="en-GB"/>
+        </w:rPr>
+      </w:pPr>
+      <w:r>
+        <w:rPr>
+          <w:rFonts w:ascii="Arial" w:eastAsia="Times New Roman" w:hAnsi="Arial" w:cs="Arial"/>
+          <w:color w:val="000000"/>
+          <w:sz w:val="28"/>
+          <w:szCs w:val="28"/>
+          <w:lang w:eastAsia="en-GB"/>
+        </w:rPr>
+        <w:t xml:space="preserve">A variety of security mechanisms on Windows file systems shield user data from intruders. To further improve the security of the file systems, </w:t>
+      </w:r>
+      <w:r>
+        <w:rPr>
+          <w:rFonts w:ascii="Arial" w:eastAsia="Times New Roman" w:hAnsi="Arial" w:cs="Arial"/>
+          <w:color w:val="000000"/>
+          <w:sz w:val="28"/>
+          <w:szCs w:val="28"/>
+          <w:lang w:eastAsia="en-GB"/>
+        </w:rPr>
+        <w:t>Microsoft often updates</w:t>
+      </w:r>
+      <w:r>
+        <w:rPr>
+          <w:rFonts w:ascii="Arial" w:eastAsia="Times New Roman" w:hAnsi="Arial" w:cs="Arial"/>
+          <w:color w:val="000000"/>
+          <w:sz w:val="28"/>
+          <w:szCs w:val="28"/>
+          <w:lang w:eastAsia="en-GB"/>
+        </w:rPr>
+        <w:t xml:space="preserve"> security feature</w:t>
+      </w:r>
+      <w:r>
+        <w:rPr>
+          <w:rFonts w:ascii="Arial" w:eastAsia="Times New Roman" w:hAnsi="Arial" w:cs="Arial"/>
+          <w:color w:val="000000"/>
+          <w:sz w:val="28"/>
+          <w:szCs w:val="28"/>
+          <w:lang w:eastAsia="en-GB"/>
+        </w:rPr>
+        <w:t>s and adds new ones. These updates give Windows file systems greater protection than the competition</w:t>
+      </w:r>
+      <w:r>
+        <w:rPr>
+          <w:rFonts w:ascii="Arial" w:eastAsia="Times New Roman" w:hAnsi="Arial" w:cs="Arial"/>
+          <w:color w:val="000000"/>
+          <w:sz w:val="28"/>
+          <w:szCs w:val="28"/>
+          <w:lang w:eastAsia="en-GB"/>
+        </w:rPr>
+        <w:t>.</w:t>
+      </w:r>
+    </w:p>
+    <w:p>
+      <w:pPr>
+        <w:pStyle w:val="Heading2"/>
+        <w:rPr>
+          <w:rFonts w:ascii="Arial" w:eastAsia="Times New Roman" w:hAnsi="Arial" w:cs="Arial"/>
+          <w:b/>
+          <w:bCs/>
+          <w:color w:val="auto"/>
+          <w:sz w:val="36"/>
+          <w:szCs w:val="36"/>
+          <w:lang w:eastAsia="en-GB"/>
+        </w:rPr>
+      </w:pPr>
+      <w:r>
+        <w:rPr>
+          <w:rFonts w:ascii="Arial" w:eastAsia="Times New Roman" w:hAnsi="Arial" w:cs="Arial"/>
+          <w:b/>
+          <w:bCs/>
+          <w:color w:val="auto"/>
+          <w:sz w:val="36"/>
+          <w:szCs w:val="36"/>
+          <w:lang w:eastAsia="en-GB"/>
+        </w:rPr>
+        <w:t>2.1   File System Security in Windows:</w:t>
+      </w:r>
+    </w:p>
+    <w:p>
+      <w:pPr>
+        <w:spacing w:before="240" w:after="240" w:line="240" w:lineRule="auto"/>
+        <w:rPr>
+          <w:rFonts w:ascii="Arial" w:eastAsia="Times New Roman" w:hAnsi="Arial" w:cs="Arial"/>
+          <w:sz w:val="28"/>
+          <w:szCs w:val="28"/>
+          <w:lang w:eastAsia="en-GB"/>
+        </w:rPr>
+      </w:pPr>
+      <w:r>
+        <w:rPr>
+          <w:rFonts w:ascii="Arial" w:eastAsia="Times New Roman" w:hAnsi="Arial" w:cs="Arial"/>
+          <w:color w:val="000000"/>
+          <w:sz w:val="28"/>
+          <w:szCs w:val="28"/>
+          <w:lang w:eastAsia="en-GB"/>
+        </w:rPr>
+        <w:t>Windows and NTFS (New Technology File System) have a number of security features including:</w:t>
+      </w:r>
+    </w:p>
+    <w:p>
+      <w:pPr>
+        <w:pStyle w:val="ListParagraph"/>
+        <w:numPr>
+          <w:ilvl w:val="0"/>
+          <w:numId w:val="2"/>
+        </w:numPr>
+        <w:spacing w:before="240" w:after="240" w:line="240" w:lineRule="auto"/>
+        <w:rPr>
+          <w:rFonts w:ascii="Arial" w:eastAsia="Times New Roman" w:hAnsi="Arial" w:cs="Arial"/>
+          <w:sz w:val="28"/>
+          <w:szCs w:val="28"/>
+          <w:lang w:eastAsia="en-GB"/>
+        </w:rPr>
+      </w:pPr>
+      <w:r>
+        <w:rPr>
+          <w:rFonts w:ascii="Arial" w:eastAsia="Times New Roman" w:hAnsi="Arial" w:cs="Arial"/>
+          <w:b/>
+          <w:bCs/>
+          <w:color w:val="000000"/>
+          <w:sz w:val="28"/>
+          <w:szCs w:val="28"/>
+          <w:lang w:eastAsia="en-GB"/>
+        </w:rPr>
+        <w:t>Access control:</w:t>
+      </w:r>
+      <w:r>
+        <w:rPr>
+          <w:rFonts w:ascii="Arial" w:eastAsia="Times New Roman" w:hAnsi="Arial" w:cs="Arial"/>
+          <w:color w:val="000000"/>
+          <w:sz w:val="32"/>
+          <w:szCs w:val="32"/>
+          <w:lang w:eastAsia="en-GB"/>
+        </w:rPr>
+        <w:t xml:space="preserve"> </w:t>
+      </w:r>
+      <w:r>
+        <w:rPr>
+          <w:rFonts w:ascii="Arial" w:eastAsia="Times New Roman" w:hAnsi="Arial" w:cs="Arial"/>
+          <w:color w:val="000000"/>
+          <w:sz w:val="28"/>
+          <w:szCs w:val="28"/>
+          <w:lang w:eastAsia="en-GB"/>
+        </w:rPr>
+        <w:t xml:space="preserve">This enables an administrator or file user to monitor who can access and alter files. User accounts, password protection, and file permissions are used to achieve this </w:t>
+      </w:r>
+      <w:r>
+        <w:rPr>
+          <w:rFonts w:ascii="Arial" w:eastAsia="Times New Roman" w:hAnsi="Arial" w:cs="Arial"/>
+          <w:color w:val="000000"/>
+          <w:sz w:val="28"/>
+          <w:szCs w:val="28"/>
+          <w:lang w:eastAsia="en-GB"/>
+        </w:rPr>
+        <w:fldChar w:fldCharType="begin"/>
+      </w:r>
+      <w:r>
+        <w:rPr>
+          <w:rFonts w:ascii="Arial" w:eastAsia="Times New Roman" w:hAnsi="Arial" w:cs="Arial"/>
+          <w:color w:val="000000"/>
+          <w:sz w:val="28"/>
+          <w:szCs w:val="28"/>
+          <w:lang w:eastAsia="en-GB"/>
+        </w:rPr>
+        <w:instrText xml:space="preserve"> ADDIN EN.CITE &lt;EndNote&gt;&lt;Cite ExcludeYear="1"&gt;&lt;Author&gt;paolomatarazzo&lt;/Author&gt;&lt;IDText&gt;Access Control&lt;/IDText&gt;&lt;DisplayText&gt;[1]&lt;/DisplayText&gt;&lt;record&gt;&lt;urls&gt;&lt;related-urls&gt;&lt;url&gt;https://learn.microsoft.com/en-us/windows/security/identity-protection/access-control/access-control&lt;/url&gt;&lt;/related-urls&gt;&lt;/urls&gt;&lt;titles&gt;&lt;title&gt;Access Control&lt;/title&gt;&lt;/titles&gt;&lt;number&gt;01/03/2023&lt;/number&gt;&lt;contributors&gt;&lt;authors&gt;&lt;author&gt;paolomatarazzo&lt;/author&gt;&lt;author&gt;&lt;/author&gt;&lt;author&gt;&lt;/author&gt;&lt;author&gt;lizgt2000&lt;/author&gt;&lt;author&gt;&lt;/author&gt;&lt;author&gt;&lt;/author&gt;&lt;author&gt;v-jmathew&lt;/author&gt;&lt;author&gt;&lt;/author&gt;&lt;author&gt;&lt;/author&gt;&lt;author&gt;sheshachary&lt;/author&gt;&lt;author&gt;&lt;/author&gt;&lt;author&gt;&lt;/author&gt;&lt;author&gt;StephenBrentPeters&lt;/author&gt;&lt;author&gt;&lt;/author&gt;&lt;author&gt;&lt;/author&gt;&lt;author&gt;v-smandalika&lt;/author&gt;&lt;author&gt;&lt;/author&gt;&lt;author&gt;&lt;/author&gt;&lt;author&gt;aczechowski&lt;/author&gt;&lt;author&gt;&lt;/author&gt;&lt;author&gt;&lt;/author&gt;&lt;author&gt;DCtheGeek&lt;/author&gt;&lt;author&gt;&lt;/author&gt;&lt;author&gt;&lt;/author&gt;&lt;author&gt;Dansimp&lt;/author&gt;&lt;author&gt;&lt;/author&gt;&lt;author&gt;&lt;/author&gt;&lt;author&gt;VSC-Service-Account&lt;/author&gt;&lt;author&gt;&lt;/author&gt;&lt;author&gt;&lt;/author&gt;&lt;author&gt;get-itips&lt;/author&gt;&lt;author&gt;&lt;/author&gt;&lt;author&gt;&lt;/author&gt;&lt;author&gt;DaniHalfin&lt;/author&gt;&lt;author&gt;&lt;/author&gt;&lt;author&gt;&lt;/author&gt;&lt;author&gt;nschonni&lt;/author&gt;&lt;author&gt;&lt;/author&gt;&lt;author&gt;&lt;/author&gt;&lt;author&gt;Duncanma&lt;/author&gt;&lt;author&gt;&lt;/author&gt;&lt;author&gt;&lt;/author&gt;&lt;author&gt;Justinha&lt;/author&gt;&lt;/authors&gt;&lt;/contributors&gt;&lt;added-date format="utc"&gt;1677699179&lt;/added-date&gt;&lt;ref-type name="Web Page"&gt;12&lt;/ref-type&gt;&lt;rec-number&gt;57&lt;/rec-number&gt;&lt;last-updated-date format="utc"&gt;1677699209&lt;/last-updated-date&gt;&lt;/record&gt;&lt;/Cite&gt;&lt;/EndNote&gt;</w:instrText>
+      </w:r>
+      <w:r>
+        <w:rPr>
+          <w:rFonts w:ascii="Arial" w:eastAsia="Times New Roman" w:hAnsi="Arial" w:cs="Arial"/>
+          <w:color w:val="000000"/>
+          <w:sz w:val="28"/>
+          <w:szCs w:val="28"/>
+          <w:lang w:eastAsia="en-GB"/>
+        </w:rPr>
+        <w:fldChar w:fldCharType="separate"/>
+      </w:r>
+      <w:r>
+        <w:rPr>
+          <w:rFonts w:ascii="Arial" w:eastAsia="Times New Roman" w:hAnsi="Arial" w:cs="Arial"/>
+          <w:noProof/>
+          <w:color w:val="000000"/>
+          <w:sz w:val="28"/>
+          <w:szCs w:val="28"/>
+          <w:lang w:eastAsia="en-GB"/>
+        </w:rPr>
+        <w:t>[1]</w:t>
+      </w:r>
+      <w:r>
+        <w:rPr>
+          <w:rFonts w:ascii="Arial" w:eastAsia="Times New Roman" w:hAnsi="Arial" w:cs="Arial"/>
+          <w:color w:val="000000"/>
+          <w:sz w:val="28"/>
+          <w:szCs w:val="28"/>
+          <w:lang w:eastAsia="en-GB"/>
+        </w:rPr>
+        <w:fldChar w:fldCharType="end"/>
+      </w:r>
+      <w:r>
+        <w:rPr>
+          <w:rFonts w:ascii="Arial" w:eastAsia="Times New Roman" w:hAnsi="Arial" w:cs="Arial"/>
+          <w:color w:val="000000"/>
+          <w:sz w:val="28"/>
+          <w:szCs w:val="28"/>
+          <w:lang w:eastAsia="en-GB"/>
+        </w:rPr>
+        <w:t>.</w:t>
+      </w:r>
+    </w:p>
+    <w:p>
+      <w:pPr>
+        <w:pStyle w:val="ListParagraph"/>
+        <w:spacing w:before="240" w:after="240" w:line="240" w:lineRule="auto"/>
+        <w:rPr>
+          <w:rFonts w:ascii="Arial" w:eastAsia="Times New Roman" w:hAnsi="Arial" w:cs="Arial"/>
+          <w:sz w:val="28"/>
+          <w:szCs w:val="28"/>
+          <w:lang w:eastAsia="en-GB"/>
+        </w:rPr>
+      </w:pPr>
+    </w:p>
+    <w:p>
+      <w:pPr>
+        <w:pStyle w:val="ListParagraph"/>
+        <w:numPr>
+          <w:ilvl w:val="0"/>
+          <w:numId w:val="2"/>
+        </w:numPr>
+        <w:spacing w:before="240" w:after="240" w:line="240" w:lineRule="auto"/>
+        <w:rPr>
+          <w:rFonts w:ascii="Arial" w:eastAsia="Times New Roman" w:hAnsi="Arial" w:cs="Arial"/>
           <w:sz w:val="24"/>
           <w:szCs w:val="24"/>
           <w:lang w:eastAsia="en-GB"/>
@@ -15,550 +520,298 @@
       </w:pPr>
       <w:r>
         <w:rPr>
-          <w:rFonts w:ascii="Times New Roman" w:eastAsia="Times New Roman" w:hAnsi="Times New Roman" w:cs="Times New Roman"/>
-          <w:color w:val="000000"/>
-          <w:sz w:val="44"/>
-          <w:szCs w:val="44"/>
-          <w:lang w:eastAsia="en-GB"/>
-        </w:rPr>
-        <w:t>COMP 7024</w:t>
+          <w:rFonts w:ascii="Arial" w:eastAsia="Times New Roman" w:hAnsi="Arial" w:cs="Arial"/>
+          <w:b/>
+          <w:bCs/>
+          <w:color w:val="000000"/>
+          <w:sz w:val="28"/>
+          <w:szCs w:val="28"/>
+          <w:lang w:eastAsia="en-GB"/>
+        </w:rPr>
+        <w:t>Encryption:</w:t>
+      </w:r>
+      <w:r>
+        <w:rPr>
+          <w:rFonts w:ascii="Arial" w:eastAsia="Times New Roman" w:hAnsi="Arial" w:cs="Arial"/>
+          <w:b/>
+          <w:bCs/>
+          <w:color w:val="000000"/>
+          <w:sz w:val="32"/>
+          <w:szCs w:val="32"/>
+          <w:lang w:eastAsia="en-GB"/>
+        </w:rPr>
+        <w:t xml:space="preserve"> </w:t>
+      </w:r>
+      <w:r>
+        <w:rPr>
+          <w:rFonts w:ascii="Arial" w:eastAsia="Times New Roman" w:hAnsi="Arial" w:cs="Arial"/>
+          <w:color w:val="000000"/>
+          <w:sz w:val="28"/>
+          <w:szCs w:val="28"/>
+          <w:lang w:eastAsia="en-GB"/>
+        </w:rPr>
+        <w:t xml:space="preserve">Encryption methods such as BitLocker and EFS, are used to protect data by transforming it into an unintelligible format </w:t>
+      </w:r>
+      <w:r>
+        <w:rPr>
+          <w:rFonts w:ascii="Arial" w:eastAsia="Times New Roman" w:hAnsi="Arial" w:cs="Arial"/>
+          <w:color w:val="000000"/>
+          <w:sz w:val="28"/>
+          <w:szCs w:val="28"/>
+          <w:lang w:eastAsia="en-GB"/>
+        </w:rPr>
+        <w:fldChar w:fldCharType="begin"/>
+      </w:r>
+      <w:r>
+        <w:rPr>
+          <w:rFonts w:ascii="Arial" w:eastAsia="Times New Roman" w:hAnsi="Arial" w:cs="Arial"/>
+          <w:color w:val="000000"/>
+          <w:sz w:val="28"/>
+          <w:szCs w:val="28"/>
+          <w:lang w:eastAsia="en-GB"/>
+        </w:rPr>
+        <w:instrText xml:space="preserve"> ADDIN EN.CITE &lt;EndNote&gt;&lt;Cite ExcludeYear="1"&gt;&lt;Author&gt;frankroj&lt;/Author&gt;&lt;IDText&gt;Setting the BitLocker encryption algorithm for Autopilot devices&lt;/IDText&gt;&lt;DisplayText&gt;[2]&lt;/DisplayText&gt;&lt;record&gt;&lt;urls&gt;&lt;related-urls&gt;&lt;url&gt;https://learn.microsoft.com/en-us/mem/autopilot/bitlocker&lt;/url&gt;&lt;/related-urls&gt;&lt;/urls&gt;&lt;titles&gt;&lt;title&gt;Setting the BitLocker encryption algorithm for Autopilot devices&lt;/title&gt;&lt;/titles&gt;&lt;number&gt;01/03/2023&lt;/number&gt;&lt;contributors&gt;&lt;authors&gt;&lt;author&gt;frankroj&lt;/author&gt;&lt;author&gt;&lt;/author&gt;&lt;author&gt;&lt;/author&gt;&lt;author&gt;lizgt2000&lt;/author&gt;&lt;author&gt;&lt;/author&gt;&lt;author&gt;&lt;/author&gt;&lt;author&gt;aczechowski&lt;/author&gt;&lt;author&gt;&lt;/author&gt;&lt;author&gt;&lt;/author&gt;&lt;author&gt;JanuszGal&lt;/author&gt;&lt;author&gt;&lt;/author&gt;&lt;author&gt;&lt;/author&gt;&lt;author&gt;Erikre&lt;/author&gt;&lt;author&gt;&lt;/author&gt;&lt;author&gt;&lt;/author&gt;&lt;author&gt;ErikjeMS&lt;/author&gt;&lt;author&gt;&lt;/author&gt;&lt;author&gt;&lt;/author&gt;&lt;author&gt;DCtheGeek&lt;/author&gt;&lt;author&gt;&lt;/author&gt;&lt;author&gt;&lt;/author&gt;&lt;author&gt;greg-lindsay&lt;/author&gt;&lt;/authors&gt;&lt;/contributors&gt;&lt;added-date format="utc"&gt;1677698742&lt;/added-date&gt;&lt;ref-type name="Web Page"&gt;12&lt;/ref-type&gt;&lt;rec-number&gt;56&lt;/rec-number&gt;&lt;last-updated-date format="utc"&gt;1677698800&lt;/last-updated-date&gt;&lt;/record&gt;&lt;/Cite&gt;&lt;/EndNote&gt;</w:instrText>
+      </w:r>
+      <w:r>
+        <w:rPr>
+          <w:rFonts w:ascii="Arial" w:eastAsia="Times New Roman" w:hAnsi="Arial" w:cs="Arial"/>
+          <w:color w:val="000000"/>
+          <w:sz w:val="28"/>
+          <w:szCs w:val="28"/>
+          <w:lang w:eastAsia="en-GB"/>
+        </w:rPr>
+        <w:fldChar w:fldCharType="separate"/>
+      </w:r>
+      <w:r>
+        <w:rPr>
+          <w:rFonts w:ascii="Arial" w:eastAsia="Times New Roman" w:hAnsi="Arial" w:cs="Arial"/>
+          <w:noProof/>
+          <w:color w:val="000000"/>
+          <w:sz w:val="28"/>
+          <w:szCs w:val="28"/>
+          <w:lang w:eastAsia="en-GB"/>
+        </w:rPr>
+        <w:t>[2]</w:t>
+      </w:r>
+      <w:r>
+        <w:rPr>
+          <w:rFonts w:ascii="Arial" w:eastAsia="Times New Roman" w:hAnsi="Arial" w:cs="Arial"/>
+          <w:color w:val="000000"/>
+          <w:sz w:val="28"/>
+          <w:szCs w:val="28"/>
+          <w:lang w:eastAsia="en-GB"/>
+        </w:rPr>
+        <w:fldChar w:fldCharType="end"/>
+      </w:r>
+      <w:r>
+        <w:rPr>
+          <w:rFonts w:ascii="Arial" w:eastAsia="Times New Roman" w:hAnsi="Arial" w:cs="Arial"/>
+          <w:color w:val="000000"/>
+          <w:sz w:val="28"/>
+          <w:szCs w:val="28"/>
+          <w:lang w:eastAsia="en-GB"/>
+        </w:rPr>
+        <w:t>. BitLocker can encrypt either specific files or an entire volume.</w:t>
+      </w:r>
+      <w:r>
+        <w:rPr>
+          <w:rFonts w:ascii="Arial" w:eastAsia="Times New Roman" w:hAnsi="Arial" w:cs="Arial"/>
+          <w:color w:val="000000"/>
+          <w:sz w:val="32"/>
+          <w:szCs w:val="32"/>
+          <w:lang w:eastAsia="en-GB"/>
+        </w:rPr>
+        <w:t xml:space="preserve"> </w:t>
       </w:r>
     </w:p>
     <w:p>
       <w:pPr>
+        <w:pStyle w:val="ListParagraph"/>
         <w:spacing w:before="240" w:after="240" w:line="240" w:lineRule="auto"/>
-        <w:ind w:hanging="360"/>
-        <w:rPr>
-          <w:rFonts w:ascii="Times New Roman" w:eastAsia="Times New Roman" w:hAnsi="Times New Roman" w:cs="Times New Roman"/>
+        <w:rPr>
+          <w:rFonts w:ascii="Arial" w:eastAsia="Times New Roman" w:hAnsi="Arial" w:cs="Arial"/>
           <w:sz w:val="24"/>
           <w:szCs w:val="24"/>
           <w:lang w:eastAsia="en-GB"/>
         </w:rPr>
       </w:pPr>
-      <w:r>
-        <w:rPr>
-          <w:rFonts w:ascii="Times New Roman" w:eastAsia="Times New Roman" w:hAnsi="Times New Roman" w:cs="Times New Roman"/>
+    </w:p>
+    <w:p>
+      <w:pPr>
+        <w:pStyle w:val="ListParagraph"/>
+        <w:numPr>
+          <w:ilvl w:val="0"/>
+          <w:numId w:val="2"/>
+        </w:numPr>
+        <w:spacing w:before="240" w:after="240" w:line="240" w:lineRule="auto"/>
+        <w:rPr>
+          <w:rFonts w:ascii="Arial" w:eastAsia="Times New Roman" w:hAnsi="Arial" w:cs="Arial"/>
+          <w:sz w:val="28"/>
+          <w:szCs w:val="28"/>
+          <w:lang w:eastAsia="en-GB"/>
+        </w:rPr>
+      </w:pPr>
+      <w:r>
+        <w:rPr>
+          <w:rFonts w:ascii="Arial" w:eastAsia="Times New Roman" w:hAnsi="Arial" w:cs="Arial"/>
           <w:b/>
           <w:bCs/>
           <w:color w:val="000000"/>
+          <w:sz w:val="28"/>
+          <w:szCs w:val="28"/>
+          <w:lang w:eastAsia="en-GB"/>
+        </w:rPr>
+        <w:t>Auditing:</w:t>
+      </w:r>
+      <w:r>
+        <w:rPr>
+          <w:rFonts w:ascii="Arial" w:eastAsia="Times New Roman" w:hAnsi="Arial" w:cs="Arial"/>
+          <w:color w:val="000000"/>
           <w:sz w:val="32"/>
           <w:szCs w:val="32"/>
           <w:lang w:eastAsia="en-GB"/>
         </w:rPr>
-        <w:t>1.    Introduction:</w:t>
-      </w:r>
+        <w:t xml:space="preserve"> </w:t>
+      </w:r>
+      <w:r>
+        <w:rPr>
+          <w:rFonts w:ascii="Arial" w:eastAsia="Times New Roman" w:hAnsi="Arial" w:cs="Arial"/>
+          <w:color w:val="000000"/>
+          <w:sz w:val="28"/>
+          <w:szCs w:val="28"/>
+          <w:lang w:eastAsia="en-GB"/>
+        </w:rPr>
+        <w:t xml:space="preserve">With Windows File Audit, the system keeps track of all file system activities, such as requests, changes, and alterations. This aids in investigating security lapses </w:t>
+      </w:r>
+      <w:r>
+        <w:rPr>
+          <w:rFonts w:ascii="Arial" w:eastAsia="Times New Roman" w:hAnsi="Arial" w:cs="Arial"/>
+          <w:color w:val="000000"/>
+          <w:sz w:val="28"/>
+          <w:szCs w:val="28"/>
+          <w:lang w:eastAsia="en-GB"/>
+        </w:rPr>
+        <w:fldChar w:fldCharType="begin"/>
+      </w:r>
+      <w:r>
+        <w:rPr>
+          <w:rFonts w:ascii="Arial" w:eastAsia="Times New Roman" w:hAnsi="Arial" w:cs="Arial"/>
+          <w:color w:val="000000"/>
+          <w:sz w:val="28"/>
+          <w:szCs w:val="28"/>
+          <w:lang w:eastAsia="en-GB"/>
+        </w:rPr>
+        <w:instrText xml:space="preserve"> ADDIN EN.CITE &lt;EndNote&gt;&lt;Cite ExcludeYear="1"&gt;&lt;Author&gt;vinaypamnani-msft&lt;/Author&gt;&lt;IDText&gt;Audit File System&lt;/IDText&gt;&lt;DisplayText&gt;[3]&lt;/DisplayText&gt;&lt;record&gt;&lt;urls&gt;&lt;related-urls&gt;&lt;url&gt;https://learn.microsoft.com/en-us/windows/security/threat-protection/auditing/audit-file-system&lt;/url&gt;&lt;/related-urls&gt;&lt;/urls&gt;&lt;titles&gt;&lt;title&gt;Audit File System&lt;/title&gt;&lt;/titles&gt;&lt;number&gt;01/03/2023&lt;/number&gt;&lt;contributors&gt;&lt;authors&gt;&lt;author&gt;vinaypamnani-msft&lt;/author&gt;&lt;author&gt;&lt;/author&gt;&lt;author&gt;&lt;/author&gt;&lt;author&gt;paolomatarazzo&lt;/author&gt;&lt;author&gt;&lt;/author&gt;&lt;author&gt;&lt;/author&gt;&lt;author&gt;lizgt2000&lt;/author&gt;&lt;author&gt;&lt;/author&gt;&lt;author&gt;&lt;/author&gt;&lt;author&gt;Dansimp&lt;/author&gt;&lt;author&gt;&lt;/author&gt;&lt;author&gt;&lt;/author&gt;&lt;author&gt;Ashok-Lobo&lt;/author&gt;&lt;author&gt;&lt;/author&gt;&lt;author&gt;&lt;/author&gt;&lt;author&gt;DCtheGeek&lt;/author&gt;&lt;author&gt;&lt;/author&gt;&lt;author&gt;&lt;/author&gt;&lt;author&gt;VLG17&lt;/author&gt;&lt;author&gt;&lt;/author&gt;&lt;author&gt;&lt;/author&gt;&lt;author&gt;martyav&lt;/author&gt;&lt;author&gt;&lt;/author&gt;&lt;author&gt;&lt;/author&gt;&lt;author&gt;e0i&lt;/author&gt;&lt;author&gt;&lt;/author&gt;&lt;author&gt;&lt;/author&gt;&lt;author&gt;Justinha&lt;/author&gt;&lt;author&gt;&lt;/author&gt;&lt;author&gt;&lt;/author&gt;&lt;author&gt;get-itips&lt;/author&gt;&lt;author&gt;&lt;/author&gt;&lt;author&gt;&lt;/author&gt;&lt;author&gt;nschonni&lt;/author&gt;&lt;author&gt;&lt;/author&gt;&lt;author&gt;&lt;/author&gt;&lt;author&gt;andreabichsel&lt;/author&gt;&lt;/authors&gt;&lt;/contributors&gt;&lt;added-date format="utc"&gt;1677699272&lt;/added-date&gt;&lt;ref-type name="Web Page"&gt;12&lt;/ref-type&gt;&lt;rec-number&gt;58&lt;/rec-number&gt;&lt;last-updated-date format="utc"&gt;1677699316&lt;/last-updated-date&gt;&lt;/record&gt;&lt;/Cite&gt;&lt;/EndNote&gt;</w:instrText>
+      </w:r>
+      <w:r>
+        <w:rPr>
+          <w:rFonts w:ascii="Arial" w:eastAsia="Times New Roman" w:hAnsi="Arial" w:cs="Arial"/>
+          <w:color w:val="000000"/>
+          <w:sz w:val="28"/>
+          <w:szCs w:val="28"/>
+          <w:lang w:eastAsia="en-GB"/>
+        </w:rPr>
+        <w:fldChar w:fldCharType="separate"/>
+      </w:r>
+      <w:r>
+        <w:rPr>
+          <w:rFonts w:ascii="Arial" w:eastAsia="Times New Roman" w:hAnsi="Arial" w:cs="Arial"/>
+          <w:noProof/>
+          <w:color w:val="000000"/>
+          <w:sz w:val="28"/>
+          <w:szCs w:val="28"/>
+          <w:lang w:eastAsia="en-GB"/>
+        </w:rPr>
+        <w:t>[3]</w:t>
+      </w:r>
+      <w:r>
+        <w:rPr>
+          <w:rFonts w:ascii="Arial" w:eastAsia="Times New Roman" w:hAnsi="Arial" w:cs="Arial"/>
+          <w:color w:val="000000"/>
+          <w:sz w:val="28"/>
+          <w:szCs w:val="28"/>
+          <w:lang w:eastAsia="en-GB"/>
+        </w:rPr>
+        <w:fldChar w:fldCharType="end"/>
+      </w:r>
+      <w:r>
+        <w:rPr>
+          <w:rFonts w:ascii="Arial" w:eastAsia="Times New Roman" w:hAnsi="Arial" w:cs="Arial"/>
+          <w:color w:val="000000"/>
+          <w:sz w:val="28"/>
+          <w:szCs w:val="28"/>
+          <w:lang w:eastAsia="en-GB"/>
+        </w:rPr>
+        <w:t>.</w:t>
+      </w:r>
+      <w:bookmarkStart w:id="1" w:name="_Hlk128756532"/>
+      <w:bookmarkEnd w:id="0"/>
     </w:p>
     <w:p>
       <w:pPr>
+        <w:pStyle w:val="ListParagraph"/>
         <w:spacing w:before="240" w:after="240" w:line="240" w:lineRule="auto"/>
         <w:rPr>
-          <w:rFonts w:ascii="Times New Roman" w:eastAsia="Times New Roman" w:hAnsi="Times New Roman" w:cs="Times New Roman"/>
-          <w:sz w:val="24"/>
-          <w:szCs w:val="24"/>
-          <w:lang w:eastAsia="en-GB"/>
-        </w:rPr>
-      </w:pPr>
-      <w:r>
-        <w:rPr>
-          <w:rFonts w:ascii="Times New Roman" w:eastAsia="Times New Roman" w:hAnsi="Times New Roman" w:cs="Times New Roman"/>
+          <w:rFonts w:ascii="Arial" w:eastAsia="Times New Roman" w:hAnsi="Arial" w:cs="Arial"/>
+          <w:sz w:val="28"/>
+          <w:szCs w:val="28"/>
+          <w:lang w:eastAsia="en-GB"/>
+        </w:rPr>
+      </w:pPr>
+    </w:p>
+    <w:p>
+      <w:pPr>
+        <w:pStyle w:val="ListParagraph"/>
+        <w:numPr>
+          <w:ilvl w:val="0"/>
+          <w:numId w:val="2"/>
+        </w:numPr>
+        <w:spacing w:before="240" w:after="240" w:line="240" w:lineRule="auto"/>
+        <w:rPr>
+          <w:rFonts w:ascii="Arial" w:eastAsia="Times New Roman" w:hAnsi="Arial" w:cs="Arial"/>
+          <w:sz w:val="28"/>
+          <w:szCs w:val="28"/>
+          <w:lang w:eastAsia="en-GB"/>
+        </w:rPr>
+      </w:pPr>
+      <w:r>
+        <w:rPr>
+          <w:rFonts w:ascii="Arial" w:eastAsia="Times New Roman" w:hAnsi="Arial" w:cs="Arial"/>
+          <w:b/>
+          <w:bCs/>
+          <w:color w:val="000000"/>
+          <w:sz w:val="28"/>
+          <w:szCs w:val="28"/>
+          <w:lang w:eastAsia="en-GB"/>
+        </w:rPr>
+        <w:t>Integrity protection:</w:t>
+      </w:r>
+      <w:r>
+        <w:rPr>
+          <w:rFonts w:ascii="Arial" w:eastAsia="Times New Roman" w:hAnsi="Arial" w:cs="Arial"/>
           <w:color w:val="000000"/>
           <w:sz w:val="32"/>
           <w:szCs w:val="32"/>
           <w:lang w:eastAsia="en-GB"/>
         </w:rPr>
-        <w:t>Windows and macOS are two of the most popular commercial operating systems (OS) in use today. OS security has become more crucial as computer technology has advanced in order to safeguard user data from unauthorised parties. In this report, we'll examine the security capabilities of Windows file systems with a particular emphasis on recent updates that have improved the security capabilities of the OS and its file system.</w:t>
-      </w:r>
-    </w:p>
-    <w:p>
-      <w:pPr>
-        <w:spacing w:before="240" w:after="240" w:line="240" w:lineRule="auto"/>
-        <w:ind w:hanging="360"/>
-        <w:rPr>
-          <w:rFonts w:ascii="Times New Roman" w:eastAsia="Times New Roman" w:hAnsi="Times New Roman" w:cs="Times New Roman"/>
-          <w:sz w:val="24"/>
-          <w:szCs w:val="24"/>
-          <w:lang w:eastAsia="en-GB"/>
-        </w:rPr>
-      </w:pPr>
-      <w:r>
-        <w:rPr>
-          <w:rFonts w:ascii="Times New Roman" w:eastAsia="Times New Roman" w:hAnsi="Times New Roman" w:cs="Times New Roman"/>
-          <w:b/>
-          <w:bCs/>
-          <w:color w:val="000000"/>
-          <w:sz w:val="32"/>
-          <w:szCs w:val="32"/>
-          <w:lang w:eastAsia="en-GB"/>
-        </w:rPr>
-        <w:t>2.    OS Support:</w:t>
-      </w:r>
-    </w:p>
-    <w:p>
-      <w:pPr>
-        <w:spacing w:before="240" w:after="240" w:line="240" w:lineRule="auto"/>
-        <w:rPr>
-          <w:rFonts w:ascii="Times New Roman" w:eastAsia="Times New Roman" w:hAnsi="Times New Roman" w:cs="Times New Roman"/>
-          <w:sz w:val="24"/>
-          <w:szCs w:val="24"/>
-          <w:lang w:eastAsia="en-GB"/>
-        </w:rPr>
-      </w:pPr>
-      <w:r>
-        <w:rPr>
-          <w:rFonts w:ascii="Times New Roman" w:eastAsia="Times New Roman" w:hAnsi="Times New Roman" w:cs="Times New Roman"/>
-          <w:color w:val="000000"/>
-          <w:sz w:val="32"/>
-          <w:szCs w:val="32"/>
-          <w:lang w:eastAsia="en-GB"/>
-        </w:rPr>
-        <w:t>A variety of security mechanisms on Windows file systems shield user data from nefarious intruders. To further improve the security of the file systems, Windows OS recently added a number of additional security features. Moreover, Windows has additional security measures and offers a higher level of protection when compared to other OSes like MacOS.</w:t>
-      </w:r>
-    </w:p>
-    <w:p>
-      <w:pPr>
-        <w:spacing w:before="240" w:after="240" w:line="240" w:lineRule="auto"/>
-        <w:rPr>
-          <w:rFonts w:ascii="Times New Roman" w:eastAsia="Times New Roman" w:hAnsi="Times New Roman" w:cs="Times New Roman"/>
-          <w:sz w:val="24"/>
-          <w:szCs w:val="24"/>
-          <w:lang w:eastAsia="en-GB"/>
-        </w:rPr>
-      </w:pPr>
-      <w:r>
-        <w:rPr>
-          <w:rFonts w:ascii="Times New Roman" w:eastAsia="Times New Roman" w:hAnsi="Times New Roman" w:cs="Times New Roman"/>
-          <w:b/>
-          <w:bCs/>
-          <w:color w:val="000000"/>
-          <w:sz w:val="32"/>
-          <w:szCs w:val="32"/>
-          <w:lang w:eastAsia="en-GB"/>
-        </w:rPr>
-        <w:t>a.     File System Security in Windows:</w:t>
-      </w:r>
-    </w:p>
-    <w:p>
-      <w:pPr>
-        <w:spacing w:before="240" w:after="240" w:line="240" w:lineRule="auto"/>
-        <w:rPr>
-          <w:rFonts w:ascii="Times New Roman" w:eastAsia="Times New Roman" w:hAnsi="Times New Roman" w:cs="Times New Roman"/>
-          <w:sz w:val="24"/>
-          <w:szCs w:val="24"/>
-          <w:lang w:eastAsia="en-GB"/>
-        </w:rPr>
-      </w:pPr>
-      <w:r>
-        <w:rPr>
-          <w:rFonts w:ascii="Times New Roman" w:eastAsia="Times New Roman" w:hAnsi="Times New Roman" w:cs="Times New Roman"/>
-          <w:color w:val="000000"/>
-          <w:sz w:val="32"/>
-          <w:szCs w:val="32"/>
-          <w:lang w:eastAsia="en-GB"/>
-        </w:rPr>
-        <w:t>Windows and NTFS (New Technology File System) have a number of security features including:</w:t>
-      </w:r>
-    </w:p>
-    <w:p>
-      <w:pPr>
-        <w:spacing w:before="240" w:after="240" w:line="240" w:lineRule="auto"/>
-        <w:rPr>
-          <w:rFonts w:ascii="Times New Roman" w:eastAsia="Times New Roman" w:hAnsi="Times New Roman" w:cs="Times New Roman"/>
-          <w:sz w:val="24"/>
-          <w:szCs w:val="24"/>
-          <w:lang w:eastAsia="en-GB"/>
-        </w:rPr>
-      </w:pPr>
-      <w:r>
-        <w:rPr>
-          <w:rFonts w:ascii="Times New Roman" w:eastAsia="Times New Roman" w:hAnsi="Times New Roman" w:cs="Times New Roman"/>
-          <w:b/>
-          <w:bCs/>
-          <w:color w:val="000000"/>
-          <w:sz w:val="32"/>
-          <w:szCs w:val="32"/>
-          <w:lang w:eastAsia="en-GB"/>
-        </w:rPr>
-        <w:t>Access control:</w:t>
-      </w:r>
-      <w:r>
-        <w:rPr>
-          <w:rFonts w:ascii="Times New Roman" w:eastAsia="Times New Roman" w:hAnsi="Times New Roman" w:cs="Times New Roman"/>
-          <w:color w:val="000000"/>
-          <w:sz w:val="32"/>
-          <w:szCs w:val="32"/>
-          <w:lang w:eastAsia="en-GB"/>
-        </w:rPr>
-        <w:t xml:space="preserve"> This enables an administrator or file user to monitor who can access and alter files upon a system file. User accounts, password protection, and file permissions are used to achieve this</w:t>
-      </w:r>
-      <w:r>
-        <w:rPr>
-          <w:rFonts w:ascii="Times New Roman" w:eastAsia="Times New Roman" w:hAnsi="Times New Roman" w:cs="Times New Roman"/>
-          <w:color w:val="000000"/>
-          <w:sz w:val="32"/>
-          <w:szCs w:val="32"/>
-          <w:lang w:eastAsia="en-GB"/>
-        </w:rPr>
         <w:t xml:space="preserve"> </w:t>
       </w:r>
       <w:r>
         <w:rPr>
-          <w:rFonts w:ascii="Times New Roman" w:eastAsia="Times New Roman" w:hAnsi="Times New Roman" w:cs="Times New Roman"/>
-          <w:color w:val="000000"/>
-          <w:sz w:val="32"/>
-          <w:szCs w:val="32"/>
-          <w:lang w:eastAsia="en-GB"/>
-        </w:rPr>
-        <w:fldChar w:fldCharType="begin"/>
-      </w:r>
-      <w:r>
-        <w:rPr>
-          <w:rFonts w:ascii="Times New Roman" w:eastAsia="Times New Roman" w:hAnsi="Times New Roman" w:cs="Times New Roman"/>
-          <w:color w:val="000000"/>
-          <w:sz w:val="32"/>
-          <w:szCs w:val="32"/>
-          <w:lang w:eastAsia="en-GB"/>
-        </w:rPr>
-        <w:instrText xml:space="preserve"> ADDIN EN.CITE &lt;EndNote&gt;&lt;Cite ExcludeYear="1"&gt;&lt;Author&gt;paolomatarazzo&lt;/Author&gt;&lt;IDText&gt;Access Control&lt;/IDText&gt;&lt;DisplayText&gt;[1]&lt;/DisplayText&gt;&lt;record&gt;&lt;urls&gt;&lt;related-urls&gt;&lt;url&gt;https://learn.microsoft.com/en-us/windows/security/identity-protection/access-control/access-control&lt;/url&gt;&lt;/related-urls&gt;&lt;/urls&gt;&lt;titles&gt;&lt;title&gt;Access Control&lt;/title&gt;&lt;/titles&gt;&lt;number&gt;01/03/2023&lt;/number&gt;&lt;contributors&gt;&lt;authors&gt;&lt;author&gt;paolomatarazzo&lt;/author&gt;&lt;author&gt;&lt;/author&gt;&lt;author&gt;&lt;/author&gt;&lt;author&gt;lizgt2000&lt;/author&gt;&lt;author&gt;&lt;/author&gt;&lt;author&gt;&lt;/author&gt;&lt;author&gt;v-jmathew&lt;/author&gt;&lt;author&gt;&lt;/author&gt;&lt;author&gt;&lt;/author&gt;&lt;author&gt;sheshachary&lt;/author&gt;&lt;author&gt;&lt;/author&gt;&lt;author&gt;&lt;/author&gt;&lt;author&gt;StephenBrentPeters&lt;/author&gt;&lt;author&gt;&lt;/author&gt;&lt;author&gt;&lt;/author&gt;&lt;author&gt;v-smandalika&lt;/author&gt;&lt;author&gt;&lt;/author&gt;&lt;author&gt;&lt;/author&gt;&lt;author&gt;aczechowski&lt;/author&gt;&lt;author&gt;&lt;/author&gt;&lt;author&gt;&lt;/author&gt;&lt;author&gt;DCtheGeek&lt;/author&gt;&lt;author&gt;&lt;/author&gt;&lt;author&gt;&lt;/author&gt;&lt;author&gt;Dansimp&lt;/author&gt;&lt;author&gt;&lt;/author&gt;&lt;author&gt;&lt;/author&gt;&lt;author&gt;VSC-Service-Account&lt;/author&gt;&lt;author&gt;&lt;/author&gt;&lt;author&gt;&lt;/author&gt;&lt;author&gt;get-itips&lt;/author&gt;&lt;author&gt;&lt;/author&gt;&lt;author&gt;&lt;/author&gt;&lt;author&gt;DaniHalfin&lt;/author&gt;&lt;author&gt;&lt;/author&gt;&lt;author&gt;&lt;/author&gt;&lt;author&gt;nschonni&lt;/author&gt;&lt;author&gt;&lt;/author&gt;&lt;author&gt;&lt;/author&gt;&lt;author&gt;Duncanma&lt;/author&gt;&lt;author&gt;&lt;/author&gt;&lt;author&gt;&lt;/author&gt;&lt;author&gt;Justinha&lt;/author&gt;&lt;/authors&gt;&lt;/contributors&gt;&lt;added-date format="utc"&gt;1677699179&lt;/added-date&gt;&lt;ref-type name="Web Page"&gt;12&lt;/ref-type&gt;&lt;rec-number&gt;57&lt;/rec-number&gt;&lt;last-updated-date format="utc"&gt;1677699209&lt;/last-updated-date&gt;&lt;/record&gt;&lt;/Cite&gt;&lt;/EndNote&gt;</w:instrText>
-      </w:r>
-      <w:r>
-        <w:rPr>
-          <w:rFonts w:ascii="Times New Roman" w:eastAsia="Times New Roman" w:hAnsi="Times New Roman" w:cs="Times New Roman"/>
-          <w:color w:val="000000"/>
-          <w:sz w:val="32"/>
-          <w:szCs w:val="32"/>
-          <w:lang w:eastAsia="en-GB"/>
-        </w:rPr>
-        <w:fldChar w:fldCharType="separate"/>
-      </w:r>
-      <w:r>
-        <w:rPr>
-          <w:rFonts w:ascii="Times New Roman" w:eastAsia="Times New Roman" w:hAnsi="Times New Roman" w:cs="Times New Roman"/>
-          <w:noProof/>
-          <w:color w:val="000000"/>
-          <w:sz w:val="32"/>
-          <w:szCs w:val="32"/>
-          <w:lang w:eastAsia="en-GB"/>
-        </w:rPr>
-        <w:t>[1]</w:t>
-      </w:r>
-      <w:r>
-        <w:rPr>
-          <w:rFonts w:ascii="Times New Roman" w:eastAsia="Times New Roman" w:hAnsi="Times New Roman" w:cs="Times New Roman"/>
-          <w:color w:val="000000"/>
-          <w:sz w:val="32"/>
-          <w:szCs w:val="32"/>
-          <w:lang w:eastAsia="en-GB"/>
-        </w:rPr>
-        <w:fldChar w:fldCharType="end"/>
-      </w:r>
-      <w:r>
-        <w:rPr>
-          <w:rFonts w:ascii="Times New Roman" w:eastAsia="Times New Roman" w:hAnsi="Times New Roman" w:cs="Times New Roman"/>
-          <w:color w:val="000000"/>
-          <w:sz w:val="32"/>
-          <w:szCs w:val="32"/>
-          <w:lang w:eastAsia="en-GB"/>
-        </w:rPr>
-        <w:t>.</w:t>
-      </w:r>
-    </w:p>
-    <w:p>
-      <w:pPr>
-        <w:spacing w:before="240" w:after="240" w:line="240" w:lineRule="auto"/>
-        <w:rPr>
-          <w:rFonts w:ascii="Times New Roman" w:eastAsia="Times New Roman" w:hAnsi="Times New Roman" w:cs="Times New Roman"/>
-          <w:sz w:val="24"/>
-          <w:szCs w:val="24"/>
-          <w:lang w:eastAsia="en-GB"/>
-        </w:rPr>
-      </w:pPr>
-      <w:r>
-        <w:rPr>
-          <w:rFonts w:ascii="Times New Roman" w:eastAsia="Times New Roman" w:hAnsi="Times New Roman" w:cs="Times New Roman"/>
-          <w:b/>
-          <w:bCs/>
-          <w:color w:val="000000"/>
-          <w:sz w:val="32"/>
-          <w:szCs w:val="32"/>
-          <w:lang w:eastAsia="en-GB"/>
-        </w:rPr>
-        <w:t xml:space="preserve">Encryption: </w:t>
-      </w:r>
-      <w:r>
-        <w:rPr>
-          <w:rFonts w:ascii="Times New Roman" w:eastAsia="Times New Roman" w:hAnsi="Times New Roman" w:cs="Times New Roman"/>
-          <w:color w:val="000000"/>
-          <w:sz w:val="32"/>
-          <w:szCs w:val="32"/>
-          <w:lang w:eastAsia="en-GB"/>
-        </w:rPr>
-        <w:t>Using encryption methods such as BitLocker and EFS</w:t>
-      </w:r>
-      <w:r>
-        <w:rPr>
-          <w:rFonts w:ascii="Times New Roman" w:eastAsia="Times New Roman" w:hAnsi="Times New Roman" w:cs="Times New Roman"/>
-          <w:color w:val="000000"/>
-          <w:sz w:val="32"/>
-          <w:szCs w:val="32"/>
-          <w:lang w:eastAsia="en-GB"/>
-        </w:rPr>
-        <w:t xml:space="preserve">, </w:t>
-      </w:r>
-      <w:r>
-        <w:rPr>
-          <w:rFonts w:ascii="Times New Roman" w:eastAsia="Times New Roman" w:hAnsi="Times New Roman" w:cs="Times New Roman"/>
-          <w:color w:val="000000"/>
-          <w:sz w:val="32"/>
-          <w:szCs w:val="32"/>
-          <w:lang w:eastAsia="en-GB"/>
-        </w:rPr>
-        <w:t>data is transformed into an unintelligible format</w:t>
-      </w:r>
-      <w:r>
-        <w:rPr>
-          <w:rFonts w:ascii="Times New Roman" w:eastAsia="Times New Roman" w:hAnsi="Times New Roman" w:cs="Times New Roman"/>
-          <w:color w:val="000000"/>
-          <w:sz w:val="32"/>
-          <w:szCs w:val="32"/>
-          <w:lang w:eastAsia="en-GB"/>
-        </w:rPr>
-        <w:t xml:space="preserve"> </w:t>
-      </w:r>
-      <w:r>
-        <w:rPr>
-          <w:rFonts w:ascii="Times New Roman" w:eastAsia="Times New Roman" w:hAnsi="Times New Roman" w:cs="Times New Roman"/>
-          <w:color w:val="000000"/>
-          <w:sz w:val="32"/>
-          <w:szCs w:val="32"/>
-          <w:lang w:eastAsia="en-GB"/>
-        </w:rPr>
-        <w:fldChar w:fldCharType="begin"/>
-      </w:r>
-      <w:r>
-        <w:rPr>
-          <w:rFonts w:ascii="Times New Roman" w:eastAsia="Times New Roman" w:hAnsi="Times New Roman" w:cs="Times New Roman"/>
-          <w:color w:val="000000"/>
-          <w:sz w:val="32"/>
-          <w:szCs w:val="32"/>
-          <w:lang w:eastAsia="en-GB"/>
-        </w:rPr>
-        <w:instrText xml:space="preserve"> ADDIN EN.CITE &lt;EndNote&gt;&lt;Cite ExcludeYear="1"&gt;&lt;Author&gt;frankroj&lt;/Author&gt;&lt;IDText&gt;Setting the BitLocker encryption algorithm for Autopilot devices&lt;/IDText&gt;&lt;DisplayText&gt;[2]&lt;/DisplayText&gt;&lt;record&gt;&lt;urls&gt;&lt;related-urls&gt;&lt;url&gt;https://learn.microsoft.com/en-us/mem/autopilot/bitlocker&lt;/url&gt;&lt;/related-urls&gt;&lt;/urls&gt;&lt;titles&gt;&lt;title&gt;Setting the BitLocker encryption algorithm for Autopilot devices&lt;/title&gt;&lt;/titles&gt;&lt;number&gt;01/03/2023&lt;/number&gt;&lt;contributors&gt;&lt;authors&gt;&lt;author&gt;frankroj&lt;/author&gt;&lt;author&gt;&lt;/author&gt;&lt;author&gt;&lt;/author&gt;&lt;author&gt;lizgt2000&lt;/author&gt;&lt;author&gt;&lt;/author&gt;&lt;author&gt;&lt;/author&gt;&lt;author&gt;aczechowski&lt;/author&gt;&lt;author&gt;&lt;/author&gt;&lt;author&gt;&lt;/author&gt;&lt;author&gt;JanuszGal&lt;/author&gt;&lt;author&gt;&lt;/author&gt;&lt;author&gt;&lt;/author&gt;&lt;author&gt;Erikre&lt;/author&gt;&lt;author&gt;&lt;/author&gt;&lt;author&gt;&lt;/author&gt;&lt;author&gt;ErikjeMS&lt;/author&gt;&lt;author&gt;&lt;/author&gt;&lt;author&gt;&lt;/author&gt;&lt;author&gt;DCtheGeek&lt;/author&gt;&lt;author&gt;&lt;/author&gt;&lt;author&gt;&lt;/author&gt;&lt;author&gt;greg-lindsay&lt;/author&gt;&lt;/authors&gt;&lt;/contributors&gt;&lt;added-date format="utc"&gt;1677698742&lt;/added-date&gt;&lt;ref-type name="Web Page"&gt;12&lt;/ref-type&gt;&lt;rec-number&gt;56&lt;/rec-number&gt;&lt;last-updated-date format="utc"&gt;1677698800&lt;/last-updated-date&gt;&lt;/record&gt;&lt;/Cite&gt;&lt;/EndNote&gt;</w:instrText>
-      </w:r>
-      <w:r>
-        <w:rPr>
-          <w:rFonts w:ascii="Times New Roman" w:eastAsia="Times New Roman" w:hAnsi="Times New Roman" w:cs="Times New Roman"/>
-          <w:color w:val="000000"/>
-          <w:sz w:val="32"/>
-          <w:szCs w:val="32"/>
-          <w:lang w:eastAsia="en-GB"/>
-        </w:rPr>
-        <w:fldChar w:fldCharType="separate"/>
-      </w:r>
-      <w:r>
-        <w:rPr>
-          <w:rFonts w:ascii="Times New Roman" w:eastAsia="Times New Roman" w:hAnsi="Times New Roman" w:cs="Times New Roman"/>
-          <w:noProof/>
-          <w:color w:val="000000"/>
-          <w:sz w:val="32"/>
-          <w:szCs w:val="32"/>
-          <w:lang w:eastAsia="en-GB"/>
-        </w:rPr>
-        <w:t>[2]</w:t>
-      </w:r>
-      <w:r>
-        <w:rPr>
-          <w:rFonts w:ascii="Times New Roman" w:eastAsia="Times New Roman" w:hAnsi="Times New Roman" w:cs="Times New Roman"/>
-          <w:color w:val="000000"/>
-          <w:sz w:val="32"/>
-          <w:szCs w:val="32"/>
-          <w:lang w:eastAsia="en-GB"/>
-        </w:rPr>
-        <w:fldChar w:fldCharType="end"/>
-      </w:r>
-      <w:r>
-        <w:rPr>
-          <w:rFonts w:ascii="Times New Roman" w:eastAsia="Times New Roman" w:hAnsi="Times New Roman" w:cs="Times New Roman"/>
-          <w:color w:val="000000"/>
-          <w:sz w:val="32"/>
-          <w:szCs w:val="32"/>
-          <w:lang w:eastAsia="en-GB"/>
-        </w:rPr>
-        <w:t>. Confidential material on the file system can be protected by encryption, which can be applied to certain files, directories, or the complete file system.</w:t>
-      </w:r>
-    </w:p>
-    <w:p>
-      <w:pPr>
-        <w:spacing w:before="240" w:after="240" w:line="240" w:lineRule="auto"/>
-        <w:rPr>
-          <w:rFonts w:ascii="Times New Roman" w:eastAsia="Times New Roman" w:hAnsi="Times New Roman" w:cs="Times New Roman"/>
-          <w:sz w:val="24"/>
-          <w:szCs w:val="24"/>
-          <w:lang w:eastAsia="en-GB"/>
-        </w:rPr>
-      </w:pPr>
-      <w:r>
-        <w:rPr>
-          <w:rFonts w:ascii="Times New Roman" w:eastAsia="Times New Roman" w:hAnsi="Times New Roman" w:cs="Times New Roman"/>
-          <w:b/>
-          <w:bCs/>
-          <w:color w:val="000000"/>
-          <w:sz w:val="32"/>
-          <w:szCs w:val="32"/>
-          <w:lang w:eastAsia="en-GB"/>
-        </w:rPr>
-        <w:t>Auditing and logging:</w:t>
-      </w:r>
-      <w:r>
-        <w:rPr>
-          <w:rFonts w:ascii="Times New Roman" w:eastAsia="Times New Roman" w:hAnsi="Times New Roman" w:cs="Times New Roman"/>
-          <w:color w:val="000000"/>
-          <w:sz w:val="32"/>
-          <w:szCs w:val="32"/>
-          <w:lang w:eastAsia="en-GB"/>
-        </w:rPr>
-        <w:t xml:space="preserve"> With Windows File Audit enabled, the system keeps track of all file system activities, such as requests, changes, and alterations. This aids in identifying and looking into security lapses</w:t>
-      </w:r>
-      <w:r>
-        <w:rPr>
-          <w:rFonts w:ascii="Times New Roman" w:eastAsia="Times New Roman" w:hAnsi="Times New Roman" w:cs="Times New Roman"/>
-          <w:color w:val="000000"/>
-          <w:sz w:val="32"/>
-          <w:szCs w:val="32"/>
-          <w:lang w:eastAsia="en-GB"/>
-        </w:rPr>
-        <w:t xml:space="preserve"> </w:t>
-      </w:r>
-      <w:r>
-        <w:rPr>
-          <w:rFonts w:ascii="Times New Roman" w:eastAsia="Times New Roman" w:hAnsi="Times New Roman" w:cs="Times New Roman"/>
-          <w:color w:val="000000"/>
-          <w:sz w:val="32"/>
-          <w:szCs w:val="32"/>
-          <w:lang w:eastAsia="en-GB"/>
-        </w:rPr>
-        <w:fldChar w:fldCharType="begin"/>
-      </w:r>
-      <w:r>
-        <w:rPr>
-          <w:rFonts w:ascii="Times New Roman" w:eastAsia="Times New Roman" w:hAnsi="Times New Roman" w:cs="Times New Roman"/>
-          <w:color w:val="000000"/>
-          <w:sz w:val="32"/>
-          <w:szCs w:val="32"/>
-          <w:lang w:eastAsia="en-GB"/>
-        </w:rPr>
-        <w:instrText xml:space="preserve"> ADDIN EN.CITE &lt;EndNote&gt;&lt;Cite ExcludeYear="1"&gt;&lt;Author&gt;vinaypamnani-msft&lt;/Author&gt;&lt;IDText&gt;Audit File System&lt;/IDText&gt;&lt;DisplayText&gt;[3]&lt;/DisplayText&gt;&lt;record&gt;&lt;urls&gt;&lt;related-urls&gt;&lt;url&gt;https://learn.microsoft.com/en-us/windows/security/threat-protection/auditing/audit-file-system&lt;/url&gt;&lt;/related-urls&gt;&lt;/urls&gt;&lt;titles&gt;&lt;title&gt;Audit File System&lt;/title&gt;&lt;/titles&gt;&lt;number&gt;01/03/2023&lt;/number&gt;&lt;contributors&gt;&lt;authors&gt;&lt;author&gt;vinaypamnani-msft&lt;/author&gt;&lt;author&gt;&lt;/author&gt;&lt;author&gt;&lt;/author&gt;&lt;author&gt;paolomatarazzo&lt;/author&gt;&lt;author&gt;&lt;/author&gt;&lt;author&gt;&lt;/author&gt;&lt;author&gt;lizgt2000&lt;/author&gt;&lt;author&gt;&lt;/author&gt;&lt;author&gt;&lt;/author&gt;&lt;author&gt;Dansimp&lt;/author&gt;&lt;author&gt;&lt;/author&gt;&lt;author&gt;&lt;/author&gt;&lt;author&gt;Ashok-Lobo&lt;/author&gt;&lt;author&gt;&lt;/author&gt;&lt;author&gt;&lt;/author&gt;&lt;author&gt;DCtheGeek&lt;/author&gt;&lt;author&gt;&lt;/author&gt;&lt;author&gt;&lt;/author&gt;&lt;author&gt;VLG17&lt;/author&gt;&lt;author&gt;&lt;/author&gt;&lt;author&gt;&lt;/author&gt;&lt;author&gt;martyav&lt;/author&gt;&lt;author&gt;&lt;/author&gt;&lt;author&gt;&lt;/author&gt;&lt;author&gt;e0i&lt;/author&gt;&lt;author&gt;&lt;/author&gt;&lt;author&gt;&lt;/author&gt;&lt;author&gt;Justinha&lt;/author&gt;&lt;author&gt;&lt;/author&gt;&lt;author&gt;&lt;/author&gt;&lt;author&gt;get-itips&lt;/author&gt;&lt;author&gt;&lt;/author&gt;&lt;author&gt;&lt;/author&gt;&lt;author&gt;nschonni&lt;/author&gt;&lt;author&gt;&lt;/author&gt;&lt;author&gt;&lt;/author&gt;&lt;author&gt;andreabichsel&lt;/author&gt;&lt;/authors&gt;&lt;/contributors&gt;&lt;added-date format="utc"&gt;1677699272&lt;/added-date&gt;&lt;ref-type name="Web Page"&gt;12&lt;/ref-type&gt;&lt;rec-number&gt;58&lt;/rec-number&gt;&lt;last-updated-date format="utc"&gt;1677699316&lt;/last-updated-date&gt;&lt;/record&gt;&lt;/Cite&gt;&lt;/EndNote&gt;</w:instrText>
-      </w:r>
-      <w:r>
-        <w:rPr>
-          <w:rFonts w:ascii="Times New Roman" w:eastAsia="Times New Roman" w:hAnsi="Times New Roman" w:cs="Times New Roman"/>
-          <w:color w:val="000000"/>
-          <w:sz w:val="32"/>
-          <w:szCs w:val="32"/>
-          <w:lang w:eastAsia="en-GB"/>
-        </w:rPr>
-        <w:fldChar w:fldCharType="separate"/>
-      </w:r>
-      <w:r>
-        <w:rPr>
-          <w:rFonts w:ascii="Times New Roman" w:eastAsia="Times New Roman" w:hAnsi="Times New Roman" w:cs="Times New Roman"/>
-          <w:noProof/>
-          <w:color w:val="000000"/>
-          <w:sz w:val="32"/>
-          <w:szCs w:val="32"/>
-          <w:lang w:eastAsia="en-GB"/>
-        </w:rPr>
-        <w:t>[3]</w:t>
-      </w:r>
-      <w:r>
-        <w:rPr>
-          <w:rFonts w:ascii="Times New Roman" w:eastAsia="Times New Roman" w:hAnsi="Times New Roman" w:cs="Times New Roman"/>
-          <w:color w:val="000000"/>
-          <w:sz w:val="32"/>
-          <w:szCs w:val="32"/>
-          <w:lang w:eastAsia="en-GB"/>
-        </w:rPr>
-        <w:fldChar w:fldCharType="end"/>
-      </w:r>
-      <w:r>
-        <w:rPr>
-          <w:rFonts w:ascii="Times New Roman" w:eastAsia="Times New Roman" w:hAnsi="Times New Roman" w:cs="Times New Roman"/>
-          <w:color w:val="000000"/>
-          <w:sz w:val="32"/>
-          <w:szCs w:val="32"/>
-          <w:lang w:eastAsia="en-GB"/>
-        </w:rPr>
-        <w:t>.</w:t>
-      </w:r>
-    </w:p>
-    <w:p>
-      <w:pPr>
-        <w:spacing w:before="240" w:after="240" w:line="240" w:lineRule="auto"/>
-        <w:rPr>
-          <w:rFonts w:ascii="Times New Roman" w:eastAsia="Times New Roman" w:hAnsi="Times New Roman" w:cs="Times New Roman"/>
-          <w:sz w:val="24"/>
-          <w:szCs w:val="24"/>
-          <w:lang w:eastAsia="en-GB"/>
-        </w:rPr>
-      </w:pPr>
-      <w:r>
-        <w:rPr>
-          <w:rFonts w:ascii="Times New Roman" w:eastAsia="Times New Roman" w:hAnsi="Times New Roman" w:cs="Times New Roman"/>
-          <w:b/>
-          <w:bCs/>
-          <w:color w:val="000000"/>
-          <w:sz w:val="32"/>
-          <w:szCs w:val="32"/>
-          <w:lang w:eastAsia="en-GB"/>
-        </w:rPr>
-        <w:lastRenderedPageBreak/>
-        <w:t>Integrity protection:</w:t>
-      </w:r>
-      <w:r>
-        <w:rPr>
-          <w:rFonts w:ascii="Times New Roman" w:eastAsia="Times New Roman" w:hAnsi="Times New Roman" w:cs="Times New Roman"/>
-          <w:color w:val="000000"/>
-          <w:sz w:val="32"/>
-          <w:szCs w:val="32"/>
-          <w:lang w:eastAsia="en-GB"/>
-        </w:rPr>
-        <w:t xml:space="preserve"> This makes sure the information on the file system is unaltered and undamaged. File checksums, file system journaling, and </w:t>
-      </w:r>
-      <w:r>
-        <w:rPr>
-          <w:rFonts w:ascii="Times New Roman" w:eastAsia="Times New Roman" w:hAnsi="Times New Roman" w:cs="Times New Roman"/>
-          <w:color w:val="000000"/>
-          <w:sz w:val="32"/>
-          <w:szCs w:val="32"/>
-          <w:lang w:eastAsia="en-GB"/>
-        </w:rPr>
-        <w:t>virtualisation based protection</w:t>
-      </w:r>
-      <w:r>
-        <w:rPr>
-          <w:rFonts w:ascii="Times New Roman" w:eastAsia="Times New Roman" w:hAnsi="Times New Roman" w:cs="Times New Roman"/>
-          <w:color w:val="000000"/>
-          <w:sz w:val="32"/>
-          <w:szCs w:val="32"/>
-          <w:lang w:eastAsia="en-GB"/>
-        </w:rPr>
-        <w:t xml:space="preserve"> methods are employed to achieve this</w:t>
-      </w:r>
-      <w:r>
-        <w:rPr>
-          <w:rFonts w:ascii="Times New Roman" w:eastAsia="Times New Roman" w:hAnsi="Times New Roman" w:cs="Times New Roman"/>
-          <w:color w:val="000000"/>
-          <w:sz w:val="32"/>
-          <w:szCs w:val="32"/>
-          <w:lang w:eastAsia="en-GB"/>
-        </w:rPr>
-        <w:t xml:space="preserve"> </w:t>
-      </w:r>
-      <w:r>
-        <w:rPr>
-          <w:rFonts w:ascii="Times New Roman" w:eastAsia="Times New Roman" w:hAnsi="Times New Roman" w:cs="Times New Roman"/>
-          <w:color w:val="000000"/>
-          <w:sz w:val="32"/>
-          <w:szCs w:val="32"/>
+          <w:rFonts w:ascii="Arial" w:eastAsia="Times New Roman" w:hAnsi="Arial" w:cs="Arial"/>
+          <w:color w:val="000000"/>
+          <w:sz w:val="28"/>
+          <w:szCs w:val="28"/>
+          <w:lang w:eastAsia="en-GB"/>
+        </w:rPr>
+        <w:t xml:space="preserve">This makes sure the information on the file system is unaltered and undamaged. File checksums, file system journaling, etc., methods are employed to achieve this </w:t>
+      </w:r>
+      <w:r>
+        <w:rPr>
+          <w:rFonts w:ascii="Arial" w:eastAsia="Times New Roman" w:hAnsi="Arial" w:cs="Arial"/>
+          <w:color w:val="000000"/>
+          <w:sz w:val="28"/>
+          <w:szCs w:val="28"/>
           <w:lang w:eastAsia="en-GB"/>
         </w:rPr>
         <w:fldChar w:fldCharType="begin">
@@ -607,20 +860,20 @@
       </w:r>
       <w:r>
         <w:rPr>
-          <w:rFonts w:ascii="Times New Roman" w:eastAsia="Times New Roman" w:hAnsi="Times New Roman" w:cs="Times New Roman"/>
-          <w:color w:val="000000"/>
-          <w:sz w:val="32"/>
-          <w:szCs w:val="32"/>
+          <w:rFonts w:ascii="Arial" w:eastAsia="Times New Roman" w:hAnsi="Arial" w:cs="Arial"/>
+          <w:color w:val="000000"/>
+          <w:sz w:val="28"/>
+          <w:szCs w:val="28"/>
           <w:lang w:eastAsia="en-GB"/>
         </w:rPr>
         <w:instrText xml:space="preserve"> ADDIN EN.CITE </w:instrText>
       </w:r>
       <w:r>
         <w:rPr>
-          <w:rFonts w:ascii="Times New Roman" w:eastAsia="Times New Roman" w:hAnsi="Times New Roman" w:cs="Times New Roman"/>
-          <w:color w:val="000000"/>
-          <w:sz w:val="32"/>
-          <w:szCs w:val="32"/>
+          <w:rFonts w:ascii="Arial" w:eastAsia="Times New Roman" w:hAnsi="Arial" w:cs="Arial"/>
+          <w:color w:val="000000"/>
+          <w:sz w:val="28"/>
+          <w:szCs w:val="28"/>
           <w:lang w:eastAsia="en-GB"/>
         </w:rPr>
         <w:fldChar w:fldCharType="begin">
@@ -669,298 +922,579 @@
       </w:r>
       <w:r>
         <w:rPr>
-          <w:rFonts w:ascii="Times New Roman" w:eastAsia="Times New Roman" w:hAnsi="Times New Roman" w:cs="Times New Roman"/>
+          <w:rFonts w:ascii="Arial" w:eastAsia="Times New Roman" w:hAnsi="Arial" w:cs="Arial"/>
+          <w:color w:val="000000"/>
+          <w:sz w:val="28"/>
+          <w:szCs w:val="28"/>
+          <w:lang w:eastAsia="en-GB"/>
+        </w:rPr>
+        <w:instrText xml:space="preserve"> ADDIN EN.CITE.DATA </w:instrText>
+      </w:r>
+      <w:r>
+        <w:rPr>
+          <w:rFonts w:ascii="Arial" w:hAnsi="Arial" w:cs="Arial"/>
+          <w:sz w:val="28"/>
+          <w:szCs w:val="28"/>
+          <w:lang w:eastAsia="en-GB"/>
+        </w:rPr>
+      </w:r>
+      <w:r>
+        <w:rPr>
+          <w:rFonts w:ascii="Arial" w:eastAsia="Times New Roman" w:hAnsi="Arial" w:cs="Arial"/>
+          <w:color w:val="000000"/>
+          <w:sz w:val="28"/>
+          <w:szCs w:val="28"/>
+          <w:lang w:eastAsia="en-GB"/>
+        </w:rPr>
+        <w:fldChar w:fldCharType="end"/>
+      </w:r>
+      <w:r>
+        <w:rPr>
+          <w:rFonts w:ascii="Arial" w:eastAsia="Times New Roman" w:hAnsi="Arial" w:cs="Arial"/>
+          <w:color w:val="000000"/>
+          <w:sz w:val="28"/>
+          <w:szCs w:val="28"/>
+          <w:lang w:eastAsia="en-GB"/>
+        </w:rPr>
+        <w:fldChar w:fldCharType="separate"/>
+      </w:r>
+      <w:r>
+        <w:rPr>
+          <w:rFonts w:ascii="Arial" w:eastAsia="Times New Roman" w:hAnsi="Arial" w:cs="Arial"/>
+          <w:noProof/>
+          <w:color w:val="000000"/>
+          <w:sz w:val="28"/>
+          <w:szCs w:val="28"/>
+          <w:lang w:eastAsia="en-GB"/>
+        </w:rPr>
+        <w:t>[4]</w:t>
+      </w:r>
+      <w:r>
+        <w:rPr>
+          <w:rFonts w:ascii="Arial" w:eastAsia="Times New Roman" w:hAnsi="Arial" w:cs="Arial"/>
+          <w:color w:val="000000"/>
+          <w:sz w:val="28"/>
+          <w:szCs w:val="28"/>
+          <w:lang w:eastAsia="en-GB"/>
+        </w:rPr>
+        <w:fldChar w:fldCharType="end"/>
+      </w:r>
+      <w:r>
+        <w:rPr>
+          <w:rFonts w:ascii="Arial" w:eastAsia="Times New Roman" w:hAnsi="Arial" w:cs="Arial"/>
+          <w:color w:val="000000"/>
+          <w:sz w:val="28"/>
+          <w:szCs w:val="28"/>
+          <w:lang w:eastAsia="en-GB"/>
+        </w:rPr>
+        <w:t>.</w:t>
+      </w:r>
+    </w:p>
+    <w:bookmarkEnd w:id="1"/>
+    <w:p>
+      <w:pPr>
+        <w:spacing w:before="240" w:after="240" w:line="240" w:lineRule="auto"/>
+        <w:rPr>
+          <w:rFonts w:ascii="Arial" w:eastAsia="Times New Roman" w:hAnsi="Arial" w:cs="Arial"/>
+          <w:b/>
+          <w:bCs/>
           <w:color w:val="000000"/>
           <w:sz w:val="32"/>
           <w:szCs w:val="32"/>
           <w:lang w:eastAsia="en-GB"/>
         </w:rPr>
-        <w:instrText xml:space="preserve"> ADDIN EN.CITE.DATA </w:instrText>
-      </w:r>
-      <w:r>
-        <w:rPr>
-          <w:rFonts w:ascii="Times New Roman" w:eastAsia="Times New Roman" w:hAnsi="Times New Roman" w:cs="Times New Roman"/>
+      </w:pPr>
+      <w:r>
+        <w:rPr>
+          <w:rFonts w:ascii="Arial" w:eastAsia="Times New Roman" w:hAnsi="Arial" w:cs="Arial"/>
+          <w:b/>
+          <w:bCs/>
           <w:color w:val="000000"/>
           <w:sz w:val="32"/>
           <w:szCs w:val="32"/>
           <w:lang w:eastAsia="en-GB"/>
         </w:rPr>
-      </w:r>
-      <w:r>
-        <w:rPr>
-          <w:rFonts w:ascii="Times New Roman" w:eastAsia="Times New Roman" w:hAnsi="Times New Roman" w:cs="Times New Roman"/>
-          <w:color w:val="000000"/>
-          <w:sz w:val="32"/>
-          <w:szCs w:val="32"/>
-          <w:lang w:eastAsia="en-GB"/>
-        </w:rPr>
-        <w:fldChar w:fldCharType="end"/>
-      </w:r>
-      <w:r>
-        <w:rPr>
-          <w:rFonts w:ascii="Times New Roman" w:eastAsia="Times New Roman" w:hAnsi="Times New Roman" w:cs="Times New Roman"/>
-          <w:color w:val="000000"/>
-          <w:sz w:val="32"/>
-          <w:szCs w:val="32"/>
-          <w:lang w:eastAsia="en-GB"/>
-        </w:rPr>
-        <w:fldChar w:fldCharType="separate"/>
-      </w:r>
-      <w:r>
-        <w:rPr>
-          <w:rFonts w:ascii="Times New Roman" w:eastAsia="Times New Roman" w:hAnsi="Times New Roman" w:cs="Times New Roman"/>
-          <w:noProof/>
-          <w:color w:val="000000"/>
-          <w:sz w:val="32"/>
-          <w:szCs w:val="32"/>
-          <w:lang w:eastAsia="en-GB"/>
-        </w:rPr>
-        <w:t>[4]</w:t>
-      </w:r>
-      <w:r>
-        <w:rPr>
-          <w:rFonts w:ascii="Times New Roman" w:eastAsia="Times New Roman" w:hAnsi="Times New Roman" w:cs="Times New Roman"/>
-          <w:color w:val="000000"/>
-          <w:sz w:val="32"/>
-          <w:szCs w:val="32"/>
-          <w:lang w:eastAsia="en-GB"/>
-        </w:rPr>
-        <w:fldChar w:fldCharType="end"/>
-      </w:r>
-      <w:r>
-        <w:rPr>
-          <w:rFonts w:ascii="Times New Roman" w:eastAsia="Times New Roman" w:hAnsi="Times New Roman" w:cs="Times New Roman"/>
-          <w:color w:val="000000"/>
-          <w:sz w:val="32"/>
-          <w:szCs w:val="32"/>
-          <w:lang w:eastAsia="en-GB"/>
-        </w:rPr>
-        <w:t>.</w:t>
+        <w:lastRenderedPageBreak/>
+        <w:t>We will now discuss some of the file security features available in Windows OS</w:t>
       </w:r>
     </w:p>
     <w:p>
       <w:pPr>
-        <w:spacing w:after="0" w:line="240" w:lineRule="auto"/>
-        <w:rPr>
-          <w:rFonts w:ascii="Times New Roman" w:eastAsia="Times New Roman" w:hAnsi="Times New Roman" w:cs="Times New Roman"/>
+        <w:pStyle w:val="Heading2"/>
+        <w:rPr>
+          <w:rFonts w:ascii="Arial" w:eastAsia="Times New Roman" w:hAnsi="Arial" w:cs="Arial"/>
+          <w:b/>
+          <w:bCs/>
+          <w:color w:val="auto"/>
+          <w:sz w:val="36"/>
+          <w:szCs w:val="36"/>
+          <w:lang w:eastAsia="en-GB"/>
+        </w:rPr>
+      </w:pPr>
+      <w:r>
+        <w:rPr>
+          <w:rFonts w:ascii="Arial" w:eastAsia="Times New Roman" w:hAnsi="Arial" w:cs="Arial"/>
+          <w:b/>
+          <w:bCs/>
+          <w:color w:val="auto"/>
+          <w:sz w:val="36"/>
+          <w:szCs w:val="36"/>
+          <w:lang w:eastAsia="en-GB"/>
+        </w:rPr>
+        <w:t>2.1.1   Secure Boot:</w:t>
+      </w:r>
+    </w:p>
+    <w:p>
+      <w:pPr>
+        <w:spacing w:before="240" w:after="240" w:line="240" w:lineRule="auto"/>
+        <w:rPr>
+          <w:rFonts w:ascii="Arial" w:eastAsia="Times New Roman" w:hAnsi="Arial" w:cs="Arial"/>
+          <w:color w:val="000000"/>
+          <w:sz w:val="28"/>
+          <w:szCs w:val="28"/>
+          <w:lang w:eastAsia="en-GB"/>
+        </w:rPr>
+      </w:pPr>
+      <w:r>
+        <w:rPr>
+          <w:rFonts w:ascii="Arial" w:eastAsia="Times New Roman" w:hAnsi="Arial" w:cs="Arial"/>
+          <w:color w:val="000000"/>
+          <w:sz w:val="28"/>
+          <w:szCs w:val="28"/>
+          <w:lang w:eastAsia="en-GB"/>
+        </w:rPr>
+        <w:t>Secure Boot</w:t>
+      </w:r>
+      <w:r>
+        <w:rPr>
+          <w:rFonts w:ascii="Arial" w:eastAsia="Times New Roman" w:hAnsi="Arial" w:cs="Arial"/>
+          <w:color w:val="000000"/>
+          <w:sz w:val="28"/>
+          <w:szCs w:val="28"/>
+          <w:lang w:eastAsia="en-GB"/>
+        </w:rPr>
+        <w:t xml:space="preserve"> </w:t>
+      </w:r>
+      <w:r>
+        <w:rPr>
+          <w:rFonts w:ascii="Arial" w:eastAsia="Times New Roman" w:hAnsi="Arial" w:cs="Arial"/>
+          <w:color w:val="000000"/>
+          <w:sz w:val="28"/>
+          <w:szCs w:val="28"/>
+          <w:lang w:eastAsia="en-GB"/>
+        </w:rPr>
+        <w:t>prevents Malicious programmes from loading during the startup process</w:t>
+      </w:r>
+      <w:r>
+        <w:rPr>
+          <w:rFonts w:ascii="Arial" w:eastAsia="Times New Roman" w:hAnsi="Arial" w:cs="Arial"/>
+          <w:color w:val="000000"/>
+          <w:sz w:val="28"/>
+          <w:szCs w:val="28"/>
+          <w:lang w:eastAsia="en-GB"/>
+        </w:rPr>
+        <w:t xml:space="preserve"> </w:t>
+      </w:r>
+      <w:r>
+        <w:rPr>
+          <w:rFonts w:ascii="Arial" w:eastAsia="Times New Roman" w:hAnsi="Arial" w:cs="Arial"/>
+          <w:color w:val="000000"/>
+          <w:sz w:val="28"/>
+          <w:szCs w:val="28"/>
+          <w:lang w:eastAsia="en-GB"/>
+        </w:rPr>
+        <w:t xml:space="preserve">By ensuring that only authorised kernels are booted during the boot </w:t>
+      </w:r>
+      <w:r>
+        <w:rPr>
+          <w:rFonts w:ascii="Arial" w:eastAsia="Times New Roman" w:hAnsi="Arial" w:cs="Arial"/>
+          <w:color w:val="000000"/>
+          <w:sz w:val="28"/>
+          <w:szCs w:val="28"/>
+          <w:lang w:eastAsia="en-GB"/>
+        </w:rPr>
+        <w:t>process, preventing</w:t>
+      </w:r>
+      <w:r>
+        <w:rPr>
+          <w:rFonts w:ascii="Arial" w:eastAsia="Times New Roman" w:hAnsi="Arial" w:cs="Arial"/>
+          <w:color w:val="000000"/>
+          <w:sz w:val="28"/>
+          <w:szCs w:val="28"/>
+          <w:lang w:eastAsia="en-GB"/>
+        </w:rPr>
+        <w:t xml:space="preserve"> malicious malware from loading</w:t>
+      </w:r>
+      <w:r>
+        <w:rPr>
+          <w:rFonts w:ascii="Arial" w:eastAsia="Times New Roman" w:hAnsi="Arial" w:cs="Arial"/>
+          <w:color w:val="000000"/>
+          <w:sz w:val="28"/>
+          <w:szCs w:val="28"/>
+          <w:lang w:eastAsia="en-GB"/>
+        </w:rPr>
+        <w:t xml:space="preserve"> into the windows file system </w:t>
+      </w:r>
+      <w:r>
+        <w:rPr>
+          <w:rFonts w:ascii="Arial" w:eastAsia="Times New Roman" w:hAnsi="Arial" w:cs="Arial"/>
+          <w:color w:val="000000"/>
+          <w:sz w:val="28"/>
+          <w:szCs w:val="28"/>
+          <w:lang w:eastAsia="en-GB"/>
+        </w:rPr>
+        <w:fldChar w:fldCharType="begin"/>
+      </w:r>
+      <w:r>
+        <w:rPr>
+          <w:rFonts w:ascii="Arial" w:eastAsia="Times New Roman" w:hAnsi="Arial" w:cs="Arial"/>
+          <w:color w:val="000000"/>
+          <w:sz w:val="28"/>
+          <w:szCs w:val="28"/>
+          <w:lang w:eastAsia="en-GB"/>
+        </w:rPr>
+        <w:instrText xml:space="preserve"> ADDIN EN.CITE &lt;EndNote&gt;&lt;Cite ExcludeYear="1"&gt;&lt;Author&gt;lenewsad&lt;/Author&gt;&lt;IDText&gt;Enable Secure Boot on enrolled Windows device&lt;/IDText&gt;&lt;DisplayText&gt;[7]&lt;/DisplayText&gt;&lt;record&gt;&lt;urls&gt;&lt;related-urls&gt;&lt;url&gt;https://learn.microsoft.com/en-us/mem/intune/user-help/you-need-to-enable-secure-boot-windows&lt;/url&gt;&lt;/related-urls&gt;&lt;/urls&gt;&lt;titles&gt;&lt;title&gt;Enable Secure Boot on enrolled Windows device&lt;/title&gt;&lt;/titles&gt;&lt;number&gt;01/03/2023&lt;/number&gt;&lt;contributors&gt;&lt;authors&gt;&lt;author&gt;lenewsad&lt;/author&gt;&lt;author&gt;&lt;/author&gt;&lt;author&gt;&lt;/author&gt;&lt;author&gt;dougeby&lt;/author&gt;&lt;author&gt;&lt;/author&gt;&lt;author&gt;&lt;/author&gt;&lt;author&gt;TinaMcN&lt;/author&gt;&lt;author&gt;&lt;/author&gt;&lt;author&gt;&lt;/author&gt;&lt;author&gt;DCtheGeek&lt;/author&gt;&lt;author&gt;&lt;/author&gt;&lt;author&gt;&lt;/author&gt;&lt;author&gt;aczechowski&lt;/author&gt;&lt;/authors&gt;&lt;/contributors&gt;&lt;added-date format="utc"&gt;1677698215&lt;/added-date&gt;&lt;ref-type name="Web Page"&gt;12&lt;/ref-type&gt;&lt;rec-number&gt;52&lt;/rec-number&gt;&lt;last-updated-date format="utc"&gt;1677698263&lt;/last-updated-date&gt;&lt;/record&gt;&lt;/Cite&gt;&lt;/EndNote&gt;</w:instrText>
+      </w:r>
+      <w:r>
+        <w:rPr>
+          <w:rFonts w:ascii="Arial" w:eastAsia="Times New Roman" w:hAnsi="Arial" w:cs="Arial"/>
+          <w:color w:val="000000"/>
+          <w:sz w:val="28"/>
+          <w:szCs w:val="28"/>
+          <w:lang w:eastAsia="en-GB"/>
+        </w:rPr>
+        <w:fldChar w:fldCharType="separate"/>
+      </w:r>
+      <w:r>
+        <w:rPr>
+          <w:rFonts w:ascii="Arial" w:eastAsia="Times New Roman" w:hAnsi="Arial" w:cs="Arial"/>
+          <w:noProof/>
+          <w:color w:val="000000"/>
+          <w:sz w:val="28"/>
+          <w:szCs w:val="28"/>
+          <w:lang w:eastAsia="en-GB"/>
+        </w:rPr>
+        <w:t>[7]</w:t>
+      </w:r>
+      <w:r>
+        <w:rPr>
+          <w:rFonts w:ascii="Arial" w:eastAsia="Times New Roman" w:hAnsi="Arial" w:cs="Arial"/>
+          <w:color w:val="000000"/>
+          <w:sz w:val="28"/>
+          <w:szCs w:val="28"/>
+          <w:lang w:eastAsia="en-GB"/>
+        </w:rPr>
+        <w:fldChar w:fldCharType="end"/>
+      </w:r>
+      <w:r>
+        <w:rPr>
+          <w:rFonts w:ascii="Arial" w:eastAsia="Times New Roman" w:hAnsi="Arial" w:cs="Arial"/>
+          <w:color w:val="000000"/>
+          <w:sz w:val="28"/>
+          <w:szCs w:val="28"/>
+          <w:lang w:eastAsia="en-GB"/>
+        </w:rPr>
+        <w:t>.</w:t>
+      </w:r>
+    </w:p>
+    <w:p>
+      <w:pPr>
+        <w:pStyle w:val="Heading2"/>
+        <w:rPr>
+          <w:rFonts w:ascii="Arial" w:eastAsia="Times New Roman" w:hAnsi="Arial" w:cs="Arial"/>
+          <w:b/>
+          <w:bCs/>
+          <w:color w:val="auto"/>
+          <w:sz w:val="36"/>
+          <w:szCs w:val="36"/>
+          <w:lang w:eastAsia="en-GB"/>
+        </w:rPr>
+      </w:pPr>
+      <w:r>
+        <w:rPr>
+          <w:rFonts w:ascii="Arial" w:eastAsia="Times New Roman" w:hAnsi="Arial" w:cs="Arial"/>
+          <w:b/>
+          <w:bCs/>
+          <w:color w:val="auto"/>
+          <w:sz w:val="36"/>
+          <w:szCs w:val="36"/>
+          <w:lang w:eastAsia="en-GB"/>
+        </w:rPr>
+        <w:t>2.1.2 Encryption - BitLocker:</w:t>
+      </w:r>
+    </w:p>
+    <w:p>
+      <w:pPr>
+        <w:spacing w:before="240" w:after="240" w:line="240" w:lineRule="auto"/>
+        <w:rPr>
+          <w:rFonts w:ascii="Arial" w:eastAsia="Times New Roman" w:hAnsi="Arial" w:cs="Arial"/>
+          <w:sz w:val="28"/>
+          <w:szCs w:val="28"/>
+          <w:lang w:eastAsia="en-GB"/>
+        </w:rPr>
+      </w:pPr>
+      <w:r>
+        <w:rPr>
+          <w:rFonts w:ascii="Arial" w:eastAsia="Times New Roman" w:hAnsi="Arial" w:cs="Arial"/>
+          <w:b/>
+          <w:bCs/>
+          <w:sz w:val="28"/>
+          <w:szCs w:val="28"/>
+          <w:lang w:eastAsia="en-GB"/>
+        </w:rPr>
+        <w:t>BitLocker</w:t>
+      </w:r>
+      <w:r>
+        <w:rPr>
+          <w:rFonts w:ascii="Arial" w:eastAsia="Times New Roman" w:hAnsi="Arial" w:cs="Arial"/>
+          <w:sz w:val="28"/>
+          <w:szCs w:val="28"/>
+          <w:lang w:eastAsia="en-GB"/>
+        </w:rPr>
+        <w:t xml:space="preserve"> was released with Windows Vista in 2007. It is a full-disk encryption capability that safeguards data on the hard drive using advanced encryption. BitLocker was initially offered in Windows Vista and Windows 7's Ultimate and Enterprise versions, as well as in the Pro and Enterprise editions of Windows 8 and 8.1. It is currently accessible in Windows 10, Windows 11, Windows Server 2008 and Pro’s, Enterprise, and Education editions </w:t>
+      </w:r>
+      <w:r>
+        <w:rPr>
+          <w:rFonts w:ascii="Arial" w:eastAsia="Times New Roman" w:hAnsi="Arial" w:cs="Arial"/>
+          <w:sz w:val="28"/>
+          <w:szCs w:val="28"/>
+          <w:lang w:eastAsia="en-GB"/>
+        </w:rPr>
+        <w:fldChar w:fldCharType="begin"/>
+      </w:r>
+      <w:r>
+        <w:rPr>
+          <w:rFonts w:ascii="Arial" w:eastAsia="Times New Roman" w:hAnsi="Arial" w:cs="Arial"/>
+          <w:sz w:val="28"/>
+          <w:szCs w:val="28"/>
+          <w:lang w:eastAsia="en-GB"/>
+        </w:rPr>
+        <w:instrText xml:space="preserve"> ADDIN EN.CITE &lt;EndNote&gt;&lt;Cite ExcludeYear="1"&gt;&lt;Author&gt;frankroj&lt;/Author&gt;&lt;IDText&gt;BitLocker&lt;/IDText&gt;&lt;DisplayText&gt;[8]&lt;/DisplayText&gt;&lt;record&gt;&lt;urls&gt;&lt;related-urls&gt;&lt;url&gt;https://learn.microsoft.com/en-us/windows/security/information-protection/bitlocker/bitlocker-overview#system-requirements&lt;/url&gt;&lt;/related-urls&gt;&lt;/urls&gt;&lt;titles&gt;&lt;title&gt;BitLocker&lt;/title&gt;&lt;/titles&gt;&lt;number&gt;02/03/2023&lt;/number&gt;&lt;contributors&gt;&lt;authors&gt;&lt;author&gt;frankroj&lt;/author&gt;&lt;author&gt;&lt;/author&gt;&lt;author&gt;&lt;/author&gt;&lt;author&gt;paolomatarazzo&lt;/author&gt;&lt;author&gt;&lt;/author&gt;&lt;author&gt;&lt;/author&gt;&lt;author&gt;lizgt2000&lt;/author&gt;&lt;author&gt;&lt;/author&gt;&lt;author&gt;&lt;/author&gt;&lt;author&gt;v-stsavell&lt;/author&gt;&lt;author&gt;&lt;/author&gt;&lt;author&gt;&lt;/author&gt;&lt;author&gt;vinaypamnani-msft&lt;/author&gt;&lt;author&gt;&lt;/author&gt;&lt;author&gt;&lt;/author&gt;&lt;author&gt;v-smandalika&lt;/author&gt;&lt;author&gt;&lt;/author&gt;&lt;author&gt;&lt;/author&gt;&lt;author&gt;v-jmathew&lt;/author&gt;&lt;author&gt;&lt;/author&gt;&lt;author&gt;&lt;/author&gt;&lt;author&gt;michaelmsonne&lt;/author&gt;&lt;author&gt;&lt;/author&gt;&lt;author&gt;&lt;/author&gt;&lt;author&gt;aczechowski&lt;/author&gt;&lt;author&gt;&lt;/author&gt;&lt;author&gt;&lt;/author&gt;&lt;author&gt;Benzicald&lt;/author&gt;&lt;author&gt;&lt;/author&gt;&lt;author&gt;&lt;/author&gt;&lt;author&gt;v-hearya&lt;/author&gt;&lt;author&gt;&lt;/author&gt;&lt;author&gt;&lt;/author&gt;&lt;author&gt;DCtheGeek&lt;/author&gt;&lt;author&gt;&lt;/author&gt;&lt;author&gt;&lt;/author&gt;&lt;author&gt;Dansimp&lt;/author&gt;&lt;author&gt;&lt;/author&gt;&lt;author&gt;&lt;/author&gt;&lt;author&gt;rafals2&lt;/author&gt;&lt;author&gt;&lt;/author&gt;&lt;author&gt;&lt;/author&gt;&lt;author&gt;VLG17&lt;/author&gt;&lt;author&gt;&lt;/author&gt;&lt;author&gt;&lt;/author&gt;&lt;author&gt;Teresa-Motiv&lt;/author&gt;&lt;author&gt;&lt;/author&gt;&lt;author&gt;&lt;/author&gt;&lt;author&gt;e0i&lt;/author&gt;&lt;author&gt;&lt;/author&gt;&lt;author&gt;&lt;/author&gt;&lt;author&gt;ShenLanJohn&lt;/author&gt;&lt;author&gt;&lt;/author&gt;&lt;author&gt;&lt;/author&gt;&lt;author&gt;nschonni&lt;/author&gt;&lt;author&gt;&lt;/author&gt;&lt;author&gt;&lt;/author&gt;&lt;author&gt;SharmaKartikay&lt;/author&gt;&lt;author&gt;&lt;/author&gt;&lt;author&gt;&lt;/author&gt;&lt;author&gt;get-itips&lt;/author&gt;&lt;author&gt;&lt;/author&gt;&lt;author&gt;&lt;/author&gt;&lt;author&gt;Justinha&lt;/author&gt;&lt;author&gt;&lt;/author&gt;&lt;author&gt;&lt;/author&gt;&lt;author&gt;lizap&lt;/author&gt;&lt;/authors&gt;&lt;/contributors&gt;&lt;added-date format="utc"&gt;1677809391&lt;/added-date&gt;&lt;ref-type name="Web Page"&gt;12&lt;/ref-type&gt;&lt;rec-number&gt;61&lt;/rec-number&gt;&lt;last-updated-date format="utc"&gt;1677809437&lt;/last-updated-date&gt;&lt;/record&gt;&lt;/Cite&gt;&lt;/EndNote&gt;</w:instrText>
+      </w:r>
+      <w:r>
+        <w:rPr>
+          <w:rFonts w:ascii="Arial" w:eastAsia="Times New Roman" w:hAnsi="Arial" w:cs="Arial"/>
+          <w:sz w:val="28"/>
+          <w:szCs w:val="28"/>
+          <w:lang w:eastAsia="en-GB"/>
+        </w:rPr>
+        <w:fldChar w:fldCharType="separate"/>
+      </w:r>
+      <w:r>
+        <w:rPr>
+          <w:rFonts w:ascii="Arial" w:eastAsia="Times New Roman" w:hAnsi="Arial" w:cs="Arial"/>
+          <w:noProof/>
+          <w:sz w:val="28"/>
+          <w:szCs w:val="28"/>
+          <w:lang w:eastAsia="en-GB"/>
+        </w:rPr>
+        <w:t>[8]</w:t>
+      </w:r>
+      <w:r>
+        <w:rPr>
+          <w:rFonts w:ascii="Arial" w:eastAsia="Times New Roman" w:hAnsi="Arial" w:cs="Arial"/>
+          <w:sz w:val="28"/>
+          <w:szCs w:val="28"/>
+          <w:lang w:eastAsia="en-GB"/>
+        </w:rPr>
+        <w:fldChar w:fldCharType="end"/>
+      </w:r>
+      <w:r>
+        <w:rPr>
+          <w:rFonts w:ascii="Arial" w:eastAsia="Times New Roman" w:hAnsi="Arial" w:cs="Arial"/>
+          <w:sz w:val="28"/>
+          <w:szCs w:val="28"/>
+          <w:lang w:eastAsia="en-GB"/>
+        </w:rPr>
+        <w:t>.</w:t>
+      </w:r>
+    </w:p>
+    <w:p>
+      <w:pPr>
+        <w:spacing w:before="240" w:after="240" w:line="240" w:lineRule="auto"/>
+        <w:rPr>
+          <w:rFonts w:ascii="Arial" w:eastAsia="Times New Roman" w:hAnsi="Arial" w:cs="Arial"/>
+          <w:sz w:val="28"/>
+          <w:szCs w:val="28"/>
+          <w:lang w:eastAsia="en-GB"/>
+        </w:rPr>
+      </w:pPr>
+      <w:r>
+        <w:rPr>
+          <w:rFonts w:ascii="Arial" w:eastAsia="Times New Roman" w:hAnsi="Arial" w:cs="Arial"/>
+          <w:sz w:val="28"/>
+          <w:szCs w:val="28"/>
+          <w:lang w:eastAsia="en-GB"/>
+        </w:rPr>
+        <w:t>BitLocker provides a number of features, such as managing-</w:t>
+      </w:r>
+      <w:proofErr w:type="spellStart"/>
+      <w:r>
+        <w:rPr>
+          <w:rFonts w:ascii="Arial" w:eastAsia="Times New Roman" w:hAnsi="Arial" w:cs="Arial"/>
+          <w:sz w:val="28"/>
+          <w:szCs w:val="28"/>
+          <w:lang w:eastAsia="en-GB"/>
+        </w:rPr>
+        <w:t>bde</w:t>
+      </w:r>
+      <w:proofErr w:type="spellEnd"/>
+      <w:r>
+        <w:rPr>
+          <w:rFonts w:ascii="Arial" w:eastAsia="Times New Roman" w:hAnsi="Arial" w:cs="Arial"/>
+          <w:sz w:val="28"/>
+          <w:szCs w:val="28"/>
+          <w:lang w:eastAsia="en-GB"/>
+        </w:rPr>
+        <w:t xml:space="preserve">, which can be used to control various elements of the encryption, Device encryption, which encrypts the entire file system, and both asymmetric and symmetric encryption methods. A special recovery key or a Microsoft account is required to access your data from an encrypted file system and for encrypting or decrypting data </w:t>
+      </w:r>
+      <w:r>
+        <w:rPr>
+          <w:rFonts w:ascii="Arial" w:eastAsia="Times New Roman" w:hAnsi="Arial" w:cs="Arial"/>
+          <w:sz w:val="28"/>
+          <w:szCs w:val="28"/>
+          <w:lang w:eastAsia="en-GB"/>
+        </w:rPr>
+        <w:fldChar w:fldCharType="begin"/>
+      </w:r>
+      <w:r>
+        <w:rPr>
+          <w:rFonts w:ascii="Arial" w:eastAsia="Times New Roman" w:hAnsi="Arial" w:cs="Arial"/>
+          <w:sz w:val="28"/>
+          <w:szCs w:val="28"/>
+          <w:lang w:eastAsia="en-GB"/>
+        </w:rPr>
+        <w:instrText xml:space="preserve"> ADDIN EN.CITE &lt;EndNote&gt;&lt;Cite ExcludeYear="1"&gt;&lt;Author&gt;frankroj&lt;/Author&gt;&lt;IDText&gt;BitLocker&lt;/IDText&gt;&lt;DisplayText&gt;[8]&lt;/DisplayText&gt;&lt;record&gt;&lt;urls&gt;&lt;related-urls&gt;&lt;url&gt;https://learn.microsoft.com/en-us/windows/security/information-protection/bitlocker/bitlocker-overview#system-requirements&lt;/url&gt;&lt;/related-urls&gt;&lt;/urls&gt;&lt;titles&gt;&lt;title&gt;BitLocker&lt;/title&gt;&lt;/titles&gt;&lt;number&gt;02/03/2023&lt;/number&gt;&lt;contributors&gt;&lt;authors&gt;&lt;author&gt;frankroj&lt;/author&gt;&lt;author&gt;&lt;/author&gt;&lt;author&gt;&lt;/author&gt;&lt;author&gt;paolomatarazzo&lt;/author&gt;&lt;author&gt;&lt;/author&gt;&lt;author&gt;&lt;/author&gt;&lt;author&gt;lizgt2000&lt;/author&gt;&lt;author&gt;&lt;/author&gt;&lt;author&gt;&lt;/author&gt;&lt;author&gt;v-stsavell&lt;/author&gt;&lt;author&gt;&lt;/author&gt;&lt;author&gt;&lt;/author&gt;&lt;author&gt;vinaypamnani-msft&lt;/author&gt;&lt;author&gt;&lt;/author&gt;&lt;author&gt;&lt;/author&gt;&lt;author&gt;v-smandalika&lt;/author&gt;&lt;author&gt;&lt;/author&gt;&lt;author&gt;&lt;/author&gt;&lt;author&gt;v-jmathew&lt;/author&gt;&lt;author&gt;&lt;/author&gt;&lt;author&gt;&lt;/author&gt;&lt;author&gt;michaelmsonne&lt;/author&gt;&lt;author&gt;&lt;/author&gt;&lt;author&gt;&lt;/author&gt;&lt;author&gt;aczechowski&lt;/author&gt;&lt;author&gt;&lt;/author&gt;&lt;author&gt;&lt;/author&gt;&lt;author&gt;Benzicald&lt;/author&gt;&lt;author&gt;&lt;/author&gt;&lt;author&gt;&lt;/author&gt;&lt;author&gt;v-hearya&lt;/author&gt;&lt;author&gt;&lt;/author&gt;&lt;author&gt;&lt;/author&gt;&lt;author&gt;DCtheGeek&lt;/author&gt;&lt;author&gt;&lt;/author&gt;&lt;author&gt;&lt;/author&gt;&lt;author&gt;Dansimp&lt;/author&gt;&lt;author&gt;&lt;/author&gt;&lt;author&gt;&lt;/author&gt;&lt;author&gt;rafals2&lt;/author&gt;&lt;author&gt;&lt;/author&gt;&lt;author&gt;&lt;/author&gt;&lt;author&gt;VLG17&lt;/author&gt;&lt;author&gt;&lt;/author&gt;&lt;author&gt;&lt;/author&gt;&lt;author&gt;Teresa-Motiv&lt;/author&gt;&lt;author&gt;&lt;/author&gt;&lt;author&gt;&lt;/author&gt;&lt;author&gt;e0i&lt;/author&gt;&lt;author&gt;&lt;/author&gt;&lt;author&gt;&lt;/author&gt;&lt;author&gt;ShenLanJohn&lt;/author&gt;&lt;author&gt;&lt;/author&gt;&lt;author&gt;&lt;/author&gt;&lt;author&gt;nschonni&lt;/author&gt;&lt;author&gt;&lt;/author&gt;&lt;author&gt;&lt;/author&gt;&lt;author&gt;SharmaKartikay&lt;/author&gt;&lt;author&gt;&lt;/author&gt;&lt;author&gt;&lt;/author&gt;&lt;author&gt;get-itips&lt;/author&gt;&lt;author&gt;&lt;/author&gt;&lt;author&gt;&lt;/author&gt;&lt;author&gt;Justinha&lt;/author&gt;&lt;author&gt;&lt;/author&gt;&lt;author&gt;&lt;/author&gt;&lt;author&gt;lizap&lt;/author&gt;&lt;/authors&gt;&lt;/contributors&gt;&lt;added-date format="utc"&gt;1677809391&lt;/added-date&gt;&lt;ref-type name="Web Page"&gt;12&lt;/ref-type&gt;&lt;rec-number&gt;61&lt;/rec-number&gt;&lt;last-updated-date format="utc"&gt;1677809437&lt;/last-updated-date&gt;&lt;/record&gt;&lt;/Cite&gt;&lt;/EndNote&gt;</w:instrText>
+      </w:r>
+      <w:r>
+        <w:rPr>
+          <w:rFonts w:ascii="Arial" w:eastAsia="Times New Roman" w:hAnsi="Arial" w:cs="Arial"/>
+          <w:sz w:val="28"/>
+          <w:szCs w:val="28"/>
+          <w:lang w:eastAsia="en-GB"/>
+        </w:rPr>
+        <w:fldChar w:fldCharType="separate"/>
+      </w:r>
+      <w:r>
+        <w:rPr>
+          <w:rFonts w:ascii="Arial" w:eastAsia="Times New Roman" w:hAnsi="Arial" w:cs="Arial"/>
+          <w:noProof/>
+          <w:sz w:val="28"/>
+          <w:szCs w:val="28"/>
+          <w:lang w:eastAsia="en-GB"/>
+        </w:rPr>
+        <w:t>[8]</w:t>
+      </w:r>
+      <w:r>
+        <w:rPr>
+          <w:rFonts w:ascii="Arial" w:eastAsia="Times New Roman" w:hAnsi="Arial" w:cs="Arial"/>
+          <w:sz w:val="28"/>
+          <w:szCs w:val="28"/>
+          <w:lang w:eastAsia="en-GB"/>
+        </w:rPr>
+        <w:fldChar w:fldCharType="end"/>
+      </w:r>
+      <w:r>
+        <w:rPr>
+          <w:rFonts w:ascii="Arial" w:eastAsia="Times New Roman" w:hAnsi="Arial" w:cs="Arial"/>
+          <w:sz w:val="28"/>
+          <w:szCs w:val="28"/>
+          <w:lang w:eastAsia="en-GB"/>
+        </w:rPr>
+        <w:t>.</w:t>
+      </w:r>
+    </w:p>
+    <w:p>
+      <w:pPr>
+        <w:spacing w:before="240" w:after="240" w:line="240" w:lineRule="auto"/>
+        <w:rPr>
+          <w:rFonts w:ascii="Arial" w:eastAsia="Times New Roman" w:hAnsi="Arial" w:cs="Arial"/>
           <w:sz w:val="24"/>
           <w:szCs w:val="24"/>
           <w:lang w:eastAsia="en-GB"/>
         </w:rPr>
       </w:pPr>
-    </w:p>
-    <w:p>
-      <w:pPr>
-        <w:spacing w:before="240" w:after="240" w:line="240" w:lineRule="auto"/>
-        <w:rPr>
-          <w:rFonts w:ascii="Times New Roman" w:eastAsia="Times New Roman" w:hAnsi="Times New Roman" w:cs="Times New Roman"/>
+      <w:r>
+        <w:rPr>
+          <w:rFonts w:ascii="Arial" w:eastAsia="Times New Roman" w:hAnsi="Arial" w:cs="Arial"/>
+          <w:sz w:val="28"/>
+          <w:szCs w:val="28"/>
+          <w:lang w:eastAsia="en-GB"/>
+        </w:rPr>
+        <w:t xml:space="preserve">Microsoft has consistently enhanced BitLocker's security over time. For instance, Microsoft added support for Automatic Device Encryption in 2020, enabling users to secure devices automatically. Even if the device is lost or stolen, this feature aids in data protection. Microsoft also increased support for management tools and provided support for the most recent encryption techniques </w:t>
+      </w:r>
+      <w:r>
+        <w:rPr>
+          <w:rFonts w:ascii="Arial" w:eastAsia="Times New Roman" w:hAnsi="Arial" w:cs="Arial"/>
+          <w:sz w:val="28"/>
+          <w:szCs w:val="28"/>
+          <w:lang w:eastAsia="en-GB"/>
+        </w:rPr>
+        <w:fldChar w:fldCharType="begin"/>
+      </w:r>
+      <w:r>
+        <w:rPr>
+          <w:rFonts w:ascii="Arial" w:eastAsia="Times New Roman" w:hAnsi="Arial" w:cs="Arial"/>
+          <w:sz w:val="28"/>
+          <w:szCs w:val="28"/>
+          <w:lang w:eastAsia="en-GB"/>
+        </w:rPr>
+        <w:instrText xml:space="preserve"> ADDIN EN.CITE &lt;EndNote&gt;&lt;Cite ExcludeYear="1"&gt;&lt;Author&gt;windows-driver-content&lt;/Author&gt;&lt;IDText&gt;BitLocker automatic device encryption&lt;/IDText&gt;&lt;DisplayText&gt;[9]&lt;/DisplayText&gt;&lt;record&gt;&lt;urls&gt;&lt;related-urls&gt;&lt;url&gt;https://learn.microsoft.com/en-us/windows-hardware/design/device-experiences/oem-bitlocker&lt;/url&gt;&lt;/related-urls&gt;&lt;/urls&gt;&lt;titles&gt;&lt;title&gt;BitLocker automatic device encryption&lt;/title&gt;&lt;/titles&gt;&lt;number&gt;01/03/2023&lt;/number&gt;&lt;contributors&gt;&lt;authors&gt;&lt;author&gt;windows-driver-content&lt;/author&gt;&lt;author&gt;&lt;/author&gt;&lt;author&gt;&lt;/author&gt;&lt;author&gt;Justinha&lt;/author&gt;&lt;author&gt;&lt;/author&gt;&lt;author&gt;&lt;/author&gt;&lt;author&gt;mohitp930&lt;/author&gt;&lt;author&gt;&lt;/author&gt;&lt;author&gt;&lt;/author&gt;&lt;author&gt;reemsabaw1&lt;/author&gt;&lt;author&gt;&lt;/author&gt;&lt;author&gt;&lt;/author&gt;&lt;author&gt;jmirabal80&lt;/author&gt;&lt;author&gt;&lt;/author&gt;&lt;author&gt;&lt;/author&gt;&lt;author&gt;StephenBrentPeters&lt;/author&gt;&lt;author&gt;&lt;/author&gt;&lt;author&gt;&lt;/author&gt;&lt;author&gt;cmcclister&lt;/author&gt;&lt;author&gt;&lt;/author&gt;&lt;author&gt;&lt;/author&gt;&lt;author&gt;rafals2&lt;/author&gt;&lt;author&gt;&lt;/author&gt;&lt;author&gt;&lt;/author&gt;&lt;author&gt;v-abhjoa&lt;/author&gt;&lt;author&gt;&lt;/author&gt;&lt;author&gt;&lt;/author&gt;&lt;author&gt;Deland-Han&lt;/author&gt;&lt;/authors&gt;&lt;/contributors&gt;&lt;added-date format="utc"&gt;1677809666&lt;/added-date&gt;&lt;ref-type name="Web Page"&gt;12&lt;/ref-type&gt;&lt;rec-number&gt;62&lt;/rec-number&gt;&lt;last-updated-date format="utc"&gt;1677809701&lt;/last-updated-date&gt;&lt;/record&gt;&lt;/Cite&gt;&lt;/EndNote&gt;</w:instrText>
+      </w:r>
+      <w:r>
+        <w:rPr>
+          <w:rFonts w:ascii="Arial" w:eastAsia="Times New Roman" w:hAnsi="Arial" w:cs="Arial"/>
+          <w:sz w:val="28"/>
+          <w:szCs w:val="28"/>
+          <w:lang w:eastAsia="en-GB"/>
+        </w:rPr>
+        <w:fldChar w:fldCharType="separate"/>
+      </w:r>
+      <w:r>
+        <w:rPr>
+          <w:rFonts w:ascii="Arial" w:eastAsia="Times New Roman" w:hAnsi="Arial" w:cs="Arial"/>
+          <w:noProof/>
+          <w:sz w:val="28"/>
+          <w:szCs w:val="28"/>
+          <w:lang w:eastAsia="en-GB"/>
+        </w:rPr>
+        <w:t>[9]</w:t>
+      </w:r>
+      <w:r>
+        <w:rPr>
+          <w:rFonts w:ascii="Arial" w:eastAsia="Times New Roman" w:hAnsi="Arial" w:cs="Arial"/>
+          <w:sz w:val="28"/>
+          <w:szCs w:val="28"/>
+          <w:lang w:eastAsia="en-GB"/>
+        </w:rPr>
+        <w:fldChar w:fldCharType="end"/>
+      </w:r>
+      <w:r>
+        <w:rPr>
+          <w:rFonts w:ascii="Arial" w:eastAsia="Times New Roman" w:hAnsi="Arial" w:cs="Arial"/>
+          <w:sz w:val="28"/>
+          <w:szCs w:val="28"/>
+          <w:lang w:eastAsia="en-GB"/>
+        </w:rPr>
+        <w:t>.</w:t>
+      </w:r>
+      <w:r>
+        <w:rPr>
+          <w:rFonts w:ascii="Arial" w:eastAsia="Times New Roman" w:hAnsi="Arial" w:cs="Arial"/>
           <w:sz w:val="24"/>
           <w:szCs w:val="24"/>
           <w:lang w:eastAsia="en-GB"/>
         </w:rPr>
-      </w:pPr>
-      <w:r>
-        <w:rPr>
-          <w:rFonts w:ascii="Times New Roman" w:eastAsia="Times New Roman" w:hAnsi="Times New Roman" w:cs="Times New Roman"/>
-          <w:color w:val="000000"/>
-          <w:sz w:val="32"/>
-          <w:szCs w:val="32"/>
-          <w:lang w:eastAsia="en-GB"/>
-        </w:rPr>
-        <w:t>S</w:t>
-      </w:r>
-      <w:r>
-        <w:rPr>
-          <w:rFonts w:ascii="Times New Roman" w:eastAsia="Times New Roman" w:hAnsi="Times New Roman" w:cs="Times New Roman"/>
-          <w:color w:val="000000"/>
-          <w:sz w:val="32"/>
-          <w:szCs w:val="32"/>
-          <w:lang w:eastAsia="en-GB"/>
-        </w:rPr>
-        <w:t>ecurity on NTFS is provided via Access control lists (ACLs), discretionary access control (DAC), and obligatory access controls. Based on user or group permissions, administrators can grant or prohibit access to files and directories using ACLs</w:t>
-      </w:r>
-      <w:r>
-        <w:rPr>
-          <w:rFonts w:ascii="Times New Roman" w:eastAsia="Times New Roman" w:hAnsi="Times New Roman" w:cs="Times New Roman"/>
-          <w:color w:val="000000"/>
-          <w:sz w:val="32"/>
-          <w:szCs w:val="32"/>
-          <w:lang w:eastAsia="en-GB"/>
-        </w:rPr>
         <w:t xml:space="preserve"> </w:t>
       </w:r>
       <w:r>
         <w:rPr>
-          <w:rFonts w:ascii="Times New Roman" w:eastAsia="Times New Roman" w:hAnsi="Times New Roman" w:cs="Times New Roman"/>
-          <w:color w:val="000000"/>
-          <w:sz w:val="32"/>
-          <w:szCs w:val="32"/>
-          <w:lang w:eastAsia="en-GB"/>
-        </w:rPr>
-        <w:fldChar w:fldCharType="begin"/>
-      </w:r>
-      <w:r>
-        <w:rPr>
-          <w:rFonts w:ascii="Times New Roman" w:eastAsia="Times New Roman" w:hAnsi="Times New Roman" w:cs="Times New Roman"/>
-          <w:color w:val="000000"/>
-          <w:sz w:val="32"/>
-          <w:szCs w:val="32"/>
-          <w:lang w:eastAsia="en-GB"/>
-        </w:rPr>
-        <w:instrText xml:space="preserve"> ADDIN EN.CITE &lt;EndNote&gt;&lt;Cite ExcludeYear="1"&gt;&lt;Author&gt;John&lt;/Author&gt;&lt;IDText&gt;Access Control, Understanding Windows File And Registry Permissions&lt;/IDText&gt;&lt;DisplayText&gt;[5]&lt;/DisplayText&gt;&lt;record&gt;&lt;urls&gt;&lt;related-urls&gt;&lt;url&gt;https://learn.microsoft.com/en-us/archive/msdn-magazine/2008/november/access-control-understanding-windows-file-and-registry-permissions&lt;/url&gt;&lt;/related-urls&gt;&lt;/urls&gt;&lt;titles&gt;&lt;title&gt;Access Control, Understanding Windows File And Registry Permissions&lt;/title&gt;&lt;/titles&gt;&lt;number&gt;01/03/2023&lt;/number&gt;&lt;contributors&gt;&lt;authors&gt;&lt;author&gt;John R. Michener&lt;/author&gt;&lt;/authors&gt;&lt;/contributors&gt;&lt;added-date format="utc"&gt;1677700881&lt;/added-date&gt;&lt;ref-type name="Web Page"&gt;12&lt;/ref-type&gt;&lt;rec-number&gt;60&lt;/rec-number&gt;&lt;last-updated-date format="utc"&gt;1677700942&lt;/last-updated-date&gt;&lt;/record&gt;&lt;/Cite&gt;&lt;/EndNote&gt;</w:instrText>
-      </w:r>
-      <w:r>
-        <w:rPr>
-          <w:rFonts w:ascii="Times New Roman" w:eastAsia="Times New Roman" w:hAnsi="Times New Roman" w:cs="Times New Roman"/>
-          <w:color w:val="000000"/>
-          <w:sz w:val="32"/>
-          <w:szCs w:val="32"/>
-          <w:lang w:eastAsia="en-GB"/>
-        </w:rPr>
-        <w:fldChar w:fldCharType="separate"/>
-      </w:r>
-      <w:r>
-        <w:rPr>
-          <w:rFonts w:ascii="Times New Roman" w:eastAsia="Times New Roman" w:hAnsi="Times New Roman" w:cs="Times New Roman"/>
-          <w:noProof/>
-          <w:color w:val="000000"/>
-          <w:sz w:val="32"/>
-          <w:szCs w:val="32"/>
-          <w:lang w:eastAsia="en-GB"/>
-        </w:rPr>
-        <w:t>[5]</w:t>
-      </w:r>
-      <w:r>
-        <w:rPr>
-          <w:rFonts w:ascii="Times New Roman" w:eastAsia="Times New Roman" w:hAnsi="Times New Roman" w:cs="Times New Roman"/>
-          <w:color w:val="000000"/>
-          <w:sz w:val="32"/>
-          <w:szCs w:val="32"/>
-          <w:lang w:eastAsia="en-GB"/>
-        </w:rPr>
-        <w:fldChar w:fldCharType="end"/>
-      </w:r>
-      <w:r>
-        <w:rPr>
-          <w:rFonts w:ascii="Times New Roman" w:eastAsia="Times New Roman" w:hAnsi="Times New Roman" w:cs="Times New Roman"/>
-          <w:color w:val="000000"/>
-          <w:sz w:val="32"/>
-          <w:szCs w:val="32"/>
-          <w:lang w:eastAsia="en-GB"/>
-        </w:rPr>
-        <w:t>.</w:t>
-      </w:r>
-    </w:p>
-    <w:p>
-      <w:pPr>
-        <w:spacing w:before="240" w:after="240" w:line="240" w:lineRule="auto"/>
-        <w:rPr>
-          <w:rFonts w:ascii="Times New Roman" w:eastAsia="Times New Roman" w:hAnsi="Times New Roman" w:cs="Times New Roman"/>
+          <w:rFonts w:ascii="Arial" w:eastAsia="Times New Roman" w:hAnsi="Arial" w:cs="Arial"/>
           <w:sz w:val="24"/>
           <w:szCs w:val="24"/>
           <w:lang w:eastAsia="en-GB"/>
         </w:rPr>
-      </w:pPr>
-      <w:r>
-        <w:rPr>
-          <w:rFonts w:ascii="Times New Roman" w:eastAsia="Times New Roman" w:hAnsi="Times New Roman" w:cs="Times New Roman"/>
-          <w:color w:val="000000"/>
-          <w:sz w:val="32"/>
-          <w:szCs w:val="32"/>
-          <w:lang w:eastAsia="en-GB"/>
-        </w:rPr>
-        <w:t> Users have the option to grant or prohibit access to files and directories using DAC at their own will.</w:t>
-      </w:r>
-      <w:r>
-        <w:rPr>
-          <w:rFonts w:ascii="Times New Roman" w:eastAsia="Times New Roman" w:hAnsi="Times New Roman" w:cs="Times New Roman"/>
-          <w:color w:val="000000"/>
-          <w:sz w:val="32"/>
-          <w:szCs w:val="32"/>
-          <w:lang w:eastAsia="en-GB"/>
-        </w:rPr>
-        <w:t xml:space="preserve"> </w:t>
-      </w:r>
-      <w:r>
-        <w:rPr>
-          <w:rFonts w:ascii="Times New Roman" w:eastAsia="Times New Roman" w:hAnsi="Times New Roman" w:cs="Times New Roman"/>
-          <w:color w:val="000000"/>
-          <w:sz w:val="32"/>
-          <w:szCs w:val="32"/>
-          <w:lang w:eastAsia="en-GB"/>
-        </w:rPr>
-        <w:t>Moreover, Windows offers the Encrypting File System for file and folder encryption (EFS)</w:t>
-      </w:r>
-      <w:r>
-        <w:rPr>
-          <w:rFonts w:ascii="Times New Roman" w:eastAsia="Times New Roman" w:hAnsi="Times New Roman" w:cs="Times New Roman"/>
-          <w:color w:val="000000"/>
-          <w:sz w:val="32"/>
-          <w:szCs w:val="32"/>
-          <w:lang w:eastAsia="en-GB"/>
-        </w:rPr>
-        <w:t xml:space="preserve"> </w:t>
-      </w:r>
-      <w:r>
-        <w:rPr>
-          <w:rFonts w:ascii="Times New Roman" w:eastAsia="Times New Roman" w:hAnsi="Times New Roman" w:cs="Times New Roman"/>
-          <w:color w:val="000000"/>
-          <w:sz w:val="32"/>
-          <w:szCs w:val="32"/>
-          <w:lang w:eastAsia="en-GB"/>
-        </w:rPr>
-        <w:fldChar w:fldCharType="begin"/>
-      </w:r>
-      <w:r>
-        <w:rPr>
-          <w:rFonts w:ascii="Times New Roman" w:eastAsia="Times New Roman" w:hAnsi="Times New Roman" w:cs="Times New Roman"/>
-          <w:color w:val="000000"/>
-          <w:sz w:val="32"/>
-          <w:szCs w:val="32"/>
-          <w:lang w:eastAsia="en-GB"/>
-        </w:rPr>
-        <w:instrText xml:space="preserve"> ADDIN EN.CITE &lt;EndNote&gt;&lt;Cite ExcludeYear="1"&gt;&lt;Author&gt;alvinashcraft&lt;/Author&gt;&lt;IDText&gt;File Encryption&lt;/IDText&gt;&lt;DisplayText&gt;[6]&lt;/DisplayText&gt;&lt;record&gt;&lt;urls&gt;&lt;related-urls&gt;&lt;url&gt;https://learn.microsoft.com/en-us/windows/win32/fileio/file-encryption&lt;/url&gt;&lt;/related-urls&gt;&lt;/urls&gt;&lt;titles&gt;&lt;title&gt;File Encryption&lt;/title&gt;&lt;/titles&gt;&lt;number&gt;01/03/2023&lt;/number&gt;&lt;contributors&gt;&lt;authors&gt;&lt;author&gt;alvinashcraft&lt;/author&gt;&lt;author&gt;&lt;/author&gt;&lt;author&gt;&lt;/author&gt;&lt;author&gt;EliotSeattle&lt;/author&gt;&lt;author&gt;&lt;/author&gt;&lt;author&gt;&lt;/author&gt;&lt;author&gt;v-kents&lt;/author&gt;&lt;author&gt;&lt;/author&gt;&lt;author&gt;&lt;/author&gt;&lt;author&gt;DCtheGeek&lt;/author&gt;&lt;author&gt;&lt;/author&gt;&lt;author&gt;&lt;/author&gt;&lt;author&gt;mijacobs&lt;/author&gt;&lt;author&gt;&lt;/author&gt;&lt;author&gt;&lt;/author&gt;&lt;author&gt;msatranjr&lt;/author&gt;&lt;/authors&gt;&lt;/contributors&gt;&lt;added-date format="utc"&gt;1677698012&lt;/added-date&gt;&lt;ref-type name="Web Page"&gt;12&lt;/ref-type&gt;&lt;rec-number&gt;50&lt;/rec-number&gt;&lt;last-updated-date format="utc"&gt;1677698075&lt;/last-updated-date&gt;&lt;/record&gt;&lt;/Cite&gt;&lt;/EndNote&gt;</w:instrText>
-      </w:r>
-      <w:r>
-        <w:rPr>
-          <w:rFonts w:ascii="Times New Roman" w:eastAsia="Times New Roman" w:hAnsi="Times New Roman" w:cs="Times New Roman"/>
-          <w:color w:val="000000"/>
-          <w:sz w:val="32"/>
-          <w:szCs w:val="32"/>
-          <w:lang w:eastAsia="en-GB"/>
-        </w:rPr>
-        <w:fldChar w:fldCharType="separate"/>
-      </w:r>
-      <w:r>
-        <w:rPr>
-          <w:rFonts w:ascii="Times New Roman" w:eastAsia="Times New Roman" w:hAnsi="Times New Roman" w:cs="Times New Roman"/>
-          <w:noProof/>
-          <w:color w:val="000000"/>
-          <w:sz w:val="32"/>
-          <w:szCs w:val="32"/>
-          <w:lang w:eastAsia="en-GB"/>
-        </w:rPr>
-        <w:t>[6]</w:t>
-      </w:r>
-      <w:r>
-        <w:rPr>
-          <w:rFonts w:ascii="Times New Roman" w:eastAsia="Times New Roman" w:hAnsi="Times New Roman" w:cs="Times New Roman"/>
-          <w:color w:val="000000"/>
-          <w:sz w:val="32"/>
-          <w:szCs w:val="32"/>
-          <w:lang w:eastAsia="en-GB"/>
-        </w:rPr>
-        <w:fldChar w:fldCharType="end"/>
-      </w:r>
-      <w:r>
-        <w:rPr>
-          <w:rFonts w:ascii="Times New Roman" w:eastAsia="Times New Roman" w:hAnsi="Times New Roman" w:cs="Times New Roman"/>
-          <w:color w:val="000000"/>
-          <w:sz w:val="32"/>
-          <w:szCs w:val="32"/>
-          <w:lang w:eastAsia="en-GB"/>
-        </w:rPr>
-        <w:t>.</w:t>
+        <w:tab/>
       </w:r>
     </w:p>
     <w:p/>
@@ -977,6 +1511,119 @@
 <file path=word/numbering.xml><?xml version="1.0" encoding="utf-8"?>
 <w:numbering xmlns:wpc="http://schemas.microsoft.com/office/word/2010/wordprocessingCanvas" xmlns:cx="http://schemas.microsoft.com/office/drawing/2014/chartex" xmlns:cx1="http://schemas.microsoft.com/office/drawing/2015/9/8/chartex" xmlns:cx2="http://schemas.microsoft.com/office/drawing/2015/10/21/chartex" xmlns:cx3="http://schemas.microsoft.com/office/drawing/2016/5/9/chartex" xmlns:cx4="http://schemas.microsoft.com/office/drawing/2016/5/10/chartex" xmlns:cx5="http://schemas.microsoft.com/office/drawing/2016/5/11/chartex" xmlns:cx6="http://schemas.microsoft.com/office/drawing/2016/5/12/chartex" xmlns:cx7="http://schemas.microsoft.com/office/drawing/2016/5/13/chartex" xmlns:cx8="http://schemas.microsoft.com/office/drawing/2016/5/14/chartex" xmlns:mc="http://schemas.openxmlformats.org/markup-compatibility/2006" xmlns:aink="http://schemas.microsoft.com/office/drawing/2016/ink" xmlns:am3d="http://schemas.microsoft.com/office/drawing/2017/model3d" xmlns:o="urn:schemas-microsoft-com:office:office" xmlns:oel="http://schemas.microsoft.com/office/2019/extlst" xmlns:r="http://schemas.openxmlformats.org/officeDocument/2006/relationships" xmlns:m="http://schemas.openxmlformats.org/officeDocument/2006/math" xmlns:v="urn:schemas-microsoft-com:vml" xmlns:wp14="http://schemas.microsoft.com/office/word/2010/wordprocessingDrawing" xmlns:wp="http://schemas.openxmlformats.org/drawingml/2006/wordprocessingDrawing" xmlns:w10="urn:schemas-microsoft-com:office:word" xmlns:w="http://schemas.openxmlformats.org/wordprocessingml/2006/main" xmlns:w14="http://schemas.microsoft.com/office/word/2010/wordml" xmlns:w15="http://schemas.microsoft.com/office/word/2012/wordml" xmlns:w16cex="http://schemas.microsoft.com/office/word/2018/wordml/cex" xmlns:w16cid="http://schemas.microsoft.com/office/word/2016/wordml/cid" xmlns:w16="http://schemas.microsoft.com/office/word/2018/wordml" xmlns:w16sdtdh="http://schemas.microsoft.com/office/word/2020/wordml/sdtdatahash" xmlns:w16se="http://schemas.microsoft.com/office/word/2015/wordml/symex" xmlns:wpg="http://schemas.microsoft.com/office/word/2010/wordprocessingGroup" xmlns:wpi="http://schemas.microsoft.com/office/word/2010/wordprocessingInk" xmlns:wne="http://schemas.microsoft.com/office/word/2006/wordml" xmlns:wps="http://schemas.microsoft.com/office/word/2010/wordprocessingShape" mc:Ignorable="w14 w15 w16se w16cid w16 w16cex w16sdtdh wp14">
   <w:abstractNum w:abstractNumId="0" w15:restartNumberingAfterBreak="0">
+    <w:nsid w:val="1A9E5C25"/>
+    <w:multiLevelType w:val="hybridMultilevel"/>
+    <w:tmpl w:val="7CFC6B1C"/>
+    <w:lvl w:ilvl="0" w:tplc="08090001">
+      <w:start w:val="1"/>
+      <w:numFmt w:val="bullet"/>
+      <w:lvlText w:val=""/>
+      <w:lvlJc w:val="left"/>
+      <w:pPr>
+        <w:ind w:left="720" w:hanging="360"/>
+      </w:pPr>
+      <w:rPr>
+        <w:rFonts w:ascii="Symbol" w:hAnsi="Symbol" w:hint="default"/>
+      </w:rPr>
+    </w:lvl>
+    <w:lvl w:ilvl="1" w:tplc="08090003" w:tentative="1">
+      <w:start w:val="1"/>
+      <w:numFmt w:val="bullet"/>
+      <w:lvlText w:val="o"/>
+      <w:lvlJc w:val="left"/>
+      <w:pPr>
+        <w:ind w:left="1440" w:hanging="360"/>
+      </w:pPr>
+      <w:rPr>
+        <w:rFonts w:ascii="Courier New" w:hAnsi="Courier New" w:cs="Courier New" w:hint="default"/>
+      </w:rPr>
+    </w:lvl>
+    <w:lvl w:ilvl="2" w:tplc="08090005" w:tentative="1">
+      <w:start w:val="1"/>
+      <w:numFmt w:val="bullet"/>
+      <w:lvlText w:val=""/>
+      <w:lvlJc w:val="left"/>
+      <w:pPr>
+        <w:ind w:left="2160" w:hanging="360"/>
+      </w:pPr>
+      <w:rPr>
+        <w:rFonts w:ascii="Wingdings" w:hAnsi="Wingdings" w:hint="default"/>
+      </w:rPr>
+    </w:lvl>
+    <w:lvl w:ilvl="3" w:tplc="08090001" w:tentative="1">
+      <w:start w:val="1"/>
+      <w:numFmt w:val="bullet"/>
+      <w:lvlText w:val=""/>
+      <w:lvlJc w:val="left"/>
+      <w:pPr>
+        <w:ind w:left="2880" w:hanging="360"/>
+      </w:pPr>
+      <w:rPr>
+        <w:rFonts w:ascii="Symbol" w:hAnsi="Symbol" w:hint="default"/>
+      </w:rPr>
+    </w:lvl>
+    <w:lvl w:ilvl="4" w:tplc="08090003" w:tentative="1">
+      <w:start w:val="1"/>
+      <w:numFmt w:val="bullet"/>
+      <w:lvlText w:val="o"/>
+      <w:lvlJc w:val="left"/>
+      <w:pPr>
+        <w:ind w:left="3600" w:hanging="360"/>
+      </w:pPr>
+      <w:rPr>
+        <w:rFonts w:ascii="Courier New" w:hAnsi="Courier New" w:cs="Courier New" w:hint="default"/>
+      </w:rPr>
+    </w:lvl>
+    <w:lvl w:ilvl="5" w:tplc="08090005" w:tentative="1">
+      <w:start w:val="1"/>
+      <w:numFmt w:val="bullet"/>
+      <w:lvlText w:val=""/>
+      <w:lvlJc w:val="left"/>
+      <w:pPr>
+        <w:ind w:left="4320" w:hanging="360"/>
+      </w:pPr>
+      <w:rPr>
+        <w:rFonts w:ascii="Wingdings" w:hAnsi="Wingdings" w:hint="default"/>
+      </w:rPr>
+    </w:lvl>
+    <w:lvl w:ilvl="6" w:tplc="08090001" w:tentative="1">
+      <w:start w:val="1"/>
+      <w:numFmt w:val="bullet"/>
+      <w:lvlText w:val=""/>
+      <w:lvlJc w:val="left"/>
+      <w:pPr>
+        <w:ind w:left="5040" w:hanging="360"/>
+      </w:pPr>
+      <w:rPr>
+        <w:rFonts w:ascii="Symbol" w:hAnsi="Symbol" w:hint="default"/>
+      </w:rPr>
+    </w:lvl>
+    <w:lvl w:ilvl="7" w:tplc="08090003" w:tentative="1">
+      <w:start w:val="1"/>
+      <w:numFmt w:val="bullet"/>
+      <w:lvlText w:val="o"/>
+      <w:lvlJc w:val="left"/>
+      <w:pPr>
+        <w:ind w:left="5760" w:hanging="360"/>
+      </w:pPr>
+      <w:rPr>
+        <w:rFonts w:ascii="Courier New" w:hAnsi="Courier New" w:cs="Courier New" w:hint="default"/>
+      </w:rPr>
+    </w:lvl>
+    <w:lvl w:ilvl="8" w:tplc="08090005" w:tentative="1">
+      <w:start w:val="1"/>
+      <w:numFmt w:val="bullet"/>
+      <w:lvlText w:val=""/>
+      <w:lvlJc w:val="left"/>
+      <w:pPr>
+        <w:ind w:left="6480" w:hanging="360"/>
+      </w:pPr>
+      <w:rPr>
+        <w:rFonts w:ascii="Wingdings" w:hAnsi="Wingdings" w:hint="default"/>
+      </w:rPr>
+    </w:lvl>
+  </w:abstractNum>
+  <w:abstractNum w:abstractNumId="1" w15:restartNumberingAfterBreak="0">
     <w:nsid w:val="36E47691"/>
     <w:multiLevelType w:val="hybridMultilevel"/>
     <w:tmpl w:val="3BD24DB6"/>
@@ -1066,6 +1713,9 @@
     </w:lvl>
   </w:abstractNum>
   <w:num w:numId="1" w16cid:durableId="1453936852">
+    <w:abstractNumId w:val="1"/>
+  </w:num>
+  <w:num w:numId="2" w16cid:durableId="676736799">
     <w:abstractNumId w:val="0"/>
   </w:num>
 </w:numbering>
@@ -1469,7 +2119,50 @@
   <w:style w:type="paragraph" w:default="1" w:styleId="Normal">
     <w:name w:val="Normal"/>
     <w:qFormat/>
-    <w:rsid w:val="004727C0"/>
+    <w:rsid w:val="0049226F"/>
+  </w:style>
+  <w:style w:type="paragraph" w:styleId="Heading1">
+    <w:name w:val="heading 1"/>
+    <w:basedOn w:val="Normal"/>
+    <w:next w:val="Normal"/>
+    <w:link w:val="Heading1Char"/>
+    <w:uiPriority w:val="9"/>
+    <w:qFormat/>
+    <w:rsid w:val="0049226F"/>
+    <w:pPr>
+      <w:keepNext/>
+      <w:keepLines/>
+      <w:spacing w:before="240" w:after="0"/>
+      <w:outlineLvl w:val="0"/>
+    </w:pPr>
+    <w:rPr>
+      <w:rFonts w:asciiTheme="majorHAnsi" w:eastAsiaTheme="majorEastAsia" w:hAnsiTheme="majorHAnsi" w:cstheme="majorBidi"/>
+      <w:color w:val="2F5496" w:themeColor="accent1" w:themeShade="BF"/>
+      <w:sz w:val="32"/>
+      <w:szCs w:val="32"/>
+    </w:rPr>
+  </w:style>
+  <w:style w:type="paragraph" w:styleId="Heading2">
+    <w:name w:val="heading 2"/>
+    <w:basedOn w:val="Normal"/>
+    <w:next w:val="Normal"/>
+    <w:link w:val="Heading2Char"/>
+    <w:uiPriority w:val="9"/>
+    <w:unhideWhenUsed/>
+    <w:qFormat/>
+    <w:rsid w:val="0049226F"/>
+    <w:pPr>
+      <w:keepNext/>
+      <w:keepLines/>
+      <w:spacing w:before="40" w:after="0"/>
+      <w:outlineLvl w:val="1"/>
+    </w:pPr>
+    <w:rPr>
+      <w:rFonts w:asciiTheme="majorHAnsi" w:eastAsiaTheme="majorEastAsia" w:hAnsiTheme="majorHAnsi" w:cstheme="majorBidi"/>
+      <w:color w:val="2F5496" w:themeColor="accent1" w:themeShade="BF"/>
+      <w:sz w:val="26"/>
+      <w:szCs w:val="26"/>
+    </w:rPr>
   </w:style>
   <w:style w:type="character" w:default="1" w:styleId="DefaultParagraphFont">
     <w:name w:val="Default Paragraph Font"/>
@@ -1530,6 +2223,32 @@
     <w:rPr>
       <w:color w:val="605E5C"/>
       <w:shd w:val="clear" w:color="auto" w:fill="E1DFDD"/>
+    </w:rPr>
+  </w:style>
+  <w:style w:type="character" w:customStyle="1" w:styleId="Heading1Char">
+    <w:name w:val="Heading 1 Char"/>
+    <w:basedOn w:val="DefaultParagraphFont"/>
+    <w:link w:val="Heading1"/>
+    <w:uiPriority w:val="9"/>
+    <w:rsid w:val="0049226F"/>
+    <w:rPr>
+      <w:rFonts w:asciiTheme="majorHAnsi" w:eastAsiaTheme="majorEastAsia" w:hAnsiTheme="majorHAnsi" w:cstheme="majorBidi"/>
+      <w:color w:val="2F5496" w:themeColor="accent1" w:themeShade="BF"/>
+      <w:sz w:val="32"/>
+      <w:szCs w:val="32"/>
+    </w:rPr>
+  </w:style>
+  <w:style w:type="character" w:customStyle="1" w:styleId="Heading2Char">
+    <w:name w:val="Heading 2 Char"/>
+    <w:basedOn w:val="DefaultParagraphFont"/>
+    <w:link w:val="Heading2"/>
+    <w:uiPriority w:val="9"/>
+    <w:rsid w:val="0049226F"/>
+    <w:rPr>
+      <w:rFonts w:asciiTheme="majorHAnsi" w:eastAsiaTheme="majorEastAsia" w:hAnsiTheme="majorHAnsi" w:cstheme="majorBidi"/>
+      <w:color w:val="2F5496" w:themeColor="accent1" w:themeShade="BF"/>
+      <w:sz w:val="26"/>
+      <w:szCs w:val="26"/>
     </w:rPr>
   </w:style>
 </w:styles>

--- a/COMP_7024_Operating_Systems_Security_and_Development_19230448_Coursework_1_Part_1.docx
+++ b/COMP_7024_Operating_Systems_Security_and_Development_19230448_Coursework_1_Part_1.docx
@@ -2,33 +2,6 @@
 <file path=word/document.xml><?xml version="1.0" encoding="utf-8"?>
 <w:document xmlns:wpc="http://schemas.microsoft.com/office/word/2010/wordprocessingCanvas" xmlns:cx="http://schemas.microsoft.com/office/drawing/2014/chartex" xmlns:cx1="http://schemas.microsoft.com/office/drawing/2015/9/8/chartex" xmlns:cx2="http://schemas.microsoft.com/office/drawing/2015/10/21/chartex" xmlns:cx3="http://schemas.microsoft.com/office/drawing/2016/5/9/chartex" xmlns:cx4="http://schemas.microsoft.com/office/drawing/2016/5/10/chartex" xmlns:cx5="http://schemas.microsoft.com/office/drawing/2016/5/11/chartex" xmlns:cx6="http://schemas.microsoft.com/office/drawing/2016/5/12/chartex" xmlns:cx7="http://schemas.microsoft.com/office/drawing/2016/5/13/chartex" xmlns:cx8="http://schemas.microsoft.com/office/drawing/2016/5/14/chartex" xmlns:mc="http://schemas.openxmlformats.org/markup-compatibility/2006" xmlns:aink="http://schemas.microsoft.com/office/drawing/2016/ink" xmlns:am3d="http://schemas.microsoft.com/office/drawing/2017/model3d" xmlns:o="urn:schemas-microsoft-com:office:office" xmlns:oel="http://schemas.microsoft.com/office/2019/extlst" xmlns:r="http://schemas.openxmlformats.org/officeDocument/2006/relationships" xmlns:m="http://schemas.openxmlformats.org/officeDocument/2006/math" xmlns:v="urn:schemas-microsoft-com:vml" xmlns:wp14="http://schemas.microsoft.com/office/word/2010/wordprocessingDrawing" xmlns:wp="http://schemas.openxmlformats.org/drawingml/2006/wordprocessingDrawing" xmlns:w10="urn:schemas-microsoft-com:office:word" xmlns:w="http://schemas.openxmlformats.org/wordprocessingml/2006/main" xmlns:w14="http://schemas.microsoft.com/office/word/2010/wordml" xmlns:w15="http://schemas.microsoft.com/office/word/2012/wordml" xmlns:w16cex="http://schemas.microsoft.com/office/word/2018/wordml/cex" xmlns:w16cid="http://schemas.microsoft.com/office/word/2016/wordml/cid" xmlns:w16="http://schemas.microsoft.com/office/word/2018/wordml" xmlns:w16sdtdh="http://schemas.microsoft.com/office/word/2020/wordml/sdtdatahash" xmlns:w16se="http://schemas.microsoft.com/office/word/2015/wordml/symex" xmlns:wpg="http://schemas.microsoft.com/office/word/2010/wordprocessingGroup" xmlns:wpi="http://schemas.microsoft.com/office/word/2010/wordprocessingInk" xmlns:wne="http://schemas.microsoft.com/office/word/2006/wordml" xmlns:wps="http://schemas.microsoft.com/office/word/2010/wordprocessingShape" mc:Ignorable="w14 w15 w16se w16cid w16 w16cex w16sdtdh wp14">
   <w:body>
-    <w:p>
-      <w:pPr>
-        <w:spacing w:after="240" w:line="240" w:lineRule="auto"/>
-        <w:jc w:val="center"/>
-        <w:rPr>
-          <w:rFonts w:ascii="Arial" w:eastAsia="Times New Roman" w:hAnsi="Arial" w:cs="Arial"/>
-          <w:b/>
-          <w:bCs/>
-          <w:sz w:val="48"/>
-          <w:szCs w:val="48"/>
-          <w:lang w:eastAsia="en-GB"/>
-        </w:rPr>
-      </w:pPr>
-      <w:bookmarkStart w:id="0" w:name="_Hlk128710856"/>
-      <w:r>
-        <w:rPr>
-          <w:rFonts w:ascii="Arial" w:eastAsia="Times New Roman" w:hAnsi="Arial" w:cs="Arial"/>
-          <w:b/>
-          <w:bCs/>
-          <w:color w:val="000000"/>
-          <w:sz w:val="48"/>
-          <w:szCs w:val="48"/>
-          <w:lang w:eastAsia="en-GB"/>
-        </w:rPr>
-        <w:t>COMP 7024</w:t>
-      </w:r>
-    </w:p>
     <w:p>
       <w:pPr>
         <w:pStyle w:val="Heading1"/>
@@ -42,6 +15,7 @@
           <w:lang w:eastAsia="en-GB"/>
         </w:rPr>
       </w:pPr>
+      <w:bookmarkStart w:id="0" w:name="_Toc128763908"/>
       <w:r>
         <w:rPr>
           <w:rFonts w:ascii="Arial" w:eastAsia="Times New Roman" w:hAnsi="Arial" w:cs="Arial"/>
@@ -54,6 +28,7 @@
         </w:rPr>
         <w:t>1.   Description of the Windows File System:</w:t>
       </w:r>
+      <w:bookmarkEnd w:id="0"/>
     </w:p>
     <w:p>
       <w:pPr>
@@ -261,6 +236,7 @@
           <w:lang w:eastAsia="en-GB"/>
         </w:rPr>
       </w:pPr>
+      <w:bookmarkStart w:id="1" w:name="_Toc128763909"/>
       <w:r>
         <w:rPr>
           <w:rFonts w:ascii="Arial" w:eastAsia="Times New Roman" w:hAnsi="Arial" w:cs="Arial"/>
@@ -273,12 +249,14 @@
         </w:rPr>
         <w:t>2.   OS Support:</w:t>
       </w:r>
+      <w:bookmarkEnd w:id="1"/>
     </w:p>
     <w:p>
       <w:pPr>
         <w:spacing w:before="240" w:after="240" w:line="240" w:lineRule="auto"/>
         <w:rPr>
           <w:rFonts w:ascii="Arial" w:eastAsia="Times New Roman" w:hAnsi="Arial" w:cs="Arial"/>
+          <w:color w:val="000000"/>
           <w:sz w:val="28"/>
           <w:szCs w:val="28"/>
           <w:lang w:eastAsia="en-GB"/>
@@ -334,6 +312,17 @@
         </w:rPr>
         <w:t>.</w:t>
       </w:r>
+    </w:p>
+    <w:p>
+      <w:pPr>
+        <w:spacing w:before="240" w:after="240" w:line="240" w:lineRule="auto"/>
+        <w:rPr>
+          <w:rFonts w:ascii="Arial" w:eastAsia="Times New Roman" w:hAnsi="Arial" w:cs="Arial"/>
+          <w:sz w:val="28"/>
+          <w:szCs w:val="28"/>
+          <w:lang w:eastAsia="en-GB"/>
+        </w:rPr>
+      </w:pPr>
     </w:p>
     <w:p>
       <w:pPr>
@@ -348,6 +337,7 @@
           <w:lang w:eastAsia="en-GB"/>
         </w:rPr>
       </w:pPr>
+      <w:bookmarkStart w:id="2" w:name="_Toc128763910"/>
       <w:r>
         <w:rPr>
           <w:rFonts w:ascii="Arial" w:eastAsia="Times New Roman" w:hAnsi="Arial" w:cs="Arial"/>
@@ -360,6 +350,7 @@
         </w:rPr>
         <w:t>2.1   File System Security in Windows:</w:t>
       </w:r>
+      <w:bookmarkEnd w:id="2"/>
     </w:p>
     <w:p>
       <w:pPr>
@@ -744,8 +735,7 @@
         </w:rPr>
         <w:t>.</w:t>
       </w:r>
-      <w:bookmarkStart w:id="1" w:name="_Hlk128756532"/>
-      <w:bookmarkEnd w:id="0"/>
+      <w:bookmarkStart w:id="3" w:name="_Hlk128756532"/>
     </w:p>
     <w:p>
       <w:pPr>
@@ -990,7 +980,18 @@
         <w:t>.</w:t>
       </w:r>
     </w:p>
-    <w:bookmarkEnd w:id="1"/>
+    <w:p>
+      <w:pPr>
+        <w:spacing w:before="240" w:after="240" w:line="240" w:lineRule="auto"/>
+        <w:rPr>
+          <w:rFonts w:ascii="Arial" w:eastAsia="Times New Roman" w:hAnsi="Arial" w:cs="Arial"/>
+          <w:sz w:val="28"/>
+          <w:szCs w:val="28"/>
+          <w:lang w:eastAsia="en-GB"/>
+        </w:rPr>
+      </w:pPr>
+    </w:p>
+    <w:bookmarkEnd w:id="3"/>
     <w:p>
       <w:pPr>
         <w:spacing w:before="240" w:after="240" w:line="240" w:lineRule="auto"/>
@@ -1014,9 +1015,34 @@
           <w:szCs w:val="32"/>
           <w:lang w:eastAsia="en-GB"/>
         </w:rPr>
-        <w:lastRenderedPageBreak/>
         <w:t>We will now discuss some of the file security features available in Windows OS</w:t>
       </w:r>
+      <w:r>
+        <w:rPr>
+          <w:rFonts w:ascii="Arial" w:eastAsia="Times New Roman" w:hAnsi="Arial" w:cs="Arial"/>
+          <w:b/>
+          <w:bCs/>
+          <w:color w:val="000000"/>
+          <w:sz w:val="32"/>
+          <w:szCs w:val="32"/>
+          <w:lang w:eastAsia="en-GB"/>
+        </w:rPr>
+        <w:t xml:space="preserve"> –</w:t>
+      </w:r>
+    </w:p>
+    <w:p>
+      <w:pPr>
+        <w:spacing w:before="240" w:after="240" w:line="240" w:lineRule="auto"/>
+        <w:rPr>
+          <w:rFonts w:ascii="Arial" w:eastAsia="Times New Roman" w:hAnsi="Arial" w:cs="Arial"/>
+          <w:b/>
+          <w:bCs/>
+          <w:color w:val="000000"/>
+          <w:sz w:val="32"/>
+          <w:szCs w:val="32"/>
+          <w:lang w:eastAsia="en-GB"/>
+        </w:rPr>
+      </w:pPr>
     </w:p>
     <w:p>
       <w:pPr>
@@ -1031,6 +1057,7 @@
           <w:lang w:eastAsia="en-GB"/>
         </w:rPr>
       </w:pPr>
+      <w:bookmarkStart w:id="4" w:name="_Toc128763911"/>
       <w:r>
         <w:rPr>
           <w:rFonts w:ascii="Arial" w:eastAsia="Times New Roman" w:hAnsi="Arial" w:cs="Arial"/>
@@ -1043,6 +1070,7 @@
         </w:rPr>
         <w:t>2.1.1   Secure Boot:</w:t>
       </w:r>
+      <w:bookmarkEnd w:id="4"/>
     </w:p>
     <w:p>
       <w:pPr>
@@ -1196,6 +1224,18 @@
         </w:rPr>
         <w:t>.</w:t>
       </w:r>
+    </w:p>
+    <w:p>
+      <w:pPr>
+        <w:spacing w:before="240" w:after="240" w:line="240" w:lineRule="auto"/>
+        <w:rPr>
+          <w:rFonts w:ascii="Arial" w:eastAsia="Times New Roman" w:hAnsi="Arial" w:cs="Arial"/>
+          <w:color w:val="000000"/>
+          <w:sz w:val="28"/>
+          <w:szCs w:val="28"/>
+          <w:lang w:eastAsia="en-GB"/>
+        </w:rPr>
+      </w:pPr>
     </w:p>
     <w:p>
       <w:pPr>
@@ -1210,6 +1250,7 @@
           <w:lang w:eastAsia="en-GB"/>
         </w:rPr>
       </w:pPr>
+      <w:bookmarkStart w:id="5" w:name="_Toc128763912"/>
       <w:r>
         <w:rPr>
           <w:rFonts w:ascii="Arial" w:eastAsia="Times New Roman" w:hAnsi="Arial" w:cs="Arial"/>
@@ -1220,24 +1261,49 @@
           <w:szCs w:val="36"/>
           <w:lang w:eastAsia="en-GB"/>
         </w:rPr>
-        <w:t>2.1.2 Encryption - BitLocker:</w:t>
-      </w:r>
-    </w:p>
-    <w:p>
-      <w:pPr>
-        <w:spacing w:before="240" w:after="240" w:line="240" w:lineRule="auto"/>
-        <w:rPr>
-          <w:rFonts w:ascii="Arial" w:eastAsia="Times New Roman" w:hAnsi="Arial" w:cs="Arial"/>
-          <w:sz w:val="28"/>
-          <w:szCs w:val="28"/>
-          <w:lang w:eastAsia="en-GB"/>
-        </w:rPr>
-      </w:pPr>
+        <w:t xml:space="preserve">2.1.2 </w:t>
+      </w:r>
       <w:r>
         <w:rPr>
           <w:rFonts w:ascii="Arial" w:eastAsia="Times New Roman" w:hAnsi="Arial" w:cs="Arial"/>
           <w:b/>
           <w:bCs/>
+          <w:color w:val="auto"/>
+          <w:sz w:val="36"/>
+          <w:szCs w:val="36"/>
+          <w:lang w:eastAsia="en-GB"/>
+        </w:rPr>
+        <w:t xml:space="preserve">  </w:t>
+      </w:r>
+      <w:r>
+        <w:rPr>
+          <w:rFonts w:ascii="Arial" w:eastAsia="Times New Roman" w:hAnsi="Arial" w:cs="Arial"/>
+          <w:b/>
+          <w:bCs/>
+          <w:color w:val="auto"/>
+          <w:sz w:val="36"/>
+          <w:szCs w:val="36"/>
+          <w:lang w:eastAsia="en-GB"/>
+        </w:rPr>
+        <w:t>Encryption - BitLocker:</w:t>
+      </w:r>
+      <w:bookmarkEnd w:id="5"/>
+    </w:p>
+    <w:p>
+      <w:pPr>
+        <w:spacing w:before="240" w:after="240" w:line="240" w:lineRule="auto"/>
+        <w:rPr>
+          <w:rFonts w:ascii="Arial" w:eastAsia="Times New Roman" w:hAnsi="Arial" w:cs="Arial"/>
+          <w:sz w:val="28"/>
+          <w:szCs w:val="28"/>
+          <w:lang w:eastAsia="en-GB"/>
+        </w:rPr>
+      </w:pPr>
+      <w:r>
+        <w:rPr>
+          <w:rFonts w:ascii="Arial" w:eastAsia="Times New Roman" w:hAnsi="Arial" w:cs="Arial"/>
+          <w:b/>
+          <w:bCs/>
           <w:sz w:val="28"/>
           <w:szCs w:val="28"/>
           <w:lang w:eastAsia="en-GB"/>
@@ -1326,7 +1392,34 @@
           <w:szCs w:val="28"/>
           <w:lang w:eastAsia="en-GB"/>
         </w:rPr>
-        <w:t>BitLocker provides a number of features, such as managing-</w:t>
+        <w:t>BitLocker provides a number of features, such as managing</w:t>
+      </w:r>
+      <w:r>
+        <w:rPr>
+          <w:rFonts w:ascii="Arial" w:eastAsia="Times New Roman" w:hAnsi="Arial" w:cs="Arial"/>
+          <w:sz w:val="28"/>
+          <w:szCs w:val="28"/>
+          <w:lang w:eastAsia="en-GB"/>
+        </w:rPr>
+        <w:t xml:space="preserve"> </w:t>
+      </w:r>
+      <w:r>
+        <w:rPr>
+          <w:rFonts w:ascii="Arial" w:eastAsia="Times New Roman" w:hAnsi="Arial" w:cs="Arial"/>
+          <w:sz w:val="28"/>
+          <w:szCs w:val="28"/>
+          <w:lang w:eastAsia="en-GB"/>
+        </w:rPr>
+        <w:t>-</w:t>
+      </w:r>
+      <w:r>
+        <w:rPr>
+          <w:rFonts w:ascii="Arial" w:eastAsia="Times New Roman" w:hAnsi="Arial" w:cs="Arial"/>
+          <w:sz w:val="28"/>
+          <w:szCs w:val="28"/>
+          <w:lang w:eastAsia="en-GB"/>
+        </w:rPr>
+        <w:t xml:space="preserve"> </w:t>
       </w:r>
       <w:proofErr w:type="spellStart"/>
       <w:r>
@@ -1495,6 +1588,545 @@
           <w:lang w:eastAsia="en-GB"/>
         </w:rPr>
         <w:tab/>
+      </w:r>
+    </w:p>
+    <w:p>
+      <w:pPr>
+        <w:spacing w:before="240" w:after="240" w:line="240" w:lineRule="auto"/>
+        <w:rPr>
+          <w:rFonts w:ascii="Arial" w:eastAsia="Times New Roman" w:hAnsi="Arial" w:cs="Arial"/>
+          <w:sz w:val="24"/>
+          <w:szCs w:val="24"/>
+          <w:lang w:eastAsia="en-GB"/>
+        </w:rPr>
+      </w:pPr>
+    </w:p>
+    <w:p>
+      <w:pPr>
+        <w:spacing w:before="240" w:after="240" w:line="240" w:lineRule="auto"/>
+        <w:rPr>
+          <w:rFonts w:ascii="Arial" w:eastAsia="Times New Roman" w:hAnsi="Arial" w:cs="Arial"/>
+          <w:sz w:val="24"/>
+          <w:szCs w:val="24"/>
+          <w:lang w:eastAsia="en-GB"/>
+        </w:rPr>
+      </w:pPr>
+    </w:p>
+    <w:p>
+      <w:pPr>
+        <w:pStyle w:val="Heading2"/>
+        <w:rPr>
+          <w:rFonts w:ascii="Arial" w:eastAsia="Times New Roman" w:hAnsi="Arial" w:cs="Arial"/>
+          <w:b/>
+          <w:bCs/>
+          <w:color w:val="auto"/>
+          <w:sz w:val="36"/>
+          <w:szCs w:val="36"/>
+          <w:lang w:eastAsia="en-GB"/>
+        </w:rPr>
+      </w:pPr>
+      <w:bookmarkStart w:id="6" w:name="_Toc128763913"/>
+      <w:r>
+        <w:rPr>
+          <w:rFonts w:ascii="Arial" w:eastAsia="Times New Roman" w:hAnsi="Arial" w:cs="Arial"/>
+          <w:b/>
+          <w:bCs/>
+          <w:color w:val="auto"/>
+          <w:sz w:val="36"/>
+          <w:szCs w:val="36"/>
+          <w:lang w:eastAsia="en-GB"/>
+        </w:rPr>
+        <w:lastRenderedPageBreak/>
+        <w:t>2.1.3</w:t>
+      </w:r>
+      <w:r>
+        <w:rPr>
+          <w:rFonts w:ascii="Arial" w:eastAsia="Times New Roman" w:hAnsi="Arial" w:cs="Arial"/>
+          <w:b/>
+          <w:bCs/>
+          <w:color w:val="auto"/>
+          <w:sz w:val="36"/>
+          <w:szCs w:val="36"/>
+          <w:lang w:eastAsia="en-GB"/>
+        </w:rPr>
+        <w:t xml:space="preserve">  </w:t>
+      </w:r>
+      <w:r>
+        <w:rPr>
+          <w:rFonts w:ascii="Arial" w:eastAsia="Times New Roman" w:hAnsi="Arial" w:cs="Arial"/>
+          <w:b/>
+          <w:bCs/>
+          <w:color w:val="auto"/>
+          <w:sz w:val="36"/>
+          <w:szCs w:val="36"/>
+          <w:lang w:eastAsia="en-GB"/>
+        </w:rPr>
+        <w:t xml:space="preserve"> Access Control List (ACL):</w:t>
+      </w:r>
+      <w:bookmarkEnd w:id="6"/>
+    </w:p>
+    <w:p>
+      <w:pPr>
+        <w:spacing w:before="240" w:after="240" w:line="240" w:lineRule="auto"/>
+        <w:rPr>
+          <w:rFonts w:ascii="Arial" w:eastAsia="Times New Roman" w:hAnsi="Arial" w:cs="Arial"/>
+          <w:sz w:val="28"/>
+          <w:szCs w:val="28"/>
+          <w:lang w:eastAsia="en-GB"/>
+        </w:rPr>
+      </w:pPr>
+      <w:r>
+        <w:rPr>
+          <w:rFonts w:ascii="Arial" w:eastAsia="Times New Roman" w:hAnsi="Arial" w:cs="Arial"/>
+          <w:color w:val="000000"/>
+          <w:sz w:val="28"/>
+          <w:szCs w:val="28"/>
+          <w:lang w:eastAsia="en-GB"/>
+        </w:rPr>
+        <w:t>S</w:t>
+      </w:r>
+      <w:r>
+        <w:rPr>
+          <w:rFonts w:ascii="Arial" w:eastAsia="Times New Roman" w:hAnsi="Arial" w:cs="Arial"/>
+          <w:color w:val="000000"/>
+          <w:sz w:val="28"/>
+          <w:szCs w:val="28"/>
+          <w:lang w:eastAsia="en-GB"/>
+        </w:rPr>
+        <w:t>ecurit</w:t>
+      </w:r>
+      <w:r>
+        <w:rPr>
+          <w:rFonts w:ascii="Arial" w:eastAsia="Times New Roman" w:hAnsi="Arial" w:cs="Arial"/>
+          <w:color w:val="000000"/>
+          <w:sz w:val="28"/>
+          <w:szCs w:val="28"/>
+          <w:lang w:eastAsia="en-GB"/>
+        </w:rPr>
+        <w:t>y</w:t>
+      </w:r>
+      <w:r>
+        <w:rPr>
+          <w:rFonts w:ascii="Arial" w:eastAsia="Times New Roman" w:hAnsi="Arial" w:cs="Arial"/>
+          <w:color w:val="000000"/>
+          <w:sz w:val="28"/>
+          <w:szCs w:val="28"/>
+          <w:lang w:eastAsia="en-GB"/>
+        </w:rPr>
+        <w:t xml:space="preserve"> on NTFS is provided via Access control lists (ACLs), discretionary access control (DAC), and obligatory access controls. Based on user or group permissions, administrators can grant or prohibit access to files and directories using ACLs</w:t>
+      </w:r>
+      <w:r>
+        <w:rPr>
+          <w:rFonts w:ascii="Arial" w:eastAsia="Times New Roman" w:hAnsi="Arial" w:cs="Arial"/>
+          <w:color w:val="000000"/>
+          <w:sz w:val="28"/>
+          <w:szCs w:val="28"/>
+          <w:lang w:eastAsia="en-GB"/>
+        </w:rPr>
+        <w:t xml:space="preserve"> </w:t>
+      </w:r>
+      <w:r>
+        <w:rPr>
+          <w:rFonts w:ascii="Arial" w:eastAsia="Times New Roman" w:hAnsi="Arial" w:cs="Arial"/>
+          <w:color w:val="000000"/>
+          <w:sz w:val="28"/>
+          <w:szCs w:val="28"/>
+          <w:lang w:eastAsia="en-GB"/>
+        </w:rPr>
+        <w:fldChar w:fldCharType="begin"/>
+      </w:r>
+      <w:r>
+        <w:rPr>
+          <w:rFonts w:ascii="Arial" w:eastAsia="Times New Roman" w:hAnsi="Arial" w:cs="Arial"/>
+          <w:color w:val="000000"/>
+          <w:sz w:val="28"/>
+          <w:szCs w:val="28"/>
+          <w:lang w:eastAsia="en-GB"/>
+        </w:rPr>
+        <w:instrText xml:space="preserve"> ADDIN EN.CITE &lt;EndNote&gt;&lt;Cite ExcludeYear="1"&gt;&lt;Author&gt;John&lt;/Author&gt;&lt;IDText&gt;Access Control, Understanding Windows File And Registry Permissions&lt;/IDText&gt;&lt;DisplayText&gt;[5]&lt;/DisplayText&gt;&lt;record&gt;&lt;urls&gt;&lt;related-urls&gt;&lt;url&gt;https://learn.microsoft.com/en-us/archive/msdn-magazine/2008/november/access-control-understanding-windows-file-and-registry-permissions&lt;/url&gt;&lt;/related-urls&gt;&lt;/urls&gt;&lt;titles&gt;&lt;title&gt;Access Control, Understanding Windows File And Registry Permissions&lt;/title&gt;&lt;/titles&gt;&lt;number&gt;01/03/2023&lt;/number&gt;&lt;contributors&gt;&lt;authors&gt;&lt;author&gt;John R. Michener&lt;/author&gt;&lt;/authors&gt;&lt;/contributors&gt;&lt;added-date format="utc"&gt;1677700881&lt;/added-date&gt;&lt;ref-type name="Web Page"&gt;12&lt;/ref-type&gt;&lt;rec-number&gt;60&lt;/rec-number&gt;&lt;last-updated-date format="utc"&gt;1677700942&lt;/last-updated-date&gt;&lt;/record&gt;&lt;/Cite&gt;&lt;/EndNote&gt;</w:instrText>
+      </w:r>
+      <w:r>
+        <w:rPr>
+          <w:rFonts w:ascii="Arial" w:eastAsia="Times New Roman" w:hAnsi="Arial" w:cs="Arial"/>
+          <w:color w:val="000000"/>
+          <w:sz w:val="28"/>
+          <w:szCs w:val="28"/>
+          <w:lang w:eastAsia="en-GB"/>
+        </w:rPr>
+        <w:fldChar w:fldCharType="separate"/>
+      </w:r>
+      <w:r>
+        <w:rPr>
+          <w:rFonts w:ascii="Arial" w:eastAsia="Times New Roman" w:hAnsi="Arial" w:cs="Arial"/>
+          <w:noProof/>
+          <w:color w:val="000000"/>
+          <w:sz w:val="28"/>
+          <w:szCs w:val="28"/>
+          <w:lang w:eastAsia="en-GB"/>
+        </w:rPr>
+        <w:t>[5]</w:t>
+      </w:r>
+      <w:r>
+        <w:rPr>
+          <w:rFonts w:ascii="Arial" w:eastAsia="Times New Roman" w:hAnsi="Arial" w:cs="Arial"/>
+          <w:color w:val="000000"/>
+          <w:sz w:val="28"/>
+          <w:szCs w:val="28"/>
+          <w:lang w:eastAsia="en-GB"/>
+        </w:rPr>
+        <w:fldChar w:fldCharType="end"/>
+      </w:r>
+      <w:r>
+        <w:rPr>
+          <w:rFonts w:ascii="Arial" w:eastAsia="Times New Roman" w:hAnsi="Arial" w:cs="Arial"/>
+          <w:color w:val="000000"/>
+          <w:sz w:val="28"/>
+          <w:szCs w:val="28"/>
+          <w:lang w:eastAsia="en-GB"/>
+        </w:rPr>
+        <w:t>.</w:t>
+      </w:r>
+    </w:p>
+    <w:p>
+      <w:pPr>
+        <w:spacing w:before="240" w:after="240" w:line="240" w:lineRule="auto"/>
+        <w:rPr>
+          <w:rFonts w:ascii="Arial" w:eastAsia="Times New Roman" w:hAnsi="Arial" w:cs="Arial"/>
+          <w:sz w:val="28"/>
+          <w:szCs w:val="28"/>
+          <w:lang w:eastAsia="en-GB"/>
+        </w:rPr>
+      </w:pPr>
+      <w:r>
+        <w:rPr>
+          <w:rFonts w:ascii="Arial" w:eastAsia="Times New Roman" w:hAnsi="Arial" w:cs="Arial"/>
+          <w:color w:val="000000"/>
+          <w:sz w:val="28"/>
+          <w:szCs w:val="28"/>
+          <w:lang w:eastAsia="en-GB"/>
+        </w:rPr>
+        <w:t>Users have the option to grant or prohibit access to files and directories using DAC at their own will.</w:t>
+      </w:r>
+      <w:r>
+        <w:rPr>
+          <w:rFonts w:ascii="Arial" w:eastAsia="Times New Roman" w:hAnsi="Arial" w:cs="Arial"/>
+          <w:color w:val="000000"/>
+          <w:sz w:val="28"/>
+          <w:szCs w:val="28"/>
+          <w:lang w:eastAsia="en-GB"/>
+        </w:rPr>
+        <w:t xml:space="preserve"> </w:t>
+      </w:r>
+      <w:r>
+        <w:rPr>
+          <w:rFonts w:ascii="Arial" w:eastAsia="Times New Roman" w:hAnsi="Arial" w:cs="Arial"/>
+          <w:color w:val="000000"/>
+          <w:sz w:val="28"/>
+          <w:szCs w:val="28"/>
+          <w:lang w:eastAsia="en-GB"/>
+        </w:rPr>
+        <w:t>Moreover, Windows offers the Encrypting File System for file and folder encryption (EFS)</w:t>
+      </w:r>
+      <w:r>
+        <w:rPr>
+          <w:rFonts w:ascii="Arial" w:eastAsia="Times New Roman" w:hAnsi="Arial" w:cs="Arial"/>
+          <w:color w:val="000000"/>
+          <w:sz w:val="28"/>
+          <w:szCs w:val="28"/>
+          <w:lang w:eastAsia="en-GB"/>
+        </w:rPr>
+        <w:t xml:space="preserve"> </w:t>
+      </w:r>
+      <w:r>
+        <w:rPr>
+          <w:rFonts w:ascii="Arial" w:eastAsia="Times New Roman" w:hAnsi="Arial" w:cs="Arial"/>
+          <w:color w:val="000000"/>
+          <w:sz w:val="28"/>
+          <w:szCs w:val="28"/>
+          <w:lang w:eastAsia="en-GB"/>
+        </w:rPr>
+        <w:fldChar w:fldCharType="begin"/>
+      </w:r>
+      <w:r>
+        <w:rPr>
+          <w:rFonts w:ascii="Arial" w:eastAsia="Times New Roman" w:hAnsi="Arial" w:cs="Arial"/>
+          <w:color w:val="000000"/>
+          <w:sz w:val="28"/>
+          <w:szCs w:val="28"/>
+          <w:lang w:eastAsia="en-GB"/>
+        </w:rPr>
+        <w:instrText xml:space="preserve"> ADDIN EN.CITE &lt;EndNote&gt;&lt;Cite ExcludeYear="1"&gt;&lt;Author&gt;alvinashcraft&lt;/Author&gt;&lt;IDText&gt;File Encryption&lt;/IDText&gt;&lt;DisplayText&gt;[6]&lt;/DisplayText&gt;&lt;record&gt;&lt;urls&gt;&lt;related-urls&gt;&lt;url&gt;https://learn.microsoft.com/en-us/windows/win32/fileio/file-encryption&lt;/url&gt;&lt;/related-urls&gt;&lt;/urls&gt;&lt;titles&gt;&lt;title&gt;File Encryption&lt;/title&gt;&lt;/titles&gt;&lt;number&gt;01/03/2023&lt;/number&gt;&lt;contributors&gt;&lt;authors&gt;&lt;author&gt;alvinashcraft&lt;/author&gt;&lt;author&gt;&lt;/author&gt;&lt;author&gt;&lt;/author&gt;&lt;author&gt;EliotSeattle&lt;/author&gt;&lt;author&gt;&lt;/author&gt;&lt;author&gt;&lt;/author&gt;&lt;author&gt;v-kents&lt;/author&gt;&lt;author&gt;&lt;/author&gt;&lt;author&gt;&lt;/author&gt;&lt;author&gt;DCtheGeek&lt;/author&gt;&lt;author&gt;&lt;/author&gt;&lt;author&gt;&lt;/author&gt;&lt;author&gt;mijacobs&lt;/author&gt;&lt;author&gt;&lt;/author&gt;&lt;author&gt;&lt;/author&gt;&lt;author&gt;msatranjr&lt;/author&gt;&lt;/authors&gt;&lt;/contributors&gt;&lt;added-date format="utc"&gt;1677698012&lt;/added-date&gt;&lt;ref-type name="Web Page"&gt;12&lt;/ref-type&gt;&lt;rec-number&gt;50&lt;/rec-number&gt;&lt;last-updated-date format="utc"&gt;1677698075&lt;/last-updated-date&gt;&lt;/record&gt;&lt;/Cite&gt;&lt;/EndNote&gt;</w:instrText>
+      </w:r>
+      <w:r>
+        <w:rPr>
+          <w:rFonts w:ascii="Arial" w:eastAsia="Times New Roman" w:hAnsi="Arial" w:cs="Arial"/>
+          <w:color w:val="000000"/>
+          <w:sz w:val="28"/>
+          <w:szCs w:val="28"/>
+          <w:lang w:eastAsia="en-GB"/>
+        </w:rPr>
+        <w:fldChar w:fldCharType="separate"/>
+      </w:r>
+      <w:r>
+        <w:rPr>
+          <w:rFonts w:ascii="Arial" w:eastAsia="Times New Roman" w:hAnsi="Arial" w:cs="Arial"/>
+          <w:noProof/>
+          <w:color w:val="000000"/>
+          <w:sz w:val="28"/>
+          <w:szCs w:val="28"/>
+          <w:lang w:eastAsia="en-GB"/>
+        </w:rPr>
+        <w:t>[6]</w:t>
+      </w:r>
+      <w:r>
+        <w:rPr>
+          <w:rFonts w:ascii="Arial" w:eastAsia="Times New Roman" w:hAnsi="Arial" w:cs="Arial"/>
+          <w:color w:val="000000"/>
+          <w:sz w:val="28"/>
+          <w:szCs w:val="28"/>
+          <w:lang w:eastAsia="en-GB"/>
+        </w:rPr>
+        <w:fldChar w:fldCharType="end"/>
+      </w:r>
+      <w:r>
+        <w:rPr>
+          <w:rFonts w:ascii="Arial" w:eastAsia="Times New Roman" w:hAnsi="Arial" w:cs="Arial"/>
+          <w:color w:val="000000"/>
+          <w:sz w:val="28"/>
+          <w:szCs w:val="28"/>
+          <w:lang w:eastAsia="en-GB"/>
+        </w:rPr>
+        <w:t>.</w:t>
+      </w:r>
+    </w:p>
+    <w:p>
+      <w:pPr>
+        <w:spacing w:before="240" w:after="240" w:line="240" w:lineRule="auto"/>
+        <w:rPr>
+          <w:rFonts w:ascii="Arial" w:eastAsia="Times New Roman" w:hAnsi="Arial" w:cs="Arial"/>
+          <w:sz w:val="28"/>
+          <w:szCs w:val="28"/>
+          <w:lang w:eastAsia="en-GB"/>
+        </w:rPr>
+      </w:pPr>
+      <w:r>
+        <w:rPr>
+          <w:rFonts w:ascii="Arial" w:eastAsia="Times New Roman" w:hAnsi="Arial" w:cs="Arial"/>
+          <w:sz w:val="28"/>
+          <w:szCs w:val="28"/>
+          <w:lang w:eastAsia="en-GB"/>
+        </w:rPr>
+        <w:t xml:space="preserve">Most Windows OS have an </w:t>
+      </w:r>
+      <w:r>
+        <w:rPr>
+          <w:rFonts w:ascii="Arial" w:eastAsia="Times New Roman" w:hAnsi="Arial" w:cs="Arial"/>
+          <w:b/>
+          <w:bCs/>
+          <w:sz w:val="28"/>
+          <w:szCs w:val="28"/>
+          <w:lang w:eastAsia="en-GB"/>
+        </w:rPr>
+        <w:t>Access Control List (ACL)</w:t>
+      </w:r>
+      <w:r>
+        <w:rPr>
+          <w:rFonts w:ascii="Arial" w:eastAsia="Times New Roman" w:hAnsi="Arial" w:cs="Arial"/>
+          <w:sz w:val="28"/>
+          <w:szCs w:val="28"/>
+          <w:lang w:eastAsia="en-GB"/>
+        </w:rPr>
+        <w:t xml:space="preserve"> capability that enables administrators to manage user access to resources. It is employed to regulate which users have access to particular files, folders, and system resources.</w:t>
+      </w:r>
+    </w:p>
+    <w:p>
+      <w:pPr>
+        <w:spacing w:before="240" w:after="240" w:line="240" w:lineRule="auto"/>
+        <w:rPr>
+          <w:rFonts w:ascii="Arial" w:eastAsia="Times New Roman" w:hAnsi="Arial" w:cs="Arial"/>
+          <w:sz w:val="28"/>
+          <w:szCs w:val="28"/>
+          <w:lang w:eastAsia="en-GB"/>
+        </w:rPr>
+      </w:pPr>
+      <w:r>
+        <w:rPr>
+          <w:rFonts w:ascii="Arial" w:eastAsia="Times New Roman" w:hAnsi="Arial" w:cs="Arial"/>
+          <w:sz w:val="28"/>
+          <w:szCs w:val="28"/>
+          <w:lang w:eastAsia="en-GB"/>
+        </w:rPr>
+        <w:t xml:space="preserve">Since the release of </w:t>
+      </w:r>
+      <w:r>
+        <w:rPr>
+          <w:rFonts w:ascii="Arial" w:eastAsia="Times New Roman" w:hAnsi="Arial" w:cs="Arial"/>
+          <w:b/>
+          <w:bCs/>
+          <w:sz w:val="28"/>
+          <w:szCs w:val="28"/>
+          <w:lang w:eastAsia="en-GB"/>
+        </w:rPr>
+        <w:t>Access Control List (ACL)</w:t>
+      </w:r>
+      <w:r>
+        <w:rPr>
+          <w:rFonts w:ascii="Arial" w:eastAsia="Times New Roman" w:hAnsi="Arial" w:cs="Arial"/>
+          <w:sz w:val="28"/>
+          <w:szCs w:val="28"/>
+          <w:lang w:eastAsia="en-GB"/>
+        </w:rPr>
+        <w:t xml:space="preserve"> in Windows NT 3.1 in the 1993,</w:t>
+      </w:r>
+      <w:r>
+        <w:rPr>
+          <w:rFonts w:ascii="Arial" w:eastAsia="Times New Roman" w:hAnsi="Arial" w:cs="Arial"/>
+          <w:b/>
+          <w:bCs/>
+          <w:sz w:val="28"/>
+          <w:szCs w:val="28"/>
+          <w:lang w:eastAsia="en-GB"/>
+        </w:rPr>
+        <w:t xml:space="preserve"> </w:t>
+      </w:r>
+      <w:r>
+        <w:rPr>
+          <w:rFonts w:ascii="Arial" w:eastAsia="Times New Roman" w:hAnsi="Arial" w:cs="Arial"/>
+          <w:sz w:val="28"/>
+          <w:szCs w:val="28"/>
+          <w:lang w:eastAsia="en-GB"/>
+        </w:rPr>
+        <w:t xml:space="preserve">has been a feature of Windows OSes </w:t>
+      </w:r>
+      <w:r>
+        <w:rPr>
+          <w:rFonts w:ascii="Arial" w:eastAsia="Times New Roman" w:hAnsi="Arial" w:cs="Arial"/>
+          <w:sz w:val="28"/>
+          <w:szCs w:val="28"/>
+          <w:lang w:eastAsia="en-GB"/>
+        </w:rPr>
+        <w:fldChar w:fldCharType="begin"/>
+      </w:r>
+      <w:r>
+        <w:rPr>
+          <w:rFonts w:ascii="Arial" w:eastAsia="Times New Roman" w:hAnsi="Arial" w:cs="Arial"/>
+          <w:sz w:val="28"/>
+          <w:szCs w:val="28"/>
+          <w:lang w:eastAsia="en-GB"/>
+        </w:rPr>
+        <w:instrText xml:space="preserve"> ADDIN EN.CITE &lt;EndNote&gt;&lt;Cite ExcludeYear="1"&gt;&lt;Author&gt;paolomatarazzo&lt;/Author&gt;&lt;IDText&gt;Access Control&lt;/IDText&gt;&lt;DisplayText&gt;[1]&lt;/DisplayText&gt;&lt;record&gt;&lt;urls&gt;&lt;related-urls&gt;&lt;url&gt;https://learn.microsoft.com/en-us/windows/security/identity-protection/access-control/access-control&lt;/url&gt;&lt;/related-urls&gt;&lt;/urls&gt;&lt;titles&gt;&lt;title&gt;Access Control&lt;/title&gt;&lt;/titles&gt;&lt;number&gt;01/03/2023&lt;/number&gt;&lt;contributors&gt;&lt;authors&gt;&lt;author&gt;paolomatarazzo&lt;/author&gt;&lt;author&gt;&lt;/author&gt;&lt;author&gt;&lt;/author&gt;&lt;author&gt;lizgt2000&lt;/author&gt;&lt;author&gt;&lt;/author&gt;&lt;author&gt;&lt;/author&gt;&lt;author&gt;v-jmathew&lt;/author&gt;&lt;author&gt;&lt;/author&gt;&lt;author&gt;&lt;/author&gt;&lt;author&gt;sheshachary&lt;/author&gt;&lt;author&gt;&lt;/author&gt;&lt;author&gt;&lt;/author&gt;&lt;author&gt;StephenBrentPeters&lt;/author&gt;&lt;author&gt;&lt;/author&gt;&lt;author&gt;&lt;/author&gt;&lt;author&gt;v-smandalika&lt;/author&gt;&lt;author&gt;&lt;/author&gt;&lt;author&gt;&lt;/author&gt;&lt;author&gt;aczechowski&lt;/author&gt;&lt;author&gt;&lt;/author&gt;&lt;author&gt;&lt;/author&gt;&lt;author&gt;DCtheGeek&lt;/author&gt;&lt;author&gt;&lt;/author&gt;&lt;author&gt;&lt;/author&gt;&lt;author&gt;Dansimp&lt;/author&gt;&lt;author&gt;&lt;/author&gt;&lt;author&gt;&lt;/author&gt;&lt;author&gt;VSC-Service-Account&lt;/author&gt;&lt;author&gt;&lt;/author&gt;&lt;author&gt;&lt;/author&gt;&lt;author&gt;get-itips&lt;/author&gt;&lt;author&gt;&lt;/author&gt;&lt;author&gt;&lt;/author&gt;&lt;author&gt;DaniHalfin&lt;/author&gt;&lt;author&gt;&lt;/author&gt;&lt;author&gt;&lt;/author&gt;&lt;author&gt;nschonni&lt;/author&gt;&lt;author&gt;&lt;/author&gt;&lt;author&gt;&lt;/author&gt;&lt;author&gt;Duncanma&lt;/author&gt;&lt;author&gt;&lt;/author&gt;&lt;author&gt;&lt;/author&gt;&lt;author&gt;Justinha&lt;/author&gt;&lt;/authors&gt;&lt;/contributors&gt;&lt;added-date format="utc"&gt;1677699179&lt;/added-date&gt;&lt;ref-type name="Web Page"&gt;12&lt;/ref-type&gt;&lt;rec-number&gt;57&lt;/rec-number&gt;&lt;last-updated-date format="utc"&gt;1677699209&lt;/last-updated-date&gt;&lt;/record&gt;&lt;/Cite&gt;&lt;/EndNote&gt;</w:instrText>
+      </w:r>
+      <w:r>
+        <w:rPr>
+          <w:rFonts w:ascii="Arial" w:eastAsia="Times New Roman" w:hAnsi="Arial" w:cs="Arial"/>
+          <w:sz w:val="28"/>
+          <w:szCs w:val="28"/>
+          <w:lang w:eastAsia="en-GB"/>
+        </w:rPr>
+        <w:fldChar w:fldCharType="separate"/>
+      </w:r>
+      <w:r>
+        <w:rPr>
+          <w:rFonts w:ascii="Arial" w:eastAsia="Times New Roman" w:hAnsi="Arial" w:cs="Arial"/>
+          <w:noProof/>
+          <w:sz w:val="28"/>
+          <w:szCs w:val="28"/>
+          <w:lang w:eastAsia="en-GB"/>
+        </w:rPr>
+        <w:t>[1]</w:t>
+      </w:r>
+      <w:r>
+        <w:rPr>
+          <w:rFonts w:ascii="Arial" w:eastAsia="Times New Roman" w:hAnsi="Arial" w:cs="Arial"/>
+          <w:sz w:val="28"/>
+          <w:szCs w:val="28"/>
+          <w:lang w:eastAsia="en-GB"/>
+        </w:rPr>
+        <w:fldChar w:fldCharType="end"/>
+      </w:r>
+      <w:r>
+        <w:rPr>
+          <w:rFonts w:ascii="Arial" w:eastAsia="Times New Roman" w:hAnsi="Arial" w:cs="Arial"/>
+          <w:sz w:val="28"/>
+          <w:szCs w:val="28"/>
+          <w:lang w:eastAsia="en-GB"/>
+        </w:rPr>
+        <w:t>. Each resource in the system is given a permission when the ACL is in operation. These permissions may be set in accordance with particular user accounts or user roles. The system uses an access control list, which contains the permissions, to figure out if a user has access to a certain resource.</w:t>
+      </w:r>
+    </w:p>
+    <w:p>
+      <w:pPr>
+        <w:spacing w:before="240" w:after="240" w:line="240" w:lineRule="auto"/>
+        <w:rPr>
+          <w:rFonts w:ascii="Arial" w:eastAsia="Times New Roman" w:hAnsi="Arial" w:cs="Arial"/>
+          <w:sz w:val="28"/>
+          <w:szCs w:val="28"/>
+          <w:lang w:eastAsia="en-GB"/>
+        </w:rPr>
+      </w:pPr>
+      <w:r>
+        <w:rPr>
+          <w:rFonts w:ascii="Arial" w:eastAsia="Times New Roman" w:hAnsi="Arial" w:cs="Arial"/>
+          <w:sz w:val="28"/>
+          <w:szCs w:val="28"/>
+          <w:lang w:eastAsia="en-GB"/>
+        </w:rPr>
+        <w:t xml:space="preserve">During time, it has undergone constant expansion and improvement to offer better security. Microsoft, for instance, made support for dynamic access control available in 2020, enabling administrators to create more precise access control policies based on user information </w:t>
+      </w:r>
+      <w:r>
+        <w:rPr>
+          <w:rFonts w:ascii="Arial" w:eastAsia="Times New Roman" w:hAnsi="Arial" w:cs="Arial"/>
+          <w:sz w:val="28"/>
+          <w:szCs w:val="28"/>
+          <w:lang w:eastAsia="en-GB"/>
+        </w:rPr>
+        <w:fldChar w:fldCharType="begin"/>
+      </w:r>
+      <w:r>
+        <w:rPr>
+          <w:rFonts w:ascii="Arial" w:eastAsia="Times New Roman" w:hAnsi="Arial" w:cs="Arial"/>
+          <w:sz w:val="28"/>
+          <w:szCs w:val="28"/>
+          <w:lang w:eastAsia="en-GB"/>
+        </w:rPr>
+        <w:instrText xml:space="preserve"> ADDIN EN.CITE &lt;EndNote&gt;&lt;Cite ExcludeYear="1"&gt;&lt;Author&gt;billmath&lt;/Author&gt;&lt;IDText&gt;Dynamic Access Control Overview&lt;/IDText&gt;&lt;DisplayText&gt;[10]&lt;/DisplayText&gt;&lt;record&gt;&lt;urls&gt;&lt;related-urls&gt;&lt;url&gt;https://learn.microsoft.com/en-us/windows-server/identity/solution-guides/dynamic-access-control-overview&lt;/url&gt;&lt;/related-urls&gt;&lt;/urls&gt;&lt;titles&gt;&lt;title&gt;Dynamic Access Control Overview&lt;/title&gt;&lt;/titles&gt;&lt;number&gt;03/03/2023&lt;/number&gt;&lt;contributors&gt;&lt;authors&gt;&lt;author&gt;billmath&lt;/author&gt;&lt;author&gt;&lt;/author&gt;&lt;author&gt;&lt;/author&gt;&lt;author&gt;dknappettmsft&lt;/author&gt;&lt;author&gt;&lt;/author&gt;&lt;author&gt;&lt;/author&gt;&lt;author&gt;v-kents&lt;/author&gt;&lt;author&gt;&lt;/author&gt;&lt;author&gt;&lt;/author&gt;&lt;author&gt;eross-msft&lt;/author&gt;&lt;author&gt;&lt;/author&gt;&lt;author&gt;&lt;/author&gt;&lt;author&gt;sudeepku&lt;/author&gt;&lt;author&gt;&lt;/author&gt;&lt;author&gt;&lt;/author&gt;&lt;author&gt;yishengjin1413&lt;/author&gt;&lt;/authors&gt;&lt;/contributors&gt;&lt;added-date format="utc"&gt;1677813277&lt;/added-date&gt;&lt;ref-type name="Web Page"&gt;12&lt;/ref-type&gt;&lt;rec-number&gt;63&lt;/rec-number&gt;&lt;last-updated-date format="utc"&gt;1677813310&lt;/last-updated-date&gt;&lt;/record&gt;&lt;/Cite&gt;&lt;/EndNote&gt;</w:instrText>
+      </w:r>
+      <w:r>
+        <w:rPr>
+          <w:rFonts w:ascii="Arial" w:eastAsia="Times New Roman" w:hAnsi="Arial" w:cs="Arial"/>
+          <w:sz w:val="28"/>
+          <w:szCs w:val="28"/>
+          <w:lang w:eastAsia="en-GB"/>
+        </w:rPr>
+        <w:fldChar w:fldCharType="separate"/>
+      </w:r>
+      <w:r>
+        <w:rPr>
+          <w:rFonts w:ascii="Arial" w:eastAsia="Times New Roman" w:hAnsi="Arial" w:cs="Arial"/>
+          <w:noProof/>
+          <w:sz w:val="28"/>
+          <w:szCs w:val="28"/>
+          <w:lang w:eastAsia="en-GB"/>
+        </w:rPr>
+        <w:t>[10]</w:t>
+      </w:r>
+      <w:r>
+        <w:rPr>
+          <w:rFonts w:ascii="Arial" w:eastAsia="Times New Roman" w:hAnsi="Arial" w:cs="Arial"/>
+          <w:sz w:val="28"/>
+          <w:szCs w:val="28"/>
+          <w:lang w:eastAsia="en-GB"/>
+        </w:rPr>
+        <w:fldChar w:fldCharType="end"/>
+      </w:r>
+      <w:r>
+        <w:rPr>
+          <w:rFonts w:ascii="Arial" w:eastAsia="Times New Roman" w:hAnsi="Arial" w:cs="Arial"/>
+          <w:sz w:val="28"/>
+          <w:szCs w:val="28"/>
+          <w:lang w:eastAsia="en-GB"/>
+        </w:rPr>
+        <w:t>.</w:t>
       </w:r>
     </w:p>
     <w:p/>
@@ -2119,7 +2751,7 @@
   <w:style w:type="paragraph" w:default="1" w:styleId="Normal">
     <w:name w:val="Normal"/>
     <w:qFormat/>
-    <w:rsid w:val="0049226F"/>
+    <w:rsid w:val="00DE22AF"/>
   </w:style>
   <w:style w:type="paragraph" w:styleId="Heading1">
     <w:name w:val="heading 1"/>

--- a/COMP_7024_Operating_Systems_Security_and_Development_19230448_Coursework_1_Part_1.docx
+++ b/COMP_7024_Operating_Systems_Security_and_Development_19230448_Coursework_1_Part_1.docx
@@ -922,7 +922,8 @@
       </w:r>
       <w:r>
         <w:rPr>
-          <w:rFonts w:ascii="Arial" w:hAnsi="Arial" w:cs="Arial"/>
+          <w:rFonts w:ascii="Arial" w:eastAsia="Times New Roman" w:hAnsi="Arial" w:cs="Arial"/>
+          <w:color w:val="000000"/>
           <w:sz w:val="28"/>
           <w:szCs w:val="28"/>
           <w:lang w:eastAsia="en-GB"/>
@@ -937,6 +938,15 @@
           <w:lang w:eastAsia="en-GB"/>
         </w:rPr>
         <w:fldChar w:fldCharType="end"/>
+      </w:r>
+      <w:r>
+        <w:rPr>
+          <w:rFonts w:ascii="Arial" w:eastAsia="Times New Roman" w:hAnsi="Arial" w:cs="Arial"/>
+          <w:color w:val="000000"/>
+          <w:sz w:val="28"/>
+          <w:szCs w:val="28"/>
+          <w:lang w:eastAsia="en-GB"/>
+        </w:rPr>
       </w:r>
       <w:r>
         <w:rPr>
@@ -1302,22 +1312,200 @@
       <w:r>
         <w:rPr>
           <w:rFonts w:ascii="Arial" w:eastAsia="Times New Roman" w:hAnsi="Arial" w:cs="Arial"/>
-          <w:b/>
-          <w:bCs/>
-          <w:sz w:val="28"/>
-          <w:szCs w:val="28"/>
-          <w:lang w:eastAsia="en-GB"/>
-        </w:rPr>
-        <w:t>BitLocker</w:t>
-      </w:r>
-      <w:r>
-        <w:rPr>
-          <w:rFonts w:ascii="Arial" w:eastAsia="Times New Roman" w:hAnsi="Arial" w:cs="Arial"/>
-          <w:sz w:val="28"/>
-          <w:szCs w:val="28"/>
-          <w:lang w:eastAsia="en-GB"/>
-        </w:rPr>
-        <w:t xml:space="preserve"> was released with Windows Vista in 2007. It is a full-disk encryption capability that safeguards data on the hard drive using advanced encryption. BitLocker was initially offered in Windows Vista and Windows 7's Ultimate and Enterprise versions, as well as in the Pro and Enterprise editions of Windows 8 and 8.1. It is currently accessible in Windows 10, Windows 11, Windows Server 2008 and Pro’s, Enterprise, and Education editions </w:t>
+          <w:sz w:val="28"/>
+          <w:szCs w:val="28"/>
+          <w:lang w:eastAsia="en-GB"/>
+        </w:rPr>
+        <w:t>In 2007 BitLocker was released</w:t>
+      </w:r>
+      <w:r>
+        <w:rPr>
+          <w:rFonts w:ascii="Arial" w:eastAsia="Times New Roman" w:hAnsi="Arial" w:cs="Arial"/>
+          <w:sz w:val="28"/>
+          <w:szCs w:val="28"/>
+          <w:lang w:eastAsia="en-GB"/>
+        </w:rPr>
+        <w:t xml:space="preserve">. It </w:t>
+      </w:r>
+      <w:r>
+        <w:rPr>
+          <w:rFonts w:ascii="Arial" w:eastAsia="Times New Roman" w:hAnsi="Arial" w:cs="Arial"/>
+          <w:sz w:val="28"/>
+          <w:szCs w:val="28"/>
+          <w:lang w:eastAsia="en-GB"/>
+        </w:rPr>
+        <w:t>has</w:t>
+      </w:r>
+      <w:r>
+        <w:rPr>
+          <w:rFonts w:ascii="Arial" w:eastAsia="Times New Roman" w:hAnsi="Arial" w:cs="Arial"/>
+          <w:sz w:val="28"/>
+          <w:szCs w:val="28"/>
+          <w:lang w:eastAsia="en-GB"/>
+        </w:rPr>
+        <w:t xml:space="preserve"> full-disk encryption capability that </w:t>
+      </w:r>
+      <w:r>
+        <w:rPr>
+          <w:rFonts w:ascii="Arial" w:eastAsia="Times New Roman" w:hAnsi="Arial" w:cs="Arial"/>
+          <w:sz w:val="28"/>
+          <w:szCs w:val="28"/>
+          <w:lang w:eastAsia="en-GB"/>
+        </w:rPr>
+        <w:t>protects data with encryption. It was Introduced in</w:t>
+      </w:r>
+      <w:r>
+        <w:rPr>
+          <w:rFonts w:ascii="Arial" w:eastAsia="Times New Roman" w:hAnsi="Arial" w:cs="Arial"/>
+          <w:sz w:val="28"/>
+          <w:szCs w:val="28"/>
+          <w:lang w:eastAsia="en-GB"/>
+        </w:rPr>
+        <w:t xml:space="preserve"> Windows Enterprise versions</w:t>
+      </w:r>
+      <w:r>
+        <w:rPr>
+          <w:rFonts w:ascii="Arial" w:eastAsia="Times New Roman" w:hAnsi="Arial" w:cs="Arial"/>
+          <w:sz w:val="28"/>
+          <w:szCs w:val="28"/>
+          <w:lang w:eastAsia="en-GB"/>
+        </w:rPr>
+        <w:t xml:space="preserve">, </w:t>
+      </w:r>
+      <w:r>
+        <w:rPr>
+          <w:rFonts w:ascii="Arial" w:eastAsia="Times New Roman" w:hAnsi="Arial" w:cs="Arial"/>
+          <w:sz w:val="28"/>
+          <w:szCs w:val="28"/>
+          <w:lang w:eastAsia="en-GB"/>
+        </w:rPr>
+        <w:t>Vista</w:t>
+      </w:r>
+      <w:r>
+        <w:rPr>
+          <w:rFonts w:ascii="Arial" w:eastAsia="Times New Roman" w:hAnsi="Arial" w:cs="Arial"/>
+          <w:sz w:val="28"/>
+          <w:szCs w:val="28"/>
+          <w:lang w:eastAsia="en-GB"/>
+        </w:rPr>
+        <w:t xml:space="preserve">, </w:t>
+      </w:r>
+      <w:r>
+        <w:rPr>
+          <w:rFonts w:ascii="Arial" w:eastAsia="Times New Roman" w:hAnsi="Arial" w:cs="Arial"/>
+          <w:sz w:val="28"/>
+          <w:szCs w:val="28"/>
+          <w:lang w:eastAsia="en-GB"/>
+        </w:rPr>
+        <w:t>7 Ultimate</w:t>
+      </w:r>
+      <w:r>
+        <w:rPr>
+          <w:rFonts w:ascii="Arial" w:eastAsia="Times New Roman" w:hAnsi="Arial" w:cs="Arial"/>
+          <w:sz w:val="28"/>
+          <w:szCs w:val="28"/>
+          <w:lang w:eastAsia="en-GB"/>
+        </w:rPr>
+        <w:t xml:space="preserve">, </w:t>
+      </w:r>
+      <w:r>
+        <w:rPr>
+          <w:rFonts w:ascii="Arial" w:eastAsia="Times New Roman" w:hAnsi="Arial" w:cs="Arial"/>
+          <w:sz w:val="28"/>
+          <w:szCs w:val="28"/>
+          <w:lang w:eastAsia="en-GB"/>
+        </w:rPr>
+        <w:t xml:space="preserve">Pro and Enterprise editions of Windows 8 and 8.1. </w:t>
+      </w:r>
+      <w:r>
+        <w:rPr>
+          <w:rFonts w:ascii="Arial" w:eastAsia="Times New Roman" w:hAnsi="Arial" w:cs="Arial"/>
+          <w:sz w:val="28"/>
+          <w:szCs w:val="28"/>
+          <w:lang w:eastAsia="en-GB"/>
+        </w:rPr>
+        <w:t>But now available in</w:t>
+      </w:r>
+      <w:r>
+        <w:rPr>
+          <w:rFonts w:ascii="Arial" w:eastAsia="Times New Roman" w:hAnsi="Arial" w:cs="Arial"/>
+          <w:sz w:val="28"/>
+          <w:szCs w:val="28"/>
+          <w:lang w:eastAsia="en-GB"/>
+        </w:rPr>
+        <w:t xml:space="preserve"> Windows Server 2008</w:t>
+      </w:r>
+      <w:r>
+        <w:rPr>
+          <w:rFonts w:ascii="Arial" w:eastAsia="Times New Roman" w:hAnsi="Arial" w:cs="Arial"/>
+          <w:sz w:val="28"/>
+          <w:szCs w:val="28"/>
+          <w:lang w:eastAsia="en-GB"/>
+        </w:rPr>
+        <w:t xml:space="preserve">, </w:t>
+      </w:r>
+      <w:r>
+        <w:rPr>
+          <w:rFonts w:ascii="Arial" w:eastAsia="Times New Roman" w:hAnsi="Arial" w:cs="Arial"/>
+          <w:sz w:val="28"/>
+          <w:szCs w:val="28"/>
+          <w:lang w:eastAsia="en-GB"/>
+        </w:rPr>
+        <w:t>Windows 10</w:t>
+      </w:r>
+      <w:r>
+        <w:rPr>
+          <w:rFonts w:ascii="Arial" w:eastAsia="Times New Roman" w:hAnsi="Arial" w:cs="Arial"/>
+          <w:sz w:val="28"/>
+          <w:szCs w:val="28"/>
+          <w:lang w:eastAsia="en-GB"/>
+        </w:rPr>
+        <w:t xml:space="preserve"> &amp;</w:t>
+      </w:r>
+      <w:r>
+        <w:rPr>
+          <w:rFonts w:ascii="Arial" w:eastAsia="Times New Roman" w:hAnsi="Arial" w:cs="Arial"/>
+          <w:sz w:val="28"/>
+          <w:szCs w:val="28"/>
+          <w:lang w:eastAsia="en-GB"/>
+        </w:rPr>
+        <w:t>11, and Pro’s, E</w:t>
+      </w:r>
+      <w:r>
+        <w:rPr>
+          <w:rFonts w:ascii="Arial" w:eastAsia="Times New Roman" w:hAnsi="Arial" w:cs="Arial"/>
+          <w:sz w:val="28"/>
+          <w:szCs w:val="28"/>
+          <w:lang w:eastAsia="en-GB"/>
+        </w:rPr>
+        <w:t>ducation</w:t>
+      </w:r>
+      <w:r>
+        <w:rPr>
+          <w:rFonts w:ascii="Arial" w:eastAsia="Times New Roman" w:hAnsi="Arial" w:cs="Arial"/>
+          <w:sz w:val="28"/>
+          <w:szCs w:val="28"/>
+          <w:lang w:eastAsia="en-GB"/>
+        </w:rPr>
+        <w:t>, and E</w:t>
+      </w:r>
+      <w:r>
+        <w:rPr>
+          <w:rFonts w:ascii="Arial" w:eastAsia="Times New Roman" w:hAnsi="Arial" w:cs="Arial"/>
+          <w:sz w:val="28"/>
+          <w:szCs w:val="28"/>
+          <w:lang w:eastAsia="en-GB"/>
+        </w:rPr>
+        <w:t>nterprise</w:t>
+      </w:r>
+      <w:r>
+        <w:rPr>
+          <w:rFonts w:ascii="Arial" w:eastAsia="Times New Roman" w:hAnsi="Arial" w:cs="Arial"/>
+          <w:sz w:val="28"/>
+          <w:szCs w:val="28"/>
+          <w:lang w:eastAsia="en-GB"/>
+        </w:rPr>
+        <w:t xml:space="preserve"> editions </w:t>
       </w:r>
       <w:r>
         <w:rPr>
@@ -1392,54 +1580,25 @@
           <w:szCs w:val="28"/>
           <w:lang w:eastAsia="en-GB"/>
         </w:rPr>
-        <w:t>BitLocker provides a number of features, such as managing</w:t>
-      </w:r>
-      <w:r>
-        <w:rPr>
-          <w:rFonts w:ascii="Arial" w:eastAsia="Times New Roman" w:hAnsi="Arial" w:cs="Arial"/>
-          <w:sz w:val="28"/>
-          <w:szCs w:val="28"/>
-          <w:lang w:eastAsia="en-GB"/>
-        </w:rPr>
-        <w:t xml:space="preserve"> </w:t>
-      </w:r>
-      <w:r>
-        <w:rPr>
-          <w:rFonts w:ascii="Arial" w:eastAsia="Times New Roman" w:hAnsi="Arial" w:cs="Arial"/>
-          <w:sz w:val="28"/>
-          <w:szCs w:val="28"/>
-          <w:lang w:eastAsia="en-GB"/>
-        </w:rPr>
-        <w:t>-</w:t>
-      </w:r>
-      <w:r>
-        <w:rPr>
-          <w:rFonts w:ascii="Arial" w:eastAsia="Times New Roman" w:hAnsi="Arial" w:cs="Arial"/>
-          <w:sz w:val="28"/>
-          <w:szCs w:val="28"/>
-          <w:lang w:eastAsia="en-GB"/>
-        </w:rPr>
-        <w:t xml:space="preserve"> </w:t>
-      </w:r>
-      <w:proofErr w:type="spellStart"/>
-      <w:r>
-        <w:rPr>
-          <w:rFonts w:ascii="Arial" w:eastAsia="Times New Roman" w:hAnsi="Arial" w:cs="Arial"/>
-          <w:sz w:val="28"/>
-          <w:szCs w:val="28"/>
-          <w:lang w:eastAsia="en-GB"/>
-        </w:rPr>
-        <w:t>bde</w:t>
-      </w:r>
-      <w:proofErr w:type="spellEnd"/>
-      <w:r>
-        <w:rPr>
-          <w:rFonts w:ascii="Arial" w:eastAsia="Times New Roman" w:hAnsi="Arial" w:cs="Arial"/>
-          <w:sz w:val="28"/>
-          <w:szCs w:val="28"/>
-          <w:lang w:eastAsia="en-GB"/>
-        </w:rPr>
-        <w:t xml:space="preserve">, which can be used to control various elements of the encryption, Device encryption, which encrypts the entire file system, and both asymmetric and symmetric encryption methods. A special recovery key or a Microsoft account is required to access your data from an encrypted file system and for encrypting or decrypting data </w:t>
+        <w:t xml:space="preserve">BitLocker </w:t>
+      </w:r>
+      <w:r>
+        <w:rPr>
+          <w:rFonts w:ascii="Arial" w:eastAsia="Times New Roman" w:hAnsi="Arial" w:cs="Arial"/>
+          <w:sz w:val="28"/>
+          <w:szCs w:val="28"/>
+          <w:lang w:eastAsia="en-GB"/>
+        </w:rPr>
+        <w:t>encrypts the whole file system using strong encryption</w:t>
+      </w:r>
+      <w:r>
+        <w:rPr>
+          <w:rFonts w:ascii="Arial" w:eastAsia="Times New Roman" w:hAnsi="Arial" w:cs="Arial"/>
+          <w:sz w:val="28"/>
+          <w:szCs w:val="28"/>
+          <w:lang w:eastAsia="en-GB"/>
+        </w:rPr>
+        <w:t xml:space="preserve">. A special recovery key or a Microsoft account is required to access your data from an encrypted file system </w:t>
       </w:r>
       <w:r>
         <w:rPr>
@@ -1514,7 +1673,88 @@
           <w:szCs w:val="28"/>
           <w:lang w:eastAsia="en-GB"/>
         </w:rPr>
-        <w:t xml:space="preserve">Microsoft has consistently enhanced BitLocker's security over time. For instance, Microsoft added support for Automatic Device Encryption in 2020, enabling users to secure devices automatically. Even if the device is lost or stolen, this feature aids in data protection. Microsoft also increased support for management tools and provided support for the most recent encryption techniques </w:t>
+        <w:t xml:space="preserve">In 2020, </w:t>
+      </w:r>
+      <w:r>
+        <w:rPr>
+          <w:rFonts w:ascii="Arial" w:eastAsia="Times New Roman" w:hAnsi="Arial" w:cs="Arial"/>
+          <w:sz w:val="28"/>
+          <w:szCs w:val="28"/>
+          <w:lang w:eastAsia="en-GB"/>
+        </w:rPr>
+        <w:t>Microsoft added support for Automatic Device Encryption, enabling users to secure devices automatically</w:t>
+      </w:r>
+      <w:r>
+        <w:rPr>
+          <w:rFonts w:ascii="Arial" w:eastAsia="Times New Roman" w:hAnsi="Arial" w:cs="Arial"/>
+          <w:sz w:val="28"/>
+          <w:szCs w:val="28"/>
+          <w:lang w:eastAsia="en-GB"/>
+        </w:rPr>
+        <w:t>,</w:t>
+      </w:r>
+      <w:r>
+        <w:rPr>
+          <w:rFonts w:ascii="Arial" w:eastAsia="Times New Roman" w:hAnsi="Arial" w:cs="Arial"/>
+          <w:sz w:val="28"/>
+          <w:szCs w:val="28"/>
+          <w:lang w:eastAsia="en-GB"/>
+        </w:rPr>
+        <w:t xml:space="preserve"> if the device is lost or stolen. </w:t>
+      </w:r>
+      <w:r>
+        <w:rPr>
+          <w:rFonts w:ascii="Arial" w:eastAsia="Times New Roman" w:hAnsi="Arial" w:cs="Arial"/>
+          <w:sz w:val="28"/>
+          <w:szCs w:val="28"/>
+          <w:lang w:eastAsia="en-GB"/>
+        </w:rPr>
+        <w:t>Also added</w:t>
+      </w:r>
+      <w:r>
+        <w:rPr>
+          <w:rFonts w:ascii="Arial" w:eastAsia="Times New Roman" w:hAnsi="Arial" w:cs="Arial"/>
+          <w:sz w:val="28"/>
+          <w:szCs w:val="28"/>
+          <w:lang w:eastAsia="en-GB"/>
+        </w:rPr>
+        <w:t xml:space="preserve"> support for management tools and</w:t>
+      </w:r>
+      <w:r>
+        <w:rPr>
+          <w:rFonts w:ascii="Arial" w:eastAsia="Times New Roman" w:hAnsi="Arial" w:cs="Arial"/>
+          <w:sz w:val="28"/>
+          <w:szCs w:val="28"/>
+          <w:lang w:eastAsia="en-GB"/>
+        </w:rPr>
+        <w:t xml:space="preserve"> </w:t>
+      </w:r>
+      <w:r>
+        <w:rPr>
+          <w:rFonts w:ascii="Arial" w:eastAsia="Times New Roman" w:hAnsi="Arial" w:cs="Arial"/>
+          <w:sz w:val="28"/>
+          <w:szCs w:val="28"/>
+          <w:lang w:eastAsia="en-GB"/>
+        </w:rPr>
+        <w:t xml:space="preserve">for recent encryption </w:t>
+      </w:r>
+      <w:r>
+        <w:rPr>
+          <w:rFonts w:ascii="Arial" w:eastAsia="Times New Roman" w:hAnsi="Arial" w:cs="Arial"/>
+          <w:sz w:val="28"/>
+          <w:szCs w:val="28"/>
+          <w:lang w:eastAsia="en-GB"/>
+        </w:rPr>
+        <w:t>methods</w:t>
+      </w:r>
+      <w:r>
+        <w:rPr>
+          <w:rFonts w:ascii="Arial" w:eastAsia="Times New Roman" w:hAnsi="Arial" w:cs="Arial"/>
+          <w:sz w:val="28"/>
+          <w:szCs w:val="28"/>
+          <w:lang w:eastAsia="en-GB"/>
+        </w:rPr>
+        <w:t xml:space="preserve"> </w:t>
       </w:r>
       <w:r>
         <w:rPr>
@@ -1589,6 +1829,50 @@
         </w:rPr>
         <w:tab/>
       </w:r>
+    </w:p>
+    <w:p>
+      <w:pPr>
+        <w:spacing w:before="240" w:after="240" w:line="240" w:lineRule="auto"/>
+        <w:rPr>
+          <w:rFonts w:ascii="Arial" w:eastAsia="Times New Roman" w:hAnsi="Arial" w:cs="Arial"/>
+          <w:sz w:val="24"/>
+          <w:szCs w:val="24"/>
+          <w:lang w:eastAsia="en-GB"/>
+        </w:rPr>
+      </w:pPr>
+    </w:p>
+    <w:p>
+      <w:pPr>
+        <w:spacing w:before="240" w:after="240" w:line="240" w:lineRule="auto"/>
+        <w:rPr>
+          <w:rFonts w:ascii="Arial" w:eastAsia="Times New Roman" w:hAnsi="Arial" w:cs="Arial"/>
+          <w:sz w:val="24"/>
+          <w:szCs w:val="24"/>
+          <w:lang w:eastAsia="en-GB"/>
+        </w:rPr>
+      </w:pPr>
+    </w:p>
+    <w:p>
+      <w:pPr>
+        <w:spacing w:before="240" w:after="240" w:line="240" w:lineRule="auto"/>
+        <w:rPr>
+          <w:rFonts w:ascii="Arial" w:eastAsia="Times New Roman" w:hAnsi="Arial" w:cs="Arial"/>
+          <w:sz w:val="24"/>
+          <w:szCs w:val="24"/>
+          <w:lang w:eastAsia="en-GB"/>
+        </w:rPr>
+      </w:pPr>
+    </w:p>
+    <w:p>
+      <w:pPr>
+        <w:spacing w:before="240" w:after="240" w:line="240" w:lineRule="auto"/>
+        <w:rPr>
+          <w:rFonts w:ascii="Arial" w:eastAsia="Times New Roman" w:hAnsi="Arial" w:cs="Arial"/>
+          <w:sz w:val="24"/>
+          <w:szCs w:val="24"/>
+          <w:lang w:eastAsia="en-GB"/>
+        </w:rPr>
+      </w:pPr>
     </w:p>
     <w:p>
       <w:pPr>
@@ -1713,7 +1997,47 @@
           <w:szCs w:val="28"/>
           <w:lang w:eastAsia="en-GB"/>
         </w:rPr>
-        <w:t xml:space="preserve"> on NTFS is provided via Access control lists (ACLs), discretionary access control (DAC), and obligatory access controls. Based on user or group permissions, administrators can grant or prohibit access to files and directories using ACLs</w:t>
+        <w:t xml:space="preserve"> on NTFS is provided </w:t>
+      </w:r>
+      <w:r>
+        <w:rPr>
+          <w:rFonts w:ascii="Arial" w:eastAsia="Times New Roman" w:hAnsi="Arial" w:cs="Arial"/>
+          <w:color w:val="000000"/>
+          <w:sz w:val="28"/>
+          <w:szCs w:val="28"/>
+          <w:lang w:eastAsia="en-GB"/>
+        </w:rPr>
+        <w:t>by</w:t>
+      </w:r>
+      <w:r>
+        <w:rPr>
+          <w:rFonts w:ascii="Arial" w:eastAsia="Times New Roman" w:hAnsi="Arial" w:cs="Arial"/>
+          <w:color w:val="000000"/>
+          <w:sz w:val="28"/>
+          <w:szCs w:val="28"/>
+          <w:lang w:eastAsia="en-GB"/>
+        </w:rPr>
+        <w:t xml:space="preserve"> Access control lists (ACLs), discretionary access control (DAC), and obligatory access controls. Based on user or group permissions, administrators can </w:t>
+      </w:r>
+      <w:r>
+        <w:rPr>
+          <w:rFonts w:ascii="Arial" w:eastAsia="Times New Roman" w:hAnsi="Arial" w:cs="Arial"/>
+          <w:color w:val="000000"/>
+          <w:sz w:val="28"/>
+          <w:szCs w:val="28"/>
+          <w:lang w:eastAsia="en-GB"/>
+        </w:rPr>
+        <w:t>deny or grant</w:t>
+      </w:r>
+      <w:r>
+        <w:rPr>
+          <w:rFonts w:ascii="Arial" w:eastAsia="Times New Roman" w:hAnsi="Arial" w:cs="Arial"/>
+          <w:color w:val="000000"/>
+          <w:sz w:val="28"/>
+          <w:szCs w:val="28"/>
+          <w:lang w:eastAsia="en-GB"/>
+        </w:rPr>
+        <w:t xml:space="preserve"> access to files and directories using ACLs</w:t>
       </w:r>
       <w:r>
         <w:rPr>
@@ -2122,6 +2446,681 @@
       <w:r>
         <w:rPr>
           <w:rFonts w:ascii="Arial" w:eastAsia="Times New Roman" w:hAnsi="Arial" w:cs="Arial"/>
+          <w:sz w:val="28"/>
+          <w:szCs w:val="28"/>
+          <w:lang w:eastAsia="en-GB"/>
+        </w:rPr>
+        <w:t>.</w:t>
+      </w:r>
+    </w:p>
+    <w:p>
+      <w:pPr>
+        <w:spacing w:before="240" w:after="240" w:line="240" w:lineRule="auto"/>
+        <w:rPr>
+          <w:rFonts w:ascii="Arial" w:eastAsia="Times New Roman" w:hAnsi="Arial" w:cs="Arial"/>
+          <w:sz w:val="28"/>
+          <w:szCs w:val="28"/>
+          <w:lang w:eastAsia="en-GB"/>
+        </w:rPr>
+      </w:pPr>
+    </w:p>
+    <w:p>
+      <w:pPr>
+        <w:pStyle w:val="Heading2"/>
+        <w:rPr>
+          <w:rFonts w:ascii="Arial" w:eastAsia="Times New Roman" w:hAnsi="Arial" w:cs="Arial"/>
+          <w:b/>
+          <w:bCs/>
+          <w:color w:val="auto"/>
+          <w:sz w:val="36"/>
+          <w:szCs w:val="36"/>
+          <w:lang w:eastAsia="en-GB"/>
+        </w:rPr>
+      </w:pPr>
+      <w:bookmarkStart w:id="7" w:name="_Toc128763914"/>
+      <w:r>
+        <w:rPr>
+          <w:rFonts w:ascii="Arial" w:eastAsia="Times New Roman" w:hAnsi="Arial" w:cs="Arial"/>
+          <w:b/>
+          <w:bCs/>
+          <w:color w:val="auto"/>
+          <w:sz w:val="36"/>
+          <w:szCs w:val="36"/>
+          <w:lang w:eastAsia="en-GB"/>
+        </w:rPr>
+        <w:t xml:space="preserve">2.1.4 </w:t>
+      </w:r>
+      <w:r>
+        <w:rPr>
+          <w:rFonts w:ascii="Arial" w:eastAsia="Times New Roman" w:hAnsi="Arial" w:cs="Arial"/>
+          <w:b/>
+          <w:bCs/>
+          <w:color w:val="auto"/>
+          <w:sz w:val="36"/>
+          <w:szCs w:val="36"/>
+          <w:lang w:eastAsia="en-GB"/>
+        </w:rPr>
+        <w:t xml:space="preserve">  </w:t>
+      </w:r>
+      <w:r>
+        <w:rPr>
+          <w:rFonts w:ascii="Arial" w:eastAsia="Times New Roman" w:hAnsi="Arial" w:cs="Arial"/>
+          <w:b/>
+          <w:bCs/>
+          <w:color w:val="auto"/>
+          <w:sz w:val="36"/>
+          <w:szCs w:val="36"/>
+          <w:lang w:eastAsia="en-GB"/>
+        </w:rPr>
+        <w:t xml:space="preserve">NTFS </w:t>
+      </w:r>
+      <w:r>
+        <w:rPr>
+          <w:rFonts w:ascii="Arial" w:eastAsia="Times New Roman" w:hAnsi="Arial" w:cs="Arial"/>
+          <w:b/>
+          <w:bCs/>
+          <w:color w:val="auto"/>
+          <w:sz w:val="36"/>
+          <w:szCs w:val="36"/>
+          <w:lang w:eastAsia="en-GB"/>
+        </w:rPr>
+        <w:t>p</w:t>
+      </w:r>
+      <w:r>
+        <w:rPr>
+          <w:rFonts w:ascii="Arial" w:eastAsia="Times New Roman" w:hAnsi="Arial" w:cs="Arial"/>
+          <w:b/>
+          <w:bCs/>
+          <w:color w:val="auto"/>
+          <w:sz w:val="36"/>
+          <w:szCs w:val="36"/>
+          <w:lang w:eastAsia="en-GB"/>
+        </w:rPr>
+        <w:t>ermissions:</w:t>
+      </w:r>
+      <w:bookmarkEnd w:id="7"/>
+    </w:p>
+    <w:p>
+      <w:pPr>
+        <w:spacing w:before="240" w:after="240" w:line="240" w:lineRule="auto"/>
+        <w:rPr>
+          <w:rFonts w:ascii="Arial" w:eastAsia="Times New Roman" w:hAnsi="Arial" w:cs="Arial"/>
+          <w:sz w:val="28"/>
+          <w:szCs w:val="28"/>
+          <w:lang w:eastAsia="en-GB"/>
+        </w:rPr>
+      </w:pPr>
+      <w:r>
+        <w:rPr>
+          <w:rFonts w:ascii="Arial" w:eastAsia="Times New Roman" w:hAnsi="Arial" w:cs="Arial"/>
+          <w:b/>
+          <w:sz w:val="28"/>
+          <w:szCs w:val="28"/>
+          <w:lang w:eastAsia="en-GB"/>
+        </w:rPr>
+        <w:t>Permissions</w:t>
+      </w:r>
+      <w:r>
+        <w:rPr>
+          <w:rFonts w:ascii="Arial" w:eastAsia="Times New Roman" w:hAnsi="Arial" w:cs="Arial"/>
+          <w:sz w:val="28"/>
+          <w:szCs w:val="28"/>
+          <w:lang w:eastAsia="en-GB"/>
+        </w:rPr>
+        <w:t xml:space="preserve"> were introduced to the Windows OS in Windows NT 3.5 in the 1994.</w:t>
+      </w:r>
+    </w:p>
+    <w:p>
+      <w:pPr>
+        <w:spacing w:before="240" w:after="240" w:line="240" w:lineRule="auto"/>
+        <w:rPr>
+          <w:rFonts w:ascii="Arial" w:eastAsia="Times New Roman" w:hAnsi="Arial" w:cs="Arial"/>
+          <w:sz w:val="28"/>
+          <w:szCs w:val="28"/>
+          <w:lang w:eastAsia="en-GB"/>
+        </w:rPr>
+      </w:pPr>
+      <w:r>
+        <w:rPr>
+          <w:rFonts w:ascii="Arial" w:eastAsia="Times New Roman" w:hAnsi="Arial" w:cs="Arial"/>
+          <w:sz w:val="28"/>
+          <w:szCs w:val="28"/>
+          <w:lang w:eastAsia="en-GB"/>
+        </w:rPr>
+        <w:t xml:space="preserve">User roles or unique user accounts are used to set permissions. There are a number of permissions associated with each resource that define who has access to it. The permissions can be set up to either permit or deny access </w:t>
+      </w:r>
+      <w:r>
+        <w:rPr>
+          <w:rFonts w:ascii="Arial" w:eastAsia="Times New Roman" w:hAnsi="Arial" w:cs="Arial"/>
+          <w:sz w:val="28"/>
+          <w:szCs w:val="28"/>
+          <w:lang w:eastAsia="en-GB"/>
+        </w:rPr>
+        <w:fldChar w:fldCharType="begin"/>
+      </w:r>
+      <w:r>
+        <w:rPr>
+          <w:rFonts w:ascii="Arial" w:eastAsia="Times New Roman" w:hAnsi="Arial" w:cs="Arial"/>
+          <w:sz w:val="28"/>
+          <w:szCs w:val="28"/>
+          <w:lang w:eastAsia="en-GB"/>
+        </w:rPr>
+        <w:instrText xml:space="preserve"> ADDIN EN.CITE &lt;EndNote&gt;&lt;Cite&gt;&lt;Author&gt;paolomatarazzo&lt;/Author&gt;&lt;IDText&gt;Access Control&lt;/IDText&gt;&lt;DisplayText&gt;[1]&lt;/DisplayText&gt;&lt;record&gt;&lt;urls&gt;&lt;related-urls&gt;&lt;url&gt;https://learn.microsoft.com/en-us/windows/security/identity-protection/access-control/access-control&lt;/url&gt;&lt;/related-urls&gt;&lt;/urls&gt;&lt;titles&gt;&lt;title&gt;Access Control&lt;/title&gt;&lt;/titles&gt;&lt;number&gt;01/03/2023&lt;/number&gt;&lt;contributors&gt;&lt;authors&gt;&lt;author&gt;paolomatarazzo&lt;/author&gt;&lt;author&gt;&lt;/author&gt;&lt;author&gt;&lt;/author&gt;&lt;author&gt;lizgt2000&lt;/author&gt;&lt;author&gt;&lt;/author&gt;&lt;author&gt;&lt;/author&gt;&lt;author&gt;v-jmathew&lt;/author&gt;&lt;author&gt;&lt;/author&gt;&lt;author&gt;&lt;/author&gt;&lt;author&gt;sheshachary&lt;/author&gt;&lt;author&gt;&lt;/author&gt;&lt;author&gt;&lt;/author&gt;&lt;author&gt;StephenBrentPeters&lt;/author&gt;&lt;author&gt;&lt;/author&gt;&lt;author&gt;&lt;/author&gt;&lt;author&gt;v-smandalika&lt;/author&gt;&lt;author&gt;&lt;/author&gt;&lt;author&gt;&lt;/author&gt;&lt;author&gt;aczechowski&lt;/author&gt;&lt;author&gt;&lt;/author&gt;&lt;author&gt;&lt;/author&gt;&lt;author&gt;DCtheGeek&lt;/author&gt;&lt;author&gt;&lt;/author&gt;&lt;author&gt;&lt;/author&gt;&lt;author&gt;Dansimp&lt;/author&gt;&lt;author&gt;&lt;/author&gt;&lt;author&gt;&lt;/author&gt;&lt;author&gt;VSC-Service-Account&lt;/author&gt;&lt;author&gt;&lt;/author&gt;&lt;author&gt;&lt;/author&gt;&lt;author&gt;get-itips&lt;/author&gt;&lt;author&gt;&lt;/author&gt;&lt;author&gt;&lt;/author&gt;&lt;author&gt;DaniHalfin&lt;/author&gt;&lt;author&gt;&lt;/author&gt;&lt;author&gt;&lt;/author&gt;&lt;author&gt;nschonni&lt;/author&gt;&lt;author&gt;&lt;/author&gt;&lt;author&gt;&lt;/author&gt;&lt;author&gt;Duncanma&lt;/author&gt;&lt;author&gt;&lt;/author&gt;&lt;author&gt;&lt;/author&gt;&lt;author&gt;Justinha&lt;/author&gt;&lt;/authors&gt;&lt;/contributors&gt;&lt;added-date format="utc"&gt;1677699179&lt;/added-date&gt;&lt;ref-type name="Web Page"&gt;12&lt;/ref-type&gt;&lt;rec-number&gt;57&lt;/rec-number&gt;&lt;last-updated-date format="utc"&gt;1677699209&lt;/last-updated-date&gt;&lt;/record&gt;&lt;/Cite&gt;&lt;/EndNote&gt;</w:instrText>
+      </w:r>
+      <w:r>
+        <w:rPr>
+          <w:rFonts w:ascii="Arial" w:eastAsia="Times New Roman" w:hAnsi="Arial" w:cs="Arial"/>
+          <w:sz w:val="28"/>
+          <w:szCs w:val="28"/>
+          <w:lang w:eastAsia="en-GB"/>
+        </w:rPr>
+        <w:fldChar w:fldCharType="separate"/>
+      </w:r>
+      <w:r>
+        <w:rPr>
+          <w:rFonts w:ascii="Arial" w:eastAsia="Times New Roman" w:hAnsi="Arial" w:cs="Arial"/>
+          <w:noProof/>
+          <w:sz w:val="28"/>
+          <w:szCs w:val="28"/>
+          <w:lang w:eastAsia="en-GB"/>
+        </w:rPr>
+        <w:t>[1]</w:t>
+      </w:r>
+      <w:r>
+        <w:rPr>
+          <w:rFonts w:ascii="Arial" w:eastAsia="Times New Roman" w:hAnsi="Arial" w:cs="Arial"/>
+          <w:sz w:val="28"/>
+          <w:szCs w:val="28"/>
+          <w:lang w:eastAsia="en-GB"/>
+        </w:rPr>
+        <w:fldChar w:fldCharType="end"/>
+      </w:r>
+      <w:r>
+        <w:rPr>
+          <w:rFonts w:ascii="Arial" w:eastAsia="Times New Roman" w:hAnsi="Arial" w:cs="Arial"/>
+          <w:sz w:val="28"/>
+          <w:szCs w:val="28"/>
+          <w:lang w:eastAsia="en-GB"/>
+        </w:rPr>
+        <w:t xml:space="preserve">. </w:t>
+      </w:r>
+    </w:p>
+    <w:p>
+      <w:pPr>
+        <w:spacing w:before="240" w:after="240" w:line="240" w:lineRule="auto"/>
+        <w:rPr>
+          <w:rFonts w:ascii="Arial" w:eastAsia="Times New Roman" w:hAnsi="Arial" w:cs="Arial"/>
+          <w:sz w:val="28"/>
+          <w:szCs w:val="28"/>
+          <w:lang w:eastAsia="en-GB"/>
+        </w:rPr>
+      </w:pPr>
+      <w:r>
+        <w:rPr>
+          <w:rFonts w:ascii="Arial" w:eastAsia="Times New Roman" w:hAnsi="Arial" w:cs="Arial"/>
+          <w:sz w:val="28"/>
+          <w:szCs w:val="28"/>
+          <w:lang w:eastAsia="en-GB"/>
+        </w:rPr>
+        <w:t>A user with read permission can browse through the contents of a file or folder. A user with write permission can create new files and folders or edit the existing ones. A user with the execute permission can launch a script or programme</w:t>
+      </w:r>
+      <w:r>
+        <w:rPr>
+          <w:rFonts w:ascii="Arial" w:eastAsia="Times New Roman" w:hAnsi="Arial" w:cs="Arial"/>
+          <w:sz w:val="28"/>
+          <w:szCs w:val="28"/>
+          <w:lang w:eastAsia="en-GB"/>
+        </w:rPr>
+        <w:fldChar w:fldCharType="begin"/>
+      </w:r>
+      <w:r>
+        <w:rPr>
+          <w:rFonts w:ascii="Arial" w:eastAsia="Times New Roman" w:hAnsi="Arial" w:cs="Arial"/>
+          <w:sz w:val="28"/>
+          <w:szCs w:val="28"/>
+          <w:lang w:eastAsia="en-GB"/>
+        </w:rPr>
+        <w:instrText xml:space="preserve"> ADDIN EN.CITE &lt;EndNote&gt;&lt;Cite&gt;&lt;Author&gt;Microsoft&lt;/Author&gt;&lt;IDText&gt;Managing Permissions&lt;/IDText&gt;&lt;DisplayText&gt;[11]&lt;/DisplayText&gt;&lt;record&gt;&lt;urls&gt;&lt;related-urls&gt;&lt;url&gt;https://learn.microsoft.com/en-us/previous-versions/windows/it-pro/windows-server-2008-R2-and-2008/cc770962(v=ws.11)&lt;/url&gt;&lt;/related-urls&gt;&lt;/urls&gt;&lt;titles&gt;&lt;title&gt;Managing Permissions&lt;/title&gt;&lt;/titles&gt;&lt;contributors&gt;&lt;authors&gt;&lt;author&gt;Microsoft&lt;/author&gt;&lt;/authors&gt;&lt;/contributors&gt;&lt;added-date format="utc"&gt;1677815862&lt;/added-date&gt;&lt;ref-type name="Web Page"&gt;12&lt;/ref-type&gt;&lt;rec-number&gt;64&lt;/rec-number&gt;&lt;last-updated-date format="utc"&gt;1677816009&lt;/last-updated-date&gt;&lt;/record&gt;&lt;/Cite&gt;&lt;/EndNote&gt;</w:instrText>
+      </w:r>
+      <w:r>
+        <w:rPr>
+          <w:rFonts w:ascii="Arial" w:eastAsia="Times New Roman" w:hAnsi="Arial" w:cs="Arial"/>
+          <w:sz w:val="28"/>
+          <w:szCs w:val="28"/>
+          <w:lang w:eastAsia="en-GB"/>
+        </w:rPr>
+        <w:fldChar w:fldCharType="separate"/>
+      </w:r>
+      <w:r>
+        <w:rPr>
+          <w:rFonts w:ascii="Arial" w:eastAsia="Times New Roman" w:hAnsi="Arial" w:cs="Arial"/>
+          <w:noProof/>
+          <w:sz w:val="28"/>
+          <w:szCs w:val="28"/>
+          <w:lang w:eastAsia="en-GB"/>
+        </w:rPr>
+        <w:t>[11]</w:t>
+      </w:r>
+      <w:r>
+        <w:rPr>
+          <w:rFonts w:ascii="Arial" w:eastAsia="Times New Roman" w:hAnsi="Arial" w:cs="Arial"/>
+          <w:sz w:val="28"/>
+          <w:szCs w:val="28"/>
+          <w:lang w:eastAsia="en-GB"/>
+        </w:rPr>
+        <w:fldChar w:fldCharType="end"/>
+      </w:r>
+      <w:r>
+        <w:rPr>
+          <w:rFonts w:ascii="Arial" w:eastAsia="Times New Roman" w:hAnsi="Arial" w:cs="Arial"/>
+          <w:sz w:val="28"/>
+          <w:szCs w:val="28"/>
+          <w:lang w:eastAsia="en-GB"/>
+        </w:rPr>
+        <w:t xml:space="preserve">. Windows permissions additionally offer specialised permissions like Modify, Remove, and Change permissions. </w:t>
+      </w:r>
+      <w:r>
+        <w:rPr>
+          <w:rFonts w:ascii="Arial" w:eastAsia="Times New Roman" w:hAnsi="Arial" w:cs="Arial"/>
+          <w:sz w:val="28"/>
+          <w:szCs w:val="28"/>
+          <w:lang w:eastAsia="en-GB"/>
+        </w:rPr>
+        <w:lastRenderedPageBreak/>
+        <w:t>A user with the modify permission can edit the contents of a file or folder. The ability to delete a file or folder is granted by the Delete permission. Alter or Change permissions enables a user to alter the file's or folder's permissions.</w:t>
+      </w:r>
+    </w:p>
+    <w:p>
+      <w:pPr>
+        <w:spacing w:before="240" w:after="240" w:line="240" w:lineRule="auto"/>
+        <w:rPr>
+          <w:rFonts w:ascii="Arial" w:eastAsia="Times New Roman" w:hAnsi="Arial" w:cs="Arial"/>
+          <w:sz w:val="28"/>
+          <w:szCs w:val="28"/>
+          <w:lang w:eastAsia="en-GB"/>
+        </w:rPr>
+      </w:pPr>
+      <w:r>
+        <w:rPr>
+          <w:rFonts w:ascii="Arial" w:eastAsia="Times New Roman" w:hAnsi="Arial" w:cs="Arial"/>
+          <w:sz w:val="28"/>
+          <w:szCs w:val="28"/>
+          <w:lang w:eastAsia="en-GB"/>
+        </w:rPr>
+        <w:t xml:space="preserve">After many years of improvement, Microsoft launched granular permissions capability available in 2020, enabling administrators to specify more specific guidelines for user access </w:t>
+      </w:r>
+      <w:r>
+        <w:rPr>
+          <w:rFonts w:ascii="Arial" w:eastAsia="Times New Roman" w:hAnsi="Arial" w:cs="Arial"/>
+          <w:sz w:val="28"/>
+          <w:szCs w:val="28"/>
+          <w:lang w:eastAsia="en-GB"/>
+        </w:rPr>
+        <w:fldChar w:fldCharType="begin"/>
+      </w:r>
+      <w:r>
+        <w:rPr>
+          <w:rFonts w:ascii="Arial" w:eastAsia="Times New Roman" w:hAnsi="Arial" w:cs="Arial"/>
+          <w:sz w:val="28"/>
+          <w:szCs w:val="28"/>
+          <w:lang w:eastAsia="en-GB"/>
+        </w:rPr>
+        <w:instrText xml:space="preserve"> ADDIN EN.CITE &lt;EndNote&gt;&lt;Cite&gt;&lt;Author&gt;amitravat&lt;/Author&gt;&lt;IDText&gt;Granular Permissions&lt;/IDText&gt;&lt;DisplayText&gt;[12]&lt;/DisplayText&gt;&lt;record&gt;&lt;urls&gt;&lt;related-urls&gt;&lt;url&gt;https://learn.microsoft.com/en-us/partner-center/gdap-assign-azure-ad-roles&lt;/url&gt;&lt;/related-urls&gt;&lt;/urls&gt;&lt;titles&gt;&lt;title&gt;Granular Permissions&lt;/title&gt;&lt;/titles&gt;&lt;number&gt;03/03/2023&lt;/number&gt;&lt;contributors&gt;&lt;authors&gt;&lt;author&gt;amitravat&lt;/author&gt;&lt;author&gt;&lt;/author&gt;&lt;author&gt;&lt;/author&gt;&lt;author&gt;JulCsc&lt;/author&gt;&lt;author&gt;&lt;/author&gt;&lt;author&gt;&lt;/author&gt;&lt;author&gt;jasongroce&lt;/author&gt;&lt;author&gt;&lt;/author&gt;&lt;author&gt;&lt;/author&gt;&lt;author&gt;S-Lovell&lt;/author&gt;&lt;author&gt;&lt;/author&gt;&lt;author&gt;&lt;/author&gt;&lt;author&gt;romary349&lt;/author&gt;&lt;author&gt;&lt;/author&gt;&lt;author&gt;&lt;/author&gt;&lt;author&gt;edupont04&lt;/author&gt;&lt;author&gt;&lt;/author&gt;&lt;author&gt;&lt;/author&gt;&lt;author&gt;ttorble&lt;/author&gt;&lt;/authors&gt;&lt;/contributors&gt;&lt;added-date format="utc"&gt;1677816202&lt;/added-date&gt;&lt;ref-type name="Web Page"&gt;12&lt;/ref-type&gt;&lt;rec-number&gt;65&lt;/rec-number&gt;&lt;last-updated-date format="utc"&gt;1677816240&lt;/last-updated-date&gt;&lt;/record&gt;&lt;/Cite&gt;&lt;/EndNote&gt;</w:instrText>
+      </w:r>
+      <w:r>
+        <w:rPr>
+          <w:rFonts w:ascii="Arial" w:eastAsia="Times New Roman" w:hAnsi="Arial" w:cs="Arial"/>
+          <w:sz w:val="28"/>
+          <w:szCs w:val="28"/>
+          <w:lang w:eastAsia="en-GB"/>
+        </w:rPr>
+        <w:fldChar w:fldCharType="separate"/>
+      </w:r>
+      <w:r>
+        <w:rPr>
+          <w:rFonts w:ascii="Arial" w:eastAsia="Times New Roman" w:hAnsi="Arial" w:cs="Arial"/>
+          <w:noProof/>
+          <w:sz w:val="28"/>
+          <w:szCs w:val="28"/>
+          <w:lang w:eastAsia="en-GB"/>
+        </w:rPr>
+        <w:t>[12]</w:t>
+      </w:r>
+      <w:r>
+        <w:rPr>
+          <w:rFonts w:ascii="Arial" w:eastAsia="Times New Roman" w:hAnsi="Arial" w:cs="Arial"/>
+          <w:sz w:val="28"/>
+          <w:szCs w:val="28"/>
+          <w:lang w:eastAsia="en-GB"/>
+        </w:rPr>
+        <w:fldChar w:fldCharType="end"/>
+      </w:r>
+      <w:r>
+        <w:rPr>
+          <w:rFonts w:ascii="Arial" w:eastAsia="Times New Roman" w:hAnsi="Arial" w:cs="Arial"/>
+          <w:sz w:val="28"/>
+          <w:szCs w:val="28"/>
+          <w:lang w:eastAsia="en-GB"/>
+        </w:rPr>
+        <w:t>.</w:t>
+      </w:r>
+    </w:p>
+    <w:p>
+      <w:pPr>
+        <w:spacing w:before="240" w:after="240" w:line="240" w:lineRule="auto"/>
+        <w:rPr>
+          <w:rFonts w:ascii="Arial" w:eastAsia="Times New Roman" w:hAnsi="Arial" w:cs="Arial"/>
+          <w:sz w:val="28"/>
+          <w:szCs w:val="28"/>
+          <w:lang w:eastAsia="en-GB"/>
+        </w:rPr>
+      </w:pPr>
+    </w:p>
+    <w:p>
+      <w:pPr>
+        <w:pStyle w:val="Heading2"/>
+        <w:rPr>
+          <w:rFonts w:ascii="Arial" w:eastAsia="Times New Roman" w:hAnsi="Arial" w:cs="Arial"/>
+          <w:b/>
+          <w:bCs/>
+          <w:color w:val="auto"/>
+          <w:sz w:val="36"/>
+          <w:szCs w:val="36"/>
+          <w:lang w:eastAsia="en-GB"/>
+        </w:rPr>
+      </w:pPr>
+      <w:bookmarkStart w:id="8" w:name="_Toc128763915"/>
+      <w:r>
+        <w:rPr>
+          <w:rFonts w:ascii="Arial" w:eastAsia="Times New Roman" w:hAnsi="Arial" w:cs="Arial"/>
+          <w:b/>
+          <w:bCs/>
+          <w:color w:val="auto"/>
+          <w:sz w:val="36"/>
+          <w:szCs w:val="36"/>
+          <w:lang w:eastAsia="en-GB"/>
+        </w:rPr>
+        <w:t xml:space="preserve">2.1.5 </w:t>
+      </w:r>
+      <w:r>
+        <w:rPr>
+          <w:rFonts w:ascii="Arial" w:eastAsia="Times New Roman" w:hAnsi="Arial" w:cs="Arial"/>
+          <w:b/>
+          <w:bCs/>
+          <w:color w:val="auto"/>
+          <w:sz w:val="36"/>
+          <w:szCs w:val="36"/>
+          <w:lang w:eastAsia="en-GB"/>
+        </w:rPr>
+        <w:t xml:space="preserve">  </w:t>
+      </w:r>
+      <w:r>
+        <w:rPr>
+          <w:rFonts w:ascii="Arial" w:eastAsia="Times New Roman" w:hAnsi="Arial" w:cs="Arial"/>
+          <w:b/>
+          <w:bCs/>
+          <w:color w:val="auto"/>
+          <w:sz w:val="36"/>
+          <w:szCs w:val="36"/>
+          <w:lang w:eastAsia="en-GB"/>
+        </w:rPr>
+        <w:t>File and Folder Auditing:</w:t>
+      </w:r>
+      <w:bookmarkEnd w:id="8"/>
+    </w:p>
+    <w:p>
+      <w:pPr>
+        <w:spacing w:before="240" w:after="240" w:line="240" w:lineRule="auto"/>
+        <w:rPr>
+          <w:rFonts w:ascii="Arial" w:eastAsia="Times New Roman" w:hAnsi="Arial" w:cs="Arial"/>
+          <w:color w:val="000000"/>
+          <w:sz w:val="28"/>
+          <w:szCs w:val="28"/>
+          <w:lang w:eastAsia="en-GB"/>
+        </w:rPr>
+      </w:pPr>
+      <w:r>
+        <w:rPr>
+          <w:rFonts w:ascii="Arial" w:eastAsia="Times New Roman" w:hAnsi="Arial" w:cs="Arial"/>
+          <w:sz w:val="28"/>
+          <w:szCs w:val="28"/>
+          <w:lang w:eastAsia="en-GB"/>
+        </w:rPr>
+        <w:t xml:space="preserve">Since Windows 2000, the file and folder auditing feature has been a part of the Windows operating system. With Windows 2000, the feature was restricted to auditing at the folder level, thus only a single folder's activity could be monitored </w:t>
+      </w:r>
+      <w:r>
+        <w:rPr>
+          <w:rFonts w:ascii="Arial" w:eastAsia="Times New Roman" w:hAnsi="Arial" w:cs="Arial"/>
+          <w:sz w:val="28"/>
+          <w:szCs w:val="28"/>
+          <w:lang w:eastAsia="en-GB"/>
+        </w:rPr>
+        <w:fldChar w:fldCharType="begin"/>
+      </w:r>
+      <w:r>
+        <w:rPr>
+          <w:rFonts w:ascii="Arial" w:eastAsia="Times New Roman" w:hAnsi="Arial" w:cs="Arial"/>
+          <w:sz w:val="28"/>
+          <w:szCs w:val="28"/>
+          <w:lang w:eastAsia="en-GB"/>
+        </w:rPr>
+        <w:instrText xml:space="preserve"> ADDIN EN.CITE &lt;EndNote&gt;&lt;Cite&gt;&lt;Author&gt;Microsoft&lt;/Author&gt;&lt;IDText&gt;Audit File System and Policies&lt;/IDText&gt;&lt;DisplayText&gt;[13]&lt;/DisplayText&gt;&lt;record&gt;&lt;urls&gt;&lt;related-urls&gt;&lt;url&gt;https://learn.microsoft.com/en-us/previous-versions/windows/it-pro/windows-server-2012-r2-and-2012/dn319056(v=ws.11)&lt;/url&gt;&lt;/related-urls&gt;&lt;/urls&gt;&lt;titles&gt;&lt;title&gt;Audit File System and Policies&lt;/title&gt;&lt;/titles&gt;&lt;number&gt;03/03/2023&lt;/number&gt;&lt;contributors&gt;&lt;authors&gt;&lt;author&gt;Microsoft&lt;/author&gt;&lt;/authors&gt;&lt;/contributors&gt;&lt;added-date format="utc"&gt;1677817877&lt;/added-date&gt;&lt;ref-type name="Web Page"&gt;12&lt;/ref-type&gt;&lt;rec-number&gt;66&lt;/rec-number&gt;&lt;last-updated-date format="utc"&gt;1677817959&lt;/last-updated-date&gt;&lt;/record&gt;&lt;/Cite&gt;&lt;/EndNote&gt;</w:instrText>
+      </w:r>
+      <w:r>
+        <w:rPr>
+          <w:rFonts w:ascii="Arial" w:eastAsia="Times New Roman" w:hAnsi="Arial" w:cs="Arial"/>
+          <w:sz w:val="28"/>
+          <w:szCs w:val="28"/>
+          <w:lang w:eastAsia="en-GB"/>
+        </w:rPr>
+        <w:fldChar w:fldCharType="separate"/>
+      </w:r>
+      <w:r>
+        <w:rPr>
+          <w:rFonts w:ascii="Arial" w:eastAsia="Times New Roman" w:hAnsi="Arial" w:cs="Arial"/>
+          <w:noProof/>
+          <w:sz w:val="28"/>
+          <w:szCs w:val="28"/>
+          <w:lang w:eastAsia="en-GB"/>
+        </w:rPr>
+        <w:t>[13]</w:t>
+      </w:r>
+      <w:r>
+        <w:rPr>
+          <w:rFonts w:ascii="Arial" w:eastAsia="Times New Roman" w:hAnsi="Arial" w:cs="Arial"/>
+          <w:sz w:val="28"/>
+          <w:szCs w:val="28"/>
+          <w:lang w:eastAsia="en-GB"/>
+        </w:rPr>
+        <w:fldChar w:fldCharType="end"/>
+      </w:r>
+      <w:r>
+        <w:rPr>
+          <w:rFonts w:ascii="Arial" w:eastAsia="Times New Roman" w:hAnsi="Arial" w:cs="Arial"/>
+          <w:sz w:val="28"/>
+          <w:szCs w:val="28"/>
+          <w:lang w:eastAsia="en-GB"/>
+        </w:rPr>
+        <w:t>.</w:t>
+      </w:r>
+    </w:p>
+    <w:p>
+      <w:pPr>
+        <w:spacing w:before="240" w:after="240" w:line="240" w:lineRule="auto"/>
+        <w:rPr>
+          <w:rFonts w:ascii="Arial" w:eastAsia="Times New Roman" w:hAnsi="Arial" w:cs="Arial"/>
+          <w:sz w:val="28"/>
+          <w:szCs w:val="28"/>
+          <w:lang w:eastAsia="en-GB"/>
+        </w:rPr>
+      </w:pPr>
+      <w:r>
+        <w:rPr>
+          <w:rFonts w:ascii="Arial" w:eastAsia="Times New Roman" w:hAnsi="Arial" w:cs="Arial"/>
+          <w:sz w:val="28"/>
+          <w:szCs w:val="28"/>
+          <w:lang w:eastAsia="en-GB"/>
+        </w:rPr>
+        <w:t>Microsoft unveiled the Advanced Audit Policy Configuration functionality for advanced auditing in Windows Vista. Administrators can use this feature to keep track of user access to files and folders as well as user attempts to access files and folders they are not authorised to access.</w:t>
+      </w:r>
+    </w:p>
+    <w:p>
+      <w:pPr>
+        <w:spacing w:before="240" w:after="240" w:line="240" w:lineRule="auto"/>
+        <w:rPr>
+          <w:rFonts w:ascii="Arial" w:eastAsia="Times New Roman" w:hAnsi="Arial" w:cs="Arial"/>
+          <w:sz w:val="28"/>
+          <w:szCs w:val="28"/>
+          <w:lang w:eastAsia="en-GB"/>
+        </w:rPr>
+      </w:pPr>
+      <w:r>
+        <w:rPr>
+          <w:rFonts w:ascii="Arial" w:eastAsia="Times New Roman" w:hAnsi="Arial" w:cs="Arial"/>
+          <w:color w:val="000000"/>
+          <w:sz w:val="28"/>
+          <w:szCs w:val="28"/>
+          <w:lang w:eastAsia="en-GB"/>
+        </w:rPr>
+        <w:t xml:space="preserve">Access-Based Enumeration is a feature that Microsoft added to Windows 7 and Windows 8. Administrators can more easily manage access to sensitive data by using this capability to conceal files and folders from users who do not have permission to access them </w:t>
+      </w:r>
+      <w:r>
+        <w:rPr>
+          <w:rFonts w:ascii="Arial" w:eastAsia="Times New Roman" w:hAnsi="Arial" w:cs="Arial"/>
+          <w:color w:val="000000"/>
+          <w:sz w:val="28"/>
+          <w:szCs w:val="28"/>
+          <w:lang w:eastAsia="en-GB"/>
+        </w:rPr>
+        <w:fldChar w:fldCharType="begin"/>
+      </w:r>
+      <w:r>
+        <w:rPr>
+          <w:rFonts w:ascii="Arial" w:eastAsia="Times New Roman" w:hAnsi="Arial" w:cs="Arial"/>
+          <w:color w:val="000000"/>
+          <w:sz w:val="28"/>
+          <w:szCs w:val="28"/>
+          <w:lang w:eastAsia="en-GB"/>
+        </w:rPr>
+        <w:instrText xml:space="preserve"> ADDIN EN.CITE &lt;EndNote&gt;&lt;Cite&gt;&lt;Author&gt;JasonGerend&lt;/Author&gt;&lt;IDText&gt;access-based enumeration&lt;/IDText&gt;&lt;DisplayText&gt;[14]&lt;/DisplayText&gt;&lt;record&gt;&lt;urls&gt;&lt;related-urls&gt;&lt;url&gt;https://learn.microsoft.com/en-us/windows-server/storage/dfs-namespaces/enable-access-based-enumeration-on-a-namespace&lt;/url&gt;&lt;/related-urls&gt;&lt;/urls&gt;&lt;titles&gt;&lt;title&gt;access-based enumeration&lt;/title&gt;&lt;/titles&gt;&lt;number&gt;03/03/2023&lt;/number&gt;&lt;contributors&gt;&lt;authors&gt;&lt;author&gt;JasonGerend&lt;/author&gt;&lt;author&gt;&lt;/author&gt;&lt;author&gt;&lt;/author&gt;&lt;author&gt;dknappettmsft&lt;/author&gt;&lt;author&gt;&lt;/author&gt;&lt;author&gt;&lt;/author&gt;&lt;author&gt;khdownie&lt;/author&gt;&lt;author&gt;&lt;/author&gt;&lt;author&gt;&lt;/author&gt;&lt;author&gt;eross-msft&lt;/author&gt;&lt;author&gt;&lt;/author&gt;&lt;author&gt;&lt;/author&gt;&lt;author&gt;DCtheGeek&lt;/author&gt;&lt;author&gt;&lt;/author&gt;&lt;author&gt;&lt;/author&gt;&lt;author&gt;mijacobs&lt;/author&gt;&lt;author&gt;&lt;/author&gt;&lt;author&gt;&lt;/author&gt;&lt;author&gt;jotob-msft&lt;/author&gt;&lt;/authors&gt;&lt;/contributors&gt;&lt;added-date format="utc"&gt;1677818237&lt;/added-date&gt;&lt;ref-type name="Web Page"&gt;12&lt;/ref-type&gt;&lt;rec-number&gt;67&lt;/rec-number&gt;&lt;last-updated-date format="utc"&gt;1677818267&lt;/last-updated-date&gt;&lt;/record&gt;&lt;/Cite&gt;&lt;/EndNote&gt;</w:instrText>
+      </w:r>
+      <w:r>
+        <w:rPr>
+          <w:rFonts w:ascii="Arial" w:eastAsia="Times New Roman" w:hAnsi="Arial" w:cs="Arial"/>
+          <w:color w:val="000000"/>
+          <w:sz w:val="28"/>
+          <w:szCs w:val="28"/>
+          <w:lang w:eastAsia="en-GB"/>
+        </w:rPr>
+        <w:fldChar w:fldCharType="separate"/>
+      </w:r>
+      <w:r>
+        <w:rPr>
+          <w:rFonts w:ascii="Arial" w:eastAsia="Times New Roman" w:hAnsi="Arial" w:cs="Arial"/>
+          <w:noProof/>
+          <w:color w:val="000000"/>
+          <w:sz w:val="28"/>
+          <w:szCs w:val="28"/>
+          <w:lang w:eastAsia="en-GB"/>
+        </w:rPr>
+        <w:t>[14]</w:t>
+      </w:r>
+      <w:r>
+        <w:rPr>
+          <w:rFonts w:ascii="Arial" w:eastAsia="Times New Roman" w:hAnsi="Arial" w:cs="Arial"/>
+          <w:color w:val="000000"/>
+          <w:sz w:val="28"/>
+          <w:szCs w:val="28"/>
+          <w:lang w:eastAsia="en-GB"/>
+        </w:rPr>
+        <w:fldChar w:fldCharType="end"/>
+      </w:r>
+      <w:r>
+        <w:rPr>
+          <w:rFonts w:ascii="Arial" w:eastAsia="Times New Roman" w:hAnsi="Arial" w:cs="Arial"/>
+          <w:color w:val="000000"/>
+          <w:sz w:val="28"/>
+          <w:szCs w:val="28"/>
+          <w:lang w:eastAsia="en-GB"/>
+        </w:rPr>
+        <w:t>.</w:t>
+      </w:r>
+    </w:p>
+    <w:p>
+      <w:pPr>
+        <w:spacing w:before="240" w:after="240" w:line="240" w:lineRule="auto"/>
+        <w:rPr>
+          <w:rFonts w:ascii="Arial" w:eastAsia="Times New Roman" w:hAnsi="Arial" w:cs="Arial"/>
+          <w:sz w:val="28"/>
+          <w:szCs w:val="28"/>
+          <w:lang w:eastAsia="en-GB"/>
+        </w:rPr>
+      </w:pPr>
+      <w:r>
+        <w:rPr>
+          <w:rFonts w:ascii="Arial" w:eastAsia="Times New Roman" w:hAnsi="Arial" w:cs="Arial"/>
+          <w:color w:val="000000"/>
+          <w:sz w:val="28"/>
+          <w:szCs w:val="28"/>
+          <w:lang w:eastAsia="en-GB"/>
+        </w:rPr>
+        <w:t xml:space="preserve">Microsoft enhanced the Advanced Audit Policy Configuration tool in Windows 10 to add thorough logging of user behaviour. Logging both successful and unsuccessful attempts to access resources is part of this. The Windows Defender Advanced Threat Prevention service is also used to monitor user activities in the cloud </w:t>
+      </w:r>
+      <w:r>
+        <w:rPr>
+          <w:rFonts w:ascii="Arial" w:eastAsia="Times New Roman" w:hAnsi="Arial" w:cs="Arial"/>
+          <w:color w:val="000000"/>
+          <w:sz w:val="28"/>
+          <w:szCs w:val="28"/>
+          <w:lang w:eastAsia="en-GB"/>
+        </w:rPr>
+        <w:fldChar w:fldCharType="begin"/>
+      </w:r>
+      <w:r>
+        <w:rPr>
+          <w:rFonts w:ascii="Arial" w:eastAsia="Times New Roman" w:hAnsi="Arial" w:cs="Arial"/>
+          <w:color w:val="000000"/>
+          <w:sz w:val="28"/>
+          <w:szCs w:val="28"/>
+          <w:lang w:eastAsia="en-GB"/>
+        </w:rPr>
+        <w:instrText xml:space="preserve"> ADDIN EN.CITE &lt;EndNote&gt;&lt;Cite&gt;&lt;Author&gt;vinaypamnani-msft&lt;/Author&gt;&lt;IDText&gt;advanced security audit policies&lt;/IDText&gt;&lt;DisplayText&gt;[15]&lt;/DisplayText&gt;&lt;record&gt;&lt;urls&gt;&lt;related-urls&gt;&lt;url&gt;https://learn.microsoft.com/en-us/windows/security/threat-protection/auditing/planning-and-deploying-advanced-security-audit-policies&lt;/url&gt;&lt;/related-urls&gt;&lt;/urls&gt;&lt;titles&gt;&lt;title&gt;advanced security audit policies&lt;/title&gt;&lt;/titles&gt;&lt;number&gt;02/03/2023&lt;/number&gt;&lt;contributors&gt;&lt;authors&gt;&lt;author&gt;vinaypamnani-msft&lt;/author&gt;&lt;author&gt;&lt;/author&gt;&lt;author&gt;&lt;/author&gt;&lt;author&gt;lizgt2000&lt;/author&gt;&lt;author&gt;&lt;/author&gt;&lt;author&gt;&lt;/author&gt;&lt;author&gt;v-smandalika&lt;/author&gt;&lt;author&gt;&lt;/author&gt;&lt;author&gt;&lt;/author&gt;&lt;author&gt;Dansimp&lt;/author&gt;&lt;author&gt;&lt;/author&gt;&lt;author&gt;&lt;/author&gt;&lt;author&gt;Ashok-Lobo&lt;/author&gt;&lt;author&gt;&lt;/author&gt;&lt;author&gt;&lt;/author&gt;&lt;author&gt;DCtheGeek&lt;/author&gt;&lt;author&gt;&lt;/author&gt;&lt;author&gt;&lt;/author&gt;&lt;author&gt;greg-lindsay&lt;/author&gt;&lt;author&gt;&lt;/author&gt;&lt;author&gt;&lt;/author&gt;&lt;author&gt;American-Dipper&lt;/author&gt;&lt;author&gt;&lt;/author&gt;&lt;author&gt;&lt;/author&gt;&lt;author&gt;martyav&lt;/author&gt;&lt;author&gt;&lt;/author&gt;&lt;author&gt;&lt;/author&gt;&lt;author&gt;VSC-Service-Account&lt;/author&gt;&lt;author&gt;&lt;/author&gt;&lt;author&gt;&lt;/author&gt;&lt;author&gt;get-itips&lt;/author&gt;&lt;author&gt;&lt;/author&gt;&lt;author&gt;&lt;/author&gt;&lt;author&gt;Justinha&lt;/author&gt;&lt;author&gt;&lt;/author&gt;&lt;author&gt;&lt;/author&gt;&lt;author&gt;andreabichsel&lt;/author&gt;&lt;/authors&gt;&lt;/contributors&gt;&lt;added-date format="utc"&gt;1677818327&lt;/added-date&gt;&lt;ref-type name="Web Page"&gt;12&lt;/ref-type&gt;&lt;rec-number&gt;68&lt;/rec-number&gt;&lt;last-updated-date format="utc"&gt;1677818383&lt;/last-updated-date&gt;&lt;/record&gt;&lt;/Cite&gt;&lt;/EndNote&gt;</w:instrText>
+      </w:r>
+      <w:r>
+        <w:rPr>
+          <w:rFonts w:ascii="Arial" w:eastAsia="Times New Roman" w:hAnsi="Arial" w:cs="Arial"/>
+          <w:color w:val="000000"/>
+          <w:sz w:val="28"/>
+          <w:szCs w:val="28"/>
+          <w:lang w:eastAsia="en-GB"/>
+        </w:rPr>
+        <w:fldChar w:fldCharType="separate"/>
+      </w:r>
+      <w:r>
+        <w:rPr>
+          <w:rFonts w:ascii="Arial" w:eastAsia="Times New Roman" w:hAnsi="Arial" w:cs="Arial"/>
+          <w:noProof/>
+          <w:color w:val="000000"/>
+          <w:sz w:val="28"/>
+          <w:szCs w:val="28"/>
+          <w:lang w:eastAsia="en-GB"/>
+        </w:rPr>
+        <w:t>[15]</w:t>
+      </w:r>
+      <w:r>
+        <w:rPr>
+          <w:rFonts w:ascii="Arial" w:eastAsia="Times New Roman" w:hAnsi="Arial" w:cs="Arial"/>
+          <w:color w:val="000000"/>
+          <w:sz w:val="28"/>
+          <w:szCs w:val="28"/>
+          <w:lang w:eastAsia="en-GB"/>
+        </w:rPr>
+        <w:fldChar w:fldCharType="end"/>
+      </w:r>
+      <w:r>
+        <w:rPr>
+          <w:rFonts w:ascii="Arial" w:eastAsia="Times New Roman" w:hAnsi="Arial" w:cs="Arial"/>
+          <w:color w:val="000000"/>
           <w:sz w:val="28"/>
           <w:szCs w:val="28"/>
           <w:lang w:eastAsia="en-GB"/>
@@ -2751,7 +3750,7 @@
   <w:style w:type="paragraph" w:default="1" w:styleId="Normal">
     <w:name w:val="Normal"/>
     <w:qFormat/>
-    <w:rsid w:val="00DE22AF"/>
+    <w:rsid w:val="00645CD9"/>
   </w:style>
   <w:style w:type="paragraph" w:styleId="Heading1">
     <w:name w:val="heading 1"/>

--- a/COMP_7024_Operating_Systems_Security_and_Development_19230448_Coursework_1_Part_1.docx
+++ b/COMP_7024_Operating_Systems_Security_and_Development_19230448_Coursework_1_Part_1.docx
@@ -16,6 +16,7 @@
         </w:rPr>
       </w:pPr>
       <w:bookmarkStart w:id="0" w:name="_Toc128763908"/>
+      <w:bookmarkStart w:id="1" w:name="_Hlk128795182"/>
       <w:r>
         <w:rPr>
           <w:rFonts w:ascii="Arial" w:eastAsia="Times New Roman" w:hAnsi="Arial" w:cs="Arial"/>
@@ -236,7 +237,7 @@
           <w:lang w:eastAsia="en-GB"/>
         </w:rPr>
       </w:pPr>
-      <w:bookmarkStart w:id="1" w:name="_Toc128763909"/>
+      <w:bookmarkStart w:id="2" w:name="_Toc128763909"/>
       <w:r>
         <w:rPr>
           <w:rFonts w:ascii="Arial" w:eastAsia="Times New Roman" w:hAnsi="Arial" w:cs="Arial"/>
@@ -249,7 +250,7 @@
         </w:rPr>
         <w:t>2.   OS Support:</w:t>
       </w:r>
-      <w:bookmarkEnd w:id="1"/>
+      <w:bookmarkEnd w:id="2"/>
     </w:p>
     <w:p>
       <w:pPr>
@@ -337,7 +338,7 @@
           <w:lang w:eastAsia="en-GB"/>
         </w:rPr>
       </w:pPr>
-      <w:bookmarkStart w:id="2" w:name="_Toc128763910"/>
+      <w:bookmarkStart w:id="3" w:name="_Toc128763910"/>
       <w:r>
         <w:rPr>
           <w:rFonts w:ascii="Arial" w:eastAsia="Times New Roman" w:hAnsi="Arial" w:cs="Arial"/>
@@ -350,7 +351,7 @@
         </w:rPr>
         <w:t>2.1   File System Security in Windows:</w:t>
       </w:r>
-      <w:bookmarkEnd w:id="2"/>
+      <w:bookmarkEnd w:id="3"/>
     </w:p>
     <w:p>
       <w:pPr>
@@ -735,7 +736,7 @@
         </w:rPr>
         <w:t>.</w:t>
       </w:r>
-      <w:bookmarkStart w:id="3" w:name="_Hlk128756532"/>
+      <w:bookmarkStart w:id="4" w:name="_Hlk128756532"/>
     </w:p>
     <w:p>
       <w:pPr>
@@ -1001,7 +1002,7 @@
         </w:rPr>
       </w:pPr>
     </w:p>
-    <w:bookmarkEnd w:id="3"/>
+    <w:bookmarkEnd w:id="4"/>
     <w:p>
       <w:pPr>
         <w:spacing w:before="240" w:after="240" w:line="240" w:lineRule="auto"/>
@@ -1067,7 +1068,7 @@
           <w:lang w:eastAsia="en-GB"/>
         </w:rPr>
       </w:pPr>
-      <w:bookmarkStart w:id="4" w:name="_Toc128763911"/>
+      <w:bookmarkStart w:id="5" w:name="_Toc128763911"/>
       <w:r>
         <w:rPr>
           <w:rFonts w:ascii="Arial" w:eastAsia="Times New Roman" w:hAnsi="Arial" w:cs="Arial"/>
@@ -1080,7 +1081,7 @@
         </w:rPr>
         <w:t>2.1.1   Secure Boot:</w:t>
       </w:r>
-      <w:bookmarkEnd w:id="4"/>
+      <w:bookmarkEnd w:id="5"/>
     </w:p>
     <w:p>
       <w:pPr>
@@ -1260,7 +1261,7 @@
           <w:lang w:eastAsia="en-GB"/>
         </w:rPr>
       </w:pPr>
-      <w:bookmarkStart w:id="5" w:name="_Toc128763912"/>
+      <w:bookmarkStart w:id="6" w:name="_Toc128763912"/>
       <w:r>
         <w:rPr>
           <w:rFonts w:ascii="Arial" w:eastAsia="Times New Roman" w:hAnsi="Arial" w:cs="Arial"/>
@@ -1297,7 +1298,7 @@
         </w:rPr>
         <w:t>Encryption - BitLocker:</w:t>
       </w:r>
-      <w:bookmarkEnd w:id="5"/>
+      <w:bookmarkEnd w:id="6"/>
     </w:p>
     <w:p>
       <w:pPr>
@@ -1909,7 +1910,7 @@
           <w:lang w:eastAsia="en-GB"/>
         </w:rPr>
       </w:pPr>
-      <w:bookmarkStart w:id="6" w:name="_Toc128763913"/>
+      <w:bookmarkStart w:id="7" w:name="_Toc128763913"/>
       <w:r>
         <w:rPr>
           <w:rFonts w:ascii="Arial" w:eastAsia="Times New Roman" w:hAnsi="Arial" w:cs="Arial"/>
@@ -1947,7 +1948,7 @@
         </w:rPr>
         <w:t xml:space="preserve"> Access Control List (ACL):</w:t>
       </w:r>
-      <w:bookmarkEnd w:id="6"/>
+      <w:bookmarkEnd w:id="7"/>
     </w:p>
     <w:p>
       <w:pPr>
@@ -2477,7 +2478,7 @@
           <w:lang w:eastAsia="en-GB"/>
         </w:rPr>
       </w:pPr>
-      <w:bookmarkStart w:id="7" w:name="_Toc128763914"/>
+      <w:bookmarkStart w:id="8" w:name="_Toc128763914"/>
       <w:r>
         <w:rPr>
           <w:rFonts w:ascii="Arial" w:eastAsia="Times New Roman" w:hAnsi="Arial" w:cs="Arial"/>
@@ -2538,7 +2539,7 @@
         </w:rPr>
         <w:t>ermissions:</w:t>
       </w:r>
-      <w:bookmarkEnd w:id="7"/>
+      <w:bookmarkEnd w:id="8"/>
     </w:p>
     <w:p>
       <w:pPr>
@@ -2829,7 +2830,7 @@
           <w:lang w:eastAsia="en-GB"/>
         </w:rPr>
       </w:pPr>
-      <w:bookmarkStart w:id="8" w:name="_Toc128763915"/>
+      <w:bookmarkStart w:id="9" w:name="_Toc128763915"/>
       <w:r>
         <w:rPr>
           <w:rFonts w:ascii="Arial" w:eastAsia="Times New Roman" w:hAnsi="Arial" w:cs="Arial"/>
@@ -2866,7 +2867,7 @@
         </w:rPr>
         <w:t>File and Folder Auditing:</w:t>
       </w:r>
-      <w:bookmarkEnd w:id="8"/>
+      <w:bookmarkEnd w:id="9"/>
     </w:p>
     <w:p>
       <w:pPr>
@@ -3106,6 +3107,1109 @@
           <w:lang w:eastAsia="en-GB"/>
         </w:rPr>
         <w:t>[15]</w:t>
+      </w:r>
+      <w:r>
+        <w:rPr>
+          <w:rFonts w:ascii="Arial" w:eastAsia="Times New Roman" w:hAnsi="Arial" w:cs="Arial"/>
+          <w:color w:val="000000"/>
+          <w:sz w:val="28"/>
+          <w:szCs w:val="28"/>
+          <w:lang w:eastAsia="en-GB"/>
+        </w:rPr>
+        <w:fldChar w:fldCharType="end"/>
+      </w:r>
+      <w:r>
+        <w:rPr>
+          <w:rFonts w:ascii="Arial" w:eastAsia="Times New Roman" w:hAnsi="Arial" w:cs="Arial"/>
+          <w:color w:val="000000"/>
+          <w:sz w:val="28"/>
+          <w:szCs w:val="28"/>
+          <w:lang w:eastAsia="en-GB"/>
+        </w:rPr>
+        <w:t>.</w:t>
+      </w:r>
+    </w:p>
+    <w:bookmarkEnd w:id="1"/>
+    <w:p>
+      <w:pPr>
+        <w:spacing w:after="0" w:line="240" w:lineRule="auto"/>
+        <w:rPr>
+          <w:rFonts w:ascii="Arial" w:eastAsia="Times New Roman" w:hAnsi="Arial" w:cs="Arial"/>
+          <w:sz w:val="24"/>
+          <w:szCs w:val="24"/>
+          <w:lang w:eastAsia="en-GB"/>
+        </w:rPr>
+      </w:pPr>
+    </w:p>
+    <w:p>
+      <w:pPr>
+        <w:spacing w:after="0" w:line="240" w:lineRule="auto"/>
+        <w:rPr>
+          <w:rFonts w:ascii="Arial" w:eastAsia="Times New Roman" w:hAnsi="Arial" w:cs="Arial"/>
+          <w:sz w:val="24"/>
+          <w:szCs w:val="24"/>
+          <w:lang w:eastAsia="en-GB"/>
+        </w:rPr>
+      </w:pPr>
+    </w:p>
+    <w:p>
+      <w:pPr>
+        <w:spacing w:after="0" w:line="240" w:lineRule="auto"/>
+        <w:rPr>
+          <w:rFonts w:ascii="Arial" w:eastAsia="Times New Roman" w:hAnsi="Arial" w:cs="Arial"/>
+          <w:sz w:val="24"/>
+          <w:szCs w:val="24"/>
+          <w:lang w:eastAsia="en-GB"/>
+        </w:rPr>
+      </w:pPr>
+    </w:p>
+    <w:p>
+      <w:pPr>
+        <w:spacing w:after="0" w:line="240" w:lineRule="auto"/>
+        <w:rPr>
+          <w:rFonts w:ascii="Arial" w:eastAsia="Times New Roman" w:hAnsi="Arial" w:cs="Arial"/>
+          <w:sz w:val="24"/>
+          <w:szCs w:val="24"/>
+          <w:lang w:eastAsia="en-GB"/>
+        </w:rPr>
+      </w:pPr>
+    </w:p>
+    <w:p>
+      <w:pPr>
+        <w:spacing w:after="0" w:line="240" w:lineRule="auto"/>
+        <w:rPr>
+          <w:rFonts w:ascii="Arial" w:eastAsia="Times New Roman" w:hAnsi="Arial" w:cs="Arial"/>
+          <w:sz w:val="24"/>
+          <w:szCs w:val="24"/>
+          <w:lang w:eastAsia="en-GB"/>
+        </w:rPr>
+      </w:pPr>
+    </w:p>
+    <w:p>
+      <w:pPr>
+        <w:spacing w:after="0" w:line="240" w:lineRule="auto"/>
+        <w:rPr>
+          <w:rFonts w:ascii="Arial" w:eastAsia="Times New Roman" w:hAnsi="Arial" w:cs="Arial"/>
+          <w:sz w:val="24"/>
+          <w:szCs w:val="24"/>
+          <w:lang w:eastAsia="en-GB"/>
+        </w:rPr>
+      </w:pPr>
+    </w:p>
+    <w:p>
+      <w:pPr>
+        <w:pStyle w:val="Heading1"/>
+        <w:rPr>
+          <w:rFonts w:ascii="Arial" w:eastAsia="Times New Roman" w:hAnsi="Arial" w:cs="Arial"/>
+          <w:b/>
+          <w:bCs/>
+          <w:color w:val="auto"/>
+          <w:sz w:val="36"/>
+          <w:szCs w:val="36"/>
+          <w:lang w:eastAsia="en-GB"/>
+        </w:rPr>
+      </w:pPr>
+      <w:bookmarkStart w:id="10" w:name="_Toc128763916"/>
+      <w:r>
+        <w:rPr>
+          <w:rFonts w:ascii="Arial" w:eastAsia="Times New Roman" w:hAnsi="Arial" w:cs="Arial"/>
+          <w:b/>
+          <w:bCs/>
+          <w:color w:val="auto"/>
+          <w:sz w:val="36"/>
+          <w:szCs w:val="36"/>
+          <w:lang w:eastAsia="en-GB"/>
+        </w:rPr>
+        <w:lastRenderedPageBreak/>
+        <w:t xml:space="preserve">3. </w:t>
+      </w:r>
+      <w:r>
+        <w:rPr>
+          <w:rFonts w:ascii="Arial" w:eastAsia="Times New Roman" w:hAnsi="Arial" w:cs="Arial"/>
+          <w:b/>
+          <w:bCs/>
+          <w:color w:val="auto"/>
+          <w:sz w:val="36"/>
+          <w:szCs w:val="36"/>
+          <w:lang w:eastAsia="en-GB"/>
+        </w:rPr>
+        <w:t xml:space="preserve">  </w:t>
+      </w:r>
+      <w:r>
+        <w:rPr>
+          <w:rFonts w:ascii="Arial" w:eastAsia="Times New Roman" w:hAnsi="Arial" w:cs="Arial"/>
+          <w:b/>
+          <w:bCs/>
+          <w:color w:val="auto"/>
+          <w:sz w:val="36"/>
+          <w:szCs w:val="36"/>
+          <w:lang w:eastAsia="en-GB"/>
+        </w:rPr>
+        <w:t xml:space="preserve">Comparison between </w:t>
+      </w:r>
+      <w:r>
+        <w:rPr>
+          <w:rFonts w:ascii="Arial" w:eastAsia="Times New Roman" w:hAnsi="Arial" w:cs="Arial"/>
+          <w:b/>
+          <w:bCs/>
+          <w:color w:val="auto"/>
+          <w:sz w:val="36"/>
+          <w:szCs w:val="36"/>
+          <w:lang w:eastAsia="en-GB"/>
+        </w:rPr>
+        <w:t>NTFS</w:t>
+      </w:r>
+      <w:r>
+        <w:rPr>
+          <w:rFonts w:ascii="Arial" w:eastAsia="Times New Roman" w:hAnsi="Arial" w:cs="Arial"/>
+          <w:b/>
+          <w:bCs/>
+          <w:color w:val="auto"/>
+          <w:sz w:val="36"/>
+          <w:szCs w:val="36"/>
+          <w:lang w:eastAsia="en-GB"/>
+        </w:rPr>
+        <w:t xml:space="preserve"> and Apple File System (APFS):</w:t>
+      </w:r>
+      <w:bookmarkEnd w:id="10"/>
+    </w:p>
+    <w:p>
+      <w:pPr>
+        <w:spacing w:before="240" w:after="240" w:line="240" w:lineRule="auto"/>
+        <w:rPr>
+          <w:rFonts w:ascii="Arial" w:eastAsia="Times New Roman" w:hAnsi="Arial" w:cs="Arial"/>
+          <w:color w:val="000000"/>
+          <w:sz w:val="28"/>
+          <w:szCs w:val="28"/>
+          <w:lang w:eastAsia="en-GB"/>
+        </w:rPr>
+      </w:pPr>
+      <w:r>
+        <w:rPr>
+          <w:rFonts w:ascii="Arial" w:eastAsia="Times New Roman" w:hAnsi="Arial" w:cs="Arial"/>
+          <w:color w:val="000000"/>
+          <w:sz w:val="28"/>
+          <w:szCs w:val="28"/>
+          <w:lang w:eastAsia="en-GB"/>
+        </w:rPr>
+        <w:t xml:space="preserve">In contrast to </w:t>
+      </w:r>
+      <w:r>
+        <w:rPr>
+          <w:rFonts w:ascii="Arial" w:eastAsia="Times New Roman" w:hAnsi="Arial" w:cs="Arial"/>
+          <w:b/>
+          <w:bCs/>
+          <w:color w:val="000000"/>
+          <w:sz w:val="28"/>
+          <w:szCs w:val="28"/>
+          <w:lang w:eastAsia="en-GB"/>
+        </w:rPr>
+        <w:t>BitLocker</w:t>
+      </w:r>
+      <w:r>
+        <w:rPr>
+          <w:rFonts w:ascii="Arial" w:eastAsia="Times New Roman" w:hAnsi="Arial" w:cs="Arial"/>
+          <w:color w:val="000000"/>
+          <w:sz w:val="28"/>
+          <w:szCs w:val="28"/>
+          <w:lang w:eastAsia="en-GB"/>
+        </w:rPr>
+        <w:t xml:space="preserve">, </w:t>
+      </w:r>
+      <w:r>
+        <w:rPr>
+          <w:rFonts w:ascii="Arial" w:eastAsia="Times New Roman" w:hAnsi="Arial" w:cs="Arial"/>
+          <w:color w:val="000000"/>
+          <w:sz w:val="28"/>
+          <w:szCs w:val="28"/>
+          <w:lang w:eastAsia="en-GB"/>
+        </w:rPr>
+        <w:t xml:space="preserve">Data stored on </w:t>
+      </w:r>
+      <w:r>
+        <w:rPr>
+          <w:rFonts w:ascii="Arial" w:eastAsia="Times New Roman" w:hAnsi="Arial" w:cs="Arial"/>
+          <w:color w:val="000000"/>
+          <w:sz w:val="28"/>
+          <w:szCs w:val="28"/>
+          <w:lang w:eastAsia="en-GB"/>
+        </w:rPr>
+        <w:t>APFS</w:t>
+      </w:r>
+      <w:r>
+        <w:rPr>
+          <w:rFonts w:ascii="Arial" w:eastAsia="Times New Roman" w:hAnsi="Arial" w:cs="Arial"/>
+          <w:color w:val="000000"/>
+          <w:sz w:val="28"/>
+          <w:szCs w:val="28"/>
+          <w:lang w:eastAsia="en-GB"/>
+        </w:rPr>
+        <w:t xml:space="preserve"> is protected vi</w:t>
+      </w:r>
+      <w:r>
+        <w:rPr>
+          <w:rFonts w:ascii="Arial" w:eastAsia="Times New Roman" w:hAnsi="Arial" w:cs="Arial"/>
+          <w:color w:val="000000"/>
+          <w:sz w:val="28"/>
+          <w:szCs w:val="28"/>
+          <w:lang w:eastAsia="en-GB"/>
+        </w:rPr>
+        <w:t xml:space="preserve">a </w:t>
+      </w:r>
+      <w:r>
+        <w:rPr>
+          <w:rFonts w:ascii="Arial" w:eastAsia="Times New Roman" w:hAnsi="Arial" w:cs="Arial"/>
+          <w:color w:val="000000"/>
+          <w:sz w:val="28"/>
+          <w:szCs w:val="28"/>
+          <w:lang w:eastAsia="en-GB"/>
+        </w:rPr>
+        <w:t>encryption</w:t>
+      </w:r>
+      <w:r>
+        <w:rPr>
+          <w:rFonts w:ascii="Arial" w:eastAsia="Times New Roman" w:hAnsi="Arial" w:cs="Arial"/>
+          <w:color w:val="000000"/>
+          <w:sz w:val="28"/>
+          <w:szCs w:val="28"/>
+          <w:lang w:eastAsia="en-GB"/>
+        </w:rPr>
+        <w:t xml:space="preserve"> </w:t>
+      </w:r>
+      <w:r>
+        <w:rPr>
+          <w:rFonts w:ascii="Arial" w:eastAsia="Times New Roman" w:hAnsi="Arial" w:cs="Arial"/>
+          <w:color w:val="000000"/>
+          <w:sz w:val="28"/>
+          <w:szCs w:val="28"/>
+          <w:lang w:eastAsia="en-GB"/>
+        </w:rPr>
+        <w:t>security feature</w:t>
+      </w:r>
+      <w:r>
+        <w:rPr>
+          <w:rFonts w:ascii="Arial" w:eastAsia="Times New Roman" w:hAnsi="Arial" w:cs="Arial"/>
+          <w:color w:val="000000"/>
+          <w:sz w:val="28"/>
+          <w:szCs w:val="28"/>
+          <w:lang w:eastAsia="en-GB"/>
+        </w:rPr>
+        <w:t xml:space="preserve"> </w:t>
+      </w:r>
+      <w:proofErr w:type="spellStart"/>
+      <w:r>
+        <w:rPr>
+          <w:rFonts w:ascii="Arial" w:eastAsia="Times New Roman" w:hAnsi="Arial" w:cs="Arial"/>
+          <w:b/>
+          <w:bCs/>
+          <w:color w:val="000000"/>
+          <w:sz w:val="28"/>
+          <w:szCs w:val="28"/>
+          <w:lang w:eastAsia="en-GB"/>
+        </w:rPr>
+        <w:t>FileVaul</w:t>
+      </w:r>
+      <w:r>
+        <w:rPr>
+          <w:rFonts w:ascii="Arial" w:eastAsia="Times New Roman" w:hAnsi="Arial" w:cs="Arial"/>
+          <w:b/>
+          <w:bCs/>
+          <w:color w:val="000000"/>
+          <w:sz w:val="28"/>
+          <w:szCs w:val="28"/>
+          <w:lang w:eastAsia="en-GB"/>
+        </w:rPr>
+        <w:t>t</w:t>
+      </w:r>
+      <w:proofErr w:type="spellEnd"/>
+      <w:r>
+        <w:rPr>
+          <w:rFonts w:ascii="Arial" w:eastAsia="Times New Roman" w:hAnsi="Arial" w:cs="Arial"/>
+          <w:color w:val="000000"/>
+          <w:sz w:val="28"/>
+          <w:szCs w:val="28"/>
+          <w:lang w:eastAsia="en-GB"/>
+        </w:rPr>
+        <w:t xml:space="preserve">. </w:t>
+      </w:r>
+      <w:r>
+        <w:rPr>
+          <w:rFonts w:ascii="Arial" w:eastAsia="Times New Roman" w:hAnsi="Arial" w:cs="Arial"/>
+          <w:color w:val="000000"/>
+          <w:sz w:val="28"/>
+          <w:szCs w:val="28"/>
+          <w:lang w:eastAsia="en-GB"/>
+        </w:rPr>
+        <w:t xml:space="preserve">It has the ability to encrypt individual file and folders but it doesn’t provide full disk encryption unlike BitLocker and both use XTS-AES </w:t>
+      </w:r>
+      <w:r>
+        <w:rPr>
+          <w:rFonts w:ascii="Arial" w:eastAsia="Times New Roman" w:hAnsi="Arial" w:cs="Arial"/>
+          <w:color w:val="000000"/>
+          <w:sz w:val="28"/>
+          <w:szCs w:val="28"/>
+          <w:lang w:eastAsia="en-GB"/>
+        </w:rPr>
+        <w:fldChar w:fldCharType="begin"/>
+      </w:r>
+      <w:r>
+        <w:rPr>
+          <w:rFonts w:ascii="Arial" w:eastAsia="Times New Roman" w:hAnsi="Arial" w:cs="Arial"/>
+          <w:color w:val="000000"/>
+          <w:sz w:val="28"/>
+          <w:szCs w:val="28"/>
+          <w:lang w:eastAsia="en-GB"/>
+        </w:rPr>
+        <w:instrText xml:space="preserve"> ADDIN EN.CITE &lt;EndNote&gt;&lt;Cite&gt;&lt;Author&gt;Apple&lt;/Author&gt;&lt;IDText&gt;File Vault&lt;/IDText&gt;&lt;DisplayText&gt;[16]&lt;/DisplayText&gt;&lt;record&gt;&lt;urls&gt;&lt;related-urls&gt;&lt;url&gt;https://support.apple.com/en-us/HT204837&lt;/url&gt;&lt;/related-urls&gt;&lt;/urls&gt;&lt;titles&gt;&lt;title&gt;File Vault&lt;/title&gt;&lt;/titles&gt;&lt;number&gt;03/03/2023&lt;/number&gt;&lt;contributors&gt;&lt;authors&gt;&lt;author&gt;Apple&lt;/author&gt;&lt;/authors&gt;&lt;/contributors&gt;&lt;added-date format="utc"&gt;1677851763&lt;/added-date&gt;&lt;ref-type name="Web Page"&gt;12&lt;/ref-type&gt;&lt;rec-number&gt;69&lt;/rec-number&gt;&lt;last-updated-date format="utc"&gt;1677851791&lt;/last-updated-date&gt;&lt;/record&gt;&lt;/Cite&gt;&lt;/EndNote&gt;</w:instrText>
+      </w:r>
+      <w:r>
+        <w:rPr>
+          <w:rFonts w:ascii="Arial" w:eastAsia="Times New Roman" w:hAnsi="Arial" w:cs="Arial"/>
+          <w:color w:val="000000"/>
+          <w:sz w:val="28"/>
+          <w:szCs w:val="28"/>
+          <w:lang w:eastAsia="en-GB"/>
+        </w:rPr>
+        <w:fldChar w:fldCharType="separate"/>
+      </w:r>
+      <w:r>
+        <w:rPr>
+          <w:rFonts w:ascii="Arial" w:eastAsia="Times New Roman" w:hAnsi="Arial" w:cs="Arial"/>
+          <w:noProof/>
+          <w:color w:val="000000"/>
+          <w:sz w:val="28"/>
+          <w:szCs w:val="28"/>
+          <w:lang w:eastAsia="en-GB"/>
+        </w:rPr>
+        <w:t>[16]</w:t>
+      </w:r>
+      <w:r>
+        <w:rPr>
+          <w:rFonts w:ascii="Arial" w:eastAsia="Times New Roman" w:hAnsi="Arial" w:cs="Arial"/>
+          <w:color w:val="000000"/>
+          <w:sz w:val="28"/>
+          <w:szCs w:val="28"/>
+          <w:lang w:eastAsia="en-GB"/>
+        </w:rPr>
+        <w:fldChar w:fldCharType="end"/>
+      </w:r>
+      <w:r>
+        <w:rPr>
+          <w:rFonts w:ascii="Arial" w:eastAsia="Times New Roman" w:hAnsi="Arial" w:cs="Arial"/>
+          <w:color w:val="000000"/>
+          <w:sz w:val="28"/>
+          <w:szCs w:val="28"/>
+          <w:lang w:eastAsia="en-GB"/>
+        </w:rPr>
+        <w:t>.</w:t>
+      </w:r>
+    </w:p>
+    <w:p>
+      <w:pPr>
+        <w:spacing w:before="240" w:after="240" w:line="240" w:lineRule="auto"/>
+        <w:rPr>
+          <w:rFonts w:ascii="Arial" w:eastAsia="Times New Roman" w:hAnsi="Arial" w:cs="Arial"/>
+          <w:color w:val="000000"/>
+          <w:sz w:val="28"/>
+          <w:szCs w:val="28"/>
+          <w:lang w:eastAsia="en-GB"/>
+        </w:rPr>
+      </w:pPr>
+      <w:r>
+        <w:rPr>
+          <w:rFonts w:ascii="Arial" w:eastAsia="Times New Roman" w:hAnsi="Arial" w:cs="Arial"/>
+          <w:color w:val="000000"/>
+          <w:sz w:val="28"/>
+          <w:szCs w:val="28"/>
+          <w:lang w:eastAsia="en-GB"/>
+        </w:rPr>
+        <w:t>In contrast</w:t>
+      </w:r>
+      <w:r>
+        <w:rPr>
+          <w:rFonts w:ascii="Arial" w:eastAsia="Times New Roman" w:hAnsi="Arial" w:cs="Arial"/>
+          <w:color w:val="000000"/>
+          <w:sz w:val="28"/>
+          <w:szCs w:val="28"/>
+          <w:lang w:eastAsia="en-GB"/>
+        </w:rPr>
+        <w:t xml:space="preserve"> to Windows, m</w:t>
+      </w:r>
+      <w:r>
+        <w:rPr>
+          <w:rFonts w:ascii="Arial" w:eastAsia="Times New Roman" w:hAnsi="Arial" w:cs="Arial"/>
+          <w:color w:val="000000"/>
+          <w:sz w:val="28"/>
+          <w:szCs w:val="28"/>
+          <w:lang w:eastAsia="en-GB"/>
+        </w:rPr>
+        <w:t>acOS</w:t>
+      </w:r>
+      <w:r>
+        <w:rPr>
+          <w:rFonts w:ascii="Arial" w:eastAsia="Times New Roman" w:hAnsi="Arial" w:cs="Arial"/>
+          <w:color w:val="000000"/>
+          <w:sz w:val="28"/>
+          <w:szCs w:val="28"/>
+          <w:lang w:eastAsia="en-GB"/>
+        </w:rPr>
+        <w:t xml:space="preserve"> file system</w:t>
+      </w:r>
+      <w:r>
+        <w:rPr>
+          <w:rFonts w:ascii="Arial" w:eastAsia="Times New Roman" w:hAnsi="Arial" w:cs="Arial"/>
+          <w:color w:val="000000"/>
+          <w:sz w:val="28"/>
+          <w:szCs w:val="28"/>
+          <w:lang w:eastAsia="en-GB"/>
+        </w:rPr>
+        <w:t xml:space="preserve"> has </w:t>
+      </w:r>
+      <w:r>
+        <w:rPr>
+          <w:rFonts w:ascii="Arial" w:eastAsia="Times New Roman" w:hAnsi="Arial" w:cs="Arial"/>
+          <w:b/>
+          <w:bCs/>
+          <w:color w:val="000000"/>
+          <w:sz w:val="28"/>
+          <w:szCs w:val="28"/>
+          <w:lang w:eastAsia="en-GB"/>
+        </w:rPr>
+        <w:t>System Integrity Protection (SIP)</w:t>
+      </w:r>
+      <w:r>
+        <w:rPr>
+          <w:rFonts w:ascii="Arial" w:eastAsia="Times New Roman" w:hAnsi="Arial" w:cs="Arial"/>
+          <w:color w:val="000000"/>
+          <w:sz w:val="28"/>
+          <w:szCs w:val="28"/>
+          <w:lang w:eastAsia="en-GB"/>
+        </w:rPr>
+        <w:t>, a security mechanism that helps prevent malicious malware from changing system files and processes. Additionally, it stops users from making modifications that would jeopardise the security of the system</w:t>
+      </w:r>
+      <w:r>
+        <w:rPr>
+          <w:rFonts w:ascii="Arial" w:eastAsia="Times New Roman" w:hAnsi="Arial" w:cs="Arial"/>
+          <w:color w:val="000000"/>
+          <w:sz w:val="28"/>
+          <w:szCs w:val="28"/>
+          <w:lang w:eastAsia="en-GB"/>
+        </w:rPr>
+        <w:t xml:space="preserve"> </w:t>
+      </w:r>
+      <w:r>
+        <w:rPr>
+          <w:rFonts w:ascii="Arial" w:eastAsia="Times New Roman" w:hAnsi="Arial" w:cs="Arial"/>
+          <w:color w:val="000000"/>
+          <w:sz w:val="28"/>
+          <w:szCs w:val="28"/>
+          <w:lang w:eastAsia="en-GB"/>
+        </w:rPr>
+        <w:fldChar w:fldCharType="begin"/>
+      </w:r>
+      <w:r>
+        <w:rPr>
+          <w:rFonts w:ascii="Arial" w:eastAsia="Times New Roman" w:hAnsi="Arial" w:cs="Arial"/>
+          <w:color w:val="000000"/>
+          <w:sz w:val="28"/>
+          <w:szCs w:val="28"/>
+          <w:lang w:eastAsia="en-GB"/>
+        </w:rPr>
+        <w:instrText xml:space="preserve"> ADDIN EN.CITE &lt;EndNote&gt;&lt;Cite&gt;&lt;Author&gt;Apple&lt;/Author&gt;&lt;IDText&gt;System Integrity Protection (SIP)&lt;/IDText&gt;&lt;DisplayText&gt;[17]&lt;/DisplayText&gt;&lt;record&gt;&lt;urls&gt;&lt;related-urls&gt;&lt;url&gt;https://support.apple.com/en-gb/guide/security/secb7ea06b49/web&lt;/url&gt;&lt;/related-urls&gt;&lt;/urls&gt;&lt;titles&gt;&lt;title&gt;System Integrity Protection (SIP)&lt;/title&gt;&lt;/titles&gt;&lt;number&gt;03/03/2023&lt;/number&gt;&lt;contributors&gt;&lt;authors&gt;&lt;author&gt;Apple&lt;/author&gt;&lt;/authors&gt;&lt;/contributors&gt;&lt;added-date format="utc"&gt;1677860221&lt;/added-date&gt;&lt;ref-type name="Web Page"&gt;12&lt;/ref-type&gt;&lt;rec-number&gt;71&lt;/rec-number&gt;&lt;last-updated-date format="utc"&gt;1677860262&lt;/last-updated-date&gt;&lt;/record&gt;&lt;/Cite&gt;&lt;/EndNote&gt;</w:instrText>
+      </w:r>
+      <w:r>
+        <w:rPr>
+          <w:rFonts w:ascii="Arial" w:eastAsia="Times New Roman" w:hAnsi="Arial" w:cs="Arial"/>
+          <w:color w:val="000000"/>
+          <w:sz w:val="28"/>
+          <w:szCs w:val="28"/>
+          <w:lang w:eastAsia="en-GB"/>
+        </w:rPr>
+        <w:fldChar w:fldCharType="separate"/>
+      </w:r>
+      <w:r>
+        <w:rPr>
+          <w:rFonts w:ascii="Arial" w:eastAsia="Times New Roman" w:hAnsi="Arial" w:cs="Arial"/>
+          <w:noProof/>
+          <w:color w:val="000000"/>
+          <w:sz w:val="28"/>
+          <w:szCs w:val="28"/>
+          <w:lang w:eastAsia="en-GB"/>
+        </w:rPr>
+        <w:t>[17]</w:t>
+      </w:r>
+      <w:r>
+        <w:rPr>
+          <w:rFonts w:ascii="Arial" w:eastAsia="Times New Roman" w:hAnsi="Arial" w:cs="Arial"/>
+          <w:color w:val="000000"/>
+          <w:sz w:val="28"/>
+          <w:szCs w:val="28"/>
+          <w:lang w:eastAsia="en-GB"/>
+        </w:rPr>
+        <w:fldChar w:fldCharType="end"/>
+      </w:r>
+      <w:r>
+        <w:rPr>
+          <w:rFonts w:ascii="Arial" w:eastAsia="Times New Roman" w:hAnsi="Arial" w:cs="Arial"/>
+          <w:color w:val="000000"/>
+          <w:sz w:val="28"/>
+          <w:szCs w:val="28"/>
+          <w:lang w:eastAsia="en-GB"/>
+        </w:rPr>
+        <w:t>.</w:t>
+      </w:r>
+    </w:p>
+    <w:p>
+      <w:pPr>
+        <w:spacing w:before="240" w:after="240" w:line="240" w:lineRule="auto"/>
+        <w:rPr>
+          <w:rFonts w:ascii="Arial" w:eastAsia="Times New Roman" w:hAnsi="Arial" w:cs="Arial"/>
+          <w:color w:val="000000"/>
+          <w:sz w:val="28"/>
+          <w:szCs w:val="28"/>
+          <w:lang w:eastAsia="en-GB"/>
+        </w:rPr>
+      </w:pPr>
+      <w:r>
+        <w:rPr>
+          <w:rFonts w:ascii="Arial" w:eastAsia="Times New Roman" w:hAnsi="Arial" w:cs="Arial"/>
+          <w:color w:val="000000"/>
+          <w:sz w:val="28"/>
+          <w:szCs w:val="28"/>
+          <w:lang w:eastAsia="en-GB"/>
+        </w:rPr>
+        <w:t>The APFS has features that NTFS doesn’t, like a version control. A built in optimised SSD which enables you store almost double number of files when compared to a NTFS storage. A Data deduplication which allows us to store identical chunks of information once only.</w:t>
+      </w:r>
+    </w:p>
+    <w:p>
+      <w:pPr>
+        <w:spacing w:before="240" w:after="240" w:line="240" w:lineRule="auto"/>
+        <w:rPr>
+          <w:rFonts w:ascii="Arial" w:eastAsia="Times New Roman" w:hAnsi="Arial" w:cs="Arial"/>
+          <w:color w:val="000000"/>
+          <w:sz w:val="28"/>
+          <w:szCs w:val="28"/>
+          <w:lang w:eastAsia="en-GB"/>
+        </w:rPr>
+      </w:pPr>
+    </w:p>
+    <w:p>
+      <w:pPr>
+        <w:pStyle w:val="Heading1"/>
+        <w:rPr>
+          <w:rFonts w:ascii="Arial" w:eastAsia="Times New Roman" w:hAnsi="Arial" w:cs="Arial"/>
+          <w:b/>
+          <w:bCs/>
+          <w:color w:val="auto"/>
+          <w:sz w:val="36"/>
+          <w:szCs w:val="36"/>
+          <w:lang w:eastAsia="en-GB"/>
+        </w:rPr>
+      </w:pPr>
+      <w:bookmarkStart w:id="11" w:name="_Toc128763917"/>
+      <w:r>
+        <w:rPr>
+          <w:rFonts w:ascii="Arial" w:eastAsia="Times New Roman" w:hAnsi="Arial" w:cs="Arial"/>
+          <w:b/>
+          <w:bCs/>
+          <w:color w:val="auto"/>
+          <w:sz w:val="36"/>
+          <w:szCs w:val="36"/>
+          <w:lang w:eastAsia="en-GB"/>
+        </w:rPr>
+        <w:t xml:space="preserve">4. </w:t>
+      </w:r>
+      <w:r>
+        <w:rPr>
+          <w:rFonts w:ascii="Arial" w:eastAsia="Times New Roman" w:hAnsi="Arial" w:cs="Arial"/>
+          <w:b/>
+          <w:bCs/>
+          <w:color w:val="auto"/>
+          <w:sz w:val="36"/>
+          <w:szCs w:val="36"/>
+          <w:lang w:eastAsia="en-GB"/>
+        </w:rPr>
+        <w:t xml:space="preserve">  </w:t>
+      </w:r>
+      <w:r>
+        <w:rPr>
+          <w:rFonts w:ascii="Arial" w:eastAsia="Times New Roman" w:hAnsi="Arial" w:cs="Arial"/>
+          <w:b/>
+          <w:bCs/>
+          <w:color w:val="auto"/>
+          <w:sz w:val="36"/>
+          <w:szCs w:val="36"/>
+          <w:lang w:eastAsia="en-GB"/>
+        </w:rPr>
+        <w:t>Impact on Application developers:</w:t>
+      </w:r>
+      <w:bookmarkEnd w:id="11"/>
+    </w:p>
+    <w:p>
+      <w:pPr>
+        <w:spacing w:before="240" w:after="240" w:line="240" w:lineRule="auto"/>
+        <w:rPr>
+          <w:rFonts w:ascii="Arial" w:eastAsia="Times New Roman" w:hAnsi="Arial" w:cs="Arial"/>
+          <w:sz w:val="28"/>
+          <w:szCs w:val="28"/>
+          <w:lang w:eastAsia="en-GB"/>
+        </w:rPr>
+      </w:pPr>
+      <w:r>
+        <w:rPr>
+          <w:rFonts w:ascii="Arial" w:eastAsia="Times New Roman" w:hAnsi="Arial" w:cs="Arial"/>
+          <w:color w:val="000000"/>
+          <w:sz w:val="28"/>
+          <w:szCs w:val="28"/>
+          <w:lang w:eastAsia="en-GB"/>
+        </w:rPr>
+        <w:t>Developers must make sure that their apps abide by the security constraints imposed by the OS</w:t>
+      </w:r>
+      <w:r>
+        <w:rPr>
+          <w:rFonts w:ascii="Arial" w:eastAsia="Times New Roman" w:hAnsi="Arial" w:cs="Arial"/>
+          <w:color w:val="000000"/>
+          <w:sz w:val="28"/>
+          <w:szCs w:val="28"/>
+          <w:lang w:eastAsia="en-GB"/>
+        </w:rPr>
+        <w:t xml:space="preserve"> </w:t>
+      </w:r>
+      <w:r>
+        <w:rPr>
+          <w:rFonts w:ascii="Arial" w:eastAsia="Times New Roman" w:hAnsi="Arial" w:cs="Arial"/>
+          <w:color w:val="000000"/>
+          <w:sz w:val="28"/>
+          <w:szCs w:val="28"/>
+          <w:lang w:eastAsia="en-GB"/>
+        </w:rPr>
+        <w:t>- For instance, to run on Windows 10 an application needs to be compatible with the Secure Boot feature</w:t>
+      </w:r>
+      <w:r>
+        <w:rPr>
+          <w:rFonts w:ascii="Arial" w:eastAsia="Times New Roman" w:hAnsi="Arial" w:cs="Arial"/>
+          <w:color w:val="000000"/>
+          <w:sz w:val="28"/>
+          <w:szCs w:val="28"/>
+          <w:lang w:eastAsia="en-GB"/>
+        </w:rPr>
+        <w:t xml:space="preserve"> </w:t>
+      </w:r>
+      <w:r>
+        <w:rPr>
+          <w:rFonts w:ascii="Arial" w:eastAsia="Times New Roman" w:hAnsi="Arial" w:cs="Arial"/>
+          <w:color w:val="000000"/>
+          <w:sz w:val="28"/>
+          <w:szCs w:val="28"/>
+          <w:lang w:eastAsia="en-GB"/>
+        </w:rPr>
+        <w:fldChar w:fldCharType="begin"/>
+      </w:r>
+      <w:r>
+        <w:rPr>
+          <w:rFonts w:ascii="Arial" w:eastAsia="Times New Roman" w:hAnsi="Arial" w:cs="Arial"/>
+          <w:color w:val="000000"/>
+          <w:sz w:val="28"/>
+          <w:szCs w:val="28"/>
+          <w:lang w:eastAsia="en-GB"/>
+        </w:rPr>
+        <w:instrText xml:space="preserve"> ADDIN EN.CITE &lt;EndNote&gt;&lt;Cite&gt;&lt;Author&gt;lenewsad&lt;/Author&gt;&lt;IDText&gt;Enable Secure Boot on enrolled Windows device&lt;/IDText&gt;&lt;DisplayText&gt;[7]&lt;/DisplayText&gt;&lt;record&gt;&lt;urls&gt;&lt;related-urls&gt;&lt;url&gt;https://learn.microsoft.com/en-us/mem/intune/user-help/you-need-to-enable-secure-boot-windows&lt;/url&gt;&lt;/related-urls&gt;&lt;/urls&gt;&lt;titles&gt;&lt;title&gt;Enable Secure Boot on enrolled Windows device&lt;/title&gt;&lt;/titles&gt;&lt;number&gt;01/03/2023&lt;/number&gt;&lt;contributors&gt;&lt;authors&gt;&lt;author&gt;lenewsad&lt;/author&gt;&lt;author&gt;&lt;/author&gt;&lt;author&gt;&lt;/author&gt;&lt;author&gt;dougeby&lt;/author&gt;&lt;author&gt;&lt;/author&gt;&lt;author&gt;&lt;/author&gt;&lt;author&gt;TinaMcN&lt;/author&gt;&lt;author&gt;&lt;/author&gt;&lt;author&gt;&lt;/author&gt;&lt;author&gt;DCtheGeek&lt;/author&gt;&lt;author&gt;&lt;/author&gt;&lt;author&gt;&lt;/author&gt;&lt;author&gt;aczechowski&lt;/author&gt;&lt;/authors&gt;&lt;/contributors&gt;&lt;added-date format="utc"&gt;1677698215&lt;/added-date&gt;&lt;ref-type name="Web Page"&gt;12&lt;/ref-type&gt;&lt;rec-number&gt;52&lt;/rec-number&gt;&lt;last-updated-date format="utc"&gt;1677698263&lt;/last-updated-date&gt;&lt;/record&gt;&lt;/Cite&gt;&lt;/EndNote&gt;</w:instrText>
+      </w:r>
+      <w:r>
+        <w:rPr>
+          <w:rFonts w:ascii="Arial" w:eastAsia="Times New Roman" w:hAnsi="Arial" w:cs="Arial"/>
+          <w:color w:val="000000"/>
+          <w:sz w:val="28"/>
+          <w:szCs w:val="28"/>
+          <w:lang w:eastAsia="en-GB"/>
+        </w:rPr>
+        <w:fldChar w:fldCharType="separate"/>
+      </w:r>
+      <w:r>
+        <w:rPr>
+          <w:rFonts w:ascii="Arial" w:eastAsia="Times New Roman" w:hAnsi="Arial" w:cs="Arial"/>
+          <w:noProof/>
+          <w:color w:val="000000"/>
+          <w:sz w:val="28"/>
+          <w:szCs w:val="28"/>
+          <w:lang w:eastAsia="en-GB"/>
+        </w:rPr>
+        <w:t>[7]</w:t>
+      </w:r>
+      <w:r>
+        <w:rPr>
+          <w:rFonts w:ascii="Arial" w:eastAsia="Times New Roman" w:hAnsi="Arial" w:cs="Arial"/>
+          <w:color w:val="000000"/>
+          <w:sz w:val="28"/>
+          <w:szCs w:val="28"/>
+          <w:lang w:eastAsia="en-GB"/>
+        </w:rPr>
+        <w:fldChar w:fldCharType="end"/>
+      </w:r>
+      <w:r>
+        <w:rPr>
+          <w:rFonts w:ascii="Arial" w:eastAsia="Times New Roman" w:hAnsi="Arial" w:cs="Arial"/>
+          <w:color w:val="000000"/>
+          <w:sz w:val="28"/>
+          <w:szCs w:val="28"/>
+          <w:lang w:eastAsia="en-GB"/>
+        </w:rPr>
+        <w:t>.</w:t>
+      </w:r>
+    </w:p>
+    <w:p>
+      <w:pPr>
+        <w:spacing w:before="240" w:after="240" w:line="240" w:lineRule="auto"/>
+        <w:rPr>
+          <w:rFonts w:ascii="Arial" w:eastAsia="Times New Roman" w:hAnsi="Arial" w:cs="Arial"/>
+          <w:sz w:val="28"/>
+          <w:szCs w:val="28"/>
+          <w:lang w:eastAsia="en-GB"/>
+        </w:rPr>
+      </w:pPr>
+      <w:r>
+        <w:rPr>
+          <w:rFonts w:ascii="Arial" w:eastAsia="Times New Roman" w:hAnsi="Arial" w:cs="Arial"/>
+          <w:color w:val="000000"/>
+          <w:sz w:val="28"/>
+          <w:szCs w:val="28"/>
+          <w:lang w:eastAsia="en-GB"/>
+        </w:rPr>
+        <w:t>Moreover, low-level OS feature security must be taken into account by developers such as Access Control Lists</w:t>
+      </w:r>
+      <w:r>
+        <w:rPr>
+          <w:rFonts w:ascii="Arial" w:eastAsia="Times New Roman" w:hAnsi="Arial" w:cs="Arial"/>
+          <w:color w:val="000000"/>
+          <w:sz w:val="28"/>
+          <w:szCs w:val="28"/>
+          <w:lang w:eastAsia="en-GB"/>
+        </w:rPr>
+        <w:t xml:space="preserve"> </w:t>
+      </w:r>
+      <w:r>
+        <w:rPr>
+          <w:rFonts w:ascii="Arial" w:eastAsia="Times New Roman" w:hAnsi="Arial" w:cs="Arial"/>
+          <w:color w:val="000000"/>
+          <w:sz w:val="28"/>
+          <w:szCs w:val="28"/>
+          <w:lang w:eastAsia="en-GB"/>
+        </w:rPr>
+        <w:fldChar w:fldCharType="begin"/>
+      </w:r>
+      <w:r>
+        <w:rPr>
+          <w:rFonts w:ascii="Arial" w:eastAsia="Times New Roman" w:hAnsi="Arial" w:cs="Arial"/>
+          <w:color w:val="000000"/>
+          <w:sz w:val="28"/>
+          <w:szCs w:val="28"/>
+          <w:lang w:eastAsia="en-GB"/>
+        </w:rPr>
+        <w:instrText xml:space="preserve"> ADDIN EN.CITE &lt;EndNote&gt;&lt;Cite&gt;&lt;Author&gt;paolomatarazzo&lt;/Author&gt;&lt;IDText&gt;Access Control&lt;/IDText&gt;&lt;DisplayText&gt;[1]&lt;/DisplayText&gt;&lt;record&gt;&lt;urls&gt;&lt;related-urls&gt;&lt;url&gt;https://learn.microsoft.com/en-us/windows/security/identity-protection/access-control/access-control&lt;/url&gt;&lt;/related-urls&gt;&lt;/urls&gt;&lt;titles&gt;&lt;title&gt;Access Control&lt;/title&gt;&lt;/titles&gt;&lt;number&gt;01/03/2023&lt;/number&gt;&lt;contributors&gt;&lt;authors&gt;&lt;author&gt;paolomatarazzo&lt;/author&gt;&lt;author&gt;&lt;/author&gt;&lt;author&gt;&lt;/author&gt;&lt;author&gt;lizgt2000&lt;/author&gt;&lt;author&gt;&lt;/author&gt;&lt;author&gt;&lt;/author&gt;&lt;author&gt;v-jmathew&lt;/author&gt;&lt;author&gt;&lt;/author&gt;&lt;author&gt;&lt;/author&gt;&lt;author&gt;sheshachary&lt;/author&gt;&lt;author&gt;&lt;/author&gt;&lt;author&gt;&lt;/author&gt;&lt;author&gt;StephenBrentPeters&lt;/author&gt;&lt;author&gt;&lt;/author&gt;&lt;author&gt;&lt;/author&gt;&lt;author&gt;v-smandalika&lt;/author&gt;&lt;author&gt;&lt;/author&gt;&lt;author&gt;&lt;/author&gt;&lt;author&gt;aczechowski&lt;/author&gt;&lt;author&gt;&lt;/author&gt;&lt;author&gt;&lt;/author&gt;&lt;author&gt;DCtheGeek&lt;/author&gt;&lt;author&gt;&lt;/author&gt;&lt;author&gt;&lt;/author&gt;&lt;author&gt;Dansimp&lt;/author&gt;&lt;author&gt;&lt;/author&gt;&lt;author&gt;&lt;/author&gt;&lt;author&gt;VSC-Service-Account&lt;/author&gt;&lt;author&gt;&lt;/author&gt;&lt;author&gt;&lt;/author&gt;&lt;author&gt;get-itips&lt;/author&gt;&lt;author&gt;&lt;/author&gt;&lt;author&gt;&lt;/author&gt;&lt;author&gt;DaniHalfin&lt;/author&gt;&lt;author&gt;&lt;/author&gt;&lt;author&gt;&lt;/author&gt;&lt;author&gt;nschonni&lt;/author&gt;&lt;author&gt;&lt;/author&gt;&lt;author&gt;&lt;/author&gt;&lt;author&gt;Duncanma&lt;/author&gt;&lt;author&gt;&lt;/author&gt;&lt;author&gt;&lt;/author&gt;&lt;author&gt;Justinha&lt;/author&gt;&lt;/authors&gt;&lt;/contributors&gt;&lt;added-date format="utc"&gt;1677699179&lt;/added-date&gt;&lt;ref-type name="Web Page"&gt;12&lt;/ref-type&gt;&lt;rec-number&gt;57&lt;/rec-number&gt;&lt;last-updated-date format="utc"&gt;1677699209&lt;/last-updated-date&gt;&lt;/record&gt;&lt;/Cite&gt;&lt;/EndNote&gt;</w:instrText>
+      </w:r>
+      <w:r>
+        <w:rPr>
+          <w:rFonts w:ascii="Arial" w:eastAsia="Times New Roman" w:hAnsi="Arial" w:cs="Arial"/>
+          <w:color w:val="000000"/>
+          <w:sz w:val="28"/>
+          <w:szCs w:val="28"/>
+          <w:lang w:eastAsia="en-GB"/>
+        </w:rPr>
+        <w:fldChar w:fldCharType="separate"/>
+      </w:r>
+      <w:r>
+        <w:rPr>
+          <w:rFonts w:ascii="Arial" w:eastAsia="Times New Roman" w:hAnsi="Arial" w:cs="Arial"/>
+          <w:noProof/>
+          <w:color w:val="000000"/>
+          <w:sz w:val="28"/>
+          <w:szCs w:val="28"/>
+          <w:lang w:eastAsia="en-GB"/>
+        </w:rPr>
+        <w:t>[1]</w:t>
+      </w:r>
+      <w:r>
+        <w:rPr>
+          <w:rFonts w:ascii="Arial" w:eastAsia="Times New Roman" w:hAnsi="Arial" w:cs="Arial"/>
+          <w:color w:val="000000"/>
+          <w:sz w:val="28"/>
+          <w:szCs w:val="28"/>
+          <w:lang w:eastAsia="en-GB"/>
+        </w:rPr>
+        <w:fldChar w:fldCharType="end"/>
+      </w:r>
+      <w:r>
+        <w:rPr>
+          <w:rFonts w:ascii="Arial" w:eastAsia="Times New Roman" w:hAnsi="Arial" w:cs="Arial"/>
+          <w:color w:val="000000"/>
+          <w:sz w:val="28"/>
+          <w:szCs w:val="28"/>
+          <w:lang w:eastAsia="en-GB"/>
+        </w:rPr>
+        <w:t xml:space="preserve"> and encryption</w:t>
+      </w:r>
+      <w:r>
+        <w:rPr>
+          <w:rFonts w:ascii="Arial" w:eastAsia="Times New Roman" w:hAnsi="Arial" w:cs="Arial"/>
+          <w:color w:val="000000"/>
+          <w:sz w:val="28"/>
+          <w:szCs w:val="28"/>
+          <w:lang w:eastAsia="en-GB"/>
+        </w:rPr>
+        <w:t xml:space="preserve"> </w:t>
+      </w:r>
+      <w:r>
+        <w:rPr>
+          <w:rFonts w:ascii="Arial" w:eastAsia="Times New Roman" w:hAnsi="Arial" w:cs="Arial"/>
+          <w:color w:val="000000"/>
+          <w:sz w:val="28"/>
+          <w:szCs w:val="28"/>
+          <w:lang w:eastAsia="en-GB"/>
+        </w:rPr>
+        <w:fldChar w:fldCharType="begin"/>
+      </w:r>
+      <w:r>
+        <w:rPr>
+          <w:rFonts w:ascii="Arial" w:eastAsia="Times New Roman" w:hAnsi="Arial" w:cs="Arial"/>
+          <w:color w:val="000000"/>
+          <w:sz w:val="28"/>
+          <w:szCs w:val="28"/>
+          <w:lang w:eastAsia="en-GB"/>
+        </w:rPr>
+        <w:instrText xml:space="preserve"> ADDIN EN.CITE &lt;EndNote&gt;&lt;Cite&gt;&lt;Author&gt;frankroj&lt;/Author&gt;&lt;IDText&gt;BitLocker&lt;/IDText&gt;&lt;DisplayText&gt;[8]&lt;/DisplayText&gt;&lt;record&gt;&lt;urls&gt;&lt;related-urls&gt;&lt;url&gt;https://learn.microsoft.com/en-us/windows/security/information-protection/bitlocker/bitlocker-overview#system-requirements&lt;/url&gt;&lt;/related-urls&gt;&lt;/urls&gt;&lt;titles&gt;&lt;title&gt;BitLocker&lt;/title&gt;&lt;/titles&gt;&lt;number&gt;02/03/2023&lt;/number&gt;&lt;contributors&gt;&lt;authors&gt;&lt;author&gt;frankroj&lt;/author&gt;&lt;author&gt;&lt;/author&gt;&lt;author&gt;&lt;/author&gt;&lt;author&gt;paolomatarazzo&lt;/author&gt;&lt;author&gt;&lt;/author&gt;&lt;author&gt;&lt;/author&gt;&lt;author&gt;lizgt2000&lt;/author&gt;&lt;author&gt;&lt;/author&gt;&lt;author&gt;&lt;/author&gt;&lt;author&gt;v-stsavell&lt;/author&gt;&lt;author&gt;&lt;/author&gt;&lt;author&gt;&lt;/author&gt;&lt;author&gt;vinaypamnani-msft&lt;/author&gt;&lt;author&gt;&lt;/author&gt;&lt;author&gt;&lt;/author&gt;&lt;author&gt;v-smandalika&lt;/author&gt;&lt;author&gt;&lt;/author&gt;&lt;author&gt;&lt;/author&gt;&lt;author&gt;v-jmathew&lt;/author&gt;&lt;author&gt;&lt;/author&gt;&lt;author&gt;&lt;/author&gt;&lt;author&gt;michaelmsonne&lt;/author&gt;&lt;author&gt;&lt;/author&gt;&lt;author&gt;&lt;/author&gt;&lt;author&gt;aczechowski&lt;/author&gt;&lt;author&gt;&lt;/author&gt;&lt;author&gt;&lt;/author&gt;&lt;author&gt;Benzicald&lt;/author&gt;&lt;author&gt;&lt;/author&gt;&lt;author&gt;&lt;/author&gt;&lt;author&gt;v-hearya&lt;/author&gt;&lt;author&gt;&lt;/author&gt;&lt;author&gt;&lt;/author&gt;&lt;author&gt;DCtheGeek&lt;/author&gt;&lt;author&gt;&lt;/author&gt;&lt;author&gt;&lt;/author&gt;&lt;author&gt;Dansimp&lt;/author&gt;&lt;author&gt;&lt;/author&gt;&lt;author&gt;&lt;/author&gt;&lt;author&gt;rafals2&lt;/author&gt;&lt;author&gt;&lt;/author&gt;&lt;author&gt;&lt;/author&gt;&lt;author&gt;VLG17&lt;/author&gt;&lt;author&gt;&lt;/author&gt;&lt;author&gt;&lt;/author&gt;&lt;author&gt;Teresa-Motiv&lt;/author&gt;&lt;author&gt;&lt;/author&gt;&lt;author&gt;&lt;/author&gt;&lt;author&gt;e0i&lt;/author&gt;&lt;author&gt;&lt;/author&gt;&lt;author&gt;&lt;/author&gt;&lt;author&gt;ShenLanJohn&lt;/author&gt;&lt;author&gt;&lt;/author&gt;&lt;author&gt;&lt;/author&gt;&lt;author&gt;nschonni&lt;/author&gt;&lt;author&gt;&lt;/author&gt;&lt;author&gt;&lt;/author&gt;&lt;author&gt;SharmaKartikay&lt;/author&gt;&lt;author&gt;&lt;/author&gt;&lt;author&gt;&lt;/author&gt;&lt;author&gt;get-itips&lt;/author&gt;&lt;author&gt;&lt;/author&gt;&lt;author&gt;&lt;/author&gt;&lt;author&gt;Justinha&lt;/author&gt;&lt;author&gt;&lt;/author&gt;&lt;author&gt;&lt;/author&gt;&lt;author&gt;lizap&lt;/author&gt;&lt;/authors&gt;&lt;/contributors&gt;&lt;added-date format="utc"&gt;1677809391&lt;/added-date&gt;&lt;ref-type name="Web Page"&gt;12&lt;/ref-type&gt;&lt;rec-number&gt;61&lt;/rec-number&gt;&lt;last-updated-date format="utc"&gt;1677809437&lt;/last-updated-date&gt;&lt;/record&gt;&lt;/Cite&gt;&lt;/EndNote&gt;</w:instrText>
+      </w:r>
+      <w:r>
+        <w:rPr>
+          <w:rFonts w:ascii="Arial" w:eastAsia="Times New Roman" w:hAnsi="Arial" w:cs="Arial"/>
+          <w:color w:val="000000"/>
+          <w:sz w:val="28"/>
+          <w:szCs w:val="28"/>
+          <w:lang w:eastAsia="en-GB"/>
+        </w:rPr>
+        <w:fldChar w:fldCharType="separate"/>
+      </w:r>
+      <w:r>
+        <w:rPr>
+          <w:rFonts w:ascii="Arial" w:eastAsia="Times New Roman" w:hAnsi="Arial" w:cs="Arial"/>
+          <w:noProof/>
+          <w:color w:val="000000"/>
+          <w:sz w:val="28"/>
+          <w:szCs w:val="28"/>
+          <w:lang w:eastAsia="en-GB"/>
+        </w:rPr>
+        <w:t>[8]</w:t>
+      </w:r>
+      <w:r>
+        <w:rPr>
+          <w:rFonts w:ascii="Arial" w:eastAsia="Times New Roman" w:hAnsi="Arial" w:cs="Arial"/>
+          <w:color w:val="000000"/>
+          <w:sz w:val="28"/>
+          <w:szCs w:val="28"/>
+          <w:lang w:eastAsia="en-GB"/>
+        </w:rPr>
+        <w:fldChar w:fldCharType="end"/>
+      </w:r>
+      <w:r>
+        <w:rPr>
+          <w:rFonts w:ascii="Arial" w:eastAsia="Times New Roman" w:hAnsi="Arial" w:cs="Arial"/>
+          <w:color w:val="000000"/>
+          <w:sz w:val="28"/>
+          <w:szCs w:val="28"/>
+          <w:lang w:eastAsia="en-GB"/>
+        </w:rPr>
+        <w:t xml:space="preserve">, in order to ensure that their apps are safe and </w:t>
+      </w:r>
+      <w:r>
+        <w:rPr>
+          <w:rFonts w:ascii="Arial" w:eastAsia="Times New Roman" w:hAnsi="Arial" w:cs="Arial"/>
+          <w:color w:val="000000"/>
+          <w:sz w:val="28"/>
+          <w:szCs w:val="28"/>
+          <w:lang w:eastAsia="en-GB"/>
+        </w:rPr>
+        <w:t>are compatible</w:t>
+      </w:r>
+      <w:r>
+        <w:rPr>
+          <w:rFonts w:ascii="Arial" w:eastAsia="Times New Roman" w:hAnsi="Arial" w:cs="Arial"/>
+          <w:color w:val="000000"/>
+          <w:sz w:val="28"/>
+          <w:szCs w:val="28"/>
+          <w:lang w:eastAsia="en-GB"/>
+        </w:rPr>
+        <w:t xml:space="preserve"> with the OS's security features. </w:t>
+      </w:r>
+      <w:r>
+        <w:rPr>
+          <w:rFonts w:ascii="Arial" w:eastAsia="Times New Roman" w:hAnsi="Arial" w:cs="Arial"/>
+          <w:color w:val="000000"/>
+          <w:sz w:val="28"/>
+          <w:szCs w:val="28"/>
+          <w:lang w:eastAsia="en-GB"/>
+        </w:rPr>
+        <w:t>Daily patching and upgrading can lessen the burden.</w:t>
+      </w:r>
+    </w:p>
+    <w:p>
+      <w:pPr>
+        <w:spacing w:before="240" w:after="240" w:line="240" w:lineRule="auto"/>
+        <w:rPr>
+          <w:rFonts w:ascii="Arial" w:eastAsia="Times New Roman" w:hAnsi="Arial" w:cs="Arial"/>
+          <w:sz w:val="28"/>
+          <w:szCs w:val="28"/>
+          <w:lang w:eastAsia="en-GB"/>
+        </w:rPr>
+      </w:pPr>
+      <w:r>
+        <w:rPr>
+          <w:rFonts w:ascii="Arial" w:eastAsia="Times New Roman" w:hAnsi="Arial" w:cs="Arial"/>
+          <w:color w:val="000000"/>
+          <w:sz w:val="28"/>
+          <w:szCs w:val="28"/>
+          <w:lang w:eastAsia="en-GB"/>
+        </w:rPr>
+        <w:t>Many improvements in Windows 10 make it simpler for developers to produce software for the ecosystem.</w:t>
+      </w:r>
+      <w:r>
+        <w:rPr>
+          <w:rFonts w:ascii="Arial" w:eastAsia="Times New Roman" w:hAnsi="Arial" w:cs="Arial"/>
+          <w:color w:val="000000"/>
+          <w:sz w:val="28"/>
+          <w:szCs w:val="28"/>
+          <w:lang w:eastAsia="en-GB"/>
+        </w:rPr>
+        <w:t xml:space="preserve"> A</w:t>
+      </w:r>
+      <w:r>
+        <w:rPr>
+          <w:rFonts w:ascii="Arial" w:eastAsia="Times New Roman" w:hAnsi="Arial" w:cs="Arial"/>
+          <w:color w:val="000000"/>
+          <w:sz w:val="28"/>
+          <w:szCs w:val="28"/>
+          <w:lang w:eastAsia="en-GB"/>
+        </w:rPr>
+        <w:t xml:space="preserve"> Universal Windows Platform (UWP), </w:t>
+      </w:r>
+      <w:r>
+        <w:rPr>
+          <w:rFonts w:ascii="Arial" w:eastAsia="Times New Roman" w:hAnsi="Arial" w:cs="Arial"/>
+          <w:color w:val="000000"/>
+          <w:sz w:val="28"/>
+          <w:szCs w:val="28"/>
+          <w:lang w:eastAsia="en-GB"/>
+        </w:rPr>
+        <w:t>helps</w:t>
+      </w:r>
+      <w:r>
+        <w:rPr>
+          <w:rFonts w:ascii="Arial" w:eastAsia="Times New Roman" w:hAnsi="Arial" w:cs="Arial"/>
+          <w:color w:val="000000"/>
+          <w:sz w:val="28"/>
+          <w:szCs w:val="28"/>
+          <w:lang w:eastAsia="en-GB"/>
+        </w:rPr>
+        <w:t xml:space="preserve"> developers to build code </w:t>
+      </w:r>
+      <w:r>
+        <w:rPr>
+          <w:rFonts w:ascii="Arial" w:eastAsia="Times New Roman" w:hAnsi="Arial" w:cs="Arial"/>
+          <w:color w:val="000000"/>
+          <w:sz w:val="28"/>
+          <w:szCs w:val="28"/>
+          <w:lang w:eastAsia="en-GB"/>
+        </w:rPr>
+        <w:t xml:space="preserve">and </w:t>
+      </w:r>
+      <w:r>
+        <w:rPr>
+          <w:rFonts w:ascii="Arial" w:eastAsia="Times New Roman" w:hAnsi="Arial" w:cs="Arial"/>
+          <w:color w:val="000000"/>
+          <w:sz w:val="28"/>
+          <w:szCs w:val="28"/>
+          <w:lang w:eastAsia="en-GB"/>
+        </w:rPr>
+        <w:t>use</w:t>
+      </w:r>
+      <w:r>
+        <w:rPr>
+          <w:rFonts w:ascii="Arial" w:eastAsia="Times New Roman" w:hAnsi="Arial" w:cs="Arial"/>
+          <w:color w:val="000000"/>
+          <w:sz w:val="28"/>
+          <w:szCs w:val="28"/>
+          <w:lang w:eastAsia="en-GB"/>
+        </w:rPr>
+        <w:t xml:space="preserve"> on</w:t>
+      </w:r>
+      <w:r>
+        <w:rPr>
+          <w:rFonts w:ascii="Arial" w:eastAsia="Times New Roman" w:hAnsi="Arial" w:cs="Arial"/>
+          <w:color w:val="000000"/>
+          <w:sz w:val="28"/>
+          <w:szCs w:val="28"/>
+          <w:lang w:eastAsia="en-GB"/>
+        </w:rPr>
+        <w:t xml:space="preserve"> different</w:t>
+      </w:r>
+      <w:r>
+        <w:rPr>
+          <w:rFonts w:ascii="Arial" w:eastAsia="Times New Roman" w:hAnsi="Arial" w:cs="Arial"/>
+          <w:color w:val="000000"/>
+          <w:sz w:val="28"/>
+          <w:szCs w:val="28"/>
+          <w:lang w:eastAsia="en-GB"/>
+        </w:rPr>
+        <w:t xml:space="preserve"> </w:t>
+      </w:r>
+      <w:r>
+        <w:rPr>
+          <w:rFonts w:ascii="Arial" w:eastAsia="Times New Roman" w:hAnsi="Arial" w:cs="Arial"/>
+          <w:color w:val="000000"/>
+          <w:sz w:val="28"/>
+          <w:szCs w:val="28"/>
+          <w:lang w:eastAsia="en-GB"/>
+        </w:rPr>
+        <w:t xml:space="preserve">platforms </w:t>
+      </w:r>
+      <w:r>
+        <w:rPr>
+          <w:rFonts w:ascii="Arial" w:eastAsia="Times New Roman" w:hAnsi="Arial" w:cs="Arial"/>
+          <w:color w:val="000000"/>
+          <w:sz w:val="28"/>
+          <w:szCs w:val="28"/>
+          <w:lang w:eastAsia="en-GB"/>
+        </w:rPr>
+        <w:fldChar w:fldCharType="begin"/>
+      </w:r>
+      <w:r>
+        <w:rPr>
+          <w:rFonts w:ascii="Arial" w:eastAsia="Times New Roman" w:hAnsi="Arial" w:cs="Arial"/>
+          <w:color w:val="000000"/>
+          <w:sz w:val="28"/>
+          <w:szCs w:val="28"/>
+          <w:lang w:eastAsia="en-GB"/>
+        </w:rPr>
+        <w:instrText xml:space="preserve"> ADDIN EN.CITE &lt;EndNote&gt;&lt;Cite&gt;&lt;Author&gt;Reynolds&lt;/Author&gt;&lt;IDText&gt;Deploying a UWP project&lt;/IDText&gt;&lt;DisplayText&gt;[18]&lt;/DisplayText&gt;&lt;record&gt;&lt;urls&gt;&lt;related-urls&gt;&lt;url&gt;https://github.com/MicrosoftDocs/visualstudio-docs/issues/3359&lt;/url&gt;&lt;/related-urls&gt;&lt;/urls&gt;&lt;titles&gt;&lt;title&gt;Deploying a UWP project&lt;/title&gt;&lt;/titles&gt;&lt;number&gt;03/03/2023&lt;/number&gt;&lt;contributors&gt;&lt;authors&gt;&lt;author&gt;Reynolds&lt;/author&gt;&lt;author&gt;Microsoft&lt;/author&gt;&lt;/authors&gt;&lt;/contributors&gt;&lt;added-date format="utc"&gt;1677865257&lt;/added-date&gt;&lt;ref-type name="Web Page"&gt;12&lt;/ref-type&gt;&lt;rec-number&gt;72&lt;/rec-number&gt;&lt;last-updated-date format="utc"&gt;1677865429&lt;/last-updated-date&gt;&lt;/record&gt;&lt;/Cite&gt;&lt;/EndNote&gt;</w:instrText>
+      </w:r>
+      <w:r>
+        <w:rPr>
+          <w:rFonts w:ascii="Arial" w:eastAsia="Times New Roman" w:hAnsi="Arial" w:cs="Arial"/>
+          <w:color w:val="000000"/>
+          <w:sz w:val="28"/>
+          <w:szCs w:val="28"/>
+          <w:lang w:eastAsia="en-GB"/>
+        </w:rPr>
+        <w:fldChar w:fldCharType="separate"/>
+      </w:r>
+      <w:r>
+        <w:rPr>
+          <w:rFonts w:ascii="Arial" w:eastAsia="Times New Roman" w:hAnsi="Arial" w:cs="Arial"/>
+          <w:noProof/>
+          <w:color w:val="000000"/>
+          <w:sz w:val="28"/>
+          <w:szCs w:val="28"/>
+          <w:lang w:eastAsia="en-GB"/>
+        </w:rPr>
+        <w:t>[18]</w:t>
       </w:r>
       <w:r>
         <w:rPr>
@@ -3750,7 +4854,7 @@
   <w:style w:type="paragraph" w:default="1" w:styleId="Normal">
     <w:name w:val="Normal"/>
     <w:qFormat/>
-    <w:rsid w:val="00645CD9"/>
+    <w:rsid w:val="00F53587"/>
   </w:style>
   <w:style w:type="paragraph" w:styleId="Heading1">
     <w:name w:val="heading 1"/>

--- a/COMP_7024_Operating_Systems_Security_and_Development_19230448_Coursework_1_Part_1.docx
+++ b/COMP_7024_Operating_Systems_Security_and_Development_19230448_Coursework_1_Part_1.docx
@@ -91,7 +91,20 @@
           <w:szCs w:val="32"/>
           <w:lang w:eastAsia="en-GB"/>
         </w:rPr>
-        <w:t>Danish Raza (19230448)</w:t>
+        <w:t>Danish Raz</w:t>
+      </w:r>
+      <w:r>
+        <w:rPr>
+          <w:rFonts w:ascii="Arial" w:eastAsia="Times New Roman" w:hAnsi="Arial" w:cs="Arial"/>
+          <w:b/>
+          <w:bCs/>
+          <w:i/>
+          <w:iCs/>
+          <w:sz w:val="32"/>
+          <w:szCs w:val="32"/>
+          <w:lang w:eastAsia="en-GB"/>
+        </w:rPr>
+        <w:t>a (19230448)</w:t>
       </w:r>
     </w:p>
     <w:p>
@@ -125,7 +138,33 @@
           <w:szCs w:val="32"/>
           <w:lang w:eastAsia="en-GB"/>
         </w:rPr>
-        <w:t>Word Count: 1451</w:t>
+        <w:t>Word Count</w:t>
+      </w:r>
+      <w:r>
+        <w:rPr>
+          <w:rFonts w:ascii="Arial" w:eastAsia="Times New Roman" w:hAnsi="Arial" w:cs="Arial"/>
+          <w:b/>
+          <w:bCs/>
+          <w:i/>
+          <w:iCs/>
+          <w:sz w:val="32"/>
+          <w:szCs w:val="32"/>
+          <w:lang w:eastAsia="en-GB"/>
+        </w:rPr>
+        <w:t>: 145</w:t>
+      </w:r>
+      <w:r>
+        <w:rPr>
+          <w:rFonts w:ascii="Arial" w:eastAsia="Times New Roman" w:hAnsi="Arial" w:cs="Arial"/>
+          <w:b/>
+          <w:bCs/>
+          <w:i/>
+          <w:iCs/>
+          <w:sz w:val="32"/>
+          <w:szCs w:val="32"/>
+          <w:lang w:eastAsia="en-GB"/>
+        </w:rPr>
+        <w:t>1</w:t>
       </w:r>
     </w:p>
     <w:sdt>
@@ -289,7 +328,7 @@
                 <w:sz w:val="32"/>
                 <w:szCs w:val="32"/>
               </w:rPr>
-              <w:t>1</w:t>
+              <w:t>2</w:t>
             </w:r>
             <w:r>
               <w:rPr>
@@ -398,7 +437,7 @@
                 <w:sz w:val="32"/>
                 <w:szCs w:val="32"/>
               </w:rPr>
-              <w:t>1</w:t>
+              <w:t>2</w:t>
             </w:r>
             <w:r>
               <w:rPr>
@@ -648,7 +687,7 @@
                 <w:sz w:val="32"/>
                 <w:szCs w:val="32"/>
               </w:rPr>
-              <w:t>2</w:t>
+              <w:t>3</w:t>
             </w:r>
             <w:r>
               <w:rPr>
@@ -872,7 +911,7 @@
                 <w:sz w:val="32"/>
                 <w:szCs w:val="32"/>
               </w:rPr>
-              <w:t>3</w:t>
+              <w:t>4</w:t>
             </w:r>
             <w:r>
               <w:rPr>
@@ -1070,7 +1109,7 @@
                 <w:sz w:val="32"/>
                 <w:szCs w:val="32"/>
               </w:rPr>
-              <w:t>4</w:t>
+              <w:t>5</w:t>
             </w:r>
             <w:r>
               <w:rPr>
@@ -1179,7 +1218,7 @@
                 <w:sz w:val="32"/>
                 <w:szCs w:val="32"/>
               </w:rPr>
-              <w:t>5</w:t>
+              <w:t>6</w:t>
             </w:r>
             <w:r>
               <w:rPr>
@@ -1288,7 +1327,7 @@
                 <w:sz w:val="32"/>
                 <w:szCs w:val="32"/>
               </w:rPr>
-              <w:t>5</w:t>
+              <w:t>6</w:t>
             </w:r>
             <w:r>
               <w:rPr>
@@ -1397,7 +1436,7 @@
                 <w:sz w:val="32"/>
                 <w:szCs w:val="32"/>
               </w:rPr>
-              <w:t>6</w:t>
+              <w:t>7</w:t>
             </w:r>
             <w:r>
               <w:rPr>
@@ -1506,7 +1545,7 @@
                 <w:sz w:val="32"/>
                 <w:szCs w:val="32"/>
               </w:rPr>
-              <w:t>6</w:t>
+              <w:t>7</w:t>
             </w:r>
             <w:r>
               <w:rPr>
@@ -1571,46 +1610,9 @@
           <w:lang w:eastAsia="en-GB"/>
         </w:rPr>
         <w:lastRenderedPageBreak/>
-        <w:t>1.   Description of the Windows File System:</w:t>
-      </w:r>
-      <w:bookmarkEnd w:id="2"/>
-    </w:p>
-    <w:p>
-      <w:pPr>
-        <w:spacing w:before="240" w:after="240" w:line="240" w:lineRule="auto"/>
-        <w:rPr>
-          <w:rFonts w:ascii="Arial" w:eastAsia="Times New Roman" w:hAnsi="Arial" w:cs="Arial"/>
-          <w:color w:val="000000"/>
-          <w:sz w:val="28"/>
-          <w:szCs w:val="28"/>
-          <w:lang w:eastAsia="en-GB"/>
-        </w:rPr>
-      </w:pPr>
-      <w:r>
-        <w:rPr>
-          <w:rFonts w:ascii="Arial" w:eastAsia="Times New Roman" w:hAnsi="Arial" w:cs="Arial"/>
-          <w:color w:val="000000"/>
-          <w:sz w:val="28"/>
-          <w:szCs w:val="28"/>
-          <w:lang w:eastAsia="en-GB"/>
-        </w:rPr>
-        <w:t>Windows is one of the most popular commercial operating systems (OS) in use today, and one of the crucial aspects of any OS is file security. This report examines the security capabilities of Windows file systems like encryption, access control, file and folder auditing, NTFS permissions, secure boot with an emphasis on recent updates that have improved their security capabilities, and contrast them with those of macOS.</w:t>
-      </w:r>
-    </w:p>
-    <w:p>
-      <w:pPr>
-        <w:spacing w:before="240" w:after="240" w:line="240" w:lineRule="auto"/>
-        <w:rPr>
-          <w:rFonts w:ascii="Arial" w:eastAsia="Times New Roman" w:hAnsi="Arial" w:cs="Arial"/>
-          <w:sz w:val="28"/>
-          <w:szCs w:val="28"/>
-          <w:lang w:eastAsia="en-GB"/>
-        </w:rPr>
-      </w:pPr>
-    </w:p>
-    <w:p>
-      <w:pPr>
-        <w:pStyle w:val="Heading1"/>
+        <w:t>1.</w:t>
+      </w:r>
+      <w:r>
         <w:rPr>
           <w:rFonts w:ascii="Arial" w:eastAsia="Times New Roman" w:hAnsi="Arial" w:cs="Arial"/>
           <w:b/>
@@ -1620,8 +1622,8 @@
           <w:szCs w:val="36"/>
           <w:lang w:eastAsia="en-GB"/>
         </w:rPr>
-      </w:pPr>
-      <w:bookmarkStart w:id="4" w:name="_Toc128763909"/>
+        <w:t xml:space="preserve">   Description of the Windows File System</w:t>
+      </w:r>
       <w:r>
         <w:rPr>
           <w:rFonts w:ascii="Arial" w:eastAsia="Times New Roman" w:hAnsi="Arial" w:cs="Arial"/>
@@ -1632,9 +1634,9 @@
           <w:szCs w:val="36"/>
           <w:lang w:eastAsia="en-GB"/>
         </w:rPr>
-        <w:t>2.   OS Support:</w:t>
-      </w:r>
-      <w:bookmarkEnd w:id="4"/>
+        <w:t>:</w:t>
+      </w:r>
+      <w:bookmarkEnd w:id="2"/>
     </w:p>
     <w:p>
       <w:pPr>
@@ -1655,7 +1657,197 @@
           <w:szCs w:val="28"/>
           <w:lang w:eastAsia="en-GB"/>
         </w:rPr>
-        <w:t>A variety of security mechanisms on Windows file systems shield user data from intruders. To further improve the security of the file systems, Microsoft often updates security features and adds new ones. These updates give Windows file systems greater protection than the competition.</w:t>
+        <w:t>Windows</w:t>
+      </w:r>
+      <w:r>
+        <w:rPr>
+          <w:rFonts w:ascii="Arial" w:eastAsia="Times New Roman" w:hAnsi="Arial" w:cs="Arial"/>
+          <w:color w:val="000000"/>
+          <w:sz w:val="28"/>
+          <w:szCs w:val="28"/>
+          <w:lang w:eastAsia="en-GB"/>
+        </w:rPr>
+        <w:t xml:space="preserve"> </w:t>
+      </w:r>
+      <w:r>
+        <w:rPr>
+          <w:rFonts w:ascii="Arial" w:eastAsia="Times New Roman" w:hAnsi="Arial" w:cs="Arial"/>
+          <w:color w:val="000000"/>
+          <w:sz w:val="28"/>
+          <w:szCs w:val="28"/>
+          <w:lang w:eastAsia="en-GB"/>
+        </w:rPr>
+        <w:t>is one</w:t>
+      </w:r>
+      <w:r>
+        <w:rPr>
+          <w:rFonts w:ascii="Arial" w:eastAsia="Times New Roman" w:hAnsi="Arial" w:cs="Arial"/>
+          <w:color w:val="000000"/>
+          <w:sz w:val="28"/>
+          <w:szCs w:val="28"/>
+          <w:lang w:eastAsia="en-GB"/>
+        </w:rPr>
+        <w:t xml:space="preserve"> of the most popular commercial operating systems (OS) in use today</w:t>
+      </w:r>
+      <w:r>
+        <w:rPr>
+          <w:rFonts w:ascii="Arial" w:eastAsia="Times New Roman" w:hAnsi="Arial" w:cs="Arial"/>
+          <w:color w:val="000000"/>
+          <w:sz w:val="28"/>
+          <w:szCs w:val="28"/>
+          <w:lang w:eastAsia="en-GB"/>
+        </w:rPr>
+        <w:t>, and one of the crucial aspects of any OS is file security</w:t>
+      </w:r>
+      <w:r>
+        <w:rPr>
+          <w:rFonts w:ascii="Arial" w:eastAsia="Times New Roman" w:hAnsi="Arial" w:cs="Arial"/>
+          <w:color w:val="000000"/>
+          <w:sz w:val="28"/>
+          <w:szCs w:val="28"/>
+          <w:lang w:eastAsia="en-GB"/>
+        </w:rPr>
+        <w:t xml:space="preserve">. </w:t>
+      </w:r>
+      <w:r>
+        <w:rPr>
+          <w:rFonts w:ascii="Arial" w:eastAsia="Times New Roman" w:hAnsi="Arial" w:cs="Arial"/>
+          <w:color w:val="000000"/>
+          <w:sz w:val="28"/>
+          <w:szCs w:val="28"/>
+          <w:lang w:eastAsia="en-GB"/>
+        </w:rPr>
+        <w:t>This report</w:t>
+      </w:r>
+      <w:r>
+        <w:rPr>
+          <w:rFonts w:ascii="Arial" w:eastAsia="Times New Roman" w:hAnsi="Arial" w:cs="Arial"/>
+          <w:color w:val="000000"/>
+          <w:sz w:val="28"/>
+          <w:szCs w:val="28"/>
+          <w:lang w:eastAsia="en-GB"/>
+        </w:rPr>
+        <w:t xml:space="preserve"> examine</w:t>
+      </w:r>
+      <w:r>
+        <w:rPr>
+          <w:rFonts w:ascii="Arial" w:eastAsia="Times New Roman" w:hAnsi="Arial" w:cs="Arial"/>
+          <w:color w:val="000000"/>
+          <w:sz w:val="28"/>
+          <w:szCs w:val="28"/>
+          <w:lang w:eastAsia="en-GB"/>
+        </w:rPr>
+        <w:t>s</w:t>
+      </w:r>
+      <w:r>
+        <w:rPr>
+          <w:rFonts w:ascii="Arial" w:eastAsia="Times New Roman" w:hAnsi="Arial" w:cs="Arial"/>
+          <w:color w:val="000000"/>
+          <w:sz w:val="28"/>
+          <w:szCs w:val="28"/>
+          <w:lang w:eastAsia="en-GB"/>
+        </w:rPr>
+        <w:t xml:space="preserve"> the security capabilities of Windows file systems</w:t>
+      </w:r>
+      <w:r>
+        <w:rPr>
+          <w:rFonts w:ascii="Arial" w:eastAsia="Times New Roman" w:hAnsi="Arial" w:cs="Arial"/>
+          <w:color w:val="000000"/>
+          <w:sz w:val="28"/>
+          <w:szCs w:val="28"/>
+          <w:lang w:eastAsia="en-GB"/>
+        </w:rPr>
+        <w:t xml:space="preserve"> like encryption, access control, file and folder auditing, NTFS permissions, secure boot </w:t>
+      </w:r>
+      <w:r>
+        <w:rPr>
+          <w:rFonts w:ascii="Arial" w:eastAsia="Times New Roman" w:hAnsi="Arial" w:cs="Arial"/>
+          <w:color w:val="000000"/>
+          <w:sz w:val="28"/>
+          <w:szCs w:val="28"/>
+          <w:lang w:eastAsia="en-GB"/>
+        </w:rPr>
+        <w:t xml:space="preserve">with </w:t>
+      </w:r>
+      <w:r>
+        <w:rPr>
+          <w:rFonts w:ascii="Arial" w:eastAsia="Times New Roman" w:hAnsi="Arial" w:cs="Arial"/>
+          <w:color w:val="000000"/>
+          <w:sz w:val="28"/>
+          <w:szCs w:val="28"/>
+          <w:lang w:eastAsia="en-GB"/>
+        </w:rPr>
+        <w:t xml:space="preserve">an </w:t>
+      </w:r>
+      <w:r>
+        <w:rPr>
+          <w:rFonts w:ascii="Arial" w:eastAsia="Times New Roman" w:hAnsi="Arial" w:cs="Arial"/>
+          <w:color w:val="000000"/>
+          <w:sz w:val="28"/>
+          <w:szCs w:val="28"/>
+          <w:lang w:eastAsia="en-GB"/>
+        </w:rPr>
+        <w:t xml:space="preserve">emphasis on recent updates that have improved </w:t>
+      </w:r>
+      <w:r>
+        <w:rPr>
+          <w:rFonts w:ascii="Arial" w:eastAsia="Times New Roman" w:hAnsi="Arial" w:cs="Arial"/>
+          <w:color w:val="000000"/>
+          <w:sz w:val="28"/>
+          <w:szCs w:val="28"/>
+          <w:lang w:eastAsia="en-GB"/>
+        </w:rPr>
+        <w:t>their s</w:t>
+      </w:r>
+      <w:r>
+        <w:rPr>
+          <w:rFonts w:ascii="Arial" w:eastAsia="Times New Roman" w:hAnsi="Arial" w:cs="Arial"/>
+          <w:color w:val="000000"/>
+          <w:sz w:val="28"/>
+          <w:szCs w:val="28"/>
+          <w:lang w:eastAsia="en-GB"/>
+        </w:rPr>
+        <w:t>ecurity capabilities</w:t>
+      </w:r>
+      <w:r>
+        <w:rPr>
+          <w:rFonts w:ascii="Arial" w:eastAsia="Times New Roman" w:hAnsi="Arial" w:cs="Arial"/>
+          <w:color w:val="000000"/>
+          <w:sz w:val="28"/>
+          <w:szCs w:val="28"/>
+          <w:lang w:eastAsia="en-GB"/>
+        </w:rPr>
+        <w:t xml:space="preserve">, and contrast them with those of </w:t>
+      </w:r>
+      <w:r>
+        <w:rPr>
+          <w:rFonts w:ascii="Arial" w:eastAsia="Times New Roman" w:hAnsi="Arial" w:cs="Arial"/>
+          <w:color w:val="000000"/>
+          <w:sz w:val="28"/>
+          <w:szCs w:val="28"/>
+          <w:lang w:eastAsia="en-GB"/>
+        </w:rPr>
+        <w:t>m</w:t>
+      </w:r>
+      <w:r>
+        <w:rPr>
+          <w:rFonts w:ascii="Arial" w:eastAsia="Times New Roman" w:hAnsi="Arial" w:cs="Arial"/>
+          <w:color w:val="000000"/>
+          <w:sz w:val="28"/>
+          <w:szCs w:val="28"/>
+          <w:lang w:eastAsia="en-GB"/>
+        </w:rPr>
+        <w:t>acOS</w:t>
+      </w:r>
+      <w:r>
+        <w:rPr>
+          <w:rFonts w:ascii="Arial" w:eastAsia="Times New Roman" w:hAnsi="Arial" w:cs="Arial"/>
+          <w:color w:val="000000"/>
+          <w:sz w:val="28"/>
+          <w:szCs w:val="28"/>
+          <w:lang w:eastAsia="en-GB"/>
+        </w:rPr>
+        <w:t>.</w:t>
       </w:r>
     </w:p>
     <w:p>
@@ -1671,7 +1863,7 @@
     </w:p>
     <w:p>
       <w:pPr>
-        <w:pStyle w:val="Heading2"/>
+        <w:pStyle w:val="Heading1"/>
         <w:rPr>
           <w:rFonts w:ascii="Arial" w:eastAsia="Times New Roman" w:hAnsi="Arial" w:cs="Arial"/>
           <w:b/>
@@ -1682,7 +1874,7 @@
           <w:lang w:eastAsia="en-GB"/>
         </w:rPr>
       </w:pPr>
-      <w:bookmarkStart w:id="5" w:name="_Toc128763910"/>
+      <w:bookmarkStart w:id="4" w:name="_Toc128763909"/>
       <w:r>
         <w:rPr>
           <w:rFonts w:ascii="Arial" w:eastAsia="Times New Roman" w:hAnsi="Arial" w:cs="Arial"/>
@@ -1693,7 +1885,190 @@
           <w:szCs w:val="36"/>
           <w:lang w:eastAsia="en-GB"/>
         </w:rPr>
-        <w:t>2.1   File System Security in Windows:</w:t>
+        <w:t xml:space="preserve">2. </w:t>
+      </w:r>
+      <w:r>
+        <w:rPr>
+          <w:rFonts w:ascii="Arial" w:eastAsia="Times New Roman" w:hAnsi="Arial" w:cs="Arial"/>
+          <w:b/>
+          <w:bCs/>
+          <w:color w:val="auto"/>
+          <w:sz w:val="36"/>
+          <w:szCs w:val="36"/>
+          <w:lang w:eastAsia="en-GB"/>
+        </w:rPr>
+        <w:t xml:space="preserve">  </w:t>
+      </w:r>
+      <w:r>
+        <w:rPr>
+          <w:rFonts w:ascii="Arial" w:eastAsia="Times New Roman" w:hAnsi="Arial" w:cs="Arial"/>
+          <w:b/>
+          <w:bCs/>
+          <w:color w:val="auto"/>
+          <w:sz w:val="36"/>
+          <w:szCs w:val="36"/>
+          <w:lang w:eastAsia="en-GB"/>
+        </w:rPr>
+        <w:t>O</w:t>
+      </w:r>
+      <w:r>
+        <w:rPr>
+          <w:rFonts w:ascii="Arial" w:eastAsia="Times New Roman" w:hAnsi="Arial" w:cs="Arial"/>
+          <w:b/>
+          <w:bCs/>
+          <w:color w:val="auto"/>
+          <w:sz w:val="36"/>
+          <w:szCs w:val="36"/>
+          <w:lang w:eastAsia="en-GB"/>
+        </w:rPr>
+        <w:t>S Support:</w:t>
+      </w:r>
+      <w:bookmarkEnd w:id="4"/>
+    </w:p>
+    <w:p>
+      <w:pPr>
+        <w:spacing w:before="240" w:after="240" w:line="240" w:lineRule="auto"/>
+        <w:rPr>
+          <w:rFonts w:ascii="Arial" w:eastAsia="Times New Roman" w:hAnsi="Arial" w:cs="Arial"/>
+          <w:color w:val="000000"/>
+          <w:sz w:val="28"/>
+          <w:szCs w:val="28"/>
+          <w:lang w:eastAsia="en-GB"/>
+        </w:rPr>
+      </w:pPr>
+      <w:r>
+        <w:rPr>
+          <w:rFonts w:ascii="Arial" w:eastAsia="Times New Roman" w:hAnsi="Arial" w:cs="Arial"/>
+          <w:color w:val="000000"/>
+          <w:sz w:val="28"/>
+          <w:szCs w:val="28"/>
+          <w:lang w:eastAsia="en-GB"/>
+        </w:rPr>
+        <w:t xml:space="preserve">A variety of security mechanisms on Windows file systems shield user data from intruders. To further improve the security of the file systems, </w:t>
+      </w:r>
+      <w:r>
+        <w:rPr>
+          <w:rFonts w:ascii="Arial" w:eastAsia="Times New Roman" w:hAnsi="Arial" w:cs="Arial"/>
+          <w:color w:val="000000"/>
+          <w:sz w:val="28"/>
+          <w:szCs w:val="28"/>
+          <w:lang w:eastAsia="en-GB"/>
+        </w:rPr>
+        <w:t xml:space="preserve">Microsoft often </w:t>
+      </w:r>
+      <w:r>
+        <w:rPr>
+          <w:rFonts w:ascii="Arial" w:eastAsia="Times New Roman" w:hAnsi="Arial" w:cs="Arial"/>
+          <w:color w:val="000000"/>
+          <w:sz w:val="28"/>
+          <w:szCs w:val="28"/>
+          <w:lang w:eastAsia="en-GB"/>
+        </w:rPr>
+        <w:t>updates</w:t>
+      </w:r>
+      <w:r>
+        <w:rPr>
+          <w:rFonts w:ascii="Arial" w:eastAsia="Times New Roman" w:hAnsi="Arial" w:cs="Arial"/>
+          <w:color w:val="000000"/>
+          <w:sz w:val="28"/>
+          <w:szCs w:val="28"/>
+          <w:lang w:eastAsia="en-GB"/>
+        </w:rPr>
+        <w:t xml:space="preserve"> security feature</w:t>
+      </w:r>
+      <w:r>
+        <w:rPr>
+          <w:rFonts w:ascii="Arial" w:eastAsia="Times New Roman" w:hAnsi="Arial" w:cs="Arial"/>
+          <w:color w:val="000000"/>
+          <w:sz w:val="28"/>
+          <w:szCs w:val="28"/>
+          <w:lang w:eastAsia="en-GB"/>
+        </w:rPr>
+        <w:t>s and adds new ones. These updates give Windows file systems greater protection than the competition</w:t>
+      </w:r>
+      <w:r>
+        <w:rPr>
+          <w:rFonts w:ascii="Arial" w:eastAsia="Times New Roman" w:hAnsi="Arial" w:cs="Arial"/>
+          <w:color w:val="000000"/>
+          <w:sz w:val="28"/>
+          <w:szCs w:val="28"/>
+          <w:lang w:eastAsia="en-GB"/>
+        </w:rPr>
+        <w:t>.</w:t>
+      </w:r>
+    </w:p>
+    <w:p>
+      <w:pPr>
+        <w:spacing w:before="240" w:after="240" w:line="240" w:lineRule="auto"/>
+        <w:rPr>
+          <w:rFonts w:ascii="Arial" w:eastAsia="Times New Roman" w:hAnsi="Arial" w:cs="Arial"/>
+          <w:sz w:val="28"/>
+          <w:szCs w:val="28"/>
+          <w:lang w:eastAsia="en-GB"/>
+        </w:rPr>
+      </w:pPr>
+    </w:p>
+    <w:p>
+      <w:pPr>
+        <w:pStyle w:val="Heading2"/>
+        <w:rPr>
+          <w:rFonts w:ascii="Arial" w:eastAsia="Times New Roman" w:hAnsi="Arial" w:cs="Arial"/>
+          <w:b/>
+          <w:bCs/>
+          <w:color w:val="auto"/>
+          <w:sz w:val="36"/>
+          <w:szCs w:val="36"/>
+          <w:lang w:eastAsia="en-GB"/>
+        </w:rPr>
+      </w:pPr>
+      <w:bookmarkStart w:id="5" w:name="_Toc128763910"/>
+      <w:r>
+        <w:rPr>
+          <w:rFonts w:ascii="Arial" w:eastAsia="Times New Roman" w:hAnsi="Arial" w:cs="Arial"/>
+          <w:b/>
+          <w:bCs/>
+          <w:color w:val="auto"/>
+          <w:sz w:val="36"/>
+          <w:szCs w:val="36"/>
+          <w:lang w:eastAsia="en-GB"/>
+        </w:rPr>
+        <w:t>2.1</w:t>
+      </w:r>
+      <w:r>
+        <w:rPr>
+          <w:rFonts w:ascii="Arial" w:eastAsia="Times New Roman" w:hAnsi="Arial" w:cs="Arial"/>
+          <w:b/>
+          <w:bCs/>
+          <w:color w:val="auto"/>
+          <w:sz w:val="36"/>
+          <w:szCs w:val="36"/>
+          <w:lang w:eastAsia="en-GB"/>
+        </w:rPr>
+        <w:t xml:space="preserve">  </w:t>
+      </w:r>
+      <w:r>
+        <w:rPr>
+          <w:rFonts w:ascii="Arial" w:eastAsia="Times New Roman" w:hAnsi="Arial" w:cs="Arial"/>
+          <w:b/>
+          <w:bCs/>
+          <w:color w:val="auto"/>
+          <w:sz w:val="36"/>
+          <w:szCs w:val="36"/>
+          <w:lang w:eastAsia="en-GB"/>
+        </w:rPr>
+        <w:t xml:space="preserve"> </w:t>
+      </w:r>
+      <w:r>
+        <w:rPr>
+          <w:rFonts w:ascii="Arial" w:eastAsia="Times New Roman" w:hAnsi="Arial" w:cs="Arial"/>
+          <w:b/>
+          <w:bCs/>
+          <w:color w:val="auto"/>
+          <w:sz w:val="36"/>
+          <w:szCs w:val="36"/>
+          <w:lang w:eastAsia="en-GB"/>
+        </w:rPr>
+        <w:t>File System Security in Windows:</w:t>
       </w:r>
       <w:bookmarkEnd w:id="5"/>
     </w:p>
@@ -1886,7 +2261,77 @@
           <w:szCs w:val="28"/>
           <w:lang w:eastAsia="en-GB"/>
         </w:rPr>
-        <w:t xml:space="preserve">Encryption methods such as BitLocker and EFS, are used to protect data by transforming it into an unintelligible format </w:t>
+        <w:t>E</w:t>
+      </w:r>
+      <w:r>
+        <w:rPr>
+          <w:rFonts w:ascii="Arial" w:eastAsia="Times New Roman" w:hAnsi="Arial" w:cs="Arial"/>
+          <w:color w:val="000000"/>
+          <w:sz w:val="28"/>
+          <w:szCs w:val="28"/>
+          <w:lang w:eastAsia="en-GB"/>
+        </w:rPr>
+        <w:t>ncryption methods such as BitLocker and EFS,</w:t>
+      </w:r>
+      <w:r>
+        <w:rPr>
+          <w:rFonts w:ascii="Arial" w:eastAsia="Times New Roman" w:hAnsi="Arial" w:cs="Arial"/>
+          <w:color w:val="000000"/>
+          <w:sz w:val="28"/>
+          <w:szCs w:val="28"/>
+          <w:lang w:eastAsia="en-GB"/>
+        </w:rPr>
+        <w:t xml:space="preserve"> are used to protect data</w:t>
+      </w:r>
+      <w:r>
+        <w:rPr>
+          <w:rFonts w:ascii="Arial" w:eastAsia="Times New Roman" w:hAnsi="Arial" w:cs="Arial"/>
+          <w:color w:val="000000"/>
+          <w:sz w:val="28"/>
+          <w:szCs w:val="28"/>
+          <w:lang w:eastAsia="en-GB"/>
+        </w:rPr>
+        <w:t xml:space="preserve"> </w:t>
+      </w:r>
+      <w:r>
+        <w:rPr>
+          <w:rFonts w:ascii="Arial" w:eastAsia="Times New Roman" w:hAnsi="Arial" w:cs="Arial"/>
+          <w:color w:val="000000"/>
+          <w:sz w:val="28"/>
+          <w:szCs w:val="28"/>
+          <w:lang w:eastAsia="en-GB"/>
+        </w:rPr>
+        <w:t>by</w:t>
+      </w:r>
+      <w:r>
+        <w:rPr>
+          <w:rFonts w:ascii="Arial" w:eastAsia="Times New Roman" w:hAnsi="Arial" w:cs="Arial"/>
+          <w:color w:val="000000"/>
+          <w:sz w:val="28"/>
+          <w:szCs w:val="28"/>
+          <w:lang w:eastAsia="en-GB"/>
+        </w:rPr>
+        <w:t xml:space="preserve"> transform</w:t>
+      </w:r>
+      <w:r>
+        <w:rPr>
+          <w:rFonts w:ascii="Arial" w:eastAsia="Times New Roman" w:hAnsi="Arial" w:cs="Arial"/>
+          <w:color w:val="000000"/>
+          <w:sz w:val="28"/>
+          <w:szCs w:val="28"/>
+          <w:lang w:eastAsia="en-GB"/>
+        </w:rPr>
+        <w:t>ing it</w:t>
+      </w:r>
+      <w:r>
+        <w:rPr>
+          <w:rFonts w:ascii="Arial" w:eastAsia="Times New Roman" w:hAnsi="Arial" w:cs="Arial"/>
+          <w:color w:val="000000"/>
+          <w:sz w:val="28"/>
+          <w:szCs w:val="28"/>
+          <w:lang w:eastAsia="en-GB"/>
+        </w:rPr>
+        <w:t xml:space="preserve"> into an unintelligible format </w:t>
       </w:r>
       <w:r>
         <w:rPr>
@@ -1947,7 +2392,77 @@
           <w:szCs w:val="28"/>
           <w:lang w:eastAsia="en-GB"/>
         </w:rPr>
-        <w:t>. BitLocker can encrypt either specific files or an entire volume.</w:t>
+        <w:t xml:space="preserve">. </w:t>
+      </w:r>
+      <w:r>
+        <w:rPr>
+          <w:rFonts w:ascii="Arial" w:eastAsia="Times New Roman" w:hAnsi="Arial" w:cs="Arial"/>
+          <w:color w:val="000000"/>
+          <w:sz w:val="28"/>
+          <w:szCs w:val="28"/>
+          <w:lang w:eastAsia="en-GB"/>
+        </w:rPr>
+        <w:t xml:space="preserve">BitLocker can encrypt </w:t>
+      </w:r>
+      <w:r>
+        <w:rPr>
+          <w:rFonts w:ascii="Arial" w:eastAsia="Times New Roman" w:hAnsi="Arial" w:cs="Arial"/>
+          <w:color w:val="000000"/>
+          <w:sz w:val="28"/>
+          <w:szCs w:val="28"/>
+          <w:lang w:eastAsia="en-GB"/>
+        </w:rPr>
+        <w:t xml:space="preserve">either </w:t>
+      </w:r>
+      <w:r>
+        <w:rPr>
+          <w:rFonts w:ascii="Arial" w:eastAsia="Times New Roman" w:hAnsi="Arial" w:cs="Arial"/>
+          <w:color w:val="000000"/>
+          <w:sz w:val="28"/>
+          <w:szCs w:val="28"/>
+          <w:lang w:eastAsia="en-GB"/>
+        </w:rPr>
+        <w:t xml:space="preserve">specific </w:t>
+      </w:r>
+      <w:r>
+        <w:rPr>
+          <w:rFonts w:ascii="Arial" w:eastAsia="Times New Roman" w:hAnsi="Arial" w:cs="Arial"/>
+          <w:color w:val="000000"/>
+          <w:sz w:val="28"/>
+          <w:szCs w:val="28"/>
+          <w:lang w:eastAsia="en-GB"/>
+        </w:rPr>
+        <w:t>files</w:t>
+      </w:r>
+      <w:r>
+        <w:rPr>
+          <w:rFonts w:ascii="Arial" w:eastAsia="Times New Roman" w:hAnsi="Arial" w:cs="Arial"/>
+          <w:color w:val="000000"/>
+          <w:sz w:val="28"/>
+          <w:szCs w:val="28"/>
+          <w:lang w:eastAsia="en-GB"/>
+        </w:rPr>
+        <w:t xml:space="preserve"> or</w:t>
+      </w:r>
+      <w:r>
+        <w:rPr>
+          <w:rFonts w:ascii="Arial" w:eastAsia="Times New Roman" w:hAnsi="Arial" w:cs="Arial"/>
+          <w:color w:val="000000"/>
+          <w:sz w:val="28"/>
+          <w:szCs w:val="28"/>
+          <w:lang w:eastAsia="en-GB"/>
+        </w:rPr>
+        <w:t xml:space="preserve"> an</w:t>
+      </w:r>
+      <w:r>
+        <w:rPr>
+          <w:rFonts w:ascii="Arial" w:eastAsia="Times New Roman" w:hAnsi="Arial" w:cs="Arial"/>
+          <w:color w:val="000000"/>
+          <w:sz w:val="28"/>
+          <w:szCs w:val="28"/>
+          <w:lang w:eastAsia="en-GB"/>
+        </w:rPr>
+        <w:t xml:space="preserve"> entire volume.</w:t>
       </w:r>
       <w:r>
         <w:rPr>
@@ -2017,7 +2532,27 @@
           <w:szCs w:val="28"/>
           <w:lang w:eastAsia="en-GB"/>
         </w:rPr>
-        <w:t xml:space="preserve">With Windows File Audit, the system keeps track of all file system activities, such as requests, changes, and alterations. This aids in investigating security lapses </w:t>
+        <w:t>With Windows File Audit, the system keeps track of all file system activities, such as requests, changes, and alterations. This aids in i</w:t>
+      </w:r>
+      <w:r>
+        <w:rPr>
+          <w:rFonts w:ascii="Arial" w:eastAsia="Times New Roman" w:hAnsi="Arial" w:cs="Arial"/>
+          <w:color w:val="000000"/>
+          <w:sz w:val="28"/>
+          <w:szCs w:val="28"/>
+          <w:lang w:eastAsia="en-GB"/>
+        </w:rPr>
+        <w:t xml:space="preserve">nvestigating </w:t>
+      </w:r>
+      <w:r>
+        <w:rPr>
+          <w:rFonts w:ascii="Arial" w:eastAsia="Times New Roman" w:hAnsi="Arial" w:cs="Arial"/>
+          <w:color w:val="000000"/>
+          <w:sz w:val="28"/>
+          <w:szCs w:val="28"/>
+          <w:lang w:eastAsia="en-GB"/>
+        </w:rPr>
+        <w:t xml:space="preserve">security lapses </w:t>
       </w:r>
       <w:r>
         <w:rPr>
@@ -2140,7 +2675,37 @@
           <w:szCs w:val="28"/>
           <w:lang w:eastAsia="en-GB"/>
         </w:rPr>
-        <w:t xml:space="preserve">This makes sure the information on the file system is unaltered and undamaged. File checksums, file system journaling, etc., methods are employed to achieve this </w:t>
+        <w:t>This makes sure the information on the file system is unaltered and undamaged. File checksums, file system journaling,</w:t>
+      </w:r>
+      <w:r>
+        <w:rPr>
+          <w:rFonts w:ascii="Arial" w:eastAsia="Times New Roman" w:hAnsi="Arial" w:cs="Arial"/>
+          <w:color w:val="000000"/>
+          <w:sz w:val="28"/>
+          <w:szCs w:val="28"/>
+          <w:lang w:eastAsia="en-GB"/>
+        </w:rPr>
+        <w:t xml:space="preserve"> etc.,</w:t>
+      </w:r>
+      <w:r>
+        <w:rPr>
+          <w:rFonts w:ascii="Arial" w:eastAsia="Times New Roman" w:hAnsi="Arial" w:cs="Arial"/>
+          <w:color w:val="000000"/>
+          <w:sz w:val="28"/>
+          <w:szCs w:val="28"/>
+          <w:lang w:eastAsia="en-GB"/>
+        </w:rPr>
+        <w:t xml:space="preserve"> methods are employed to achieve this</w:t>
+      </w:r>
+      <w:r>
+        <w:rPr>
+          <w:rFonts w:ascii="Arial" w:eastAsia="Times New Roman" w:hAnsi="Arial" w:cs="Arial"/>
+          <w:color w:val="000000"/>
+          <w:sz w:val="28"/>
+          <w:szCs w:val="28"/>
+          <w:lang w:eastAsia="en-GB"/>
+        </w:rPr>
+        <w:t xml:space="preserve"> </w:t>
       </w:r>
       <w:r>
         <w:rPr>
@@ -2372,7 +2937,31 @@
           <w:lang w:eastAsia="en-GB"/>
         </w:rPr>
         <w:lastRenderedPageBreak/>
-        <w:t>We will now discuss some of the file security features available in Windows OS –</w:t>
+        <w:t>We will now discuss some of the file security features available in Windows OS</w:t>
+      </w:r>
+      <w:r>
+        <w:rPr>
+          <w:rFonts w:ascii="Arial" w:eastAsia="Times New Roman" w:hAnsi="Arial" w:cs="Arial"/>
+          <w:b/>
+          <w:bCs/>
+          <w:color w:val="000000"/>
+          <w:sz w:val="32"/>
+          <w:szCs w:val="32"/>
+          <w:lang w:eastAsia="en-GB"/>
+        </w:rPr>
+        <w:t xml:space="preserve"> </w:t>
+      </w:r>
+      <w:r>
+        <w:rPr>
+          <w:rFonts w:ascii="Arial" w:eastAsia="Times New Roman" w:hAnsi="Arial" w:cs="Arial"/>
+          <w:b/>
+          <w:bCs/>
+          <w:color w:val="000000"/>
+          <w:sz w:val="32"/>
+          <w:szCs w:val="32"/>
+          <w:lang w:eastAsia="en-GB"/>
+        </w:rPr>
+        <w:t>–</w:t>
       </w:r>
     </w:p>
     <w:p>
@@ -2413,108 +3002,9 @@
           <w:szCs w:val="36"/>
           <w:lang w:eastAsia="en-GB"/>
         </w:rPr>
-        <w:t>2.1.1   Secure Boot:</w:t>
-      </w:r>
-      <w:bookmarkEnd w:id="7"/>
-    </w:p>
-    <w:p>
-      <w:pPr>
-        <w:spacing w:before="240" w:after="240" w:line="240" w:lineRule="auto"/>
-        <w:rPr>
-          <w:rFonts w:ascii="Arial" w:eastAsia="Times New Roman" w:hAnsi="Arial" w:cs="Arial"/>
-          <w:color w:val="000000"/>
-          <w:sz w:val="28"/>
-          <w:szCs w:val="28"/>
-          <w:lang w:eastAsia="en-GB"/>
-        </w:rPr>
-      </w:pPr>
-      <w:r>
-        <w:rPr>
-          <w:rFonts w:ascii="Arial" w:eastAsia="Times New Roman" w:hAnsi="Arial" w:cs="Arial"/>
-          <w:color w:val="000000"/>
-          <w:sz w:val="28"/>
-          <w:szCs w:val="28"/>
-          <w:lang w:eastAsia="en-GB"/>
-        </w:rPr>
-        <w:t xml:space="preserve">Secure Boot prevents Malicious programmes from loading during the startup process By ensuring that only authorised kernels are booted during the boot process, preventing malicious malware from loading into the windows file system </w:t>
-      </w:r>
-      <w:r>
-        <w:rPr>
-          <w:rFonts w:ascii="Arial" w:eastAsia="Times New Roman" w:hAnsi="Arial" w:cs="Arial"/>
-          <w:color w:val="000000"/>
-          <w:sz w:val="28"/>
-          <w:szCs w:val="28"/>
-          <w:lang w:eastAsia="en-GB"/>
-        </w:rPr>
-        <w:fldChar w:fldCharType="begin"/>
-      </w:r>
-      <w:r>
-        <w:rPr>
-          <w:rFonts w:ascii="Arial" w:eastAsia="Times New Roman" w:hAnsi="Arial" w:cs="Arial"/>
-          <w:color w:val="000000"/>
-          <w:sz w:val="28"/>
-          <w:szCs w:val="28"/>
-          <w:lang w:eastAsia="en-GB"/>
-        </w:rPr>
-        <w:instrText xml:space="preserve"> ADDIN EN.CITE &lt;EndNote&gt;&lt;Cite ExcludeYear="1"&gt;&lt;Author&gt;lenewsad&lt;/Author&gt;&lt;IDText&gt;Enable Secure Boot on enrolled Windows device&lt;/IDText&gt;&lt;DisplayText&gt;[7]&lt;/DisplayText&gt;&lt;record&gt;&lt;urls&gt;&lt;related-urls&gt;&lt;url&gt;https://learn.microsoft.com/en-us/mem/intune/user-help/you-need-to-enable-secure-boot-windows&lt;/url&gt;&lt;/related-urls&gt;&lt;/urls&gt;&lt;titles&gt;&lt;title&gt;Enable Secure Boot on enrolled Windows device&lt;/title&gt;&lt;/titles&gt;&lt;number&gt;01/03/2023&lt;/number&gt;&lt;contributors&gt;&lt;authors&gt;&lt;author&gt;lenewsad&lt;/author&gt;&lt;author&gt;&lt;/author&gt;&lt;author&gt;&lt;/author&gt;&lt;author&gt;dougeby&lt;/author&gt;&lt;author&gt;&lt;/author&gt;&lt;author&gt;&lt;/author&gt;&lt;author&gt;TinaMcN&lt;/author&gt;&lt;author&gt;&lt;/author&gt;&lt;author&gt;&lt;/author&gt;&lt;author&gt;DCtheGeek&lt;/author&gt;&lt;author&gt;&lt;/author&gt;&lt;author&gt;&lt;/author&gt;&lt;author&gt;aczechowski&lt;/author&gt;&lt;/authors&gt;&lt;/contributors&gt;&lt;added-date format="utc"&gt;1677698215&lt;/added-date&gt;&lt;ref-type name="Web Page"&gt;12&lt;/ref-type&gt;&lt;rec-number&gt;52&lt;/rec-number&gt;&lt;last-updated-date format="utc"&gt;1677698263&lt;/last-updated-date&gt;&lt;/record&gt;&lt;/Cite&gt;&lt;/EndNote&gt;</w:instrText>
-      </w:r>
-      <w:r>
-        <w:rPr>
-          <w:rFonts w:ascii="Arial" w:eastAsia="Times New Roman" w:hAnsi="Arial" w:cs="Arial"/>
-          <w:color w:val="000000"/>
-          <w:sz w:val="28"/>
-          <w:szCs w:val="28"/>
-          <w:lang w:eastAsia="en-GB"/>
-        </w:rPr>
-        <w:fldChar w:fldCharType="separate"/>
-      </w:r>
-      <w:r>
-        <w:rPr>
-          <w:rFonts w:ascii="Arial" w:eastAsia="Times New Roman" w:hAnsi="Arial" w:cs="Arial"/>
-          <w:noProof/>
-          <w:color w:val="000000"/>
-          <w:sz w:val="28"/>
-          <w:szCs w:val="28"/>
-          <w:lang w:eastAsia="en-GB"/>
-        </w:rPr>
-        <w:t>[7]</w:t>
-      </w:r>
-      <w:r>
-        <w:rPr>
-          <w:rFonts w:ascii="Arial" w:eastAsia="Times New Roman" w:hAnsi="Arial" w:cs="Arial"/>
-          <w:color w:val="000000"/>
-          <w:sz w:val="28"/>
-          <w:szCs w:val="28"/>
-          <w:lang w:eastAsia="en-GB"/>
-        </w:rPr>
-        <w:fldChar w:fldCharType="end"/>
-      </w:r>
-      <w:r>
-        <w:rPr>
-          <w:rFonts w:ascii="Arial" w:eastAsia="Times New Roman" w:hAnsi="Arial" w:cs="Arial"/>
-          <w:color w:val="000000"/>
-          <w:sz w:val="28"/>
-          <w:szCs w:val="28"/>
-          <w:lang w:eastAsia="en-GB"/>
-        </w:rPr>
-        <w:t>.</w:t>
-      </w:r>
-    </w:p>
-    <w:p>
-      <w:pPr>
-        <w:spacing w:before="240" w:after="240" w:line="240" w:lineRule="auto"/>
-        <w:rPr>
-          <w:rFonts w:ascii="Arial" w:eastAsia="Times New Roman" w:hAnsi="Arial" w:cs="Arial"/>
-          <w:color w:val="000000"/>
-          <w:sz w:val="28"/>
-          <w:szCs w:val="28"/>
-          <w:lang w:eastAsia="en-GB"/>
-        </w:rPr>
-      </w:pPr>
-    </w:p>
-    <w:p>
-      <w:pPr>
-        <w:pStyle w:val="Heading2"/>
+        <w:t>2.1.1</w:t>
+      </w:r>
+      <w:r>
         <w:rPr>
           <w:rFonts w:ascii="Arial" w:eastAsia="Times New Roman" w:hAnsi="Arial" w:cs="Arial"/>
           <w:b/>
@@ -2524,8 +3014,8 @@
           <w:szCs w:val="36"/>
           <w:lang w:eastAsia="en-GB"/>
         </w:rPr>
-      </w:pPr>
-      <w:bookmarkStart w:id="8" w:name="_Toc128763912"/>
+        <w:t xml:space="preserve">   </w:t>
+      </w:r>
       <w:r>
         <w:rPr>
           <w:rFonts w:ascii="Arial" w:eastAsia="Times New Roman" w:hAnsi="Arial" w:cs="Arial"/>
@@ -2536,322 +3026,9 @@
           <w:szCs w:val="36"/>
           <w:lang w:eastAsia="en-GB"/>
         </w:rPr>
-        <w:t>2.1.2   Encryption - BitLocker:</w:t>
-      </w:r>
-      <w:bookmarkEnd w:id="8"/>
-    </w:p>
-    <w:p>
-      <w:pPr>
-        <w:spacing w:before="240" w:after="240" w:line="240" w:lineRule="auto"/>
-        <w:rPr>
-          <w:rFonts w:ascii="Arial" w:eastAsia="Times New Roman" w:hAnsi="Arial" w:cs="Arial"/>
-          <w:sz w:val="28"/>
-          <w:szCs w:val="28"/>
-          <w:lang w:eastAsia="en-GB"/>
-        </w:rPr>
-      </w:pPr>
-      <w:r>
-        <w:rPr>
-          <w:rFonts w:ascii="Arial" w:eastAsia="Times New Roman" w:hAnsi="Arial" w:cs="Arial"/>
-          <w:sz w:val="28"/>
-          <w:szCs w:val="28"/>
-          <w:lang w:eastAsia="en-GB"/>
-        </w:rPr>
-        <w:t xml:space="preserve">In 2007 BitLocker was released. It has full-disk encryption capability that protects data with encryption. It was Introduced in Windows Enterprise versions, Vista, 7 Ultimate, Pro and Enterprise editions of Windows 8 and 8.1. But now available in Windows Server 2008, Windows 10 &amp;11, and Pro’s, Education, and Enterprise editions </w:t>
-      </w:r>
-      <w:r>
-        <w:rPr>
-          <w:rFonts w:ascii="Arial" w:eastAsia="Times New Roman" w:hAnsi="Arial" w:cs="Arial"/>
-          <w:sz w:val="28"/>
-          <w:szCs w:val="28"/>
-          <w:lang w:eastAsia="en-GB"/>
-        </w:rPr>
-        <w:fldChar w:fldCharType="begin"/>
-      </w:r>
-      <w:r>
-        <w:rPr>
-          <w:rFonts w:ascii="Arial" w:eastAsia="Times New Roman" w:hAnsi="Arial" w:cs="Arial"/>
-          <w:sz w:val="28"/>
-          <w:szCs w:val="28"/>
-          <w:lang w:eastAsia="en-GB"/>
-        </w:rPr>
-        <w:instrText xml:space="preserve"> ADDIN EN.CITE &lt;EndNote&gt;&lt;Cite ExcludeYear="1"&gt;&lt;Author&gt;frankroj&lt;/Author&gt;&lt;IDText&gt;BitLocker&lt;/IDText&gt;&lt;DisplayText&gt;[8]&lt;/DisplayText&gt;&lt;record&gt;&lt;urls&gt;&lt;related-urls&gt;&lt;url&gt;https://learn.microsoft.com/en-us/windows/security/information-protection/bitlocker/bitlocker-overview#system-requirements&lt;/url&gt;&lt;/related-urls&gt;&lt;/urls&gt;&lt;titles&gt;&lt;title&gt;BitLocker&lt;/title&gt;&lt;/titles&gt;&lt;number&gt;02/03/2023&lt;/number&gt;&lt;contributors&gt;&lt;authors&gt;&lt;author&gt;frankroj&lt;/author&gt;&lt;author&gt;&lt;/author&gt;&lt;author&gt;&lt;/author&gt;&lt;author&gt;paolomatarazzo&lt;/author&gt;&lt;author&gt;&lt;/author&gt;&lt;author&gt;&lt;/author&gt;&lt;author&gt;lizgt2000&lt;/author&gt;&lt;author&gt;&lt;/author&gt;&lt;author&gt;&lt;/author&gt;&lt;author&gt;v-stsavell&lt;/author&gt;&lt;author&gt;&lt;/author&gt;&lt;author&gt;&lt;/author&gt;&lt;author&gt;vinaypamnani-msft&lt;/author&gt;&lt;author&gt;&lt;/author&gt;&lt;author&gt;&lt;/author&gt;&lt;author&gt;v-smandalika&lt;/author&gt;&lt;author&gt;&lt;/author&gt;&lt;author&gt;&lt;/author&gt;&lt;author&gt;v-jmathew&lt;/author&gt;&lt;author&gt;&lt;/author&gt;&lt;author&gt;&lt;/author&gt;&lt;author&gt;michaelmsonne&lt;/author&gt;&lt;author&gt;&lt;/author&gt;&lt;author&gt;&lt;/author&gt;&lt;author&gt;aczechowski&lt;/author&gt;&lt;author&gt;&lt;/author&gt;&lt;author&gt;&lt;/author&gt;&lt;author&gt;Benzicald&lt;/author&gt;&lt;author&gt;&lt;/author&gt;&lt;author&gt;&lt;/author&gt;&lt;author&gt;v-hearya&lt;/author&gt;&lt;author&gt;&lt;/author&gt;&lt;author&gt;&lt;/author&gt;&lt;author&gt;DCtheGeek&lt;/author&gt;&lt;author&gt;&lt;/author&gt;&lt;author&gt;&lt;/author&gt;&lt;author&gt;Dansimp&lt;/author&gt;&lt;author&gt;&lt;/author&gt;&lt;author&gt;&lt;/author&gt;&lt;author&gt;rafals2&lt;/author&gt;&lt;author&gt;&lt;/author&gt;&lt;author&gt;&lt;/author&gt;&lt;author&gt;VLG17&lt;/author&gt;&lt;author&gt;&lt;/author&gt;&lt;author&gt;&lt;/author&gt;&lt;author&gt;Teresa-Motiv&lt;/author&gt;&lt;author&gt;&lt;/author&gt;&lt;author&gt;&lt;/author&gt;&lt;author&gt;e0i&lt;/author&gt;&lt;author&gt;&lt;/author&gt;&lt;author&gt;&lt;/author&gt;&lt;author&gt;ShenLanJohn&lt;/author&gt;&lt;author&gt;&lt;/author&gt;&lt;author&gt;&lt;/author&gt;&lt;author&gt;nschonni&lt;/author&gt;&lt;author&gt;&lt;/author&gt;&lt;author&gt;&lt;/author&gt;&lt;author&gt;SharmaKartikay&lt;/author&gt;&lt;author&gt;&lt;/author&gt;&lt;author&gt;&lt;/author&gt;&lt;author&gt;get-itips&lt;/author&gt;&lt;author&gt;&lt;/author&gt;&lt;author&gt;&lt;/author&gt;&lt;author&gt;Justinha&lt;/author&gt;&lt;author&gt;&lt;/author&gt;&lt;author&gt;&lt;/author&gt;&lt;author&gt;lizap&lt;/author&gt;&lt;/authors&gt;&lt;/contributors&gt;&lt;added-date format="utc"&gt;1677809391&lt;/added-date&gt;&lt;ref-type name="Web Page"&gt;12&lt;/ref-type&gt;&lt;rec-number&gt;61&lt;/rec-number&gt;&lt;last-updated-date format="utc"&gt;1677809437&lt;/last-updated-date&gt;&lt;/record&gt;&lt;/Cite&gt;&lt;/EndNote&gt;</w:instrText>
-      </w:r>
-      <w:r>
-        <w:rPr>
-          <w:rFonts w:ascii="Arial" w:eastAsia="Times New Roman" w:hAnsi="Arial" w:cs="Arial"/>
-          <w:sz w:val="28"/>
-          <w:szCs w:val="28"/>
-          <w:lang w:eastAsia="en-GB"/>
-        </w:rPr>
-        <w:fldChar w:fldCharType="separate"/>
-      </w:r>
-      <w:r>
-        <w:rPr>
-          <w:rFonts w:ascii="Arial" w:eastAsia="Times New Roman" w:hAnsi="Arial" w:cs="Arial"/>
-          <w:noProof/>
-          <w:sz w:val="28"/>
-          <w:szCs w:val="28"/>
-          <w:lang w:eastAsia="en-GB"/>
-        </w:rPr>
-        <w:t>[8]</w:t>
-      </w:r>
-      <w:r>
-        <w:rPr>
-          <w:rFonts w:ascii="Arial" w:eastAsia="Times New Roman" w:hAnsi="Arial" w:cs="Arial"/>
-          <w:sz w:val="28"/>
-          <w:szCs w:val="28"/>
-          <w:lang w:eastAsia="en-GB"/>
-        </w:rPr>
-        <w:fldChar w:fldCharType="end"/>
-      </w:r>
-      <w:r>
-        <w:rPr>
-          <w:rFonts w:ascii="Arial" w:eastAsia="Times New Roman" w:hAnsi="Arial" w:cs="Arial"/>
-          <w:sz w:val="28"/>
-          <w:szCs w:val="28"/>
-          <w:lang w:eastAsia="en-GB"/>
-        </w:rPr>
-        <w:t>.</w:t>
-      </w:r>
-    </w:p>
-    <w:p>
-      <w:pPr>
-        <w:spacing w:before="240" w:after="240" w:line="240" w:lineRule="auto"/>
-        <w:rPr>
-          <w:rFonts w:ascii="Arial" w:eastAsia="Times New Roman" w:hAnsi="Arial" w:cs="Arial"/>
-          <w:sz w:val="28"/>
-          <w:szCs w:val="28"/>
-          <w:lang w:eastAsia="en-GB"/>
-        </w:rPr>
-      </w:pPr>
-      <w:r>
-        <w:rPr>
-          <w:rFonts w:ascii="Arial" w:eastAsia="Times New Roman" w:hAnsi="Arial" w:cs="Arial"/>
-          <w:sz w:val="28"/>
-          <w:szCs w:val="28"/>
-          <w:lang w:eastAsia="en-GB"/>
-        </w:rPr>
-        <w:t xml:space="preserve">BitLocker encrypts the whole file system using strong encryption. A special recovery key or a Microsoft account is required to access your data from an encrypted file system </w:t>
-      </w:r>
-      <w:r>
-        <w:rPr>
-          <w:rFonts w:ascii="Arial" w:eastAsia="Times New Roman" w:hAnsi="Arial" w:cs="Arial"/>
-          <w:sz w:val="28"/>
-          <w:szCs w:val="28"/>
-          <w:lang w:eastAsia="en-GB"/>
-        </w:rPr>
-        <w:fldChar w:fldCharType="begin"/>
-      </w:r>
-      <w:r>
-        <w:rPr>
-          <w:rFonts w:ascii="Arial" w:eastAsia="Times New Roman" w:hAnsi="Arial" w:cs="Arial"/>
-          <w:sz w:val="28"/>
-          <w:szCs w:val="28"/>
-          <w:lang w:eastAsia="en-GB"/>
-        </w:rPr>
-        <w:instrText xml:space="preserve"> ADDIN EN.CITE &lt;EndNote&gt;&lt;Cite ExcludeYear="1"&gt;&lt;Author&gt;frankroj&lt;/Author&gt;&lt;IDText&gt;BitLocker&lt;/IDText&gt;&lt;DisplayText&gt;[8]&lt;/DisplayText&gt;&lt;record&gt;&lt;urls&gt;&lt;related-urls&gt;&lt;url&gt;https://learn.microsoft.com/en-us/windows/security/information-protection/bitlocker/bitlocker-overview#system-requirements&lt;/url&gt;&lt;/related-urls&gt;&lt;/urls&gt;&lt;titles&gt;&lt;title&gt;BitLocker&lt;/title&gt;&lt;/titles&gt;&lt;number&gt;02/03/2023&lt;/number&gt;&lt;contributors&gt;&lt;authors&gt;&lt;author&gt;frankroj&lt;/author&gt;&lt;author&gt;&lt;/author&gt;&lt;author&gt;&lt;/author&gt;&lt;author&gt;paolomatarazzo&lt;/author&gt;&lt;author&gt;&lt;/author&gt;&lt;author&gt;&lt;/author&gt;&lt;author&gt;lizgt2000&lt;/author&gt;&lt;author&gt;&lt;/author&gt;&lt;author&gt;&lt;/author&gt;&lt;author&gt;v-stsavell&lt;/author&gt;&lt;author&gt;&lt;/author&gt;&lt;author&gt;&lt;/author&gt;&lt;author&gt;vinaypamnani-msft&lt;/author&gt;&lt;author&gt;&lt;/author&gt;&lt;author&gt;&lt;/author&gt;&lt;author&gt;v-smandalika&lt;/author&gt;&lt;author&gt;&lt;/author&gt;&lt;author&gt;&lt;/author&gt;&lt;author&gt;v-jmathew&lt;/author&gt;&lt;author&gt;&lt;/author&gt;&lt;author&gt;&lt;/author&gt;&lt;author&gt;michaelmsonne&lt;/author&gt;&lt;author&gt;&lt;/author&gt;&lt;author&gt;&lt;/author&gt;&lt;author&gt;aczechowski&lt;/author&gt;&lt;author&gt;&lt;/author&gt;&lt;author&gt;&lt;/author&gt;&lt;author&gt;Benzicald&lt;/author&gt;&lt;author&gt;&lt;/author&gt;&lt;author&gt;&lt;/author&gt;&lt;author&gt;v-hearya&lt;/author&gt;&lt;author&gt;&lt;/author&gt;&lt;author&gt;&lt;/author&gt;&lt;author&gt;DCtheGeek&lt;/author&gt;&lt;author&gt;&lt;/author&gt;&lt;author&gt;&lt;/author&gt;&lt;author&gt;Dansimp&lt;/author&gt;&lt;author&gt;&lt;/author&gt;&lt;author&gt;&lt;/author&gt;&lt;author&gt;rafals2&lt;/author&gt;&lt;author&gt;&lt;/author&gt;&lt;author&gt;&lt;/author&gt;&lt;author&gt;VLG17&lt;/author&gt;&lt;author&gt;&lt;/author&gt;&lt;author&gt;&lt;/author&gt;&lt;author&gt;Teresa-Motiv&lt;/author&gt;&lt;author&gt;&lt;/author&gt;&lt;author&gt;&lt;/author&gt;&lt;author&gt;e0i&lt;/author&gt;&lt;author&gt;&lt;/author&gt;&lt;author&gt;&lt;/author&gt;&lt;author&gt;ShenLanJohn&lt;/author&gt;&lt;author&gt;&lt;/author&gt;&lt;author&gt;&lt;/author&gt;&lt;author&gt;nschonni&lt;/author&gt;&lt;author&gt;&lt;/author&gt;&lt;author&gt;&lt;/author&gt;&lt;author&gt;SharmaKartikay&lt;/author&gt;&lt;author&gt;&lt;/author&gt;&lt;author&gt;&lt;/author&gt;&lt;author&gt;get-itips&lt;/author&gt;&lt;author&gt;&lt;/author&gt;&lt;author&gt;&lt;/author&gt;&lt;author&gt;Justinha&lt;/author&gt;&lt;author&gt;&lt;/author&gt;&lt;author&gt;&lt;/author&gt;&lt;author&gt;lizap&lt;/author&gt;&lt;/authors&gt;&lt;/contributors&gt;&lt;added-date format="utc"&gt;1677809391&lt;/added-date&gt;&lt;ref-type name="Web Page"&gt;12&lt;/ref-type&gt;&lt;rec-number&gt;61&lt;/rec-number&gt;&lt;last-updated-date format="utc"&gt;1677809437&lt;/last-updated-date&gt;&lt;/record&gt;&lt;/Cite&gt;&lt;/EndNote&gt;</w:instrText>
-      </w:r>
-      <w:r>
-        <w:rPr>
-          <w:rFonts w:ascii="Arial" w:eastAsia="Times New Roman" w:hAnsi="Arial" w:cs="Arial"/>
-          <w:sz w:val="28"/>
-          <w:szCs w:val="28"/>
-          <w:lang w:eastAsia="en-GB"/>
-        </w:rPr>
-        <w:fldChar w:fldCharType="separate"/>
-      </w:r>
-      <w:r>
-        <w:rPr>
-          <w:rFonts w:ascii="Arial" w:eastAsia="Times New Roman" w:hAnsi="Arial" w:cs="Arial"/>
-          <w:noProof/>
-          <w:sz w:val="28"/>
-          <w:szCs w:val="28"/>
-          <w:lang w:eastAsia="en-GB"/>
-        </w:rPr>
-        <w:t>[8]</w:t>
-      </w:r>
-      <w:r>
-        <w:rPr>
-          <w:rFonts w:ascii="Arial" w:eastAsia="Times New Roman" w:hAnsi="Arial" w:cs="Arial"/>
-          <w:sz w:val="28"/>
-          <w:szCs w:val="28"/>
-          <w:lang w:eastAsia="en-GB"/>
-        </w:rPr>
-        <w:fldChar w:fldCharType="end"/>
-      </w:r>
-      <w:r>
-        <w:rPr>
-          <w:rFonts w:ascii="Arial" w:eastAsia="Times New Roman" w:hAnsi="Arial" w:cs="Arial"/>
-          <w:sz w:val="28"/>
-          <w:szCs w:val="28"/>
-          <w:lang w:eastAsia="en-GB"/>
-        </w:rPr>
-        <w:t>.</w:t>
-      </w:r>
-    </w:p>
-    <w:p>
-      <w:pPr>
-        <w:spacing w:before="240" w:after="240" w:line="240" w:lineRule="auto"/>
-        <w:rPr>
-          <w:rFonts w:ascii="Arial" w:eastAsia="Times New Roman" w:hAnsi="Arial" w:cs="Arial"/>
-          <w:sz w:val="24"/>
-          <w:szCs w:val="24"/>
-          <w:lang w:eastAsia="en-GB"/>
-        </w:rPr>
-      </w:pPr>
-      <w:r>
-        <w:rPr>
-          <w:rFonts w:ascii="Arial" w:eastAsia="Times New Roman" w:hAnsi="Arial" w:cs="Arial"/>
-          <w:sz w:val="28"/>
-          <w:szCs w:val="28"/>
-          <w:lang w:eastAsia="en-GB"/>
-        </w:rPr>
-        <w:t xml:space="preserve">In 2020, Microsoft added support for Automatic Device Encryption, enabling users to secure devices automatically, if the device is lost or stolen. Also added support for management tools and for recent encryption methods </w:t>
-      </w:r>
-      <w:r>
-        <w:rPr>
-          <w:rFonts w:ascii="Arial" w:eastAsia="Times New Roman" w:hAnsi="Arial" w:cs="Arial"/>
-          <w:sz w:val="28"/>
-          <w:szCs w:val="28"/>
-          <w:lang w:eastAsia="en-GB"/>
-        </w:rPr>
-        <w:fldChar w:fldCharType="begin"/>
-      </w:r>
-      <w:r>
-        <w:rPr>
-          <w:rFonts w:ascii="Arial" w:eastAsia="Times New Roman" w:hAnsi="Arial" w:cs="Arial"/>
-          <w:sz w:val="28"/>
-          <w:szCs w:val="28"/>
-          <w:lang w:eastAsia="en-GB"/>
-        </w:rPr>
-        <w:instrText xml:space="preserve"> ADDIN EN.CITE &lt;EndNote&gt;&lt;Cite ExcludeYear="1"&gt;&lt;Author&gt;windows-driver-content&lt;/Author&gt;&lt;IDText&gt;BitLocker automatic device encryption&lt;/IDText&gt;&lt;DisplayText&gt;[9]&lt;/DisplayText&gt;&lt;record&gt;&lt;urls&gt;&lt;related-urls&gt;&lt;url&gt;https://learn.microsoft.com/en-us/windows-hardware/design/device-experiences/oem-bitlocker&lt;/url&gt;&lt;/related-urls&gt;&lt;/urls&gt;&lt;titles&gt;&lt;title&gt;BitLocker automatic device encryption&lt;/title&gt;&lt;/titles&gt;&lt;number&gt;01/03/2023&lt;/number&gt;&lt;contributors&gt;&lt;authors&gt;&lt;author&gt;windows-driver-content&lt;/author&gt;&lt;author&gt;&lt;/author&gt;&lt;author&gt;&lt;/author&gt;&lt;author&gt;Justinha&lt;/author&gt;&lt;author&gt;&lt;/author&gt;&lt;author&gt;&lt;/author&gt;&lt;author&gt;mohitp930&lt;/author&gt;&lt;author&gt;&lt;/author&gt;&lt;author&gt;&lt;/author&gt;&lt;author&gt;reemsabaw1&lt;/author&gt;&lt;author&gt;&lt;/author&gt;&lt;author&gt;&lt;/author&gt;&lt;author&gt;jmirabal80&lt;/author&gt;&lt;author&gt;&lt;/author&gt;&lt;author&gt;&lt;/author&gt;&lt;author&gt;StephenBrentPeters&lt;/author&gt;&lt;author&gt;&lt;/author&gt;&lt;author&gt;&lt;/author&gt;&lt;author&gt;cmcclister&lt;/author&gt;&lt;author&gt;&lt;/author&gt;&lt;author&gt;&lt;/author&gt;&lt;author&gt;rafals2&lt;/author&gt;&lt;author&gt;&lt;/author&gt;&lt;author&gt;&lt;/author&gt;&lt;author&gt;v-abhjoa&lt;/author&gt;&lt;author&gt;&lt;/author&gt;&lt;author&gt;&lt;/author&gt;&lt;author&gt;Deland-Han&lt;/author&gt;&lt;/authors&gt;&lt;/contributors&gt;&lt;added-date format="utc"&gt;1677809666&lt;/added-date&gt;&lt;ref-type name="Web Page"&gt;12&lt;/ref-type&gt;&lt;rec-number&gt;62&lt;/rec-number&gt;&lt;last-updated-date format="utc"&gt;1677809701&lt;/last-updated-date&gt;&lt;/record&gt;&lt;/Cite&gt;&lt;/EndNote&gt;</w:instrText>
-      </w:r>
-      <w:r>
-        <w:rPr>
-          <w:rFonts w:ascii="Arial" w:eastAsia="Times New Roman" w:hAnsi="Arial" w:cs="Arial"/>
-          <w:sz w:val="28"/>
-          <w:szCs w:val="28"/>
-          <w:lang w:eastAsia="en-GB"/>
-        </w:rPr>
-        <w:fldChar w:fldCharType="separate"/>
-      </w:r>
-      <w:r>
-        <w:rPr>
-          <w:rFonts w:ascii="Arial" w:eastAsia="Times New Roman" w:hAnsi="Arial" w:cs="Arial"/>
-          <w:noProof/>
-          <w:sz w:val="28"/>
-          <w:szCs w:val="28"/>
-          <w:lang w:eastAsia="en-GB"/>
-        </w:rPr>
-        <w:t>[9]</w:t>
-      </w:r>
-      <w:r>
-        <w:rPr>
-          <w:rFonts w:ascii="Arial" w:eastAsia="Times New Roman" w:hAnsi="Arial" w:cs="Arial"/>
-          <w:sz w:val="28"/>
-          <w:szCs w:val="28"/>
-          <w:lang w:eastAsia="en-GB"/>
-        </w:rPr>
-        <w:fldChar w:fldCharType="end"/>
-      </w:r>
-      <w:r>
-        <w:rPr>
-          <w:rFonts w:ascii="Arial" w:eastAsia="Times New Roman" w:hAnsi="Arial" w:cs="Arial"/>
-          <w:sz w:val="28"/>
-          <w:szCs w:val="28"/>
-          <w:lang w:eastAsia="en-GB"/>
-        </w:rPr>
-        <w:t>.</w:t>
-      </w:r>
-      <w:r>
-        <w:rPr>
-          <w:rFonts w:ascii="Arial" w:eastAsia="Times New Roman" w:hAnsi="Arial" w:cs="Arial"/>
-          <w:sz w:val="24"/>
-          <w:szCs w:val="24"/>
-          <w:lang w:eastAsia="en-GB"/>
-        </w:rPr>
-        <w:t xml:space="preserve"> </w:t>
-      </w:r>
-      <w:r>
-        <w:rPr>
-          <w:rFonts w:ascii="Arial" w:eastAsia="Times New Roman" w:hAnsi="Arial" w:cs="Arial"/>
-          <w:sz w:val="24"/>
-          <w:szCs w:val="24"/>
-          <w:lang w:eastAsia="en-GB"/>
-        </w:rPr>
-        <w:tab/>
-      </w:r>
-    </w:p>
-    <w:p>
-      <w:pPr>
-        <w:spacing w:before="240" w:after="240" w:line="240" w:lineRule="auto"/>
-        <w:rPr>
-          <w:rFonts w:ascii="Arial" w:eastAsia="Times New Roman" w:hAnsi="Arial" w:cs="Arial"/>
-          <w:sz w:val="24"/>
-          <w:szCs w:val="24"/>
-          <w:lang w:eastAsia="en-GB"/>
-        </w:rPr>
-      </w:pPr>
-    </w:p>
-    <w:p>
-      <w:pPr>
-        <w:spacing w:before="240" w:after="240" w:line="240" w:lineRule="auto"/>
-        <w:rPr>
-          <w:rFonts w:ascii="Arial" w:eastAsia="Times New Roman" w:hAnsi="Arial" w:cs="Arial"/>
-          <w:sz w:val="24"/>
-          <w:szCs w:val="24"/>
-          <w:lang w:eastAsia="en-GB"/>
-        </w:rPr>
-      </w:pPr>
-    </w:p>
-    <w:p>
-      <w:pPr>
-        <w:spacing w:before="240" w:after="240" w:line="240" w:lineRule="auto"/>
-        <w:rPr>
-          <w:rFonts w:ascii="Arial" w:eastAsia="Times New Roman" w:hAnsi="Arial" w:cs="Arial"/>
-          <w:sz w:val="24"/>
-          <w:szCs w:val="24"/>
-          <w:lang w:eastAsia="en-GB"/>
-        </w:rPr>
-      </w:pPr>
-    </w:p>
-    <w:p>
-      <w:pPr>
-        <w:spacing w:before="240" w:after="240" w:line="240" w:lineRule="auto"/>
-        <w:rPr>
-          <w:rFonts w:ascii="Arial" w:eastAsia="Times New Roman" w:hAnsi="Arial" w:cs="Arial"/>
-          <w:sz w:val="24"/>
-          <w:szCs w:val="24"/>
-          <w:lang w:eastAsia="en-GB"/>
-        </w:rPr>
-      </w:pPr>
-    </w:p>
-    <w:p>
-      <w:pPr>
-        <w:spacing w:before="240" w:after="240" w:line="240" w:lineRule="auto"/>
-        <w:rPr>
-          <w:rFonts w:ascii="Arial" w:eastAsia="Times New Roman" w:hAnsi="Arial" w:cs="Arial"/>
-          <w:sz w:val="24"/>
-          <w:szCs w:val="24"/>
-          <w:lang w:eastAsia="en-GB"/>
-        </w:rPr>
-      </w:pPr>
-    </w:p>
-    <w:p>
-      <w:pPr>
-        <w:spacing w:before="240" w:after="240" w:line="240" w:lineRule="auto"/>
-        <w:rPr>
-          <w:rFonts w:ascii="Arial" w:eastAsia="Times New Roman" w:hAnsi="Arial" w:cs="Arial"/>
-          <w:sz w:val="24"/>
-          <w:szCs w:val="24"/>
-          <w:lang w:eastAsia="en-GB"/>
-        </w:rPr>
-      </w:pPr>
-    </w:p>
-    <w:p>
-      <w:pPr>
-        <w:pStyle w:val="Heading2"/>
+        <w:t>Secure Boot</w:t>
+      </w:r>
+      <w:r>
         <w:rPr>
           <w:rFonts w:ascii="Arial" w:eastAsia="Times New Roman" w:hAnsi="Arial" w:cs="Arial"/>
           <w:b/>
@@ -2861,10 +3038,158 @@
           <w:szCs w:val="36"/>
           <w:lang w:eastAsia="en-GB"/>
         </w:rPr>
-      </w:pPr>
-      <w:bookmarkStart w:id="9" w:name="_Toc128763913"/>
-      <w:bookmarkEnd w:id="1"/>
-      <w:r>
+        <w:t>:</w:t>
+      </w:r>
+      <w:bookmarkEnd w:id="7"/>
+    </w:p>
+    <w:p>
+      <w:pPr>
+        <w:spacing w:before="240" w:after="240" w:line="240" w:lineRule="auto"/>
+        <w:rPr>
+          <w:rFonts w:ascii="Arial" w:eastAsia="Times New Roman" w:hAnsi="Arial" w:cs="Arial"/>
+          <w:color w:val="000000"/>
+          <w:sz w:val="28"/>
+          <w:szCs w:val="28"/>
+          <w:lang w:eastAsia="en-GB"/>
+        </w:rPr>
+      </w:pPr>
+      <w:r>
+        <w:rPr>
+          <w:rFonts w:ascii="Arial" w:eastAsia="Times New Roman" w:hAnsi="Arial" w:cs="Arial"/>
+          <w:color w:val="000000"/>
+          <w:sz w:val="28"/>
+          <w:szCs w:val="28"/>
+          <w:lang w:eastAsia="en-GB"/>
+        </w:rPr>
+        <w:t xml:space="preserve">Secure Boot </w:t>
+      </w:r>
+      <w:r>
+        <w:rPr>
+          <w:rFonts w:ascii="Arial" w:eastAsia="Times New Roman" w:hAnsi="Arial" w:cs="Arial"/>
+          <w:color w:val="000000"/>
+          <w:sz w:val="28"/>
+          <w:szCs w:val="28"/>
+          <w:lang w:eastAsia="en-GB"/>
+        </w:rPr>
+        <w:t>prevents Malicious programmes from loading during the startup process</w:t>
+      </w:r>
+      <w:r>
+        <w:rPr>
+          <w:rFonts w:ascii="Arial" w:eastAsia="Times New Roman" w:hAnsi="Arial" w:cs="Arial"/>
+          <w:color w:val="000000"/>
+          <w:sz w:val="28"/>
+          <w:szCs w:val="28"/>
+          <w:lang w:eastAsia="en-GB"/>
+        </w:rPr>
+        <w:t xml:space="preserve"> By ensuring that only authorised kernels are booted during the boot </w:t>
+      </w:r>
+      <w:r>
+        <w:rPr>
+          <w:rFonts w:ascii="Arial" w:eastAsia="Times New Roman" w:hAnsi="Arial" w:cs="Arial"/>
+          <w:color w:val="000000"/>
+          <w:sz w:val="28"/>
+          <w:szCs w:val="28"/>
+          <w:lang w:eastAsia="en-GB"/>
+        </w:rPr>
+        <w:t>process, preventing</w:t>
+      </w:r>
+      <w:r>
+        <w:rPr>
+          <w:rFonts w:ascii="Arial" w:eastAsia="Times New Roman" w:hAnsi="Arial" w:cs="Arial"/>
+          <w:color w:val="000000"/>
+          <w:sz w:val="28"/>
+          <w:szCs w:val="28"/>
+          <w:lang w:eastAsia="en-GB"/>
+        </w:rPr>
+        <w:t xml:space="preserve"> malicious malware from loading into the windows file system</w:t>
+      </w:r>
+      <w:r>
+        <w:rPr>
+          <w:rFonts w:ascii="Arial" w:eastAsia="Times New Roman" w:hAnsi="Arial" w:cs="Arial"/>
+          <w:color w:val="000000"/>
+          <w:sz w:val="28"/>
+          <w:szCs w:val="28"/>
+          <w:lang w:eastAsia="en-GB"/>
+        </w:rPr>
+        <w:t xml:space="preserve"> </w:t>
+      </w:r>
+      <w:r>
+        <w:rPr>
+          <w:rFonts w:ascii="Arial" w:eastAsia="Times New Roman" w:hAnsi="Arial" w:cs="Arial"/>
+          <w:color w:val="000000"/>
+          <w:sz w:val="28"/>
+          <w:szCs w:val="28"/>
+          <w:lang w:eastAsia="en-GB"/>
+        </w:rPr>
+        <w:fldChar w:fldCharType="begin"/>
+      </w:r>
+      <w:r>
+        <w:rPr>
+          <w:rFonts w:ascii="Arial" w:eastAsia="Times New Roman" w:hAnsi="Arial" w:cs="Arial"/>
+          <w:color w:val="000000"/>
+          <w:sz w:val="28"/>
+          <w:szCs w:val="28"/>
+          <w:lang w:eastAsia="en-GB"/>
+        </w:rPr>
+        <w:instrText xml:space="preserve"> ADDIN EN.CITE &lt;EndNote&gt;&lt;Cite ExcludeYear="1"&gt;&lt;Author&gt;lenewsad&lt;/Author&gt;&lt;IDText&gt;Enable Secure Boot on enrolled Windows device&lt;/IDText&gt;&lt;DisplayText&gt;[7]&lt;/DisplayText&gt;&lt;record&gt;&lt;urls&gt;&lt;related-urls&gt;&lt;url&gt;https://learn.microsoft.com/en-us/mem/intune/user-help/you-need-to-enable-secure-boot-windows&lt;/url&gt;&lt;/related-urls&gt;&lt;/urls&gt;&lt;titles&gt;&lt;title&gt;Enable Secure Boot on enrolled Windows device&lt;/title&gt;&lt;/titles&gt;&lt;number&gt;01/03/2023&lt;/number&gt;&lt;contributors&gt;&lt;authors&gt;&lt;author&gt;lenewsad&lt;/author&gt;&lt;author&gt;&lt;/author&gt;&lt;author&gt;&lt;/author&gt;&lt;author&gt;dougeby&lt;/author&gt;&lt;author&gt;&lt;/author&gt;&lt;author&gt;&lt;/author&gt;&lt;author&gt;TinaMcN&lt;/author&gt;&lt;author&gt;&lt;/author&gt;&lt;author&gt;&lt;/author&gt;&lt;author&gt;DCtheGeek&lt;/author&gt;&lt;author&gt;&lt;/author&gt;&lt;author&gt;&lt;/author&gt;&lt;author&gt;aczechowski&lt;/author&gt;&lt;/authors&gt;&lt;/contributors&gt;&lt;added-date format="utc"&gt;1677698215&lt;/added-date&gt;&lt;ref-type name="Web Page"&gt;12&lt;/ref-type&gt;&lt;rec-number&gt;52&lt;/rec-number&gt;&lt;last-updated-date format="utc"&gt;1677698263&lt;/last-updated-date&gt;&lt;/record&gt;&lt;/Cite&gt;&lt;/EndNote&gt;</w:instrText>
+      </w:r>
+      <w:r>
+        <w:rPr>
+          <w:rFonts w:ascii="Arial" w:eastAsia="Times New Roman" w:hAnsi="Arial" w:cs="Arial"/>
+          <w:color w:val="000000"/>
+          <w:sz w:val="28"/>
+          <w:szCs w:val="28"/>
+          <w:lang w:eastAsia="en-GB"/>
+        </w:rPr>
+        <w:fldChar w:fldCharType="separate"/>
+      </w:r>
+      <w:r>
+        <w:rPr>
+          <w:rFonts w:ascii="Arial" w:eastAsia="Times New Roman" w:hAnsi="Arial" w:cs="Arial"/>
+          <w:noProof/>
+          <w:color w:val="000000"/>
+          <w:sz w:val="28"/>
+          <w:szCs w:val="28"/>
+          <w:lang w:eastAsia="en-GB"/>
+        </w:rPr>
+        <w:t>[7]</w:t>
+      </w:r>
+      <w:r>
+        <w:rPr>
+          <w:rFonts w:ascii="Arial" w:eastAsia="Times New Roman" w:hAnsi="Arial" w:cs="Arial"/>
+          <w:color w:val="000000"/>
+          <w:sz w:val="28"/>
+          <w:szCs w:val="28"/>
+          <w:lang w:eastAsia="en-GB"/>
+        </w:rPr>
+        <w:fldChar w:fldCharType="end"/>
+      </w:r>
+      <w:r>
+        <w:rPr>
+          <w:rFonts w:ascii="Arial" w:eastAsia="Times New Roman" w:hAnsi="Arial" w:cs="Arial"/>
+          <w:color w:val="000000"/>
+          <w:sz w:val="28"/>
+          <w:szCs w:val="28"/>
+          <w:lang w:eastAsia="en-GB"/>
+        </w:rPr>
+        <w:t>.</w:t>
+      </w:r>
+    </w:p>
+    <w:p>
+      <w:pPr>
+        <w:spacing w:before="240" w:after="240" w:line="240" w:lineRule="auto"/>
+        <w:rPr>
+          <w:rFonts w:ascii="Arial" w:eastAsia="Times New Roman" w:hAnsi="Arial" w:cs="Arial"/>
+          <w:color w:val="000000"/>
+          <w:sz w:val="28"/>
+          <w:szCs w:val="28"/>
+          <w:lang w:eastAsia="en-GB"/>
+        </w:rPr>
+      </w:pPr>
+    </w:p>
+    <w:p>
+      <w:pPr>
+        <w:pStyle w:val="Heading2"/>
         <w:rPr>
           <w:rFonts w:ascii="Arial" w:eastAsia="Times New Roman" w:hAnsi="Arial" w:cs="Arial"/>
           <w:b/>
@@ -2874,419 +3199,9 @@
           <w:szCs w:val="36"/>
           <w:lang w:eastAsia="en-GB"/>
         </w:rPr>
-        <w:lastRenderedPageBreak/>
-        <w:t>2.1.3   Access Control List (ACL):</w:t>
-      </w:r>
-      <w:bookmarkEnd w:id="9"/>
-    </w:p>
-    <w:p>
-      <w:pPr>
-        <w:spacing w:before="240" w:after="240" w:line="240" w:lineRule="auto"/>
-        <w:rPr>
-          <w:rFonts w:ascii="Arial" w:eastAsia="Times New Roman" w:hAnsi="Arial" w:cs="Arial"/>
-          <w:sz w:val="28"/>
-          <w:szCs w:val="28"/>
-          <w:lang w:eastAsia="en-GB"/>
-        </w:rPr>
-      </w:pPr>
-      <w:r>
-        <w:rPr>
-          <w:rFonts w:ascii="Arial" w:eastAsia="Times New Roman" w:hAnsi="Arial" w:cs="Arial"/>
-          <w:color w:val="000000"/>
-          <w:sz w:val="28"/>
-          <w:szCs w:val="28"/>
-          <w:lang w:eastAsia="en-GB"/>
-        </w:rPr>
-        <w:t xml:space="preserve">Security on NTFS is provided by Access control lists (ACLs), discretionary access control (DAC), and obligatory access controls. Based on user or group permissions, administrators can deny or grant access to files and directories using ACLs </w:t>
-      </w:r>
-      <w:r>
-        <w:rPr>
-          <w:rFonts w:ascii="Arial" w:eastAsia="Times New Roman" w:hAnsi="Arial" w:cs="Arial"/>
-          <w:color w:val="000000"/>
-          <w:sz w:val="28"/>
-          <w:szCs w:val="28"/>
-          <w:lang w:eastAsia="en-GB"/>
-        </w:rPr>
-        <w:fldChar w:fldCharType="begin"/>
-      </w:r>
-      <w:r>
-        <w:rPr>
-          <w:rFonts w:ascii="Arial" w:eastAsia="Times New Roman" w:hAnsi="Arial" w:cs="Arial"/>
-          <w:color w:val="000000"/>
-          <w:sz w:val="28"/>
-          <w:szCs w:val="28"/>
-          <w:lang w:eastAsia="en-GB"/>
-        </w:rPr>
-        <w:instrText xml:space="preserve"> ADDIN EN.CITE &lt;EndNote&gt;&lt;Cite ExcludeYear="1"&gt;&lt;Author&gt;John&lt;/Author&gt;&lt;IDText&gt;Access Control, Understanding Windows File And Registry Permissions&lt;/IDText&gt;&lt;DisplayText&gt;[5]&lt;/DisplayText&gt;&lt;record&gt;&lt;urls&gt;&lt;related-urls&gt;&lt;url&gt;https://learn.microsoft.com/en-us/archive/msdn-magazine/2008/november/access-control-understanding-windows-file-and-registry-permissions&lt;/url&gt;&lt;/related-urls&gt;&lt;/urls&gt;&lt;titles&gt;&lt;title&gt;Access Control, Understanding Windows File And Registry Permissions&lt;/title&gt;&lt;/titles&gt;&lt;number&gt;01/03/2023&lt;/number&gt;&lt;contributors&gt;&lt;authors&gt;&lt;author&gt;John R. Michener&lt;/author&gt;&lt;/authors&gt;&lt;/contributors&gt;&lt;added-date format="utc"&gt;1677700881&lt;/added-date&gt;&lt;ref-type name="Web Page"&gt;12&lt;/ref-type&gt;&lt;rec-number&gt;60&lt;/rec-number&gt;&lt;last-updated-date format="utc"&gt;1677700942&lt;/last-updated-date&gt;&lt;/record&gt;&lt;/Cite&gt;&lt;/EndNote&gt;</w:instrText>
-      </w:r>
-      <w:r>
-        <w:rPr>
-          <w:rFonts w:ascii="Arial" w:eastAsia="Times New Roman" w:hAnsi="Arial" w:cs="Arial"/>
-          <w:color w:val="000000"/>
-          <w:sz w:val="28"/>
-          <w:szCs w:val="28"/>
-          <w:lang w:eastAsia="en-GB"/>
-        </w:rPr>
-        <w:fldChar w:fldCharType="separate"/>
-      </w:r>
-      <w:r>
-        <w:rPr>
-          <w:rFonts w:ascii="Arial" w:eastAsia="Times New Roman" w:hAnsi="Arial" w:cs="Arial"/>
-          <w:noProof/>
-          <w:color w:val="000000"/>
-          <w:sz w:val="28"/>
-          <w:szCs w:val="28"/>
-          <w:lang w:eastAsia="en-GB"/>
-        </w:rPr>
-        <w:t>[5]</w:t>
-      </w:r>
-      <w:r>
-        <w:rPr>
-          <w:rFonts w:ascii="Arial" w:eastAsia="Times New Roman" w:hAnsi="Arial" w:cs="Arial"/>
-          <w:color w:val="000000"/>
-          <w:sz w:val="28"/>
-          <w:szCs w:val="28"/>
-          <w:lang w:eastAsia="en-GB"/>
-        </w:rPr>
-        <w:fldChar w:fldCharType="end"/>
-      </w:r>
-      <w:r>
-        <w:rPr>
-          <w:rFonts w:ascii="Arial" w:eastAsia="Times New Roman" w:hAnsi="Arial" w:cs="Arial"/>
-          <w:color w:val="000000"/>
-          <w:sz w:val="28"/>
-          <w:szCs w:val="28"/>
-          <w:lang w:eastAsia="en-GB"/>
-        </w:rPr>
-        <w:t>.</w:t>
-      </w:r>
-    </w:p>
-    <w:p>
-      <w:pPr>
-        <w:spacing w:before="240" w:after="240" w:line="240" w:lineRule="auto"/>
-        <w:rPr>
-          <w:rFonts w:ascii="Arial" w:eastAsia="Times New Roman" w:hAnsi="Arial" w:cs="Arial"/>
-          <w:sz w:val="28"/>
-          <w:szCs w:val="28"/>
-          <w:lang w:eastAsia="en-GB"/>
-        </w:rPr>
-      </w:pPr>
-      <w:r>
-        <w:rPr>
-          <w:rFonts w:ascii="Arial" w:eastAsia="Times New Roman" w:hAnsi="Arial" w:cs="Arial"/>
-          <w:color w:val="000000"/>
-          <w:sz w:val="28"/>
-          <w:szCs w:val="28"/>
-          <w:lang w:eastAsia="en-GB"/>
-        </w:rPr>
-        <w:t xml:space="preserve">Users have the option to grant or prohibit access to files and directories using DAC at their own will. Moreover, Windows offers the Encrypting File System for file and folder encryption (EFS) </w:t>
-      </w:r>
-      <w:r>
-        <w:rPr>
-          <w:rFonts w:ascii="Arial" w:eastAsia="Times New Roman" w:hAnsi="Arial" w:cs="Arial"/>
-          <w:color w:val="000000"/>
-          <w:sz w:val="28"/>
-          <w:szCs w:val="28"/>
-          <w:lang w:eastAsia="en-GB"/>
-        </w:rPr>
-        <w:fldChar w:fldCharType="begin"/>
-      </w:r>
-      <w:r>
-        <w:rPr>
-          <w:rFonts w:ascii="Arial" w:eastAsia="Times New Roman" w:hAnsi="Arial" w:cs="Arial"/>
-          <w:color w:val="000000"/>
-          <w:sz w:val="28"/>
-          <w:szCs w:val="28"/>
-          <w:lang w:eastAsia="en-GB"/>
-        </w:rPr>
-        <w:instrText xml:space="preserve"> ADDIN EN.CITE &lt;EndNote&gt;&lt;Cite ExcludeYear="1"&gt;&lt;Author&gt;alvinashcraft&lt;/Author&gt;&lt;IDText&gt;File Encryption&lt;/IDText&gt;&lt;DisplayText&gt;[6]&lt;/DisplayText&gt;&lt;record&gt;&lt;urls&gt;&lt;related-urls&gt;&lt;url&gt;https://learn.microsoft.com/en-us/windows/win32/fileio/file-encryption&lt;/url&gt;&lt;/related-urls&gt;&lt;/urls&gt;&lt;titles&gt;&lt;title&gt;File Encryption&lt;/title&gt;&lt;/titles&gt;&lt;number&gt;01/03/2023&lt;/number&gt;&lt;contributors&gt;&lt;authors&gt;&lt;author&gt;alvinashcraft&lt;/author&gt;&lt;author&gt;&lt;/author&gt;&lt;author&gt;&lt;/author&gt;&lt;author&gt;EliotSeattle&lt;/author&gt;&lt;author&gt;&lt;/author&gt;&lt;author&gt;&lt;/author&gt;&lt;author&gt;v-kents&lt;/author&gt;&lt;author&gt;&lt;/author&gt;&lt;author&gt;&lt;/author&gt;&lt;author&gt;DCtheGeek&lt;/author&gt;&lt;author&gt;&lt;/author&gt;&lt;author&gt;&lt;/author&gt;&lt;author&gt;mijacobs&lt;/author&gt;&lt;author&gt;&lt;/author&gt;&lt;author&gt;&lt;/author&gt;&lt;author&gt;msatranjr&lt;/author&gt;&lt;/authors&gt;&lt;/contributors&gt;&lt;added-date format="utc"&gt;1677698012&lt;/added-date&gt;&lt;ref-type name="Web Page"&gt;12&lt;/ref-type&gt;&lt;rec-number&gt;50&lt;/rec-number&gt;&lt;last-updated-date format="utc"&gt;1677698075&lt;/last-updated-date&gt;&lt;/record&gt;&lt;/Cite&gt;&lt;/EndNote&gt;</w:instrText>
-      </w:r>
-      <w:r>
-        <w:rPr>
-          <w:rFonts w:ascii="Arial" w:eastAsia="Times New Roman" w:hAnsi="Arial" w:cs="Arial"/>
-          <w:color w:val="000000"/>
-          <w:sz w:val="28"/>
-          <w:szCs w:val="28"/>
-          <w:lang w:eastAsia="en-GB"/>
-        </w:rPr>
-        <w:fldChar w:fldCharType="separate"/>
-      </w:r>
-      <w:r>
-        <w:rPr>
-          <w:rFonts w:ascii="Arial" w:eastAsia="Times New Roman" w:hAnsi="Arial" w:cs="Arial"/>
-          <w:noProof/>
-          <w:color w:val="000000"/>
-          <w:sz w:val="28"/>
-          <w:szCs w:val="28"/>
-          <w:lang w:eastAsia="en-GB"/>
-        </w:rPr>
-        <w:t>[6]</w:t>
-      </w:r>
-      <w:r>
-        <w:rPr>
-          <w:rFonts w:ascii="Arial" w:eastAsia="Times New Roman" w:hAnsi="Arial" w:cs="Arial"/>
-          <w:color w:val="000000"/>
-          <w:sz w:val="28"/>
-          <w:szCs w:val="28"/>
-          <w:lang w:eastAsia="en-GB"/>
-        </w:rPr>
-        <w:fldChar w:fldCharType="end"/>
-      </w:r>
-      <w:r>
-        <w:rPr>
-          <w:rFonts w:ascii="Arial" w:eastAsia="Times New Roman" w:hAnsi="Arial" w:cs="Arial"/>
-          <w:color w:val="000000"/>
-          <w:sz w:val="28"/>
-          <w:szCs w:val="28"/>
-          <w:lang w:eastAsia="en-GB"/>
-        </w:rPr>
-        <w:t>.</w:t>
-      </w:r>
-    </w:p>
-    <w:p>
-      <w:pPr>
-        <w:spacing w:before="240" w:after="240" w:line="240" w:lineRule="auto"/>
-        <w:rPr>
-          <w:rFonts w:ascii="Arial" w:eastAsia="Times New Roman" w:hAnsi="Arial" w:cs="Arial"/>
-          <w:sz w:val="28"/>
-          <w:szCs w:val="28"/>
-          <w:lang w:eastAsia="en-GB"/>
-        </w:rPr>
-      </w:pPr>
-      <w:r>
-        <w:rPr>
-          <w:rFonts w:ascii="Arial" w:eastAsia="Times New Roman" w:hAnsi="Arial" w:cs="Arial"/>
-          <w:sz w:val="28"/>
-          <w:szCs w:val="28"/>
-          <w:lang w:eastAsia="en-GB"/>
-        </w:rPr>
-        <w:t xml:space="preserve">Most Windows OS have an </w:t>
-      </w:r>
-      <w:r>
-        <w:rPr>
-          <w:rFonts w:ascii="Arial" w:eastAsia="Times New Roman" w:hAnsi="Arial" w:cs="Arial"/>
-          <w:b/>
-          <w:bCs/>
-          <w:sz w:val="28"/>
-          <w:szCs w:val="28"/>
-          <w:lang w:eastAsia="en-GB"/>
-        </w:rPr>
-        <w:t>Access Control List (ACL)</w:t>
-      </w:r>
-      <w:r>
-        <w:rPr>
-          <w:rFonts w:ascii="Arial" w:eastAsia="Times New Roman" w:hAnsi="Arial" w:cs="Arial"/>
-          <w:sz w:val="28"/>
-          <w:szCs w:val="28"/>
-          <w:lang w:eastAsia="en-GB"/>
-        </w:rPr>
-        <w:t xml:space="preserve"> capability that enables administrators to manage user access to resources. It is employed to regulate which users have access to particular files, folders, and system resources.</w:t>
-      </w:r>
-    </w:p>
-    <w:p>
-      <w:pPr>
-        <w:spacing w:before="240" w:after="240" w:line="240" w:lineRule="auto"/>
-        <w:rPr>
-          <w:rFonts w:ascii="Arial" w:eastAsia="Times New Roman" w:hAnsi="Arial" w:cs="Arial"/>
-          <w:sz w:val="28"/>
-          <w:szCs w:val="28"/>
-          <w:lang w:eastAsia="en-GB"/>
-        </w:rPr>
-      </w:pPr>
-      <w:r>
-        <w:rPr>
-          <w:rFonts w:ascii="Arial" w:eastAsia="Times New Roman" w:hAnsi="Arial" w:cs="Arial"/>
-          <w:sz w:val="28"/>
-          <w:szCs w:val="28"/>
-          <w:lang w:eastAsia="en-GB"/>
-        </w:rPr>
-        <w:t xml:space="preserve">Since the release of </w:t>
-      </w:r>
-      <w:r>
-        <w:rPr>
-          <w:rFonts w:ascii="Arial" w:eastAsia="Times New Roman" w:hAnsi="Arial" w:cs="Arial"/>
-          <w:b/>
-          <w:bCs/>
-          <w:sz w:val="28"/>
-          <w:szCs w:val="28"/>
-          <w:lang w:eastAsia="en-GB"/>
-        </w:rPr>
-        <w:t>Access Control List (ACL)</w:t>
-      </w:r>
-      <w:r>
-        <w:rPr>
-          <w:rFonts w:ascii="Arial" w:eastAsia="Times New Roman" w:hAnsi="Arial" w:cs="Arial"/>
-          <w:sz w:val="28"/>
-          <w:szCs w:val="28"/>
-          <w:lang w:eastAsia="en-GB"/>
-        </w:rPr>
-        <w:t xml:space="preserve"> in Windows NT 3.1 in the 1993,</w:t>
-      </w:r>
-      <w:r>
-        <w:rPr>
-          <w:rFonts w:ascii="Arial" w:eastAsia="Times New Roman" w:hAnsi="Arial" w:cs="Arial"/>
-          <w:b/>
-          <w:bCs/>
-          <w:sz w:val="28"/>
-          <w:szCs w:val="28"/>
-          <w:lang w:eastAsia="en-GB"/>
-        </w:rPr>
-        <w:t xml:space="preserve"> </w:t>
-      </w:r>
-      <w:r>
-        <w:rPr>
-          <w:rFonts w:ascii="Arial" w:eastAsia="Times New Roman" w:hAnsi="Arial" w:cs="Arial"/>
-          <w:sz w:val="28"/>
-          <w:szCs w:val="28"/>
-          <w:lang w:eastAsia="en-GB"/>
-        </w:rPr>
-        <w:t xml:space="preserve">has been a feature of Windows OSes </w:t>
-      </w:r>
-      <w:r>
-        <w:rPr>
-          <w:rFonts w:ascii="Arial" w:eastAsia="Times New Roman" w:hAnsi="Arial" w:cs="Arial"/>
-          <w:sz w:val="28"/>
-          <w:szCs w:val="28"/>
-          <w:lang w:eastAsia="en-GB"/>
-        </w:rPr>
-        <w:fldChar w:fldCharType="begin"/>
-      </w:r>
-      <w:r>
-        <w:rPr>
-          <w:rFonts w:ascii="Arial" w:eastAsia="Times New Roman" w:hAnsi="Arial" w:cs="Arial"/>
-          <w:sz w:val="28"/>
-          <w:szCs w:val="28"/>
-          <w:lang w:eastAsia="en-GB"/>
-        </w:rPr>
-        <w:instrText xml:space="preserve"> ADDIN EN.CITE &lt;EndNote&gt;&lt;Cite ExcludeYear="1"&gt;&lt;Author&gt;paolomatarazzo&lt;/Author&gt;&lt;IDText&gt;Access Control&lt;/IDText&gt;&lt;DisplayText&gt;[1]&lt;/DisplayText&gt;&lt;record&gt;&lt;urls&gt;&lt;related-urls&gt;&lt;url&gt;https://learn.microsoft.com/en-us/windows/security/identity-protection/access-control/access-control&lt;/url&gt;&lt;/related-urls&gt;&lt;/urls&gt;&lt;titles&gt;&lt;title&gt;Access Control&lt;/title&gt;&lt;/titles&gt;&lt;number&gt;01/03/2023&lt;/number&gt;&lt;contributors&gt;&lt;authors&gt;&lt;author&gt;paolomatarazzo&lt;/author&gt;&lt;author&gt;&lt;/author&gt;&lt;author&gt;&lt;/author&gt;&lt;author&gt;lizgt2000&lt;/author&gt;&lt;author&gt;&lt;/author&gt;&lt;author&gt;&lt;/author&gt;&lt;author&gt;v-jmathew&lt;/author&gt;&lt;author&gt;&lt;/author&gt;&lt;author&gt;&lt;/author&gt;&lt;author&gt;sheshachary&lt;/author&gt;&lt;author&gt;&lt;/author&gt;&lt;author&gt;&lt;/author&gt;&lt;author&gt;StephenBrentPeters&lt;/author&gt;&lt;author&gt;&lt;/author&gt;&lt;author&gt;&lt;/author&gt;&lt;author&gt;v-smandalika&lt;/author&gt;&lt;author&gt;&lt;/author&gt;&lt;author&gt;&lt;/author&gt;&lt;author&gt;aczechowski&lt;/author&gt;&lt;author&gt;&lt;/author&gt;&lt;author&gt;&lt;/author&gt;&lt;author&gt;DCtheGeek&lt;/author&gt;&lt;author&gt;&lt;/author&gt;&lt;author&gt;&lt;/author&gt;&lt;author&gt;Dansimp&lt;/author&gt;&lt;author&gt;&lt;/author&gt;&lt;author&gt;&lt;/author&gt;&lt;author&gt;VSC-Service-Account&lt;/author&gt;&lt;author&gt;&lt;/author&gt;&lt;author&gt;&lt;/author&gt;&lt;author&gt;get-itips&lt;/author&gt;&lt;author&gt;&lt;/author&gt;&lt;author&gt;&lt;/author&gt;&lt;author&gt;DaniHalfin&lt;/author&gt;&lt;author&gt;&lt;/author&gt;&lt;author&gt;&lt;/author&gt;&lt;author&gt;nschonni&lt;/author&gt;&lt;author&gt;&lt;/author&gt;&lt;author&gt;&lt;/author&gt;&lt;author&gt;Duncanma&lt;/author&gt;&lt;author&gt;&lt;/author&gt;&lt;author&gt;&lt;/author&gt;&lt;author&gt;Justinha&lt;/author&gt;&lt;/authors&gt;&lt;/contributors&gt;&lt;added-date format="utc"&gt;1677699179&lt;/added-date&gt;&lt;ref-type name="Web Page"&gt;12&lt;/ref-type&gt;&lt;rec-number&gt;57&lt;/rec-number&gt;&lt;last-updated-date format="utc"&gt;1677699209&lt;/last-updated-date&gt;&lt;/record&gt;&lt;/Cite&gt;&lt;/EndNote&gt;</w:instrText>
-      </w:r>
-      <w:r>
-        <w:rPr>
-          <w:rFonts w:ascii="Arial" w:eastAsia="Times New Roman" w:hAnsi="Arial" w:cs="Arial"/>
-          <w:sz w:val="28"/>
-          <w:szCs w:val="28"/>
-          <w:lang w:eastAsia="en-GB"/>
-        </w:rPr>
-        <w:fldChar w:fldCharType="separate"/>
-      </w:r>
-      <w:r>
-        <w:rPr>
-          <w:rFonts w:ascii="Arial" w:eastAsia="Times New Roman" w:hAnsi="Arial" w:cs="Arial"/>
-          <w:noProof/>
-          <w:sz w:val="28"/>
-          <w:szCs w:val="28"/>
-          <w:lang w:eastAsia="en-GB"/>
-        </w:rPr>
-        <w:t>[1]</w:t>
-      </w:r>
-      <w:r>
-        <w:rPr>
-          <w:rFonts w:ascii="Arial" w:eastAsia="Times New Roman" w:hAnsi="Arial" w:cs="Arial"/>
-          <w:sz w:val="28"/>
-          <w:szCs w:val="28"/>
-          <w:lang w:eastAsia="en-GB"/>
-        </w:rPr>
-        <w:fldChar w:fldCharType="end"/>
-      </w:r>
-      <w:r>
-        <w:rPr>
-          <w:rFonts w:ascii="Arial" w:eastAsia="Times New Roman" w:hAnsi="Arial" w:cs="Arial"/>
-          <w:sz w:val="28"/>
-          <w:szCs w:val="28"/>
-          <w:lang w:eastAsia="en-GB"/>
-        </w:rPr>
-        <w:t>. Each resource in the system is given a permission when the ACL is in operation. These permissions may be set in accordance with particular user accounts or user roles. The system uses an access control list, which contains the permissions, to figure out if a user has access to a certain resource.</w:t>
-      </w:r>
-    </w:p>
-    <w:p>
-      <w:pPr>
-        <w:spacing w:before="240" w:after="240" w:line="240" w:lineRule="auto"/>
-        <w:rPr>
-          <w:rFonts w:ascii="Arial" w:eastAsia="Times New Roman" w:hAnsi="Arial" w:cs="Arial"/>
-          <w:sz w:val="28"/>
-          <w:szCs w:val="28"/>
-          <w:lang w:eastAsia="en-GB"/>
-        </w:rPr>
-      </w:pPr>
-      <w:r>
-        <w:rPr>
-          <w:rFonts w:ascii="Arial" w:eastAsia="Times New Roman" w:hAnsi="Arial" w:cs="Arial"/>
-          <w:sz w:val="28"/>
-          <w:szCs w:val="28"/>
-          <w:lang w:eastAsia="en-GB"/>
-        </w:rPr>
-        <w:t xml:space="preserve">During time, it has undergone constant expansion and improvement to offer better security. Microsoft, for instance, made support for dynamic access control available in 2020, enabling administrators to create more precise access control policies based on user information </w:t>
-      </w:r>
-      <w:r>
-        <w:rPr>
-          <w:rFonts w:ascii="Arial" w:eastAsia="Times New Roman" w:hAnsi="Arial" w:cs="Arial"/>
-          <w:sz w:val="28"/>
-          <w:szCs w:val="28"/>
-          <w:lang w:eastAsia="en-GB"/>
-        </w:rPr>
-        <w:fldChar w:fldCharType="begin"/>
-      </w:r>
-      <w:r>
-        <w:rPr>
-          <w:rFonts w:ascii="Arial" w:eastAsia="Times New Roman" w:hAnsi="Arial" w:cs="Arial"/>
-          <w:sz w:val="28"/>
-          <w:szCs w:val="28"/>
-          <w:lang w:eastAsia="en-GB"/>
-        </w:rPr>
-        <w:instrText xml:space="preserve"> ADDIN EN.CITE &lt;EndNote&gt;&lt;Cite ExcludeYear="1"&gt;&lt;Author&gt;billmath&lt;/Author&gt;&lt;IDText&gt;Dynamic Access Control Overview&lt;/IDText&gt;&lt;DisplayText&gt;[10]&lt;/DisplayText&gt;&lt;record&gt;&lt;urls&gt;&lt;related-urls&gt;&lt;url&gt;https://learn.microsoft.com/en-us/windows-server/identity/solution-guides/dynamic-access-control-overview&lt;/url&gt;&lt;/related-urls&gt;&lt;/urls&gt;&lt;titles&gt;&lt;title&gt;Dynamic Access Control Overview&lt;/title&gt;&lt;/titles&gt;&lt;number&gt;03/03/2023&lt;/number&gt;&lt;contributors&gt;&lt;authors&gt;&lt;author&gt;billmath&lt;/author&gt;&lt;author&gt;&lt;/author&gt;&lt;author&gt;&lt;/author&gt;&lt;author&gt;dknappettmsft&lt;/author&gt;&lt;author&gt;&lt;/author&gt;&lt;author&gt;&lt;/author&gt;&lt;author&gt;v-kents&lt;/author&gt;&lt;author&gt;&lt;/author&gt;&lt;author&gt;&lt;/author&gt;&lt;author&gt;eross-msft&lt;/author&gt;&lt;author&gt;&lt;/author&gt;&lt;author&gt;&lt;/author&gt;&lt;author&gt;sudeepku&lt;/author&gt;&lt;author&gt;&lt;/author&gt;&lt;author&gt;&lt;/author&gt;&lt;author&gt;yishengjin1413&lt;/author&gt;&lt;/authors&gt;&lt;/contributors&gt;&lt;added-date format="utc"&gt;1677813277&lt;/added-date&gt;&lt;ref-type name="Web Page"&gt;12&lt;/ref-type&gt;&lt;rec-number&gt;63&lt;/rec-number&gt;&lt;last-updated-date format="utc"&gt;1677813310&lt;/last-updated-date&gt;&lt;/record&gt;&lt;/Cite&gt;&lt;/EndNote&gt;</w:instrText>
-      </w:r>
-      <w:r>
-        <w:rPr>
-          <w:rFonts w:ascii="Arial" w:eastAsia="Times New Roman" w:hAnsi="Arial" w:cs="Arial"/>
-          <w:sz w:val="28"/>
-          <w:szCs w:val="28"/>
-          <w:lang w:eastAsia="en-GB"/>
-        </w:rPr>
-        <w:fldChar w:fldCharType="separate"/>
-      </w:r>
-      <w:r>
-        <w:rPr>
-          <w:rFonts w:ascii="Arial" w:eastAsia="Times New Roman" w:hAnsi="Arial" w:cs="Arial"/>
-          <w:noProof/>
-          <w:sz w:val="28"/>
-          <w:szCs w:val="28"/>
-          <w:lang w:eastAsia="en-GB"/>
-        </w:rPr>
-        <w:t>[10]</w:t>
-      </w:r>
-      <w:r>
-        <w:rPr>
-          <w:rFonts w:ascii="Arial" w:eastAsia="Times New Roman" w:hAnsi="Arial" w:cs="Arial"/>
-          <w:sz w:val="28"/>
-          <w:szCs w:val="28"/>
-          <w:lang w:eastAsia="en-GB"/>
-        </w:rPr>
-        <w:fldChar w:fldCharType="end"/>
-      </w:r>
-      <w:r>
-        <w:rPr>
-          <w:rFonts w:ascii="Arial" w:eastAsia="Times New Roman" w:hAnsi="Arial" w:cs="Arial"/>
-          <w:sz w:val="28"/>
-          <w:szCs w:val="28"/>
-          <w:lang w:eastAsia="en-GB"/>
-        </w:rPr>
-        <w:t>.</w:t>
-      </w:r>
-    </w:p>
-    <w:p>
-      <w:pPr>
-        <w:spacing w:before="240" w:after="240" w:line="240" w:lineRule="auto"/>
-        <w:rPr>
-          <w:rFonts w:ascii="Arial" w:eastAsia="Times New Roman" w:hAnsi="Arial" w:cs="Arial"/>
-          <w:sz w:val="28"/>
-          <w:szCs w:val="28"/>
-          <w:lang w:eastAsia="en-GB"/>
-        </w:rPr>
-      </w:pPr>
-    </w:p>
-    <w:p>
-      <w:pPr>
-        <w:pStyle w:val="Heading2"/>
+      </w:pPr>
+      <w:bookmarkStart w:id="8" w:name="_Toc128763912"/>
+      <w:r>
         <w:rPr>
           <w:rFonts w:ascii="Arial" w:eastAsia="Times New Roman" w:hAnsi="Arial" w:cs="Arial"/>
           <w:b/>
@@ -3296,8 +3211,8 @@
           <w:szCs w:val="36"/>
           <w:lang w:eastAsia="en-GB"/>
         </w:rPr>
-      </w:pPr>
-      <w:bookmarkStart w:id="10" w:name="_Toc128763914"/>
+        <w:t>2.1.2</w:t>
+      </w:r>
       <w:r>
         <w:rPr>
           <w:rFonts w:ascii="Arial" w:eastAsia="Times New Roman" w:hAnsi="Arial" w:cs="Arial"/>
@@ -3308,289 +3223,9 @@
           <w:szCs w:val="36"/>
           <w:lang w:eastAsia="en-GB"/>
         </w:rPr>
-        <w:t>2.1.4   NTFS permissions:</w:t>
-      </w:r>
-      <w:bookmarkEnd w:id="10"/>
-    </w:p>
-    <w:p>
-      <w:pPr>
-        <w:spacing w:before="240" w:after="240" w:line="240" w:lineRule="auto"/>
-        <w:rPr>
-          <w:rFonts w:ascii="Arial" w:eastAsia="Times New Roman" w:hAnsi="Arial" w:cs="Arial"/>
-          <w:sz w:val="28"/>
-          <w:szCs w:val="28"/>
-          <w:lang w:eastAsia="en-GB"/>
-        </w:rPr>
-      </w:pPr>
-      <w:r>
-        <w:rPr>
-          <w:rFonts w:ascii="Arial" w:eastAsia="Times New Roman" w:hAnsi="Arial" w:cs="Arial"/>
-          <w:b/>
-          <w:sz w:val="28"/>
-          <w:szCs w:val="28"/>
-          <w:lang w:eastAsia="en-GB"/>
-        </w:rPr>
-        <w:t>Permissions</w:t>
-      </w:r>
-      <w:r>
-        <w:rPr>
-          <w:rFonts w:ascii="Arial" w:eastAsia="Times New Roman" w:hAnsi="Arial" w:cs="Arial"/>
-          <w:sz w:val="28"/>
-          <w:szCs w:val="28"/>
-          <w:lang w:eastAsia="en-GB"/>
-        </w:rPr>
-        <w:t xml:space="preserve"> were introduced to the Windows OS in Windows NT 3.5 in the 1994.</w:t>
-      </w:r>
-    </w:p>
-    <w:p>
-      <w:pPr>
-        <w:spacing w:before="240" w:after="240" w:line="240" w:lineRule="auto"/>
-        <w:rPr>
-          <w:rFonts w:ascii="Arial" w:eastAsia="Times New Roman" w:hAnsi="Arial" w:cs="Arial"/>
-          <w:sz w:val="28"/>
-          <w:szCs w:val="28"/>
-          <w:lang w:eastAsia="en-GB"/>
-        </w:rPr>
-      </w:pPr>
-      <w:r>
-        <w:rPr>
-          <w:rFonts w:ascii="Arial" w:eastAsia="Times New Roman" w:hAnsi="Arial" w:cs="Arial"/>
-          <w:sz w:val="28"/>
-          <w:szCs w:val="28"/>
-          <w:lang w:eastAsia="en-GB"/>
-        </w:rPr>
-        <w:t xml:space="preserve">User roles or unique user accounts are used to set permissions. There are a number of permissions associated with each resource that define who has access to it. The permissions can be set up to either permit or deny access </w:t>
-      </w:r>
-      <w:r>
-        <w:rPr>
-          <w:rFonts w:ascii="Arial" w:eastAsia="Times New Roman" w:hAnsi="Arial" w:cs="Arial"/>
-          <w:sz w:val="28"/>
-          <w:szCs w:val="28"/>
-          <w:lang w:eastAsia="en-GB"/>
-        </w:rPr>
-        <w:fldChar w:fldCharType="begin"/>
-      </w:r>
-      <w:r>
-        <w:rPr>
-          <w:rFonts w:ascii="Arial" w:eastAsia="Times New Roman" w:hAnsi="Arial" w:cs="Arial"/>
-          <w:sz w:val="28"/>
-          <w:szCs w:val="28"/>
-          <w:lang w:eastAsia="en-GB"/>
-        </w:rPr>
-        <w:instrText xml:space="preserve"> ADDIN EN.CITE &lt;EndNote&gt;&lt;Cite&gt;&lt;Author&gt;paolomatarazzo&lt;/Author&gt;&lt;IDText&gt;Access Control&lt;/IDText&gt;&lt;DisplayText&gt;[1]&lt;/DisplayText&gt;&lt;record&gt;&lt;urls&gt;&lt;related-urls&gt;&lt;url&gt;https://learn.microsoft.com/en-us/windows/security/identity-protection/access-control/access-control&lt;/url&gt;&lt;/related-urls&gt;&lt;/urls&gt;&lt;titles&gt;&lt;title&gt;Access Control&lt;/title&gt;&lt;/titles&gt;&lt;number&gt;01/03/2023&lt;/number&gt;&lt;contributors&gt;&lt;authors&gt;&lt;author&gt;paolomatarazzo&lt;/author&gt;&lt;author&gt;&lt;/author&gt;&lt;author&gt;&lt;/author&gt;&lt;author&gt;lizgt2000&lt;/author&gt;&lt;author&gt;&lt;/author&gt;&lt;author&gt;&lt;/author&gt;&lt;author&gt;v-jmathew&lt;/author&gt;&lt;author&gt;&lt;/author&gt;&lt;author&gt;&lt;/author&gt;&lt;author&gt;sheshachary&lt;/author&gt;&lt;author&gt;&lt;/author&gt;&lt;author&gt;&lt;/author&gt;&lt;author&gt;StephenBrentPeters&lt;/author&gt;&lt;author&gt;&lt;/author&gt;&lt;author&gt;&lt;/author&gt;&lt;author&gt;v-smandalika&lt;/author&gt;&lt;author&gt;&lt;/author&gt;&lt;author&gt;&lt;/author&gt;&lt;author&gt;aczechowski&lt;/author&gt;&lt;author&gt;&lt;/author&gt;&lt;author&gt;&lt;/author&gt;&lt;author&gt;DCtheGeek&lt;/author&gt;&lt;author&gt;&lt;/author&gt;&lt;author&gt;&lt;/author&gt;&lt;author&gt;Dansimp&lt;/author&gt;&lt;author&gt;&lt;/author&gt;&lt;author&gt;&lt;/author&gt;&lt;author&gt;VSC-Service-Account&lt;/author&gt;&lt;author&gt;&lt;/author&gt;&lt;author&gt;&lt;/author&gt;&lt;author&gt;get-itips&lt;/author&gt;&lt;author&gt;&lt;/author&gt;&lt;author&gt;&lt;/author&gt;&lt;author&gt;DaniHalfin&lt;/author&gt;&lt;author&gt;&lt;/author&gt;&lt;author&gt;&lt;/author&gt;&lt;author&gt;nschonni&lt;/author&gt;&lt;author&gt;&lt;/author&gt;&lt;author&gt;&lt;/author&gt;&lt;author&gt;Duncanma&lt;/author&gt;&lt;author&gt;&lt;/author&gt;&lt;author&gt;&lt;/author&gt;&lt;author&gt;Justinha&lt;/author&gt;&lt;/authors&gt;&lt;/contributors&gt;&lt;added-date format="utc"&gt;1677699179&lt;/added-date&gt;&lt;ref-type name="Web Page"&gt;12&lt;/ref-type&gt;&lt;rec-number&gt;57&lt;/rec-number&gt;&lt;last-updated-date format="utc"&gt;1677699209&lt;/last-updated-date&gt;&lt;/record&gt;&lt;/Cite&gt;&lt;/EndNote&gt;</w:instrText>
-      </w:r>
-      <w:r>
-        <w:rPr>
-          <w:rFonts w:ascii="Arial" w:eastAsia="Times New Roman" w:hAnsi="Arial" w:cs="Arial"/>
-          <w:sz w:val="28"/>
-          <w:szCs w:val="28"/>
-          <w:lang w:eastAsia="en-GB"/>
-        </w:rPr>
-        <w:fldChar w:fldCharType="separate"/>
-      </w:r>
-      <w:r>
-        <w:rPr>
-          <w:rFonts w:ascii="Arial" w:eastAsia="Times New Roman" w:hAnsi="Arial" w:cs="Arial"/>
-          <w:noProof/>
-          <w:sz w:val="28"/>
-          <w:szCs w:val="28"/>
-          <w:lang w:eastAsia="en-GB"/>
-        </w:rPr>
-        <w:t>[1]</w:t>
-      </w:r>
-      <w:r>
-        <w:rPr>
-          <w:rFonts w:ascii="Arial" w:eastAsia="Times New Roman" w:hAnsi="Arial" w:cs="Arial"/>
-          <w:sz w:val="28"/>
-          <w:szCs w:val="28"/>
-          <w:lang w:eastAsia="en-GB"/>
-        </w:rPr>
-        <w:fldChar w:fldCharType="end"/>
-      </w:r>
-      <w:r>
-        <w:rPr>
-          <w:rFonts w:ascii="Arial" w:eastAsia="Times New Roman" w:hAnsi="Arial" w:cs="Arial"/>
-          <w:sz w:val="28"/>
-          <w:szCs w:val="28"/>
-          <w:lang w:eastAsia="en-GB"/>
-        </w:rPr>
-        <w:t xml:space="preserve">. </w:t>
-      </w:r>
-    </w:p>
-    <w:p>
-      <w:pPr>
-        <w:spacing w:before="240" w:after="240" w:line="240" w:lineRule="auto"/>
-        <w:rPr>
-          <w:rFonts w:ascii="Arial" w:eastAsia="Times New Roman" w:hAnsi="Arial" w:cs="Arial"/>
-          <w:sz w:val="28"/>
-          <w:szCs w:val="28"/>
-          <w:lang w:eastAsia="en-GB"/>
-        </w:rPr>
-      </w:pPr>
-      <w:r>
-        <w:rPr>
-          <w:rFonts w:ascii="Arial" w:eastAsia="Times New Roman" w:hAnsi="Arial" w:cs="Arial"/>
-          <w:sz w:val="28"/>
-          <w:szCs w:val="28"/>
-          <w:lang w:eastAsia="en-GB"/>
-        </w:rPr>
-        <w:t>A user with read permission can browse through the contents of a file or folder. A user with write permission can create new files and folders or edit the existing ones. A user with the execute permission can launch a script or programme</w:t>
-      </w:r>
-      <w:r>
-        <w:rPr>
-          <w:rFonts w:ascii="Arial" w:eastAsia="Times New Roman" w:hAnsi="Arial" w:cs="Arial"/>
-          <w:sz w:val="28"/>
-          <w:szCs w:val="28"/>
-          <w:lang w:eastAsia="en-GB"/>
-        </w:rPr>
-        <w:fldChar w:fldCharType="begin"/>
-      </w:r>
-      <w:r>
-        <w:rPr>
-          <w:rFonts w:ascii="Arial" w:eastAsia="Times New Roman" w:hAnsi="Arial" w:cs="Arial"/>
-          <w:sz w:val="28"/>
-          <w:szCs w:val="28"/>
-          <w:lang w:eastAsia="en-GB"/>
-        </w:rPr>
-        <w:instrText xml:space="preserve"> ADDIN EN.CITE &lt;EndNote&gt;&lt;Cite&gt;&lt;Author&gt;Microsoft&lt;/Author&gt;&lt;IDText&gt;Managing Permissions&lt;/IDText&gt;&lt;DisplayText&gt;[11]&lt;/DisplayText&gt;&lt;record&gt;&lt;urls&gt;&lt;related-urls&gt;&lt;url&gt;https://learn.microsoft.com/en-us/previous-versions/windows/it-pro/windows-server-2008-R2-and-2008/cc770962(v=ws.11)&lt;/url&gt;&lt;/related-urls&gt;&lt;/urls&gt;&lt;titles&gt;&lt;title&gt;Managing Permissions&lt;/title&gt;&lt;/titles&gt;&lt;contributors&gt;&lt;authors&gt;&lt;author&gt;Microsoft&lt;/author&gt;&lt;/authors&gt;&lt;/contributors&gt;&lt;added-date format="utc"&gt;1677815862&lt;/added-date&gt;&lt;ref-type name="Web Page"&gt;12&lt;/ref-type&gt;&lt;rec-number&gt;64&lt;/rec-number&gt;&lt;last-updated-date format="utc"&gt;1677816009&lt;/last-updated-date&gt;&lt;/record&gt;&lt;/Cite&gt;&lt;/EndNote&gt;</w:instrText>
-      </w:r>
-      <w:r>
-        <w:rPr>
-          <w:rFonts w:ascii="Arial" w:eastAsia="Times New Roman" w:hAnsi="Arial" w:cs="Arial"/>
-          <w:sz w:val="28"/>
-          <w:szCs w:val="28"/>
-          <w:lang w:eastAsia="en-GB"/>
-        </w:rPr>
-        <w:fldChar w:fldCharType="separate"/>
-      </w:r>
-      <w:r>
-        <w:rPr>
-          <w:rFonts w:ascii="Arial" w:eastAsia="Times New Roman" w:hAnsi="Arial" w:cs="Arial"/>
-          <w:noProof/>
-          <w:sz w:val="28"/>
-          <w:szCs w:val="28"/>
-          <w:lang w:eastAsia="en-GB"/>
-        </w:rPr>
-        <w:t>[11]</w:t>
-      </w:r>
-      <w:r>
-        <w:rPr>
-          <w:rFonts w:ascii="Arial" w:eastAsia="Times New Roman" w:hAnsi="Arial" w:cs="Arial"/>
-          <w:sz w:val="28"/>
-          <w:szCs w:val="28"/>
-          <w:lang w:eastAsia="en-GB"/>
-        </w:rPr>
-        <w:fldChar w:fldCharType="end"/>
-      </w:r>
-      <w:r>
-        <w:rPr>
-          <w:rFonts w:ascii="Arial" w:eastAsia="Times New Roman" w:hAnsi="Arial" w:cs="Arial"/>
-          <w:sz w:val="28"/>
-          <w:szCs w:val="28"/>
-          <w:lang w:eastAsia="en-GB"/>
-        </w:rPr>
-        <w:t xml:space="preserve">. Windows permissions additionally offer specialised permissions like Modify, Remove, and Change permissions. </w:t>
-      </w:r>
-      <w:r>
-        <w:rPr>
-          <w:rFonts w:ascii="Arial" w:eastAsia="Times New Roman" w:hAnsi="Arial" w:cs="Arial"/>
-          <w:sz w:val="28"/>
-          <w:szCs w:val="28"/>
-          <w:lang w:eastAsia="en-GB"/>
-        </w:rPr>
-        <w:lastRenderedPageBreak/>
-        <w:t>A user with the modify permission can edit the contents of a file or folder. The ability to delete a file or folder is granted by the Delete permission. Alter or Change permissions enables a user to alter the file's or folder's permissions.</w:t>
-      </w:r>
-    </w:p>
-    <w:p>
-      <w:pPr>
-        <w:spacing w:before="240" w:after="240" w:line="240" w:lineRule="auto"/>
-        <w:rPr>
-          <w:rFonts w:ascii="Arial" w:eastAsia="Times New Roman" w:hAnsi="Arial" w:cs="Arial"/>
-          <w:sz w:val="28"/>
-          <w:szCs w:val="28"/>
-          <w:lang w:eastAsia="en-GB"/>
-        </w:rPr>
-      </w:pPr>
-      <w:r>
-        <w:rPr>
-          <w:rFonts w:ascii="Arial" w:eastAsia="Times New Roman" w:hAnsi="Arial" w:cs="Arial"/>
-          <w:sz w:val="28"/>
-          <w:szCs w:val="28"/>
-          <w:lang w:eastAsia="en-GB"/>
-        </w:rPr>
-        <w:t xml:space="preserve">After many years of improvement, Microsoft launched granular permissions capability available in 2020, enabling administrators to specify more specific guidelines for user access </w:t>
-      </w:r>
-      <w:r>
-        <w:rPr>
-          <w:rFonts w:ascii="Arial" w:eastAsia="Times New Roman" w:hAnsi="Arial" w:cs="Arial"/>
-          <w:sz w:val="28"/>
-          <w:szCs w:val="28"/>
-          <w:lang w:eastAsia="en-GB"/>
-        </w:rPr>
-        <w:fldChar w:fldCharType="begin"/>
-      </w:r>
-      <w:r>
-        <w:rPr>
-          <w:rFonts w:ascii="Arial" w:eastAsia="Times New Roman" w:hAnsi="Arial" w:cs="Arial"/>
-          <w:sz w:val="28"/>
-          <w:szCs w:val="28"/>
-          <w:lang w:eastAsia="en-GB"/>
-        </w:rPr>
-        <w:instrText xml:space="preserve"> ADDIN EN.CITE &lt;EndNote&gt;&lt;Cite&gt;&lt;Author&gt;amitravat&lt;/Author&gt;&lt;IDText&gt;Granular Permissions&lt;/IDText&gt;&lt;DisplayText&gt;[12]&lt;/DisplayText&gt;&lt;record&gt;&lt;urls&gt;&lt;related-urls&gt;&lt;url&gt;https://learn.microsoft.com/en-us/partner-center/gdap-assign-azure-ad-roles&lt;/url&gt;&lt;/related-urls&gt;&lt;/urls&gt;&lt;titles&gt;&lt;title&gt;Granular Permissions&lt;/title&gt;&lt;/titles&gt;&lt;number&gt;03/03/2023&lt;/number&gt;&lt;contributors&gt;&lt;authors&gt;&lt;author&gt;amitravat&lt;/author&gt;&lt;author&gt;&lt;/author&gt;&lt;author&gt;&lt;/author&gt;&lt;author&gt;JulCsc&lt;/author&gt;&lt;author&gt;&lt;/author&gt;&lt;author&gt;&lt;/author&gt;&lt;author&gt;jasongroce&lt;/author&gt;&lt;author&gt;&lt;/author&gt;&lt;author&gt;&lt;/author&gt;&lt;author&gt;S-Lovell&lt;/author&gt;&lt;author&gt;&lt;/author&gt;&lt;author&gt;&lt;/author&gt;&lt;author&gt;romary349&lt;/author&gt;&lt;author&gt;&lt;/author&gt;&lt;author&gt;&lt;/author&gt;&lt;author&gt;edupont04&lt;/author&gt;&lt;author&gt;&lt;/author&gt;&lt;author&gt;&lt;/author&gt;&lt;author&gt;ttorble&lt;/author&gt;&lt;/authors&gt;&lt;/contributors&gt;&lt;added-date format="utc"&gt;1677816202&lt;/added-date&gt;&lt;ref-type name="Web Page"&gt;12&lt;/ref-type&gt;&lt;rec-number&gt;65&lt;/rec-number&gt;&lt;last-updated-date format="utc"&gt;1677816240&lt;/last-updated-date&gt;&lt;/record&gt;&lt;/Cite&gt;&lt;/EndNote&gt;</w:instrText>
-      </w:r>
-      <w:r>
-        <w:rPr>
-          <w:rFonts w:ascii="Arial" w:eastAsia="Times New Roman" w:hAnsi="Arial" w:cs="Arial"/>
-          <w:sz w:val="28"/>
-          <w:szCs w:val="28"/>
-          <w:lang w:eastAsia="en-GB"/>
-        </w:rPr>
-        <w:fldChar w:fldCharType="separate"/>
-      </w:r>
-      <w:r>
-        <w:rPr>
-          <w:rFonts w:ascii="Arial" w:eastAsia="Times New Roman" w:hAnsi="Arial" w:cs="Arial"/>
-          <w:noProof/>
-          <w:sz w:val="28"/>
-          <w:szCs w:val="28"/>
-          <w:lang w:eastAsia="en-GB"/>
-        </w:rPr>
-        <w:t>[12]</w:t>
-      </w:r>
-      <w:r>
-        <w:rPr>
-          <w:rFonts w:ascii="Arial" w:eastAsia="Times New Roman" w:hAnsi="Arial" w:cs="Arial"/>
-          <w:sz w:val="28"/>
-          <w:szCs w:val="28"/>
-          <w:lang w:eastAsia="en-GB"/>
-        </w:rPr>
-        <w:fldChar w:fldCharType="end"/>
-      </w:r>
-      <w:r>
-        <w:rPr>
-          <w:rFonts w:ascii="Arial" w:eastAsia="Times New Roman" w:hAnsi="Arial" w:cs="Arial"/>
-          <w:sz w:val="28"/>
-          <w:szCs w:val="28"/>
-          <w:lang w:eastAsia="en-GB"/>
-        </w:rPr>
-        <w:t>.</w:t>
-      </w:r>
-    </w:p>
-    <w:p>
-      <w:pPr>
-        <w:spacing w:before="240" w:after="240" w:line="240" w:lineRule="auto"/>
-        <w:rPr>
-          <w:rFonts w:ascii="Arial" w:eastAsia="Times New Roman" w:hAnsi="Arial" w:cs="Arial"/>
-          <w:sz w:val="28"/>
-          <w:szCs w:val="28"/>
-          <w:lang w:eastAsia="en-GB"/>
-        </w:rPr>
-      </w:pPr>
-    </w:p>
-    <w:p>
-      <w:pPr>
-        <w:pStyle w:val="Heading2"/>
+        <w:t xml:space="preserve"> </w:t>
+      </w:r>
+      <w:r>
         <w:rPr>
           <w:rFonts w:ascii="Arial" w:eastAsia="Times New Roman" w:hAnsi="Arial" w:cs="Arial"/>
           <w:b/>
@@ -3600,8 +3235,8 @@
           <w:szCs w:val="36"/>
           <w:lang w:eastAsia="en-GB"/>
         </w:rPr>
-      </w:pPr>
-      <w:bookmarkStart w:id="11" w:name="_Toc128763915"/>
+        <w:t xml:space="preserve">  </w:t>
+      </w:r>
       <w:r>
         <w:rPr>
           <w:rFonts w:ascii="Arial" w:eastAsia="Times New Roman" w:hAnsi="Arial" w:cs="Arial"/>
@@ -3612,340 +3247,9 @@
           <w:szCs w:val="36"/>
           <w:lang w:eastAsia="en-GB"/>
         </w:rPr>
-        <w:t>2.1.5   File and Folder Auditing:</w:t>
-      </w:r>
-      <w:bookmarkEnd w:id="11"/>
-    </w:p>
-    <w:p>
-      <w:pPr>
-        <w:spacing w:before="240" w:after="240" w:line="240" w:lineRule="auto"/>
-        <w:rPr>
-          <w:rFonts w:ascii="Arial" w:eastAsia="Times New Roman" w:hAnsi="Arial" w:cs="Arial"/>
-          <w:color w:val="000000"/>
-          <w:sz w:val="28"/>
-          <w:szCs w:val="28"/>
-          <w:lang w:eastAsia="en-GB"/>
-        </w:rPr>
-      </w:pPr>
-      <w:r>
-        <w:rPr>
-          <w:rFonts w:ascii="Arial" w:eastAsia="Times New Roman" w:hAnsi="Arial" w:cs="Arial"/>
-          <w:sz w:val="28"/>
-          <w:szCs w:val="28"/>
-          <w:lang w:eastAsia="en-GB"/>
-        </w:rPr>
-        <w:t xml:space="preserve">Since Windows 2000, the file and folder auditing feature has been a part of the Windows operating system. With Windows 2000, the feature was restricted to auditing at the folder level, thus only a single folder's activity could be monitored </w:t>
-      </w:r>
-      <w:r>
-        <w:rPr>
-          <w:rFonts w:ascii="Arial" w:eastAsia="Times New Roman" w:hAnsi="Arial" w:cs="Arial"/>
-          <w:sz w:val="28"/>
-          <w:szCs w:val="28"/>
-          <w:lang w:eastAsia="en-GB"/>
-        </w:rPr>
-        <w:fldChar w:fldCharType="begin"/>
-      </w:r>
-      <w:r>
-        <w:rPr>
-          <w:rFonts w:ascii="Arial" w:eastAsia="Times New Roman" w:hAnsi="Arial" w:cs="Arial"/>
-          <w:sz w:val="28"/>
-          <w:szCs w:val="28"/>
-          <w:lang w:eastAsia="en-GB"/>
-        </w:rPr>
-        <w:instrText xml:space="preserve"> ADDIN EN.CITE &lt;EndNote&gt;&lt;Cite&gt;&lt;Author&gt;Microsoft&lt;/Author&gt;&lt;IDText&gt;Audit File System and Policies&lt;/IDText&gt;&lt;DisplayText&gt;[13]&lt;/DisplayText&gt;&lt;record&gt;&lt;urls&gt;&lt;related-urls&gt;&lt;url&gt;https://learn.microsoft.com/en-us/previous-versions/windows/it-pro/windows-server-2012-r2-and-2012/dn319056(v=ws.11)&lt;/url&gt;&lt;/related-urls&gt;&lt;/urls&gt;&lt;titles&gt;&lt;title&gt;Audit File System and Policies&lt;/title&gt;&lt;/titles&gt;&lt;number&gt;03/03/2023&lt;/number&gt;&lt;contributors&gt;&lt;authors&gt;&lt;author&gt;Microsoft&lt;/author&gt;&lt;/authors&gt;&lt;/contributors&gt;&lt;added-date format="utc"&gt;1677817877&lt;/added-date&gt;&lt;ref-type name="Web Page"&gt;12&lt;/ref-type&gt;&lt;rec-number&gt;66&lt;/rec-number&gt;&lt;last-updated-date format="utc"&gt;1677817959&lt;/last-updated-date&gt;&lt;/record&gt;&lt;/Cite&gt;&lt;/EndNote&gt;</w:instrText>
-      </w:r>
-      <w:r>
-        <w:rPr>
-          <w:rFonts w:ascii="Arial" w:eastAsia="Times New Roman" w:hAnsi="Arial" w:cs="Arial"/>
-          <w:sz w:val="28"/>
-          <w:szCs w:val="28"/>
-          <w:lang w:eastAsia="en-GB"/>
-        </w:rPr>
-        <w:fldChar w:fldCharType="separate"/>
-      </w:r>
-      <w:r>
-        <w:rPr>
-          <w:rFonts w:ascii="Arial" w:eastAsia="Times New Roman" w:hAnsi="Arial" w:cs="Arial"/>
-          <w:noProof/>
-          <w:sz w:val="28"/>
-          <w:szCs w:val="28"/>
-          <w:lang w:eastAsia="en-GB"/>
-        </w:rPr>
-        <w:t>[13]</w:t>
-      </w:r>
-      <w:r>
-        <w:rPr>
-          <w:rFonts w:ascii="Arial" w:eastAsia="Times New Roman" w:hAnsi="Arial" w:cs="Arial"/>
-          <w:sz w:val="28"/>
-          <w:szCs w:val="28"/>
-          <w:lang w:eastAsia="en-GB"/>
-        </w:rPr>
-        <w:fldChar w:fldCharType="end"/>
-      </w:r>
-      <w:r>
-        <w:rPr>
-          <w:rFonts w:ascii="Arial" w:eastAsia="Times New Roman" w:hAnsi="Arial" w:cs="Arial"/>
-          <w:sz w:val="28"/>
-          <w:szCs w:val="28"/>
-          <w:lang w:eastAsia="en-GB"/>
-        </w:rPr>
-        <w:t>.</w:t>
-      </w:r>
-    </w:p>
-    <w:p>
-      <w:pPr>
-        <w:spacing w:before="240" w:after="240" w:line="240" w:lineRule="auto"/>
-        <w:rPr>
-          <w:rFonts w:ascii="Arial" w:eastAsia="Times New Roman" w:hAnsi="Arial" w:cs="Arial"/>
-          <w:sz w:val="28"/>
-          <w:szCs w:val="28"/>
-          <w:lang w:eastAsia="en-GB"/>
-        </w:rPr>
-      </w:pPr>
-      <w:r>
-        <w:rPr>
-          <w:rFonts w:ascii="Arial" w:eastAsia="Times New Roman" w:hAnsi="Arial" w:cs="Arial"/>
-          <w:sz w:val="28"/>
-          <w:szCs w:val="28"/>
-          <w:lang w:eastAsia="en-GB"/>
-        </w:rPr>
-        <w:t>Microsoft unveiled the Advanced Audit Policy Configuration functionality for advanced auditing in Windows Vista. Administrators can use this feature to keep track of user access to files and folders as well as user attempts to access files and folders they are not authorised to access.</w:t>
-      </w:r>
-    </w:p>
-    <w:p>
-      <w:pPr>
-        <w:spacing w:before="240" w:after="240" w:line="240" w:lineRule="auto"/>
-        <w:rPr>
-          <w:rFonts w:ascii="Arial" w:eastAsia="Times New Roman" w:hAnsi="Arial" w:cs="Arial"/>
-          <w:sz w:val="28"/>
-          <w:szCs w:val="28"/>
-          <w:lang w:eastAsia="en-GB"/>
-        </w:rPr>
-      </w:pPr>
-      <w:r>
-        <w:rPr>
-          <w:rFonts w:ascii="Arial" w:eastAsia="Times New Roman" w:hAnsi="Arial" w:cs="Arial"/>
-          <w:color w:val="000000"/>
-          <w:sz w:val="28"/>
-          <w:szCs w:val="28"/>
-          <w:lang w:eastAsia="en-GB"/>
-        </w:rPr>
-        <w:t xml:space="preserve">Access-Based Enumeration is a feature that Microsoft added to Windows 7 and Windows 8. Administrators can more easily manage access to sensitive data by using this capability to conceal files and folders from users who do not have permission to access them </w:t>
-      </w:r>
-      <w:r>
-        <w:rPr>
-          <w:rFonts w:ascii="Arial" w:eastAsia="Times New Roman" w:hAnsi="Arial" w:cs="Arial"/>
-          <w:color w:val="000000"/>
-          <w:sz w:val="28"/>
-          <w:szCs w:val="28"/>
-          <w:lang w:eastAsia="en-GB"/>
-        </w:rPr>
-        <w:fldChar w:fldCharType="begin"/>
-      </w:r>
-      <w:r>
-        <w:rPr>
-          <w:rFonts w:ascii="Arial" w:eastAsia="Times New Roman" w:hAnsi="Arial" w:cs="Arial"/>
-          <w:color w:val="000000"/>
-          <w:sz w:val="28"/>
-          <w:szCs w:val="28"/>
-          <w:lang w:eastAsia="en-GB"/>
-        </w:rPr>
-        <w:instrText xml:space="preserve"> ADDIN EN.CITE &lt;EndNote&gt;&lt;Cite&gt;&lt;Author&gt;JasonGerend&lt;/Author&gt;&lt;IDText&gt;access-based enumeration&lt;/IDText&gt;&lt;DisplayText&gt;[14]&lt;/DisplayText&gt;&lt;record&gt;&lt;urls&gt;&lt;related-urls&gt;&lt;url&gt;https://learn.microsoft.com/en-us/windows-server/storage/dfs-namespaces/enable-access-based-enumeration-on-a-namespace&lt;/url&gt;&lt;/related-urls&gt;&lt;/urls&gt;&lt;titles&gt;&lt;title&gt;access-based enumeration&lt;/title&gt;&lt;/titles&gt;&lt;number&gt;03/03/2023&lt;/number&gt;&lt;contributors&gt;&lt;authors&gt;&lt;author&gt;JasonGerend&lt;/author&gt;&lt;author&gt;&lt;/author&gt;&lt;author&gt;&lt;/author&gt;&lt;author&gt;dknappettmsft&lt;/author&gt;&lt;author&gt;&lt;/author&gt;&lt;author&gt;&lt;/author&gt;&lt;author&gt;khdownie&lt;/author&gt;&lt;author&gt;&lt;/author&gt;&lt;author&gt;&lt;/author&gt;&lt;author&gt;eross-msft&lt;/author&gt;&lt;author&gt;&lt;/author&gt;&lt;author&gt;&lt;/author&gt;&lt;author&gt;DCtheGeek&lt;/author&gt;&lt;author&gt;&lt;/author&gt;&lt;author&gt;&lt;/author&gt;&lt;author&gt;mijacobs&lt;/author&gt;&lt;author&gt;&lt;/author&gt;&lt;author&gt;&lt;/author&gt;&lt;author&gt;jotob-msft&lt;/author&gt;&lt;/authors&gt;&lt;/contributors&gt;&lt;added-date format="utc"&gt;1677818237&lt;/added-date&gt;&lt;ref-type name="Web Page"&gt;12&lt;/ref-type&gt;&lt;rec-number&gt;67&lt;/rec-number&gt;&lt;last-updated-date format="utc"&gt;1677818267&lt;/last-updated-date&gt;&lt;/record&gt;&lt;/Cite&gt;&lt;/EndNote&gt;</w:instrText>
-      </w:r>
-      <w:r>
-        <w:rPr>
-          <w:rFonts w:ascii="Arial" w:eastAsia="Times New Roman" w:hAnsi="Arial" w:cs="Arial"/>
-          <w:color w:val="000000"/>
-          <w:sz w:val="28"/>
-          <w:szCs w:val="28"/>
-          <w:lang w:eastAsia="en-GB"/>
-        </w:rPr>
-        <w:fldChar w:fldCharType="separate"/>
-      </w:r>
-      <w:r>
-        <w:rPr>
-          <w:rFonts w:ascii="Arial" w:eastAsia="Times New Roman" w:hAnsi="Arial" w:cs="Arial"/>
-          <w:noProof/>
-          <w:color w:val="000000"/>
-          <w:sz w:val="28"/>
-          <w:szCs w:val="28"/>
-          <w:lang w:eastAsia="en-GB"/>
-        </w:rPr>
-        <w:t>[14]</w:t>
-      </w:r>
-      <w:r>
-        <w:rPr>
-          <w:rFonts w:ascii="Arial" w:eastAsia="Times New Roman" w:hAnsi="Arial" w:cs="Arial"/>
-          <w:color w:val="000000"/>
-          <w:sz w:val="28"/>
-          <w:szCs w:val="28"/>
-          <w:lang w:eastAsia="en-GB"/>
-        </w:rPr>
-        <w:fldChar w:fldCharType="end"/>
-      </w:r>
-      <w:r>
-        <w:rPr>
-          <w:rFonts w:ascii="Arial" w:eastAsia="Times New Roman" w:hAnsi="Arial" w:cs="Arial"/>
-          <w:color w:val="000000"/>
-          <w:sz w:val="28"/>
-          <w:szCs w:val="28"/>
-          <w:lang w:eastAsia="en-GB"/>
-        </w:rPr>
-        <w:t>.</w:t>
-      </w:r>
-    </w:p>
-    <w:p>
-      <w:pPr>
-        <w:spacing w:before="240" w:after="240" w:line="240" w:lineRule="auto"/>
-        <w:rPr>
-          <w:rFonts w:ascii="Arial" w:eastAsia="Times New Roman" w:hAnsi="Arial" w:cs="Arial"/>
-          <w:sz w:val="28"/>
-          <w:szCs w:val="28"/>
-          <w:lang w:eastAsia="en-GB"/>
-        </w:rPr>
-      </w:pPr>
-      <w:r>
-        <w:rPr>
-          <w:rFonts w:ascii="Arial" w:eastAsia="Times New Roman" w:hAnsi="Arial" w:cs="Arial"/>
-          <w:color w:val="000000"/>
-          <w:sz w:val="28"/>
-          <w:szCs w:val="28"/>
-          <w:lang w:eastAsia="en-GB"/>
-        </w:rPr>
-        <w:t xml:space="preserve">Microsoft enhanced the Advanced Audit Policy Configuration tool in Windows 10 to add thorough logging of user behaviour. Logging both successful and unsuccessful attempts to access resources is part of this. The Windows Defender Advanced Threat Prevention service is also used to monitor user activities in the cloud </w:t>
-      </w:r>
-      <w:r>
-        <w:rPr>
-          <w:rFonts w:ascii="Arial" w:eastAsia="Times New Roman" w:hAnsi="Arial" w:cs="Arial"/>
-          <w:color w:val="000000"/>
-          <w:sz w:val="28"/>
-          <w:szCs w:val="28"/>
-          <w:lang w:eastAsia="en-GB"/>
-        </w:rPr>
-        <w:fldChar w:fldCharType="begin"/>
-      </w:r>
-      <w:r>
-        <w:rPr>
-          <w:rFonts w:ascii="Arial" w:eastAsia="Times New Roman" w:hAnsi="Arial" w:cs="Arial"/>
-          <w:color w:val="000000"/>
-          <w:sz w:val="28"/>
-          <w:szCs w:val="28"/>
-          <w:lang w:eastAsia="en-GB"/>
-        </w:rPr>
-        <w:instrText xml:space="preserve"> ADDIN EN.CITE &lt;EndNote&gt;&lt;Cite&gt;&lt;Author&gt;vinaypamnani-msft&lt;/Author&gt;&lt;IDText&gt;advanced security audit policies&lt;/IDText&gt;&lt;DisplayText&gt;[15]&lt;/DisplayText&gt;&lt;record&gt;&lt;urls&gt;&lt;related-urls&gt;&lt;url&gt;https://learn.microsoft.com/en-us/windows/security/threat-protection/auditing/planning-and-deploying-advanced-security-audit-policies&lt;/url&gt;&lt;/related-urls&gt;&lt;/urls&gt;&lt;titles&gt;&lt;title&gt;advanced security audit policies&lt;/title&gt;&lt;/titles&gt;&lt;number&gt;02/03/2023&lt;/number&gt;&lt;contributors&gt;&lt;authors&gt;&lt;author&gt;vinaypamnani-msft&lt;/author&gt;&lt;author&gt;&lt;/author&gt;&lt;author&gt;&lt;/author&gt;&lt;author&gt;lizgt2000&lt;/author&gt;&lt;author&gt;&lt;/author&gt;&lt;author&gt;&lt;/author&gt;&lt;author&gt;v-smandalika&lt;/author&gt;&lt;author&gt;&lt;/author&gt;&lt;author&gt;&lt;/author&gt;&lt;author&gt;Dansimp&lt;/author&gt;&lt;author&gt;&lt;/author&gt;&lt;author&gt;&lt;/author&gt;&lt;author&gt;Ashok-Lobo&lt;/author&gt;&lt;author&gt;&lt;/author&gt;&lt;author&gt;&lt;/author&gt;&lt;author&gt;DCtheGeek&lt;/author&gt;&lt;author&gt;&lt;/author&gt;&lt;author&gt;&lt;/author&gt;&lt;author&gt;greg-lindsay&lt;/author&gt;&lt;author&gt;&lt;/author&gt;&lt;author&gt;&lt;/author&gt;&lt;author&gt;American-Dipper&lt;/author&gt;&lt;author&gt;&lt;/author&gt;&lt;author&gt;&lt;/author&gt;&lt;author&gt;martyav&lt;/author&gt;&lt;author&gt;&lt;/author&gt;&lt;author&gt;&lt;/author&gt;&lt;author&gt;VSC-Service-Account&lt;/author&gt;&lt;author&gt;&lt;/author&gt;&lt;author&gt;&lt;/author&gt;&lt;author&gt;get-itips&lt;/author&gt;&lt;author&gt;&lt;/author&gt;&lt;author&gt;&lt;/author&gt;&lt;author&gt;Justinha&lt;/author&gt;&lt;author&gt;&lt;/author&gt;&lt;author&gt;&lt;/author&gt;&lt;author&gt;andreabichsel&lt;/author&gt;&lt;/authors&gt;&lt;/contributors&gt;&lt;added-date format="utc"&gt;1677818327&lt;/added-date&gt;&lt;ref-type name="Web Page"&gt;12&lt;/ref-type&gt;&lt;rec-number&gt;68&lt;/rec-number&gt;&lt;last-updated-date format="utc"&gt;1677818383&lt;/last-updated-date&gt;&lt;/record&gt;&lt;/Cite&gt;&lt;/EndNote&gt;</w:instrText>
-      </w:r>
-      <w:r>
-        <w:rPr>
-          <w:rFonts w:ascii="Arial" w:eastAsia="Times New Roman" w:hAnsi="Arial" w:cs="Arial"/>
-          <w:color w:val="000000"/>
-          <w:sz w:val="28"/>
-          <w:szCs w:val="28"/>
-          <w:lang w:eastAsia="en-GB"/>
-        </w:rPr>
-        <w:fldChar w:fldCharType="separate"/>
-      </w:r>
-      <w:r>
-        <w:rPr>
-          <w:rFonts w:ascii="Arial" w:eastAsia="Times New Roman" w:hAnsi="Arial" w:cs="Arial"/>
-          <w:noProof/>
-          <w:color w:val="000000"/>
-          <w:sz w:val="28"/>
-          <w:szCs w:val="28"/>
-          <w:lang w:eastAsia="en-GB"/>
-        </w:rPr>
-        <w:t>[15]</w:t>
-      </w:r>
-      <w:r>
-        <w:rPr>
-          <w:rFonts w:ascii="Arial" w:eastAsia="Times New Roman" w:hAnsi="Arial" w:cs="Arial"/>
-          <w:color w:val="000000"/>
-          <w:sz w:val="28"/>
-          <w:szCs w:val="28"/>
-          <w:lang w:eastAsia="en-GB"/>
-        </w:rPr>
-        <w:fldChar w:fldCharType="end"/>
-      </w:r>
-      <w:r>
-        <w:rPr>
-          <w:rFonts w:ascii="Arial" w:eastAsia="Times New Roman" w:hAnsi="Arial" w:cs="Arial"/>
-          <w:color w:val="000000"/>
-          <w:sz w:val="28"/>
-          <w:szCs w:val="28"/>
-          <w:lang w:eastAsia="en-GB"/>
-        </w:rPr>
-        <w:t>.</w:t>
-      </w:r>
-    </w:p>
-    <w:bookmarkEnd w:id="3"/>
-    <w:p>
-      <w:pPr>
-        <w:spacing w:after="0" w:line="240" w:lineRule="auto"/>
-        <w:rPr>
-          <w:rFonts w:ascii="Arial" w:eastAsia="Times New Roman" w:hAnsi="Arial" w:cs="Arial"/>
-          <w:sz w:val="24"/>
-          <w:szCs w:val="24"/>
-          <w:lang w:eastAsia="en-GB"/>
-        </w:rPr>
-      </w:pPr>
-    </w:p>
-    <w:p>
-      <w:pPr>
-        <w:spacing w:after="0" w:line="240" w:lineRule="auto"/>
-        <w:rPr>
-          <w:rFonts w:ascii="Arial" w:eastAsia="Times New Roman" w:hAnsi="Arial" w:cs="Arial"/>
-          <w:sz w:val="24"/>
-          <w:szCs w:val="24"/>
-          <w:lang w:eastAsia="en-GB"/>
-        </w:rPr>
-      </w:pPr>
-    </w:p>
-    <w:p>
-      <w:pPr>
-        <w:spacing w:after="0" w:line="240" w:lineRule="auto"/>
-        <w:rPr>
-          <w:rFonts w:ascii="Arial" w:eastAsia="Times New Roman" w:hAnsi="Arial" w:cs="Arial"/>
-          <w:sz w:val="24"/>
-          <w:szCs w:val="24"/>
-          <w:lang w:eastAsia="en-GB"/>
-        </w:rPr>
-      </w:pPr>
-    </w:p>
-    <w:p>
-      <w:pPr>
-        <w:spacing w:after="0" w:line="240" w:lineRule="auto"/>
-        <w:rPr>
-          <w:rFonts w:ascii="Arial" w:eastAsia="Times New Roman" w:hAnsi="Arial" w:cs="Arial"/>
-          <w:sz w:val="24"/>
-          <w:szCs w:val="24"/>
-          <w:lang w:eastAsia="en-GB"/>
-        </w:rPr>
-      </w:pPr>
-    </w:p>
-    <w:p>
-      <w:pPr>
-        <w:spacing w:after="0" w:line="240" w:lineRule="auto"/>
-        <w:rPr>
-          <w:rFonts w:ascii="Arial" w:eastAsia="Times New Roman" w:hAnsi="Arial" w:cs="Arial"/>
-          <w:sz w:val="24"/>
-          <w:szCs w:val="24"/>
-          <w:lang w:eastAsia="en-GB"/>
-        </w:rPr>
-      </w:pPr>
-    </w:p>
-    <w:p>
-      <w:pPr>
-        <w:spacing w:after="0" w:line="240" w:lineRule="auto"/>
-        <w:rPr>
-          <w:rFonts w:ascii="Arial" w:eastAsia="Times New Roman" w:hAnsi="Arial" w:cs="Arial"/>
-          <w:sz w:val="24"/>
-          <w:szCs w:val="24"/>
-          <w:lang w:eastAsia="en-GB"/>
-        </w:rPr>
-      </w:pPr>
-    </w:p>
-    <w:p>
-      <w:pPr>
-        <w:pStyle w:val="Heading1"/>
+        <w:t xml:space="preserve">Encryption - </w:t>
+      </w:r>
+      <w:r>
         <w:rPr>
           <w:rFonts w:ascii="Arial" w:eastAsia="Times New Roman" w:hAnsi="Arial" w:cs="Arial"/>
           <w:b/>
@@ -3955,9 +3259,754 @@
           <w:szCs w:val="36"/>
           <w:lang w:eastAsia="en-GB"/>
         </w:rPr>
-      </w:pPr>
-      <w:bookmarkStart w:id="12" w:name="_Toc128763916"/>
-      <w:r>
+        <w:t>BitLocker:</w:t>
+      </w:r>
+      <w:bookmarkEnd w:id="8"/>
+    </w:p>
+    <w:p>
+      <w:pPr>
+        <w:spacing w:before="240" w:after="240" w:line="240" w:lineRule="auto"/>
+        <w:rPr>
+          <w:rFonts w:ascii="Arial" w:eastAsia="Times New Roman" w:hAnsi="Arial" w:cs="Arial"/>
+          <w:sz w:val="28"/>
+          <w:szCs w:val="28"/>
+          <w:lang w:eastAsia="en-GB"/>
+        </w:rPr>
+      </w:pPr>
+      <w:r>
+        <w:rPr>
+          <w:rFonts w:ascii="Arial" w:eastAsia="Times New Roman" w:hAnsi="Arial" w:cs="Arial"/>
+          <w:sz w:val="28"/>
+          <w:szCs w:val="28"/>
+          <w:lang w:eastAsia="en-GB"/>
+        </w:rPr>
+        <w:t>In 2007 BitLocker was released</w:t>
+      </w:r>
+      <w:r>
+        <w:rPr>
+          <w:rFonts w:ascii="Arial" w:eastAsia="Times New Roman" w:hAnsi="Arial" w:cs="Arial"/>
+          <w:sz w:val="28"/>
+          <w:szCs w:val="28"/>
+          <w:lang w:eastAsia="en-GB"/>
+        </w:rPr>
+        <w:t xml:space="preserve">. It </w:t>
+      </w:r>
+      <w:r>
+        <w:rPr>
+          <w:rFonts w:ascii="Arial" w:eastAsia="Times New Roman" w:hAnsi="Arial" w:cs="Arial"/>
+          <w:sz w:val="28"/>
+          <w:szCs w:val="28"/>
+          <w:lang w:eastAsia="en-GB"/>
+        </w:rPr>
+        <w:t>has</w:t>
+      </w:r>
+      <w:r>
+        <w:rPr>
+          <w:rFonts w:ascii="Arial" w:eastAsia="Times New Roman" w:hAnsi="Arial" w:cs="Arial"/>
+          <w:sz w:val="28"/>
+          <w:szCs w:val="28"/>
+          <w:lang w:eastAsia="en-GB"/>
+        </w:rPr>
+        <w:t xml:space="preserve"> full-disk encryption capability that </w:t>
+      </w:r>
+      <w:r>
+        <w:rPr>
+          <w:rFonts w:ascii="Arial" w:eastAsia="Times New Roman" w:hAnsi="Arial" w:cs="Arial"/>
+          <w:sz w:val="28"/>
+          <w:szCs w:val="28"/>
+          <w:lang w:eastAsia="en-GB"/>
+        </w:rPr>
+        <w:t xml:space="preserve">protects data </w:t>
+      </w:r>
+      <w:r>
+        <w:rPr>
+          <w:rFonts w:ascii="Arial" w:eastAsia="Times New Roman" w:hAnsi="Arial" w:cs="Arial"/>
+          <w:sz w:val="28"/>
+          <w:szCs w:val="28"/>
+          <w:lang w:eastAsia="en-GB"/>
+        </w:rPr>
+        <w:t>with</w:t>
+      </w:r>
+      <w:r>
+        <w:rPr>
+          <w:rFonts w:ascii="Arial" w:eastAsia="Times New Roman" w:hAnsi="Arial" w:cs="Arial"/>
+          <w:sz w:val="28"/>
+          <w:szCs w:val="28"/>
+          <w:lang w:eastAsia="en-GB"/>
+        </w:rPr>
+        <w:t xml:space="preserve"> encryption. It was Introduced in</w:t>
+      </w:r>
+      <w:r>
+        <w:rPr>
+          <w:rFonts w:ascii="Arial" w:eastAsia="Times New Roman" w:hAnsi="Arial" w:cs="Arial"/>
+          <w:sz w:val="28"/>
+          <w:szCs w:val="28"/>
+          <w:lang w:eastAsia="en-GB"/>
+        </w:rPr>
+        <w:t xml:space="preserve"> Windows </w:t>
+      </w:r>
+      <w:r>
+        <w:rPr>
+          <w:rFonts w:ascii="Arial" w:eastAsia="Times New Roman" w:hAnsi="Arial" w:cs="Arial"/>
+          <w:sz w:val="28"/>
+          <w:szCs w:val="28"/>
+          <w:lang w:eastAsia="en-GB"/>
+        </w:rPr>
+        <w:t xml:space="preserve">Enterprise versions, </w:t>
+      </w:r>
+      <w:r>
+        <w:rPr>
+          <w:rFonts w:ascii="Arial" w:eastAsia="Times New Roman" w:hAnsi="Arial" w:cs="Arial"/>
+          <w:sz w:val="28"/>
+          <w:szCs w:val="28"/>
+          <w:lang w:eastAsia="en-GB"/>
+        </w:rPr>
+        <w:t>Vista</w:t>
+      </w:r>
+      <w:r>
+        <w:rPr>
+          <w:rFonts w:ascii="Arial" w:eastAsia="Times New Roman" w:hAnsi="Arial" w:cs="Arial"/>
+          <w:sz w:val="28"/>
+          <w:szCs w:val="28"/>
+          <w:lang w:eastAsia="en-GB"/>
+        </w:rPr>
+        <w:t xml:space="preserve">, </w:t>
+      </w:r>
+      <w:r>
+        <w:rPr>
+          <w:rFonts w:ascii="Arial" w:eastAsia="Times New Roman" w:hAnsi="Arial" w:cs="Arial"/>
+          <w:sz w:val="28"/>
+          <w:szCs w:val="28"/>
+          <w:lang w:eastAsia="en-GB"/>
+        </w:rPr>
+        <w:t>7 Ultimate</w:t>
+      </w:r>
+      <w:r>
+        <w:rPr>
+          <w:rFonts w:ascii="Arial" w:eastAsia="Times New Roman" w:hAnsi="Arial" w:cs="Arial"/>
+          <w:sz w:val="28"/>
+          <w:szCs w:val="28"/>
+          <w:lang w:eastAsia="en-GB"/>
+        </w:rPr>
+        <w:t xml:space="preserve">, </w:t>
+      </w:r>
+      <w:r>
+        <w:rPr>
+          <w:rFonts w:ascii="Arial" w:eastAsia="Times New Roman" w:hAnsi="Arial" w:cs="Arial"/>
+          <w:sz w:val="28"/>
+          <w:szCs w:val="28"/>
+          <w:lang w:eastAsia="en-GB"/>
+        </w:rPr>
+        <w:t>Pro and Enterprise editions of Windows 8 and 8.1.</w:t>
+      </w:r>
+      <w:r>
+        <w:rPr>
+          <w:rFonts w:ascii="Arial" w:eastAsia="Times New Roman" w:hAnsi="Arial" w:cs="Arial"/>
+          <w:sz w:val="28"/>
+          <w:szCs w:val="28"/>
+          <w:lang w:eastAsia="en-GB"/>
+        </w:rPr>
+        <w:t xml:space="preserve"> </w:t>
+      </w:r>
+      <w:r>
+        <w:rPr>
+          <w:rFonts w:ascii="Arial" w:eastAsia="Times New Roman" w:hAnsi="Arial" w:cs="Arial"/>
+          <w:sz w:val="28"/>
+          <w:szCs w:val="28"/>
+          <w:lang w:eastAsia="en-GB"/>
+        </w:rPr>
+        <w:t>But now available in</w:t>
+      </w:r>
+      <w:r>
+        <w:rPr>
+          <w:rFonts w:ascii="Arial" w:eastAsia="Times New Roman" w:hAnsi="Arial" w:cs="Arial"/>
+          <w:sz w:val="28"/>
+          <w:szCs w:val="28"/>
+          <w:lang w:eastAsia="en-GB"/>
+        </w:rPr>
+        <w:t xml:space="preserve"> </w:t>
+      </w:r>
+      <w:r>
+        <w:rPr>
+          <w:rFonts w:ascii="Arial" w:eastAsia="Times New Roman" w:hAnsi="Arial" w:cs="Arial"/>
+          <w:sz w:val="28"/>
+          <w:szCs w:val="28"/>
+          <w:lang w:eastAsia="en-GB"/>
+        </w:rPr>
+        <w:t xml:space="preserve">Windows Server 2008, </w:t>
+      </w:r>
+      <w:r>
+        <w:rPr>
+          <w:rFonts w:ascii="Arial" w:eastAsia="Times New Roman" w:hAnsi="Arial" w:cs="Arial"/>
+          <w:sz w:val="28"/>
+          <w:szCs w:val="28"/>
+          <w:lang w:eastAsia="en-GB"/>
+        </w:rPr>
+        <w:t>Windows 10</w:t>
+      </w:r>
+      <w:r>
+        <w:rPr>
+          <w:rFonts w:ascii="Arial" w:eastAsia="Times New Roman" w:hAnsi="Arial" w:cs="Arial"/>
+          <w:sz w:val="28"/>
+          <w:szCs w:val="28"/>
+          <w:lang w:eastAsia="en-GB"/>
+        </w:rPr>
+        <w:t xml:space="preserve"> &amp;</w:t>
+      </w:r>
+      <w:r>
+        <w:rPr>
+          <w:rFonts w:ascii="Arial" w:eastAsia="Times New Roman" w:hAnsi="Arial" w:cs="Arial"/>
+          <w:sz w:val="28"/>
+          <w:szCs w:val="28"/>
+          <w:lang w:eastAsia="en-GB"/>
+        </w:rPr>
+        <w:t>11, and Pro’s, E</w:t>
+      </w:r>
+      <w:r>
+        <w:rPr>
+          <w:rFonts w:ascii="Arial" w:eastAsia="Times New Roman" w:hAnsi="Arial" w:cs="Arial"/>
+          <w:sz w:val="28"/>
+          <w:szCs w:val="28"/>
+          <w:lang w:eastAsia="en-GB"/>
+        </w:rPr>
+        <w:t>ducation</w:t>
+      </w:r>
+      <w:r>
+        <w:rPr>
+          <w:rFonts w:ascii="Arial" w:eastAsia="Times New Roman" w:hAnsi="Arial" w:cs="Arial"/>
+          <w:sz w:val="28"/>
+          <w:szCs w:val="28"/>
+          <w:lang w:eastAsia="en-GB"/>
+        </w:rPr>
+        <w:t>, and E</w:t>
+      </w:r>
+      <w:r>
+        <w:rPr>
+          <w:rFonts w:ascii="Arial" w:eastAsia="Times New Roman" w:hAnsi="Arial" w:cs="Arial"/>
+          <w:sz w:val="28"/>
+          <w:szCs w:val="28"/>
+          <w:lang w:eastAsia="en-GB"/>
+        </w:rPr>
+        <w:t>nterprise</w:t>
+      </w:r>
+      <w:r>
+        <w:rPr>
+          <w:rFonts w:ascii="Arial" w:eastAsia="Times New Roman" w:hAnsi="Arial" w:cs="Arial"/>
+          <w:sz w:val="28"/>
+          <w:szCs w:val="28"/>
+          <w:lang w:eastAsia="en-GB"/>
+        </w:rPr>
+        <w:t xml:space="preserve"> editions</w:t>
+      </w:r>
+      <w:r>
+        <w:rPr>
+          <w:rFonts w:ascii="Arial" w:eastAsia="Times New Roman" w:hAnsi="Arial" w:cs="Arial"/>
+          <w:sz w:val="28"/>
+          <w:szCs w:val="28"/>
+          <w:lang w:eastAsia="en-GB"/>
+        </w:rPr>
+        <w:t xml:space="preserve"> </w:t>
+      </w:r>
+      <w:r>
+        <w:rPr>
+          <w:rFonts w:ascii="Arial" w:eastAsia="Times New Roman" w:hAnsi="Arial" w:cs="Arial"/>
+          <w:sz w:val="28"/>
+          <w:szCs w:val="28"/>
+          <w:lang w:eastAsia="en-GB"/>
+        </w:rPr>
+        <w:fldChar w:fldCharType="begin"/>
+      </w:r>
+      <w:r>
+        <w:rPr>
+          <w:rFonts w:ascii="Arial" w:eastAsia="Times New Roman" w:hAnsi="Arial" w:cs="Arial"/>
+          <w:sz w:val="28"/>
+          <w:szCs w:val="28"/>
+          <w:lang w:eastAsia="en-GB"/>
+        </w:rPr>
+        <w:instrText xml:space="preserve"> ADDIN EN.CITE &lt;EndNote&gt;&lt;Cite ExcludeYear="1"&gt;&lt;Author&gt;frankroj&lt;/Author&gt;&lt;IDText&gt;BitLocker&lt;/IDText&gt;&lt;DisplayText&gt;[8]&lt;/DisplayText&gt;&lt;record&gt;&lt;urls&gt;&lt;related-urls&gt;&lt;url&gt;https://learn.microsoft.com/en-us/windows/security/information-protection/bitlocker/bitlocker-overview#system-requirements&lt;/url&gt;&lt;/related-urls&gt;&lt;/urls&gt;&lt;titles&gt;&lt;title&gt;BitLocker&lt;/title&gt;&lt;/titles&gt;&lt;number&gt;02/03/2023&lt;/number&gt;&lt;contributors&gt;&lt;authors&gt;&lt;author&gt;frankroj&lt;/author&gt;&lt;author&gt;&lt;/author&gt;&lt;author&gt;&lt;/author&gt;&lt;author&gt;paolomatarazzo&lt;/author&gt;&lt;author&gt;&lt;/author&gt;&lt;author&gt;&lt;/author&gt;&lt;author&gt;lizgt2000&lt;/author&gt;&lt;author&gt;&lt;/author&gt;&lt;author&gt;&lt;/author&gt;&lt;author&gt;v-stsavell&lt;/author&gt;&lt;author&gt;&lt;/author&gt;&lt;author&gt;&lt;/author&gt;&lt;author&gt;vinaypamnani-msft&lt;/author&gt;&lt;author&gt;&lt;/author&gt;&lt;author&gt;&lt;/author&gt;&lt;author&gt;v-smandalika&lt;/author&gt;&lt;author&gt;&lt;/author&gt;&lt;author&gt;&lt;/author&gt;&lt;author&gt;v-jmathew&lt;/author&gt;&lt;author&gt;&lt;/author&gt;&lt;author&gt;&lt;/author&gt;&lt;author&gt;michaelmsonne&lt;/author&gt;&lt;author&gt;&lt;/author&gt;&lt;author&gt;&lt;/author&gt;&lt;author&gt;aczechowski&lt;/author&gt;&lt;author&gt;&lt;/author&gt;&lt;author&gt;&lt;/author&gt;&lt;author&gt;Benzicald&lt;/author&gt;&lt;author&gt;&lt;/author&gt;&lt;author&gt;&lt;/author&gt;&lt;author&gt;v-hearya&lt;/author&gt;&lt;author&gt;&lt;/author&gt;&lt;author&gt;&lt;/author&gt;&lt;author&gt;DCtheGeek&lt;/author&gt;&lt;author&gt;&lt;/author&gt;&lt;author&gt;&lt;/author&gt;&lt;author&gt;Dansimp&lt;/author&gt;&lt;author&gt;&lt;/author&gt;&lt;author&gt;&lt;/author&gt;&lt;author&gt;rafals2&lt;/author&gt;&lt;author&gt;&lt;/author&gt;&lt;author&gt;&lt;/author&gt;&lt;author&gt;VLG17&lt;/author&gt;&lt;author&gt;&lt;/author&gt;&lt;author&gt;&lt;/author&gt;&lt;author&gt;Teresa-Motiv&lt;/author&gt;&lt;author&gt;&lt;/author&gt;&lt;author&gt;&lt;/author&gt;&lt;author&gt;e0i&lt;/author&gt;&lt;author&gt;&lt;/author&gt;&lt;author&gt;&lt;/author&gt;&lt;author&gt;ShenLanJohn&lt;/author&gt;&lt;author&gt;&lt;/author&gt;&lt;author&gt;&lt;/author&gt;&lt;author&gt;nschonni&lt;/author&gt;&lt;author&gt;&lt;/author&gt;&lt;author&gt;&lt;/author&gt;&lt;author&gt;SharmaKartikay&lt;/author&gt;&lt;author&gt;&lt;/author&gt;&lt;author&gt;&lt;/author&gt;&lt;author&gt;get-itips&lt;/author&gt;&lt;author&gt;&lt;/author&gt;&lt;author&gt;&lt;/author&gt;&lt;author&gt;Justinha&lt;/author&gt;&lt;author&gt;&lt;/author&gt;&lt;author&gt;&lt;/author&gt;&lt;author&gt;lizap&lt;/author&gt;&lt;/authors&gt;&lt;/contributors&gt;&lt;added-date format="utc"&gt;1677809391&lt;/added-date&gt;&lt;ref-type name="Web Page"&gt;12&lt;/ref-type&gt;&lt;rec-number&gt;61&lt;/rec-number&gt;&lt;last-updated-date format="utc"&gt;1677809437&lt;/last-updated-date&gt;&lt;/record&gt;&lt;/Cite&gt;&lt;/EndNote&gt;</w:instrText>
+      </w:r>
+      <w:r>
+        <w:rPr>
+          <w:rFonts w:ascii="Arial" w:eastAsia="Times New Roman" w:hAnsi="Arial" w:cs="Arial"/>
+          <w:sz w:val="28"/>
+          <w:szCs w:val="28"/>
+          <w:lang w:eastAsia="en-GB"/>
+        </w:rPr>
+        <w:fldChar w:fldCharType="separate"/>
+      </w:r>
+      <w:r>
+        <w:rPr>
+          <w:rFonts w:ascii="Arial" w:eastAsia="Times New Roman" w:hAnsi="Arial" w:cs="Arial"/>
+          <w:noProof/>
+          <w:sz w:val="28"/>
+          <w:szCs w:val="28"/>
+          <w:lang w:eastAsia="en-GB"/>
+        </w:rPr>
+        <w:t>[8]</w:t>
+      </w:r>
+      <w:r>
+        <w:rPr>
+          <w:rFonts w:ascii="Arial" w:eastAsia="Times New Roman" w:hAnsi="Arial" w:cs="Arial"/>
+          <w:sz w:val="28"/>
+          <w:szCs w:val="28"/>
+          <w:lang w:eastAsia="en-GB"/>
+        </w:rPr>
+        <w:fldChar w:fldCharType="end"/>
+      </w:r>
+      <w:r>
+        <w:rPr>
+          <w:rFonts w:ascii="Arial" w:eastAsia="Times New Roman" w:hAnsi="Arial" w:cs="Arial"/>
+          <w:sz w:val="28"/>
+          <w:szCs w:val="28"/>
+          <w:lang w:eastAsia="en-GB"/>
+        </w:rPr>
+        <w:t>.</w:t>
+      </w:r>
+    </w:p>
+    <w:p>
+      <w:pPr>
+        <w:spacing w:before="240" w:after="240" w:line="240" w:lineRule="auto"/>
+        <w:rPr>
+          <w:rFonts w:ascii="Arial" w:eastAsia="Times New Roman" w:hAnsi="Arial" w:cs="Arial"/>
+          <w:sz w:val="28"/>
+          <w:szCs w:val="28"/>
+          <w:lang w:eastAsia="en-GB"/>
+        </w:rPr>
+      </w:pPr>
+      <w:r>
+        <w:rPr>
+          <w:rFonts w:ascii="Arial" w:eastAsia="Times New Roman" w:hAnsi="Arial" w:cs="Arial"/>
+          <w:sz w:val="28"/>
+          <w:szCs w:val="28"/>
+          <w:lang w:eastAsia="en-GB"/>
+        </w:rPr>
+        <w:t xml:space="preserve">BitLocker </w:t>
+      </w:r>
+      <w:r>
+        <w:rPr>
+          <w:rFonts w:ascii="Arial" w:eastAsia="Times New Roman" w:hAnsi="Arial" w:cs="Arial"/>
+          <w:sz w:val="28"/>
+          <w:szCs w:val="28"/>
+          <w:lang w:eastAsia="en-GB"/>
+        </w:rPr>
+        <w:t>encrypts the whole file system using strong encryption</w:t>
+      </w:r>
+      <w:r>
+        <w:rPr>
+          <w:rFonts w:ascii="Arial" w:eastAsia="Times New Roman" w:hAnsi="Arial" w:cs="Arial"/>
+          <w:sz w:val="28"/>
+          <w:szCs w:val="28"/>
+          <w:lang w:eastAsia="en-GB"/>
+        </w:rPr>
+        <w:t xml:space="preserve">. </w:t>
+      </w:r>
+      <w:r>
+        <w:rPr>
+          <w:rFonts w:ascii="Arial" w:eastAsia="Times New Roman" w:hAnsi="Arial" w:cs="Arial"/>
+          <w:sz w:val="28"/>
+          <w:szCs w:val="28"/>
+          <w:lang w:eastAsia="en-GB"/>
+        </w:rPr>
+        <w:t>A</w:t>
+      </w:r>
+      <w:r>
+        <w:rPr>
+          <w:rFonts w:ascii="Arial" w:eastAsia="Times New Roman" w:hAnsi="Arial" w:cs="Arial"/>
+          <w:sz w:val="28"/>
+          <w:szCs w:val="28"/>
+          <w:lang w:eastAsia="en-GB"/>
+        </w:rPr>
+        <w:t xml:space="preserve"> special recovery key</w:t>
+      </w:r>
+      <w:r>
+        <w:rPr>
+          <w:rFonts w:ascii="Arial" w:eastAsia="Times New Roman" w:hAnsi="Arial" w:cs="Arial"/>
+          <w:sz w:val="28"/>
+          <w:szCs w:val="28"/>
+          <w:lang w:eastAsia="en-GB"/>
+        </w:rPr>
+        <w:t xml:space="preserve"> or a Microsoft account</w:t>
+      </w:r>
+      <w:r>
+        <w:rPr>
+          <w:rFonts w:ascii="Arial" w:eastAsia="Times New Roman" w:hAnsi="Arial" w:cs="Arial"/>
+          <w:sz w:val="28"/>
+          <w:szCs w:val="28"/>
+          <w:lang w:eastAsia="en-GB"/>
+        </w:rPr>
+        <w:t xml:space="preserve"> </w:t>
+      </w:r>
+      <w:r>
+        <w:rPr>
+          <w:rFonts w:ascii="Arial" w:eastAsia="Times New Roman" w:hAnsi="Arial" w:cs="Arial"/>
+          <w:sz w:val="28"/>
+          <w:szCs w:val="28"/>
+          <w:lang w:eastAsia="en-GB"/>
+        </w:rPr>
+        <w:t>is required t</w:t>
+      </w:r>
+      <w:r>
+        <w:rPr>
+          <w:rFonts w:ascii="Arial" w:eastAsia="Times New Roman" w:hAnsi="Arial" w:cs="Arial"/>
+          <w:sz w:val="28"/>
+          <w:szCs w:val="28"/>
+          <w:lang w:eastAsia="en-GB"/>
+        </w:rPr>
+        <w:t xml:space="preserve">o access your data from </w:t>
+      </w:r>
+      <w:r>
+        <w:rPr>
+          <w:rFonts w:ascii="Arial" w:eastAsia="Times New Roman" w:hAnsi="Arial" w:cs="Arial"/>
+          <w:sz w:val="28"/>
+          <w:szCs w:val="28"/>
+          <w:lang w:eastAsia="en-GB"/>
+        </w:rPr>
+        <w:t xml:space="preserve">an </w:t>
+      </w:r>
+      <w:r>
+        <w:rPr>
+          <w:rFonts w:ascii="Arial" w:eastAsia="Times New Roman" w:hAnsi="Arial" w:cs="Arial"/>
+          <w:sz w:val="28"/>
+          <w:szCs w:val="28"/>
+          <w:lang w:eastAsia="en-GB"/>
+        </w:rPr>
+        <w:t>encrypted file system</w:t>
+      </w:r>
+      <w:r>
+        <w:rPr>
+          <w:rFonts w:ascii="Arial" w:eastAsia="Times New Roman" w:hAnsi="Arial" w:cs="Arial"/>
+          <w:sz w:val="28"/>
+          <w:szCs w:val="28"/>
+          <w:lang w:eastAsia="en-GB"/>
+        </w:rPr>
+        <w:t xml:space="preserve"> </w:t>
+      </w:r>
+      <w:r>
+        <w:rPr>
+          <w:rFonts w:ascii="Arial" w:eastAsia="Times New Roman" w:hAnsi="Arial" w:cs="Arial"/>
+          <w:sz w:val="28"/>
+          <w:szCs w:val="28"/>
+          <w:lang w:eastAsia="en-GB"/>
+        </w:rPr>
+        <w:fldChar w:fldCharType="begin"/>
+      </w:r>
+      <w:r>
+        <w:rPr>
+          <w:rFonts w:ascii="Arial" w:eastAsia="Times New Roman" w:hAnsi="Arial" w:cs="Arial"/>
+          <w:sz w:val="28"/>
+          <w:szCs w:val="28"/>
+          <w:lang w:eastAsia="en-GB"/>
+        </w:rPr>
+        <w:instrText xml:space="preserve"> ADDIN EN.CITE &lt;EndNote&gt;&lt;Cite ExcludeYear="1"&gt;&lt;Author&gt;frankroj&lt;/Author&gt;&lt;IDText&gt;BitLocker&lt;/IDText&gt;&lt;DisplayText&gt;[8]&lt;/DisplayText&gt;&lt;record&gt;&lt;urls&gt;&lt;related-urls&gt;&lt;url&gt;https://learn.microsoft.com/en-us/windows/security/information-protection/bitlocker/bitlocker-overview#system-requirements&lt;/url&gt;&lt;/related-urls&gt;&lt;/urls&gt;&lt;titles&gt;&lt;title&gt;BitLocker&lt;/title&gt;&lt;/titles&gt;&lt;number&gt;02/03/2023&lt;/number&gt;&lt;contributors&gt;&lt;authors&gt;&lt;author&gt;frankroj&lt;/author&gt;&lt;author&gt;&lt;/author&gt;&lt;author&gt;&lt;/author&gt;&lt;author&gt;paolomatarazzo&lt;/author&gt;&lt;author&gt;&lt;/author&gt;&lt;author&gt;&lt;/author&gt;&lt;author&gt;lizgt2000&lt;/author&gt;&lt;author&gt;&lt;/author&gt;&lt;author&gt;&lt;/author&gt;&lt;author&gt;v-stsavell&lt;/author&gt;&lt;author&gt;&lt;/author&gt;&lt;author&gt;&lt;/author&gt;&lt;author&gt;vinaypamnani-msft&lt;/author&gt;&lt;author&gt;&lt;/author&gt;&lt;author&gt;&lt;/author&gt;&lt;author&gt;v-smandalika&lt;/author&gt;&lt;author&gt;&lt;/author&gt;&lt;author&gt;&lt;/author&gt;&lt;author&gt;v-jmathew&lt;/author&gt;&lt;author&gt;&lt;/author&gt;&lt;author&gt;&lt;/author&gt;&lt;author&gt;michaelmsonne&lt;/author&gt;&lt;author&gt;&lt;/author&gt;&lt;author&gt;&lt;/author&gt;&lt;author&gt;aczechowski&lt;/author&gt;&lt;author&gt;&lt;/author&gt;&lt;author&gt;&lt;/author&gt;&lt;author&gt;Benzicald&lt;/author&gt;&lt;author&gt;&lt;/author&gt;&lt;author&gt;&lt;/author&gt;&lt;author&gt;v-hearya&lt;/author&gt;&lt;author&gt;&lt;/author&gt;&lt;author&gt;&lt;/author&gt;&lt;author&gt;DCtheGeek&lt;/author&gt;&lt;author&gt;&lt;/author&gt;&lt;author&gt;&lt;/author&gt;&lt;author&gt;Dansimp&lt;/author&gt;&lt;author&gt;&lt;/author&gt;&lt;author&gt;&lt;/author&gt;&lt;author&gt;rafals2&lt;/author&gt;&lt;author&gt;&lt;/author&gt;&lt;author&gt;&lt;/author&gt;&lt;author&gt;VLG17&lt;/author&gt;&lt;author&gt;&lt;/author&gt;&lt;author&gt;&lt;/author&gt;&lt;author&gt;Teresa-Motiv&lt;/author&gt;&lt;author&gt;&lt;/author&gt;&lt;author&gt;&lt;/author&gt;&lt;author&gt;e0i&lt;/author&gt;&lt;author&gt;&lt;/author&gt;&lt;author&gt;&lt;/author&gt;&lt;author&gt;ShenLanJohn&lt;/author&gt;&lt;author&gt;&lt;/author&gt;&lt;author&gt;&lt;/author&gt;&lt;author&gt;nschonni&lt;/author&gt;&lt;author&gt;&lt;/author&gt;&lt;author&gt;&lt;/author&gt;&lt;author&gt;SharmaKartikay&lt;/author&gt;&lt;author&gt;&lt;/author&gt;&lt;author&gt;&lt;/author&gt;&lt;author&gt;get-itips&lt;/author&gt;&lt;author&gt;&lt;/author&gt;&lt;author&gt;&lt;/author&gt;&lt;author&gt;Justinha&lt;/author&gt;&lt;author&gt;&lt;/author&gt;&lt;author&gt;&lt;/author&gt;&lt;author&gt;lizap&lt;/author&gt;&lt;/authors&gt;&lt;/contributors&gt;&lt;added-date format="utc"&gt;1677809391&lt;/added-date&gt;&lt;ref-type name="Web Page"&gt;12&lt;/ref-type&gt;&lt;rec-number&gt;61&lt;/rec-number&gt;&lt;last-updated-date format="utc"&gt;1677809437&lt;/last-updated-date&gt;&lt;/record&gt;&lt;/Cite&gt;&lt;/EndNote&gt;</w:instrText>
+      </w:r>
+      <w:r>
+        <w:rPr>
+          <w:rFonts w:ascii="Arial" w:eastAsia="Times New Roman" w:hAnsi="Arial" w:cs="Arial"/>
+          <w:sz w:val="28"/>
+          <w:szCs w:val="28"/>
+          <w:lang w:eastAsia="en-GB"/>
+        </w:rPr>
+        <w:fldChar w:fldCharType="separate"/>
+      </w:r>
+      <w:r>
+        <w:rPr>
+          <w:rFonts w:ascii="Arial" w:eastAsia="Times New Roman" w:hAnsi="Arial" w:cs="Arial"/>
+          <w:noProof/>
+          <w:sz w:val="28"/>
+          <w:szCs w:val="28"/>
+          <w:lang w:eastAsia="en-GB"/>
+        </w:rPr>
+        <w:t>[8]</w:t>
+      </w:r>
+      <w:r>
+        <w:rPr>
+          <w:rFonts w:ascii="Arial" w:eastAsia="Times New Roman" w:hAnsi="Arial" w:cs="Arial"/>
+          <w:sz w:val="28"/>
+          <w:szCs w:val="28"/>
+          <w:lang w:eastAsia="en-GB"/>
+        </w:rPr>
+        <w:fldChar w:fldCharType="end"/>
+      </w:r>
+      <w:r>
+        <w:rPr>
+          <w:rFonts w:ascii="Arial" w:eastAsia="Times New Roman" w:hAnsi="Arial" w:cs="Arial"/>
+          <w:sz w:val="28"/>
+          <w:szCs w:val="28"/>
+          <w:lang w:eastAsia="en-GB"/>
+        </w:rPr>
+        <w:t>.</w:t>
+      </w:r>
+    </w:p>
+    <w:p>
+      <w:pPr>
+        <w:spacing w:before="240" w:after="240" w:line="240" w:lineRule="auto"/>
+        <w:rPr>
+          <w:rFonts w:ascii="Arial" w:eastAsia="Times New Roman" w:hAnsi="Arial" w:cs="Arial"/>
+          <w:sz w:val="24"/>
+          <w:szCs w:val="24"/>
+          <w:lang w:eastAsia="en-GB"/>
+        </w:rPr>
+      </w:pPr>
+      <w:r>
+        <w:rPr>
+          <w:rFonts w:ascii="Arial" w:eastAsia="Times New Roman" w:hAnsi="Arial" w:cs="Arial"/>
+          <w:sz w:val="28"/>
+          <w:szCs w:val="28"/>
+          <w:lang w:eastAsia="en-GB"/>
+        </w:rPr>
+        <w:t xml:space="preserve">In 2020, </w:t>
+      </w:r>
+      <w:r>
+        <w:rPr>
+          <w:rFonts w:ascii="Arial" w:eastAsia="Times New Roman" w:hAnsi="Arial" w:cs="Arial"/>
+          <w:sz w:val="28"/>
+          <w:szCs w:val="28"/>
+          <w:lang w:eastAsia="en-GB"/>
+        </w:rPr>
+        <w:t>Microsoft added support for Automatic Device Encryption, enabling users to secure devices automatically</w:t>
+      </w:r>
+      <w:r>
+        <w:rPr>
+          <w:rFonts w:ascii="Arial" w:eastAsia="Times New Roman" w:hAnsi="Arial" w:cs="Arial"/>
+          <w:sz w:val="28"/>
+          <w:szCs w:val="28"/>
+          <w:lang w:eastAsia="en-GB"/>
+        </w:rPr>
+        <w:t>,</w:t>
+      </w:r>
+      <w:r>
+        <w:rPr>
+          <w:rFonts w:ascii="Arial" w:eastAsia="Times New Roman" w:hAnsi="Arial" w:cs="Arial"/>
+          <w:sz w:val="28"/>
+          <w:szCs w:val="28"/>
+          <w:lang w:eastAsia="en-GB"/>
+        </w:rPr>
+        <w:t xml:space="preserve"> if the device is</w:t>
+      </w:r>
+      <w:r>
+        <w:rPr>
+          <w:rFonts w:ascii="Arial" w:eastAsia="Times New Roman" w:hAnsi="Arial" w:cs="Arial"/>
+          <w:sz w:val="28"/>
+          <w:szCs w:val="28"/>
+          <w:lang w:eastAsia="en-GB"/>
+        </w:rPr>
+        <w:t xml:space="preserve"> lost or</w:t>
+      </w:r>
+      <w:r>
+        <w:rPr>
+          <w:rFonts w:ascii="Arial" w:eastAsia="Times New Roman" w:hAnsi="Arial" w:cs="Arial"/>
+          <w:sz w:val="28"/>
+          <w:szCs w:val="28"/>
+          <w:lang w:eastAsia="en-GB"/>
+        </w:rPr>
+        <w:t xml:space="preserve"> stolen. </w:t>
+      </w:r>
+      <w:r>
+        <w:rPr>
+          <w:rFonts w:ascii="Arial" w:eastAsia="Times New Roman" w:hAnsi="Arial" w:cs="Arial"/>
+          <w:sz w:val="28"/>
+          <w:szCs w:val="28"/>
+          <w:lang w:eastAsia="en-GB"/>
+        </w:rPr>
+        <w:t>Also</w:t>
+      </w:r>
+      <w:r>
+        <w:rPr>
+          <w:rFonts w:ascii="Arial" w:eastAsia="Times New Roman" w:hAnsi="Arial" w:cs="Arial"/>
+          <w:sz w:val="28"/>
+          <w:szCs w:val="28"/>
+          <w:lang w:eastAsia="en-GB"/>
+        </w:rPr>
+        <w:t xml:space="preserve"> added</w:t>
+      </w:r>
+      <w:r>
+        <w:rPr>
+          <w:rFonts w:ascii="Arial" w:eastAsia="Times New Roman" w:hAnsi="Arial" w:cs="Arial"/>
+          <w:sz w:val="28"/>
+          <w:szCs w:val="28"/>
+          <w:lang w:eastAsia="en-GB"/>
+        </w:rPr>
+        <w:t xml:space="preserve"> support for management tools and</w:t>
+      </w:r>
+      <w:r>
+        <w:rPr>
+          <w:rFonts w:ascii="Arial" w:eastAsia="Times New Roman" w:hAnsi="Arial" w:cs="Arial"/>
+          <w:sz w:val="28"/>
+          <w:szCs w:val="28"/>
+          <w:lang w:eastAsia="en-GB"/>
+        </w:rPr>
+        <w:t xml:space="preserve"> </w:t>
+      </w:r>
+      <w:r>
+        <w:rPr>
+          <w:rFonts w:ascii="Arial" w:eastAsia="Times New Roman" w:hAnsi="Arial" w:cs="Arial"/>
+          <w:sz w:val="28"/>
+          <w:szCs w:val="28"/>
+          <w:lang w:eastAsia="en-GB"/>
+        </w:rPr>
+        <w:t xml:space="preserve">for recent encryption </w:t>
+      </w:r>
+      <w:r>
+        <w:rPr>
+          <w:rFonts w:ascii="Arial" w:eastAsia="Times New Roman" w:hAnsi="Arial" w:cs="Arial"/>
+          <w:sz w:val="28"/>
+          <w:szCs w:val="28"/>
+          <w:lang w:eastAsia="en-GB"/>
+        </w:rPr>
+        <w:t>methods</w:t>
+      </w:r>
+      <w:r>
+        <w:rPr>
+          <w:rFonts w:ascii="Arial" w:eastAsia="Times New Roman" w:hAnsi="Arial" w:cs="Arial"/>
+          <w:sz w:val="28"/>
+          <w:szCs w:val="28"/>
+          <w:lang w:eastAsia="en-GB"/>
+        </w:rPr>
+        <w:t xml:space="preserve"> </w:t>
+      </w:r>
+      <w:r>
+        <w:rPr>
+          <w:rFonts w:ascii="Arial" w:eastAsia="Times New Roman" w:hAnsi="Arial" w:cs="Arial"/>
+          <w:sz w:val="28"/>
+          <w:szCs w:val="28"/>
+          <w:lang w:eastAsia="en-GB"/>
+        </w:rPr>
+        <w:fldChar w:fldCharType="begin"/>
+      </w:r>
+      <w:r>
+        <w:rPr>
+          <w:rFonts w:ascii="Arial" w:eastAsia="Times New Roman" w:hAnsi="Arial" w:cs="Arial"/>
+          <w:sz w:val="28"/>
+          <w:szCs w:val="28"/>
+          <w:lang w:eastAsia="en-GB"/>
+        </w:rPr>
+        <w:instrText xml:space="preserve"> ADDIN EN.CITE &lt;EndNote&gt;&lt;Cite ExcludeYear="1"&gt;&lt;Author&gt;windows-driver-content&lt;/Author&gt;&lt;IDText&gt;BitLocker automatic device encryption&lt;/IDText&gt;&lt;DisplayText&gt;[9]&lt;/DisplayText&gt;&lt;record&gt;&lt;urls&gt;&lt;related-urls&gt;&lt;url&gt;https://learn.microsoft.com/en-us/windows-hardware/design/device-experiences/oem-bitlocker&lt;/url&gt;&lt;/related-urls&gt;&lt;/urls&gt;&lt;titles&gt;&lt;title&gt;BitLocker automatic device encryption&lt;/title&gt;&lt;/titles&gt;&lt;number&gt;01/03/2023&lt;/number&gt;&lt;contributors&gt;&lt;authors&gt;&lt;author&gt;windows-driver-content&lt;/author&gt;&lt;author&gt;&lt;/author&gt;&lt;author&gt;&lt;/author&gt;&lt;author&gt;Justinha&lt;/author&gt;&lt;author&gt;&lt;/author&gt;&lt;author&gt;&lt;/author&gt;&lt;author&gt;mohitp930&lt;/author&gt;&lt;author&gt;&lt;/author&gt;&lt;author&gt;&lt;/author&gt;&lt;author&gt;reemsabaw1&lt;/author&gt;&lt;author&gt;&lt;/author&gt;&lt;author&gt;&lt;/author&gt;&lt;author&gt;jmirabal80&lt;/author&gt;&lt;author&gt;&lt;/author&gt;&lt;author&gt;&lt;/author&gt;&lt;author&gt;StephenBrentPeters&lt;/author&gt;&lt;author&gt;&lt;/author&gt;&lt;author&gt;&lt;/author&gt;&lt;author&gt;cmcclister&lt;/author&gt;&lt;author&gt;&lt;/author&gt;&lt;author&gt;&lt;/author&gt;&lt;author&gt;rafals2&lt;/author&gt;&lt;author&gt;&lt;/author&gt;&lt;author&gt;&lt;/author&gt;&lt;author&gt;v-abhjoa&lt;/author&gt;&lt;author&gt;&lt;/author&gt;&lt;author&gt;&lt;/author&gt;&lt;author&gt;Deland-Han&lt;/author&gt;&lt;/authors&gt;&lt;/contributors&gt;&lt;added-date format="utc"&gt;1677809666&lt;/added-date&gt;&lt;ref-type name="Web Page"&gt;12&lt;/ref-type&gt;&lt;rec-number&gt;62&lt;/rec-number&gt;&lt;last-updated-date format="utc"&gt;1677809701&lt;/last-updated-date&gt;&lt;/record&gt;&lt;/Cite&gt;&lt;/EndNote&gt;</w:instrText>
+      </w:r>
+      <w:r>
+        <w:rPr>
+          <w:rFonts w:ascii="Arial" w:eastAsia="Times New Roman" w:hAnsi="Arial" w:cs="Arial"/>
+          <w:sz w:val="28"/>
+          <w:szCs w:val="28"/>
+          <w:lang w:eastAsia="en-GB"/>
+        </w:rPr>
+        <w:fldChar w:fldCharType="separate"/>
+      </w:r>
+      <w:r>
+        <w:rPr>
+          <w:rFonts w:ascii="Arial" w:eastAsia="Times New Roman" w:hAnsi="Arial" w:cs="Arial"/>
+          <w:noProof/>
+          <w:sz w:val="28"/>
+          <w:szCs w:val="28"/>
+          <w:lang w:eastAsia="en-GB"/>
+        </w:rPr>
+        <w:t>[9]</w:t>
+      </w:r>
+      <w:r>
+        <w:rPr>
+          <w:rFonts w:ascii="Arial" w:eastAsia="Times New Roman" w:hAnsi="Arial" w:cs="Arial"/>
+          <w:sz w:val="28"/>
+          <w:szCs w:val="28"/>
+          <w:lang w:eastAsia="en-GB"/>
+        </w:rPr>
+        <w:fldChar w:fldCharType="end"/>
+      </w:r>
+      <w:r>
+        <w:rPr>
+          <w:rFonts w:ascii="Arial" w:eastAsia="Times New Roman" w:hAnsi="Arial" w:cs="Arial"/>
+          <w:sz w:val="28"/>
+          <w:szCs w:val="28"/>
+          <w:lang w:eastAsia="en-GB"/>
+        </w:rPr>
+        <w:t>.</w:t>
+      </w:r>
+      <w:r>
+        <w:rPr>
+          <w:rFonts w:ascii="Arial" w:eastAsia="Times New Roman" w:hAnsi="Arial" w:cs="Arial"/>
+          <w:sz w:val="24"/>
+          <w:szCs w:val="24"/>
+          <w:lang w:eastAsia="en-GB"/>
+        </w:rPr>
+        <w:t xml:space="preserve"> </w:t>
+      </w:r>
+      <w:r>
+        <w:rPr>
+          <w:rFonts w:ascii="Arial" w:eastAsia="Times New Roman" w:hAnsi="Arial" w:cs="Arial"/>
+          <w:sz w:val="24"/>
+          <w:szCs w:val="24"/>
+          <w:lang w:eastAsia="en-GB"/>
+        </w:rPr>
+        <w:tab/>
+      </w:r>
+    </w:p>
+    <w:p>
+      <w:pPr>
+        <w:spacing w:before="240" w:after="240" w:line="240" w:lineRule="auto"/>
+        <w:rPr>
+          <w:rFonts w:ascii="Arial" w:eastAsia="Times New Roman" w:hAnsi="Arial" w:cs="Arial"/>
+          <w:sz w:val="24"/>
+          <w:szCs w:val="24"/>
+          <w:lang w:eastAsia="en-GB"/>
+        </w:rPr>
+      </w:pPr>
+    </w:p>
+    <w:p>
+      <w:pPr>
+        <w:spacing w:before="240" w:after="240" w:line="240" w:lineRule="auto"/>
+        <w:rPr>
+          <w:rFonts w:ascii="Arial" w:eastAsia="Times New Roman" w:hAnsi="Arial" w:cs="Arial"/>
+          <w:sz w:val="24"/>
+          <w:szCs w:val="24"/>
+          <w:lang w:eastAsia="en-GB"/>
+        </w:rPr>
+      </w:pPr>
+    </w:p>
+    <w:p>
+      <w:pPr>
+        <w:spacing w:before="240" w:after="240" w:line="240" w:lineRule="auto"/>
+        <w:rPr>
+          <w:rFonts w:ascii="Arial" w:eastAsia="Times New Roman" w:hAnsi="Arial" w:cs="Arial"/>
+          <w:sz w:val="24"/>
+          <w:szCs w:val="24"/>
+          <w:lang w:eastAsia="en-GB"/>
+        </w:rPr>
+      </w:pPr>
+    </w:p>
+    <w:p>
+      <w:pPr>
+        <w:spacing w:before="240" w:after="240" w:line="240" w:lineRule="auto"/>
+        <w:rPr>
+          <w:rFonts w:ascii="Arial" w:eastAsia="Times New Roman" w:hAnsi="Arial" w:cs="Arial"/>
+          <w:sz w:val="24"/>
+          <w:szCs w:val="24"/>
+          <w:lang w:eastAsia="en-GB"/>
+        </w:rPr>
+      </w:pPr>
+    </w:p>
+    <w:p>
+      <w:pPr>
+        <w:spacing w:before="240" w:after="240" w:line="240" w:lineRule="auto"/>
+        <w:rPr>
+          <w:rFonts w:ascii="Arial" w:eastAsia="Times New Roman" w:hAnsi="Arial" w:cs="Arial"/>
+          <w:sz w:val="24"/>
+          <w:szCs w:val="24"/>
+          <w:lang w:eastAsia="en-GB"/>
+        </w:rPr>
+      </w:pPr>
+    </w:p>
+    <w:p>
+      <w:pPr>
+        <w:spacing w:before="240" w:after="240" w:line="240" w:lineRule="auto"/>
+        <w:rPr>
+          <w:rFonts w:ascii="Arial" w:eastAsia="Times New Roman" w:hAnsi="Arial" w:cs="Arial"/>
+          <w:sz w:val="24"/>
+          <w:szCs w:val="24"/>
+          <w:lang w:eastAsia="en-GB"/>
+        </w:rPr>
+      </w:pPr>
+    </w:p>
+    <w:p>
+      <w:pPr>
+        <w:pStyle w:val="Heading2"/>
         <w:rPr>
           <w:rFonts w:ascii="Arial" w:eastAsia="Times New Roman" w:hAnsi="Arial" w:cs="Arial"/>
           <w:b/>
@@ -3967,282 +4016,10 @@
           <w:szCs w:val="36"/>
           <w:lang w:eastAsia="en-GB"/>
         </w:rPr>
-        <w:lastRenderedPageBreak/>
-        <w:t>3.   Comparison between NTFS and Apple File System (APFS):</w:t>
-      </w:r>
-      <w:bookmarkEnd w:id="12"/>
-    </w:p>
-    <w:p>
-      <w:pPr>
-        <w:spacing w:before="240" w:after="240" w:line="240" w:lineRule="auto"/>
-        <w:rPr>
-          <w:rFonts w:ascii="Arial" w:eastAsia="Times New Roman" w:hAnsi="Arial" w:cs="Arial"/>
-          <w:color w:val="000000"/>
-          <w:sz w:val="28"/>
-          <w:szCs w:val="28"/>
-          <w:lang w:eastAsia="en-GB"/>
-        </w:rPr>
-      </w:pPr>
-      <w:r>
-        <w:rPr>
-          <w:rFonts w:ascii="Arial" w:eastAsia="Times New Roman" w:hAnsi="Arial" w:cs="Arial"/>
-          <w:color w:val="000000"/>
-          <w:sz w:val="28"/>
-          <w:szCs w:val="28"/>
-          <w:lang w:eastAsia="en-GB"/>
-        </w:rPr>
-        <w:t xml:space="preserve">In contrast to </w:t>
-      </w:r>
-      <w:r>
-        <w:rPr>
-          <w:rFonts w:ascii="Arial" w:eastAsia="Times New Roman" w:hAnsi="Arial" w:cs="Arial"/>
-          <w:b/>
-          <w:bCs/>
-          <w:color w:val="000000"/>
-          <w:sz w:val="28"/>
-          <w:szCs w:val="28"/>
-          <w:lang w:eastAsia="en-GB"/>
-        </w:rPr>
-        <w:t>BitLocker</w:t>
-      </w:r>
-      <w:r>
-        <w:rPr>
-          <w:rFonts w:ascii="Arial" w:eastAsia="Times New Roman" w:hAnsi="Arial" w:cs="Arial"/>
-          <w:color w:val="000000"/>
-          <w:sz w:val="28"/>
-          <w:szCs w:val="28"/>
-          <w:lang w:eastAsia="en-GB"/>
-        </w:rPr>
-        <w:t xml:space="preserve">, Data stored on APFS is protected via encryption security feature </w:t>
-      </w:r>
-      <w:proofErr w:type="spellStart"/>
-      <w:r>
-        <w:rPr>
-          <w:rFonts w:ascii="Arial" w:eastAsia="Times New Roman" w:hAnsi="Arial" w:cs="Arial"/>
-          <w:b/>
-          <w:bCs/>
-          <w:color w:val="000000"/>
-          <w:sz w:val="28"/>
-          <w:szCs w:val="28"/>
-          <w:lang w:eastAsia="en-GB"/>
-        </w:rPr>
-        <w:t>FileVault</w:t>
-      </w:r>
-      <w:proofErr w:type="spellEnd"/>
-      <w:r>
-        <w:rPr>
-          <w:rFonts w:ascii="Arial" w:eastAsia="Times New Roman" w:hAnsi="Arial" w:cs="Arial"/>
-          <w:color w:val="000000"/>
-          <w:sz w:val="28"/>
-          <w:szCs w:val="28"/>
-          <w:lang w:eastAsia="en-GB"/>
-        </w:rPr>
-        <w:t xml:space="preserve">. It has the ability to encrypt individual file and folders but it doesn’t provide full disk encryption unlike BitLocker and both use XTS-AES </w:t>
-      </w:r>
-      <w:r>
-        <w:rPr>
-          <w:rFonts w:ascii="Arial" w:eastAsia="Times New Roman" w:hAnsi="Arial" w:cs="Arial"/>
-          <w:color w:val="000000"/>
-          <w:sz w:val="28"/>
-          <w:szCs w:val="28"/>
-          <w:lang w:eastAsia="en-GB"/>
-        </w:rPr>
-        <w:fldChar w:fldCharType="begin"/>
-      </w:r>
-      <w:r>
-        <w:rPr>
-          <w:rFonts w:ascii="Arial" w:eastAsia="Times New Roman" w:hAnsi="Arial" w:cs="Arial"/>
-          <w:color w:val="000000"/>
-          <w:sz w:val="28"/>
-          <w:szCs w:val="28"/>
-          <w:lang w:eastAsia="en-GB"/>
-        </w:rPr>
-        <w:instrText xml:space="preserve"> ADDIN EN.CITE &lt;EndNote&gt;&lt;Cite&gt;&lt;Author&gt;Apple&lt;/Author&gt;&lt;IDText&gt;File Vault&lt;/IDText&gt;&lt;DisplayText&gt;[16]&lt;/DisplayText&gt;&lt;record&gt;&lt;urls&gt;&lt;related-urls&gt;&lt;url&gt;https://support.apple.com/en-us/HT204837&lt;/url&gt;&lt;/related-urls&gt;&lt;/urls&gt;&lt;titles&gt;&lt;title&gt;File Vault&lt;/title&gt;&lt;/titles&gt;&lt;number&gt;03/03/2023&lt;/number&gt;&lt;contributors&gt;&lt;authors&gt;&lt;author&gt;Apple&lt;/author&gt;&lt;/authors&gt;&lt;/contributors&gt;&lt;added-date format="utc"&gt;1677851763&lt;/added-date&gt;&lt;ref-type name="Web Page"&gt;12&lt;/ref-type&gt;&lt;rec-number&gt;69&lt;/rec-number&gt;&lt;last-updated-date format="utc"&gt;1677851791&lt;/last-updated-date&gt;&lt;/record&gt;&lt;/Cite&gt;&lt;/EndNote&gt;</w:instrText>
-      </w:r>
-      <w:r>
-        <w:rPr>
-          <w:rFonts w:ascii="Arial" w:eastAsia="Times New Roman" w:hAnsi="Arial" w:cs="Arial"/>
-          <w:color w:val="000000"/>
-          <w:sz w:val="28"/>
-          <w:szCs w:val="28"/>
-          <w:lang w:eastAsia="en-GB"/>
-        </w:rPr>
-        <w:fldChar w:fldCharType="separate"/>
-      </w:r>
-      <w:r>
-        <w:rPr>
-          <w:rFonts w:ascii="Arial" w:eastAsia="Times New Roman" w:hAnsi="Arial" w:cs="Arial"/>
-          <w:noProof/>
-          <w:color w:val="000000"/>
-          <w:sz w:val="28"/>
-          <w:szCs w:val="28"/>
-          <w:lang w:eastAsia="en-GB"/>
-        </w:rPr>
-        <w:t>[16]</w:t>
-      </w:r>
-      <w:r>
-        <w:rPr>
-          <w:rFonts w:ascii="Arial" w:eastAsia="Times New Roman" w:hAnsi="Arial" w:cs="Arial"/>
-          <w:color w:val="000000"/>
-          <w:sz w:val="28"/>
-          <w:szCs w:val="28"/>
-          <w:lang w:eastAsia="en-GB"/>
-        </w:rPr>
-        <w:fldChar w:fldCharType="end"/>
-      </w:r>
-      <w:r>
-        <w:rPr>
-          <w:rFonts w:ascii="Arial" w:eastAsia="Times New Roman" w:hAnsi="Arial" w:cs="Arial"/>
-          <w:color w:val="000000"/>
-          <w:sz w:val="28"/>
-          <w:szCs w:val="28"/>
-          <w:lang w:eastAsia="en-GB"/>
-        </w:rPr>
-        <w:t>.</w:t>
-      </w:r>
-    </w:p>
-    <w:p>
-      <w:pPr>
-        <w:spacing w:before="240" w:after="240" w:line="240" w:lineRule="auto"/>
-        <w:rPr>
-          <w:rFonts w:ascii="Arial" w:eastAsia="Times New Roman" w:hAnsi="Arial" w:cs="Arial"/>
-          <w:color w:val="000000"/>
-          <w:sz w:val="28"/>
-          <w:szCs w:val="28"/>
-          <w:lang w:eastAsia="en-GB"/>
-        </w:rPr>
-      </w:pPr>
-      <w:r>
-        <w:rPr>
-          <w:rFonts w:ascii="Arial" w:eastAsia="Times New Roman" w:hAnsi="Arial" w:cs="Arial"/>
-          <w:color w:val="000000"/>
-          <w:sz w:val="28"/>
-          <w:szCs w:val="28"/>
-          <w:lang w:eastAsia="en-GB"/>
-        </w:rPr>
-        <w:t xml:space="preserve">In contrast to Windows, macOS file system has </w:t>
-      </w:r>
-      <w:r>
-        <w:rPr>
-          <w:rFonts w:ascii="Arial" w:eastAsia="Times New Roman" w:hAnsi="Arial" w:cs="Arial"/>
-          <w:b/>
-          <w:bCs/>
-          <w:color w:val="000000"/>
-          <w:sz w:val="28"/>
-          <w:szCs w:val="28"/>
-          <w:lang w:eastAsia="en-GB"/>
-        </w:rPr>
-        <w:t>System Integrity Protection (SIP)</w:t>
-      </w:r>
-      <w:r>
-        <w:rPr>
-          <w:rFonts w:ascii="Arial" w:eastAsia="Times New Roman" w:hAnsi="Arial" w:cs="Arial"/>
-          <w:color w:val="000000"/>
-          <w:sz w:val="28"/>
-          <w:szCs w:val="28"/>
-          <w:lang w:eastAsia="en-GB"/>
-        </w:rPr>
-        <w:t xml:space="preserve">, a security mechanism that helps prevent malicious malware from changing system files and processes. Additionally, it stops users from making modifications that would jeopardise the security of the system </w:t>
-      </w:r>
-      <w:r>
-        <w:rPr>
-          <w:rFonts w:ascii="Arial" w:eastAsia="Times New Roman" w:hAnsi="Arial" w:cs="Arial"/>
-          <w:color w:val="000000"/>
-          <w:sz w:val="28"/>
-          <w:szCs w:val="28"/>
-          <w:lang w:eastAsia="en-GB"/>
-        </w:rPr>
-        <w:fldChar w:fldCharType="begin"/>
-      </w:r>
-      <w:r>
-        <w:rPr>
-          <w:rFonts w:ascii="Arial" w:eastAsia="Times New Roman" w:hAnsi="Arial" w:cs="Arial"/>
-          <w:color w:val="000000"/>
-          <w:sz w:val="28"/>
-          <w:szCs w:val="28"/>
-          <w:lang w:eastAsia="en-GB"/>
-        </w:rPr>
-        <w:instrText xml:space="preserve"> ADDIN EN.CITE &lt;EndNote&gt;&lt;Cite&gt;&lt;Author&gt;Apple&lt;/Author&gt;&lt;IDText&gt;System Integrity Protection (SIP)&lt;/IDText&gt;&lt;DisplayText&gt;[17]&lt;/DisplayText&gt;&lt;record&gt;&lt;urls&gt;&lt;related-urls&gt;&lt;url&gt;https://support.apple.com/en-gb/guide/security/secb7ea06b49/web&lt;/url&gt;&lt;/related-urls&gt;&lt;/urls&gt;&lt;titles&gt;&lt;title&gt;System Integrity Protection (SIP)&lt;/title&gt;&lt;/titles&gt;&lt;number&gt;03/03/2023&lt;/number&gt;&lt;contributors&gt;&lt;authors&gt;&lt;author&gt;Apple&lt;/author&gt;&lt;/authors&gt;&lt;/contributors&gt;&lt;added-date format="utc"&gt;1677860221&lt;/added-date&gt;&lt;ref-type name="Web Page"&gt;12&lt;/ref-type&gt;&lt;rec-number&gt;71&lt;/rec-number&gt;&lt;last-updated-date format="utc"&gt;1677860262&lt;/last-updated-date&gt;&lt;/record&gt;&lt;/Cite&gt;&lt;/EndNote&gt;</w:instrText>
-      </w:r>
-      <w:r>
-        <w:rPr>
-          <w:rFonts w:ascii="Arial" w:eastAsia="Times New Roman" w:hAnsi="Arial" w:cs="Arial"/>
-          <w:color w:val="000000"/>
-          <w:sz w:val="28"/>
-          <w:szCs w:val="28"/>
-          <w:lang w:eastAsia="en-GB"/>
-        </w:rPr>
-        <w:fldChar w:fldCharType="separate"/>
-      </w:r>
-      <w:r>
-        <w:rPr>
-          <w:rFonts w:ascii="Arial" w:eastAsia="Times New Roman" w:hAnsi="Arial" w:cs="Arial"/>
-          <w:noProof/>
-          <w:color w:val="000000"/>
-          <w:sz w:val="28"/>
-          <w:szCs w:val="28"/>
-          <w:lang w:eastAsia="en-GB"/>
-        </w:rPr>
-        <w:t>[17]</w:t>
-      </w:r>
-      <w:r>
-        <w:rPr>
-          <w:rFonts w:ascii="Arial" w:eastAsia="Times New Roman" w:hAnsi="Arial" w:cs="Arial"/>
-          <w:color w:val="000000"/>
-          <w:sz w:val="28"/>
-          <w:szCs w:val="28"/>
-          <w:lang w:eastAsia="en-GB"/>
-        </w:rPr>
-        <w:fldChar w:fldCharType="end"/>
-      </w:r>
-      <w:r>
-        <w:rPr>
-          <w:rFonts w:ascii="Arial" w:eastAsia="Times New Roman" w:hAnsi="Arial" w:cs="Arial"/>
-          <w:color w:val="000000"/>
-          <w:sz w:val="28"/>
-          <w:szCs w:val="28"/>
-          <w:lang w:eastAsia="en-GB"/>
-        </w:rPr>
-        <w:t>.</w:t>
-      </w:r>
-    </w:p>
-    <w:p>
-      <w:pPr>
-        <w:spacing w:before="240" w:after="240" w:line="240" w:lineRule="auto"/>
-        <w:rPr>
-          <w:rFonts w:ascii="Arial" w:eastAsia="Times New Roman" w:hAnsi="Arial" w:cs="Arial"/>
-          <w:color w:val="000000"/>
-          <w:sz w:val="28"/>
-          <w:szCs w:val="28"/>
-          <w:lang w:eastAsia="en-GB"/>
-        </w:rPr>
-      </w:pPr>
-      <w:r>
-        <w:rPr>
-          <w:rFonts w:ascii="Arial" w:eastAsia="Times New Roman" w:hAnsi="Arial" w:cs="Arial"/>
-          <w:color w:val="000000"/>
-          <w:sz w:val="28"/>
-          <w:szCs w:val="28"/>
-          <w:lang w:eastAsia="en-GB"/>
-        </w:rPr>
-        <w:t>The APFS has features that NTFS doesn’t, like a version control. A built in optimised SSD which enables you store almost double number of files when compared to a NTFS storage. A Data deduplication which allows us to store identical chunks of information once only.</w:t>
-      </w:r>
-    </w:p>
-    <w:p>
-      <w:pPr>
-        <w:spacing w:before="240" w:after="240" w:line="240" w:lineRule="auto"/>
-        <w:rPr>
-          <w:rFonts w:ascii="Arial" w:eastAsia="Times New Roman" w:hAnsi="Arial" w:cs="Arial"/>
-          <w:color w:val="000000"/>
-          <w:sz w:val="28"/>
-          <w:szCs w:val="28"/>
-          <w:lang w:eastAsia="en-GB"/>
-        </w:rPr>
-      </w:pPr>
-    </w:p>
-    <w:p>
-      <w:pPr>
-        <w:pStyle w:val="Heading1"/>
+      </w:pPr>
+      <w:bookmarkStart w:id="9" w:name="_Toc128763913"/>
+      <w:bookmarkEnd w:id="1"/>
+      <w:r>
         <w:rPr>
           <w:rFonts w:ascii="Arial" w:eastAsia="Times New Roman" w:hAnsi="Arial" w:cs="Arial"/>
           <w:b/>
@@ -4252,8 +4029,9 @@
           <w:szCs w:val="36"/>
           <w:lang w:eastAsia="en-GB"/>
         </w:rPr>
-      </w:pPr>
-      <w:bookmarkStart w:id="13" w:name="_Toc128763917"/>
+        <w:lastRenderedPageBreak/>
+        <w:t>2.1.3</w:t>
+      </w:r>
       <w:r>
         <w:rPr>
           <w:rFonts w:ascii="Arial" w:eastAsia="Times New Roman" w:hAnsi="Arial" w:cs="Arial"/>
@@ -4264,353 +4042,9 @@
           <w:szCs w:val="36"/>
           <w:lang w:eastAsia="en-GB"/>
         </w:rPr>
-        <w:t>4.   Impact on Application developers:</w:t>
-      </w:r>
-      <w:bookmarkEnd w:id="13"/>
-    </w:p>
-    <w:p>
-      <w:pPr>
-        <w:spacing w:before="240" w:after="240" w:line="240" w:lineRule="auto"/>
-        <w:rPr>
-          <w:rFonts w:ascii="Arial" w:eastAsia="Times New Roman" w:hAnsi="Arial" w:cs="Arial"/>
-          <w:sz w:val="28"/>
-          <w:szCs w:val="28"/>
-          <w:lang w:eastAsia="en-GB"/>
-        </w:rPr>
-      </w:pPr>
-      <w:r>
-        <w:rPr>
-          <w:rFonts w:ascii="Arial" w:eastAsia="Times New Roman" w:hAnsi="Arial" w:cs="Arial"/>
-          <w:color w:val="000000"/>
-          <w:sz w:val="28"/>
-          <w:szCs w:val="28"/>
-          <w:lang w:eastAsia="en-GB"/>
-        </w:rPr>
-        <w:t xml:space="preserve">Developers must make sure that their apps abide by the security constraints imposed by the OS - For instance, to run on Windows 10 an application needs to be compatible with the Secure Boot feature </w:t>
-      </w:r>
-      <w:r>
-        <w:rPr>
-          <w:rFonts w:ascii="Arial" w:eastAsia="Times New Roman" w:hAnsi="Arial" w:cs="Arial"/>
-          <w:color w:val="000000"/>
-          <w:sz w:val="28"/>
-          <w:szCs w:val="28"/>
-          <w:lang w:eastAsia="en-GB"/>
-        </w:rPr>
-        <w:fldChar w:fldCharType="begin"/>
-      </w:r>
-      <w:r>
-        <w:rPr>
-          <w:rFonts w:ascii="Arial" w:eastAsia="Times New Roman" w:hAnsi="Arial" w:cs="Arial"/>
-          <w:color w:val="000000"/>
-          <w:sz w:val="28"/>
-          <w:szCs w:val="28"/>
-          <w:lang w:eastAsia="en-GB"/>
-        </w:rPr>
-        <w:instrText xml:space="preserve"> ADDIN EN.CITE &lt;EndNote&gt;&lt;Cite&gt;&lt;Author&gt;lenewsad&lt;/Author&gt;&lt;IDText&gt;Enable Secure Boot on enrolled Windows device&lt;/IDText&gt;&lt;DisplayText&gt;[7]&lt;/DisplayText&gt;&lt;record&gt;&lt;urls&gt;&lt;related-urls&gt;&lt;url&gt;https://learn.microsoft.com/en-us/mem/intune/user-help/you-need-to-enable-secure-boot-windows&lt;/url&gt;&lt;/related-urls&gt;&lt;/urls&gt;&lt;titles&gt;&lt;title&gt;Enable Secure Boot on enrolled Windows device&lt;/title&gt;&lt;/titles&gt;&lt;number&gt;01/03/2023&lt;/number&gt;&lt;contributors&gt;&lt;authors&gt;&lt;author&gt;lenewsad&lt;/author&gt;&lt;author&gt;&lt;/author&gt;&lt;author&gt;&lt;/author&gt;&lt;author&gt;dougeby&lt;/author&gt;&lt;author&gt;&lt;/author&gt;&lt;author&gt;&lt;/author&gt;&lt;author&gt;TinaMcN&lt;/author&gt;&lt;author&gt;&lt;/author&gt;&lt;author&gt;&lt;/author&gt;&lt;author&gt;DCtheGeek&lt;/author&gt;&lt;author&gt;&lt;/author&gt;&lt;author&gt;&lt;/author&gt;&lt;author&gt;aczechowski&lt;/author&gt;&lt;/authors&gt;&lt;/contributors&gt;&lt;added-date format="utc"&gt;1677698215&lt;/added-date&gt;&lt;ref-type name="Web Page"&gt;12&lt;/ref-type&gt;&lt;rec-number&gt;52&lt;/rec-number&gt;&lt;last-updated-date format="utc"&gt;1677698263&lt;/last-updated-date&gt;&lt;/record&gt;&lt;/Cite&gt;&lt;/EndNote&gt;</w:instrText>
-      </w:r>
-      <w:r>
-        <w:rPr>
-          <w:rFonts w:ascii="Arial" w:eastAsia="Times New Roman" w:hAnsi="Arial" w:cs="Arial"/>
-          <w:color w:val="000000"/>
-          <w:sz w:val="28"/>
-          <w:szCs w:val="28"/>
-          <w:lang w:eastAsia="en-GB"/>
-        </w:rPr>
-        <w:fldChar w:fldCharType="separate"/>
-      </w:r>
-      <w:r>
-        <w:rPr>
-          <w:rFonts w:ascii="Arial" w:eastAsia="Times New Roman" w:hAnsi="Arial" w:cs="Arial"/>
-          <w:noProof/>
-          <w:color w:val="000000"/>
-          <w:sz w:val="28"/>
-          <w:szCs w:val="28"/>
-          <w:lang w:eastAsia="en-GB"/>
-        </w:rPr>
-        <w:t>[7]</w:t>
-      </w:r>
-      <w:r>
-        <w:rPr>
-          <w:rFonts w:ascii="Arial" w:eastAsia="Times New Roman" w:hAnsi="Arial" w:cs="Arial"/>
-          <w:color w:val="000000"/>
-          <w:sz w:val="28"/>
-          <w:szCs w:val="28"/>
-          <w:lang w:eastAsia="en-GB"/>
-        </w:rPr>
-        <w:fldChar w:fldCharType="end"/>
-      </w:r>
-      <w:r>
-        <w:rPr>
-          <w:rFonts w:ascii="Arial" w:eastAsia="Times New Roman" w:hAnsi="Arial" w:cs="Arial"/>
-          <w:color w:val="000000"/>
-          <w:sz w:val="28"/>
-          <w:szCs w:val="28"/>
-          <w:lang w:eastAsia="en-GB"/>
-        </w:rPr>
-        <w:t>.</w:t>
-      </w:r>
-    </w:p>
-    <w:p>
-      <w:pPr>
-        <w:spacing w:before="240" w:after="240" w:line="240" w:lineRule="auto"/>
-        <w:rPr>
-          <w:rFonts w:ascii="Arial" w:eastAsia="Times New Roman" w:hAnsi="Arial" w:cs="Arial"/>
-          <w:sz w:val="28"/>
-          <w:szCs w:val="28"/>
-          <w:lang w:eastAsia="en-GB"/>
-        </w:rPr>
-      </w:pPr>
-      <w:r>
-        <w:rPr>
-          <w:rFonts w:ascii="Arial" w:eastAsia="Times New Roman" w:hAnsi="Arial" w:cs="Arial"/>
-          <w:color w:val="000000"/>
-          <w:sz w:val="28"/>
-          <w:szCs w:val="28"/>
-          <w:lang w:eastAsia="en-GB"/>
-        </w:rPr>
-        <w:t xml:space="preserve">Moreover, low-level OS feature security must be taken into account by developers such as Access Control Lists </w:t>
-      </w:r>
-      <w:r>
-        <w:rPr>
-          <w:rFonts w:ascii="Arial" w:eastAsia="Times New Roman" w:hAnsi="Arial" w:cs="Arial"/>
-          <w:color w:val="000000"/>
-          <w:sz w:val="28"/>
-          <w:szCs w:val="28"/>
-          <w:lang w:eastAsia="en-GB"/>
-        </w:rPr>
-        <w:fldChar w:fldCharType="begin"/>
-      </w:r>
-      <w:r>
-        <w:rPr>
-          <w:rFonts w:ascii="Arial" w:eastAsia="Times New Roman" w:hAnsi="Arial" w:cs="Arial"/>
-          <w:color w:val="000000"/>
-          <w:sz w:val="28"/>
-          <w:szCs w:val="28"/>
-          <w:lang w:eastAsia="en-GB"/>
-        </w:rPr>
-        <w:instrText xml:space="preserve"> ADDIN EN.CITE &lt;EndNote&gt;&lt;Cite&gt;&lt;Author&gt;paolomatarazzo&lt;/Author&gt;&lt;IDText&gt;Access Control&lt;/IDText&gt;&lt;DisplayText&gt;[1]&lt;/DisplayText&gt;&lt;record&gt;&lt;urls&gt;&lt;related-urls&gt;&lt;url&gt;https://learn.microsoft.com/en-us/windows/security/identity-protection/access-control/access-control&lt;/url&gt;&lt;/related-urls&gt;&lt;/urls&gt;&lt;titles&gt;&lt;title&gt;Access Control&lt;/title&gt;&lt;/titles&gt;&lt;number&gt;01/03/2023&lt;/number&gt;&lt;contributors&gt;&lt;authors&gt;&lt;author&gt;paolomatarazzo&lt;/author&gt;&lt;author&gt;&lt;/author&gt;&lt;author&gt;&lt;/author&gt;&lt;author&gt;lizgt2000&lt;/author&gt;&lt;author&gt;&lt;/author&gt;&lt;author&gt;&lt;/author&gt;&lt;author&gt;v-jmathew&lt;/author&gt;&lt;author&gt;&lt;/author&gt;&lt;author&gt;&lt;/author&gt;&lt;author&gt;sheshachary&lt;/author&gt;&lt;author&gt;&lt;/author&gt;&lt;author&gt;&lt;/author&gt;&lt;author&gt;StephenBrentPeters&lt;/author&gt;&lt;author&gt;&lt;/author&gt;&lt;author&gt;&lt;/author&gt;&lt;author&gt;v-smandalika&lt;/author&gt;&lt;author&gt;&lt;/author&gt;&lt;author&gt;&lt;/author&gt;&lt;author&gt;aczechowski&lt;/author&gt;&lt;author&gt;&lt;/author&gt;&lt;author&gt;&lt;/author&gt;&lt;author&gt;DCtheGeek&lt;/author&gt;&lt;author&gt;&lt;/author&gt;&lt;author&gt;&lt;/author&gt;&lt;author&gt;Dansimp&lt;/author&gt;&lt;author&gt;&lt;/author&gt;&lt;author&gt;&lt;/author&gt;&lt;author&gt;VSC-Service-Account&lt;/author&gt;&lt;author&gt;&lt;/author&gt;&lt;author&gt;&lt;/author&gt;&lt;author&gt;get-itips&lt;/author&gt;&lt;author&gt;&lt;/author&gt;&lt;author&gt;&lt;/author&gt;&lt;author&gt;DaniHalfin&lt;/author&gt;&lt;author&gt;&lt;/author&gt;&lt;author&gt;&lt;/author&gt;&lt;author&gt;nschonni&lt;/author&gt;&lt;author&gt;&lt;/author&gt;&lt;author&gt;&lt;/author&gt;&lt;author&gt;Duncanma&lt;/author&gt;&lt;author&gt;&lt;/author&gt;&lt;author&gt;&lt;/author&gt;&lt;author&gt;Justinha&lt;/author&gt;&lt;/authors&gt;&lt;/contributors&gt;&lt;added-date format="utc"&gt;1677699179&lt;/added-date&gt;&lt;ref-type name="Web Page"&gt;12&lt;/ref-type&gt;&lt;rec-number&gt;57&lt;/rec-number&gt;&lt;last-updated-date format="utc"&gt;1677699209&lt;/last-updated-date&gt;&lt;/record&gt;&lt;/Cite&gt;&lt;/EndNote&gt;</w:instrText>
-      </w:r>
-      <w:r>
-        <w:rPr>
-          <w:rFonts w:ascii="Arial" w:eastAsia="Times New Roman" w:hAnsi="Arial" w:cs="Arial"/>
-          <w:color w:val="000000"/>
-          <w:sz w:val="28"/>
-          <w:szCs w:val="28"/>
-          <w:lang w:eastAsia="en-GB"/>
-        </w:rPr>
-        <w:fldChar w:fldCharType="separate"/>
-      </w:r>
-      <w:r>
-        <w:rPr>
-          <w:rFonts w:ascii="Arial" w:eastAsia="Times New Roman" w:hAnsi="Arial" w:cs="Arial"/>
-          <w:noProof/>
-          <w:color w:val="000000"/>
-          <w:sz w:val="28"/>
-          <w:szCs w:val="28"/>
-          <w:lang w:eastAsia="en-GB"/>
-        </w:rPr>
-        <w:t>[1]</w:t>
-      </w:r>
-      <w:r>
-        <w:rPr>
-          <w:rFonts w:ascii="Arial" w:eastAsia="Times New Roman" w:hAnsi="Arial" w:cs="Arial"/>
-          <w:color w:val="000000"/>
-          <w:sz w:val="28"/>
-          <w:szCs w:val="28"/>
-          <w:lang w:eastAsia="en-GB"/>
-        </w:rPr>
-        <w:fldChar w:fldCharType="end"/>
-      </w:r>
-      <w:r>
-        <w:rPr>
-          <w:rFonts w:ascii="Arial" w:eastAsia="Times New Roman" w:hAnsi="Arial" w:cs="Arial"/>
-          <w:color w:val="000000"/>
-          <w:sz w:val="28"/>
-          <w:szCs w:val="28"/>
-          <w:lang w:eastAsia="en-GB"/>
-        </w:rPr>
-        <w:t xml:space="preserve"> and encryption </w:t>
-      </w:r>
-      <w:r>
-        <w:rPr>
-          <w:rFonts w:ascii="Arial" w:eastAsia="Times New Roman" w:hAnsi="Arial" w:cs="Arial"/>
-          <w:color w:val="000000"/>
-          <w:sz w:val="28"/>
-          <w:szCs w:val="28"/>
-          <w:lang w:eastAsia="en-GB"/>
-        </w:rPr>
-        <w:fldChar w:fldCharType="begin"/>
-      </w:r>
-      <w:r>
-        <w:rPr>
-          <w:rFonts w:ascii="Arial" w:eastAsia="Times New Roman" w:hAnsi="Arial" w:cs="Arial"/>
-          <w:color w:val="000000"/>
-          <w:sz w:val="28"/>
-          <w:szCs w:val="28"/>
-          <w:lang w:eastAsia="en-GB"/>
-        </w:rPr>
-        <w:instrText xml:space="preserve"> ADDIN EN.CITE &lt;EndNote&gt;&lt;Cite&gt;&lt;Author&gt;frankroj&lt;/Author&gt;&lt;IDText&gt;BitLocker&lt;/IDText&gt;&lt;DisplayText&gt;[8]&lt;/DisplayText&gt;&lt;record&gt;&lt;urls&gt;&lt;related-urls&gt;&lt;url&gt;https://learn.microsoft.com/en-us/windows/security/information-protection/bitlocker/bitlocker-overview#system-requirements&lt;/url&gt;&lt;/related-urls&gt;&lt;/urls&gt;&lt;titles&gt;&lt;title&gt;BitLocker&lt;/title&gt;&lt;/titles&gt;&lt;number&gt;02/03/2023&lt;/number&gt;&lt;contributors&gt;&lt;authors&gt;&lt;author&gt;frankroj&lt;/author&gt;&lt;author&gt;&lt;/author&gt;&lt;author&gt;&lt;/author&gt;&lt;author&gt;paolomatarazzo&lt;/author&gt;&lt;author&gt;&lt;/author&gt;&lt;author&gt;&lt;/author&gt;&lt;author&gt;lizgt2000&lt;/author&gt;&lt;author&gt;&lt;/author&gt;&lt;author&gt;&lt;/author&gt;&lt;author&gt;v-stsavell&lt;/author&gt;&lt;author&gt;&lt;/author&gt;&lt;author&gt;&lt;/author&gt;&lt;author&gt;vinaypamnani-msft&lt;/author&gt;&lt;author&gt;&lt;/author&gt;&lt;author&gt;&lt;/author&gt;&lt;author&gt;v-smandalika&lt;/author&gt;&lt;author&gt;&lt;/author&gt;&lt;author&gt;&lt;/author&gt;&lt;author&gt;v-jmathew&lt;/author&gt;&lt;author&gt;&lt;/author&gt;&lt;author&gt;&lt;/author&gt;&lt;author&gt;michaelmsonne&lt;/author&gt;&lt;author&gt;&lt;/author&gt;&lt;author&gt;&lt;/author&gt;&lt;author&gt;aczechowski&lt;/author&gt;&lt;author&gt;&lt;/author&gt;&lt;author&gt;&lt;/author&gt;&lt;author&gt;Benzicald&lt;/author&gt;&lt;author&gt;&lt;/author&gt;&lt;author&gt;&lt;/author&gt;&lt;author&gt;v-hearya&lt;/author&gt;&lt;author&gt;&lt;/author&gt;&lt;author&gt;&lt;/author&gt;&lt;author&gt;DCtheGeek&lt;/author&gt;&lt;author&gt;&lt;/author&gt;&lt;author&gt;&lt;/author&gt;&lt;author&gt;Dansimp&lt;/author&gt;&lt;author&gt;&lt;/author&gt;&lt;author&gt;&lt;/author&gt;&lt;author&gt;rafals2&lt;/author&gt;&lt;author&gt;&lt;/author&gt;&lt;author&gt;&lt;/author&gt;&lt;author&gt;VLG17&lt;/author&gt;&lt;author&gt;&lt;/author&gt;&lt;author&gt;&lt;/author&gt;&lt;author&gt;Teresa-Motiv&lt;/author&gt;&lt;author&gt;&lt;/author&gt;&lt;author&gt;&lt;/author&gt;&lt;author&gt;e0i&lt;/author&gt;&lt;author&gt;&lt;/author&gt;&lt;author&gt;&lt;/author&gt;&lt;author&gt;ShenLanJohn&lt;/author&gt;&lt;author&gt;&lt;/author&gt;&lt;author&gt;&lt;/author&gt;&lt;author&gt;nschonni&lt;/author&gt;&lt;author&gt;&lt;/author&gt;&lt;author&gt;&lt;/author&gt;&lt;author&gt;SharmaKartikay&lt;/author&gt;&lt;author&gt;&lt;/author&gt;&lt;author&gt;&lt;/author&gt;&lt;author&gt;get-itips&lt;/author&gt;&lt;author&gt;&lt;/author&gt;&lt;author&gt;&lt;/author&gt;&lt;author&gt;Justinha&lt;/author&gt;&lt;author&gt;&lt;/author&gt;&lt;author&gt;&lt;/author&gt;&lt;author&gt;lizap&lt;/author&gt;&lt;/authors&gt;&lt;/contributors&gt;&lt;added-date format="utc"&gt;1677809391&lt;/added-date&gt;&lt;ref-type name="Web Page"&gt;12&lt;/ref-type&gt;&lt;rec-number&gt;61&lt;/rec-number&gt;&lt;last-updated-date format="utc"&gt;1677809437&lt;/last-updated-date&gt;&lt;/record&gt;&lt;/Cite&gt;&lt;/EndNote&gt;</w:instrText>
-      </w:r>
-      <w:r>
-        <w:rPr>
-          <w:rFonts w:ascii="Arial" w:eastAsia="Times New Roman" w:hAnsi="Arial" w:cs="Arial"/>
-          <w:color w:val="000000"/>
-          <w:sz w:val="28"/>
-          <w:szCs w:val="28"/>
-          <w:lang w:eastAsia="en-GB"/>
-        </w:rPr>
-        <w:fldChar w:fldCharType="separate"/>
-      </w:r>
-      <w:r>
-        <w:rPr>
-          <w:rFonts w:ascii="Arial" w:eastAsia="Times New Roman" w:hAnsi="Arial" w:cs="Arial"/>
-          <w:noProof/>
-          <w:color w:val="000000"/>
-          <w:sz w:val="28"/>
-          <w:szCs w:val="28"/>
-          <w:lang w:eastAsia="en-GB"/>
-        </w:rPr>
-        <w:t>[8]</w:t>
-      </w:r>
-      <w:r>
-        <w:rPr>
-          <w:rFonts w:ascii="Arial" w:eastAsia="Times New Roman" w:hAnsi="Arial" w:cs="Arial"/>
-          <w:color w:val="000000"/>
-          <w:sz w:val="28"/>
-          <w:szCs w:val="28"/>
-          <w:lang w:eastAsia="en-GB"/>
-        </w:rPr>
-        <w:fldChar w:fldCharType="end"/>
-      </w:r>
-      <w:r>
-        <w:rPr>
-          <w:rFonts w:ascii="Arial" w:eastAsia="Times New Roman" w:hAnsi="Arial" w:cs="Arial"/>
-          <w:color w:val="000000"/>
-          <w:sz w:val="28"/>
-          <w:szCs w:val="28"/>
-          <w:lang w:eastAsia="en-GB"/>
-        </w:rPr>
-        <w:t>, in order to ensure that their apps are safe and are compatible with the OS's security features. Daily patching and upgrading can lessen the burden.</w:t>
-      </w:r>
-    </w:p>
-    <w:p>
-      <w:pPr>
-        <w:spacing w:before="240" w:after="240" w:line="240" w:lineRule="auto"/>
-        <w:rPr>
-          <w:rFonts w:ascii="Arial" w:eastAsia="Times New Roman" w:hAnsi="Arial" w:cs="Arial"/>
-          <w:sz w:val="28"/>
-          <w:szCs w:val="28"/>
-          <w:lang w:eastAsia="en-GB"/>
-        </w:rPr>
-      </w:pPr>
-      <w:r>
-        <w:rPr>
-          <w:rFonts w:ascii="Arial" w:eastAsia="Times New Roman" w:hAnsi="Arial" w:cs="Arial"/>
-          <w:color w:val="000000"/>
-          <w:sz w:val="28"/>
-          <w:szCs w:val="28"/>
-          <w:lang w:eastAsia="en-GB"/>
-        </w:rPr>
-        <w:t xml:space="preserve">Many improvements in Windows 10 make it simpler for developers to produce software for the ecosystem. A Universal Windows Platform (UWP), helps developers to build code and use on different platforms </w:t>
-      </w:r>
-      <w:r>
-        <w:rPr>
-          <w:rFonts w:ascii="Arial" w:eastAsia="Times New Roman" w:hAnsi="Arial" w:cs="Arial"/>
-          <w:color w:val="000000"/>
-          <w:sz w:val="28"/>
-          <w:szCs w:val="28"/>
-          <w:lang w:eastAsia="en-GB"/>
-        </w:rPr>
-        <w:fldChar w:fldCharType="begin"/>
-      </w:r>
-      <w:r>
-        <w:rPr>
-          <w:rFonts w:ascii="Arial" w:eastAsia="Times New Roman" w:hAnsi="Arial" w:cs="Arial"/>
-          <w:color w:val="000000"/>
-          <w:sz w:val="28"/>
-          <w:szCs w:val="28"/>
-          <w:lang w:eastAsia="en-GB"/>
-        </w:rPr>
-        <w:instrText xml:space="preserve"> ADDIN EN.CITE &lt;EndNote&gt;&lt;Cite&gt;&lt;Author&gt;Reynolds&lt;/Author&gt;&lt;IDText&gt;Deploying a UWP project&lt;/IDText&gt;&lt;DisplayText&gt;[18]&lt;/DisplayText&gt;&lt;record&gt;&lt;urls&gt;&lt;related-urls&gt;&lt;url&gt;https://github.com/MicrosoftDocs/visualstudio-docs/issues/3359&lt;/url&gt;&lt;/related-urls&gt;&lt;/urls&gt;&lt;titles&gt;&lt;title&gt;Deploying a UWP project&lt;/title&gt;&lt;/titles&gt;&lt;number&gt;03/03/2023&lt;/number&gt;&lt;contributors&gt;&lt;authors&gt;&lt;author&gt;Reynolds&lt;/author&gt;&lt;author&gt;Microsoft&lt;/author&gt;&lt;/authors&gt;&lt;/contributors&gt;&lt;added-date format="utc"&gt;1677865257&lt;/added-date&gt;&lt;ref-type name="Web Page"&gt;12&lt;/ref-type&gt;&lt;rec-number&gt;72&lt;/rec-number&gt;&lt;last-updated-date format="utc"&gt;1677865429&lt;/last-updated-date&gt;&lt;/record&gt;&lt;/Cite&gt;&lt;/EndNote&gt;</w:instrText>
-      </w:r>
-      <w:r>
-        <w:rPr>
-          <w:rFonts w:ascii="Arial" w:eastAsia="Times New Roman" w:hAnsi="Arial" w:cs="Arial"/>
-          <w:color w:val="000000"/>
-          <w:sz w:val="28"/>
-          <w:szCs w:val="28"/>
-          <w:lang w:eastAsia="en-GB"/>
-        </w:rPr>
-        <w:fldChar w:fldCharType="separate"/>
-      </w:r>
-      <w:r>
-        <w:rPr>
-          <w:rFonts w:ascii="Arial" w:eastAsia="Times New Roman" w:hAnsi="Arial" w:cs="Arial"/>
-          <w:noProof/>
-          <w:color w:val="000000"/>
-          <w:sz w:val="28"/>
-          <w:szCs w:val="28"/>
-          <w:lang w:eastAsia="en-GB"/>
-        </w:rPr>
-        <w:t>[18]</w:t>
-      </w:r>
-      <w:r>
-        <w:rPr>
-          <w:rFonts w:ascii="Arial" w:eastAsia="Times New Roman" w:hAnsi="Arial" w:cs="Arial"/>
-          <w:color w:val="000000"/>
-          <w:sz w:val="28"/>
-          <w:szCs w:val="28"/>
-          <w:lang w:eastAsia="en-GB"/>
-        </w:rPr>
-        <w:fldChar w:fldCharType="end"/>
-      </w:r>
-      <w:r>
-        <w:rPr>
-          <w:rFonts w:ascii="Arial" w:eastAsia="Times New Roman" w:hAnsi="Arial" w:cs="Arial"/>
-          <w:color w:val="000000"/>
-          <w:sz w:val="28"/>
-          <w:szCs w:val="28"/>
-          <w:lang w:eastAsia="en-GB"/>
-        </w:rPr>
-        <w:t>.</w:t>
-      </w:r>
-    </w:p>
-    <w:p>
-      <w:pPr>
-        <w:spacing w:before="240" w:after="240" w:line="240" w:lineRule="auto"/>
-        <w:rPr>
-          <w:rFonts w:ascii="Arial" w:eastAsia="Times New Roman" w:hAnsi="Arial" w:cs="Arial"/>
-          <w:sz w:val="24"/>
-          <w:szCs w:val="24"/>
-          <w:lang w:eastAsia="en-GB"/>
-        </w:rPr>
-      </w:pPr>
-    </w:p>
-    <w:p>
-      <w:pPr>
-        <w:spacing w:before="240" w:after="240" w:line="240" w:lineRule="auto"/>
-        <w:rPr>
-          <w:rFonts w:ascii="Arial" w:eastAsia="Times New Roman" w:hAnsi="Arial" w:cs="Arial"/>
-          <w:sz w:val="24"/>
-          <w:szCs w:val="24"/>
-          <w:lang w:eastAsia="en-GB"/>
-        </w:rPr>
-      </w:pPr>
-    </w:p>
-    <w:p>
-      <w:pPr>
-        <w:spacing w:before="240" w:after="240" w:line="240" w:lineRule="auto"/>
-        <w:rPr>
-          <w:rFonts w:ascii="Arial" w:eastAsia="Times New Roman" w:hAnsi="Arial" w:cs="Arial"/>
-          <w:sz w:val="24"/>
-          <w:szCs w:val="24"/>
-          <w:lang w:eastAsia="en-GB"/>
-        </w:rPr>
-      </w:pPr>
-    </w:p>
-    <w:p>
-      <w:pPr>
-        <w:pStyle w:val="Heading1"/>
+        <w:t xml:space="preserve">  </w:t>
+      </w:r>
+      <w:r>
         <w:rPr>
           <w:rFonts w:ascii="Arial" w:eastAsia="Times New Roman" w:hAnsi="Arial" w:cs="Arial"/>
           <w:b/>
@@ -4620,8 +4054,8 @@
           <w:szCs w:val="36"/>
           <w:lang w:eastAsia="en-GB"/>
         </w:rPr>
-      </w:pPr>
-      <w:bookmarkStart w:id="14" w:name="_Toc128763918"/>
+        <w:t xml:space="preserve"> </w:t>
+      </w:r>
       <w:r>
         <w:rPr>
           <w:rFonts w:ascii="Arial" w:eastAsia="Times New Roman" w:hAnsi="Arial" w:cs="Arial"/>
@@ -4632,8 +4066,2574 @@
           <w:szCs w:val="36"/>
           <w:lang w:eastAsia="en-GB"/>
         </w:rPr>
+        <w:t>Access Control List (ACL):</w:t>
+      </w:r>
+      <w:bookmarkEnd w:id="9"/>
+    </w:p>
+    <w:p>
+      <w:pPr>
+        <w:spacing w:before="240" w:after="240" w:line="240" w:lineRule="auto"/>
+        <w:rPr>
+          <w:rFonts w:ascii="Arial" w:eastAsia="Times New Roman" w:hAnsi="Arial" w:cs="Arial"/>
+          <w:sz w:val="28"/>
+          <w:szCs w:val="28"/>
+          <w:lang w:eastAsia="en-GB"/>
+        </w:rPr>
+      </w:pPr>
+      <w:r>
+        <w:rPr>
+          <w:rFonts w:ascii="Arial" w:eastAsia="Times New Roman" w:hAnsi="Arial" w:cs="Arial"/>
+          <w:color w:val="000000"/>
+          <w:sz w:val="28"/>
+          <w:szCs w:val="28"/>
+          <w:lang w:eastAsia="en-GB"/>
+        </w:rPr>
+        <w:t xml:space="preserve">Security on NTFS is provided </w:t>
+      </w:r>
+      <w:r>
+        <w:rPr>
+          <w:rFonts w:ascii="Arial" w:eastAsia="Times New Roman" w:hAnsi="Arial" w:cs="Arial"/>
+          <w:color w:val="000000"/>
+          <w:sz w:val="28"/>
+          <w:szCs w:val="28"/>
+          <w:lang w:eastAsia="en-GB"/>
+        </w:rPr>
+        <w:t>by</w:t>
+      </w:r>
+      <w:r>
+        <w:rPr>
+          <w:rFonts w:ascii="Arial" w:eastAsia="Times New Roman" w:hAnsi="Arial" w:cs="Arial"/>
+          <w:color w:val="000000"/>
+          <w:sz w:val="28"/>
+          <w:szCs w:val="28"/>
+          <w:lang w:eastAsia="en-GB"/>
+        </w:rPr>
+        <w:t xml:space="preserve"> Access control lists (ACLs), discretionary access control (DAC), and obligatory access controls. Based on user or group permissions, administrators can </w:t>
+      </w:r>
+      <w:r>
+        <w:rPr>
+          <w:rFonts w:ascii="Arial" w:eastAsia="Times New Roman" w:hAnsi="Arial" w:cs="Arial"/>
+          <w:color w:val="000000"/>
+          <w:sz w:val="28"/>
+          <w:szCs w:val="28"/>
+          <w:lang w:eastAsia="en-GB"/>
+        </w:rPr>
+        <w:t>deny or grant</w:t>
+      </w:r>
+      <w:r>
+        <w:rPr>
+          <w:rFonts w:ascii="Arial" w:eastAsia="Times New Roman" w:hAnsi="Arial" w:cs="Arial"/>
+          <w:color w:val="000000"/>
+          <w:sz w:val="28"/>
+          <w:szCs w:val="28"/>
+          <w:lang w:eastAsia="en-GB"/>
+        </w:rPr>
+        <w:t xml:space="preserve"> access to files and directories using ACLs </w:t>
+      </w:r>
+      <w:r>
+        <w:rPr>
+          <w:rFonts w:ascii="Arial" w:eastAsia="Times New Roman" w:hAnsi="Arial" w:cs="Arial"/>
+          <w:color w:val="000000"/>
+          <w:sz w:val="28"/>
+          <w:szCs w:val="28"/>
+          <w:lang w:eastAsia="en-GB"/>
+        </w:rPr>
+        <w:fldChar w:fldCharType="begin"/>
+      </w:r>
+      <w:r>
+        <w:rPr>
+          <w:rFonts w:ascii="Arial" w:eastAsia="Times New Roman" w:hAnsi="Arial" w:cs="Arial"/>
+          <w:color w:val="000000"/>
+          <w:sz w:val="28"/>
+          <w:szCs w:val="28"/>
+          <w:lang w:eastAsia="en-GB"/>
+        </w:rPr>
+        <w:instrText xml:space="preserve"> ADDIN EN.CITE &lt;EndNote&gt;&lt;Cite ExcludeYear="1"&gt;&lt;Author&gt;John&lt;/Author&gt;&lt;IDText&gt;Access Control, Understanding Windows File And Registry Permissions&lt;/IDText&gt;&lt;DisplayText&gt;[5]&lt;/DisplayText&gt;&lt;record&gt;&lt;urls&gt;&lt;related-urls&gt;&lt;url&gt;https://learn.microsoft.com/en-us/archive/msdn-magazine/2008/november/access-control-understanding-windows-file-and-registry-permissions&lt;/url&gt;&lt;/related-urls&gt;&lt;/urls&gt;&lt;titles&gt;&lt;title&gt;Access Control, Understanding Windows File And Registry Permissions&lt;/title&gt;&lt;/titles&gt;&lt;number&gt;01/03/2023&lt;/number&gt;&lt;contributors&gt;&lt;authors&gt;&lt;author&gt;John R. Michener&lt;/author&gt;&lt;/authors&gt;&lt;/contributors&gt;&lt;added-date format="utc"&gt;1677700881&lt;/added-date&gt;&lt;ref-type name="Web Page"&gt;12&lt;/ref-type&gt;&lt;rec-number&gt;60&lt;/rec-number&gt;&lt;last-updated-date format="utc"&gt;1677700942&lt;/last-updated-date&gt;&lt;/record&gt;&lt;/Cite&gt;&lt;/EndNote&gt;</w:instrText>
+      </w:r>
+      <w:r>
+        <w:rPr>
+          <w:rFonts w:ascii="Arial" w:eastAsia="Times New Roman" w:hAnsi="Arial" w:cs="Arial"/>
+          <w:color w:val="000000"/>
+          <w:sz w:val="28"/>
+          <w:szCs w:val="28"/>
+          <w:lang w:eastAsia="en-GB"/>
+        </w:rPr>
+        <w:fldChar w:fldCharType="separate"/>
+      </w:r>
+      <w:r>
+        <w:rPr>
+          <w:rFonts w:ascii="Arial" w:eastAsia="Times New Roman" w:hAnsi="Arial" w:cs="Arial"/>
+          <w:noProof/>
+          <w:color w:val="000000"/>
+          <w:sz w:val="28"/>
+          <w:szCs w:val="28"/>
+          <w:lang w:eastAsia="en-GB"/>
+        </w:rPr>
+        <w:t>[5]</w:t>
+      </w:r>
+      <w:r>
+        <w:rPr>
+          <w:rFonts w:ascii="Arial" w:eastAsia="Times New Roman" w:hAnsi="Arial" w:cs="Arial"/>
+          <w:color w:val="000000"/>
+          <w:sz w:val="28"/>
+          <w:szCs w:val="28"/>
+          <w:lang w:eastAsia="en-GB"/>
+        </w:rPr>
+        <w:fldChar w:fldCharType="end"/>
+      </w:r>
+      <w:r>
+        <w:rPr>
+          <w:rFonts w:ascii="Arial" w:eastAsia="Times New Roman" w:hAnsi="Arial" w:cs="Arial"/>
+          <w:color w:val="000000"/>
+          <w:sz w:val="28"/>
+          <w:szCs w:val="28"/>
+          <w:lang w:eastAsia="en-GB"/>
+        </w:rPr>
+        <w:t>.</w:t>
+      </w:r>
+    </w:p>
+    <w:p>
+      <w:pPr>
+        <w:spacing w:before="240" w:after="240" w:line="240" w:lineRule="auto"/>
+        <w:rPr>
+          <w:rFonts w:ascii="Arial" w:eastAsia="Times New Roman" w:hAnsi="Arial" w:cs="Arial"/>
+          <w:sz w:val="28"/>
+          <w:szCs w:val="28"/>
+          <w:lang w:eastAsia="en-GB"/>
+        </w:rPr>
+      </w:pPr>
+      <w:r>
+        <w:rPr>
+          <w:rFonts w:ascii="Arial" w:eastAsia="Times New Roman" w:hAnsi="Arial" w:cs="Arial"/>
+          <w:color w:val="000000"/>
+          <w:sz w:val="28"/>
+          <w:szCs w:val="28"/>
+          <w:lang w:eastAsia="en-GB"/>
+        </w:rPr>
+        <w:t xml:space="preserve">Users have the option to grant or prohibit access to files and directories using DAC at their own will. Moreover, Windows offers the Encrypting File System for file and folder encryption (EFS) </w:t>
+      </w:r>
+      <w:r>
+        <w:rPr>
+          <w:rFonts w:ascii="Arial" w:eastAsia="Times New Roman" w:hAnsi="Arial" w:cs="Arial"/>
+          <w:color w:val="000000"/>
+          <w:sz w:val="28"/>
+          <w:szCs w:val="28"/>
+          <w:lang w:eastAsia="en-GB"/>
+        </w:rPr>
+        <w:fldChar w:fldCharType="begin"/>
+      </w:r>
+      <w:r>
+        <w:rPr>
+          <w:rFonts w:ascii="Arial" w:eastAsia="Times New Roman" w:hAnsi="Arial" w:cs="Arial"/>
+          <w:color w:val="000000"/>
+          <w:sz w:val="28"/>
+          <w:szCs w:val="28"/>
+          <w:lang w:eastAsia="en-GB"/>
+        </w:rPr>
+        <w:instrText xml:space="preserve"> ADDIN EN.CITE &lt;EndNote&gt;&lt;Cite ExcludeYear="1"&gt;&lt;Author&gt;alvinashcraft&lt;/Author&gt;&lt;IDText&gt;File Encryption&lt;/IDText&gt;&lt;DisplayText&gt;[6]&lt;/DisplayText&gt;&lt;record&gt;&lt;urls&gt;&lt;related-urls&gt;&lt;url&gt;https://learn.microsoft.com/en-us/windows/win32/fileio/file-encryption&lt;/url&gt;&lt;/related-urls&gt;&lt;/urls&gt;&lt;titles&gt;&lt;title&gt;File Encryption&lt;/title&gt;&lt;/titles&gt;&lt;number&gt;01/03/2023&lt;/number&gt;&lt;contributors&gt;&lt;authors&gt;&lt;author&gt;alvinashcraft&lt;/author&gt;&lt;author&gt;&lt;/author&gt;&lt;author&gt;&lt;/author&gt;&lt;author&gt;EliotSeattle&lt;/author&gt;&lt;author&gt;&lt;/author&gt;&lt;author&gt;&lt;/author&gt;&lt;author&gt;v-kents&lt;/author&gt;&lt;author&gt;&lt;/author&gt;&lt;author&gt;&lt;/author&gt;&lt;author&gt;DCtheGeek&lt;/author&gt;&lt;author&gt;&lt;/author&gt;&lt;author&gt;&lt;/author&gt;&lt;author&gt;mijacobs&lt;/author&gt;&lt;author&gt;&lt;/author&gt;&lt;author&gt;&lt;/author&gt;&lt;author&gt;msatranjr&lt;/author&gt;&lt;/authors&gt;&lt;/contributors&gt;&lt;added-date format="utc"&gt;1677698012&lt;/added-date&gt;&lt;ref-type name="Web Page"&gt;12&lt;/ref-type&gt;&lt;rec-number&gt;50&lt;/rec-number&gt;&lt;last-updated-date format="utc"&gt;1677698075&lt;/last-updated-date&gt;&lt;/record&gt;&lt;/Cite&gt;&lt;/EndNote&gt;</w:instrText>
+      </w:r>
+      <w:r>
+        <w:rPr>
+          <w:rFonts w:ascii="Arial" w:eastAsia="Times New Roman" w:hAnsi="Arial" w:cs="Arial"/>
+          <w:color w:val="000000"/>
+          <w:sz w:val="28"/>
+          <w:szCs w:val="28"/>
+          <w:lang w:eastAsia="en-GB"/>
+        </w:rPr>
+        <w:fldChar w:fldCharType="separate"/>
+      </w:r>
+      <w:r>
+        <w:rPr>
+          <w:rFonts w:ascii="Arial" w:eastAsia="Times New Roman" w:hAnsi="Arial" w:cs="Arial"/>
+          <w:noProof/>
+          <w:color w:val="000000"/>
+          <w:sz w:val="28"/>
+          <w:szCs w:val="28"/>
+          <w:lang w:eastAsia="en-GB"/>
+        </w:rPr>
+        <w:t>[6]</w:t>
+      </w:r>
+      <w:r>
+        <w:rPr>
+          <w:rFonts w:ascii="Arial" w:eastAsia="Times New Roman" w:hAnsi="Arial" w:cs="Arial"/>
+          <w:color w:val="000000"/>
+          <w:sz w:val="28"/>
+          <w:szCs w:val="28"/>
+          <w:lang w:eastAsia="en-GB"/>
+        </w:rPr>
+        <w:fldChar w:fldCharType="end"/>
+      </w:r>
+      <w:r>
+        <w:rPr>
+          <w:rFonts w:ascii="Arial" w:eastAsia="Times New Roman" w:hAnsi="Arial" w:cs="Arial"/>
+          <w:color w:val="000000"/>
+          <w:sz w:val="28"/>
+          <w:szCs w:val="28"/>
+          <w:lang w:eastAsia="en-GB"/>
+        </w:rPr>
+        <w:t>.</w:t>
+      </w:r>
+    </w:p>
+    <w:p>
+      <w:pPr>
+        <w:spacing w:before="240" w:after="240" w:line="240" w:lineRule="auto"/>
+        <w:rPr>
+          <w:rFonts w:ascii="Arial" w:eastAsia="Times New Roman" w:hAnsi="Arial" w:cs="Arial"/>
+          <w:sz w:val="28"/>
+          <w:szCs w:val="28"/>
+          <w:lang w:eastAsia="en-GB"/>
+        </w:rPr>
+      </w:pPr>
+      <w:r>
+        <w:rPr>
+          <w:rFonts w:ascii="Arial" w:eastAsia="Times New Roman" w:hAnsi="Arial" w:cs="Arial"/>
+          <w:sz w:val="28"/>
+          <w:szCs w:val="28"/>
+          <w:lang w:eastAsia="en-GB"/>
+        </w:rPr>
+        <w:t xml:space="preserve">Most Windows OS have an </w:t>
+      </w:r>
+      <w:r>
+        <w:rPr>
+          <w:rFonts w:ascii="Arial" w:eastAsia="Times New Roman" w:hAnsi="Arial" w:cs="Arial"/>
+          <w:b/>
+          <w:bCs/>
+          <w:sz w:val="28"/>
+          <w:szCs w:val="28"/>
+          <w:lang w:eastAsia="en-GB"/>
+        </w:rPr>
+        <w:t>Access Control List (ACL)</w:t>
+      </w:r>
+      <w:r>
+        <w:rPr>
+          <w:rFonts w:ascii="Arial" w:eastAsia="Times New Roman" w:hAnsi="Arial" w:cs="Arial"/>
+          <w:sz w:val="28"/>
+          <w:szCs w:val="28"/>
+          <w:lang w:eastAsia="en-GB"/>
+        </w:rPr>
+        <w:t xml:space="preserve"> capability that enables administrators to manage user access to resources. It is employed to regulate which users have access to particular files, folders, and system resources.</w:t>
+      </w:r>
+    </w:p>
+    <w:p>
+      <w:pPr>
+        <w:spacing w:before="240" w:after="240" w:line="240" w:lineRule="auto"/>
+        <w:rPr>
+          <w:rFonts w:ascii="Arial" w:eastAsia="Times New Roman" w:hAnsi="Arial" w:cs="Arial"/>
+          <w:sz w:val="28"/>
+          <w:szCs w:val="28"/>
+          <w:lang w:eastAsia="en-GB"/>
+        </w:rPr>
+      </w:pPr>
+      <w:r>
+        <w:rPr>
+          <w:rFonts w:ascii="Arial" w:eastAsia="Times New Roman" w:hAnsi="Arial" w:cs="Arial"/>
+          <w:sz w:val="28"/>
+          <w:szCs w:val="28"/>
+          <w:lang w:eastAsia="en-GB"/>
+        </w:rPr>
+        <w:t xml:space="preserve">Since the release of </w:t>
+      </w:r>
+      <w:r>
+        <w:rPr>
+          <w:rFonts w:ascii="Arial" w:eastAsia="Times New Roman" w:hAnsi="Arial" w:cs="Arial"/>
+          <w:b/>
+          <w:bCs/>
+          <w:sz w:val="28"/>
+          <w:szCs w:val="28"/>
+          <w:lang w:eastAsia="en-GB"/>
+        </w:rPr>
+        <w:t>Access Control List (ACL)</w:t>
+      </w:r>
+      <w:r>
+        <w:rPr>
+          <w:rFonts w:ascii="Arial" w:eastAsia="Times New Roman" w:hAnsi="Arial" w:cs="Arial"/>
+          <w:sz w:val="28"/>
+          <w:szCs w:val="28"/>
+          <w:lang w:eastAsia="en-GB"/>
+        </w:rPr>
+        <w:t xml:space="preserve"> in </w:t>
+      </w:r>
+      <w:r>
+        <w:rPr>
+          <w:rFonts w:ascii="Arial" w:eastAsia="Times New Roman" w:hAnsi="Arial" w:cs="Arial"/>
+          <w:sz w:val="28"/>
+          <w:szCs w:val="28"/>
+          <w:lang w:eastAsia="en-GB"/>
+        </w:rPr>
+        <w:t>Windows NT 3.1 in the 1993,</w:t>
+      </w:r>
+      <w:r>
+        <w:rPr>
+          <w:rFonts w:ascii="Arial" w:eastAsia="Times New Roman" w:hAnsi="Arial" w:cs="Arial"/>
+          <w:b/>
+          <w:bCs/>
+          <w:sz w:val="28"/>
+          <w:szCs w:val="28"/>
+          <w:lang w:eastAsia="en-GB"/>
+        </w:rPr>
+        <w:t xml:space="preserve"> </w:t>
+      </w:r>
+      <w:r>
+        <w:rPr>
+          <w:rFonts w:ascii="Arial" w:eastAsia="Times New Roman" w:hAnsi="Arial" w:cs="Arial"/>
+          <w:sz w:val="28"/>
+          <w:szCs w:val="28"/>
+          <w:lang w:eastAsia="en-GB"/>
+        </w:rPr>
+        <w:t xml:space="preserve">has been a feature of Windows </w:t>
+      </w:r>
+      <w:r>
+        <w:rPr>
+          <w:rFonts w:ascii="Arial" w:eastAsia="Times New Roman" w:hAnsi="Arial" w:cs="Arial"/>
+          <w:sz w:val="28"/>
+          <w:szCs w:val="28"/>
+          <w:lang w:eastAsia="en-GB"/>
+        </w:rPr>
+        <w:t>OSes</w:t>
+      </w:r>
+      <w:r>
+        <w:rPr>
+          <w:rFonts w:ascii="Arial" w:eastAsia="Times New Roman" w:hAnsi="Arial" w:cs="Arial"/>
+          <w:sz w:val="28"/>
+          <w:szCs w:val="28"/>
+          <w:lang w:eastAsia="en-GB"/>
+        </w:rPr>
+        <w:t xml:space="preserve"> </w:t>
+      </w:r>
+      <w:r>
+        <w:rPr>
+          <w:rFonts w:ascii="Arial" w:eastAsia="Times New Roman" w:hAnsi="Arial" w:cs="Arial"/>
+          <w:sz w:val="28"/>
+          <w:szCs w:val="28"/>
+          <w:lang w:eastAsia="en-GB"/>
+        </w:rPr>
+        <w:fldChar w:fldCharType="begin"/>
+      </w:r>
+      <w:r>
+        <w:rPr>
+          <w:rFonts w:ascii="Arial" w:eastAsia="Times New Roman" w:hAnsi="Arial" w:cs="Arial"/>
+          <w:sz w:val="28"/>
+          <w:szCs w:val="28"/>
+          <w:lang w:eastAsia="en-GB"/>
+        </w:rPr>
+        <w:instrText xml:space="preserve"> ADDIN EN.CITE &lt;EndNote&gt;&lt;Cite ExcludeYear="1"&gt;&lt;Author&gt;paolomatarazzo&lt;/Author&gt;&lt;IDText&gt;Access Control&lt;/IDText&gt;&lt;DisplayText&gt;[1]&lt;/DisplayText&gt;&lt;record&gt;&lt;urls&gt;&lt;related-urls&gt;&lt;url&gt;https://learn.microsoft.com/en-us/windows/security/identity-protection/access-control/access-control&lt;/url&gt;&lt;/related-urls&gt;&lt;/urls&gt;&lt;titles&gt;&lt;title&gt;Access Control&lt;/title&gt;&lt;/titles&gt;&lt;number&gt;01/03/2023&lt;/number&gt;&lt;contributors&gt;&lt;authors&gt;&lt;author&gt;paolomatarazzo&lt;/author&gt;&lt;author&gt;&lt;/author&gt;&lt;author&gt;&lt;/author&gt;&lt;author&gt;lizgt2000&lt;/author&gt;&lt;author&gt;&lt;/author&gt;&lt;author&gt;&lt;/author&gt;&lt;author&gt;v-jmathew&lt;/author&gt;&lt;author&gt;&lt;/author&gt;&lt;author&gt;&lt;/author&gt;&lt;author&gt;sheshachary&lt;/author&gt;&lt;author&gt;&lt;/author&gt;&lt;author&gt;&lt;/author&gt;&lt;author&gt;StephenBrentPeters&lt;/author&gt;&lt;author&gt;&lt;/author&gt;&lt;author&gt;&lt;/author&gt;&lt;author&gt;v-smandalika&lt;/author&gt;&lt;author&gt;&lt;/author&gt;&lt;author&gt;&lt;/author&gt;&lt;author&gt;aczechowski&lt;/author&gt;&lt;author&gt;&lt;/author&gt;&lt;author&gt;&lt;/author&gt;&lt;author&gt;DCtheGeek&lt;/author&gt;&lt;author&gt;&lt;/author&gt;&lt;author&gt;&lt;/author&gt;&lt;author&gt;Dansimp&lt;/author&gt;&lt;author&gt;&lt;/author&gt;&lt;author&gt;&lt;/author&gt;&lt;author&gt;VSC-Service-Account&lt;/author&gt;&lt;author&gt;&lt;/author&gt;&lt;author&gt;&lt;/author&gt;&lt;author&gt;get-itips&lt;/author&gt;&lt;author&gt;&lt;/author&gt;&lt;author&gt;&lt;/author&gt;&lt;author&gt;DaniHalfin&lt;/author&gt;&lt;author&gt;&lt;/author&gt;&lt;author&gt;&lt;/author&gt;&lt;author&gt;nschonni&lt;/author&gt;&lt;author&gt;&lt;/author&gt;&lt;author&gt;&lt;/author&gt;&lt;author&gt;Duncanma&lt;/author&gt;&lt;author&gt;&lt;/author&gt;&lt;author&gt;&lt;/author&gt;&lt;author&gt;Justinha&lt;/author&gt;&lt;/authors&gt;&lt;/contributors&gt;&lt;added-date format="utc"&gt;1677699179&lt;/added-date&gt;&lt;ref-type name="Web Page"&gt;12&lt;/ref-type&gt;&lt;rec-number&gt;57&lt;/rec-number&gt;&lt;last-updated-date format="utc"&gt;1677699209&lt;/last-updated-date&gt;&lt;/record&gt;&lt;/Cite&gt;&lt;/EndNote&gt;</w:instrText>
+      </w:r>
+      <w:r>
+        <w:rPr>
+          <w:rFonts w:ascii="Arial" w:eastAsia="Times New Roman" w:hAnsi="Arial" w:cs="Arial"/>
+          <w:sz w:val="28"/>
+          <w:szCs w:val="28"/>
+          <w:lang w:eastAsia="en-GB"/>
+        </w:rPr>
+        <w:fldChar w:fldCharType="separate"/>
+      </w:r>
+      <w:r>
+        <w:rPr>
+          <w:rFonts w:ascii="Arial" w:eastAsia="Times New Roman" w:hAnsi="Arial" w:cs="Arial"/>
+          <w:noProof/>
+          <w:sz w:val="28"/>
+          <w:szCs w:val="28"/>
+          <w:lang w:eastAsia="en-GB"/>
+        </w:rPr>
+        <w:t>[1]</w:t>
+      </w:r>
+      <w:r>
+        <w:rPr>
+          <w:rFonts w:ascii="Arial" w:eastAsia="Times New Roman" w:hAnsi="Arial" w:cs="Arial"/>
+          <w:sz w:val="28"/>
+          <w:szCs w:val="28"/>
+          <w:lang w:eastAsia="en-GB"/>
+        </w:rPr>
+        <w:fldChar w:fldCharType="end"/>
+      </w:r>
+      <w:r>
+        <w:rPr>
+          <w:rFonts w:ascii="Arial" w:eastAsia="Times New Roman" w:hAnsi="Arial" w:cs="Arial"/>
+          <w:sz w:val="28"/>
+          <w:szCs w:val="28"/>
+          <w:lang w:eastAsia="en-GB"/>
+        </w:rPr>
+        <w:t xml:space="preserve">. </w:t>
+      </w:r>
+      <w:r>
+        <w:rPr>
+          <w:rFonts w:ascii="Arial" w:eastAsia="Times New Roman" w:hAnsi="Arial" w:cs="Arial"/>
+          <w:sz w:val="28"/>
+          <w:szCs w:val="28"/>
+          <w:lang w:eastAsia="en-GB"/>
+        </w:rPr>
+        <w:t>Each resource in the system is given a permission when the ACL is in operation. These permissions may be set in accordance with particular user accounts or user roles. The system uses an access control list, which contains the permissions, to figure out if a user has access to a certain resource.</w:t>
+      </w:r>
+    </w:p>
+    <w:p>
+      <w:pPr>
+        <w:spacing w:before="240" w:after="240" w:line="240" w:lineRule="auto"/>
+        <w:rPr>
+          <w:rFonts w:ascii="Arial" w:eastAsia="Times New Roman" w:hAnsi="Arial" w:cs="Arial"/>
+          <w:sz w:val="28"/>
+          <w:szCs w:val="28"/>
+          <w:lang w:eastAsia="en-GB"/>
+        </w:rPr>
+      </w:pPr>
+      <w:r>
+        <w:rPr>
+          <w:rFonts w:ascii="Arial" w:eastAsia="Times New Roman" w:hAnsi="Arial" w:cs="Arial"/>
+          <w:sz w:val="28"/>
+          <w:szCs w:val="28"/>
+          <w:lang w:eastAsia="en-GB"/>
+        </w:rPr>
+        <w:t xml:space="preserve">During time, it has undergone constant expansion and improvement to offer better security. Microsoft, for instance, made support for dynamic access control available in 2020, enabling administrators to create more precise access control policies based on user information </w:t>
+      </w:r>
+      <w:r>
+        <w:rPr>
+          <w:rFonts w:ascii="Arial" w:eastAsia="Times New Roman" w:hAnsi="Arial" w:cs="Arial"/>
+          <w:sz w:val="28"/>
+          <w:szCs w:val="28"/>
+          <w:lang w:eastAsia="en-GB"/>
+        </w:rPr>
+        <w:fldChar w:fldCharType="begin"/>
+      </w:r>
+      <w:r>
+        <w:rPr>
+          <w:rFonts w:ascii="Arial" w:eastAsia="Times New Roman" w:hAnsi="Arial" w:cs="Arial"/>
+          <w:sz w:val="28"/>
+          <w:szCs w:val="28"/>
+          <w:lang w:eastAsia="en-GB"/>
+        </w:rPr>
+        <w:instrText xml:space="preserve"> ADDIN EN.CITE &lt;EndNote&gt;&lt;Cite ExcludeYear="1"&gt;&lt;Author&gt;billmath&lt;/Author&gt;&lt;IDText&gt;Dynamic Access Control Overview&lt;/IDText&gt;&lt;DisplayText&gt;[10]&lt;/DisplayText&gt;&lt;record&gt;&lt;urls&gt;&lt;related-urls&gt;&lt;url&gt;https://learn.microsoft.com/en-us/windows-server/identity/solution-guides/dynamic-access-control-overview&lt;/url&gt;&lt;/related-urls&gt;&lt;/urls&gt;&lt;titles&gt;&lt;title&gt;Dynamic Access Control Overview&lt;/title&gt;&lt;/titles&gt;&lt;number&gt;03/03/2023&lt;/number&gt;&lt;contributors&gt;&lt;authors&gt;&lt;author&gt;billmath&lt;/author&gt;&lt;author&gt;&lt;/author&gt;&lt;author&gt;&lt;/author&gt;&lt;author&gt;dknappettmsft&lt;/author&gt;&lt;author&gt;&lt;/author&gt;&lt;author&gt;&lt;/author&gt;&lt;author&gt;v-kents&lt;/author&gt;&lt;author&gt;&lt;/author&gt;&lt;author&gt;&lt;/author&gt;&lt;author&gt;eross-msft&lt;/author&gt;&lt;author&gt;&lt;/author&gt;&lt;author&gt;&lt;/author&gt;&lt;author&gt;sudeepku&lt;/author&gt;&lt;author&gt;&lt;/author&gt;&lt;author&gt;&lt;/author&gt;&lt;author&gt;yishengjin1413&lt;/author&gt;&lt;/authors&gt;&lt;/contributors&gt;&lt;added-date format="utc"&gt;1677813277&lt;/added-date&gt;&lt;ref-type name="Web Page"&gt;12&lt;/ref-type&gt;&lt;rec-number&gt;63&lt;/rec-number&gt;&lt;last-updated-date format="utc"&gt;1677813310&lt;/last-updated-date&gt;&lt;/record&gt;&lt;/Cite&gt;&lt;/EndNote&gt;</w:instrText>
+      </w:r>
+      <w:r>
+        <w:rPr>
+          <w:rFonts w:ascii="Arial" w:eastAsia="Times New Roman" w:hAnsi="Arial" w:cs="Arial"/>
+          <w:sz w:val="28"/>
+          <w:szCs w:val="28"/>
+          <w:lang w:eastAsia="en-GB"/>
+        </w:rPr>
+        <w:fldChar w:fldCharType="separate"/>
+      </w:r>
+      <w:r>
+        <w:rPr>
+          <w:rFonts w:ascii="Arial" w:eastAsia="Times New Roman" w:hAnsi="Arial" w:cs="Arial"/>
+          <w:noProof/>
+          <w:sz w:val="28"/>
+          <w:szCs w:val="28"/>
+          <w:lang w:eastAsia="en-GB"/>
+        </w:rPr>
+        <w:t>[10]</w:t>
+      </w:r>
+      <w:r>
+        <w:rPr>
+          <w:rFonts w:ascii="Arial" w:eastAsia="Times New Roman" w:hAnsi="Arial" w:cs="Arial"/>
+          <w:sz w:val="28"/>
+          <w:szCs w:val="28"/>
+          <w:lang w:eastAsia="en-GB"/>
+        </w:rPr>
+        <w:fldChar w:fldCharType="end"/>
+      </w:r>
+      <w:r>
+        <w:rPr>
+          <w:rFonts w:ascii="Arial" w:eastAsia="Times New Roman" w:hAnsi="Arial" w:cs="Arial"/>
+          <w:sz w:val="28"/>
+          <w:szCs w:val="28"/>
+          <w:lang w:eastAsia="en-GB"/>
+        </w:rPr>
+        <w:t>.</w:t>
+      </w:r>
+    </w:p>
+    <w:p>
+      <w:pPr>
+        <w:spacing w:before="240" w:after="240" w:line="240" w:lineRule="auto"/>
+        <w:rPr>
+          <w:rFonts w:ascii="Arial" w:eastAsia="Times New Roman" w:hAnsi="Arial" w:cs="Arial"/>
+          <w:sz w:val="28"/>
+          <w:szCs w:val="28"/>
+          <w:lang w:eastAsia="en-GB"/>
+        </w:rPr>
+      </w:pPr>
+    </w:p>
+    <w:p>
+      <w:pPr>
+        <w:pStyle w:val="Heading2"/>
+        <w:rPr>
+          <w:rFonts w:ascii="Arial" w:eastAsia="Times New Roman" w:hAnsi="Arial" w:cs="Arial"/>
+          <w:b/>
+          <w:bCs/>
+          <w:color w:val="auto"/>
+          <w:sz w:val="36"/>
+          <w:szCs w:val="36"/>
+          <w:lang w:eastAsia="en-GB"/>
+        </w:rPr>
+      </w:pPr>
+      <w:bookmarkStart w:id="10" w:name="_Toc128763914"/>
+      <w:r>
+        <w:rPr>
+          <w:rFonts w:ascii="Arial" w:eastAsia="Times New Roman" w:hAnsi="Arial" w:cs="Arial"/>
+          <w:b/>
+          <w:bCs/>
+          <w:color w:val="auto"/>
+          <w:sz w:val="36"/>
+          <w:szCs w:val="36"/>
+          <w:lang w:eastAsia="en-GB"/>
+        </w:rPr>
+        <w:t xml:space="preserve">2.1.4 </w:t>
+      </w:r>
+      <w:r>
+        <w:rPr>
+          <w:rFonts w:ascii="Arial" w:eastAsia="Times New Roman" w:hAnsi="Arial" w:cs="Arial"/>
+          <w:b/>
+          <w:bCs/>
+          <w:color w:val="auto"/>
+          <w:sz w:val="36"/>
+          <w:szCs w:val="36"/>
+          <w:lang w:eastAsia="en-GB"/>
+        </w:rPr>
+        <w:t xml:space="preserve">  </w:t>
+      </w:r>
+      <w:r>
+        <w:rPr>
+          <w:rFonts w:ascii="Arial" w:eastAsia="Times New Roman" w:hAnsi="Arial" w:cs="Arial"/>
+          <w:b/>
+          <w:bCs/>
+          <w:color w:val="auto"/>
+          <w:sz w:val="36"/>
+          <w:szCs w:val="36"/>
+          <w:lang w:eastAsia="en-GB"/>
+        </w:rPr>
+        <w:t xml:space="preserve">NTFS </w:t>
+      </w:r>
+      <w:r>
+        <w:rPr>
+          <w:rFonts w:ascii="Arial" w:eastAsia="Times New Roman" w:hAnsi="Arial" w:cs="Arial"/>
+          <w:b/>
+          <w:bCs/>
+          <w:color w:val="auto"/>
+          <w:sz w:val="36"/>
+          <w:szCs w:val="36"/>
+          <w:lang w:eastAsia="en-GB"/>
+        </w:rPr>
+        <w:t>p</w:t>
+      </w:r>
+      <w:r>
+        <w:rPr>
+          <w:rFonts w:ascii="Arial" w:eastAsia="Times New Roman" w:hAnsi="Arial" w:cs="Arial"/>
+          <w:b/>
+          <w:bCs/>
+          <w:color w:val="auto"/>
+          <w:sz w:val="36"/>
+          <w:szCs w:val="36"/>
+          <w:lang w:eastAsia="en-GB"/>
+        </w:rPr>
+        <w:t>ermissions:</w:t>
+      </w:r>
+      <w:bookmarkEnd w:id="10"/>
+    </w:p>
+    <w:p>
+      <w:pPr>
+        <w:spacing w:before="240" w:after="240" w:line="240" w:lineRule="auto"/>
+        <w:rPr>
+          <w:rFonts w:ascii="Arial" w:eastAsia="Times New Roman" w:hAnsi="Arial" w:cs="Arial"/>
+          <w:sz w:val="28"/>
+          <w:szCs w:val="28"/>
+          <w:lang w:eastAsia="en-GB"/>
+        </w:rPr>
+      </w:pPr>
+      <w:r>
+        <w:rPr>
+          <w:rFonts w:ascii="Arial" w:eastAsia="Times New Roman" w:hAnsi="Arial" w:cs="Arial"/>
+          <w:b/>
+          <w:sz w:val="28"/>
+          <w:szCs w:val="28"/>
+          <w:lang w:eastAsia="en-GB"/>
+        </w:rPr>
+        <w:t>Permissions</w:t>
+      </w:r>
+      <w:r>
+        <w:rPr>
+          <w:rFonts w:ascii="Arial" w:eastAsia="Times New Roman" w:hAnsi="Arial" w:cs="Arial"/>
+          <w:sz w:val="28"/>
+          <w:szCs w:val="28"/>
+          <w:lang w:eastAsia="en-GB"/>
+        </w:rPr>
+        <w:t xml:space="preserve"> were introduced to the Windows OS in Windows NT 3.5 in the 1994.</w:t>
+      </w:r>
+    </w:p>
+    <w:p>
+      <w:pPr>
+        <w:spacing w:before="240" w:after="240" w:line="240" w:lineRule="auto"/>
+        <w:rPr>
+          <w:rFonts w:ascii="Arial" w:eastAsia="Times New Roman" w:hAnsi="Arial" w:cs="Arial"/>
+          <w:sz w:val="28"/>
+          <w:szCs w:val="28"/>
+          <w:lang w:eastAsia="en-GB"/>
+        </w:rPr>
+      </w:pPr>
+      <w:r>
+        <w:rPr>
+          <w:rFonts w:ascii="Arial" w:eastAsia="Times New Roman" w:hAnsi="Arial" w:cs="Arial"/>
+          <w:sz w:val="28"/>
+          <w:szCs w:val="28"/>
+          <w:lang w:eastAsia="en-GB"/>
+        </w:rPr>
+        <w:t>User roles or unique user accounts are used to set permissions. There are a number of permissions associated with each resource that define who has access to it. The permissions can be set up to either permit or deny access</w:t>
+      </w:r>
+      <w:r>
+        <w:rPr>
+          <w:rFonts w:ascii="Arial" w:eastAsia="Times New Roman" w:hAnsi="Arial" w:cs="Arial"/>
+          <w:sz w:val="28"/>
+          <w:szCs w:val="28"/>
+          <w:lang w:eastAsia="en-GB"/>
+        </w:rPr>
+        <w:t xml:space="preserve"> </w:t>
+      </w:r>
+      <w:r>
+        <w:rPr>
+          <w:rFonts w:ascii="Arial" w:eastAsia="Times New Roman" w:hAnsi="Arial" w:cs="Arial"/>
+          <w:sz w:val="28"/>
+          <w:szCs w:val="28"/>
+          <w:lang w:eastAsia="en-GB"/>
+        </w:rPr>
+        <w:fldChar w:fldCharType="begin"/>
+      </w:r>
+      <w:r>
+        <w:rPr>
+          <w:rFonts w:ascii="Arial" w:eastAsia="Times New Roman" w:hAnsi="Arial" w:cs="Arial"/>
+          <w:sz w:val="28"/>
+          <w:szCs w:val="28"/>
+          <w:lang w:eastAsia="en-GB"/>
+        </w:rPr>
+        <w:instrText xml:space="preserve"> ADDIN EN.CITE &lt;EndNote&gt;&lt;Cite&gt;&lt;Author&gt;paolomatarazzo&lt;/Author&gt;&lt;IDText&gt;Access Control&lt;/IDText&gt;&lt;DisplayText&gt;[1]&lt;/DisplayText&gt;&lt;record&gt;&lt;urls&gt;&lt;related-urls&gt;&lt;url&gt;https://learn.microsoft.com/en-us/windows/security/identity-protection/access-control/access-control&lt;/url&gt;&lt;/related-urls&gt;&lt;/urls&gt;&lt;titles&gt;&lt;title&gt;Access Control&lt;/title&gt;&lt;/titles&gt;&lt;number&gt;01/03/2023&lt;/number&gt;&lt;contributors&gt;&lt;authors&gt;&lt;author&gt;paolomatarazzo&lt;/author&gt;&lt;author&gt;&lt;/author&gt;&lt;author&gt;&lt;/author&gt;&lt;author&gt;lizgt2000&lt;/author&gt;&lt;author&gt;&lt;/author&gt;&lt;author&gt;&lt;/author&gt;&lt;author&gt;v-jmathew&lt;/author&gt;&lt;author&gt;&lt;/author&gt;&lt;author&gt;&lt;/author&gt;&lt;author&gt;sheshachary&lt;/author&gt;&lt;author&gt;&lt;/author&gt;&lt;author&gt;&lt;/author&gt;&lt;author&gt;StephenBrentPeters&lt;/author&gt;&lt;author&gt;&lt;/author&gt;&lt;author&gt;&lt;/author&gt;&lt;author&gt;v-smandalika&lt;/author&gt;&lt;author&gt;&lt;/author&gt;&lt;author&gt;&lt;/author&gt;&lt;author&gt;aczechowski&lt;/author&gt;&lt;author&gt;&lt;/author&gt;&lt;author&gt;&lt;/author&gt;&lt;author&gt;DCtheGeek&lt;/author&gt;&lt;author&gt;&lt;/author&gt;&lt;author&gt;&lt;/author&gt;&lt;author&gt;Dansimp&lt;/author&gt;&lt;author&gt;&lt;/author&gt;&lt;author&gt;&lt;/author&gt;&lt;author&gt;VSC-Service-Account&lt;/author&gt;&lt;author&gt;&lt;/author&gt;&lt;author&gt;&lt;/author&gt;&lt;author&gt;get-itips&lt;/author&gt;&lt;author&gt;&lt;/author&gt;&lt;author&gt;&lt;/author&gt;&lt;author&gt;DaniHalfin&lt;/author&gt;&lt;author&gt;&lt;/author&gt;&lt;author&gt;&lt;/author&gt;&lt;author&gt;nschonni&lt;/author&gt;&lt;author&gt;&lt;/author&gt;&lt;author&gt;&lt;/author&gt;&lt;author&gt;Duncanma&lt;/author&gt;&lt;author&gt;&lt;/author&gt;&lt;author&gt;&lt;/author&gt;&lt;author&gt;Justinha&lt;/author&gt;&lt;/authors&gt;&lt;/contributors&gt;&lt;added-date format="utc"&gt;1677699179&lt;/added-date&gt;&lt;ref-type name="Web Page"&gt;12&lt;/ref-type&gt;&lt;rec-number&gt;57&lt;/rec-number&gt;&lt;last-updated-date format="utc"&gt;1677699209&lt;/last-updated-date&gt;&lt;/record&gt;&lt;/Cite&gt;&lt;/EndNote&gt;</w:instrText>
+      </w:r>
+      <w:r>
+        <w:rPr>
+          <w:rFonts w:ascii="Arial" w:eastAsia="Times New Roman" w:hAnsi="Arial" w:cs="Arial"/>
+          <w:sz w:val="28"/>
+          <w:szCs w:val="28"/>
+          <w:lang w:eastAsia="en-GB"/>
+        </w:rPr>
+        <w:fldChar w:fldCharType="separate"/>
+      </w:r>
+      <w:r>
+        <w:rPr>
+          <w:rFonts w:ascii="Arial" w:eastAsia="Times New Roman" w:hAnsi="Arial" w:cs="Arial"/>
+          <w:noProof/>
+          <w:sz w:val="28"/>
+          <w:szCs w:val="28"/>
+          <w:lang w:eastAsia="en-GB"/>
+        </w:rPr>
+        <w:t>[1]</w:t>
+      </w:r>
+      <w:r>
+        <w:rPr>
+          <w:rFonts w:ascii="Arial" w:eastAsia="Times New Roman" w:hAnsi="Arial" w:cs="Arial"/>
+          <w:sz w:val="28"/>
+          <w:szCs w:val="28"/>
+          <w:lang w:eastAsia="en-GB"/>
+        </w:rPr>
+        <w:fldChar w:fldCharType="end"/>
+      </w:r>
+      <w:r>
+        <w:rPr>
+          <w:rFonts w:ascii="Arial" w:eastAsia="Times New Roman" w:hAnsi="Arial" w:cs="Arial"/>
+          <w:sz w:val="28"/>
+          <w:szCs w:val="28"/>
+          <w:lang w:eastAsia="en-GB"/>
+        </w:rPr>
+        <w:t>.</w:t>
+      </w:r>
+      <w:r>
+        <w:rPr>
+          <w:rFonts w:ascii="Arial" w:eastAsia="Times New Roman" w:hAnsi="Arial" w:cs="Arial"/>
+          <w:sz w:val="28"/>
+          <w:szCs w:val="28"/>
+          <w:lang w:eastAsia="en-GB"/>
+        </w:rPr>
+        <w:t xml:space="preserve"> </w:t>
+      </w:r>
+    </w:p>
+    <w:p>
+      <w:pPr>
+        <w:spacing w:before="240" w:after="240" w:line="240" w:lineRule="auto"/>
+        <w:rPr>
+          <w:rFonts w:ascii="Arial" w:eastAsia="Times New Roman" w:hAnsi="Arial" w:cs="Arial"/>
+          <w:sz w:val="28"/>
+          <w:szCs w:val="28"/>
+          <w:lang w:eastAsia="en-GB"/>
+        </w:rPr>
+      </w:pPr>
+      <w:r>
+        <w:rPr>
+          <w:rFonts w:ascii="Arial" w:eastAsia="Times New Roman" w:hAnsi="Arial" w:cs="Arial"/>
+          <w:sz w:val="28"/>
+          <w:szCs w:val="28"/>
+          <w:lang w:eastAsia="en-GB"/>
+        </w:rPr>
+        <w:t>A user with read permission can browse through the contents of a file or folder. A user with write permission can create new files and folders or edit the existing ones. A user with the execute permission can launch a script or programme</w:t>
+      </w:r>
+      <w:r>
+        <w:rPr>
+          <w:rFonts w:ascii="Arial" w:eastAsia="Times New Roman" w:hAnsi="Arial" w:cs="Arial"/>
+          <w:sz w:val="28"/>
+          <w:szCs w:val="28"/>
+          <w:lang w:eastAsia="en-GB"/>
+        </w:rPr>
+        <w:fldChar w:fldCharType="begin"/>
+      </w:r>
+      <w:r>
+        <w:rPr>
+          <w:rFonts w:ascii="Arial" w:eastAsia="Times New Roman" w:hAnsi="Arial" w:cs="Arial"/>
+          <w:sz w:val="28"/>
+          <w:szCs w:val="28"/>
+          <w:lang w:eastAsia="en-GB"/>
+        </w:rPr>
+        <w:instrText xml:space="preserve"> ADDIN EN.CITE &lt;EndNote&gt;&lt;Cite&gt;&lt;Author&gt;Microsoft&lt;/Author&gt;&lt;IDText&gt;Managing Permissions&lt;/IDText&gt;&lt;DisplayText&gt;[11]&lt;/DisplayText&gt;&lt;record&gt;&lt;urls&gt;&lt;related-urls&gt;&lt;url&gt;https://learn.microsoft.com/en-us/previous-versions/windows/it-pro/windows-server-2008-R2-and-2008/cc770962(v=ws.11)&lt;/url&gt;&lt;/related-urls&gt;&lt;/urls&gt;&lt;titles&gt;&lt;title&gt;Managing Permissions&lt;/title&gt;&lt;/titles&gt;&lt;contributors&gt;&lt;authors&gt;&lt;author&gt;Microsoft&lt;/author&gt;&lt;/authors&gt;&lt;/contributors&gt;&lt;added-date format="utc"&gt;1677815862&lt;/added-date&gt;&lt;ref-type name="Web Page"&gt;12&lt;/ref-type&gt;&lt;rec-number&gt;64&lt;/rec-number&gt;&lt;last-updated-date format="utc"&gt;1677816009&lt;/last-updated-date&gt;&lt;/record&gt;&lt;/Cite&gt;&lt;/EndNote&gt;</w:instrText>
+      </w:r>
+      <w:r>
+        <w:rPr>
+          <w:rFonts w:ascii="Arial" w:eastAsia="Times New Roman" w:hAnsi="Arial" w:cs="Arial"/>
+          <w:sz w:val="28"/>
+          <w:szCs w:val="28"/>
+          <w:lang w:eastAsia="en-GB"/>
+        </w:rPr>
+        <w:fldChar w:fldCharType="separate"/>
+      </w:r>
+      <w:r>
+        <w:rPr>
+          <w:rFonts w:ascii="Arial" w:eastAsia="Times New Roman" w:hAnsi="Arial" w:cs="Arial"/>
+          <w:noProof/>
+          <w:sz w:val="28"/>
+          <w:szCs w:val="28"/>
+          <w:lang w:eastAsia="en-GB"/>
+        </w:rPr>
+        <w:t>[11]</w:t>
+      </w:r>
+      <w:r>
+        <w:rPr>
+          <w:rFonts w:ascii="Arial" w:eastAsia="Times New Roman" w:hAnsi="Arial" w:cs="Arial"/>
+          <w:sz w:val="28"/>
+          <w:szCs w:val="28"/>
+          <w:lang w:eastAsia="en-GB"/>
+        </w:rPr>
+        <w:fldChar w:fldCharType="end"/>
+      </w:r>
+      <w:r>
+        <w:rPr>
+          <w:rFonts w:ascii="Arial" w:eastAsia="Times New Roman" w:hAnsi="Arial" w:cs="Arial"/>
+          <w:sz w:val="28"/>
+          <w:szCs w:val="28"/>
+          <w:lang w:eastAsia="en-GB"/>
+        </w:rPr>
+        <w:t>.</w:t>
+      </w:r>
+      <w:r>
+        <w:rPr>
+          <w:rFonts w:ascii="Arial" w:eastAsia="Times New Roman" w:hAnsi="Arial" w:cs="Arial"/>
+          <w:sz w:val="28"/>
+          <w:szCs w:val="28"/>
+          <w:lang w:eastAsia="en-GB"/>
+        </w:rPr>
+        <w:t xml:space="preserve"> Windows permissions additionally offer specialised permissions like Modify, Remove, and Change permissions. </w:t>
+      </w:r>
+      <w:r>
+        <w:rPr>
+          <w:rFonts w:ascii="Arial" w:eastAsia="Times New Roman" w:hAnsi="Arial" w:cs="Arial"/>
+          <w:sz w:val="28"/>
+          <w:szCs w:val="28"/>
+          <w:lang w:eastAsia="en-GB"/>
+        </w:rPr>
         <w:lastRenderedPageBreak/>
-        <w:t>5.   Conclusion:</w:t>
+        <w:t>A user with the modify permission can edit the contents of a file or folder. The ability to delete a file or folder is granted by the Delete permission. Alter or Change permissions enables a user to alter the file's or folder's permissions.</w:t>
+      </w:r>
+    </w:p>
+    <w:p>
+      <w:pPr>
+        <w:spacing w:before="240" w:after="240" w:line="240" w:lineRule="auto"/>
+        <w:rPr>
+          <w:rFonts w:ascii="Arial" w:eastAsia="Times New Roman" w:hAnsi="Arial" w:cs="Arial"/>
+          <w:sz w:val="28"/>
+          <w:szCs w:val="28"/>
+          <w:lang w:eastAsia="en-GB"/>
+        </w:rPr>
+      </w:pPr>
+      <w:r>
+        <w:rPr>
+          <w:rFonts w:ascii="Arial" w:eastAsia="Times New Roman" w:hAnsi="Arial" w:cs="Arial"/>
+          <w:sz w:val="28"/>
+          <w:szCs w:val="28"/>
+          <w:lang w:eastAsia="en-GB"/>
+        </w:rPr>
+        <w:t xml:space="preserve">After many years of improvement, Microsoft </w:t>
+      </w:r>
+      <w:r>
+        <w:rPr>
+          <w:rFonts w:ascii="Arial" w:eastAsia="Times New Roman" w:hAnsi="Arial" w:cs="Arial"/>
+          <w:sz w:val="28"/>
+          <w:szCs w:val="28"/>
+          <w:lang w:eastAsia="en-GB"/>
+        </w:rPr>
+        <w:t>launched</w:t>
+      </w:r>
+      <w:r>
+        <w:rPr>
+          <w:rFonts w:ascii="Arial" w:eastAsia="Times New Roman" w:hAnsi="Arial" w:cs="Arial"/>
+          <w:sz w:val="28"/>
+          <w:szCs w:val="28"/>
+          <w:lang w:eastAsia="en-GB"/>
+        </w:rPr>
+        <w:t xml:space="preserve"> granular permissions capability available in 2020, enabling administrators to specify more specific guidelines for user access</w:t>
+      </w:r>
+      <w:r>
+        <w:rPr>
+          <w:rFonts w:ascii="Arial" w:eastAsia="Times New Roman" w:hAnsi="Arial" w:cs="Arial"/>
+          <w:sz w:val="28"/>
+          <w:szCs w:val="28"/>
+          <w:lang w:eastAsia="en-GB"/>
+        </w:rPr>
+        <w:t xml:space="preserve"> </w:t>
+      </w:r>
+      <w:r>
+        <w:rPr>
+          <w:rFonts w:ascii="Arial" w:eastAsia="Times New Roman" w:hAnsi="Arial" w:cs="Arial"/>
+          <w:sz w:val="28"/>
+          <w:szCs w:val="28"/>
+          <w:lang w:eastAsia="en-GB"/>
+        </w:rPr>
+        <w:fldChar w:fldCharType="begin"/>
+      </w:r>
+      <w:r>
+        <w:rPr>
+          <w:rFonts w:ascii="Arial" w:eastAsia="Times New Roman" w:hAnsi="Arial" w:cs="Arial"/>
+          <w:sz w:val="28"/>
+          <w:szCs w:val="28"/>
+          <w:lang w:eastAsia="en-GB"/>
+        </w:rPr>
+        <w:instrText xml:space="preserve"> ADDIN EN.CITE &lt;EndNote&gt;&lt;Cite&gt;&lt;Author&gt;amitravat&lt;/Author&gt;&lt;IDText&gt;Granular Permissions&lt;/IDText&gt;&lt;DisplayText&gt;[12]&lt;/DisplayText&gt;&lt;record&gt;&lt;urls&gt;&lt;related-urls&gt;&lt;url&gt;https://learn.microsoft.com/en-us/partner-center/gdap-assign-azure-ad-roles&lt;/url&gt;&lt;/related-urls&gt;&lt;/urls&gt;&lt;titles&gt;&lt;title&gt;Granular Permissions&lt;/title&gt;&lt;/titles&gt;&lt;number&gt;03/03/2023&lt;/number&gt;&lt;contributors&gt;&lt;authors&gt;&lt;author&gt;amitravat&lt;/author&gt;&lt;author&gt;&lt;/author&gt;&lt;author&gt;&lt;/author&gt;&lt;author&gt;JulCsc&lt;/author&gt;&lt;author&gt;&lt;/author&gt;&lt;author&gt;&lt;/author&gt;&lt;author&gt;jasongroce&lt;/author&gt;&lt;author&gt;&lt;/author&gt;&lt;author&gt;&lt;/author&gt;&lt;author&gt;S-Lovell&lt;/author&gt;&lt;author&gt;&lt;/author&gt;&lt;author&gt;&lt;/author&gt;&lt;author&gt;romary349&lt;/author&gt;&lt;author&gt;&lt;/author&gt;&lt;author&gt;&lt;/author&gt;&lt;author&gt;edupont04&lt;/author&gt;&lt;author&gt;&lt;/author&gt;&lt;author&gt;&lt;/author&gt;&lt;author&gt;ttorble&lt;/author&gt;&lt;/authors&gt;&lt;/contributors&gt;&lt;added-date format="utc"&gt;1677816202&lt;/added-date&gt;&lt;ref-type name="Web Page"&gt;12&lt;/ref-type&gt;&lt;rec-number&gt;65&lt;/rec-number&gt;&lt;last-updated-date format="utc"&gt;1677816240&lt;/last-updated-date&gt;&lt;/record&gt;&lt;/Cite&gt;&lt;/EndNote&gt;</w:instrText>
+      </w:r>
+      <w:r>
+        <w:rPr>
+          <w:rFonts w:ascii="Arial" w:eastAsia="Times New Roman" w:hAnsi="Arial" w:cs="Arial"/>
+          <w:sz w:val="28"/>
+          <w:szCs w:val="28"/>
+          <w:lang w:eastAsia="en-GB"/>
+        </w:rPr>
+        <w:fldChar w:fldCharType="separate"/>
+      </w:r>
+      <w:r>
+        <w:rPr>
+          <w:rFonts w:ascii="Arial" w:eastAsia="Times New Roman" w:hAnsi="Arial" w:cs="Arial"/>
+          <w:noProof/>
+          <w:sz w:val="28"/>
+          <w:szCs w:val="28"/>
+          <w:lang w:eastAsia="en-GB"/>
+        </w:rPr>
+        <w:t>[12]</w:t>
+      </w:r>
+      <w:r>
+        <w:rPr>
+          <w:rFonts w:ascii="Arial" w:eastAsia="Times New Roman" w:hAnsi="Arial" w:cs="Arial"/>
+          <w:sz w:val="28"/>
+          <w:szCs w:val="28"/>
+          <w:lang w:eastAsia="en-GB"/>
+        </w:rPr>
+        <w:fldChar w:fldCharType="end"/>
+      </w:r>
+      <w:r>
+        <w:rPr>
+          <w:rFonts w:ascii="Arial" w:eastAsia="Times New Roman" w:hAnsi="Arial" w:cs="Arial"/>
+          <w:sz w:val="28"/>
+          <w:szCs w:val="28"/>
+          <w:lang w:eastAsia="en-GB"/>
+        </w:rPr>
+        <w:t>.</w:t>
+      </w:r>
+    </w:p>
+    <w:p>
+      <w:pPr>
+        <w:spacing w:before="240" w:after="240" w:line="240" w:lineRule="auto"/>
+        <w:rPr>
+          <w:rFonts w:ascii="Arial" w:eastAsia="Times New Roman" w:hAnsi="Arial" w:cs="Arial"/>
+          <w:sz w:val="28"/>
+          <w:szCs w:val="28"/>
+          <w:lang w:eastAsia="en-GB"/>
+        </w:rPr>
+      </w:pPr>
+    </w:p>
+    <w:p>
+      <w:pPr>
+        <w:pStyle w:val="Heading2"/>
+        <w:rPr>
+          <w:rFonts w:ascii="Arial" w:eastAsia="Times New Roman" w:hAnsi="Arial" w:cs="Arial"/>
+          <w:b/>
+          <w:bCs/>
+          <w:color w:val="auto"/>
+          <w:sz w:val="36"/>
+          <w:szCs w:val="36"/>
+          <w:lang w:eastAsia="en-GB"/>
+        </w:rPr>
+      </w:pPr>
+      <w:bookmarkStart w:id="11" w:name="_Toc128763915"/>
+      <w:r>
+        <w:rPr>
+          <w:rFonts w:ascii="Arial" w:eastAsia="Times New Roman" w:hAnsi="Arial" w:cs="Arial"/>
+          <w:b/>
+          <w:bCs/>
+          <w:color w:val="auto"/>
+          <w:sz w:val="36"/>
+          <w:szCs w:val="36"/>
+          <w:lang w:eastAsia="en-GB"/>
+        </w:rPr>
+        <w:t xml:space="preserve">2.1.5 </w:t>
+      </w:r>
+      <w:r>
+        <w:rPr>
+          <w:rFonts w:ascii="Arial" w:eastAsia="Times New Roman" w:hAnsi="Arial" w:cs="Arial"/>
+          <w:b/>
+          <w:bCs/>
+          <w:color w:val="auto"/>
+          <w:sz w:val="36"/>
+          <w:szCs w:val="36"/>
+          <w:lang w:eastAsia="en-GB"/>
+        </w:rPr>
+        <w:t xml:space="preserve">  </w:t>
+      </w:r>
+      <w:r>
+        <w:rPr>
+          <w:rFonts w:ascii="Arial" w:eastAsia="Times New Roman" w:hAnsi="Arial" w:cs="Arial"/>
+          <w:b/>
+          <w:bCs/>
+          <w:color w:val="auto"/>
+          <w:sz w:val="36"/>
+          <w:szCs w:val="36"/>
+          <w:lang w:eastAsia="en-GB"/>
+        </w:rPr>
+        <w:t xml:space="preserve">File </w:t>
+      </w:r>
+      <w:r>
+        <w:rPr>
+          <w:rFonts w:ascii="Arial" w:eastAsia="Times New Roman" w:hAnsi="Arial" w:cs="Arial"/>
+          <w:b/>
+          <w:bCs/>
+          <w:color w:val="auto"/>
+          <w:sz w:val="36"/>
+          <w:szCs w:val="36"/>
+          <w:lang w:eastAsia="en-GB"/>
+        </w:rPr>
+        <w:t>and</w:t>
+      </w:r>
+      <w:r>
+        <w:rPr>
+          <w:rFonts w:ascii="Arial" w:eastAsia="Times New Roman" w:hAnsi="Arial" w:cs="Arial"/>
+          <w:b/>
+          <w:bCs/>
+          <w:color w:val="auto"/>
+          <w:sz w:val="36"/>
+          <w:szCs w:val="36"/>
+          <w:lang w:eastAsia="en-GB"/>
+        </w:rPr>
+        <w:t xml:space="preserve"> Folder Auditing:</w:t>
+      </w:r>
+      <w:bookmarkEnd w:id="11"/>
+    </w:p>
+    <w:p>
+      <w:pPr>
+        <w:spacing w:before="240" w:after="240" w:line="240" w:lineRule="auto"/>
+        <w:rPr>
+          <w:rFonts w:ascii="Arial" w:eastAsia="Times New Roman" w:hAnsi="Arial" w:cs="Arial"/>
+          <w:color w:val="000000"/>
+          <w:sz w:val="28"/>
+          <w:szCs w:val="28"/>
+          <w:lang w:eastAsia="en-GB"/>
+        </w:rPr>
+      </w:pPr>
+      <w:r>
+        <w:rPr>
+          <w:rFonts w:ascii="Arial" w:eastAsia="Times New Roman" w:hAnsi="Arial" w:cs="Arial"/>
+          <w:sz w:val="28"/>
+          <w:szCs w:val="28"/>
+          <w:lang w:eastAsia="en-GB"/>
+        </w:rPr>
+        <w:t>Since Windows 2000, the file and folder auditing feature has been a part of the Windows operating system. With Windows 2000, the feature was restricted to auditing at the folder level, thus only a single folder's activity could be monitored</w:t>
+      </w:r>
+      <w:r>
+        <w:rPr>
+          <w:rFonts w:ascii="Arial" w:eastAsia="Times New Roman" w:hAnsi="Arial" w:cs="Arial"/>
+          <w:sz w:val="28"/>
+          <w:szCs w:val="28"/>
+          <w:lang w:eastAsia="en-GB"/>
+        </w:rPr>
+        <w:t xml:space="preserve"> </w:t>
+      </w:r>
+      <w:r>
+        <w:rPr>
+          <w:rFonts w:ascii="Arial" w:eastAsia="Times New Roman" w:hAnsi="Arial" w:cs="Arial"/>
+          <w:sz w:val="28"/>
+          <w:szCs w:val="28"/>
+          <w:lang w:eastAsia="en-GB"/>
+        </w:rPr>
+        <w:fldChar w:fldCharType="begin"/>
+      </w:r>
+      <w:r>
+        <w:rPr>
+          <w:rFonts w:ascii="Arial" w:eastAsia="Times New Roman" w:hAnsi="Arial" w:cs="Arial"/>
+          <w:sz w:val="28"/>
+          <w:szCs w:val="28"/>
+          <w:lang w:eastAsia="en-GB"/>
+        </w:rPr>
+        <w:instrText xml:space="preserve"> ADDIN EN.CITE &lt;EndNote&gt;&lt;Cite&gt;&lt;Author&gt;Microsoft&lt;/Author&gt;&lt;IDText&gt;Audit File System and Policies&lt;/IDText&gt;&lt;DisplayText&gt;[13]&lt;/DisplayText&gt;&lt;record&gt;&lt;urls&gt;&lt;related-urls&gt;&lt;url&gt;https://learn.microsoft.com/en-us/previous-versions/windows/it-pro/windows-server-2012-r2-and-2012/dn319056(v=ws.11)&lt;/url&gt;&lt;/related-urls&gt;&lt;/urls&gt;&lt;titles&gt;&lt;title&gt;Audit File System and Policies&lt;/title&gt;&lt;/titles&gt;&lt;number&gt;03/03/2023&lt;/number&gt;&lt;contributors&gt;&lt;authors&gt;&lt;author&gt;Microsoft&lt;/author&gt;&lt;/authors&gt;&lt;/contributors&gt;&lt;added-date format="utc"&gt;1677817877&lt;/added-date&gt;&lt;ref-type name="Web Page"&gt;12&lt;/ref-type&gt;&lt;rec-number&gt;66&lt;/rec-number&gt;&lt;last-updated-date format="utc"&gt;1677817959&lt;/last-updated-date&gt;&lt;/record&gt;&lt;/Cite&gt;&lt;/EndNote&gt;</w:instrText>
+      </w:r>
+      <w:r>
+        <w:rPr>
+          <w:rFonts w:ascii="Arial" w:eastAsia="Times New Roman" w:hAnsi="Arial" w:cs="Arial"/>
+          <w:sz w:val="28"/>
+          <w:szCs w:val="28"/>
+          <w:lang w:eastAsia="en-GB"/>
+        </w:rPr>
+        <w:fldChar w:fldCharType="separate"/>
+      </w:r>
+      <w:r>
+        <w:rPr>
+          <w:rFonts w:ascii="Arial" w:eastAsia="Times New Roman" w:hAnsi="Arial" w:cs="Arial"/>
+          <w:noProof/>
+          <w:sz w:val="28"/>
+          <w:szCs w:val="28"/>
+          <w:lang w:eastAsia="en-GB"/>
+        </w:rPr>
+        <w:t>[13]</w:t>
+      </w:r>
+      <w:r>
+        <w:rPr>
+          <w:rFonts w:ascii="Arial" w:eastAsia="Times New Roman" w:hAnsi="Arial" w:cs="Arial"/>
+          <w:sz w:val="28"/>
+          <w:szCs w:val="28"/>
+          <w:lang w:eastAsia="en-GB"/>
+        </w:rPr>
+        <w:fldChar w:fldCharType="end"/>
+      </w:r>
+      <w:r>
+        <w:rPr>
+          <w:rFonts w:ascii="Arial" w:eastAsia="Times New Roman" w:hAnsi="Arial" w:cs="Arial"/>
+          <w:sz w:val="28"/>
+          <w:szCs w:val="28"/>
+          <w:lang w:eastAsia="en-GB"/>
+        </w:rPr>
+        <w:t>.</w:t>
+      </w:r>
+    </w:p>
+    <w:p>
+      <w:pPr>
+        <w:spacing w:before="240" w:after="240" w:line="240" w:lineRule="auto"/>
+        <w:rPr>
+          <w:rFonts w:ascii="Arial" w:eastAsia="Times New Roman" w:hAnsi="Arial" w:cs="Arial"/>
+          <w:sz w:val="28"/>
+          <w:szCs w:val="28"/>
+          <w:lang w:eastAsia="en-GB"/>
+        </w:rPr>
+      </w:pPr>
+      <w:r>
+        <w:rPr>
+          <w:rFonts w:ascii="Arial" w:eastAsia="Times New Roman" w:hAnsi="Arial" w:cs="Arial"/>
+          <w:sz w:val="28"/>
+          <w:szCs w:val="28"/>
+          <w:lang w:eastAsia="en-GB"/>
+        </w:rPr>
+        <w:t>Microsoft unveiled the Advanced Audit Policy Configuration functionality for advanced auditing in Windows Vista. Administrators can use this feature to keep track of user access to files and folders as well as user attempts to access files and folders they are not authorised to access.</w:t>
+      </w:r>
+    </w:p>
+    <w:p>
+      <w:pPr>
+        <w:spacing w:before="240" w:after="240" w:line="240" w:lineRule="auto"/>
+        <w:rPr>
+          <w:rFonts w:ascii="Arial" w:eastAsia="Times New Roman" w:hAnsi="Arial" w:cs="Arial"/>
+          <w:sz w:val="28"/>
+          <w:szCs w:val="28"/>
+          <w:lang w:eastAsia="en-GB"/>
+        </w:rPr>
+      </w:pPr>
+      <w:r>
+        <w:rPr>
+          <w:rFonts w:ascii="Arial" w:eastAsia="Times New Roman" w:hAnsi="Arial" w:cs="Arial"/>
+          <w:color w:val="000000"/>
+          <w:sz w:val="28"/>
+          <w:szCs w:val="28"/>
+          <w:lang w:eastAsia="en-GB"/>
+        </w:rPr>
+        <w:t>Access-Based Enumeration is a feature that Microsoft added to Windows 7 and Windows 8. Administrators can more easily manage access to sensitive data by using this capability to conceal files and folders from users who do not have permission to access them</w:t>
+      </w:r>
+      <w:r>
+        <w:rPr>
+          <w:rFonts w:ascii="Arial" w:eastAsia="Times New Roman" w:hAnsi="Arial" w:cs="Arial"/>
+          <w:color w:val="000000"/>
+          <w:sz w:val="28"/>
+          <w:szCs w:val="28"/>
+          <w:lang w:eastAsia="en-GB"/>
+        </w:rPr>
+        <w:t xml:space="preserve"> </w:t>
+      </w:r>
+      <w:r>
+        <w:rPr>
+          <w:rFonts w:ascii="Arial" w:eastAsia="Times New Roman" w:hAnsi="Arial" w:cs="Arial"/>
+          <w:color w:val="000000"/>
+          <w:sz w:val="28"/>
+          <w:szCs w:val="28"/>
+          <w:lang w:eastAsia="en-GB"/>
+        </w:rPr>
+        <w:fldChar w:fldCharType="begin"/>
+      </w:r>
+      <w:r>
+        <w:rPr>
+          <w:rFonts w:ascii="Arial" w:eastAsia="Times New Roman" w:hAnsi="Arial" w:cs="Arial"/>
+          <w:color w:val="000000"/>
+          <w:sz w:val="28"/>
+          <w:szCs w:val="28"/>
+          <w:lang w:eastAsia="en-GB"/>
+        </w:rPr>
+        <w:instrText xml:space="preserve"> ADDIN EN.CITE &lt;EndNote&gt;&lt;Cite&gt;&lt;Author&gt;JasonGerend&lt;/Author&gt;&lt;IDText&gt;access-based enumeration&lt;/IDText&gt;&lt;DisplayText&gt;[14]&lt;/DisplayText&gt;&lt;record&gt;&lt;urls&gt;&lt;related-urls&gt;&lt;url&gt;https://learn.microsoft.com/en-us/windows-server/storage/dfs-namespaces/enable-access-based-enumeration-on-a-namespace&lt;/url&gt;&lt;/related-urls&gt;&lt;/urls&gt;&lt;titles&gt;&lt;title&gt;access-based enumeration&lt;/title&gt;&lt;/titles&gt;&lt;number&gt;03/03/2023&lt;/number&gt;&lt;contributors&gt;&lt;authors&gt;&lt;author&gt;JasonGerend&lt;/author&gt;&lt;author&gt;&lt;/author&gt;&lt;author&gt;&lt;/author&gt;&lt;author&gt;dknappettmsft&lt;/author&gt;&lt;author&gt;&lt;/author&gt;&lt;author&gt;&lt;/author&gt;&lt;author&gt;khdownie&lt;/author&gt;&lt;author&gt;&lt;/author&gt;&lt;author&gt;&lt;/author&gt;&lt;author&gt;eross-msft&lt;/author&gt;&lt;author&gt;&lt;/author&gt;&lt;author&gt;&lt;/author&gt;&lt;author&gt;DCtheGeek&lt;/author&gt;&lt;author&gt;&lt;/author&gt;&lt;author&gt;&lt;/author&gt;&lt;author&gt;mijacobs&lt;/author&gt;&lt;author&gt;&lt;/author&gt;&lt;author&gt;&lt;/author&gt;&lt;author&gt;jotob-msft&lt;/author&gt;&lt;/authors&gt;&lt;/contributors&gt;&lt;added-date format="utc"&gt;1677818237&lt;/added-date&gt;&lt;ref-type name="Web Page"&gt;12&lt;/ref-type&gt;&lt;rec-number&gt;67&lt;/rec-number&gt;&lt;last-updated-date format="utc"&gt;1677818267&lt;/last-updated-date&gt;&lt;/record&gt;&lt;/Cite&gt;&lt;/EndNote&gt;</w:instrText>
+      </w:r>
+      <w:r>
+        <w:rPr>
+          <w:rFonts w:ascii="Arial" w:eastAsia="Times New Roman" w:hAnsi="Arial" w:cs="Arial"/>
+          <w:color w:val="000000"/>
+          <w:sz w:val="28"/>
+          <w:szCs w:val="28"/>
+          <w:lang w:eastAsia="en-GB"/>
+        </w:rPr>
+        <w:fldChar w:fldCharType="separate"/>
+      </w:r>
+      <w:r>
+        <w:rPr>
+          <w:rFonts w:ascii="Arial" w:eastAsia="Times New Roman" w:hAnsi="Arial" w:cs="Arial"/>
+          <w:noProof/>
+          <w:color w:val="000000"/>
+          <w:sz w:val="28"/>
+          <w:szCs w:val="28"/>
+          <w:lang w:eastAsia="en-GB"/>
+        </w:rPr>
+        <w:t>[14]</w:t>
+      </w:r>
+      <w:r>
+        <w:rPr>
+          <w:rFonts w:ascii="Arial" w:eastAsia="Times New Roman" w:hAnsi="Arial" w:cs="Arial"/>
+          <w:color w:val="000000"/>
+          <w:sz w:val="28"/>
+          <w:szCs w:val="28"/>
+          <w:lang w:eastAsia="en-GB"/>
+        </w:rPr>
+        <w:fldChar w:fldCharType="end"/>
+      </w:r>
+      <w:r>
+        <w:rPr>
+          <w:rFonts w:ascii="Arial" w:eastAsia="Times New Roman" w:hAnsi="Arial" w:cs="Arial"/>
+          <w:color w:val="000000"/>
+          <w:sz w:val="28"/>
+          <w:szCs w:val="28"/>
+          <w:lang w:eastAsia="en-GB"/>
+        </w:rPr>
+        <w:t>.</w:t>
+      </w:r>
+    </w:p>
+    <w:p>
+      <w:pPr>
+        <w:spacing w:before="240" w:after="240" w:line="240" w:lineRule="auto"/>
+        <w:rPr>
+          <w:rFonts w:ascii="Arial" w:eastAsia="Times New Roman" w:hAnsi="Arial" w:cs="Arial"/>
+          <w:sz w:val="28"/>
+          <w:szCs w:val="28"/>
+          <w:lang w:eastAsia="en-GB"/>
+        </w:rPr>
+      </w:pPr>
+      <w:r>
+        <w:rPr>
+          <w:rFonts w:ascii="Arial" w:eastAsia="Times New Roman" w:hAnsi="Arial" w:cs="Arial"/>
+          <w:color w:val="000000"/>
+          <w:sz w:val="28"/>
+          <w:szCs w:val="28"/>
+          <w:lang w:eastAsia="en-GB"/>
+        </w:rPr>
+        <w:t>Microsoft enhanced the Advanced Audit Policy Configuration tool in Windows 10 to add thorough logging of user behaviour. Logging both successful and unsuccessful attempts to access resources is part of this. The Windows Defender Advanced Threat Prevention service is also used to monitor user activities in the cloud</w:t>
+      </w:r>
+      <w:r>
+        <w:rPr>
+          <w:rFonts w:ascii="Arial" w:eastAsia="Times New Roman" w:hAnsi="Arial" w:cs="Arial"/>
+          <w:color w:val="000000"/>
+          <w:sz w:val="28"/>
+          <w:szCs w:val="28"/>
+          <w:lang w:eastAsia="en-GB"/>
+        </w:rPr>
+        <w:t xml:space="preserve"> </w:t>
+      </w:r>
+      <w:r>
+        <w:rPr>
+          <w:rFonts w:ascii="Arial" w:eastAsia="Times New Roman" w:hAnsi="Arial" w:cs="Arial"/>
+          <w:color w:val="000000"/>
+          <w:sz w:val="28"/>
+          <w:szCs w:val="28"/>
+          <w:lang w:eastAsia="en-GB"/>
+        </w:rPr>
+        <w:fldChar w:fldCharType="begin"/>
+      </w:r>
+      <w:r>
+        <w:rPr>
+          <w:rFonts w:ascii="Arial" w:eastAsia="Times New Roman" w:hAnsi="Arial" w:cs="Arial"/>
+          <w:color w:val="000000"/>
+          <w:sz w:val="28"/>
+          <w:szCs w:val="28"/>
+          <w:lang w:eastAsia="en-GB"/>
+        </w:rPr>
+        <w:instrText xml:space="preserve"> ADDIN EN.CITE &lt;EndNote&gt;&lt;Cite&gt;&lt;Author&gt;vinaypamnani-msft&lt;/Author&gt;&lt;IDText&gt;advanced security audit policies&lt;/IDText&gt;&lt;DisplayText&gt;[15]&lt;/DisplayText&gt;&lt;record&gt;&lt;urls&gt;&lt;related-urls&gt;&lt;url&gt;https://learn.microsoft.com/en-us/windows/security/threat-protection/auditing/planning-and-deploying-advanced-security-audit-policies&lt;/url&gt;&lt;/related-urls&gt;&lt;/urls&gt;&lt;titles&gt;&lt;title&gt;advanced security audit policies&lt;/title&gt;&lt;/titles&gt;&lt;number&gt;02/03/2023&lt;/number&gt;&lt;contributors&gt;&lt;authors&gt;&lt;author&gt;vinaypamnani-msft&lt;/author&gt;&lt;author&gt;&lt;/author&gt;&lt;author&gt;&lt;/author&gt;&lt;author&gt;lizgt2000&lt;/author&gt;&lt;author&gt;&lt;/author&gt;&lt;author&gt;&lt;/author&gt;&lt;author&gt;v-smandalika&lt;/author&gt;&lt;author&gt;&lt;/author&gt;&lt;author&gt;&lt;/author&gt;&lt;author&gt;Dansimp&lt;/author&gt;&lt;author&gt;&lt;/author&gt;&lt;author&gt;&lt;/author&gt;&lt;author&gt;Ashok-Lobo&lt;/author&gt;&lt;author&gt;&lt;/author&gt;&lt;author&gt;&lt;/author&gt;&lt;author&gt;DCtheGeek&lt;/author&gt;&lt;author&gt;&lt;/author&gt;&lt;author&gt;&lt;/author&gt;&lt;author&gt;greg-lindsay&lt;/author&gt;&lt;author&gt;&lt;/author&gt;&lt;author&gt;&lt;/author&gt;&lt;author&gt;American-Dipper&lt;/author&gt;&lt;author&gt;&lt;/author&gt;&lt;author&gt;&lt;/author&gt;&lt;author&gt;martyav&lt;/author&gt;&lt;author&gt;&lt;/author&gt;&lt;author&gt;&lt;/author&gt;&lt;author&gt;VSC-Service-Account&lt;/author&gt;&lt;author&gt;&lt;/author&gt;&lt;author&gt;&lt;/author&gt;&lt;author&gt;get-itips&lt;/author&gt;&lt;author&gt;&lt;/author&gt;&lt;author&gt;&lt;/author&gt;&lt;author&gt;Justinha&lt;/author&gt;&lt;author&gt;&lt;/author&gt;&lt;author&gt;&lt;/author&gt;&lt;author&gt;andreabichsel&lt;/author&gt;&lt;/authors&gt;&lt;/contributors&gt;&lt;added-date format="utc"&gt;1677818327&lt;/added-date&gt;&lt;ref-type name="Web Page"&gt;12&lt;/ref-type&gt;&lt;rec-number&gt;68&lt;/rec-number&gt;&lt;last-updated-date format="utc"&gt;1677818383&lt;/last-updated-date&gt;&lt;/record&gt;&lt;/Cite&gt;&lt;/EndNote&gt;</w:instrText>
+      </w:r>
+      <w:r>
+        <w:rPr>
+          <w:rFonts w:ascii="Arial" w:eastAsia="Times New Roman" w:hAnsi="Arial" w:cs="Arial"/>
+          <w:color w:val="000000"/>
+          <w:sz w:val="28"/>
+          <w:szCs w:val="28"/>
+          <w:lang w:eastAsia="en-GB"/>
+        </w:rPr>
+        <w:fldChar w:fldCharType="separate"/>
+      </w:r>
+      <w:r>
+        <w:rPr>
+          <w:rFonts w:ascii="Arial" w:eastAsia="Times New Roman" w:hAnsi="Arial" w:cs="Arial"/>
+          <w:noProof/>
+          <w:color w:val="000000"/>
+          <w:sz w:val="28"/>
+          <w:szCs w:val="28"/>
+          <w:lang w:eastAsia="en-GB"/>
+        </w:rPr>
+        <w:t>[15]</w:t>
+      </w:r>
+      <w:r>
+        <w:rPr>
+          <w:rFonts w:ascii="Arial" w:eastAsia="Times New Roman" w:hAnsi="Arial" w:cs="Arial"/>
+          <w:color w:val="000000"/>
+          <w:sz w:val="28"/>
+          <w:szCs w:val="28"/>
+          <w:lang w:eastAsia="en-GB"/>
+        </w:rPr>
+        <w:fldChar w:fldCharType="end"/>
+      </w:r>
+      <w:r>
+        <w:rPr>
+          <w:rFonts w:ascii="Arial" w:eastAsia="Times New Roman" w:hAnsi="Arial" w:cs="Arial"/>
+          <w:color w:val="000000"/>
+          <w:sz w:val="28"/>
+          <w:szCs w:val="28"/>
+          <w:lang w:eastAsia="en-GB"/>
+        </w:rPr>
+        <w:t>.</w:t>
+      </w:r>
+    </w:p>
+    <w:bookmarkEnd w:id="3"/>
+    <w:p>
+      <w:pPr>
+        <w:spacing w:after="0" w:line="240" w:lineRule="auto"/>
+        <w:rPr>
+          <w:rFonts w:ascii="Arial" w:eastAsia="Times New Roman" w:hAnsi="Arial" w:cs="Arial"/>
+          <w:sz w:val="24"/>
+          <w:szCs w:val="24"/>
+          <w:lang w:eastAsia="en-GB"/>
+        </w:rPr>
+      </w:pPr>
+    </w:p>
+    <w:p>
+      <w:pPr>
+        <w:spacing w:after="0" w:line="240" w:lineRule="auto"/>
+        <w:rPr>
+          <w:rFonts w:ascii="Arial" w:eastAsia="Times New Roman" w:hAnsi="Arial" w:cs="Arial"/>
+          <w:sz w:val="24"/>
+          <w:szCs w:val="24"/>
+          <w:lang w:eastAsia="en-GB"/>
+        </w:rPr>
+      </w:pPr>
+    </w:p>
+    <w:p>
+      <w:pPr>
+        <w:spacing w:after="0" w:line="240" w:lineRule="auto"/>
+        <w:rPr>
+          <w:rFonts w:ascii="Arial" w:eastAsia="Times New Roman" w:hAnsi="Arial" w:cs="Arial"/>
+          <w:sz w:val="24"/>
+          <w:szCs w:val="24"/>
+          <w:lang w:eastAsia="en-GB"/>
+        </w:rPr>
+      </w:pPr>
+    </w:p>
+    <w:p>
+      <w:pPr>
+        <w:spacing w:after="0" w:line="240" w:lineRule="auto"/>
+        <w:rPr>
+          <w:rFonts w:ascii="Arial" w:eastAsia="Times New Roman" w:hAnsi="Arial" w:cs="Arial"/>
+          <w:sz w:val="24"/>
+          <w:szCs w:val="24"/>
+          <w:lang w:eastAsia="en-GB"/>
+        </w:rPr>
+      </w:pPr>
+    </w:p>
+    <w:p>
+      <w:pPr>
+        <w:spacing w:after="0" w:line="240" w:lineRule="auto"/>
+        <w:rPr>
+          <w:rFonts w:ascii="Arial" w:eastAsia="Times New Roman" w:hAnsi="Arial" w:cs="Arial"/>
+          <w:sz w:val="24"/>
+          <w:szCs w:val="24"/>
+          <w:lang w:eastAsia="en-GB"/>
+        </w:rPr>
+      </w:pPr>
+    </w:p>
+    <w:p>
+      <w:pPr>
+        <w:spacing w:after="0" w:line="240" w:lineRule="auto"/>
+        <w:rPr>
+          <w:rFonts w:ascii="Arial" w:eastAsia="Times New Roman" w:hAnsi="Arial" w:cs="Arial"/>
+          <w:sz w:val="24"/>
+          <w:szCs w:val="24"/>
+          <w:lang w:eastAsia="en-GB"/>
+        </w:rPr>
+      </w:pPr>
+    </w:p>
+    <w:p>
+      <w:pPr>
+        <w:pStyle w:val="Heading1"/>
+        <w:rPr>
+          <w:rFonts w:ascii="Arial" w:eastAsia="Times New Roman" w:hAnsi="Arial" w:cs="Arial"/>
+          <w:b/>
+          <w:bCs/>
+          <w:color w:val="auto"/>
+          <w:sz w:val="36"/>
+          <w:szCs w:val="36"/>
+          <w:lang w:eastAsia="en-GB"/>
+        </w:rPr>
+      </w:pPr>
+      <w:bookmarkStart w:id="12" w:name="_Toc128763916"/>
+      <w:r>
+        <w:rPr>
+          <w:rFonts w:ascii="Arial" w:eastAsia="Times New Roman" w:hAnsi="Arial" w:cs="Arial"/>
+          <w:b/>
+          <w:bCs/>
+          <w:color w:val="auto"/>
+          <w:sz w:val="36"/>
+          <w:szCs w:val="36"/>
+          <w:lang w:eastAsia="en-GB"/>
+        </w:rPr>
+        <w:lastRenderedPageBreak/>
+        <w:t>3.</w:t>
+      </w:r>
+      <w:r>
+        <w:rPr>
+          <w:rFonts w:ascii="Arial" w:eastAsia="Times New Roman" w:hAnsi="Arial" w:cs="Arial"/>
+          <w:b/>
+          <w:bCs/>
+          <w:color w:val="auto"/>
+          <w:sz w:val="36"/>
+          <w:szCs w:val="36"/>
+          <w:lang w:eastAsia="en-GB"/>
+        </w:rPr>
+        <w:t xml:space="preserve"> </w:t>
+      </w:r>
+      <w:r>
+        <w:rPr>
+          <w:rFonts w:ascii="Arial" w:eastAsia="Times New Roman" w:hAnsi="Arial" w:cs="Arial"/>
+          <w:b/>
+          <w:bCs/>
+          <w:color w:val="auto"/>
+          <w:sz w:val="36"/>
+          <w:szCs w:val="36"/>
+          <w:lang w:eastAsia="en-GB"/>
+        </w:rPr>
+        <w:t xml:space="preserve">  </w:t>
+      </w:r>
+      <w:r>
+        <w:rPr>
+          <w:rFonts w:ascii="Arial" w:eastAsia="Times New Roman" w:hAnsi="Arial" w:cs="Arial"/>
+          <w:b/>
+          <w:bCs/>
+          <w:color w:val="auto"/>
+          <w:sz w:val="36"/>
+          <w:szCs w:val="36"/>
+          <w:lang w:eastAsia="en-GB"/>
+        </w:rPr>
+        <w:t xml:space="preserve">Comparison between </w:t>
+      </w:r>
+      <w:r>
+        <w:rPr>
+          <w:rFonts w:ascii="Arial" w:eastAsia="Times New Roman" w:hAnsi="Arial" w:cs="Arial"/>
+          <w:b/>
+          <w:bCs/>
+          <w:color w:val="auto"/>
+          <w:sz w:val="36"/>
+          <w:szCs w:val="36"/>
+          <w:lang w:eastAsia="en-GB"/>
+        </w:rPr>
+        <w:t>NTFS</w:t>
+      </w:r>
+      <w:r>
+        <w:rPr>
+          <w:rFonts w:ascii="Arial" w:eastAsia="Times New Roman" w:hAnsi="Arial" w:cs="Arial"/>
+          <w:b/>
+          <w:bCs/>
+          <w:color w:val="auto"/>
+          <w:sz w:val="36"/>
+          <w:szCs w:val="36"/>
+          <w:lang w:eastAsia="en-GB"/>
+        </w:rPr>
+        <w:t xml:space="preserve"> and </w:t>
+      </w:r>
+      <w:r>
+        <w:rPr>
+          <w:rFonts w:ascii="Arial" w:eastAsia="Times New Roman" w:hAnsi="Arial" w:cs="Arial"/>
+          <w:b/>
+          <w:bCs/>
+          <w:color w:val="auto"/>
+          <w:sz w:val="36"/>
+          <w:szCs w:val="36"/>
+          <w:lang w:eastAsia="en-GB"/>
+        </w:rPr>
+        <w:t>Apple File System (APFS)</w:t>
+      </w:r>
+      <w:r>
+        <w:rPr>
+          <w:rFonts w:ascii="Arial" w:eastAsia="Times New Roman" w:hAnsi="Arial" w:cs="Arial"/>
+          <w:b/>
+          <w:bCs/>
+          <w:color w:val="auto"/>
+          <w:sz w:val="36"/>
+          <w:szCs w:val="36"/>
+          <w:lang w:eastAsia="en-GB"/>
+        </w:rPr>
+        <w:t>:</w:t>
+      </w:r>
+      <w:bookmarkEnd w:id="12"/>
+    </w:p>
+    <w:p>
+      <w:pPr>
+        <w:spacing w:before="240" w:after="240" w:line="240" w:lineRule="auto"/>
+        <w:rPr>
+          <w:rFonts w:ascii="Arial" w:eastAsia="Times New Roman" w:hAnsi="Arial" w:cs="Arial"/>
+          <w:color w:val="000000"/>
+          <w:sz w:val="28"/>
+          <w:szCs w:val="28"/>
+          <w:lang w:eastAsia="en-GB"/>
+        </w:rPr>
+      </w:pPr>
+      <w:r>
+        <w:rPr>
+          <w:rFonts w:ascii="Arial" w:eastAsia="Times New Roman" w:hAnsi="Arial" w:cs="Arial"/>
+          <w:color w:val="000000"/>
+          <w:sz w:val="28"/>
+          <w:szCs w:val="28"/>
+          <w:lang w:eastAsia="en-GB"/>
+        </w:rPr>
+        <w:t xml:space="preserve">In contrast to </w:t>
+      </w:r>
+      <w:r>
+        <w:rPr>
+          <w:rFonts w:ascii="Arial" w:eastAsia="Times New Roman" w:hAnsi="Arial" w:cs="Arial"/>
+          <w:b/>
+          <w:bCs/>
+          <w:color w:val="000000"/>
+          <w:sz w:val="28"/>
+          <w:szCs w:val="28"/>
+          <w:lang w:eastAsia="en-GB"/>
+        </w:rPr>
+        <w:t>BitLocker</w:t>
+      </w:r>
+      <w:r>
+        <w:rPr>
+          <w:rFonts w:ascii="Arial" w:eastAsia="Times New Roman" w:hAnsi="Arial" w:cs="Arial"/>
+          <w:color w:val="000000"/>
+          <w:sz w:val="28"/>
+          <w:szCs w:val="28"/>
+          <w:lang w:eastAsia="en-GB"/>
+        </w:rPr>
+        <w:t xml:space="preserve">, </w:t>
+      </w:r>
+      <w:r>
+        <w:rPr>
+          <w:rFonts w:ascii="Arial" w:eastAsia="Times New Roman" w:hAnsi="Arial" w:cs="Arial"/>
+          <w:color w:val="000000"/>
+          <w:sz w:val="28"/>
+          <w:szCs w:val="28"/>
+          <w:lang w:eastAsia="en-GB"/>
+        </w:rPr>
+        <w:t xml:space="preserve">Data stored on </w:t>
+      </w:r>
+      <w:r>
+        <w:rPr>
+          <w:rFonts w:ascii="Arial" w:eastAsia="Times New Roman" w:hAnsi="Arial" w:cs="Arial"/>
+          <w:color w:val="000000"/>
+          <w:sz w:val="28"/>
+          <w:szCs w:val="28"/>
+          <w:lang w:eastAsia="en-GB"/>
+        </w:rPr>
+        <w:t>APFS</w:t>
+      </w:r>
+      <w:r>
+        <w:rPr>
+          <w:rFonts w:ascii="Arial" w:eastAsia="Times New Roman" w:hAnsi="Arial" w:cs="Arial"/>
+          <w:color w:val="000000"/>
+          <w:sz w:val="28"/>
+          <w:szCs w:val="28"/>
+          <w:lang w:eastAsia="en-GB"/>
+        </w:rPr>
+        <w:t xml:space="preserve"> is protected vi</w:t>
+      </w:r>
+      <w:r>
+        <w:rPr>
+          <w:rFonts w:ascii="Arial" w:eastAsia="Times New Roman" w:hAnsi="Arial" w:cs="Arial"/>
+          <w:color w:val="000000"/>
+          <w:sz w:val="28"/>
+          <w:szCs w:val="28"/>
+          <w:lang w:eastAsia="en-GB"/>
+        </w:rPr>
+        <w:t xml:space="preserve">a </w:t>
+      </w:r>
+      <w:r>
+        <w:rPr>
+          <w:rFonts w:ascii="Arial" w:eastAsia="Times New Roman" w:hAnsi="Arial" w:cs="Arial"/>
+          <w:color w:val="000000"/>
+          <w:sz w:val="28"/>
+          <w:szCs w:val="28"/>
+          <w:lang w:eastAsia="en-GB"/>
+        </w:rPr>
+        <w:t>encryption</w:t>
+      </w:r>
+      <w:r>
+        <w:rPr>
+          <w:rFonts w:ascii="Arial" w:eastAsia="Times New Roman" w:hAnsi="Arial" w:cs="Arial"/>
+          <w:color w:val="000000"/>
+          <w:sz w:val="28"/>
+          <w:szCs w:val="28"/>
+          <w:lang w:eastAsia="en-GB"/>
+        </w:rPr>
+        <w:t xml:space="preserve"> </w:t>
+      </w:r>
+      <w:r>
+        <w:rPr>
+          <w:rFonts w:ascii="Arial" w:eastAsia="Times New Roman" w:hAnsi="Arial" w:cs="Arial"/>
+          <w:color w:val="000000"/>
+          <w:sz w:val="28"/>
+          <w:szCs w:val="28"/>
+          <w:lang w:eastAsia="en-GB"/>
+        </w:rPr>
+        <w:t>security feature</w:t>
+      </w:r>
+      <w:r>
+        <w:rPr>
+          <w:rFonts w:ascii="Arial" w:eastAsia="Times New Roman" w:hAnsi="Arial" w:cs="Arial"/>
+          <w:color w:val="000000"/>
+          <w:sz w:val="28"/>
+          <w:szCs w:val="28"/>
+          <w:lang w:eastAsia="en-GB"/>
+        </w:rPr>
+        <w:t xml:space="preserve"> </w:t>
+      </w:r>
+      <w:proofErr w:type="spellStart"/>
+      <w:r>
+        <w:rPr>
+          <w:rFonts w:ascii="Arial" w:eastAsia="Times New Roman" w:hAnsi="Arial" w:cs="Arial"/>
+          <w:b/>
+          <w:bCs/>
+          <w:color w:val="000000"/>
+          <w:sz w:val="28"/>
+          <w:szCs w:val="28"/>
+          <w:lang w:eastAsia="en-GB"/>
+        </w:rPr>
+        <w:t>FileVaul</w:t>
+      </w:r>
+      <w:r>
+        <w:rPr>
+          <w:rFonts w:ascii="Arial" w:eastAsia="Times New Roman" w:hAnsi="Arial" w:cs="Arial"/>
+          <w:b/>
+          <w:bCs/>
+          <w:color w:val="000000"/>
+          <w:sz w:val="28"/>
+          <w:szCs w:val="28"/>
+          <w:lang w:eastAsia="en-GB"/>
+        </w:rPr>
+        <w:t>t</w:t>
+      </w:r>
+      <w:proofErr w:type="spellEnd"/>
+      <w:r>
+        <w:rPr>
+          <w:rFonts w:ascii="Arial" w:eastAsia="Times New Roman" w:hAnsi="Arial" w:cs="Arial"/>
+          <w:color w:val="000000"/>
+          <w:sz w:val="28"/>
+          <w:szCs w:val="28"/>
+          <w:lang w:eastAsia="en-GB"/>
+        </w:rPr>
+        <w:t xml:space="preserve">. </w:t>
+      </w:r>
+      <w:r>
+        <w:rPr>
+          <w:rFonts w:ascii="Arial" w:eastAsia="Times New Roman" w:hAnsi="Arial" w:cs="Arial"/>
+          <w:color w:val="000000"/>
+          <w:sz w:val="28"/>
+          <w:szCs w:val="28"/>
+          <w:lang w:eastAsia="en-GB"/>
+        </w:rPr>
+        <w:t xml:space="preserve">It </w:t>
+      </w:r>
+      <w:r>
+        <w:rPr>
+          <w:rFonts w:ascii="Arial" w:eastAsia="Times New Roman" w:hAnsi="Arial" w:cs="Arial"/>
+          <w:color w:val="000000"/>
+          <w:sz w:val="28"/>
+          <w:szCs w:val="28"/>
+          <w:lang w:eastAsia="en-GB"/>
+        </w:rPr>
+        <w:t xml:space="preserve">has the ability to encrypt individual file and folders but it doesn’t provide full disk encryption unlike BitLocker </w:t>
+      </w:r>
+      <w:r>
+        <w:rPr>
+          <w:rFonts w:ascii="Arial" w:eastAsia="Times New Roman" w:hAnsi="Arial" w:cs="Arial"/>
+          <w:color w:val="000000"/>
+          <w:sz w:val="28"/>
+          <w:szCs w:val="28"/>
+          <w:lang w:eastAsia="en-GB"/>
+        </w:rPr>
+        <w:t xml:space="preserve">and </w:t>
+      </w:r>
+      <w:r>
+        <w:rPr>
+          <w:rFonts w:ascii="Arial" w:eastAsia="Times New Roman" w:hAnsi="Arial" w:cs="Arial"/>
+          <w:color w:val="000000"/>
+          <w:sz w:val="28"/>
+          <w:szCs w:val="28"/>
+          <w:lang w:eastAsia="en-GB"/>
+        </w:rPr>
+        <w:t xml:space="preserve">both </w:t>
+      </w:r>
+      <w:r>
+        <w:rPr>
+          <w:rFonts w:ascii="Arial" w:eastAsia="Times New Roman" w:hAnsi="Arial" w:cs="Arial"/>
+          <w:color w:val="000000"/>
+          <w:sz w:val="28"/>
+          <w:szCs w:val="28"/>
+          <w:lang w:eastAsia="en-GB"/>
+        </w:rPr>
+        <w:t>use XTS-AES</w:t>
+      </w:r>
+      <w:r>
+        <w:rPr>
+          <w:rFonts w:ascii="Arial" w:eastAsia="Times New Roman" w:hAnsi="Arial" w:cs="Arial"/>
+          <w:color w:val="000000"/>
+          <w:sz w:val="28"/>
+          <w:szCs w:val="28"/>
+          <w:lang w:eastAsia="en-GB"/>
+        </w:rPr>
+        <w:t xml:space="preserve"> </w:t>
+      </w:r>
+      <w:r>
+        <w:rPr>
+          <w:rFonts w:ascii="Arial" w:eastAsia="Times New Roman" w:hAnsi="Arial" w:cs="Arial"/>
+          <w:color w:val="000000"/>
+          <w:sz w:val="28"/>
+          <w:szCs w:val="28"/>
+          <w:lang w:eastAsia="en-GB"/>
+        </w:rPr>
+        <w:fldChar w:fldCharType="begin"/>
+      </w:r>
+      <w:r>
+        <w:rPr>
+          <w:rFonts w:ascii="Arial" w:eastAsia="Times New Roman" w:hAnsi="Arial" w:cs="Arial"/>
+          <w:color w:val="000000"/>
+          <w:sz w:val="28"/>
+          <w:szCs w:val="28"/>
+          <w:lang w:eastAsia="en-GB"/>
+        </w:rPr>
+        <w:instrText xml:space="preserve"> ADDIN EN.CITE &lt;EndNote&gt;&lt;Cite&gt;&lt;Author&gt;Apple&lt;/Author&gt;&lt;IDText&gt;File Vault&lt;/IDText&gt;&lt;DisplayText&gt;[16]&lt;/DisplayText&gt;&lt;record&gt;&lt;urls&gt;&lt;related-urls&gt;&lt;url&gt;https://support.apple.com/en-us/HT204837&lt;/url&gt;&lt;/related-urls&gt;&lt;/urls&gt;&lt;titles&gt;&lt;title&gt;File Vault&lt;/title&gt;&lt;/titles&gt;&lt;number&gt;03/03/2023&lt;/number&gt;&lt;contributors&gt;&lt;authors&gt;&lt;author&gt;Apple&lt;/author&gt;&lt;/authors&gt;&lt;/contributors&gt;&lt;added-date format="utc"&gt;1677851763&lt;/added-date&gt;&lt;ref-type name="Web Page"&gt;12&lt;/ref-type&gt;&lt;rec-number&gt;69&lt;/rec-number&gt;&lt;last-updated-date format="utc"&gt;1677851791&lt;/last-updated-date&gt;&lt;/record&gt;&lt;/Cite&gt;&lt;/EndNote&gt;</w:instrText>
+      </w:r>
+      <w:r>
+        <w:rPr>
+          <w:rFonts w:ascii="Arial" w:eastAsia="Times New Roman" w:hAnsi="Arial" w:cs="Arial"/>
+          <w:color w:val="000000"/>
+          <w:sz w:val="28"/>
+          <w:szCs w:val="28"/>
+          <w:lang w:eastAsia="en-GB"/>
+        </w:rPr>
+        <w:fldChar w:fldCharType="separate"/>
+      </w:r>
+      <w:r>
+        <w:rPr>
+          <w:rFonts w:ascii="Arial" w:eastAsia="Times New Roman" w:hAnsi="Arial" w:cs="Arial"/>
+          <w:noProof/>
+          <w:color w:val="000000"/>
+          <w:sz w:val="28"/>
+          <w:szCs w:val="28"/>
+          <w:lang w:eastAsia="en-GB"/>
+        </w:rPr>
+        <w:t>[16]</w:t>
+      </w:r>
+      <w:r>
+        <w:rPr>
+          <w:rFonts w:ascii="Arial" w:eastAsia="Times New Roman" w:hAnsi="Arial" w:cs="Arial"/>
+          <w:color w:val="000000"/>
+          <w:sz w:val="28"/>
+          <w:szCs w:val="28"/>
+          <w:lang w:eastAsia="en-GB"/>
+        </w:rPr>
+        <w:fldChar w:fldCharType="end"/>
+      </w:r>
+      <w:r>
+        <w:rPr>
+          <w:rFonts w:ascii="Arial" w:eastAsia="Times New Roman" w:hAnsi="Arial" w:cs="Arial"/>
+          <w:color w:val="000000"/>
+          <w:sz w:val="28"/>
+          <w:szCs w:val="28"/>
+          <w:lang w:eastAsia="en-GB"/>
+        </w:rPr>
+        <w:t>.</w:t>
+      </w:r>
+    </w:p>
+    <w:p>
+      <w:pPr>
+        <w:spacing w:before="240" w:after="240" w:line="240" w:lineRule="auto"/>
+        <w:rPr>
+          <w:rFonts w:ascii="Arial" w:eastAsia="Times New Roman" w:hAnsi="Arial" w:cs="Arial"/>
+          <w:color w:val="000000"/>
+          <w:sz w:val="28"/>
+          <w:szCs w:val="28"/>
+          <w:lang w:eastAsia="en-GB"/>
+        </w:rPr>
+      </w:pPr>
+      <w:r>
+        <w:rPr>
+          <w:rFonts w:ascii="Arial" w:eastAsia="Times New Roman" w:hAnsi="Arial" w:cs="Arial"/>
+          <w:color w:val="000000"/>
+          <w:sz w:val="28"/>
+          <w:szCs w:val="28"/>
+          <w:lang w:eastAsia="en-GB"/>
+        </w:rPr>
+        <w:t>In contrast</w:t>
+      </w:r>
+      <w:r>
+        <w:rPr>
+          <w:rFonts w:ascii="Arial" w:eastAsia="Times New Roman" w:hAnsi="Arial" w:cs="Arial"/>
+          <w:color w:val="000000"/>
+          <w:sz w:val="28"/>
+          <w:szCs w:val="28"/>
+          <w:lang w:eastAsia="en-GB"/>
+        </w:rPr>
+        <w:t xml:space="preserve"> to Windows,</w:t>
+      </w:r>
+      <w:r>
+        <w:rPr>
+          <w:rFonts w:ascii="Arial" w:eastAsia="Times New Roman" w:hAnsi="Arial" w:cs="Arial"/>
+          <w:color w:val="000000"/>
+          <w:sz w:val="28"/>
+          <w:szCs w:val="28"/>
+          <w:lang w:eastAsia="en-GB"/>
+        </w:rPr>
+        <w:t xml:space="preserve"> m</w:t>
+      </w:r>
+      <w:r>
+        <w:rPr>
+          <w:rFonts w:ascii="Arial" w:eastAsia="Times New Roman" w:hAnsi="Arial" w:cs="Arial"/>
+          <w:color w:val="000000"/>
+          <w:sz w:val="28"/>
+          <w:szCs w:val="28"/>
+          <w:lang w:eastAsia="en-GB"/>
+        </w:rPr>
+        <w:t>acOS</w:t>
+      </w:r>
+      <w:r>
+        <w:rPr>
+          <w:rFonts w:ascii="Arial" w:eastAsia="Times New Roman" w:hAnsi="Arial" w:cs="Arial"/>
+          <w:color w:val="000000"/>
+          <w:sz w:val="28"/>
+          <w:szCs w:val="28"/>
+          <w:lang w:eastAsia="en-GB"/>
+        </w:rPr>
+        <w:t xml:space="preserve"> file system</w:t>
+      </w:r>
+      <w:r>
+        <w:rPr>
+          <w:rFonts w:ascii="Arial" w:eastAsia="Times New Roman" w:hAnsi="Arial" w:cs="Arial"/>
+          <w:color w:val="000000"/>
+          <w:sz w:val="28"/>
+          <w:szCs w:val="28"/>
+          <w:lang w:eastAsia="en-GB"/>
+        </w:rPr>
+        <w:t xml:space="preserve"> has </w:t>
+      </w:r>
+      <w:r>
+        <w:rPr>
+          <w:rFonts w:ascii="Arial" w:eastAsia="Times New Roman" w:hAnsi="Arial" w:cs="Arial"/>
+          <w:b/>
+          <w:bCs/>
+          <w:color w:val="000000"/>
+          <w:sz w:val="28"/>
+          <w:szCs w:val="28"/>
+          <w:lang w:eastAsia="en-GB"/>
+        </w:rPr>
+        <w:t>System Integrity Protection (SIP)</w:t>
+      </w:r>
+      <w:r>
+        <w:rPr>
+          <w:rFonts w:ascii="Arial" w:eastAsia="Times New Roman" w:hAnsi="Arial" w:cs="Arial"/>
+          <w:color w:val="000000"/>
+          <w:sz w:val="28"/>
+          <w:szCs w:val="28"/>
+          <w:lang w:eastAsia="en-GB"/>
+        </w:rPr>
+        <w:t>, a security mechanism that helps prevent malicious malware from changing system files and processes. Additionally, it stops users from making modifications that would jeopardise the security of the system</w:t>
+      </w:r>
+      <w:r>
+        <w:rPr>
+          <w:rFonts w:ascii="Arial" w:eastAsia="Times New Roman" w:hAnsi="Arial" w:cs="Arial"/>
+          <w:color w:val="000000"/>
+          <w:sz w:val="28"/>
+          <w:szCs w:val="28"/>
+          <w:lang w:eastAsia="en-GB"/>
+        </w:rPr>
+        <w:t xml:space="preserve"> </w:t>
+      </w:r>
+      <w:r>
+        <w:rPr>
+          <w:rFonts w:ascii="Arial" w:eastAsia="Times New Roman" w:hAnsi="Arial" w:cs="Arial"/>
+          <w:color w:val="000000"/>
+          <w:sz w:val="28"/>
+          <w:szCs w:val="28"/>
+          <w:lang w:eastAsia="en-GB"/>
+        </w:rPr>
+        <w:fldChar w:fldCharType="begin"/>
+      </w:r>
+      <w:r>
+        <w:rPr>
+          <w:rFonts w:ascii="Arial" w:eastAsia="Times New Roman" w:hAnsi="Arial" w:cs="Arial"/>
+          <w:color w:val="000000"/>
+          <w:sz w:val="28"/>
+          <w:szCs w:val="28"/>
+          <w:lang w:eastAsia="en-GB"/>
+        </w:rPr>
+        <w:instrText xml:space="preserve"> ADDIN EN.CITE &lt;EndNote&gt;&lt;Cite&gt;&lt;Author&gt;Apple&lt;/Author&gt;&lt;IDText&gt;System Integrity Protection (SIP)&lt;/IDText&gt;&lt;DisplayText&gt;[17]&lt;/DisplayText&gt;&lt;record&gt;&lt;urls&gt;&lt;related-urls&gt;&lt;url&gt;https://support.apple.com/en-gb/guide/security/secb7ea06b49/web&lt;/url&gt;&lt;/related-urls&gt;&lt;/urls&gt;&lt;titles&gt;&lt;title&gt;System Integrity Protection (SIP)&lt;/title&gt;&lt;/titles&gt;&lt;number&gt;03/03/2023&lt;/number&gt;&lt;contributors&gt;&lt;authors&gt;&lt;author&gt;Apple&lt;/author&gt;&lt;/authors&gt;&lt;/contributors&gt;&lt;added-date format="utc"&gt;1677860221&lt;/added-date&gt;&lt;ref-type name="Web Page"&gt;12&lt;/ref-type&gt;&lt;rec-number&gt;71&lt;/rec-number&gt;&lt;last-updated-date format="utc"&gt;1677860262&lt;/last-updated-date&gt;&lt;/record&gt;&lt;/Cite&gt;&lt;/EndNote&gt;</w:instrText>
+      </w:r>
+      <w:r>
+        <w:rPr>
+          <w:rFonts w:ascii="Arial" w:eastAsia="Times New Roman" w:hAnsi="Arial" w:cs="Arial"/>
+          <w:color w:val="000000"/>
+          <w:sz w:val="28"/>
+          <w:szCs w:val="28"/>
+          <w:lang w:eastAsia="en-GB"/>
+        </w:rPr>
+        <w:fldChar w:fldCharType="separate"/>
+      </w:r>
+      <w:r>
+        <w:rPr>
+          <w:rFonts w:ascii="Arial" w:eastAsia="Times New Roman" w:hAnsi="Arial" w:cs="Arial"/>
+          <w:noProof/>
+          <w:color w:val="000000"/>
+          <w:sz w:val="28"/>
+          <w:szCs w:val="28"/>
+          <w:lang w:eastAsia="en-GB"/>
+        </w:rPr>
+        <w:t>[17]</w:t>
+      </w:r>
+      <w:r>
+        <w:rPr>
+          <w:rFonts w:ascii="Arial" w:eastAsia="Times New Roman" w:hAnsi="Arial" w:cs="Arial"/>
+          <w:color w:val="000000"/>
+          <w:sz w:val="28"/>
+          <w:szCs w:val="28"/>
+          <w:lang w:eastAsia="en-GB"/>
+        </w:rPr>
+        <w:fldChar w:fldCharType="end"/>
+      </w:r>
+      <w:r>
+        <w:rPr>
+          <w:rFonts w:ascii="Arial" w:eastAsia="Times New Roman" w:hAnsi="Arial" w:cs="Arial"/>
+          <w:color w:val="000000"/>
+          <w:sz w:val="28"/>
+          <w:szCs w:val="28"/>
+          <w:lang w:eastAsia="en-GB"/>
+        </w:rPr>
+        <w:t>.</w:t>
+      </w:r>
+    </w:p>
+    <w:p>
+      <w:pPr>
+        <w:spacing w:before="240" w:after="240" w:line="240" w:lineRule="auto"/>
+        <w:rPr>
+          <w:rFonts w:ascii="Arial" w:eastAsia="Times New Roman" w:hAnsi="Arial" w:cs="Arial"/>
+          <w:color w:val="000000"/>
+          <w:sz w:val="28"/>
+          <w:szCs w:val="28"/>
+          <w:lang w:eastAsia="en-GB"/>
+        </w:rPr>
+      </w:pPr>
+      <w:r>
+        <w:rPr>
+          <w:rFonts w:ascii="Arial" w:eastAsia="Times New Roman" w:hAnsi="Arial" w:cs="Arial"/>
+          <w:color w:val="000000"/>
+          <w:sz w:val="28"/>
+          <w:szCs w:val="28"/>
+          <w:lang w:eastAsia="en-GB"/>
+        </w:rPr>
+        <w:t xml:space="preserve">The </w:t>
+      </w:r>
+      <w:r>
+        <w:rPr>
+          <w:rFonts w:ascii="Arial" w:eastAsia="Times New Roman" w:hAnsi="Arial" w:cs="Arial"/>
+          <w:color w:val="000000"/>
+          <w:sz w:val="28"/>
+          <w:szCs w:val="28"/>
+          <w:lang w:eastAsia="en-GB"/>
+        </w:rPr>
+        <w:t>APFS has</w:t>
+      </w:r>
+      <w:r>
+        <w:rPr>
+          <w:rFonts w:ascii="Arial" w:eastAsia="Times New Roman" w:hAnsi="Arial" w:cs="Arial"/>
+          <w:color w:val="000000"/>
+          <w:sz w:val="28"/>
+          <w:szCs w:val="28"/>
+          <w:lang w:eastAsia="en-GB"/>
+        </w:rPr>
+        <w:t xml:space="preserve"> </w:t>
+      </w:r>
+      <w:r>
+        <w:rPr>
+          <w:rFonts w:ascii="Arial" w:eastAsia="Times New Roman" w:hAnsi="Arial" w:cs="Arial"/>
+          <w:color w:val="000000"/>
+          <w:sz w:val="28"/>
+          <w:szCs w:val="28"/>
+          <w:lang w:eastAsia="en-GB"/>
+        </w:rPr>
+        <w:t>features that NTFS doesn’t, like a version control. A built in optimised SSD which enables you store almost double number of files when compared to a NTFS storage. A Data deduplication which allows us to store identical chunks of information once only.</w:t>
+      </w:r>
+    </w:p>
+    <w:p>
+      <w:pPr>
+        <w:spacing w:before="240" w:after="240" w:line="240" w:lineRule="auto"/>
+        <w:rPr>
+          <w:rFonts w:ascii="Arial" w:eastAsia="Times New Roman" w:hAnsi="Arial" w:cs="Arial"/>
+          <w:color w:val="000000"/>
+          <w:sz w:val="28"/>
+          <w:szCs w:val="28"/>
+          <w:lang w:eastAsia="en-GB"/>
+        </w:rPr>
+      </w:pPr>
+    </w:p>
+    <w:p>
+      <w:pPr>
+        <w:pStyle w:val="Heading1"/>
+        <w:rPr>
+          <w:rFonts w:ascii="Arial" w:eastAsia="Times New Roman" w:hAnsi="Arial" w:cs="Arial"/>
+          <w:b/>
+          <w:bCs/>
+          <w:color w:val="auto"/>
+          <w:sz w:val="36"/>
+          <w:szCs w:val="36"/>
+          <w:lang w:eastAsia="en-GB"/>
+        </w:rPr>
+      </w:pPr>
+      <w:bookmarkStart w:id="13" w:name="_Toc128763917"/>
+      <w:r>
+        <w:rPr>
+          <w:rFonts w:ascii="Arial" w:eastAsia="Times New Roman" w:hAnsi="Arial" w:cs="Arial"/>
+          <w:b/>
+          <w:bCs/>
+          <w:color w:val="auto"/>
+          <w:sz w:val="36"/>
+          <w:szCs w:val="36"/>
+          <w:lang w:eastAsia="en-GB"/>
+        </w:rPr>
+        <w:t xml:space="preserve">4. </w:t>
+      </w:r>
+      <w:r>
+        <w:rPr>
+          <w:rFonts w:ascii="Arial" w:eastAsia="Times New Roman" w:hAnsi="Arial" w:cs="Arial"/>
+          <w:b/>
+          <w:bCs/>
+          <w:color w:val="auto"/>
+          <w:sz w:val="36"/>
+          <w:szCs w:val="36"/>
+          <w:lang w:eastAsia="en-GB"/>
+        </w:rPr>
+        <w:t xml:space="preserve">  </w:t>
+      </w:r>
+      <w:r>
+        <w:rPr>
+          <w:rFonts w:ascii="Arial" w:eastAsia="Times New Roman" w:hAnsi="Arial" w:cs="Arial"/>
+          <w:b/>
+          <w:bCs/>
+          <w:color w:val="auto"/>
+          <w:sz w:val="36"/>
+          <w:szCs w:val="36"/>
+          <w:lang w:eastAsia="en-GB"/>
+        </w:rPr>
+        <w:t>Impact on Application developers:</w:t>
+      </w:r>
+      <w:bookmarkEnd w:id="13"/>
+    </w:p>
+    <w:p>
+      <w:pPr>
+        <w:spacing w:before="240" w:after="240" w:line="240" w:lineRule="auto"/>
+        <w:rPr>
+          <w:rFonts w:ascii="Arial" w:eastAsia="Times New Roman" w:hAnsi="Arial" w:cs="Arial"/>
+          <w:sz w:val="28"/>
+          <w:szCs w:val="28"/>
+          <w:lang w:eastAsia="en-GB"/>
+        </w:rPr>
+      </w:pPr>
+      <w:r>
+        <w:rPr>
+          <w:rFonts w:ascii="Arial" w:eastAsia="Times New Roman" w:hAnsi="Arial" w:cs="Arial"/>
+          <w:color w:val="000000"/>
+          <w:sz w:val="28"/>
+          <w:szCs w:val="28"/>
+          <w:lang w:eastAsia="en-GB"/>
+        </w:rPr>
+        <w:t>Developers must make sure that their apps abide by the security constraints imposed by the OS</w:t>
+      </w:r>
+      <w:r>
+        <w:rPr>
+          <w:rFonts w:ascii="Arial" w:eastAsia="Times New Roman" w:hAnsi="Arial" w:cs="Arial"/>
+          <w:color w:val="000000"/>
+          <w:sz w:val="28"/>
+          <w:szCs w:val="28"/>
+          <w:lang w:eastAsia="en-GB"/>
+        </w:rPr>
+        <w:t xml:space="preserve"> </w:t>
+      </w:r>
+      <w:r>
+        <w:rPr>
+          <w:rFonts w:ascii="Arial" w:eastAsia="Times New Roman" w:hAnsi="Arial" w:cs="Arial"/>
+          <w:color w:val="000000"/>
+          <w:sz w:val="28"/>
+          <w:szCs w:val="28"/>
+          <w:lang w:eastAsia="en-GB"/>
+        </w:rPr>
+        <w:t>- For instance, to run on Windows 10 an application needs to be compatible with the Secure Boot feature</w:t>
+      </w:r>
+      <w:r>
+        <w:rPr>
+          <w:rFonts w:ascii="Arial" w:eastAsia="Times New Roman" w:hAnsi="Arial" w:cs="Arial"/>
+          <w:color w:val="000000"/>
+          <w:sz w:val="28"/>
+          <w:szCs w:val="28"/>
+          <w:lang w:eastAsia="en-GB"/>
+        </w:rPr>
+        <w:t xml:space="preserve"> </w:t>
+      </w:r>
+      <w:r>
+        <w:rPr>
+          <w:rFonts w:ascii="Arial" w:eastAsia="Times New Roman" w:hAnsi="Arial" w:cs="Arial"/>
+          <w:color w:val="000000"/>
+          <w:sz w:val="28"/>
+          <w:szCs w:val="28"/>
+          <w:lang w:eastAsia="en-GB"/>
+        </w:rPr>
+        <w:fldChar w:fldCharType="begin"/>
+      </w:r>
+      <w:r>
+        <w:rPr>
+          <w:rFonts w:ascii="Arial" w:eastAsia="Times New Roman" w:hAnsi="Arial" w:cs="Arial"/>
+          <w:color w:val="000000"/>
+          <w:sz w:val="28"/>
+          <w:szCs w:val="28"/>
+          <w:lang w:eastAsia="en-GB"/>
+        </w:rPr>
+        <w:instrText xml:space="preserve"> ADDIN EN.CITE &lt;EndNote&gt;&lt;Cite&gt;&lt;Author&gt;lenewsad&lt;/Author&gt;&lt;IDText&gt;Enable Secure Boot on enrolled Windows device&lt;/IDText&gt;&lt;DisplayText&gt;[7]&lt;/DisplayText&gt;&lt;record&gt;&lt;urls&gt;&lt;related-urls&gt;&lt;url&gt;https://learn.microsoft.com/en-us/mem/intune/user-help/you-need-to-enable-secure-boot-windows&lt;/url&gt;&lt;/related-urls&gt;&lt;/urls&gt;&lt;titles&gt;&lt;title&gt;Enable Secure Boot on enrolled Windows device&lt;/title&gt;&lt;/titles&gt;&lt;number&gt;01/03/2023&lt;/number&gt;&lt;contributors&gt;&lt;authors&gt;&lt;author&gt;lenewsad&lt;/author&gt;&lt;author&gt;&lt;/author&gt;&lt;author&gt;&lt;/author&gt;&lt;author&gt;dougeby&lt;/author&gt;&lt;author&gt;&lt;/author&gt;&lt;author&gt;&lt;/author&gt;&lt;author&gt;TinaMcN&lt;/author&gt;&lt;author&gt;&lt;/author&gt;&lt;author&gt;&lt;/author&gt;&lt;author&gt;DCtheGeek&lt;/author&gt;&lt;author&gt;&lt;/author&gt;&lt;author&gt;&lt;/author&gt;&lt;author&gt;aczechowski&lt;/author&gt;&lt;/authors&gt;&lt;/contributors&gt;&lt;added-date format="utc"&gt;1677698215&lt;/added-date&gt;&lt;ref-type name="Web Page"&gt;12&lt;/ref-type&gt;&lt;rec-number&gt;52&lt;/rec-number&gt;&lt;last-updated-date format="utc"&gt;1677698263&lt;/last-updated-date&gt;&lt;/record&gt;&lt;/Cite&gt;&lt;/EndNote&gt;</w:instrText>
+      </w:r>
+      <w:r>
+        <w:rPr>
+          <w:rFonts w:ascii="Arial" w:eastAsia="Times New Roman" w:hAnsi="Arial" w:cs="Arial"/>
+          <w:color w:val="000000"/>
+          <w:sz w:val="28"/>
+          <w:szCs w:val="28"/>
+          <w:lang w:eastAsia="en-GB"/>
+        </w:rPr>
+        <w:fldChar w:fldCharType="separate"/>
+      </w:r>
+      <w:r>
+        <w:rPr>
+          <w:rFonts w:ascii="Arial" w:eastAsia="Times New Roman" w:hAnsi="Arial" w:cs="Arial"/>
+          <w:noProof/>
+          <w:color w:val="000000"/>
+          <w:sz w:val="28"/>
+          <w:szCs w:val="28"/>
+          <w:lang w:eastAsia="en-GB"/>
+        </w:rPr>
+        <w:t>[7]</w:t>
+      </w:r>
+      <w:r>
+        <w:rPr>
+          <w:rFonts w:ascii="Arial" w:eastAsia="Times New Roman" w:hAnsi="Arial" w:cs="Arial"/>
+          <w:color w:val="000000"/>
+          <w:sz w:val="28"/>
+          <w:szCs w:val="28"/>
+          <w:lang w:eastAsia="en-GB"/>
+        </w:rPr>
+        <w:fldChar w:fldCharType="end"/>
+      </w:r>
+      <w:r>
+        <w:rPr>
+          <w:rFonts w:ascii="Arial" w:eastAsia="Times New Roman" w:hAnsi="Arial" w:cs="Arial"/>
+          <w:color w:val="000000"/>
+          <w:sz w:val="28"/>
+          <w:szCs w:val="28"/>
+          <w:lang w:eastAsia="en-GB"/>
+        </w:rPr>
+        <w:t>.</w:t>
+      </w:r>
+    </w:p>
+    <w:p>
+      <w:pPr>
+        <w:spacing w:before="240" w:after="240" w:line="240" w:lineRule="auto"/>
+        <w:rPr>
+          <w:rFonts w:ascii="Arial" w:eastAsia="Times New Roman" w:hAnsi="Arial" w:cs="Arial"/>
+          <w:sz w:val="28"/>
+          <w:szCs w:val="28"/>
+          <w:lang w:eastAsia="en-GB"/>
+        </w:rPr>
+      </w:pPr>
+      <w:r>
+        <w:rPr>
+          <w:rFonts w:ascii="Arial" w:eastAsia="Times New Roman" w:hAnsi="Arial" w:cs="Arial"/>
+          <w:color w:val="000000"/>
+          <w:sz w:val="28"/>
+          <w:szCs w:val="28"/>
+          <w:lang w:eastAsia="en-GB"/>
+        </w:rPr>
+        <w:t>Moreover, low-level OS feature security must be taken into account by developers such as Access Control Lists</w:t>
+      </w:r>
+      <w:r>
+        <w:rPr>
+          <w:rFonts w:ascii="Arial" w:eastAsia="Times New Roman" w:hAnsi="Arial" w:cs="Arial"/>
+          <w:color w:val="000000"/>
+          <w:sz w:val="28"/>
+          <w:szCs w:val="28"/>
+          <w:lang w:eastAsia="en-GB"/>
+        </w:rPr>
+        <w:t xml:space="preserve"> </w:t>
+      </w:r>
+      <w:r>
+        <w:rPr>
+          <w:rFonts w:ascii="Arial" w:eastAsia="Times New Roman" w:hAnsi="Arial" w:cs="Arial"/>
+          <w:color w:val="000000"/>
+          <w:sz w:val="28"/>
+          <w:szCs w:val="28"/>
+          <w:lang w:eastAsia="en-GB"/>
+        </w:rPr>
+        <w:fldChar w:fldCharType="begin"/>
+      </w:r>
+      <w:r>
+        <w:rPr>
+          <w:rFonts w:ascii="Arial" w:eastAsia="Times New Roman" w:hAnsi="Arial" w:cs="Arial"/>
+          <w:color w:val="000000"/>
+          <w:sz w:val="28"/>
+          <w:szCs w:val="28"/>
+          <w:lang w:eastAsia="en-GB"/>
+        </w:rPr>
+        <w:instrText xml:space="preserve"> ADDIN EN.CITE &lt;EndNote&gt;&lt;Cite&gt;&lt;Author&gt;paolomatarazzo&lt;/Author&gt;&lt;IDText&gt;Access Control&lt;/IDText&gt;&lt;DisplayText&gt;[1]&lt;/DisplayText&gt;&lt;record&gt;&lt;urls&gt;&lt;related-urls&gt;&lt;url&gt;https://learn.microsoft.com/en-us/windows/security/identity-protection/access-control/access-control&lt;/url&gt;&lt;/related-urls&gt;&lt;/urls&gt;&lt;titles&gt;&lt;title&gt;Access Control&lt;/title&gt;&lt;/titles&gt;&lt;number&gt;01/03/2023&lt;/number&gt;&lt;contributors&gt;&lt;authors&gt;&lt;author&gt;paolomatarazzo&lt;/author&gt;&lt;author&gt;&lt;/author&gt;&lt;author&gt;&lt;/author&gt;&lt;author&gt;lizgt2000&lt;/author&gt;&lt;author&gt;&lt;/author&gt;&lt;author&gt;&lt;/author&gt;&lt;author&gt;v-jmathew&lt;/author&gt;&lt;author&gt;&lt;/author&gt;&lt;author&gt;&lt;/author&gt;&lt;author&gt;sheshachary&lt;/author&gt;&lt;author&gt;&lt;/author&gt;&lt;author&gt;&lt;/author&gt;&lt;author&gt;StephenBrentPeters&lt;/author&gt;&lt;author&gt;&lt;/author&gt;&lt;author&gt;&lt;/author&gt;&lt;author&gt;v-smandalika&lt;/author&gt;&lt;author&gt;&lt;/author&gt;&lt;author&gt;&lt;/author&gt;&lt;author&gt;aczechowski&lt;/author&gt;&lt;author&gt;&lt;/author&gt;&lt;author&gt;&lt;/author&gt;&lt;author&gt;DCtheGeek&lt;/author&gt;&lt;author&gt;&lt;/author&gt;&lt;author&gt;&lt;/author&gt;&lt;author&gt;Dansimp&lt;/author&gt;&lt;author&gt;&lt;/author&gt;&lt;author&gt;&lt;/author&gt;&lt;author&gt;VSC-Service-Account&lt;/author&gt;&lt;author&gt;&lt;/author&gt;&lt;author&gt;&lt;/author&gt;&lt;author&gt;get-itips&lt;/author&gt;&lt;author&gt;&lt;/author&gt;&lt;author&gt;&lt;/author&gt;&lt;author&gt;DaniHalfin&lt;/author&gt;&lt;author&gt;&lt;/author&gt;&lt;author&gt;&lt;/author&gt;&lt;author&gt;nschonni&lt;/author&gt;&lt;author&gt;&lt;/author&gt;&lt;author&gt;&lt;/author&gt;&lt;author&gt;Duncanma&lt;/author&gt;&lt;author&gt;&lt;/author&gt;&lt;author&gt;&lt;/author&gt;&lt;author&gt;Justinha&lt;/author&gt;&lt;/authors&gt;&lt;/contributors&gt;&lt;added-date format="utc"&gt;1677699179&lt;/added-date&gt;&lt;ref-type name="Web Page"&gt;12&lt;/ref-type&gt;&lt;rec-number&gt;57&lt;/rec-number&gt;&lt;last-updated-date format="utc"&gt;1677699209&lt;/last-updated-date&gt;&lt;/record&gt;&lt;/Cite&gt;&lt;/EndNote&gt;</w:instrText>
+      </w:r>
+      <w:r>
+        <w:rPr>
+          <w:rFonts w:ascii="Arial" w:eastAsia="Times New Roman" w:hAnsi="Arial" w:cs="Arial"/>
+          <w:color w:val="000000"/>
+          <w:sz w:val="28"/>
+          <w:szCs w:val="28"/>
+          <w:lang w:eastAsia="en-GB"/>
+        </w:rPr>
+        <w:fldChar w:fldCharType="separate"/>
+      </w:r>
+      <w:r>
+        <w:rPr>
+          <w:rFonts w:ascii="Arial" w:eastAsia="Times New Roman" w:hAnsi="Arial" w:cs="Arial"/>
+          <w:noProof/>
+          <w:color w:val="000000"/>
+          <w:sz w:val="28"/>
+          <w:szCs w:val="28"/>
+          <w:lang w:eastAsia="en-GB"/>
+        </w:rPr>
+        <w:t>[1]</w:t>
+      </w:r>
+      <w:r>
+        <w:rPr>
+          <w:rFonts w:ascii="Arial" w:eastAsia="Times New Roman" w:hAnsi="Arial" w:cs="Arial"/>
+          <w:color w:val="000000"/>
+          <w:sz w:val="28"/>
+          <w:szCs w:val="28"/>
+          <w:lang w:eastAsia="en-GB"/>
+        </w:rPr>
+        <w:fldChar w:fldCharType="end"/>
+      </w:r>
+      <w:r>
+        <w:rPr>
+          <w:rFonts w:ascii="Arial" w:eastAsia="Times New Roman" w:hAnsi="Arial" w:cs="Arial"/>
+          <w:color w:val="000000"/>
+          <w:sz w:val="28"/>
+          <w:szCs w:val="28"/>
+          <w:lang w:eastAsia="en-GB"/>
+        </w:rPr>
+        <w:t xml:space="preserve"> and encryption</w:t>
+      </w:r>
+      <w:r>
+        <w:rPr>
+          <w:rFonts w:ascii="Arial" w:eastAsia="Times New Roman" w:hAnsi="Arial" w:cs="Arial"/>
+          <w:color w:val="000000"/>
+          <w:sz w:val="28"/>
+          <w:szCs w:val="28"/>
+          <w:lang w:eastAsia="en-GB"/>
+        </w:rPr>
+        <w:t xml:space="preserve"> </w:t>
+      </w:r>
+      <w:r>
+        <w:rPr>
+          <w:rFonts w:ascii="Arial" w:eastAsia="Times New Roman" w:hAnsi="Arial" w:cs="Arial"/>
+          <w:color w:val="000000"/>
+          <w:sz w:val="28"/>
+          <w:szCs w:val="28"/>
+          <w:lang w:eastAsia="en-GB"/>
+        </w:rPr>
+        <w:fldChar w:fldCharType="begin"/>
+      </w:r>
+      <w:r>
+        <w:rPr>
+          <w:rFonts w:ascii="Arial" w:eastAsia="Times New Roman" w:hAnsi="Arial" w:cs="Arial"/>
+          <w:color w:val="000000"/>
+          <w:sz w:val="28"/>
+          <w:szCs w:val="28"/>
+          <w:lang w:eastAsia="en-GB"/>
+        </w:rPr>
+        <w:instrText xml:space="preserve"> ADDIN EN.CITE &lt;EndNote&gt;&lt;Cite&gt;&lt;Author&gt;frankroj&lt;/Author&gt;&lt;IDText&gt;BitLocker&lt;/IDText&gt;&lt;DisplayText&gt;[8]&lt;/DisplayText&gt;&lt;record&gt;&lt;urls&gt;&lt;related-urls&gt;&lt;url&gt;https://learn.microsoft.com/en-us/windows/security/information-protection/bitlocker/bitlocker-overview#system-requirements&lt;/url&gt;&lt;/related-urls&gt;&lt;/urls&gt;&lt;titles&gt;&lt;title&gt;BitLocker&lt;/title&gt;&lt;/titles&gt;&lt;number&gt;02/03/2023&lt;/number&gt;&lt;contributors&gt;&lt;authors&gt;&lt;author&gt;frankroj&lt;/author&gt;&lt;author&gt;&lt;/author&gt;&lt;author&gt;&lt;/author&gt;&lt;author&gt;paolomatarazzo&lt;/author&gt;&lt;author&gt;&lt;/author&gt;&lt;author&gt;&lt;/author&gt;&lt;author&gt;lizgt2000&lt;/author&gt;&lt;author&gt;&lt;/author&gt;&lt;author&gt;&lt;/author&gt;&lt;author&gt;v-stsavell&lt;/author&gt;&lt;author&gt;&lt;/author&gt;&lt;author&gt;&lt;/author&gt;&lt;author&gt;vinaypamnani-msft&lt;/author&gt;&lt;author&gt;&lt;/author&gt;&lt;author&gt;&lt;/author&gt;&lt;author&gt;v-smandalika&lt;/author&gt;&lt;author&gt;&lt;/author&gt;&lt;author&gt;&lt;/author&gt;&lt;author&gt;v-jmathew&lt;/author&gt;&lt;author&gt;&lt;/author&gt;&lt;author&gt;&lt;/author&gt;&lt;author&gt;michaelmsonne&lt;/author&gt;&lt;author&gt;&lt;/author&gt;&lt;author&gt;&lt;/author&gt;&lt;author&gt;aczechowski&lt;/author&gt;&lt;author&gt;&lt;/author&gt;&lt;author&gt;&lt;/author&gt;&lt;author&gt;Benzicald&lt;/author&gt;&lt;author&gt;&lt;/author&gt;&lt;author&gt;&lt;/author&gt;&lt;author&gt;v-hearya&lt;/author&gt;&lt;author&gt;&lt;/author&gt;&lt;author&gt;&lt;/author&gt;&lt;author&gt;DCtheGeek&lt;/author&gt;&lt;author&gt;&lt;/author&gt;&lt;author&gt;&lt;/author&gt;&lt;author&gt;Dansimp&lt;/author&gt;&lt;author&gt;&lt;/author&gt;&lt;author&gt;&lt;/author&gt;&lt;author&gt;rafals2&lt;/author&gt;&lt;author&gt;&lt;/author&gt;&lt;author&gt;&lt;/author&gt;&lt;author&gt;VLG17&lt;/author&gt;&lt;author&gt;&lt;/author&gt;&lt;author&gt;&lt;/author&gt;&lt;author&gt;Teresa-Motiv&lt;/author&gt;&lt;author&gt;&lt;/author&gt;&lt;author&gt;&lt;/author&gt;&lt;author&gt;e0i&lt;/author&gt;&lt;author&gt;&lt;/author&gt;&lt;author&gt;&lt;/author&gt;&lt;author&gt;ShenLanJohn&lt;/author&gt;&lt;author&gt;&lt;/author&gt;&lt;author&gt;&lt;/author&gt;&lt;author&gt;nschonni&lt;/author&gt;&lt;author&gt;&lt;/author&gt;&lt;author&gt;&lt;/author&gt;&lt;author&gt;SharmaKartikay&lt;/author&gt;&lt;author&gt;&lt;/author&gt;&lt;author&gt;&lt;/author&gt;&lt;author&gt;get-itips&lt;/author&gt;&lt;author&gt;&lt;/author&gt;&lt;author&gt;&lt;/author&gt;&lt;author&gt;Justinha&lt;/author&gt;&lt;author&gt;&lt;/author&gt;&lt;author&gt;&lt;/author&gt;&lt;author&gt;lizap&lt;/author&gt;&lt;/authors&gt;&lt;/contributors&gt;&lt;added-date format="utc"&gt;1677809391&lt;/added-date&gt;&lt;ref-type name="Web Page"&gt;12&lt;/ref-type&gt;&lt;rec-number&gt;61&lt;/rec-number&gt;&lt;last-updated-date format="utc"&gt;1677809437&lt;/last-updated-date&gt;&lt;/record&gt;&lt;/Cite&gt;&lt;/EndNote&gt;</w:instrText>
+      </w:r>
+      <w:r>
+        <w:rPr>
+          <w:rFonts w:ascii="Arial" w:eastAsia="Times New Roman" w:hAnsi="Arial" w:cs="Arial"/>
+          <w:color w:val="000000"/>
+          <w:sz w:val="28"/>
+          <w:szCs w:val="28"/>
+          <w:lang w:eastAsia="en-GB"/>
+        </w:rPr>
+        <w:fldChar w:fldCharType="separate"/>
+      </w:r>
+      <w:r>
+        <w:rPr>
+          <w:rFonts w:ascii="Arial" w:eastAsia="Times New Roman" w:hAnsi="Arial" w:cs="Arial"/>
+          <w:noProof/>
+          <w:color w:val="000000"/>
+          <w:sz w:val="28"/>
+          <w:szCs w:val="28"/>
+          <w:lang w:eastAsia="en-GB"/>
+        </w:rPr>
+        <w:t>[8]</w:t>
+      </w:r>
+      <w:r>
+        <w:rPr>
+          <w:rFonts w:ascii="Arial" w:eastAsia="Times New Roman" w:hAnsi="Arial" w:cs="Arial"/>
+          <w:color w:val="000000"/>
+          <w:sz w:val="28"/>
+          <w:szCs w:val="28"/>
+          <w:lang w:eastAsia="en-GB"/>
+        </w:rPr>
+        <w:fldChar w:fldCharType="end"/>
+      </w:r>
+      <w:r>
+        <w:rPr>
+          <w:rFonts w:ascii="Arial" w:eastAsia="Times New Roman" w:hAnsi="Arial" w:cs="Arial"/>
+          <w:color w:val="000000"/>
+          <w:sz w:val="28"/>
+          <w:szCs w:val="28"/>
+          <w:lang w:eastAsia="en-GB"/>
+        </w:rPr>
+        <w:t xml:space="preserve">, in order to ensure that their apps are safe and </w:t>
+      </w:r>
+      <w:r>
+        <w:rPr>
+          <w:rFonts w:ascii="Arial" w:eastAsia="Times New Roman" w:hAnsi="Arial" w:cs="Arial"/>
+          <w:color w:val="000000"/>
+          <w:sz w:val="28"/>
+          <w:szCs w:val="28"/>
+          <w:lang w:eastAsia="en-GB"/>
+        </w:rPr>
+        <w:t>are compatible</w:t>
+      </w:r>
+      <w:r>
+        <w:rPr>
+          <w:rFonts w:ascii="Arial" w:eastAsia="Times New Roman" w:hAnsi="Arial" w:cs="Arial"/>
+          <w:color w:val="000000"/>
+          <w:sz w:val="28"/>
+          <w:szCs w:val="28"/>
+          <w:lang w:eastAsia="en-GB"/>
+        </w:rPr>
+        <w:t xml:space="preserve"> with the OS's security features. </w:t>
+      </w:r>
+      <w:r>
+        <w:rPr>
+          <w:rFonts w:ascii="Arial" w:eastAsia="Times New Roman" w:hAnsi="Arial" w:cs="Arial"/>
+          <w:color w:val="000000"/>
+          <w:sz w:val="28"/>
+          <w:szCs w:val="28"/>
+          <w:lang w:eastAsia="en-GB"/>
+        </w:rPr>
+        <w:t>Daily patching and upgrading can lessen the burden.</w:t>
+      </w:r>
+    </w:p>
+    <w:p>
+      <w:pPr>
+        <w:spacing w:before="240" w:after="240" w:line="240" w:lineRule="auto"/>
+        <w:rPr>
+          <w:rFonts w:ascii="Arial" w:eastAsia="Times New Roman" w:hAnsi="Arial" w:cs="Arial"/>
+          <w:sz w:val="28"/>
+          <w:szCs w:val="28"/>
+          <w:lang w:eastAsia="en-GB"/>
+        </w:rPr>
+      </w:pPr>
+      <w:r>
+        <w:rPr>
+          <w:rFonts w:ascii="Arial" w:eastAsia="Times New Roman" w:hAnsi="Arial" w:cs="Arial"/>
+          <w:color w:val="000000"/>
+          <w:sz w:val="28"/>
+          <w:szCs w:val="28"/>
+          <w:lang w:eastAsia="en-GB"/>
+        </w:rPr>
+        <w:t>Many improvements in Windows 10 make it simpler for developers to produce software for the ecosystem.</w:t>
+      </w:r>
+      <w:r>
+        <w:rPr>
+          <w:rFonts w:ascii="Arial" w:eastAsia="Times New Roman" w:hAnsi="Arial" w:cs="Arial"/>
+          <w:color w:val="000000"/>
+          <w:sz w:val="28"/>
+          <w:szCs w:val="28"/>
+          <w:lang w:eastAsia="en-GB"/>
+        </w:rPr>
+        <w:t xml:space="preserve"> A</w:t>
+      </w:r>
+      <w:r>
+        <w:rPr>
+          <w:rFonts w:ascii="Arial" w:eastAsia="Times New Roman" w:hAnsi="Arial" w:cs="Arial"/>
+          <w:color w:val="000000"/>
+          <w:sz w:val="28"/>
+          <w:szCs w:val="28"/>
+          <w:lang w:eastAsia="en-GB"/>
+        </w:rPr>
+        <w:t xml:space="preserve"> Universal Windows Platform (UWP), </w:t>
+      </w:r>
+      <w:r>
+        <w:rPr>
+          <w:rFonts w:ascii="Arial" w:eastAsia="Times New Roman" w:hAnsi="Arial" w:cs="Arial"/>
+          <w:color w:val="000000"/>
+          <w:sz w:val="28"/>
+          <w:szCs w:val="28"/>
+          <w:lang w:eastAsia="en-GB"/>
+        </w:rPr>
+        <w:t>helps</w:t>
+      </w:r>
+      <w:r>
+        <w:rPr>
+          <w:rFonts w:ascii="Arial" w:eastAsia="Times New Roman" w:hAnsi="Arial" w:cs="Arial"/>
+          <w:color w:val="000000"/>
+          <w:sz w:val="28"/>
+          <w:szCs w:val="28"/>
+          <w:lang w:eastAsia="en-GB"/>
+        </w:rPr>
+        <w:t xml:space="preserve"> developers to build code </w:t>
+      </w:r>
+      <w:r>
+        <w:rPr>
+          <w:rFonts w:ascii="Arial" w:eastAsia="Times New Roman" w:hAnsi="Arial" w:cs="Arial"/>
+          <w:color w:val="000000"/>
+          <w:sz w:val="28"/>
+          <w:szCs w:val="28"/>
+          <w:lang w:eastAsia="en-GB"/>
+        </w:rPr>
+        <w:t xml:space="preserve">and </w:t>
+      </w:r>
+      <w:r>
+        <w:rPr>
+          <w:rFonts w:ascii="Arial" w:eastAsia="Times New Roman" w:hAnsi="Arial" w:cs="Arial"/>
+          <w:color w:val="000000"/>
+          <w:sz w:val="28"/>
+          <w:szCs w:val="28"/>
+          <w:lang w:eastAsia="en-GB"/>
+        </w:rPr>
+        <w:t>use</w:t>
+      </w:r>
+      <w:r>
+        <w:rPr>
+          <w:rFonts w:ascii="Arial" w:eastAsia="Times New Roman" w:hAnsi="Arial" w:cs="Arial"/>
+          <w:color w:val="000000"/>
+          <w:sz w:val="28"/>
+          <w:szCs w:val="28"/>
+          <w:lang w:eastAsia="en-GB"/>
+        </w:rPr>
+        <w:t xml:space="preserve"> on</w:t>
+      </w:r>
+      <w:r>
+        <w:rPr>
+          <w:rFonts w:ascii="Arial" w:eastAsia="Times New Roman" w:hAnsi="Arial" w:cs="Arial"/>
+          <w:color w:val="000000"/>
+          <w:sz w:val="28"/>
+          <w:szCs w:val="28"/>
+          <w:lang w:eastAsia="en-GB"/>
+        </w:rPr>
+        <w:t xml:space="preserve"> different</w:t>
+      </w:r>
+      <w:r>
+        <w:rPr>
+          <w:rFonts w:ascii="Arial" w:eastAsia="Times New Roman" w:hAnsi="Arial" w:cs="Arial"/>
+          <w:color w:val="000000"/>
+          <w:sz w:val="28"/>
+          <w:szCs w:val="28"/>
+          <w:lang w:eastAsia="en-GB"/>
+        </w:rPr>
+        <w:t xml:space="preserve"> </w:t>
+      </w:r>
+      <w:r>
+        <w:rPr>
+          <w:rFonts w:ascii="Arial" w:eastAsia="Times New Roman" w:hAnsi="Arial" w:cs="Arial"/>
+          <w:color w:val="000000"/>
+          <w:sz w:val="28"/>
+          <w:szCs w:val="28"/>
+          <w:lang w:eastAsia="en-GB"/>
+        </w:rPr>
+        <w:t xml:space="preserve">platforms </w:t>
+      </w:r>
+      <w:r>
+        <w:rPr>
+          <w:rFonts w:ascii="Arial" w:eastAsia="Times New Roman" w:hAnsi="Arial" w:cs="Arial"/>
+          <w:color w:val="000000"/>
+          <w:sz w:val="28"/>
+          <w:szCs w:val="28"/>
+          <w:lang w:eastAsia="en-GB"/>
+        </w:rPr>
+        <w:fldChar w:fldCharType="begin"/>
+      </w:r>
+      <w:r>
+        <w:rPr>
+          <w:rFonts w:ascii="Arial" w:eastAsia="Times New Roman" w:hAnsi="Arial" w:cs="Arial"/>
+          <w:color w:val="000000"/>
+          <w:sz w:val="28"/>
+          <w:szCs w:val="28"/>
+          <w:lang w:eastAsia="en-GB"/>
+        </w:rPr>
+        <w:instrText xml:space="preserve"> ADDIN EN.CITE &lt;EndNote&gt;&lt;Cite&gt;&lt;Author&gt;Reynolds&lt;/Author&gt;&lt;IDText&gt;Deploying a UWP project&lt;/IDText&gt;&lt;DisplayText&gt;[18]&lt;/DisplayText&gt;&lt;record&gt;&lt;urls&gt;&lt;related-urls&gt;&lt;url&gt;https://github.com/MicrosoftDocs/visualstudio-docs/issues/3359&lt;/url&gt;&lt;/related-urls&gt;&lt;/urls&gt;&lt;titles&gt;&lt;title&gt;Deploying a UWP project&lt;/title&gt;&lt;/titles&gt;&lt;number&gt;03/03/2023&lt;/number&gt;&lt;contributors&gt;&lt;authors&gt;&lt;author&gt;Reynolds&lt;/author&gt;&lt;author&gt;Microsoft&lt;/author&gt;&lt;/authors&gt;&lt;/contributors&gt;&lt;added-date format="utc"&gt;1677865257&lt;/added-date&gt;&lt;ref-type name="Web Page"&gt;12&lt;/ref-type&gt;&lt;rec-number&gt;72&lt;/rec-number&gt;&lt;last-updated-date format="utc"&gt;1677865429&lt;/last-updated-date&gt;&lt;/record&gt;&lt;/Cite&gt;&lt;/EndNote&gt;</w:instrText>
+      </w:r>
+      <w:r>
+        <w:rPr>
+          <w:rFonts w:ascii="Arial" w:eastAsia="Times New Roman" w:hAnsi="Arial" w:cs="Arial"/>
+          <w:color w:val="000000"/>
+          <w:sz w:val="28"/>
+          <w:szCs w:val="28"/>
+          <w:lang w:eastAsia="en-GB"/>
+        </w:rPr>
+        <w:fldChar w:fldCharType="separate"/>
+      </w:r>
+      <w:r>
+        <w:rPr>
+          <w:rFonts w:ascii="Arial" w:eastAsia="Times New Roman" w:hAnsi="Arial" w:cs="Arial"/>
+          <w:noProof/>
+          <w:color w:val="000000"/>
+          <w:sz w:val="28"/>
+          <w:szCs w:val="28"/>
+          <w:lang w:eastAsia="en-GB"/>
+        </w:rPr>
+        <w:t>[18]</w:t>
+      </w:r>
+      <w:r>
+        <w:rPr>
+          <w:rFonts w:ascii="Arial" w:eastAsia="Times New Roman" w:hAnsi="Arial" w:cs="Arial"/>
+          <w:color w:val="000000"/>
+          <w:sz w:val="28"/>
+          <w:szCs w:val="28"/>
+          <w:lang w:eastAsia="en-GB"/>
+        </w:rPr>
+        <w:fldChar w:fldCharType="end"/>
+      </w:r>
+      <w:r>
+        <w:rPr>
+          <w:rFonts w:ascii="Arial" w:eastAsia="Times New Roman" w:hAnsi="Arial" w:cs="Arial"/>
+          <w:color w:val="000000"/>
+          <w:sz w:val="28"/>
+          <w:szCs w:val="28"/>
+          <w:lang w:eastAsia="en-GB"/>
+        </w:rPr>
+        <w:t>.</w:t>
+      </w:r>
+    </w:p>
+    <w:p>
+      <w:pPr>
+        <w:spacing w:before="240" w:after="240" w:line="240" w:lineRule="auto"/>
+        <w:rPr>
+          <w:rFonts w:ascii="Arial" w:eastAsia="Times New Roman" w:hAnsi="Arial" w:cs="Arial"/>
+          <w:sz w:val="24"/>
+          <w:szCs w:val="24"/>
+          <w:lang w:eastAsia="en-GB"/>
+        </w:rPr>
+      </w:pPr>
+    </w:p>
+    <w:p>
+      <w:pPr>
+        <w:spacing w:before="240" w:after="240" w:line="240" w:lineRule="auto"/>
+        <w:rPr>
+          <w:rFonts w:ascii="Arial" w:eastAsia="Times New Roman" w:hAnsi="Arial" w:cs="Arial"/>
+          <w:sz w:val="24"/>
+          <w:szCs w:val="24"/>
+          <w:lang w:eastAsia="en-GB"/>
+        </w:rPr>
+      </w:pPr>
+    </w:p>
+    <w:p>
+      <w:pPr>
+        <w:spacing w:before="240" w:after="240" w:line="240" w:lineRule="auto"/>
+        <w:rPr>
+          <w:rFonts w:ascii="Arial" w:eastAsia="Times New Roman" w:hAnsi="Arial" w:cs="Arial"/>
+          <w:sz w:val="24"/>
+          <w:szCs w:val="24"/>
+          <w:lang w:eastAsia="en-GB"/>
+        </w:rPr>
+      </w:pPr>
+    </w:p>
+    <w:p>
+      <w:pPr>
+        <w:pStyle w:val="Heading1"/>
+        <w:rPr>
+          <w:rFonts w:ascii="Arial" w:eastAsia="Times New Roman" w:hAnsi="Arial" w:cs="Arial"/>
+          <w:b/>
+          <w:bCs/>
+          <w:color w:val="auto"/>
+          <w:sz w:val="36"/>
+          <w:szCs w:val="36"/>
+          <w:lang w:eastAsia="en-GB"/>
+        </w:rPr>
+      </w:pPr>
+      <w:bookmarkStart w:id="14" w:name="_Toc128763918"/>
+      <w:r>
+        <w:rPr>
+          <w:rFonts w:ascii="Arial" w:eastAsia="Times New Roman" w:hAnsi="Arial" w:cs="Arial"/>
+          <w:b/>
+          <w:bCs/>
+          <w:color w:val="auto"/>
+          <w:sz w:val="36"/>
+          <w:szCs w:val="36"/>
+          <w:lang w:eastAsia="en-GB"/>
+        </w:rPr>
+        <w:lastRenderedPageBreak/>
+        <w:t xml:space="preserve">5. </w:t>
+      </w:r>
+      <w:r>
+        <w:rPr>
+          <w:rFonts w:ascii="Arial" w:eastAsia="Times New Roman" w:hAnsi="Arial" w:cs="Arial"/>
+          <w:b/>
+          <w:bCs/>
+          <w:color w:val="auto"/>
+          <w:sz w:val="36"/>
+          <w:szCs w:val="36"/>
+          <w:lang w:eastAsia="en-GB"/>
+        </w:rPr>
+        <w:t xml:space="preserve">  </w:t>
+      </w:r>
+      <w:r>
+        <w:rPr>
+          <w:rFonts w:ascii="Arial" w:eastAsia="Times New Roman" w:hAnsi="Arial" w:cs="Arial"/>
+          <w:b/>
+          <w:bCs/>
+          <w:color w:val="auto"/>
+          <w:sz w:val="36"/>
+          <w:szCs w:val="36"/>
+          <w:lang w:eastAsia="en-GB"/>
+        </w:rPr>
+        <w:t>Conclusion:</w:t>
       </w:r>
       <w:bookmarkEnd w:id="14"/>
     </w:p>
@@ -4668,7 +6668,217 @@
           <w:szCs w:val="28"/>
           <w:lang w:eastAsia="en-GB"/>
         </w:rPr>
-        <w:t xml:space="preserve">To conclude, Windows 10 is very user-friendly for layman users and developers too. Years of work has been put into make the OS near perfection with one simple thing in mind to make it user friendly, safeguard user data privacy and integrity but like it’s said, there is always room for improvement. </w:t>
+        <w:t>To conclude</w:t>
+      </w:r>
+      <w:r>
+        <w:rPr>
+          <w:rFonts w:ascii="Arial" w:eastAsia="Times New Roman" w:hAnsi="Arial" w:cs="Arial"/>
+          <w:color w:val="000000"/>
+          <w:sz w:val="28"/>
+          <w:szCs w:val="28"/>
+          <w:lang w:eastAsia="en-GB"/>
+        </w:rPr>
+        <w:t xml:space="preserve">, Windows 10 is </w:t>
+      </w:r>
+      <w:r>
+        <w:rPr>
+          <w:rFonts w:ascii="Arial" w:eastAsia="Times New Roman" w:hAnsi="Arial" w:cs="Arial"/>
+          <w:color w:val="000000"/>
+          <w:sz w:val="28"/>
+          <w:szCs w:val="28"/>
+          <w:lang w:eastAsia="en-GB"/>
+        </w:rPr>
+        <w:t>very</w:t>
+      </w:r>
+      <w:r>
+        <w:rPr>
+          <w:rFonts w:ascii="Arial" w:eastAsia="Times New Roman" w:hAnsi="Arial" w:cs="Arial"/>
+          <w:color w:val="000000"/>
+          <w:sz w:val="28"/>
+          <w:szCs w:val="28"/>
+          <w:lang w:eastAsia="en-GB"/>
+        </w:rPr>
+        <w:t xml:space="preserve"> </w:t>
+      </w:r>
+      <w:r>
+        <w:rPr>
+          <w:rFonts w:ascii="Arial" w:eastAsia="Times New Roman" w:hAnsi="Arial" w:cs="Arial"/>
+          <w:color w:val="000000"/>
+          <w:sz w:val="28"/>
+          <w:szCs w:val="28"/>
+          <w:lang w:eastAsia="en-GB"/>
+        </w:rPr>
+        <w:t>user-friendly</w:t>
+      </w:r>
+      <w:r>
+        <w:rPr>
+          <w:rFonts w:ascii="Arial" w:eastAsia="Times New Roman" w:hAnsi="Arial" w:cs="Arial"/>
+          <w:color w:val="000000"/>
+          <w:sz w:val="28"/>
+          <w:szCs w:val="28"/>
+          <w:lang w:eastAsia="en-GB"/>
+        </w:rPr>
+        <w:t xml:space="preserve"> for</w:t>
+      </w:r>
+      <w:r>
+        <w:rPr>
+          <w:rFonts w:ascii="Arial" w:eastAsia="Times New Roman" w:hAnsi="Arial" w:cs="Arial"/>
+          <w:color w:val="000000"/>
+          <w:sz w:val="28"/>
+          <w:szCs w:val="28"/>
+          <w:lang w:eastAsia="en-GB"/>
+        </w:rPr>
+        <w:t xml:space="preserve"> layman users</w:t>
+      </w:r>
+      <w:r>
+        <w:rPr>
+          <w:rFonts w:ascii="Arial" w:eastAsia="Times New Roman" w:hAnsi="Arial" w:cs="Arial"/>
+          <w:color w:val="000000"/>
+          <w:sz w:val="28"/>
+          <w:szCs w:val="28"/>
+          <w:lang w:eastAsia="en-GB"/>
+        </w:rPr>
+        <w:t xml:space="preserve"> </w:t>
+      </w:r>
+      <w:r>
+        <w:rPr>
+          <w:rFonts w:ascii="Arial" w:eastAsia="Times New Roman" w:hAnsi="Arial" w:cs="Arial"/>
+          <w:color w:val="000000"/>
+          <w:sz w:val="28"/>
+          <w:szCs w:val="28"/>
+          <w:lang w:eastAsia="en-GB"/>
+        </w:rPr>
+        <w:t xml:space="preserve">and </w:t>
+      </w:r>
+      <w:r>
+        <w:rPr>
+          <w:rFonts w:ascii="Arial" w:eastAsia="Times New Roman" w:hAnsi="Arial" w:cs="Arial"/>
+          <w:color w:val="000000"/>
+          <w:sz w:val="28"/>
+          <w:szCs w:val="28"/>
+          <w:lang w:eastAsia="en-GB"/>
+        </w:rPr>
+        <w:t>developers</w:t>
+      </w:r>
+      <w:r>
+        <w:rPr>
+          <w:rFonts w:ascii="Arial" w:eastAsia="Times New Roman" w:hAnsi="Arial" w:cs="Arial"/>
+          <w:color w:val="000000"/>
+          <w:sz w:val="28"/>
+          <w:szCs w:val="28"/>
+          <w:lang w:eastAsia="en-GB"/>
+        </w:rPr>
+        <w:t xml:space="preserve"> too</w:t>
+      </w:r>
+      <w:r>
+        <w:rPr>
+          <w:rFonts w:ascii="Arial" w:eastAsia="Times New Roman" w:hAnsi="Arial" w:cs="Arial"/>
+          <w:color w:val="000000"/>
+          <w:sz w:val="28"/>
+          <w:szCs w:val="28"/>
+          <w:lang w:eastAsia="en-GB"/>
+        </w:rPr>
+        <w:t>. Years of work has been put into make th</w:t>
+      </w:r>
+      <w:r>
+        <w:rPr>
+          <w:rFonts w:ascii="Arial" w:eastAsia="Times New Roman" w:hAnsi="Arial" w:cs="Arial"/>
+          <w:color w:val="000000"/>
+          <w:sz w:val="28"/>
+          <w:szCs w:val="28"/>
+          <w:lang w:eastAsia="en-GB"/>
+        </w:rPr>
+        <w:t>e</w:t>
+      </w:r>
+      <w:r>
+        <w:rPr>
+          <w:rFonts w:ascii="Arial" w:eastAsia="Times New Roman" w:hAnsi="Arial" w:cs="Arial"/>
+          <w:color w:val="000000"/>
+          <w:sz w:val="28"/>
+          <w:szCs w:val="28"/>
+          <w:lang w:eastAsia="en-GB"/>
+        </w:rPr>
+        <w:t xml:space="preserve"> </w:t>
+      </w:r>
+      <w:r>
+        <w:rPr>
+          <w:rFonts w:ascii="Arial" w:eastAsia="Times New Roman" w:hAnsi="Arial" w:cs="Arial"/>
+          <w:color w:val="000000"/>
+          <w:sz w:val="28"/>
+          <w:szCs w:val="28"/>
+          <w:lang w:eastAsia="en-GB"/>
+        </w:rPr>
+        <w:t>OS near perfection</w:t>
+      </w:r>
+      <w:r>
+        <w:rPr>
+          <w:rFonts w:ascii="Arial" w:eastAsia="Times New Roman" w:hAnsi="Arial" w:cs="Arial"/>
+          <w:color w:val="000000"/>
+          <w:sz w:val="28"/>
+          <w:szCs w:val="28"/>
+          <w:lang w:eastAsia="en-GB"/>
+        </w:rPr>
+        <w:t xml:space="preserve"> with one simple thing in mind to make it user friendly</w:t>
+      </w:r>
+      <w:r>
+        <w:rPr>
+          <w:rFonts w:ascii="Arial" w:eastAsia="Times New Roman" w:hAnsi="Arial" w:cs="Arial"/>
+          <w:color w:val="000000"/>
+          <w:sz w:val="28"/>
+          <w:szCs w:val="28"/>
+          <w:lang w:eastAsia="en-GB"/>
+        </w:rPr>
+        <w:t>, safeguard user data privacy and integrity</w:t>
+      </w:r>
+      <w:r>
+        <w:rPr>
+          <w:rFonts w:ascii="Arial" w:eastAsia="Times New Roman" w:hAnsi="Arial" w:cs="Arial"/>
+          <w:color w:val="000000"/>
+          <w:sz w:val="28"/>
+          <w:szCs w:val="28"/>
+          <w:lang w:eastAsia="en-GB"/>
+        </w:rPr>
+        <w:t xml:space="preserve"> but</w:t>
+      </w:r>
+      <w:r>
+        <w:rPr>
+          <w:rFonts w:ascii="Arial" w:eastAsia="Times New Roman" w:hAnsi="Arial" w:cs="Arial"/>
+          <w:color w:val="000000"/>
+          <w:sz w:val="28"/>
+          <w:szCs w:val="28"/>
+          <w:lang w:eastAsia="en-GB"/>
+        </w:rPr>
+        <w:t xml:space="preserve"> like</w:t>
+      </w:r>
+      <w:r>
+        <w:rPr>
+          <w:rFonts w:ascii="Arial" w:eastAsia="Times New Roman" w:hAnsi="Arial" w:cs="Arial"/>
+          <w:color w:val="000000"/>
+          <w:sz w:val="28"/>
+          <w:szCs w:val="28"/>
+          <w:lang w:eastAsia="en-GB"/>
+        </w:rPr>
+        <w:t xml:space="preserve"> </w:t>
+      </w:r>
+      <w:r>
+        <w:rPr>
+          <w:rFonts w:ascii="Arial" w:eastAsia="Times New Roman" w:hAnsi="Arial" w:cs="Arial"/>
+          <w:color w:val="000000"/>
+          <w:sz w:val="28"/>
+          <w:szCs w:val="28"/>
+          <w:lang w:eastAsia="en-GB"/>
+        </w:rPr>
+        <w:t>it’s said, there is always room for improvement</w:t>
+      </w:r>
+      <w:r>
+        <w:rPr>
+          <w:rFonts w:ascii="Arial" w:eastAsia="Times New Roman" w:hAnsi="Arial" w:cs="Arial"/>
+          <w:color w:val="000000"/>
+          <w:sz w:val="28"/>
+          <w:szCs w:val="28"/>
+          <w:lang w:eastAsia="en-GB"/>
+        </w:rPr>
+        <w:t xml:space="preserve">. </w:t>
       </w:r>
     </w:p>
     <w:p>
@@ -4690,7 +6900,167 @@
           <w:szCs w:val="28"/>
           <w:lang w:eastAsia="en-GB"/>
         </w:rPr>
-        <w:t>A lot of R&amp;D can be done to protect user privacy, data, and improve on security updates, patches, etc. and making sure users anti-virus software and anti-malware is up-to-date and not expired. All this can be achieved by educating end user.</w:t>
+        <w:t xml:space="preserve">A lot of R&amp;D </w:t>
+      </w:r>
+      <w:r>
+        <w:rPr>
+          <w:rFonts w:ascii="Arial" w:eastAsia="Times New Roman" w:hAnsi="Arial" w:cs="Arial"/>
+          <w:color w:val="000000"/>
+          <w:sz w:val="28"/>
+          <w:szCs w:val="28"/>
+          <w:lang w:eastAsia="en-GB"/>
+        </w:rPr>
+        <w:t>can</w:t>
+      </w:r>
+      <w:r>
+        <w:rPr>
+          <w:rFonts w:ascii="Arial" w:eastAsia="Times New Roman" w:hAnsi="Arial" w:cs="Arial"/>
+          <w:color w:val="000000"/>
+          <w:sz w:val="28"/>
+          <w:szCs w:val="28"/>
+          <w:lang w:eastAsia="en-GB"/>
+        </w:rPr>
+        <w:t xml:space="preserve"> be done t</w:t>
+      </w:r>
+      <w:r>
+        <w:rPr>
+          <w:rFonts w:ascii="Arial" w:eastAsia="Times New Roman" w:hAnsi="Arial" w:cs="Arial"/>
+          <w:color w:val="000000"/>
+          <w:sz w:val="28"/>
+          <w:szCs w:val="28"/>
+          <w:lang w:eastAsia="en-GB"/>
+        </w:rPr>
+        <w:t>o protect user privacy</w:t>
+      </w:r>
+      <w:r>
+        <w:rPr>
+          <w:rFonts w:ascii="Arial" w:eastAsia="Times New Roman" w:hAnsi="Arial" w:cs="Arial"/>
+          <w:color w:val="000000"/>
+          <w:sz w:val="28"/>
+          <w:szCs w:val="28"/>
+          <w:lang w:eastAsia="en-GB"/>
+        </w:rPr>
+        <w:t xml:space="preserve">, </w:t>
+      </w:r>
+      <w:r>
+        <w:rPr>
+          <w:rFonts w:ascii="Arial" w:eastAsia="Times New Roman" w:hAnsi="Arial" w:cs="Arial"/>
+          <w:color w:val="000000"/>
+          <w:sz w:val="28"/>
+          <w:szCs w:val="28"/>
+          <w:lang w:eastAsia="en-GB"/>
+        </w:rPr>
+        <w:t>data</w:t>
+      </w:r>
+      <w:r>
+        <w:rPr>
+          <w:rFonts w:ascii="Arial" w:eastAsia="Times New Roman" w:hAnsi="Arial" w:cs="Arial"/>
+          <w:color w:val="000000"/>
+          <w:sz w:val="28"/>
+          <w:szCs w:val="28"/>
+          <w:lang w:eastAsia="en-GB"/>
+        </w:rPr>
+        <w:t>,</w:t>
+      </w:r>
+      <w:r>
+        <w:rPr>
+          <w:rFonts w:ascii="Arial" w:eastAsia="Times New Roman" w:hAnsi="Arial" w:cs="Arial"/>
+          <w:color w:val="000000"/>
+          <w:sz w:val="28"/>
+          <w:szCs w:val="28"/>
+          <w:lang w:eastAsia="en-GB"/>
+        </w:rPr>
+        <w:t xml:space="preserve"> and improve on security updates, patches, etc</w:t>
+      </w:r>
+      <w:r>
+        <w:rPr>
+          <w:rFonts w:ascii="Arial" w:eastAsia="Times New Roman" w:hAnsi="Arial" w:cs="Arial"/>
+          <w:color w:val="000000"/>
+          <w:sz w:val="28"/>
+          <w:szCs w:val="28"/>
+          <w:lang w:eastAsia="en-GB"/>
+        </w:rPr>
+        <w:t>.</w:t>
+      </w:r>
+      <w:r>
+        <w:rPr>
+          <w:rFonts w:ascii="Arial" w:eastAsia="Times New Roman" w:hAnsi="Arial" w:cs="Arial"/>
+          <w:color w:val="000000"/>
+          <w:sz w:val="28"/>
+          <w:szCs w:val="28"/>
+          <w:lang w:eastAsia="en-GB"/>
+        </w:rPr>
+        <w:t xml:space="preserve"> and m</w:t>
+      </w:r>
+      <w:r>
+        <w:rPr>
+          <w:rFonts w:ascii="Arial" w:eastAsia="Times New Roman" w:hAnsi="Arial" w:cs="Arial"/>
+          <w:color w:val="000000"/>
+          <w:sz w:val="28"/>
+          <w:szCs w:val="28"/>
+          <w:lang w:eastAsia="en-GB"/>
+        </w:rPr>
+        <w:t xml:space="preserve">aking </w:t>
+      </w:r>
+      <w:r>
+        <w:rPr>
+          <w:rFonts w:ascii="Arial" w:eastAsia="Times New Roman" w:hAnsi="Arial" w:cs="Arial"/>
+          <w:color w:val="000000"/>
+          <w:sz w:val="28"/>
+          <w:szCs w:val="28"/>
+          <w:lang w:eastAsia="en-GB"/>
+        </w:rPr>
+        <w:t>sure users</w:t>
+      </w:r>
+      <w:r>
+        <w:rPr>
+          <w:rFonts w:ascii="Arial" w:eastAsia="Times New Roman" w:hAnsi="Arial" w:cs="Arial"/>
+          <w:color w:val="000000"/>
+          <w:sz w:val="28"/>
+          <w:szCs w:val="28"/>
+          <w:lang w:eastAsia="en-GB"/>
+        </w:rPr>
+        <w:t xml:space="preserve"> anti-virus software </w:t>
+      </w:r>
+      <w:r>
+        <w:rPr>
+          <w:rFonts w:ascii="Arial" w:eastAsia="Times New Roman" w:hAnsi="Arial" w:cs="Arial"/>
+          <w:color w:val="000000"/>
+          <w:sz w:val="28"/>
+          <w:szCs w:val="28"/>
+          <w:lang w:eastAsia="en-GB"/>
+        </w:rPr>
+        <w:t>and anti-malware is up-to-date</w:t>
+      </w:r>
+      <w:r>
+        <w:rPr>
+          <w:rFonts w:ascii="Arial" w:eastAsia="Times New Roman" w:hAnsi="Arial" w:cs="Arial"/>
+          <w:color w:val="000000"/>
+          <w:sz w:val="28"/>
+          <w:szCs w:val="28"/>
+          <w:lang w:eastAsia="en-GB"/>
+        </w:rPr>
+        <w:t xml:space="preserve"> and not expired</w:t>
+      </w:r>
+      <w:r>
+        <w:rPr>
+          <w:rFonts w:ascii="Arial" w:eastAsia="Times New Roman" w:hAnsi="Arial" w:cs="Arial"/>
+          <w:color w:val="000000"/>
+          <w:sz w:val="28"/>
+          <w:szCs w:val="28"/>
+          <w:lang w:eastAsia="en-GB"/>
+        </w:rPr>
+        <w:t>. All this can be achieved by educating end user</w:t>
+      </w:r>
+      <w:r>
+        <w:rPr>
+          <w:rFonts w:ascii="Arial" w:eastAsia="Times New Roman" w:hAnsi="Arial" w:cs="Arial"/>
+          <w:color w:val="000000"/>
+          <w:sz w:val="28"/>
+          <w:szCs w:val="28"/>
+          <w:lang w:eastAsia="en-GB"/>
+        </w:rPr>
+        <w:t>.</w:t>
       </w:r>
     </w:p>
     <w:p>
@@ -4712,7 +7082,37 @@
           <w:szCs w:val="28"/>
           <w:lang w:eastAsia="en-GB"/>
         </w:rPr>
-        <w:t xml:space="preserve">Developers should have the knowledge of latest changes in security with help of official documentation, etc. Developers can also help the manufacturers by discussing about things that makes the overall system robust and efficient. </w:t>
+        <w:t xml:space="preserve">Developers </w:t>
+      </w:r>
+      <w:r>
+        <w:rPr>
+          <w:rFonts w:ascii="Arial" w:eastAsia="Times New Roman" w:hAnsi="Arial" w:cs="Arial"/>
+          <w:color w:val="000000"/>
+          <w:sz w:val="28"/>
+          <w:szCs w:val="28"/>
+          <w:lang w:eastAsia="en-GB"/>
+        </w:rPr>
+        <w:t xml:space="preserve">should have the knowledge of latest changes in security with help of official documentation, etc. Developers can </w:t>
+      </w:r>
+      <w:r>
+        <w:rPr>
+          <w:rFonts w:ascii="Arial" w:eastAsia="Times New Roman" w:hAnsi="Arial" w:cs="Arial"/>
+          <w:color w:val="000000"/>
+          <w:sz w:val="28"/>
+          <w:szCs w:val="28"/>
+          <w:lang w:eastAsia="en-GB"/>
+        </w:rPr>
+        <w:t xml:space="preserve">also </w:t>
+      </w:r>
+      <w:r>
+        <w:rPr>
+          <w:rFonts w:ascii="Arial" w:eastAsia="Times New Roman" w:hAnsi="Arial" w:cs="Arial"/>
+          <w:color w:val="000000"/>
+          <w:sz w:val="28"/>
+          <w:szCs w:val="28"/>
+          <w:lang w:eastAsia="en-GB"/>
+        </w:rPr>
+        <w:t xml:space="preserve">help the manufacturers by discussing about things that makes the overall system robust and efficient. </w:t>
       </w:r>
     </w:p>
     <w:p>
@@ -4734,7 +7134,117 @@
           <w:szCs w:val="28"/>
           <w:lang w:eastAsia="en-GB"/>
         </w:rPr>
-        <w:t xml:space="preserve">I think Windows 10 has very robust environment for its users and I personally liked features like BitLocker, privacy features, permissions to a specific app, </w:t>
+        <w:t xml:space="preserve">I </w:t>
+      </w:r>
+      <w:r>
+        <w:rPr>
+          <w:rFonts w:ascii="Arial" w:eastAsia="Times New Roman" w:hAnsi="Arial" w:cs="Arial"/>
+          <w:color w:val="000000"/>
+          <w:sz w:val="28"/>
+          <w:szCs w:val="28"/>
+          <w:lang w:eastAsia="en-GB"/>
+        </w:rPr>
+        <w:t xml:space="preserve">think </w:t>
+      </w:r>
+      <w:r>
+        <w:rPr>
+          <w:rFonts w:ascii="Arial" w:eastAsia="Times New Roman" w:hAnsi="Arial" w:cs="Arial"/>
+          <w:color w:val="000000"/>
+          <w:sz w:val="28"/>
+          <w:szCs w:val="28"/>
+          <w:lang w:eastAsia="en-GB"/>
+        </w:rPr>
+        <w:t xml:space="preserve">Windows 10 </w:t>
+      </w:r>
+      <w:r>
+        <w:rPr>
+          <w:rFonts w:ascii="Arial" w:eastAsia="Times New Roman" w:hAnsi="Arial" w:cs="Arial"/>
+          <w:color w:val="000000"/>
+          <w:sz w:val="28"/>
+          <w:szCs w:val="28"/>
+          <w:lang w:eastAsia="en-GB"/>
+        </w:rPr>
+        <w:t xml:space="preserve">has very robust </w:t>
+      </w:r>
+      <w:r>
+        <w:rPr>
+          <w:rFonts w:ascii="Arial" w:eastAsia="Times New Roman" w:hAnsi="Arial" w:cs="Arial"/>
+          <w:color w:val="000000"/>
+          <w:sz w:val="28"/>
+          <w:szCs w:val="28"/>
+          <w:lang w:eastAsia="en-GB"/>
+        </w:rPr>
+        <w:t>environment</w:t>
+      </w:r>
+      <w:r>
+        <w:rPr>
+          <w:rFonts w:ascii="Arial" w:eastAsia="Times New Roman" w:hAnsi="Arial" w:cs="Arial"/>
+          <w:color w:val="000000"/>
+          <w:sz w:val="28"/>
+          <w:szCs w:val="28"/>
+          <w:lang w:eastAsia="en-GB"/>
+        </w:rPr>
+        <w:t xml:space="preserve"> for</w:t>
+      </w:r>
+      <w:r>
+        <w:rPr>
+          <w:rFonts w:ascii="Arial" w:eastAsia="Times New Roman" w:hAnsi="Arial" w:cs="Arial"/>
+          <w:color w:val="000000"/>
+          <w:sz w:val="28"/>
+          <w:szCs w:val="28"/>
+          <w:lang w:eastAsia="en-GB"/>
+        </w:rPr>
+        <w:t xml:space="preserve"> its users</w:t>
+      </w:r>
+      <w:r>
+        <w:rPr>
+          <w:rFonts w:ascii="Arial" w:eastAsia="Times New Roman" w:hAnsi="Arial" w:cs="Arial"/>
+          <w:color w:val="000000"/>
+          <w:sz w:val="28"/>
+          <w:szCs w:val="28"/>
+          <w:lang w:eastAsia="en-GB"/>
+        </w:rPr>
+        <w:t xml:space="preserve"> and </w:t>
+      </w:r>
+      <w:r>
+        <w:rPr>
+          <w:rFonts w:ascii="Arial" w:eastAsia="Times New Roman" w:hAnsi="Arial" w:cs="Arial"/>
+          <w:color w:val="000000"/>
+          <w:sz w:val="28"/>
+          <w:szCs w:val="28"/>
+          <w:lang w:eastAsia="en-GB"/>
+        </w:rPr>
+        <w:t xml:space="preserve">I </w:t>
+      </w:r>
+      <w:r>
+        <w:rPr>
+          <w:rFonts w:ascii="Arial" w:eastAsia="Times New Roman" w:hAnsi="Arial" w:cs="Arial"/>
+          <w:color w:val="000000"/>
+          <w:sz w:val="28"/>
+          <w:szCs w:val="28"/>
+          <w:lang w:eastAsia="en-GB"/>
+        </w:rPr>
+        <w:t>personally</w:t>
+      </w:r>
+      <w:r>
+        <w:rPr>
+          <w:rFonts w:ascii="Arial" w:eastAsia="Times New Roman" w:hAnsi="Arial" w:cs="Arial"/>
+          <w:color w:val="000000"/>
+          <w:sz w:val="28"/>
+          <w:szCs w:val="28"/>
+          <w:lang w:eastAsia="en-GB"/>
+        </w:rPr>
+        <w:t xml:space="preserve"> liked features</w:t>
+      </w:r>
+      <w:r>
+        <w:rPr>
+          <w:rFonts w:ascii="Arial" w:eastAsia="Times New Roman" w:hAnsi="Arial" w:cs="Arial"/>
+          <w:color w:val="000000"/>
+          <w:sz w:val="28"/>
+          <w:szCs w:val="28"/>
+          <w:lang w:eastAsia="en-GB"/>
+        </w:rPr>
+        <w:t xml:space="preserve"> like BitLocker, privacy features, permissions to a specific app, </w:t>
       </w:r>
       <w:proofErr w:type="spellStart"/>
       <w:r>
@@ -4756,7 +7266,37 @@
           <w:szCs w:val="28"/>
           <w:lang w:eastAsia="en-GB"/>
         </w:rPr>
-        <w:t xml:space="preserve">, Core Isolation features to name a few. We already know how much years Microsoft has put in to stand here and be one of most successful OS in the market. </w:t>
+        <w:t>, Core Isolation feature</w:t>
+      </w:r>
+      <w:r>
+        <w:rPr>
+          <w:rFonts w:ascii="Arial" w:eastAsia="Times New Roman" w:hAnsi="Arial" w:cs="Arial"/>
+          <w:color w:val="000000"/>
+          <w:sz w:val="28"/>
+          <w:szCs w:val="28"/>
+          <w:lang w:eastAsia="en-GB"/>
+        </w:rPr>
+        <w:t>s to name a few</w:t>
+      </w:r>
+      <w:r>
+        <w:rPr>
+          <w:rFonts w:ascii="Arial" w:eastAsia="Times New Roman" w:hAnsi="Arial" w:cs="Arial"/>
+          <w:color w:val="000000"/>
+          <w:sz w:val="28"/>
+          <w:szCs w:val="28"/>
+          <w:lang w:eastAsia="en-GB"/>
+        </w:rPr>
+        <w:t xml:space="preserve">. </w:t>
+      </w:r>
+      <w:r>
+        <w:rPr>
+          <w:rFonts w:ascii="Arial" w:eastAsia="Times New Roman" w:hAnsi="Arial" w:cs="Arial"/>
+          <w:color w:val="000000"/>
+          <w:sz w:val="28"/>
+          <w:szCs w:val="28"/>
+          <w:lang w:eastAsia="en-GB"/>
+        </w:rPr>
+        <w:t xml:space="preserve">We already know how much years Microsoft has put in to stand here and be one of most successful OS in the market. </w:t>
       </w:r>
     </w:p>
     <w:p>
@@ -4794,9 +7334,8 @@
           <w:szCs w:val="36"/>
           <w:lang w:val="it-IT" w:eastAsia="en-GB"/>
         </w:rPr>
-        <w:t xml:space="preserve">6.   </w:t>
-      </w:r>
-      <w:proofErr w:type="spellStart"/>
+        <w:t>6.</w:t>
+      </w:r>
       <w:r>
         <w:rPr>
           <w:rFonts w:ascii="Arial" w:eastAsia="Times New Roman" w:hAnsi="Arial" w:cs="Arial"/>
@@ -4807,7 +7346,44 @@
           <w:szCs w:val="36"/>
           <w:lang w:val="it-IT" w:eastAsia="en-GB"/>
         </w:rPr>
-        <w:t>References</w:t>
+        <w:t xml:space="preserve">  </w:t>
+      </w:r>
+      <w:r>
+        <w:rPr>
+          <w:rFonts w:ascii="Arial" w:eastAsia="Times New Roman" w:hAnsi="Arial" w:cs="Arial"/>
+          <w:b/>
+          <w:bCs/>
+          <w:color w:val="auto"/>
+          <w:sz w:val="36"/>
+          <w:szCs w:val="36"/>
+          <w:lang w:val="it-IT" w:eastAsia="en-GB"/>
+        </w:rPr>
+        <w:t xml:space="preserve"> </w:t>
+      </w:r>
+      <w:proofErr w:type="spellStart"/>
+      <w:r>
+        <w:rPr>
+          <w:rFonts w:ascii="Arial" w:eastAsia="Times New Roman" w:hAnsi="Arial" w:cs="Arial"/>
+          <w:b/>
+          <w:bCs/>
+          <w:color w:val="auto"/>
+          <w:sz w:val="36"/>
+          <w:szCs w:val="36"/>
+          <w:lang w:val="it-IT" w:eastAsia="en-GB"/>
+        </w:rPr>
+        <w:t>R</w:t>
+      </w:r>
+      <w:r>
+        <w:rPr>
+          <w:rFonts w:ascii="Arial" w:eastAsia="Times New Roman" w:hAnsi="Arial" w:cs="Arial"/>
+          <w:b/>
+          <w:bCs/>
+          <w:color w:val="auto"/>
+          <w:sz w:val="36"/>
+          <w:szCs w:val="36"/>
+          <w:lang w:val="it-IT" w:eastAsia="en-GB"/>
+        </w:rPr>
+        <w:t>eferences</w:t>
       </w:r>
       <w:proofErr w:type="spellEnd"/>
       <w:r>
@@ -5431,7 +8007,6 @@
         <w:fldChar w:fldCharType="end"/>
       </w:r>
     </w:p>
-    <w:p/>
     <w:sectPr>
       <w:pgSz w:w="11906" w:h="16838"/>
       <w:pgMar w:top="1440" w:right="1440" w:bottom="1440" w:left="1440" w:header="708" w:footer="708" w:gutter="0"/>
@@ -5445,6 +8020,95 @@
 <file path=word/numbering.xml><?xml version="1.0" encoding="utf-8"?>
 <w:numbering xmlns:wpc="http://schemas.microsoft.com/office/word/2010/wordprocessingCanvas" xmlns:cx="http://schemas.microsoft.com/office/drawing/2014/chartex" xmlns:cx1="http://schemas.microsoft.com/office/drawing/2015/9/8/chartex" xmlns:cx2="http://schemas.microsoft.com/office/drawing/2015/10/21/chartex" xmlns:cx3="http://schemas.microsoft.com/office/drawing/2016/5/9/chartex" xmlns:cx4="http://schemas.microsoft.com/office/drawing/2016/5/10/chartex" xmlns:cx5="http://schemas.microsoft.com/office/drawing/2016/5/11/chartex" xmlns:cx6="http://schemas.microsoft.com/office/drawing/2016/5/12/chartex" xmlns:cx7="http://schemas.microsoft.com/office/drawing/2016/5/13/chartex" xmlns:cx8="http://schemas.microsoft.com/office/drawing/2016/5/14/chartex" xmlns:mc="http://schemas.openxmlformats.org/markup-compatibility/2006" xmlns:aink="http://schemas.microsoft.com/office/drawing/2016/ink" xmlns:am3d="http://schemas.microsoft.com/office/drawing/2017/model3d" xmlns:o="urn:schemas-microsoft-com:office:office" xmlns:oel="http://schemas.microsoft.com/office/2019/extlst" xmlns:r="http://schemas.openxmlformats.org/officeDocument/2006/relationships" xmlns:m="http://schemas.openxmlformats.org/officeDocument/2006/math" xmlns:v="urn:schemas-microsoft-com:vml" xmlns:wp14="http://schemas.microsoft.com/office/word/2010/wordprocessingDrawing" xmlns:wp="http://schemas.openxmlformats.org/drawingml/2006/wordprocessingDrawing" xmlns:w10="urn:schemas-microsoft-com:office:word" xmlns:w="http://schemas.openxmlformats.org/wordprocessingml/2006/main" xmlns:w14="http://schemas.microsoft.com/office/word/2010/wordml" xmlns:w15="http://schemas.microsoft.com/office/word/2012/wordml" xmlns:w16cex="http://schemas.microsoft.com/office/word/2018/wordml/cex" xmlns:w16cid="http://schemas.microsoft.com/office/word/2016/wordml/cid" xmlns:w16="http://schemas.microsoft.com/office/word/2018/wordml" xmlns:w16sdtdh="http://schemas.microsoft.com/office/word/2020/wordml/sdtdatahash" xmlns:w16se="http://schemas.microsoft.com/office/word/2015/wordml/symex" xmlns:wpg="http://schemas.microsoft.com/office/word/2010/wordprocessingGroup" xmlns:wpi="http://schemas.microsoft.com/office/word/2010/wordprocessingInk" xmlns:wne="http://schemas.microsoft.com/office/word/2006/wordml" xmlns:wps="http://schemas.microsoft.com/office/word/2010/wordprocessingShape" mc:Ignorable="w14 w15 w16se w16cid w16 w16cex w16sdtdh wp14">
   <w:abstractNum w:abstractNumId="0" w15:restartNumberingAfterBreak="0">
+    <w:nsid w:val="0F18456E"/>
+    <w:multiLevelType w:val="hybridMultilevel"/>
+    <w:tmpl w:val="73D40FD8"/>
+    <w:lvl w:ilvl="0" w:tplc="08090015">
+      <w:start w:val="1"/>
+      <w:numFmt w:val="upperLetter"/>
+      <w:lvlText w:val="%1."/>
+      <w:lvlJc w:val="left"/>
+      <w:pPr>
+        <w:ind w:left="720" w:hanging="360"/>
+      </w:pPr>
+      <w:rPr>
+        <w:rFonts w:hint="default"/>
+      </w:rPr>
+    </w:lvl>
+    <w:lvl w:ilvl="1" w:tplc="08090019" w:tentative="1">
+      <w:start w:val="1"/>
+      <w:numFmt w:val="lowerLetter"/>
+      <w:lvlText w:val="%2."/>
+      <w:lvlJc w:val="left"/>
+      <w:pPr>
+        <w:ind w:left="1440" w:hanging="360"/>
+      </w:pPr>
+    </w:lvl>
+    <w:lvl w:ilvl="2" w:tplc="0809001B" w:tentative="1">
+      <w:start w:val="1"/>
+      <w:numFmt w:val="lowerRoman"/>
+      <w:lvlText w:val="%3."/>
+      <w:lvlJc w:val="right"/>
+      <w:pPr>
+        <w:ind w:left="2160" w:hanging="180"/>
+      </w:pPr>
+    </w:lvl>
+    <w:lvl w:ilvl="3" w:tplc="0809000F" w:tentative="1">
+      <w:start w:val="1"/>
+      <w:numFmt w:val="decimal"/>
+      <w:lvlText w:val="%4."/>
+      <w:lvlJc w:val="left"/>
+      <w:pPr>
+        <w:ind w:left="2880" w:hanging="360"/>
+      </w:pPr>
+    </w:lvl>
+    <w:lvl w:ilvl="4" w:tplc="08090019" w:tentative="1">
+      <w:start w:val="1"/>
+      <w:numFmt w:val="lowerLetter"/>
+      <w:lvlText w:val="%5."/>
+      <w:lvlJc w:val="left"/>
+      <w:pPr>
+        <w:ind w:left="3600" w:hanging="360"/>
+      </w:pPr>
+    </w:lvl>
+    <w:lvl w:ilvl="5" w:tplc="0809001B" w:tentative="1">
+      <w:start w:val="1"/>
+      <w:numFmt w:val="lowerRoman"/>
+      <w:lvlText w:val="%6."/>
+      <w:lvlJc w:val="right"/>
+      <w:pPr>
+        <w:ind w:left="4320" w:hanging="180"/>
+      </w:pPr>
+    </w:lvl>
+    <w:lvl w:ilvl="6" w:tplc="0809000F" w:tentative="1">
+      <w:start w:val="1"/>
+      <w:numFmt w:val="decimal"/>
+      <w:lvlText w:val="%7."/>
+      <w:lvlJc w:val="left"/>
+      <w:pPr>
+        <w:ind w:left="5040" w:hanging="360"/>
+      </w:pPr>
+    </w:lvl>
+    <w:lvl w:ilvl="7" w:tplc="08090019" w:tentative="1">
+      <w:start w:val="1"/>
+      <w:numFmt w:val="lowerLetter"/>
+      <w:lvlText w:val="%8."/>
+      <w:lvlJc w:val="left"/>
+      <w:pPr>
+        <w:ind w:left="5760" w:hanging="360"/>
+      </w:pPr>
+    </w:lvl>
+    <w:lvl w:ilvl="8" w:tplc="0809001B" w:tentative="1">
+      <w:start w:val="1"/>
+      <w:numFmt w:val="lowerRoman"/>
+      <w:lvlText w:val="%9."/>
+      <w:lvlJc w:val="right"/>
+      <w:pPr>
+        <w:ind w:left="6480" w:hanging="180"/>
+      </w:pPr>
+    </w:lvl>
+  </w:abstractNum>
+  <w:abstractNum w:abstractNumId="1" w15:restartNumberingAfterBreak="0">
     <w:nsid w:val="17E01EB7"/>
     <w:multiLevelType w:val="hybridMultilevel"/>
     <w:tmpl w:val="8C644CDA"/>
@@ -5557,7 +8221,7 @@
       </w:rPr>
     </w:lvl>
   </w:abstractNum>
-  <w:abstractNum w:abstractNumId="1" w15:restartNumberingAfterBreak="0">
+  <w:abstractNum w:abstractNumId="2" w15:restartNumberingAfterBreak="0">
     <w:nsid w:val="1A9E5C25"/>
     <w:multiLevelType w:val="hybridMultilevel"/>
     <w:tmpl w:val="7CFC6B1C"/>
@@ -5670,103 +8334,14 @@
       </w:rPr>
     </w:lvl>
   </w:abstractNum>
-  <w:abstractNum w:abstractNumId="2" w15:restartNumberingAfterBreak="0">
-    <w:nsid w:val="36E47691"/>
-    <w:multiLevelType w:val="hybridMultilevel"/>
-    <w:tmpl w:val="3BD24DB6"/>
-    <w:lvl w:ilvl="0" w:tplc="0809000F">
-      <w:start w:val="1"/>
-      <w:numFmt w:val="decimal"/>
-      <w:lvlText w:val="%1."/>
-      <w:lvlJc w:val="left"/>
-      <w:pPr>
-        <w:ind w:left="720" w:hanging="360"/>
-      </w:pPr>
-      <w:rPr>
-        <w:rFonts w:hint="default"/>
-      </w:rPr>
-    </w:lvl>
-    <w:lvl w:ilvl="1" w:tplc="08090019" w:tentative="1">
-      <w:start w:val="1"/>
-      <w:numFmt w:val="lowerLetter"/>
-      <w:lvlText w:val="%2."/>
-      <w:lvlJc w:val="left"/>
-      <w:pPr>
-        <w:ind w:left="1440" w:hanging="360"/>
-      </w:pPr>
-    </w:lvl>
-    <w:lvl w:ilvl="2" w:tplc="0809001B" w:tentative="1">
-      <w:start w:val="1"/>
-      <w:numFmt w:val="lowerRoman"/>
-      <w:lvlText w:val="%3."/>
-      <w:lvlJc w:val="right"/>
-      <w:pPr>
-        <w:ind w:left="2160" w:hanging="180"/>
-      </w:pPr>
-    </w:lvl>
-    <w:lvl w:ilvl="3" w:tplc="0809000F" w:tentative="1">
-      <w:start w:val="1"/>
-      <w:numFmt w:val="decimal"/>
-      <w:lvlText w:val="%4."/>
-      <w:lvlJc w:val="left"/>
-      <w:pPr>
-        <w:ind w:left="2880" w:hanging="360"/>
-      </w:pPr>
-    </w:lvl>
-    <w:lvl w:ilvl="4" w:tplc="08090019" w:tentative="1">
-      <w:start w:val="1"/>
-      <w:numFmt w:val="lowerLetter"/>
-      <w:lvlText w:val="%5."/>
-      <w:lvlJc w:val="left"/>
-      <w:pPr>
-        <w:ind w:left="3600" w:hanging="360"/>
-      </w:pPr>
-    </w:lvl>
-    <w:lvl w:ilvl="5" w:tplc="0809001B" w:tentative="1">
-      <w:start w:val="1"/>
-      <w:numFmt w:val="lowerRoman"/>
-      <w:lvlText w:val="%6."/>
-      <w:lvlJc w:val="right"/>
-      <w:pPr>
-        <w:ind w:left="4320" w:hanging="180"/>
-      </w:pPr>
-    </w:lvl>
-    <w:lvl w:ilvl="6" w:tplc="0809000F" w:tentative="1">
-      <w:start w:val="1"/>
-      <w:numFmt w:val="decimal"/>
-      <w:lvlText w:val="%7."/>
-      <w:lvlJc w:val="left"/>
-      <w:pPr>
-        <w:ind w:left="5040" w:hanging="360"/>
-      </w:pPr>
-    </w:lvl>
-    <w:lvl w:ilvl="7" w:tplc="08090019" w:tentative="1">
-      <w:start w:val="1"/>
-      <w:numFmt w:val="lowerLetter"/>
-      <w:lvlText w:val="%8."/>
-      <w:lvlJc w:val="left"/>
-      <w:pPr>
-        <w:ind w:left="5760" w:hanging="360"/>
-      </w:pPr>
-    </w:lvl>
-    <w:lvl w:ilvl="8" w:tplc="0809001B" w:tentative="1">
-      <w:start w:val="1"/>
-      <w:numFmt w:val="lowerRoman"/>
-      <w:lvlText w:val="%9."/>
-      <w:lvlJc w:val="right"/>
-      <w:pPr>
-        <w:ind w:left="6480" w:hanging="180"/>
-      </w:pPr>
-    </w:lvl>
-  </w:abstractNum>
-  <w:num w:numId="1" w16cid:durableId="1453936852">
+  <w:num w:numId="1" w16cid:durableId="800612606">
+    <w:abstractNumId w:val="0"/>
+  </w:num>
+  <w:num w:numId="2" w16cid:durableId="1387725911">
     <w:abstractNumId w:val="2"/>
   </w:num>
-  <w:num w:numId="2" w16cid:durableId="676736799">
+  <w:num w:numId="3" w16cid:durableId="101724992">
     <w:abstractNumId w:val="1"/>
-  </w:num>
-  <w:num w:numId="3" w16cid:durableId="1470437406">
-    <w:abstractNumId w:val="0"/>
   </w:num>
 </w:numbering>
 </file>
@@ -6169,7 +8744,6 @@
   <w:style w:type="paragraph" w:default="1" w:styleId="Normal">
     <w:name w:val="Normal"/>
     <w:qFormat/>
-    <w:rsid w:val="00E65BE1"/>
   </w:style>
   <w:style w:type="paragraph" w:styleId="Heading1">
     <w:name w:val="heading 1"/>
@@ -6178,7 +8752,7 @@
     <w:link w:val="Heading1Char"/>
     <w:uiPriority w:val="9"/>
     <w:qFormat/>
-    <w:rsid w:val="0049226F"/>
+    <w:rsid w:val="00214170"/>
     <w:pPr>
       <w:keepNext/>
       <w:keepLines/>
@@ -6200,7 +8774,7 @@
     <w:uiPriority w:val="9"/>
     <w:unhideWhenUsed/>
     <w:qFormat/>
-    <w:rsid w:val="0049226F"/>
+    <w:rsid w:val="00214170"/>
     <w:pPr>
       <w:keepNext/>
       <w:keepLines/>
@@ -6241,71 +8815,65 @@
     <w:semiHidden/>
     <w:unhideWhenUsed/>
   </w:style>
-  <w:style w:type="paragraph" w:styleId="ListParagraph">
-    <w:name w:val="List Paragraph"/>
+  <w:style w:type="paragraph" w:styleId="NormalWeb">
+    <w:name w:val="Normal (Web)"/>
     <w:basedOn w:val="Normal"/>
-    <w:uiPriority w:val="34"/>
-    <w:qFormat/>
-    <w:rsid w:val="00975EEF"/>
+    <w:uiPriority w:val="99"/>
+    <w:semiHidden/>
+    <w:unhideWhenUsed/>
+    <w:rsid w:val="00B029E1"/>
     <w:pPr>
-      <w:ind w:left="720"/>
-      <w:contextualSpacing/>
+      <w:spacing w:before="100" w:beforeAutospacing="1" w:after="100" w:afterAutospacing="1" w:line="240" w:lineRule="auto"/>
     </w:pPr>
+    <w:rPr>
+      <w:rFonts w:ascii="Times New Roman" w:eastAsia="Times New Roman" w:hAnsi="Times New Roman" w:cs="Times New Roman"/>
+      <w:sz w:val="24"/>
+      <w:szCs w:val="24"/>
+      <w:lang w:eastAsia="en-GB"/>
+    </w:rPr>
   </w:style>
   <w:style w:type="character" w:styleId="Hyperlink">
     <w:name w:val="Hyperlink"/>
     <w:basedOn w:val="DefaultParagraphFont"/>
     <w:uiPriority w:val="99"/>
     <w:unhideWhenUsed/>
-    <w:rsid w:val="00EF594F"/>
+    <w:rsid w:val="00B029E1"/>
     <w:rPr>
-      <w:color w:val="0563C1" w:themeColor="hyperlink"/>
+      <w:color w:val="0000FF"/>
       <w:u w:val="single"/>
     </w:rPr>
   </w:style>
-  <w:style w:type="character" w:styleId="UnresolvedMention">
-    <w:name w:val="Unresolved Mention"/>
-    <w:basedOn w:val="DefaultParagraphFont"/>
-    <w:uiPriority w:val="99"/>
-    <w:semiHidden/>
-    <w:unhideWhenUsed/>
-    <w:rsid w:val="00EF594F"/>
+  <w:style w:type="paragraph" w:customStyle="1" w:styleId="EndNoteBibliographyTitle">
+    <w:name w:val="EndNote Bibliography Title"/>
+    <w:basedOn w:val="Normal"/>
+    <w:link w:val="EndNoteBibliographyTitleChar"/>
+    <w:rsid w:val="00B029E1"/>
+    <w:pPr>
+      <w:spacing w:after="0"/>
+      <w:jc w:val="center"/>
+    </w:pPr>
     <w:rPr>
-      <w:color w:val="605E5C"/>
-      <w:shd w:val="clear" w:color="auto" w:fill="E1DFDD"/>
+      <w:rFonts w:ascii="Calibri" w:hAnsi="Calibri" w:cs="Calibri"/>
+      <w:noProof/>
+      <w:lang w:val="en-US"/>
     </w:rPr>
   </w:style>
-  <w:style w:type="character" w:customStyle="1" w:styleId="Heading1Char">
-    <w:name w:val="Heading 1 Char"/>
+  <w:style w:type="character" w:customStyle="1" w:styleId="EndNoteBibliographyTitleChar">
+    <w:name w:val="EndNote Bibliography Title Char"/>
     <w:basedOn w:val="DefaultParagraphFont"/>
-    <w:link w:val="Heading1"/>
-    <w:uiPriority w:val="9"/>
-    <w:rsid w:val="0049226F"/>
+    <w:link w:val="EndNoteBibliographyTitle"/>
+    <w:rsid w:val="00B029E1"/>
     <w:rPr>
-      <w:rFonts w:asciiTheme="majorHAnsi" w:eastAsiaTheme="majorEastAsia" w:hAnsiTheme="majorHAnsi" w:cstheme="majorBidi"/>
-      <w:color w:val="2F5496" w:themeColor="accent1" w:themeShade="BF"/>
-      <w:sz w:val="32"/>
-      <w:szCs w:val="32"/>
-    </w:rPr>
-  </w:style>
-  <w:style w:type="character" w:customStyle="1" w:styleId="Heading2Char">
-    <w:name w:val="Heading 2 Char"/>
-    <w:basedOn w:val="DefaultParagraphFont"/>
-    <w:link w:val="Heading2"/>
-    <w:uiPriority w:val="9"/>
-    <w:rsid w:val="0049226F"/>
-    <w:rPr>
-      <w:rFonts w:asciiTheme="majorHAnsi" w:eastAsiaTheme="majorEastAsia" w:hAnsiTheme="majorHAnsi" w:cstheme="majorBidi"/>
-      <w:color w:val="2F5496" w:themeColor="accent1" w:themeShade="BF"/>
-      <w:sz w:val="26"/>
-      <w:szCs w:val="26"/>
+      <w:rFonts w:ascii="Calibri" w:hAnsi="Calibri" w:cs="Calibri"/>
+      <w:noProof/>
+      <w:lang w:val="en-US"/>
     </w:rPr>
   </w:style>
   <w:style w:type="paragraph" w:customStyle="1" w:styleId="EndNoteBibliography">
     <w:name w:val="EndNote Bibliography"/>
     <w:basedOn w:val="Normal"/>
     <w:link w:val="EndNoteBibliographyChar"/>
-    <w:rsid w:val="00E65BE1"/>
+    <w:rsid w:val="00B029E1"/>
     <w:pPr>
       <w:spacing w:line="240" w:lineRule="auto"/>
     </w:pPr>
@@ -6319,11 +8887,72 @@
     <w:name w:val="EndNote Bibliography Char"/>
     <w:basedOn w:val="DefaultParagraphFont"/>
     <w:link w:val="EndNoteBibliography"/>
-    <w:rsid w:val="00E65BE1"/>
+    <w:rsid w:val="00B029E1"/>
     <w:rPr>
       <w:rFonts w:ascii="Calibri" w:hAnsi="Calibri" w:cs="Calibri"/>
       <w:noProof/>
       <w:lang w:val="en-US"/>
+    </w:rPr>
+  </w:style>
+  <w:style w:type="character" w:styleId="UnresolvedMention">
+    <w:name w:val="Unresolved Mention"/>
+    <w:basedOn w:val="DefaultParagraphFont"/>
+    <w:uiPriority w:val="99"/>
+    <w:semiHidden/>
+    <w:unhideWhenUsed/>
+    <w:rsid w:val="00B029E1"/>
+    <w:rPr>
+      <w:color w:val="605E5C"/>
+      <w:shd w:val="clear" w:color="auto" w:fill="E1DFDD"/>
+    </w:rPr>
+  </w:style>
+  <w:style w:type="character" w:styleId="FollowedHyperlink">
+    <w:name w:val="FollowedHyperlink"/>
+    <w:basedOn w:val="DefaultParagraphFont"/>
+    <w:uiPriority w:val="99"/>
+    <w:semiHidden/>
+    <w:unhideWhenUsed/>
+    <w:rsid w:val="00AC468D"/>
+    <w:rPr>
+      <w:color w:val="954F72" w:themeColor="followedHyperlink"/>
+      <w:u w:val="single"/>
+    </w:rPr>
+  </w:style>
+  <w:style w:type="paragraph" w:styleId="ListParagraph">
+    <w:name w:val="List Paragraph"/>
+    <w:basedOn w:val="Normal"/>
+    <w:uiPriority w:val="34"/>
+    <w:qFormat/>
+    <w:rsid w:val="008855FF"/>
+    <w:pPr>
+      <w:ind w:left="720"/>
+      <w:contextualSpacing/>
+    </w:pPr>
+  </w:style>
+  <w:style w:type="character" w:customStyle="1" w:styleId="Heading1Char">
+    <w:name w:val="Heading 1 Char"/>
+    <w:basedOn w:val="DefaultParagraphFont"/>
+    <w:link w:val="Heading1"/>
+    <w:uiPriority w:val="9"/>
+    <w:rsid w:val="00214170"/>
+    <w:rPr>
+      <w:rFonts w:asciiTheme="majorHAnsi" w:eastAsiaTheme="majorEastAsia" w:hAnsiTheme="majorHAnsi" w:cstheme="majorBidi"/>
+      <w:color w:val="2F5496" w:themeColor="accent1" w:themeShade="BF"/>
+      <w:sz w:val="32"/>
+      <w:szCs w:val="32"/>
+    </w:rPr>
+  </w:style>
+  <w:style w:type="character" w:customStyle="1" w:styleId="Heading2Char">
+    <w:name w:val="Heading 2 Char"/>
+    <w:basedOn w:val="DefaultParagraphFont"/>
+    <w:link w:val="Heading2"/>
+    <w:uiPriority w:val="9"/>
+    <w:rsid w:val="00214170"/>
+    <w:rPr>
+      <w:rFonts w:asciiTheme="majorHAnsi" w:eastAsiaTheme="majorEastAsia" w:hAnsiTheme="majorHAnsi" w:cstheme="majorBidi"/>
+      <w:color w:val="2F5496" w:themeColor="accent1" w:themeShade="BF"/>
+      <w:sz w:val="26"/>
+      <w:szCs w:val="26"/>
     </w:rPr>
   </w:style>
   <w:style w:type="paragraph" w:styleId="TOCHeading">
@@ -6333,7 +8962,7 @@
     <w:uiPriority w:val="39"/>
     <w:unhideWhenUsed/>
     <w:qFormat/>
-    <w:rsid w:val="00E65BE1"/>
+    <w:rsid w:val="00C815EF"/>
     <w:pPr>
       <w:outlineLvl w:val="9"/>
     </w:pPr>
@@ -6348,7 +8977,7 @@
     <w:autoRedefine/>
     <w:uiPriority w:val="39"/>
     <w:unhideWhenUsed/>
-    <w:rsid w:val="00E65BE1"/>
+    <w:rsid w:val="00C815EF"/>
     <w:pPr>
       <w:spacing w:after="100"/>
       <w:ind w:left="220"/>
@@ -6365,9 +8994,26 @@
     <w:autoRedefine/>
     <w:uiPriority w:val="39"/>
     <w:unhideWhenUsed/>
-    <w:rsid w:val="00E65BE1"/>
+    <w:rsid w:val="00C815EF"/>
     <w:pPr>
       <w:spacing w:after="100"/>
+    </w:pPr>
+    <w:rPr>
+      <w:rFonts w:eastAsiaTheme="minorEastAsia" w:cs="Times New Roman"/>
+      <w:lang w:val="en-US"/>
+    </w:rPr>
+  </w:style>
+  <w:style w:type="paragraph" w:styleId="TOC3">
+    <w:name w:val="toc 3"/>
+    <w:basedOn w:val="Normal"/>
+    <w:next w:val="Normal"/>
+    <w:autoRedefine/>
+    <w:uiPriority w:val="39"/>
+    <w:unhideWhenUsed/>
+    <w:rsid w:val="00C815EF"/>
+    <w:pPr>
+      <w:spacing w:after="100"/>
+      <w:ind w:left="440"/>
     </w:pPr>
     <w:rPr>
       <w:rFonts w:eastAsiaTheme="minorEastAsia" w:cs="Times New Roman"/>
@@ -6677,7 +9323,7 @@
 </file>
 
 <file path=customXml/itemProps1.xml><?xml version="1.0" encoding="utf-8"?>
-<ds:datastoreItem xmlns:ds="http://schemas.openxmlformats.org/officeDocument/2006/customXml" ds:itemID="{2C931B8D-0E57-4C26-B23C-4E6B6ECBC04D}">
+<ds:datastoreItem xmlns:ds="http://schemas.openxmlformats.org/officeDocument/2006/customXml" ds:itemID="{D9A80EDD-BB72-4012-9423-DB40399926BD}">
   <ds:schemaRefs>
     <ds:schemaRef ds:uri="http://schemas.openxmlformats.org/officeDocument/2006/bibliography"/>
   </ds:schemaRefs>
